--- a/joane/Llamera, Joane Marie_MIT Capstone 1.docx
+++ b/joane/Llamera, Joane Marie_MIT Capstone 1.docx
@@ -1352,8 +1352,8 @@
     <w:p>
       <w:pPr>
         <w:sectPr>
-          <w:headerReference w:type="default" r:id="rId10"/>
-          <w:footerReference w:type="default" r:id="rId11"/>
+          <w:headerReference w:type="default" r:id="rId11"/>
+          <w:footerReference w:type="default" r:id="rId12"/>
           <w:pgSz w:w="12240" w:h="15840"/>
           <w:pgMar w:top="1440" w:right="1440" w:bottom="1440" w:left="2160" w:header="709" w:footer="709" w:gutter="0"/>
           <w:pgNumType w:fmt="lowerRoman" w:start="1"/>
@@ -1776,7 +1776,7 @@
             <w:webHidden/>
             <w:lang w:val="en-PH" w:eastAsia="ja-JP"/>
           </w:rPr>
-          <w:t>ii</w:t>
+          <w:t>i</w:t>
         </w:r>
         <w:r>
           <w:rPr>
@@ -1788,6 +1788,14 @@
           <w:fldChar w:fldCharType="end"/>
         </w:r>
       </w:hyperlink>
+      <w:r>
+        <w:rPr>
+          <w:rFonts w:eastAsia="MS Mincho"/>
+          <w:noProof/>
+          <w:lang w:val="en-PH" w:eastAsia="ja-JP"/>
+        </w:rPr>
+        <w:t>v</w:t>
+      </w:r>
     </w:p>
     <w:p>
       <w:pPr>
@@ -1864,18 +1872,17 @@
             <w:webHidden/>
             <w:lang w:val="en-PH" w:eastAsia="ja-JP"/>
           </w:rPr>
-          <w:t>ii</w:t>
-        </w:r>
-        <w:r>
-          <w:rPr>
-            <w:rFonts w:eastAsia="MS Mincho"/>
-            <w:noProof/>
-            <w:webHidden/>
-            <w:lang w:val="en-PH" w:eastAsia="ja-JP"/>
-          </w:rPr>
           <w:fldChar w:fldCharType="end"/>
         </w:r>
       </w:hyperlink>
+      <w:r>
+        <w:rPr>
+          <w:rFonts w:eastAsia="MS Mincho"/>
+          <w:noProof/>
+          <w:lang w:val="en-PH" w:eastAsia="ja-JP"/>
+        </w:rPr>
+        <w:t>v</w:t>
+      </w:r>
     </w:p>
     <w:p>
       <w:pPr>
@@ -1952,7 +1959,16 @@
             <w:webHidden/>
             <w:lang w:val="en-PH" w:eastAsia="ja-JP"/>
           </w:rPr>
-          <w:t>ii</w:t>
+          <w:t>v</w:t>
+        </w:r>
+        <w:r>
+          <w:rPr>
+            <w:rFonts w:eastAsia="MS Mincho"/>
+            <w:noProof/>
+            <w:webHidden/>
+            <w:lang w:val="en-PH" w:eastAsia="ja-JP"/>
+          </w:rPr>
+          <w:t>i</w:t>
         </w:r>
         <w:r>
           <w:rPr>
@@ -6002,7 +6018,7 @@
       <w:pPr>
         <w:ind w:firstLine="0"/>
         <w:sectPr>
-          <w:footerReference w:type="default" r:id="rId12"/>
+          <w:footerReference w:type="default" r:id="rId13"/>
           <w:pgSz w:w="12240" w:h="15840"/>
           <w:pgMar w:top="1440" w:right="1440" w:bottom="1440" w:left="2160" w:header="709" w:footer="709" w:gutter="0"/>
           <w:pgNumType w:fmt="lowerRoman"/>
@@ -8453,7 +8469,7 @@
     <w:p>
       <w:pPr>
         <w:spacing w:before="200" w:after="0"/>
-        <w:ind w:firstLine="0"/>
+        <w:ind w:firstLine="360"/>
         <w:outlineLvl w:val="1"/>
       </w:pPr>
       <w:r>
@@ -8470,7 +8486,7 @@
     <w:p>
       <w:pPr>
         <w:spacing w:before="200" w:after="0"/>
-        <w:ind w:firstLine="0"/>
+        <w:ind w:left="360" w:firstLine="360"/>
         <w:outlineLvl w:val="1"/>
         <w:rPr>
           <w:rFonts w:eastAsia="Times New Roman"/>
@@ -8481,16 +8497,13 @@
         </w:rPr>
       </w:pPr>
       <w:r>
-        <w:t>R</w:t>
-      </w:r>
-      <w:r>
-        <w:t>efers to the Coronavirus Disease 2019 which is caused by the virus known as the severe acute respiratory syndrome coronavirus 2 (SARS-CoV-2).</w:t>
+        <w:t>Refers to the Coronavirus Disease 2019 which is caused by the virus known as the severe acute respiratory syndrome coronavirus 2 (SARS-CoV-2).</w:t>
       </w:r>
     </w:p>
     <w:p>
       <w:pPr>
         <w:spacing w:before="200" w:after="0"/>
-        <w:ind w:firstLine="0"/>
+        <w:ind w:firstLine="360"/>
         <w:outlineLvl w:val="1"/>
       </w:pPr>
       <w:r>
@@ -8507,6 +8520,7 @@
     <w:p>
       <w:pPr>
         <w:spacing w:before="200" w:after="0"/>
+        <w:ind w:left="360"/>
         <w:outlineLvl w:val="1"/>
         <w:rPr>
           <w:rFonts w:eastAsia="Times New Roman"/>
@@ -8517,16 +8531,13 @@
         </w:rPr>
       </w:pPr>
       <w:r>
-        <w:t>R</w:t>
-      </w:r>
-      <w:r>
-        <w:t>efers to the restriction of movement within, into, or out of the area of quarantine of individuals, large groups of people, or communities, designed to reduce the likelihood of transmission of an infectious disease among persons in and to persons outside the affected area.</w:t>
+        <w:t>Refers to the restriction of movement within, into, or out of the area of quarantine of individuals, large groups of people, or communities, designed to reduce the likelihood of transmission of an infectious disease among persons in and to persons outside the affected area.</w:t>
       </w:r>
     </w:p>
     <w:p>
       <w:pPr>
         <w:spacing w:before="200" w:after="0"/>
-        <w:ind w:firstLine="0"/>
+        <w:ind w:left="360" w:firstLine="0"/>
         <w:outlineLvl w:val="1"/>
         <w:rPr>
           <w:rFonts w:eastAsia="Times New Roman"/>
@@ -8550,6 +8561,7 @@
     <w:p>
       <w:pPr>
         <w:spacing w:before="200" w:after="0"/>
+        <w:ind w:left="360"/>
         <w:outlineLvl w:val="1"/>
         <w:rPr>
           <w:rFonts w:eastAsia="Times New Roman"/>
@@ -8563,7 +8575,7 @@
           <w:color w:val="auto"/>
           <w:szCs w:val="26"/>
         </w:rPr>
-        <w:t xml:space="preserve">The enhanced community quarantine in Luzon is a series of stay-at-home orders and cordon sanitaire measures implemented by the Inter-Agency Task Force for the Management of Emerging Infectious Diseases (IATF-EID) on the island of Luzon and its associated islands. It is part of the COVID-19 community quarantines in the Philippines, a larger scale of COVID-19 containment measures with varying degrees of strictness. The </w:t>
+        <w:t xml:space="preserve">The enhanced community quarantine in Luzon is a series of stay-at-home orders and cordon sanitaire measures implemented by the Inter-Agency Task Force for the Management of Emerging Infectious Diseases (IATF-EID) on the island of Luzon and its associated islands. It is part of the COVID-19 community quarantines in the Philippines, a larger scale of COVID-19 containment measures with varying degrees </w:t>
       </w:r>
       <w:r>
         <w:rPr>
@@ -8572,13 +8584,13 @@
           <w:szCs w:val="26"/>
         </w:rPr>
         <w:lastRenderedPageBreak/>
-        <w:t>"enhanced community quarantine" (ECQ) is the strictest of these measures and is effectively a total lockdown.</w:t>
+        <w:t>of strictness. The "enhanced community quarantine" (ECQ) is the strictest of these measures and is effectively a total lockdown.</w:t>
       </w:r>
     </w:p>
     <w:p>
       <w:pPr>
         <w:spacing w:before="200" w:after="0"/>
-        <w:ind w:firstLine="0"/>
+        <w:ind w:left="360" w:firstLine="0"/>
         <w:outlineLvl w:val="1"/>
         <w:rPr>
           <w:rFonts w:eastAsia="Times New Roman"/>
@@ -8602,6 +8614,7 @@
     <w:p>
       <w:pPr>
         <w:spacing w:before="200" w:after="0"/>
+        <w:ind w:left="360"/>
         <w:outlineLvl w:val="1"/>
         <w:rPr>
           <w:rFonts w:eastAsia="Times New Roman"/>
@@ -8621,7 +8634,7 @@
     <w:p>
       <w:pPr>
         <w:spacing w:before="200" w:after="0"/>
-        <w:ind w:firstLine="0"/>
+        <w:ind w:left="360" w:firstLine="0"/>
         <w:outlineLvl w:val="1"/>
       </w:pPr>
       <w:r>
@@ -8635,6 +8648,7 @@
     <w:p>
       <w:pPr>
         <w:spacing w:before="200" w:after="0"/>
+        <w:ind w:left="360"/>
         <w:outlineLvl w:val="1"/>
         <w:rPr>
           <w:rFonts w:eastAsia="Times New Roman"/>
@@ -8643,16 +8657,13 @@
         </w:rPr>
       </w:pPr>
       <w:r>
-        <w:t>C</w:t>
-      </w:r>
-      <w:r>
-        <w:t>overs health and social services to secure the safety and well-being of persons, such as but not limited to, food, water, medicine, medical devices, public utilities, energy, and others as may be determined by the IATF.</w:t>
+        <w:t>Covers health and social services to secure the safety and well-being of persons, such as but not limited to, food, water, medicine, medical devices, public utilities, energy, and others as may be determined by the IATF.</w:t>
       </w:r>
     </w:p>
     <w:p>
       <w:pPr>
         <w:spacing w:before="200" w:after="0"/>
-        <w:ind w:firstLine="0"/>
+        <w:ind w:left="360" w:firstLine="0"/>
         <w:outlineLvl w:val="1"/>
         <w:rPr>
           <w:rFonts w:eastAsia="Times New Roman"/>
@@ -8676,6 +8687,7 @@
     <w:p>
       <w:pPr>
         <w:spacing w:before="200" w:after="0"/>
+        <w:ind w:left="360"/>
         <w:outlineLvl w:val="1"/>
         <w:rPr>
           <w:rFonts w:eastAsia="Times New Roman"/>
@@ -8719,7 +8731,7 @@
     <w:p>
       <w:pPr>
         <w:spacing w:before="200" w:after="0"/>
-        <w:ind w:firstLine="0"/>
+        <w:ind w:left="360" w:firstLine="0"/>
         <w:outlineLvl w:val="1"/>
         <w:rPr>
           <w:rFonts w:eastAsia="Times New Roman"/>
@@ -8755,7 +8767,7 @@
     <w:p>
       <w:pPr>
         <w:spacing w:before="200" w:after="0"/>
-        <w:ind w:firstLine="0"/>
+        <w:ind w:left="360" w:firstLine="0"/>
         <w:outlineLvl w:val="1"/>
         <w:rPr>
           <w:rFonts w:eastAsia="Times New Roman"/>
@@ -8779,6 +8791,7 @@
     <w:p>
       <w:pPr>
         <w:spacing w:before="200" w:after="0"/>
+        <w:ind w:left="360"/>
         <w:outlineLvl w:val="1"/>
         <w:rPr>
           <w:rFonts w:eastAsia="Times New Roman"/>
@@ -8810,28 +8823,40 @@
           <w:color w:val="auto"/>
           <w:szCs w:val="26"/>
         </w:rPr>
-        <w:t>. This can be contrasted with cross-sectional data, which captures a point-in-</w:t>
-      </w:r>
-      <w:proofErr w:type="gramStart"/>
-      <w:r>
-        <w:rPr>
-          <w:rFonts w:eastAsia="Times New Roman"/>
+        <w:t>. This can be contrasted with cross-sectional data, which captures a point-in-time.</w:t>
+      </w:r>
+    </w:p>
+    <w:p>
+      <w:pPr>
+        <w:spacing w:before="200" w:after="0"/>
+        <w:ind w:left="360" w:firstLine="0"/>
+        <w:outlineLvl w:val="1"/>
+        <w:rPr>
+          <w:rFonts w:eastAsia="Times New Roman"/>
+          <w:b/>
+          <w:bCs/>
           <w:color w:val="auto"/>
           <w:szCs w:val="26"/>
         </w:rPr>
-        <w:t>time..</w:t>
-      </w:r>
-      <w:proofErr w:type="gramEnd"/>
+      </w:pPr>
+      <w:r>
+        <w:rPr>
+          <w:rFonts w:eastAsia="Times New Roman"/>
+          <w:b/>
+          <w:bCs/>
+          <w:color w:val="auto"/>
+          <w:szCs w:val="26"/>
+        </w:rPr>
+        <w:t>Time Series Forecasting</w:t>
+      </w:r>
     </w:p>
     <w:p>
       <w:pPr>
         <w:spacing w:before="200" w:after="0"/>
-        <w:ind w:firstLine="0"/>
+        <w:ind w:left="360"/>
         <w:outlineLvl w:val="1"/>
         <w:rPr>
           <w:rFonts w:eastAsia="Times New Roman"/>
-          <w:b/>
-          <w:bCs/>
           <w:color w:val="auto"/>
           <w:szCs w:val="26"/>
         </w:rPr>
@@ -8839,20 +8864,30 @@
       <w:r>
         <w:rPr>
           <w:rFonts w:eastAsia="Times New Roman"/>
-          <w:b/>
-          <w:bCs/>
           <w:color w:val="auto"/>
           <w:szCs w:val="26"/>
         </w:rPr>
-        <w:t>Time Series Forecasting</w:t>
+        <w:t xml:space="preserve">Time series forecasting uses information regarding historical values and associated patterns to predict future activity. Most often, this relates to trend analysis, </w:t>
+      </w:r>
+      <w:r>
+        <w:rPr>
+          <w:rFonts w:eastAsia="Times New Roman"/>
+          <w:color w:val="auto"/>
+          <w:szCs w:val="26"/>
+        </w:rPr>
+        <w:lastRenderedPageBreak/>
+        <w:t>cyclical fluctuation analysis, and issues of seasonality. As with all forecasting methods, success is not guaranteed.</w:t>
       </w:r>
     </w:p>
     <w:p>
       <w:pPr>
         <w:spacing w:before="200" w:after="0"/>
+        <w:ind w:left="360" w:firstLine="0"/>
         <w:outlineLvl w:val="1"/>
         <w:rPr>
           <w:rFonts w:eastAsia="Times New Roman"/>
+          <w:b/>
+          <w:bCs/>
           <w:color w:val="auto"/>
           <w:szCs w:val="26"/>
         </w:rPr>
@@ -8860,25 +8895,38 @@
       <w:r>
         <w:rPr>
           <w:rFonts w:eastAsia="Times New Roman"/>
+          <w:b/>
+          <w:bCs/>
           <w:color w:val="auto"/>
           <w:szCs w:val="26"/>
         </w:rPr>
-        <w:t xml:space="preserve">Time series forecasting uses information regarding historical values and associated patterns to predict future activity. Most often, this relates to trend analysis, cyclical </w:t>
-      </w:r>
-      <w:r>
+        <w:t>Mean</w:t>
+      </w:r>
+    </w:p>
+    <w:p>
+      <w:pPr>
+        <w:spacing w:before="200" w:after="0"/>
+        <w:ind w:left="360"/>
+        <w:outlineLvl w:val="1"/>
         <w:rPr>
           <w:rFonts w:eastAsia="Times New Roman"/>
           <w:color w:val="auto"/>
           <w:szCs w:val="26"/>
         </w:rPr>
-        <w:lastRenderedPageBreak/>
-        <w:t>fluctuation analysis, and issues of seasonality. As with all forecasting methods, success is not guaranteed.</w:t>
+      </w:pPr>
+      <w:r>
+        <w:rPr>
+          <w:rFonts w:eastAsia="Times New Roman"/>
+          <w:color w:val="auto"/>
+          <w:szCs w:val="26"/>
+        </w:rPr>
+        <w:t>The arithmetic mean, more commonly known as “the average,” is the sum of a list of numbers divided by the number of items on the list. The mean is useful in determining the overall trend of a data set or providing a rapid snapshot of your data. Another advantage of the mean is that it’s very easy and quick to calculate.</w:t>
       </w:r>
     </w:p>
     <w:p>
       <w:pPr>
         <w:spacing w:before="200" w:after="0"/>
-        <w:ind w:firstLine="0"/>
+        <w:ind w:left="360" w:firstLine="0"/>
         <w:outlineLvl w:val="1"/>
         <w:rPr>
           <w:rFonts w:eastAsia="Times New Roman"/>
@@ -8896,55 +8944,13 @@
           <w:color w:val="auto"/>
           <w:szCs w:val="26"/>
         </w:rPr>
-        <w:t>Mean</w:t>
+        <w:t>Regression</w:t>
       </w:r>
     </w:p>
     <w:p>
       <w:pPr>
         <w:spacing w:before="200" w:after="0"/>
-        <w:outlineLvl w:val="1"/>
-        <w:rPr>
-          <w:rFonts w:eastAsia="Times New Roman"/>
-          <w:color w:val="auto"/>
-          <w:szCs w:val="26"/>
-        </w:rPr>
-      </w:pPr>
-      <w:r>
-        <w:rPr>
-          <w:rFonts w:eastAsia="Times New Roman"/>
-          <w:color w:val="auto"/>
-          <w:szCs w:val="26"/>
-        </w:rPr>
-        <w:t>The arithmetic mean, more commonly known as “the average,” is the sum of a list of numbers divided by the number of items on the list. The mean is useful in determining the overall trend of a data set or providing a rapid snapshot of your data. Another advantage of the mean is that it’s very easy and quick to calculate.</w:t>
-      </w:r>
-    </w:p>
-    <w:p>
-      <w:pPr>
-        <w:spacing w:before="200" w:after="0"/>
-        <w:ind w:firstLine="0"/>
-        <w:outlineLvl w:val="1"/>
-        <w:rPr>
-          <w:rFonts w:eastAsia="Times New Roman"/>
-          <w:b/>
-          <w:bCs/>
-          <w:color w:val="auto"/>
-          <w:szCs w:val="26"/>
-        </w:rPr>
-      </w:pPr>
-      <w:r>
-        <w:rPr>
-          <w:rFonts w:eastAsia="Times New Roman"/>
-          <w:b/>
-          <w:bCs/>
-          <w:color w:val="auto"/>
-          <w:szCs w:val="26"/>
-        </w:rPr>
-        <w:t>Regression</w:t>
-      </w:r>
-    </w:p>
-    <w:p>
-      <w:pPr>
-        <w:spacing w:before="200" w:after="0"/>
+        <w:ind w:left="360"/>
         <w:outlineLvl w:val="1"/>
         <w:rPr>
           <w:rFonts w:eastAsia="Times New Roman"/>
@@ -9231,7 +9237,7 @@
         <w:spacing w:before="480" w:after="0"/>
         <w:ind w:firstLine="0"/>
         <w:contextualSpacing/>
-        <w:jc w:val="center"/>
+        <w:jc w:val="left"/>
         <w:outlineLvl w:val="0"/>
         <w:rPr>
           <w:rFonts w:eastAsia="MS Mincho"/>
@@ -9298,26 +9304,29 @@
         <w:spacing w:after="0"/>
       </w:pPr>
       <w:r>
-        <w:t>QR codes were first used in 1994 by Denso Wave, a Toyota subsidiary company in Japan. QR codes provided a quick and convenient approach to track vehicles during manufacturing process at automotive industry. After its successful implementation at Denso Wave, other industries attempted to adopt this technology too. Denso Wave has patented the QR code, but it’s open for worldwide use.  In 2011 the QR code became commercial for the very first time through telecommunications industry (Walker, 2011).</w:t>
-      </w:r>
-    </w:p>
-    <w:p>
-      <w:pPr>
-        <w:spacing w:after="0"/>
-      </w:pPr>
-    </w:p>
-    <w:p>
-      <w:pPr>
-        <w:spacing w:after="0"/>
-      </w:pPr>
-      <w:r>
-        <w:t>In an article titled “</w:t>
-      </w:r>
-      <w:r>
-        <w:t>Two-Level QR Code for Private Message Sharing and Document Authentication</w:t>
-      </w:r>
-      <w:r>
-        <w:t>” (</w:t>
+        <w:t>Denso Wave, a Toyota subsidiary firm in Japan, was the first to deploy QR codes in 1994. In the automotive industry, QR codes provided a quick and easy way to track vehicles during the manufacturing process</w:t>
+      </w:r>
+      <w:r>
+        <w:t xml:space="preserve"> </w:t>
+      </w:r>
+      <w:r>
+        <w:t>(Walker, 2011)</w:t>
+      </w:r>
+      <w:r>
+        <w:t>. Other industries attempted to embrace this technology after its successful adoption at Denso Wave. The QR code is patented by Denso Wave, although it can be used elsewhere in the world. In 2011, the telecoms industry was the first to commercialize the QR code.</w:t>
+      </w:r>
+    </w:p>
+    <w:p>
+      <w:pPr>
+        <w:spacing w:after="0"/>
+      </w:pPr>
+    </w:p>
+    <w:p>
+      <w:pPr>
+        <w:spacing w:after="0"/>
+      </w:pPr>
+      <w:r>
+        <w:t>The popularity of these codes is primarily due to the following features, according to an article titled “Two-Level QR Code for Private Message Sharing and Document Authentication” (</w:t>
       </w:r>
       <w:proofErr w:type="spellStart"/>
       <w:r>
@@ -9325,84 +9334,66 @@
       </w:r>
       <w:proofErr w:type="spellEnd"/>
       <w:r>
-        <w:t xml:space="preserve"> et. al, 2016), it was mentioned that t</w:t>
-      </w:r>
-      <w:r>
-        <w:t xml:space="preserve">he popularity of these codes is mainly due to the following features: they are robust to the copying process, easy to read by any device and any user, they have a high encoding capacity enhanced by error correction facilities, they have a small size and are robust to geometrical distortions. However, those undeniable advantages also have their counterparts: </w:t>
-      </w:r>
-    </w:p>
-    <w:p>
-      <w:pPr>
-        <w:spacing w:after="0"/>
-      </w:pPr>
+        <w:t xml:space="preserve"> et al, 2016): they are robust to the copying process, easy to read by any device and any user, they have a high encoding capacity enhanced by error correction facilities, they have a small size and a low cost.</w:t>
+      </w:r>
+    </w:p>
+    <w:p>
+      <w:pPr>
+        <w:spacing w:after="0"/>
+      </w:pPr>
+    </w:p>
+    <w:p>
+      <w:pPr>
+        <w:spacing w:after="0"/>
+      </w:pPr>
+      <w:r>
+        <w:t>Those evident advantages, however, are not without their drawbacks:</w:t>
+      </w:r>
+    </w:p>
+    <w:p>
+      <w:pPr>
+        <w:spacing w:after="0"/>
+      </w:pPr>
+      <w:r>
+        <w:t>1) Even though the information encoded in a QR code is ciphered and hence only legible to authorized users (the distinction between "see" and "understand"), it is always accessible to everyone.</w:t>
+      </w:r>
+    </w:p>
+    <w:p>
+      <w:pPr>
+        <w:spacing w:after="0"/>
+      </w:pPr>
+      <w:r>
+        <w:t>2) Due to its insensitivity to the Print-and-Scan (P&amp;S) procedure, it is impossible to identify an original printed QR code from a copy.</w:t>
+      </w:r>
+    </w:p>
+    <w:p>
+      <w:pPr>
+        <w:spacing w:after="0"/>
+      </w:pPr>
+    </w:p>
+    <w:p>
+      <w:pPr>
+        <w:spacing w:after="0"/>
+      </w:pPr>
+      <w:r>
+        <w:t xml:space="preserve">A QR code, also known as a matrix code, is a two-dimensional encoding of data. This machine-readable matrix code is made up of black and white squares. It can hold URL </w:t>
+      </w:r>
       <w:r>
         <w:lastRenderedPageBreak/>
-        <w:t xml:space="preserve">1) Information encoded in a QR code is always accessible to everyone, even if it is ciphered and therefore is only legible to authorized users (the difference between “see” and “understand”). </w:t>
-      </w:r>
-    </w:p>
-    <w:p>
-      <w:pPr>
-        <w:spacing w:after="0"/>
-      </w:pPr>
-      <w:r>
-        <w:t>2) It is impossible to distinguish an originally printed QR code from its copy due to their insensitivity to the Print-and-Scan (P&amp;S) process.</w:t>
-      </w:r>
-    </w:p>
-    <w:p>
-      <w:pPr>
-        <w:spacing w:after="0"/>
-      </w:pPr>
-    </w:p>
-    <w:p>
-      <w:pPr>
-        <w:spacing w:after="0"/>
-      </w:pPr>
-      <w:r>
-        <w:t xml:space="preserve">QR code is a two-dimensional encoding of </w:t>
-      </w:r>
-      <w:proofErr w:type="gramStart"/>
-      <w:r>
-        <w:t>information</w:t>
-      </w:r>
-      <w:proofErr w:type="gramEnd"/>
-      <w:r>
-        <w:t xml:space="preserve"> and it is also called matrix code. This matrix code is machine-readable that consists of black and white squares. It can store information in the form of URL (Uniform Resource Locator), contact information, link to videos or photos, plain </w:t>
-      </w:r>
-      <w:proofErr w:type="gramStart"/>
-      <w:r>
-        <w:t>text</w:t>
-      </w:r>
-      <w:proofErr w:type="gramEnd"/>
-      <w:r>
-        <w:t xml:space="preserve"> and </w:t>
-      </w:r>
-      <w:r>
-        <w:t>other types of content (</w:t>
-      </w:r>
-      <w:r>
-        <w:t>International standard ISO/IEC 18004</w:t>
-      </w:r>
-      <w:r>
-        <w:t xml:space="preserve">, 2000). </w:t>
-      </w:r>
-    </w:p>
-    <w:p>
-      <w:pPr>
-        <w:spacing w:after="0"/>
-      </w:pPr>
-    </w:p>
-    <w:p>
-      <w:pPr>
-        <w:spacing w:after="0"/>
-      </w:pPr>
-      <w:r>
-        <w:t>In a paper entitled “</w:t>
-      </w:r>
-      <w:r>
-        <w:t>Exploring concept of QR Code and the benefits of using QR Code for companies</w:t>
-      </w:r>
-      <w:r>
-        <w:t>” (</w:t>
+        <w:t>(Uniform Resource Locator) information, contact information, links to videos or photographs, plain text, and other sorts of material (ISO/IEC 18004, 2000).</w:t>
+      </w:r>
+    </w:p>
+    <w:p>
+      <w:pPr>
+        <w:spacing w:after="0"/>
+      </w:pPr>
+    </w:p>
+    <w:p>
+      <w:pPr>
+        <w:spacing w:after="0"/>
+      </w:pPr>
+      <w:r>
+        <w:t>The QR code architecture is discussed in a study titled "Exploring concept of QR Code and the benefits of adopting QR Code for companies" (</w:t>
       </w:r>
       <w:proofErr w:type="spellStart"/>
       <w:r>
@@ -9410,18 +9401,34 @@
       </w:r>
       <w:proofErr w:type="spellEnd"/>
       <w:r>
-        <w:t xml:space="preserve">, 2014), discusses the QR code architecture. </w:t>
-      </w:r>
-      <w:r>
-        <w:t xml:space="preserve">Each QR code symbol looks like a square pattern. This square pattern consists of two regions: encoding region and function patterns. The function patterns concentrate on the positioning where the encoding region represents the data encoding. The function pattern comprises finder patterns, timing patterns and alignment patterns. Three common structures on the three corners of QR code symbol are called finder patterns. Finder pattern is used for deciding the correct orientation of the symbol. Timing patterns are used by the decoder software to find the side of pattern. Alignment patterns are used in the case of image distortion to correctly decode the symbol by decoder software. The rest of the region </w:t>
-      </w:r>
-      <w:proofErr w:type="gramStart"/>
-      <w:r>
-        <w:t>i.e.</w:t>
-      </w:r>
-      <w:proofErr w:type="gramEnd"/>
-      <w:r>
-        <w:t xml:space="preserve"> other than function pattern is the encoded region where data code words and error correcting code words are stored</w:t>
+        <w:t>, 2014). Each QR code symbol has a square pattern to it. There are two regions in this square pattern: the encoding region and the function patterns. The location where the encoding region indicates the data encoding is the focus of the function patterns. Finder patterns, timing patterns, and alignment patterns are all part of the function pattern. Finder patterns are three frequent structures found on the three corners of a QR code symbol. The Finder pattern is used to determine the symbol's proper orientation.</w:t>
+      </w:r>
+      <w:r>
+        <w:t xml:space="preserve"> </w:t>
+      </w:r>
+      <w:r>
+        <w:t>The decoder software uses timing patterns to determine which side of the pattern to use. In the case of image distortion, alignment patterns are utilized to ensure that decoder software accurately decodes the symbol. Other than the function pattern, the rest of the region is the encoded region, which stores data code words and error correcting code words.</w:t>
+      </w:r>
+    </w:p>
+    <w:p>
+      <w:pPr>
+        <w:spacing w:after="0"/>
+      </w:pPr>
+    </w:p>
+    <w:p>
+      <w:pPr>
+        <w:spacing w:after="0"/>
+      </w:pPr>
+      <w:r>
+        <w:t>Error correction level and mask pattern are also included in the format information regions. The version information regions store the code version and error correcting bits. Information encoding utilizing the Reed-Solomon error correction code, information division on codewords, application of the mask pattern, and placement of codewords and function patterns into the QR code are all part of the QR code generating algorithm. The scanning process, picture binarization, geometrical correction, and decoding algorithm are all part of the QR code recognition method (</w:t>
+      </w:r>
+      <w:proofErr w:type="spellStart"/>
+      <w:r>
+        <w:t>Tkachenko</w:t>
+      </w:r>
+      <w:proofErr w:type="spellEnd"/>
+      <w:r>
+        <w:t xml:space="preserve"> et. al, 2016)</w:t>
       </w:r>
       <w:r>
         <w:t>.</w:t>
@@ -9437,52 +9444,16 @@
         <w:spacing w:after="0"/>
       </w:pPr>
       <w:r>
-        <w:t xml:space="preserve">Furthermore, the format information areas contain error correction level and mask pattern. The code version and error correction bits are stored in the version information areas. The QR code generation algorithm consists of information encoding using Reed-Solomon error correction code, information division on codewords, application of mask pattern, placement of codewords and function patterns into the QR code. The QR code </w:t>
-      </w:r>
-      <w:r>
-        <w:lastRenderedPageBreak/>
-        <w:t>recognition algorithm includes the scanning process, image binarization, geometrical correction and decoding algorithm</w:t>
-      </w:r>
-      <w:r>
-        <w:t xml:space="preserve"> (</w:t>
+        <w:t xml:space="preserve">The following are the main characteristics of QR codes (according to </w:t>
       </w:r>
       <w:proofErr w:type="spellStart"/>
       <w:r>
-        <w:t>Tkachenko</w:t>
+        <w:t>Qianyu</w:t>
       </w:r>
       <w:proofErr w:type="spellEnd"/>
       <w:r>
-        <w:t xml:space="preserve"> et. al, 2016)</w:t>
-      </w:r>
-    </w:p>
-    <w:p>
-      <w:pPr>
-        <w:spacing w:after="0"/>
-      </w:pPr>
-    </w:p>
-    <w:p>
-      <w:pPr>
-        <w:spacing w:after="0"/>
-      </w:pPr>
-      <w:r>
-        <w:t>Below are the key Characteristics of QR Code (</w:t>
-      </w:r>
-      <w:proofErr w:type="spellStart"/>
-      <w:r>
-        <w:t>Qianyu</w:t>
-      </w:r>
-      <w:proofErr w:type="spellEnd"/>
-      <w:r>
-        <w:t>, 2014)</w:t>
-      </w:r>
-      <w:r>
-        <w:t>:</w:t>
-      </w:r>
-    </w:p>
-    <w:p>
-      <w:pPr>
-        <w:spacing w:after="0"/>
-      </w:pPr>
+        <w:t>, 2014):</w:t>
+      </w:r>
     </w:p>
     <w:p>
       <w:pPr>
@@ -9498,7 +9469,7 @@
         <w:ind w:left="720"/>
       </w:pPr>
       <w:r>
-        <w:t>A QR code symbol can store up to 7,089 characters of information, which is a huge amount as compared to 1-D barcode.</w:t>
+        <w:t>When compared to a 1-D barcode, a QR code symbol can store up to 7,089 characters of data, which is a tremendous number.</w:t>
       </w:r>
     </w:p>
     <w:p>
@@ -9525,6 +9496,7 @@
         <w:spacing w:after="0"/>
       </w:pPr>
       <w:r>
+        <w:lastRenderedPageBreak/>
         <w:t>Numeric data (Digits 0-9)</w:t>
       </w:r>
     </w:p>
@@ -9581,283 +9553,243 @@
         <w:ind w:left="720"/>
       </w:pPr>
       <w:r>
-        <w:t>The information in QR code is stored in both horizontal and vertical directions. Due to this feature, for the same</w:t>
+        <w:t>The information in a QR code is stored in two directions: horizontally and vertically. Because of this feature, QR codes take up a fourth of the area that a 1-D barcode takes up for the same amount of data.</w:t>
+      </w:r>
+    </w:p>
+    <w:p>
+      <w:pPr>
+        <w:spacing w:after="0"/>
+        <w:ind w:left="720"/>
+      </w:pPr>
+    </w:p>
+    <w:p>
+      <w:pPr>
+        <w:spacing w:after="0"/>
+      </w:pPr>
+      <w:r>
+        <w:t>4) 360 Degree Reading</w:t>
+      </w:r>
+    </w:p>
+    <w:p>
+      <w:pPr>
+        <w:spacing w:after="0"/>
+        <w:ind w:left="720"/>
+      </w:pPr>
+      <w:r>
+        <w:t xml:space="preserve">The QR code may be read from any angle. The finder patterns found in three corners of the symbol </w:t>
+      </w:r>
+      <w:r>
+        <w:t>provides</w:t>
+      </w:r>
+      <w:r>
+        <w:t xml:space="preserve"> this feature. The finder pattern aids in the detection of the QR code.</w:t>
+      </w:r>
+    </w:p>
+    <w:p>
+      <w:pPr>
+        <w:spacing w:after="0"/>
+        <w:ind w:left="720"/>
+      </w:pPr>
+    </w:p>
+    <w:p>
+      <w:pPr>
+        <w:spacing w:after="0"/>
+      </w:pPr>
+      <w:r>
+        <w:t>5) Capability of Restoring and Error Correction</w:t>
+      </w:r>
+    </w:p>
+    <w:p>
+      <w:pPr>
+        <w:spacing w:after="0"/>
+        <w:ind w:left="720"/>
+      </w:pPr>
+      <w:r>
+        <w:t>Data can be recovered if a component of the code symbol is destroyed or unclean. The error-detection procedure can concentrate on the proper information region. L, M, Q, and H are the four layers of error correction for QR codes. Level L has the least error correction capabilities, whereas level H has the strongest.</w:t>
+      </w:r>
+    </w:p>
+    <w:p>
+      <w:pPr>
+        <w:spacing w:after="0"/>
+      </w:pPr>
+    </w:p>
+    <w:p>
+      <w:pPr>
+        <w:spacing w:after="0"/>
+      </w:pPr>
+      <w:r>
+        <w:rPr>
+          <w:highlight w:val="yellow"/>
+        </w:rPr>
+        <w:t>Insert Related Studies about QR Code</w:t>
+      </w:r>
+    </w:p>
+    <w:p>
+      <w:pPr>
+        <w:spacing w:after="0"/>
+        <w:rPr>
+          <w:b/>
+          <w:bCs/>
+        </w:rPr>
+      </w:pPr>
+      <w:r>
+        <w:rPr>
+          <w:b/>
+          <w:bCs/>
+        </w:rPr>
+        <w:t>Time Series Forecasting</w:t>
+      </w:r>
+    </w:p>
+    <w:p>
+      <w:pPr>
+        <w:spacing w:after="0"/>
+        <w:rPr>
+          <w:b/>
+          <w:bCs/>
+        </w:rPr>
+      </w:pPr>
+    </w:p>
+    <w:p>
+      <w:pPr>
+        <w:spacing w:after="0"/>
+      </w:pPr>
+      <w:r>
+        <w:t>Forecasting future values of an observed time series is useful in almost every aspect of research and engineering, including economics, finance, business intelligence, meteorology, and telecommunications (</w:t>
+      </w:r>
+      <w:proofErr w:type="spellStart"/>
+      <w:r>
+        <w:t>Palit</w:t>
+      </w:r>
+      <w:proofErr w:type="spellEnd"/>
+      <w:r>
+        <w:t xml:space="preserve"> and Popovic, 2005).</w:t>
+      </w:r>
+    </w:p>
+    <w:p>
+      <w:pPr>
+        <w:spacing w:after="0"/>
+      </w:pPr>
+    </w:p>
+    <w:p>
+      <w:pPr>
+        <w:spacing w:after="0"/>
+      </w:pPr>
+      <w:r>
+        <w:t xml:space="preserve">A forecasting method is a method for calculating forecasts based on current and historical data. As a result, it might just be an algorithmic rule with no need for an underlying probability model. Alternatively, it could result from establishing a specific </w:t>
+      </w:r>
+      <w:r>
+        <w:lastRenderedPageBreak/>
+        <w:t>model for the provided data and determining the best forecasts based on that model. As a result, the terms "method" and "model" should be maintained separate. Unfortunately, the word "forecasting model" is thrown around in the literature with a lot of looseness, and it's occasionally used incorrectly to define a forecasting strategy (Chatfield, 2000).</w:t>
+      </w:r>
+    </w:p>
+    <w:p>
+      <w:pPr>
+        <w:spacing w:after="0"/>
+      </w:pPr>
+    </w:p>
+    <w:p>
+      <w:pPr>
+        <w:spacing w:after="0"/>
+      </w:pPr>
+      <w:r>
+        <w:t>In his book "Time-series Forecasting," Chatfield (2000) divided forecasting methodologies into three categories:</w:t>
       </w:r>
       <w:r>
         <w:t xml:space="preserve"> </w:t>
       </w:r>
-      <w:r>
-        <w:t>amount of data, space acquired by QR code is one fourth times less than the space acquired by 1-D barcode.</w:t>
-      </w:r>
-    </w:p>
-    <w:p>
-      <w:pPr>
-        <w:spacing w:after="0"/>
-        <w:ind w:left="720"/>
-      </w:pPr>
-    </w:p>
-    <w:p>
-      <w:pPr>
-        <w:spacing w:after="0"/>
-      </w:pPr>
-      <w:r>
-        <w:t>4) 360 Degree Reading</w:t>
-      </w:r>
-    </w:p>
-    <w:p>
-      <w:pPr>
-        <w:spacing w:after="0"/>
-        <w:ind w:left="720"/>
-      </w:pPr>
-      <w:r>
-        <w:t>QR code is readable from any direction. This feature is provided by the finder patterns present at three corners of the symbol. The finder pattern helps to locate the QR code.</w:t>
-      </w:r>
-    </w:p>
-    <w:p>
-      <w:pPr>
-        <w:spacing w:after="0"/>
-        <w:ind w:left="720"/>
-      </w:pPr>
-    </w:p>
-    <w:p>
-      <w:pPr>
-        <w:spacing w:after="0"/>
-      </w:pPr>
-      <w:r>
-        <w:t>5) Capability of Restoring and Error Correction</w:t>
-      </w:r>
-    </w:p>
-    <w:p>
-      <w:pPr>
-        <w:spacing w:after="0"/>
-        <w:ind w:left="720"/>
-      </w:pPr>
-      <w:r>
-        <w:t>If the part of code symbol is damaged or dirty, data can be recovered. The error detecting procedure can focus on the region of correct information. There are four levels of error correction of QR code that are L, M, Q and H. The level L has the weakest and level H has the strongest error correction capability</w:t>
-      </w:r>
-      <w:r>
-        <w:t>.</w:t>
-      </w:r>
-    </w:p>
-    <w:p>
-      <w:pPr>
-        <w:spacing w:after="0"/>
-      </w:pPr>
-    </w:p>
-    <w:p>
-      <w:pPr>
-        <w:spacing w:after="0"/>
-        <w:rPr>
-          <w:b/>
-          <w:bCs/>
-        </w:rPr>
-      </w:pPr>
-      <w:r>
-        <w:rPr>
-          <w:b/>
-          <w:bCs/>
+    </w:p>
+    <w:p>
+      <w:pPr>
+        <w:spacing w:after="0"/>
+      </w:pPr>
+    </w:p>
+    <w:p>
+      <w:pPr>
+        <w:spacing w:after="0"/>
+      </w:pPr>
+      <w:r>
+        <w:t>(a) Predictions based on subjective judgment, intuition, "inside" commercial knowledge, and any other relevant data.</w:t>
+      </w:r>
+    </w:p>
+    <w:p>
+      <w:pPr>
+        <w:spacing w:after="0"/>
+      </w:pPr>
+      <w:r>
+        <w:t>(b) Univariate approaches, in which forecasts are based solely on the current and previous values of a single series, potentially supplemented by a time function such as a linear trend.</w:t>
+      </w:r>
+    </w:p>
+    <w:p>
+      <w:pPr>
+        <w:spacing w:after="0"/>
+      </w:pPr>
+      <w:r>
+        <w:t>(c) Multivariate approaches, in which the forecasts of one or more extra time series variables, referred to as predictor or explanatory variables, are based, at least in part, on the values of one or more additional time series variables.</w:t>
+      </w:r>
+    </w:p>
+    <w:p>
+      <w:pPr>
+        <w:spacing w:after="0"/>
+      </w:pPr>
+    </w:p>
+    <w:p>
+      <w:pPr>
+        <w:spacing w:after="0"/>
+      </w:pPr>
+      <w:r>
+        <w:t>Authors reviewed how different intervals were employed in diverse literature in an article titled "Financial time series forecasting with machine learning techniques: A survey" (</w:t>
+      </w:r>
+      <w:proofErr w:type="spellStart"/>
+      <w:r>
+        <w:t>Krollner</w:t>
+      </w:r>
+      <w:proofErr w:type="spellEnd"/>
+      <w:r>
+        <w:t xml:space="preserve"> et al, 2010). The varied predicting intervals utilized in the literature are depicted in Figure 2.</w:t>
+      </w:r>
+      <w:r>
+        <w:t>1</w:t>
+      </w:r>
+      <w:r>
+        <w:t xml:space="preserve">. The prediction periods are divided into three categories: one day, one week, and one month ahead. 'Several / Others' lists publications that use multiple or distinct time frames. </w:t>
+      </w:r>
+      <w:proofErr w:type="gramStart"/>
+      <w:r>
+        <w:t>The majority of</w:t>
+      </w:r>
+      <w:proofErr w:type="gramEnd"/>
+      <w:r>
+        <w:t xml:space="preserve"> periodicals make one-day forecasts, such as projecting the next day's closing price.</w:t>
+      </w:r>
+      <w:r>
+        <w:t xml:space="preserve"> </w:t>
+      </w:r>
+      <w:r>
+        <w:t>However, being able to anticipate the stock index one day ahead of time does not always imply that an investor may profit from this information in terms of trading, especially because the index is not traded.</w:t>
+      </w:r>
+    </w:p>
+    <w:p>
+      <w:pPr>
+        <w:spacing w:after="0"/>
+        <w:ind w:firstLine="0"/>
+      </w:pPr>
+      <w:r>
+        <w:rPr>
+          <w:noProof/>
         </w:rPr>
         <w:lastRenderedPageBreak/>
-        <w:t>Time Series Forecasting</w:t>
-      </w:r>
-    </w:p>
-    <w:p>
-      <w:pPr>
-        <w:spacing w:after="0"/>
-        <w:rPr>
-          <w:b/>
-          <w:bCs/>
-        </w:rPr>
-      </w:pPr>
-    </w:p>
-    <w:p>
-      <w:pPr>
-        <w:spacing w:after="0"/>
-      </w:pPr>
-      <w:r>
-        <w:t xml:space="preserve">Forecasting future values of an observed time series plays an important role in nearly all fields of science and engineering, such as economics, finance, business intelligence, </w:t>
-      </w:r>
-      <w:r>
-        <w:t>meteorology,</w:t>
-      </w:r>
-      <w:r>
-        <w:t xml:space="preserve"> and telecommunication</w:t>
-      </w:r>
-      <w:r>
-        <w:t xml:space="preserve"> (</w:t>
-      </w:r>
-      <w:proofErr w:type="spellStart"/>
-      <w:r>
-        <w:t>Palit</w:t>
-      </w:r>
-      <w:proofErr w:type="spellEnd"/>
-      <w:r>
-        <w:t xml:space="preserve"> and </w:t>
-      </w:r>
-      <w:r>
-        <w:t>Popovic</w:t>
-      </w:r>
-      <w:r>
-        <w:t>, 2005).</w:t>
-      </w:r>
-    </w:p>
-    <w:p>
-      <w:pPr>
-        <w:spacing w:after="0"/>
-      </w:pPr>
-    </w:p>
-    <w:p>
-      <w:pPr>
-        <w:spacing w:after="0"/>
-      </w:pPr>
-      <w:r>
-        <w:t>A forecasting method is a procedure for computing forecasts from present and past values. As such it may simply be an algorithmic rule and need not depend on an underlying probability model. Alternatively, it may arise from identifying a particular model for the given data and finding optimal forecasts conditional on that model. Thus, the two terms ‘method’ and ‘model’ should be kept clearly distinct. It is unfortunate that the term ‘forecasting model’ is used rather loosely in the literature and is sometimes wrongly used to describe a forecasting method</w:t>
-      </w:r>
-      <w:r>
-        <w:t xml:space="preserve"> (</w:t>
-      </w:r>
-      <w:r>
-        <w:t>Chatfield</w:t>
-      </w:r>
-      <w:r>
-        <w:t>, 2000)</w:t>
-      </w:r>
-      <w:r>
-        <w:t xml:space="preserve">. </w:t>
-      </w:r>
-    </w:p>
-    <w:p>
-      <w:pPr>
-        <w:spacing w:after="0"/>
-      </w:pPr>
-    </w:p>
-    <w:p>
-      <w:pPr>
-        <w:spacing w:after="0"/>
-      </w:pPr>
-      <w:r>
-        <w:t>Chatfield on his book “</w:t>
-      </w:r>
-      <w:r>
-        <w:t>Time-series Forecasting</w:t>
-      </w:r>
-      <w:r>
-        <w:t>” (2000) broadly classified f</w:t>
-      </w:r>
-      <w:r>
-        <w:t xml:space="preserve">orecasting methods into three types: </w:t>
-      </w:r>
-    </w:p>
-    <w:p>
-      <w:pPr>
-        <w:spacing w:after="0"/>
-      </w:pPr>
-      <w:r>
-        <w:t xml:space="preserve">(a) Judgmental forecasts based on subjective judgement, intuition, ‘inside’ commercial knowledge, and any other relevant information. </w:t>
-      </w:r>
-    </w:p>
-    <w:p>
-      <w:pPr>
-        <w:spacing w:after="0"/>
-      </w:pPr>
-      <w:r>
-        <w:t xml:space="preserve">(b) Univariate methods where forecasts depend only on present and past values of the single series being forecasted, possibly augmented by a function of time such as a linear trend. </w:t>
-      </w:r>
-    </w:p>
-    <w:p>
-      <w:pPr>
-        <w:spacing w:after="0"/>
-      </w:pPr>
-      <w:r>
-        <w:t xml:space="preserve">(c) Multivariate methods where forecasts of a given variable depend, at least partly, on values of one or more additional time series variables, called predictor or explanatory variables. </w:t>
-      </w:r>
-    </w:p>
-    <w:p>
-      <w:pPr>
-        <w:spacing w:after="0"/>
-      </w:pPr>
-    </w:p>
-    <w:p>
-      <w:pPr>
-        <w:spacing w:after="0"/>
-      </w:pPr>
-      <w:r>
-        <w:t>In an article titled “</w:t>
-      </w:r>
-      <w:r>
-        <w:t>Financial time series forecasting with machine learning techniques: A survey</w:t>
-      </w:r>
-      <w:r>
-        <w:t>” (</w:t>
-      </w:r>
-      <w:proofErr w:type="spellStart"/>
-      <w:r>
-        <w:t>Krollner</w:t>
-      </w:r>
-      <w:proofErr w:type="spellEnd"/>
-      <w:r>
-        <w:t xml:space="preserve"> et.al, 2010), authors discussed how different intervals were used in various literature. Figure 2.x below </w:t>
-      </w:r>
-      <w:r>
-        <w:t xml:space="preserve">gives an overview of the different forecasting intervals used in the literature. The prediction periods are </w:t>
-      </w:r>
-      <w:proofErr w:type="spellStart"/>
-      <w:r>
-        <w:t>categorised</w:t>
-      </w:r>
-      <w:proofErr w:type="spellEnd"/>
-      <w:r>
-        <w:t xml:space="preserve"> into one day, one week, and one month ahead predictions. Publications using multiple or different </w:t>
-      </w:r>
-      <w:proofErr w:type="gramStart"/>
-      <w:r>
-        <w:t>time-frame</w:t>
-      </w:r>
-      <w:proofErr w:type="gramEnd"/>
-      <w:r>
-        <w:t xml:space="preserve"> are listed under ’Multiple / Others’. Most papers make one day ahead </w:t>
-      </w:r>
-      <w:r>
-        <w:lastRenderedPageBreak/>
-        <w:t xml:space="preserve">predictions </w:t>
-      </w:r>
-      <w:proofErr w:type="gramStart"/>
-      <w:r>
-        <w:t>e.g.</w:t>
-      </w:r>
-      <w:proofErr w:type="gramEnd"/>
-      <w:r>
-        <w:t xml:space="preserve"> predicting the next day’s closing price. However, being able to predict the stock index one day ahead does not necessarily mean that an investor can take advantage of this information in terms of trading profit, especially since the index itself cannot be traded.</w:t>
-      </w:r>
-    </w:p>
-    <w:p>
-      <w:pPr>
-        <w:spacing w:after="0"/>
-      </w:pPr>
-      <w:r>
-        <w:rPr>
-          <w:noProof/>
-        </w:rPr>
         <w:drawing>
-          <wp:anchor distT="0" distB="0" distL="114300" distR="114300" simplePos="0" relativeHeight="251665408" behindDoc="1" locked="0" layoutInCell="1" allowOverlap="1" wp14:anchorId="0BCB4BD6" wp14:editId="242587A6">
+          <wp:anchor distT="0" distB="0" distL="114300" distR="114300" simplePos="0" relativeHeight="251665408" behindDoc="1" locked="0" layoutInCell="1" allowOverlap="1" wp14:anchorId="0BCB4BD6" wp14:editId="49379C7E">
             <wp:simplePos x="0" y="0"/>
             <wp:positionH relativeFrom="margin">
-              <wp:posOffset>579120</wp:posOffset>
+              <wp:posOffset>335280</wp:posOffset>
             </wp:positionH>
             <wp:positionV relativeFrom="paragraph">
-              <wp:posOffset>254635</wp:posOffset>
+              <wp:posOffset>102235</wp:posOffset>
             </wp:positionV>
-            <wp:extent cx="4226560" cy="975360"/>
-            <wp:effectExtent l="0" t="0" r="2540" b="0"/>
-            <wp:wrapTight wrapText="bothSides">
-              <wp:wrapPolygon edited="0">
-                <wp:start x="0" y="0"/>
-                <wp:lineTo x="0" y="21094"/>
-                <wp:lineTo x="21516" y="21094"/>
-                <wp:lineTo x="21516" y="0"/>
-                <wp:lineTo x="0" y="0"/>
-              </wp:wrapPolygon>
-            </wp:wrapTight>
+            <wp:extent cx="4886960" cy="1127760"/>
+            <wp:effectExtent l="0" t="0" r="8890" b="0"/>
+            <wp:wrapSquare wrapText="bothSides"/>
             <wp:docPr id="12" name="Picture 12" descr="Text&#10;&#10;Description automatically generated with medium confidence"/>
             <wp:cNvGraphicFramePr>
               <a:graphicFrameLocks xmlns:a="http://schemas.openxmlformats.org/drawingml/2006/main" noChangeAspect="1"/>
@@ -9870,7 +9802,7 @@
                     <pic:cNvPicPr/>
                   </pic:nvPicPr>
                   <pic:blipFill>
-                    <a:blip r:embed="rId13">
+                    <a:blip r:embed="rId14">
                       <a:extLst>
                         <a:ext uri="{28A0092B-C50C-407E-A947-70E740481C1C}">
                           <a14:useLocalDpi xmlns:a14="http://schemas.microsoft.com/office/drawing/2010/main" val="0"/>
@@ -9884,7 +9816,7 @@
                   <pic:spPr>
                     <a:xfrm>
                       <a:off x="0" y="0"/>
-                      <a:ext cx="4226560" cy="975360"/>
+                      <a:ext cx="4886960" cy="1127760"/>
                     </a:xfrm>
                     <a:prstGeom prst="rect">
                       <a:avLst/>
@@ -9906,26 +9838,6 @@
     <w:p>
       <w:pPr>
         <w:spacing w:after="0"/>
-      </w:pPr>
-    </w:p>
-    <w:p>
-      <w:pPr>
-        <w:spacing w:after="0"/>
-      </w:pPr>
-    </w:p>
-    <w:p>
-      <w:pPr>
-        <w:spacing w:after="0"/>
-      </w:pPr>
-    </w:p>
-    <w:p>
-      <w:pPr>
-        <w:spacing w:after="0"/>
-      </w:pPr>
-    </w:p>
-    <w:p>
-      <w:pPr>
-        <w:spacing w:after="0"/>
         <w:ind w:firstLine="0"/>
         <w:jc w:val="center"/>
         <w:rPr>
@@ -9963,163 +9875,87 @@
         <w:spacing w:after="0"/>
       </w:pPr>
       <w:r>
-        <w:t xml:space="preserve">Let </w:t>
-      </w:r>
-      <w:r>
-        <w:rPr>
-          <w:i/>
-          <w:iCs/>
-        </w:rPr>
-        <w:t>Y</w:t>
-      </w:r>
-      <w:r>
-        <w:t xml:space="preserve"> = {</w:t>
-      </w:r>
-      <w:r>
-        <w:rPr>
-          <w:i/>
-          <w:iCs/>
-        </w:rPr>
-        <w:t>y</w:t>
-      </w:r>
-      <w:r>
-        <w:t xml:space="preserve">1, </w:t>
+        <w:t>A time series is denoted by Y = y1, y</w:t>
+      </w:r>
+      <w:r>
+        <w:t>2...</w:t>
+      </w:r>
+      <w:r>
+        <w:t>,</w:t>
+      </w:r>
+      <m:oMath>
+        <m:r>
+          <w:rPr>
+            <w:rFonts w:ascii="Cambria Math" w:hAnsi="Cambria Math"/>
+          </w:rPr>
+          <m:t>yn</m:t>
+        </m:r>
+      </m:oMath>
+      <w:r>
+        <w:t xml:space="preserve"> </w:t>
+      </w:r>
+      <w:r>
+        <w:t xml:space="preserve">. The technique of estimating future values of Y, </w:t>
+      </w:r>
+      <m:oMath>
+        <m:r>
+          <w:rPr>
+            <w:rFonts w:ascii="Cambria Math" w:hAnsi="Cambria Math"/>
+          </w:rPr>
+          <m:t>yn+h</m:t>
+        </m:r>
+      </m:oMath>
+      <w:r>
+        <w:t>, where h specifies the forecasting horizon, is known as forecasting.</w:t>
+      </w:r>
+      <w:r>
+        <w:t xml:space="preserve"> </w:t>
+      </w:r>
+      <w:r>
+        <w:t xml:space="preserve">There are two types of quantitative approaches to time series forecasting: univariate and multivariate. Univariate methods are procedures that use previous observations to model future observations of a time series. Multivariate techniques build on univariate approaches by </w:t>
       </w:r>
       <w:proofErr w:type="gramStart"/>
       <w:r>
-        <w:t>. . . ,</w:t>
+        <w:t>taking into account</w:t>
       </w:r>
       <w:proofErr w:type="gramEnd"/>
       <w:r>
+        <w:t xml:space="preserve"> additional time series as explanatory variables. In this paper, we'll concentrate on univariate techniques. When dealing with time series prediction difficulties, another factor to consider is the forecasting horizon. One step ahead forecasting, or the prediction of the next value of a time series (yn+1), is usually the focus of forecasting methodologies.</w:t>
+      </w:r>
+      <w:r>
         <w:t xml:space="preserve"> </w:t>
       </w:r>
+      <w:r>
+        <w:t>Occasionally, one is intrigued by the prospect of foreseeing many steps into the future. Multi-step forecasting is a term used to describe these jobs (</w:t>
+      </w:r>
       <w:proofErr w:type="spellStart"/>
       <w:r>
-        <w:rPr>
-          <w:i/>
-          <w:iCs/>
-        </w:rPr>
-        <w:t>y</w:t>
-      </w:r>
-      <w:r>
-        <w:rPr>
-          <w:i/>
-          <w:iCs/>
-          <w:vertAlign w:val="subscript"/>
-        </w:rPr>
-        <w:t>n</w:t>
+        <w:t>Taieb</w:t>
       </w:r>
       <w:proofErr w:type="spellEnd"/>
       <w:r>
-        <w:t xml:space="preserve">} denote a time series. Forecasting denotes the process of estimating the future values of </w:t>
-      </w:r>
-      <w:proofErr w:type="gramStart"/>
-      <w:r>
-        <w:rPr>
-          <w:i/>
-          <w:iCs/>
-        </w:rPr>
-        <w:t>Y ,</w:t>
-      </w:r>
-      <w:proofErr w:type="gramEnd"/>
-      <w:r>
-        <w:rPr>
-          <w:i/>
-          <w:iCs/>
-        </w:rPr>
-        <w:t xml:space="preserve"> </w:t>
+        <w:t xml:space="preserve"> et al., 2012).</w:t>
+      </w:r>
+    </w:p>
+    <w:p>
+      <w:pPr>
+        <w:spacing w:after="0"/>
+      </w:pPr>
+    </w:p>
+    <w:p>
+      <w:pPr>
+        <w:spacing w:after="0"/>
+      </w:pPr>
+      <w:r>
+        <w:t>The authors reviewed typical time series models in a study titled “Machine Learning vs Statistical Methods for Time Series Forecasting: Size Matters” (</w:t>
       </w:r>
       <w:proofErr w:type="spellStart"/>
       <w:r>
-        <w:rPr>
-          <w:i/>
-          <w:iCs/>
-        </w:rPr>
-        <w:t>yn+h</w:t>
+        <w:t>Cerqueira</w:t>
       </w:r>
       <w:proofErr w:type="spellEnd"/>
       <w:r>
-        <w:t>, where h denotes the forecasting horizon.</w:t>
-      </w:r>
-      <w:r>
-        <w:t xml:space="preserve"> </w:t>
-      </w:r>
-      <w:r>
-        <w:t>Quantitative approaches to time series forecasting are split into two categories: univariate and multivariate. Univariate methods refer to approaches that model future observations of a time series according to its past observations. Multivariate approaches extend univariate ones by considering additional time series that are used as explanatory variables. We will focus on univariate approaches in this work.</w:t>
-      </w:r>
-      <w:r>
-        <w:t xml:space="preserve"> </w:t>
-      </w:r>
-      <w:r>
-        <w:t>The forecasting horizon is another aspect to consider when addressing time series prediction problems. Forecasting methods usually focus on one step ahead forecasting, i.e., the prediction of the next value of a time series (</w:t>
-      </w:r>
-      <w:r>
-        <w:rPr>
-          <w:i/>
-          <w:iCs/>
-        </w:rPr>
-        <w:t>y</w:t>
-      </w:r>
-      <w:r>
-        <w:rPr>
-          <w:i/>
-          <w:iCs/>
-          <w:vertAlign w:val="superscript"/>
-        </w:rPr>
-        <w:t>n</w:t>
-      </w:r>
-      <w:r>
-        <w:t>+1). Sometimes one is interested in predicting many steps into the future</w:t>
-      </w:r>
-      <w:r>
-        <w:t xml:space="preserve">. </w:t>
-      </w:r>
-      <w:r>
-        <w:t>These tasks are often referred to as multi-step forecasting</w:t>
-      </w:r>
-      <w:r>
-        <w:t xml:space="preserve"> (</w:t>
-      </w:r>
-      <w:proofErr w:type="spellStart"/>
-      <w:r>
-        <w:t>Taieb</w:t>
-      </w:r>
-      <w:proofErr w:type="spellEnd"/>
-      <w:r>
-        <w:t xml:space="preserve"> et al., 2012</w:t>
-      </w:r>
-      <w:r>
-        <w:t>)</w:t>
-      </w:r>
-      <w:r>
-        <w:t>.</w:t>
-      </w:r>
-    </w:p>
-    <w:p>
-      <w:pPr>
-        <w:spacing w:after="0"/>
-      </w:pPr>
-    </w:p>
-    <w:p>
-      <w:pPr>
-        <w:spacing w:after="0"/>
-      </w:pPr>
-      <w:r>
-        <w:t>In a paper titled “</w:t>
-      </w:r>
-      <w:r>
-        <w:t>Machine Learning vs Statistical Methods for Time Series Forecasting: Size Matters</w:t>
-      </w:r>
-      <w:r>
-        <w:t>” (</w:t>
-      </w:r>
-      <w:proofErr w:type="spellStart"/>
-      <w:r>
-        <w:t>Cerqueira</w:t>
-      </w:r>
-      <w:proofErr w:type="spellEnd"/>
-      <w:r>
-        <w:t xml:space="preserve"> et.al, 2019), the authors discussed common time series models:</w:t>
+        <w:t xml:space="preserve"> et al, 2019).</w:t>
       </w:r>
     </w:p>
     <w:p>
@@ -10150,48 +9986,90 @@
     </w:p>
     <w:p>
       <w:pPr>
+        <w:spacing w:after="0"/>
+        <w:ind w:firstLine="0"/>
+        <w:jc w:val="center"/>
+      </w:pPr>
+      <m:oMathPara>
+        <m:oMath>
+          <m:sSup>
+            <m:sSupPr>
+              <m:ctrlPr>
+                <w:rPr>
+                  <w:rFonts w:ascii="Cambria Math" w:hAnsi="Cambria Math"/>
+                  <w:i/>
+                </w:rPr>
+              </m:ctrlPr>
+            </m:sSupPr>
+            <m:e>
+              <m:r>
+                <w:rPr>
+                  <w:rFonts w:ascii="Cambria Math" w:hAnsi="Cambria Math"/>
+                </w:rPr>
+                <m:t>y</m:t>
+              </m:r>
+            </m:e>
+            <m:sup>
+              <m:r>
+                <w:rPr>
+                  <w:rFonts w:ascii="Cambria Math" w:hAnsi="Cambria Math"/>
+                </w:rPr>
+                <m:t>^</m:t>
+              </m:r>
+            </m:sup>
+          </m:sSup>
+          <m:r>
+            <m:rPr>
+              <m:scr m:val="script"/>
+            </m:rPr>
+            <w:rPr>
+              <w:rFonts w:ascii="Cambria Math" w:hAnsi="Cambria Math"/>
+            </w:rPr>
+            <m:t xml:space="preserve">n+h = </m:t>
+          </m:r>
+          <m:sSub>
+            <m:sSubPr>
+              <m:ctrlPr>
+                <w:rPr>
+                  <w:rFonts w:ascii="Cambria Math" w:hAnsi="Cambria Math"/>
+                  <w:i/>
+                </w:rPr>
+              </m:ctrlPr>
+            </m:sSubPr>
+            <m:e>
+              <m:r>
+                <w:rPr>
+                  <w:rFonts w:ascii="Cambria Math" w:hAnsi="Cambria Math"/>
+                </w:rPr>
+                <m:t>y</m:t>
+              </m:r>
+            </m:e>
+            <m:sub>
+              <m:r>
+                <m:rPr>
+                  <m:scr m:val="script"/>
+                </m:rPr>
+                <w:rPr>
+                  <w:rFonts w:ascii="Cambria Math" w:hAnsi="Cambria Math"/>
+                </w:rPr>
+                <m:t>n</m:t>
+              </m:r>
+            </m:sub>
+          </m:sSub>
+        </m:oMath>
+      </m:oMathPara>
+    </w:p>
+    <w:p>
+      <w:pPr>
         <w:pStyle w:val="ListParagraph"/>
         <w:spacing w:after="0"/>
-        <w:jc w:val="center"/>
+        <w:ind w:left="2880"/>
         <w:rPr>
           <w:i/>
           <w:iCs/>
           <w:vertAlign w:val="subscript"/>
         </w:rPr>
       </w:pPr>
-      <w:proofErr w:type="spellStart"/>
-      <w:r>
-        <w:rPr>
-          <w:i/>
-          <w:iCs/>
-        </w:rPr>
-        <w:t>yˆn+h</w:t>
-      </w:r>
-      <w:proofErr w:type="spellEnd"/>
-      <w:r>
-        <w:rPr>
-          <w:i/>
-          <w:iCs/>
-        </w:rPr>
-        <w:t xml:space="preserve"> = </w:t>
-      </w:r>
-      <w:proofErr w:type="spellStart"/>
-      <w:r>
-        <w:rPr>
-          <w:i/>
-          <w:iCs/>
-        </w:rPr>
-        <w:t>y</w:t>
-      </w:r>
-      <w:r>
-        <w:rPr>
-          <w:i/>
-          <w:iCs/>
-          <w:vertAlign w:val="subscript"/>
-        </w:rPr>
-        <w:t>n</w:t>
-      </w:r>
-      <w:proofErr w:type="spellEnd"/>
     </w:p>
     <w:p>
       <w:pPr>
@@ -10205,10 +10083,7 @@
       </w:pPr>
       <w:r>
         <w:lastRenderedPageBreak/>
-        <w:t>S</w:t>
-      </w:r>
-      <w:r>
-        <w:t>easonal naive model works similarly to the naive method. The difference is that the seasonal naive approach uses the previously known value from the same season of the intended forecast:</w:t>
+        <w:t>The seasonal naïve model functions in the same way as the naive technique. The seasonal naïve technique differs in that it employs a previously known value from the same season as the intended forecast:</w:t>
       </w:r>
     </w:p>
     <w:p>
@@ -10216,66 +10091,111 @@
         <w:pStyle w:val="ListParagraph"/>
         <w:spacing w:after="0"/>
         <w:jc w:val="center"/>
-        <w:rPr>
-          <w:i/>
-          <w:iCs/>
-        </w:rPr>
-      </w:pPr>
-      <w:proofErr w:type="spellStart"/>
-      <w:r>
-        <w:rPr>
-          <w:i/>
-          <w:iCs/>
-        </w:rPr>
-        <w:t>yˆ</w:t>
-      </w:r>
-      <w:r>
-        <w:rPr>
-          <w:i/>
-          <w:iCs/>
-          <w:vertAlign w:val="subscript"/>
-        </w:rPr>
-        <w:t>n</w:t>
-      </w:r>
-      <w:r>
-        <w:rPr>
-          <w:i/>
-          <w:iCs/>
-        </w:rPr>
-        <w:t>+h</w:t>
-      </w:r>
-      <w:proofErr w:type="spellEnd"/>
-      <w:r>
-        <w:rPr>
-          <w:i/>
-          <w:iCs/>
-        </w:rPr>
-        <w:t xml:space="preserve"> = </w:t>
-      </w:r>
-      <w:proofErr w:type="spellStart"/>
-      <w:r>
-        <w:rPr>
-          <w:i/>
-          <w:iCs/>
-        </w:rPr>
-        <w:t>y</w:t>
-      </w:r>
-      <w:r>
-        <w:rPr>
-          <w:i/>
-          <w:iCs/>
-          <w:vertAlign w:val="subscript"/>
-        </w:rPr>
-        <w:t>n</w:t>
-      </w:r>
-      <w:r>
-        <w:rPr>
-          <w:i/>
-          <w:iCs/>
-        </w:rPr>
-        <w:t>+h−m</w:t>
-      </w:r>
-      <w:proofErr w:type="spellEnd"/>
+      </w:pPr>
+      <m:oMathPara>
+        <m:oMath>
+          <m:sSub>
+            <m:sSubPr>
+              <m:ctrlPr>
+                <w:rPr>
+                  <w:rFonts w:ascii="Cambria Math" w:hAnsi="Cambria Math"/>
+                  <w:i/>
+                </w:rPr>
+              </m:ctrlPr>
+            </m:sSubPr>
+            <m:e>
+              <m:sSup>
+                <m:sSupPr>
+                  <m:ctrlPr>
+                    <w:rPr>
+                      <w:rFonts w:ascii="Cambria Math" w:hAnsi="Cambria Math"/>
+                      <w:i/>
+                    </w:rPr>
+                  </m:ctrlPr>
+                </m:sSupPr>
+                <m:e>
+                  <m:r>
+                    <w:rPr>
+                      <w:rFonts w:ascii="Cambria Math" w:hAnsi="Cambria Math"/>
+                    </w:rPr>
+                    <m:t>y</m:t>
+                  </m:r>
+                </m:e>
+                <m:sup>
+                  <m:r>
+                    <w:rPr>
+                      <w:rFonts w:ascii="Cambria Math" w:hAnsi="Cambria Math"/>
+                    </w:rPr>
+                    <m:t>^</m:t>
+                  </m:r>
+                </m:sup>
+              </m:sSup>
+            </m:e>
+            <m:sub>
+              <m:r>
+                <w:rPr>
+                  <w:rFonts w:ascii="Cambria Math" w:hAnsi="Cambria Math"/>
+                </w:rPr>
+                <m:t>n</m:t>
+              </m:r>
+            </m:sub>
+          </m:sSub>
+          <m:r>
+            <m:rPr>
+              <m:scr m:val="script"/>
+            </m:rPr>
+            <w:rPr>
+              <w:rFonts w:ascii="Cambria Math" w:hAnsi="Cambria Math"/>
+            </w:rPr>
+            <m:t xml:space="preserve"> + h = </m:t>
+          </m:r>
+          <m:sSub>
+            <m:sSubPr>
+              <m:ctrlPr>
+                <w:rPr>
+                  <w:rFonts w:ascii="Cambria Math" w:hAnsi="Cambria Math"/>
+                  <w:i/>
+                </w:rPr>
+              </m:ctrlPr>
+            </m:sSubPr>
+            <m:e>
+              <m:r>
+                <w:rPr>
+                  <w:rFonts w:ascii="Cambria Math" w:hAnsi="Cambria Math"/>
+                </w:rPr>
+                <m:t>y</m:t>
+              </m:r>
+            </m:e>
+            <m:sub>
+              <m:r>
+                <w:rPr>
+                  <w:rFonts w:ascii="Cambria Math" w:hAnsi="Cambria Math"/>
+                </w:rPr>
+                <m:t>n</m:t>
+              </m:r>
+            </m:sub>
+          </m:sSub>
+          <m:r>
+            <m:rPr>
+              <m:scr m:val="script"/>
+            </m:rPr>
+            <w:rPr>
+              <w:rFonts w:ascii="Cambria Math" w:hAnsi="Cambria Math"/>
+            </w:rPr>
+            <m:t xml:space="preserve">+h </m:t>
+          </m:r>
+          <m:r>
+            <m:rPr>
+              <m:scr m:val="script"/>
+            </m:rPr>
+            <w:rPr>
+              <w:rFonts w:ascii="Cambria Math" w:hAnsi="Cambria Math"/>
+            </w:rPr>
+            <w:softHyphen/>
+            <m:t>- m</m:t>
+          </m:r>
+        </m:oMath>
+      </m:oMathPara>
     </w:p>
     <w:p>
       <w:pPr>
@@ -10313,165 +10233,345 @@
         <w:jc w:val="left"/>
       </w:pPr>
       <w:r>
-        <w:t xml:space="preserve">ARMA (Auto-Regressive Moving Average) is one of the </w:t>
+        <w:t>One of the most often used approaches for modeling univariate time series is ARMA (Auto-Regressive Moving Average).</w:t>
+      </w:r>
+      <w:r>
+        <w:t xml:space="preserve"> </w:t>
       </w:r>
       <w:proofErr w:type="gramStart"/>
       <w:r>
-        <w:t>most commonly used</w:t>
+        <w:t>ARMA(</w:t>
       </w:r>
       <w:proofErr w:type="gramEnd"/>
-      <w:r>
-        <w:t xml:space="preserve"> methods to model univariate time series. ARMA(</w:t>
-      </w:r>
-      <w:proofErr w:type="spellStart"/>
-      <w:proofErr w:type="gramStart"/>
-      <w:r>
-        <w:t>p,q</w:t>
-      </w:r>
-      <w:proofErr w:type="spellEnd"/>
-      <w:proofErr w:type="gramEnd"/>
-      <w:r>
-        <w:t>) combines two components: AR(p), and MA(q).</w:t>
-      </w:r>
-      <w:r>
-        <w:t xml:space="preserve"> </w:t>
-      </w:r>
-      <w:r>
-        <w:t xml:space="preserve">According to the AR(p) model, the value of a given time series, </w:t>
-      </w:r>
-      <w:proofErr w:type="spellStart"/>
-      <w:r>
-        <w:t>yn</w:t>
-      </w:r>
-      <w:proofErr w:type="spellEnd"/>
-      <w:r>
-        <w:t xml:space="preserve">, can be estimated using a linear combination of the p past observations, together with an error term </w:t>
-      </w:r>
-      <w:r>
-        <w:rPr>
-          <w:noProof/>
-        </w:rPr>
-        <w:drawing>
-          <wp:inline distT="0" distB="0" distL="0" distR="0" wp14:anchorId="1A20671A" wp14:editId="68201C45">
-            <wp:extent cx="182880" cy="169499"/>
-            <wp:effectExtent l="0" t="0" r="7620" b="2540"/>
-            <wp:docPr id="16" name="Picture 16"/>
-            <wp:cNvGraphicFramePr>
-              <a:graphicFrameLocks xmlns:a="http://schemas.openxmlformats.org/drawingml/2006/main" noChangeAspect="1"/>
-            </wp:cNvGraphicFramePr>
-            <a:graphic xmlns:a="http://schemas.openxmlformats.org/drawingml/2006/main">
-              <a:graphicData uri="http://schemas.openxmlformats.org/drawingml/2006/picture">
-                <pic:pic xmlns:pic="http://schemas.openxmlformats.org/drawingml/2006/picture">
-                  <pic:nvPicPr>
-                    <pic:cNvPr id="1" name=""/>
-                    <pic:cNvPicPr/>
-                  </pic:nvPicPr>
-                  <pic:blipFill>
-                    <a:blip r:embed="rId14"/>
-                    <a:stretch>
-                      <a:fillRect/>
-                    </a:stretch>
-                  </pic:blipFill>
-                  <pic:spPr>
-                    <a:xfrm>
-                      <a:off x="0" y="0"/>
-                      <a:ext cx="186786" cy="173119"/>
-                    </a:xfrm>
-                    <a:prstGeom prst="rect">
-                      <a:avLst/>
-                    </a:prstGeom>
-                  </pic:spPr>
-                </pic:pic>
-              </a:graphicData>
-            </a:graphic>
-          </wp:inline>
-        </w:drawing>
-      </w:r>
-      <w:r>
-        <w:t xml:space="preserve"> and a constant term </w:t>
-      </w:r>
       <w:r>
         <w:rPr>
           <w:i/>
           <w:iCs/>
         </w:rPr>
+        <w:t>p</w:t>
+      </w:r>
+      <w:r>
+        <w:t>,</w:t>
+      </w:r>
+      <w:r>
+        <w:t xml:space="preserve"> </w:t>
+      </w:r>
+      <w:r>
+        <w:rPr>
+          <w:i/>
+          <w:iCs/>
+        </w:rPr>
+        <w:t>q</w:t>
+      </w:r>
+      <w:r>
+        <w:t>) combines two components: AR(</w:t>
+      </w:r>
+      <w:r>
+        <w:rPr>
+          <w:i/>
+          <w:iCs/>
+        </w:rPr>
+        <w:t>p</w:t>
+      </w:r>
+      <w:r>
+        <w:t>), and MA(</w:t>
+      </w:r>
+      <w:r>
+        <w:rPr>
+          <w:i/>
+          <w:iCs/>
+        </w:rPr>
+        <w:t>q</w:t>
+      </w:r>
+      <w:r>
+        <w:t>).</w:t>
+      </w:r>
+      <w:r>
+        <w:t xml:space="preserve"> </w:t>
+      </w:r>
+      <w:r>
+        <w:t>According to the AR(</w:t>
+      </w:r>
+      <w:r>
+        <w:rPr>
+          <w:i/>
+          <w:iCs/>
+        </w:rPr>
+        <w:t>p</w:t>
+      </w:r>
+      <w:r>
+        <w:t xml:space="preserve">) model, the value of a given time series, </w:t>
+      </w:r>
+      <m:oMath>
+        <m:sSub>
+          <m:sSubPr>
+            <m:ctrlPr>
+              <w:rPr>
+                <w:rFonts w:ascii="Cambria Math" w:hAnsi="Cambria Math"/>
+                <w:i/>
+                <w:vertAlign w:val="subscript"/>
+              </w:rPr>
+            </m:ctrlPr>
+          </m:sSubPr>
+          <m:e>
+            <m:r>
+              <w:rPr>
+                <w:rFonts w:ascii="Cambria Math" w:hAnsi="Cambria Math"/>
+                <w:vertAlign w:val="subscript"/>
+              </w:rPr>
+              <m:t>y</m:t>
+            </m:r>
+          </m:e>
+          <m:sub>
+            <m:r>
+              <w:rPr>
+                <w:rFonts w:ascii="Cambria Math" w:hAnsi="Cambria Math"/>
+                <w:vertAlign w:val="subscript"/>
+              </w:rPr>
+              <m:t>n</m:t>
+            </m:r>
+          </m:sub>
+        </m:sSub>
+      </m:oMath>
+      <w:r>
+        <w:t>, can be estimated using a linear combination of the</w:t>
+      </w:r>
+      <w:r>
+        <w:rPr>
+          <w:i/>
+          <w:iCs/>
+        </w:rPr>
+        <w:t xml:space="preserve"> p</w:t>
+      </w:r>
+      <w:r>
+        <w:t xml:space="preserve"> past observations, together with an error term</w:t>
+      </w:r>
+      <w:r>
+        <w:t xml:space="preserve"> </w:t>
+      </w:r>
+      <m:oMath>
+        <m:sSub>
+          <m:sSubPr>
+            <m:ctrlPr>
+              <w:rPr>
+                <w:rFonts w:ascii="Cambria Math" w:hAnsi="Cambria Math"/>
+                <w:i/>
+              </w:rPr>
+            </m:ctrlPr>
+          </m:sSubPr>
+          <m:e>
+            <m:r>
+              <w:rPr>
+                <w:rFonts w:ascii="Cambria Math" w:hAnsi="Cambria Math"/>
+              </w:rPr>
+              <m:t>∈</m:t>
+            </m:r>
+          </m:e>
+          <m:sub>
+            <m:r>
+              <w:rPr>
+                <w:rFonts w:ascii="Cambria Math" w:hAnsi="Cambria Math"/>
+              </w:rPr>
+              <m:t>n</m:t>
+            </m:r>
+          </m:sub>
+        </m:sSub>
+      </m:oMath>
+      <w:r>
+        <w:rPr>
+          <w:vertAlign w:val="subscript"/>
+        </w:rPr>
+        <w:t xml:space="preserve"> </w:t>
+      </w:r>
+      <w:r>
+        <w:rPr>
+          <w:vertAlign w:val="subscript"/>
+        </w:rPr>
+        <w:t xml:space="preserve"> </w:t>
+      </w:r>
+      <w:r>
+        <w:t xml:space="preserve">and a constant term </w:t>
+      </w:r>
+      <w:r>
+        <w:rPr>
+          <w:i/>
+          <w:iCs/>
+        </w:rPr>
         <w:t>c</w:t>
       </w:r>
       <w:r>
         <w:t>.</w:t>
       </w:r>
-    </w:p>
-    <w:p>
-      <w:pPr>
-        <w:pStyle w:val="ListParagraph"/>
-        <w:spacing w:after="0"/>
-      </w:pPr>
       <w:r>
         <w:rPr>
           <w:noProof/>
         </w:rPr>
-        <w:drawing>
-          <wp:anchor distT="0" distB="0" distL="114300" distR="114300" simplePos="0" relativeHeight="251660288" behindDoc="0" locked="0" layoutInCell="1" allowOverlap="1" wp14:anchorId="32E97C60" wp14:editId="42554BA3">
-            <wp:simplePos x="0" y="0"/>
-            <wp:positionH relativeFrom="margin">
-              <wp:align>center</wp:align>
-            </wp:positionH>
-            <wp:positionV relativeFrom="paragraph">
-              <wp:posOffset>5617</wp:posOffset>
-            </wp:positionV>
-            <wp:extent cx="2133600" cy="625533"/>
-            <wp:effectExtent l="0" t="0" r="0" b="3175"/>
-            <wp:wrapSquare wrapText="bothSides"/>
-            <wp:docPr id="17" name="Picture 17" descr="A picture containing text, clock, watch&#10;&#10;Description automatically generated"/>
-            <wp:cNvGraphicFramePr>
-              <a:graphicFrameLocks xmlns:a="http://schemas.openxmlformats.org/drawingml/2006/main" noChangeAspect="1"/>
-            </wp:cNvGraphicFramePr>
-            <a:graphic xmlns:a="http://schemas.openxmlformats.org/drawingml/2006/main">
-              <a:graphicData uri="http://schemas.openxmlformats.org/drawingml/2006/picture">
-                <pic:pic xmlns:pic="http://schemas.openxmlformats.org/drawingml/2006/picture">
-                  <pic:nvPicPr>
-                    <pic:cNvPr id="17" name="Picture 17" descr="A picture containing text, clock, watch&#10;&#10;Description automatically generated"/>
-                    <pic:cNvPicPr/>
-                  </pic:nvPicPr>
-                  <pic:blipFill>
-                    <a:blip r:embed="rId15">
-                      <a:extLst>
-                        <a:ext uri="{28A0092B-C50C-407E-A947-70E740481C1C}">
-                          <a14:useLocalDpi xmlns:a14="http://schemas.microsoft.com/office/drawing/2010/main" val="0"/>
-                        </a:ext>
-                      </a:extLst>
-                    </a:blip>
-                    <a:stretch>
-                      <a:fillRect/>
-                    </a:stretch>
-                  </pic:blipFill>
-                  <pic:spPr>
-                    <a:xfrm>
-                      <a:off x="0" y="0"/>
-                      <a:ext cx="2133600" cy="625533"/>
-                    </a:xfrm>
-                    <a:prstGeom prst="rect">
-                      <a:avLst/>
-                    </a:prstGeom>
-                  </pic:spPr>
-                </pic:pic>
-              </a:graphicData>
-            </a:graphic>
-            <wp14:sizeRelH relativeFrom="page">
-              <wp14:pctWidth>0</wp14:pctWidth>
-            </wp14:sizeRelH>
-            <wp14:sizeRelV relativeFrom="page">
-              <wp14:pctHeight>0</wp14:pctHeight>
-            </wp14:sizeRelV>
-          </wp:anchor>
-        </w:drawing>
-      </w:r>
-    </w:p>
-    <w:p>
-      <w:pPr>
-        <w:pStyle w:val="ListParagraph"/>
-        <w:spacing w:after="0"/>
-      </w:pPr>
+        <w:t xml:space="preserve"> </w:t>
+      </w:r>
+    </w:p>
+    <w:p>
+      <w:pPr>
+        <w:spacing w:after="0"/>
+        <w:jc w:val="left"/>
+      </w:pPr>
+    </w:p>
+    <w:p>
+      <w:pPr>
+        <w:spacing w:after="0"/>
+        <w:jc w:val="center"/>
+      </w:pPr>
+      <m:oMathPara>
+        <m:oMath>
+          <m:sSub>
+            <m:sSubPr>
+              <m:ctrlPr>
+                <w:rPr>
+                  <w:rFonts w:ascii="Cambria Math" w:hAnsi="Cambria Math"/>
+                  <w:i/>
+                </w:rPr>
+              </m:ctrlPr>
+            </m:sSubPr>
+            <m:e>
+              <m:r>
+                <w:rPr>
+                  <w:rFonts w:ascii="Cambria Math" w:hAnsi="Cambria Math"/>
+                </w:rPr>
+                <m:t>y</m:t>
+              </m:r>
+            </m:e>
+            <m:sub>
+              <m:r>
+                <w:rPr>
+                  <w:rFonts w:ascii="Cambria Math" w:hAnsi="Cambria Math"/>
+                </w:rPr>
+                <m:t>n</m:t>
+              </m:r>
+            </m:sub>
+          </m:sSub>
+          <m:r>
+            <w:rPr>
+              <w:rFonts w:ascii="Cambria Math" w:hAnsi="Cambria Math"/>
+            </w:rPr>
+            <m:t>=c+</m:t>
+          </m:r>
+          <m:nary>
+            <m:naryPr>
+              <m:chr m:val="∑"/>
+              <m:limLoc m:val="undOvr"/>
+              <m:ctrlPr>
+                <w:rPr>
+                  <w:rFonts w:ascii="Cambria Math" w:hAnsi="Cambria Math"/>
+                  <w:i/>
+                </w:rPr>
+              </m:ctrlPr>
+            </m:naryPr>
+            <m:sub>
+              <m:r>
+                <w:rPr>
+                  <w:rFonts w:ascii="Cambria Math" w:hAnsi="Cambria Math"/>
+                </w:rPr>
+                <m:t>i=1</m:t>
+              </m:r>
+            </m:sub>
+            <m:sup>
+              <m:r>
+                <w:rPr>
+                  <w:rFonts w:ascii="Cambria Math" w:hAnsi="Cambria Math"/>
+                </w:rPr>
+                <m:t>p</m:t>
+              </m:r>
+            </m:sup>
+            <m:e>
+              <m:sSub>
+                <m:sSubPr>
+                  <m:ctrlPr>
+                    <w:rPr>
+                      <w:rFonts w:ascii="Cambria Math" w:hAnsi="Cambria Math"/>
+                      <w:i/>
+                    </w:rPr>
+                  </m:ctrlPr>
+                </m:sSubPr>
+                <m:e>
+                  <m:r>
+                    <w:rPr>
+                      <w:rFonts w:ascii="Cambria Math" w:hAnsi="Cambria Math"/>
+                    </w:rPr>
+                    <m:t>∅</m:t>
+                  </m:r>
+                </m:e>
+                <m:sub>
+                  <m:r>
+                    <w:rPr>
+                      <w:rFonts w:ascii="Cambria Math" w:hAnsi="Cambria Math"/>
+                    </w:rPr>
+                    <m:t>i</m:t>
+                  </m:r>
+                </m:sub>
+              </m:sSub>
+            </m:e>
+          </m:nary>
+          <m:sSub>
+            <m:sSubPr>
+              <m:ctrlPr>
+                <w:rPr>
+                  <w:rFonts w:ascii="Cambria Math" w:hAnsi="Cambria Math"/>
+                  <w:i/>
+                  <w:iCs/>
+                </w:rPr>
+              </m:ctrlPr>
+            </m:sSubPr>
+            <m:e>
+              <m:r>
+                <w:rPr>
+                  <w:rFonts w:ascii="Cambria Math" w:hAnsi="Cambria Math"/>
+                </w:rPr>
+                <m:t>y</m:t>
+              </m:r>
+            </m:e>
+            <m:sub>
+              <m:r>
+                <w:rPr>
+                  <w:rFonts w:ascii="Cambria Math" w:hAnsi="Cambria Math"/>
+                </w:rPr>
+                <m:t>n-1</m:t>
+              </m:r>
+            </m:sub>
+          </m:sSub>
+          <m:r>
+            <w:rPr>
+              <w:rFonts w:ascii="Cambria Math" w:hAnsi="Cambria Math"/>
+            </w:rPr>
+            <m:t xml:space="preserve">+ </m:t>
+          </m:r>
+          <m:sSub>
+            <m:sSubPr>
+              <m:ctrlPr>
+                <w:rPr>
+                  <w:rFonts w:ascii="Cambria Math" w:hAnsi="Cambria Math"/>
+                  <w:i/>
+                  <w:iCs/>
+                </w:rPr>
+              </m:ctrlPr>
+            </m:sSubPr>
+            <m:e>
+              <m:r>
+                <w:rPr>
+                  <w:rFonts w:ascii="Cambria Math" w:hAnsi="Cambria Math"/>
+                </w:rPr>
+                <m:t>∈</m:t>
+              </m:r>
+            </m:e>
+            <m:sub>
+              <m:r>
+                <w:rPr>
+                  <w:rFonts w:ascii="Cambria Math" w:hAnsi="Cambria Math"/>
+                </w:rPr>
+                <m:t>n</m:t>
+              </m:r>
+            </m:sub>
+          </m:sSub>
+        </m:oMath>
+      </m:oMathPara>
     </w:p>
     <w:p>
       <w:pPr>
@@ -10508,39 +10608,445 @@
       <w:pPr>
         <w:pStyle w:val="ListParagraph"/>
         <w:spacing w:after="0"/>
+        <w:ind w:firstLine="0"/>
         <w:jc w:val="center"/>
       </w:pPr>
-      <w:r>
+    </w:p>
+    <w:p>
+      <w:pPr>
+        <w:pStyle w:val="ListParagraph"/>
+        <w:spacing w:after="0"/>
+        <w:ind w:firstLine="0"/>
+        <w:jc w:val="center"/>
+      </w:pPr>
+      <m:oMathPara>
+        <m:oMath>
+          <m:sSub>
+            <m:sSubPr>
+              <m:ctrlPr>
+                <w:rPr>
+                  <w:rFonts w:ascii="Cambria Math" w:hAnsi="Cambria Math"/>
+                  <w:i/>
+                </w:rPr>
+              </m:ctrlPr>
+            </m:sSubPr>
+            <m:e>
+              <m:r>
+                <w:rPr>
+                  <w:rFonts w:ascii="Cambria Math" w:hAnsi="Cambria Math"/>
+                </w:rPr>
+                <m:t>y</m:t>
+              </m:r>
+            </m:e>
+            <m:sub>
+              <m:r>
+                <w:rPr>
+                  <w:rFonts w:ascii="Cambria Math" w:hAnsi="Cambria Math"/>
+                </w:rPr>
+                <m:t>n+1</m:t>
+              </m:r>
+            </m:sub>
+          </m:sSub>
+          <m:r>
+            <w:rPr>
+              <w:rFonts w:ascii="Cambria Math" w:hAnsi="Cambria Math"/>
+            </w:rPr>
+            <m:t xml:space="preserve">= </m:t>
+          </m:r>
+          <m:sSub>
+            <m:sSubPr>
+              <m:ctrlPr>
+                <w:rPr>
+                  <w:rFonts w:ascii="Cambria Math" w:hAnsi="Cambria Math"/>
+                  <w:i/>
+                </w:rPr>
+              </m:ctrlPr>
+            </m:sSubPr>
+            <m:e>
+              <m:r>
+                <w:rPr>
+                  <w:rFonts w:ascii="Cambria Math" w:hAnsi="Cambria Math"/>
+                </w:rPr>
+                <m:t>y</m:t>
+              </m:r>
+            </m:e>
+            <m:sub>
+              <m:r>
+                <w:rPr>
+                  <w:rFonts w:ascii="Cambria Math" w:hAnsi="Cambria Math"/>
+                </w:rPr>
+                <m:t>n</m:t>
+              </m:r>
+            </m:sub>
+          </m:sSub>
+          <m:r>
+            <w:rPr>
+              <w:rFonts w:ascii="Cambria Math" w:hAnsi="Cambria Math"/>
+            </w:rPr>
+            <m:t>β0+</m:t>
+          </m:r>
+          <m:sSub>
+            <m:sSubPr>
+              <m:ctrlPr>
+                <w:rPr>
+                  <w:rFonts w:ascii="Cambria Math" w:hAnsi="Cambria Math"/>
+                  <w:i/>
+                </w:rPr>
+              </m:ctrlPr>
+            </m:sSubPr>
+            <m:e>
+              <m:r>
+                <w:rPr>
+                  <w:rFonts w:ascii="Cambria Math" w:hAnsi="Cambria Math"/>
+                </w:rPr>
+                <m:t>y</m:t>
+              </m:r>
+            </m:e>
+            <m:sub>
+              <m:r>
+                <w:rPr>
+                  <w:rFonts w:ascii="Cambria Math" w:hAnsi="Cambria Math"/>
+                </w:rPr>
+                <m:t>n</m:t>
+              </m:r>
+            </m:sub>
+          </m:sSub>
+          <m:r>
+            <w:rPr>
+              <w:rFonts w:ascii="Cambria Math" w:hAnsi="Cambria Math"/>
+            </w:rPr>
+            <m:t>-1β1+</m:t>
+          </m:r>
+          <m:sSub>
+            <m:sSubPr>
+              <m:ctrlPr>
+                <w:rPr>
+                  <w:rFonts w:ascii="Cambria Math" w:hAnsi="Cambria Math"/>
+                  <w:i/>
+                </w:rPr>
+              </m:ctrlPr>
+            </m:sSubPr>
+            <m:e>
+              <m:r>
+                <w:rPr>
+                  <w:rFonts w:ascii="Cambria Math" w:hAnsi="Cambria Math"/>
+                </w:rPr>
+                <m:t>y</m:t>
+              </m:r>
+            </m:e>
+            <m:sub>
+              <m:r>
+                <w:rPr>
+                  <w:rFonts w:ascii="Cambria Math" w:hAnsi="Cambria Math"/>
+                </w:rPr>
+                <m:t>n</m:t>
+              </m:r>
+            </m:sub>
+          </m:sSub>
+          <m:r>
+            <w:rPr>
+              <w:rFonts w:ascii="Cambria Math" w:hAnsi="Cambria Math"/>
+            </w:rPr>
+            <m:t xml:space="preserve">-2β2+.  .  . </m:t>
+          </m:r>
+        </m:oMath>
+      </m:oMathPara>
+    </w:p>
+    <w:p>
+      <w:pPr>
+        <w:spacing w:after="0"/>
+      </w:pPr>
+    </w:p>
+    <w:p>
+      <w:pPr>
+        <w:spacing w:after="0"/>
         <w:rPr>
           <w:i/>
           <w:iCs/>
         </w:rPr>
-        <w:t>y</w:t>
-      </w:r>
-      <w:r>
+      </w:pPr>
+      <w:r>
+        <w:t xml:space="preserve">Recursive, Direct, and </w:t>
+      </w:r>
+      <w:proofErr w:type="spellStart"/>
+      <w:r>
+        <w:t>DirRec</w:t>
+      </w:r>
+      <w:proofErr w:type="spellEnd"/>
+      <w:r>
+        <w:t xml:space="preserve"> are the three basic techniques for Multi-step Time Series Forecasting. In the Recursive strategy (</w:t>
+      </w:r>
+      <w:proofErr w:type="spellStart"/>
+      <w:r>
+        <w:t>Weigend</w:t>
+      </w:r>
+      <w:proofErr w:type="spellEnd"/>
+      <w:r>
+        <w:t xml:space="preserve"> and </w:t>
+      </w:r>
+      <w:proofErr w:type="spellStart"/>
+      <w:r>
+        <w:t>Gershenfeld</w:t>
+      </w:r>
+      <w:proofErr w:type="spellEnd"/>
+      <w:r>
+        <w:t>, 1994), a one-step model is first trained.</w:t>
+      </w:r>
+      <w:r>
+        <w:t xml:space="preserve"> </w:t>
+      </w:r>
+      <w:r>
+        <w:rPr>
+          <w:i/>
+          <w:iCs/>
+        </w:rPr>
+        <w:t>F</w:t>
+      </w:r>
+    </w:p>
+    <w:p>
+      <w:pPr>
+        <w:spacing w:after="0"/>
+        <w:jc w:val="center"/>
+      </w:pPr>
+      <m:oMath>
+        <m:sSub>
+          <m:sSubPr>
+            <m:ctrlPr>
+              <w:rPr>
+                <w:rFonts w:ascii="Cambria Math" w:hAnsi="Cambria Math"/>
+                <w:i/>
+              </w:rPr>
+            </m:ctrlPr>
+          </m:sSubPr>
+          <m:e>
+            <m:r>
+              <w:rPr>
+                <w:rFonts w:ascii="Cambria Math" w:hAnsi="Cambria Math"/>
+              </w:rPr>
+              <m:t>y</m:t>
+            </m:r>
+          </m:e>
+          <m:sub>
+            <m:r>
+              <w:rPr>
+                <w:rFonts w:ascii="Cambria Math" w:hAnsi="Cambria Math"/>
+              </w:rPr>
+              <m:t>t+1</m:t>
+            </m:r>
+          </m:sub>
+        </m:sSub>
+        <m:r>
+          <w:rPr>
+            <w:rFonts w:ascii="Cambria Math" w:hAnsi="Cambria Math"/>
+          </w:rPr>
+          <m:t>=</m:t>
+        </m:r>
+        <m:r>
+          <w:rPr>
+            <w:rFonts w:ascii="Cambria Math" w:hAnsi="Cambria Math"/>
+          </w:rPr>
+          <m:t>f</m:t>
+        </m:r>
+        <m:r>
+          <w:rPr>
+            <w:rFonts w:ascii="Cambria Math"/>
+          </w:rPr>
+          <m:t>(</m:t>
+        </m:r>
+        <m:sSub>
+          <m:sSubPr>
+            <m:ctrlPr>
+              <w:rPr>
+                <w:rFonts w:ascii="Cambria Math"/>
+                <w:i/>
+                <w:iCs/>
+              </w:rPr>
+            </m:ctrlPr>
+          </m:sSubPr>
+          <m:e>
+            <m:sSub>
+              <m:sSubPr>
+                <m:ctrlPr>
+                  <w:rPr>
+                    <w:rFonts w:ascii="Cambria Math"/>
+                    <w:i/>
+                    <w:iCs/>
+                  </w:rPr>
+                </m:ctrlPr>
+              </m:sSubPr>
+              <m:e>
+                <m:r>
+                  <w:rPr>
+                    <w:rFonts w:ascii="Cambria Math"/>
+                  </w:rPr>
+                  <m:t>y</m:t>
+                </m:r>
+              </m:e>
+              <m:sub>
+                <m:r>
+                  <w:rPr>
+                    <w:rFonts w:ascii="Cambria Math"/>
+                  </w:rPr>
+                  <m:t>t</m:t>
+                </m:r>
+              </m:sub>
+            </m:sSub>
+            <m:r>
+              <w:rPr>
+                <w:rFonts w:ascii="Cambria Math"/>
+              </w:rPr>
+              <m:t>,...,y</m:t>
+            </m:r>
+          </m:e>
+          <m:sub>
+            <m:r>
+              <w:rPr>
+                <w:rFonts w:ascii="Cambria Math"/>
+              </w:rPr>
+              <m:t>t-n+1</m:t>
+            </m:r>
+          </m:sub>
+        </m:sSub>
+        <m:r>
+          <w:rPr>
+            <w:rFonts w:ascii="Cambria Math"/>
+          </w:rPr>
+          <m:t>)+</m:t>
+        </m:r>
+        <m:sSub>
+          <m:sSubPr>
+            <m:ctrlPr>
+              <w:rPr>
+                <w:rFonts w:ascii="Cambria Math"/>
+                <w:i/>
+                <w:iCs/>
+              </w:rPr>
+            </m:ctrlPr>
+          </m:sSubPr>
+          <m:e>
+            <m:r>
+              <w:rPr>
+                <w:rFonts w:ascii="Cambria Math" w:hAnsi="Cambria Math"/>
+              </w:rPr>
+              <m:t>w</m:t>
+            </m:r>
+          </m:e>
+          <m:sub>
+            <m:r>
+              <w:rPr>
+                <w:rFonts w:ascii="Cambria Math"/>
+              </w:rPr>
+              <m:t>t</m:t>
+            </m:r>
+          </m:sub>
+        </m:sSub>
+        <m:r>
+          <w:rPr>
+            <w:rFonts w:ascii="Cambria Math"/>
+          </w:rPr>
+          <m:t>+1</m:t>
+        </m:r>
+      </m:oMath>
+      <w:r>
+        <w:rPr>
+          <w:iCs/>
+        </w:rPr>
+        <w:t>,</w:t>
+      </w:r>
+    </w:p>
+    <w:p>
+      <w:pPr>
+        <w:spacing w:after="0"/>
+      </w:pPr>
+      <w:r>
+        <w:t xml:space="preserve">with </w:t>
+      </w:r>
+      <w:r>
+        <w:rPr>
+          <w:i/>
+          <w:iCs/>
+        </w:rPr>
+        <w:t xml:space="preserve">t </w:t>
+      </w:r>
+      <w:r>
+        <w:rPr>
+          <w:rFonts w:ascii="Cambria Math" w:hAnsi="Cambria Math" w:cs="Cambria Math"/>
+        </w:rPr>
+        <w:t>∈</w:t>
+      </w:r>
+      <w:r>
+        <w:t xml:space="preserve"> {</w:t>
+      </w:r>
+      <w:r>
+        <w:rPr>
+          <w:i/>
+          <w:iCs/>
+        </w:rPr>
+        <w:t>n</w:t>
+      </w:r>
+      <w:r>
+        <w:t xml:space="preserve">, </w:t>
+      </w:r>
+      <w:proofErr w:type="gramStart"/>
+      <w:r>
+        <w:t>. . . ,</w:t>
+      </w:r>
+      <w:proofErr w:type="gramEnd"/>
+      <w:r>
+        <w:t xml:space="preserve"> </w:t>
+      </w:r>
+      <w:r>
+        <w:rPr>
+          <w:i/>
+          <w:iCs/>
+        </w:rPr>
+        <w:t>N</w:t>
+      </w:r>
+      <w:r>
+        <w:t xml:space="preserve"> − 1} and then uses it recursively for returning a multistep prediction</w:t>
+      </w:r>
+      <w:r>
+        <w:t xml:space="preserve">. </w:t>
+      </w:r>
+      <w:r>
+        <w:t>The recursive method's sensitivity to estimation error is well-known, as estimated values, rather than actual ones, are increasingly used as we move further into the future.</w:t>
+      </w:r>
+    </w:p>
+    <w:p>
+      <w:pPr>
+        <w:spacing w:after="0"/>
         <w:rPr>
           <w:i/>
           <w:iCs/>
           <w:vertAlign w:val="subscript"/>
         </w:rPr>
-        <w:t>n</w:t>
-      </w:r>
-      <w:r>
-        <w:rPr>
-          <w:vertAlign w:val="subscript"/>
-        </w:rPr>
-        <w:t>+1</w:t>
-      </w:r>
-      <w:r>
-        <w:t xml:space="preserve"> = </w:t>
-      </w:r>
-      <w:proofErr w:type="spellStart"/>
+      </w:pPr>
+      <w:r>
+        <w:lastRenderedPageBreak/>
+        <w:t xml:space="preserve">The Direct strategy </w:t>
+      </w:r>
+      <w:r>
+        <w:t xml:space="preserve">(Cheng et.al, 2006) </w:t>
+      </w:r>
+      <w:r>
+        <w:t xml:space="preserve">learns independently </w:t>
+      </w:r>
       <w:r>
         <w:rPr>
           <w:i/>
           <w:iCs/>
         </w:rPr>
-        <w:t>y</w:t>
+        <w:t>H</w:t>
+      </w:r>
+      <w:r>
+        <w:t xml:space="preserve"> models </w:t>
+      </w:r>
+      <w:r>
+        <w:rPr>
+          <w:i/>
+          <w:iCs/>
+        </w:rPr>
+        <w:t>f</w:t>
       </w:r>
       <w:r>
         <w:rPr>
@@ -10548,25 +11054,436 @@
           <w:iCs/>
           <w:vertAlign w:val="subscript"/>
         </w:rPr>
-        <w:t>n</w:t>
-      </w:r>
-      <w:proofErr w:type="spellEnd"/>
+        <w:t>h</w:t>
+      </w:r>
+    </w:p>
+    <w:p>
+      <w:pPr>
+        <w:spacing w:after="0"/>
+        <w:jc w:val="center"/>
+        <w:rPr>
+          <w:iCs/>
+        </w:rPr>
+      </w:pPr>
+      <m:oMath>
+        <m:sSub>
+          <m:sSubPr>
+            <m:ctrlPr>
+              <w:rPr>
+                <w:rFonts w:ascii="Cambria Math" w:hAnsi="Cambria Math"/>
+                <w:i/>
+              </w:rPr>
+            </m:ctrlPr>
+          </m:sSubPr>
+          <m:e>
+            <m:r>
+              <w:rPr>
+                <w:rFonts w:ascii="Cambria Math" w:hAnsi="Cambria Math"/>
+              </w:rPr>
+              <m:t>y</m:t>
+            </m:r>
+          </m:e>
+          <m:sub>
+            <m:r>
+              <w:rPr>
+                <w:rFonts w:ascii="Cambria Math" w:hAnsi="Cambria Math"/>
+              </w:rPr>
+              <m:t>t+h</m:t>
+            </m:r>
+          </m:sub>
+        </m:sSub>
+        <m:r>
+          <w:rPr>
+            <w:rFonts w:ascii="Cambria Math" w:hAnsi="Cambria Math"/>
+          </w:rPr>
+          <m:t>=</m:t>
+        </m:r>
+        <m:sSub>
+          <m:sSubPr>
+            <m:ctrlPr>
+              <w:rPr>
+                <w:rFonts w:ascii="Cambria Math" w:hAnsi="Cambria Math"/>
+                <w:i/>
+                <w:iCs/>
+              </w:rPr>
+            </m:ctrlPr>
+          </m:sSubPr>
+          <m:e>
+            <m:r>
+              <w:rPr>
+                <w:rFonts w:ascii="Cambria Math" w:hAnsi="Cambria Math"/>
+              </w:rPr>
+              <m:t>f</m:t>
+            </m:r>
+          </m:e>
+          <m:sub>
+            <m:r>
+              <w:rPr>
+                <w:rFonts w:ascii="Cambria Math" w:hAnsi="Cambria Math"/>
+              </w:rPr>
+              <m:t>h</m:t>
+            </m:r>
+          </m:sub>
+        </m:sSub>
+        <m:r>
+          <w:rPr>
+            <w:rFonts w:ascii="Cambria Math" w:hAnsi="Cambria Math"/>
+          </w:rPr>
+          <m:t>(</m:t>
+        </m:r>
+        <m:sSub>
+          <m:sSubPr>
+            <m:ctrlPr>
+              <w:rPr>
+                <w:rFonts w:ascii="Cambria Math" w:hAnsi="Cambria Math"/>
+                <w:i/>
+                <w:iCs/>
+              </w:rPr>
+            </m:ctrlPr>
+          </m:sSubPr>
+          <m:e>
+            <m:r>
+              <w:rPr>
+                <w:rFonts w:ascii="Cambria Math" w:hAnsi="Cambria Math"/>
+              </w:rPr>
+              <m:t>y</m:t>
+            </m:r>
+          </m:e>
+          <m:sub>
+            <m:r>
+              <w:rPr>
+                <w:rFonts w:ascii="Cambria Math" w:hAnsi="Cambria Math"/>
+              </w:rPr>
+              <m:t>t</m:t>
+            </m:r>
+          </m:sub>
+        </m:sSub>
+        <m:r>
+          <w:rPr>
+            <w:rFonts w:ascii="Cambria Math" w:hAnsi="Cambria Math"/>
+          </w:rPr>
+          <m:t>,...,</m:t>
+        </m:r>
+        <m:sSub>
+          <m:sSubPr>
+            <m:ctrlPr>
+              <w:rPr>
+                <w:rFonts w:ascii="Cambria Math" w:hAnsi="Cambria Math"/>
+                <w:i/>
+                <w:iCs/>
+              </w:rPr>
+            </m:ctrlPr>
+          </m:sSubPr>
+          <m:e>
+            <m:r>
+              <w:rPr>
+                <w:rFonts w:ascii="Cambria Math" w:hAnsi="Cambria Math"/>
+              </w:rPr>
+              <m:t>y</m:t>
+            </m:r>
+          </m:e>
+          <m:sub>
+            <m:r>
+              <w:rPr>
+                <w:rFonts w:ascii="Cambria Math" w:hAnsi="Cambria Math"/>
+              </w:rPr>
+              <m:t>t-n+1</m:t>
+            </m:r>
+          </m:sub>
+        </m:sSub>
+        <m:r>
+          <w:rPr>
+            <w:rFonts w:ascii="Cambria Math" w:hAnsi="Cambria Math"/>
+          </w:rPr>
+          <m:t>)+</m:t>
+        </m:r>
+        <m:sSub>
+          <m:sSubPr>
+            <m:ctrlPr>
+              <w:rPr>
+                <w:rFonts w:ascii="Cambria Math" w:hAnsi="Cambria Math"/>
+                <w:i/>
+                <w:iCs/>
+              </w:rPr>
+            </m:ctrlPr>
+          </m:sSubPr>
+          <m:e>
+            <m:r>
+              <w:rPr>
+                <w:rFonts w:ascii="Cambria Math" w:hAnsi="Cambria Math"/>
+              </w:rPr>
+              <m:t>w</m:t>
+            </m:r>
+          </m:e>
+          <m:sub>
+            <m:r>
+              <w:rPr>
+                <w:rFonts w:ascii="Cambria Math" w:hAnsi="Cambria Math"/>
+              </w:rPr>
+              <m:t>t+h</m:t>
+            </m:r>
+          </m:sub>
+        </m:sSub>
+      </m:oMath>
+      <w:r>
+        <w:rPr>
+          <w:iCs/>
+        </w:rPr>
+        <w:t>,</w:t>
+      </w:r>
+    </w:p>
+    <w:p>
+      <w:pPr>
+        <w:spacing w:after="0"/>
+        <w:jc w:val="center"/>
+      </w:pPr>
+    </w:p>
+    <w:p>
+      <w:pPr>
+        <w:spacing w:after="0"/>
+        <w:ind w:firstLine="0"/>
+      </w:pPr>
+      <w:r>
+        <w:t xml:space="preserve">with </w:t>
+      </w:r>
       <w:r>
         <w:rPr>
           <w:i/>
           <w:iCs/>
         </w:rPr>
-        <w:t>β</w:t>
-      </w:r>
-      <w:r>
-        <w:t xml:space="preserve">0 + </w:t>
+        <w:t xml:space="preserve">t </w:t>
+      </w:r>
+      <w:r>
+        <w:rPr>
+          <w:rFonts w:ascii="Cambria Math" w:hAnsi="Cambria Math" w:cs="Cambria Math"/>
+        </w:rPr>
+        <w:t>∈</w:t>
+      </w:r>
+      <w:r>
+        <w:t xml:space="preserve"> {</w:t>
       </w:r>
       <w:r>
         <w:rPr>
           <w:i/>
           <w:iCs/>
         </w:rPr>
-        <w:t>y</w:t>
+        <w:t>n</w:t>
+      </w:r>
+      <w:r>
+        <w:t xml:space="preserve">, </w:t>
+      </w:r>
+      <w:proofErr w:type="gramStart"/>
+      <w:r>
+        <w:t>. . . ,</w:t>
+      </w:r>
+      <w:proofErr w:type="gramEnd"/>
+      <w:r>
+        <w:t xml:space="preserve"> </w:t>
+      </w:r>
+      <w:r>
+        <w:rPr>
+          <w:i/>
+          <w:iCs/>
+        </w:rPr>
+        <w:t>N</w:t>
+      </w:r>
+      <w:r>
+        <w:t xml:space="preserve"> − </w:t>
+      </w:r>
+      <w:r>
+        <w:rPr>
+          <w:i/>
+          <w:iCs/>
+        </w:rPr>
+        <w:t>H</w:t>
+      </w:r>
+      <w:r>
+        <w:t xml:space="preserve">} and </w:t>
+      </w:r>
+      <w:r>
+        <w:rPr>
+          <w:i/>
+          <w:iCs/>
+        </w:rPr>
+        <w:t>h</w:t>
+      </w:r>
+      <w:r>
+        <w:t xml:space="preserve"> </w:t>
+      </w:r>
+      <w:r>
+        <w:rPr>
+          <w:rFonts w:ascii="Cambria Math" w:hAnsi="Cambria Math" w:cs="Cambria Math"/>
+        </w:rPr>
+        <w:t>∈</w:t>
+      </w:r>
+      <w:r>
+        <w:t xml:space="preserve"> {1,...,</w:t>
+      </w:r>
+      <w:r>
+        <w:rPr>
+          <w:i/>
+          <w:iCs/>
+        </w:rPr>
+        <w:t>H</w:t>
+      </w:r>
+      <w:r>
+        <w:t xml:space="preserve">} and returns a multi-step forecast by concatenating the H predictions. </w:t>
+      </w:r>
+      <w:r>
+        <w:t>The Direct method is immune to accumulation of errors because it does not employ any approximated data to produce forecasts. Despite this, there are certain flaws.</w:t>
+      </w:r>
+      <w:r>
+        <w:t xml:space="preserve"> </w:t>
+      </w:r>
+      <w:r>
+        <w:t xml:space="preserve">First, since the </w:t>
+      </w:r>
+      <w:r>
+        <w:rPr>
+          <w:i/>
+          <w:iCs/>
+        </w:rPr>
+        <w:t>H</w:t>
+      </w:r>
+      <w:r>
+        <w:t xml:space="preserve"> models are learned independently no statistical dependencies between the predictions</w:t>
+      </w:r>
+      <w:r>
+        <w:t xml:space="preserve"> </w:t>
+      </w:r>
+      <m:oMath>
+        <m:r>
+          <w:rPr>
+            <w:rFonts w:ascii="Cambria Math" w:hAnsi="Cambria Math"/>
+          </w:rPr>
+          <m:t>^</m:t>
+        </m:r>
+        <m:sSub>
+          <m:sSubPr>
+            <m:ctrlPr>
+              <w:rPr>
+                <w:rFonts w:ascii="Cambria Math" w:hAnsi="Cambria Math"/>
+                <w:i/>
+              </w:rPr>
+            </m:ctrlPr>
+          </m:sSubPr>
+          <m:e>
+            <m:r>
+              <w:rPr>
+                <w:rFonts w:ascii="Cambria Math" w:hAnsi="Cambria Math"/>
+              </w:rPr>
+              <m:t>y</m:t>
+            </m:r>
+          </m:e>
+          <m:sub>
+            <m:r>
+              <w:rPr>
+                <w:rFonts w:ascii="Cambria Math" w:hAnsi="Cambria Math"/>
+              </w:rPr>
+              <m:t>N+h</m:t>
+            </m:r>
+          </m:sub>
+        </m:sSub>
+      </m:oMath>
+      <w:r>
+        <w:t xml:space="preserve"> is considered. </w:t>
+      </w:r>
+      <w:r>
+        <w:t>To model the stochastic dependency between two series values at two distant instants, second direct approaches sometimes require more functional complexity than iterated methods. Finally, because the number of models to learn is equal to the size of the horizon, this technique necessitates a lengthy processing time.</w:t>
+      </w:r>
+    </w:p>
+    <w:p>
+      <w:pPr>
+        <w:spacing w:after="0"/>
+        <w:ind w:firstLine="0"/>
+      </w:pPr>
+    </w:p>
+    <w:p>
+      <w:pPr>
+        <w:spacing w:after="0"/>
+      </w:pPr>
+      <w:proofErr w:type="spellStart"/>
+      <w:r>
+        <w:t>Sorjamaa</w:t>
+      </w:r>
+      <w:proofErr w:type="spellEnd"/>
+      <w:r>
+        <w:t xml:space="preserve"> and </w:t>
+      </w:r>
+      <w:proofErr w:type="spellStart"/>
+      <w:r>
+        <w:t>Lendasse</w:t>
+      </w:r>
+      <w:proofErr w:type="spellEnd"/>
+      <w:r>
+        <w:t xml:space="preserve"> (2006) proposed the </w:t>
+      </w:r>
+      <w:proofErr w:type="spellStart"/>
+      <w:r>
+        <w:t>DirRec</w:t>
+      </w:r>
+      <w:proofErr w:type="spellEnd"/>
+      <w:r>
+        <w:t xml:space="preserve"> approach, which combines the designs and ideas of the Direct and Recursive techniques. </w:t>
+      </w:r>
+      <w:proofErr w:type="spellStart"/>
+      <w:r>
+        <w:t>DirRec</w:t>
+      </w:r>
+      <w:proofErr w:type="spellEnd"/>
+      <w:r>
+        <w:t xml:space="preserve"> computes forecasts using several models for each horizon (</w:t>
+      </w:r>
+      <w:proofErr w:type="gramStart"/>
+      <w:r>
+        <w:t>similar to</w:t>
+      </w:r>
+      <w:proofErr w:type="gramEnd"/>
+      <w:r>
+        <w:t xml:space="preserve"> the Direct technique) and expands the set of inputs at each time step by adding variables according to the previous step's forecasts (like the Recursive strategy).</w:t>
+      </w:r>
+      <w:r>
+        <w:t xml:space="preserve"> </w:t>
+      </w:r>
+      <w:r>
+        <w:t>However, unlike the previous two solutions, the embedding size n is not uniform across all horizons.</w:t>
+      </w:r>
+      <w:r>
+        <w:t xml:space="preserve"> </w:t>
+      </w:r>
+      <w:r>
+        <w:t xml:space="preserve"> </w:t>
+      </w:r>
+      <w:r>
+        <w:t>To put it another way</w:t>
+      </w:r>
+      <w:r>
+        <w:t xml:space="preserve">, the </w:t>
+      </w:r>
+      <w:proofErr w:type="spellStart"/>
+      <w:r>
+        <w:t>DirRec</w:t>
+      </w:r>
+      <w:proofErr w:type="spellEnd"/>
+      <w:r>
+        <w:t xml:space="preserve"> strategy learns </w:t>
+      </w:r>
+      <w:r>
+        <w:rPr>
+          <w:i/>
+          <w:iCs/>
+        </w:rPr>
+        <w:t>H</w:t>
+      </w:r>
+      <w:r>
+        <w:t xml:space="preserve"> models </w:t>
+      </w:r>
+      <w:r>
+        <w:rPr>
+          <w:i/>
+          <w:iCs/>
+        </w:rPr>
+        <w:t>f</w:t>
       </w:r>
       <w:r>
         <w:rPr>
@@ -10574,27 +11491,1249 @@
           <w:iCs/>
           <w:vertAlign w:val="subscript"/>
         </w:rPr>
-        <w:t>n</w:t>
-      </w:r>
-      <w:r>
-        <w:t>−1</w:t>
-      </w:r>
-      <w:r>
+        <w:t>h</w:t>
+      </w:r>
+      <w:r>
+        <w:t xml:space="preserve"> from the time series </w:t>
+      </w:r>
+      <m:oMath>
+        <m:r>
+          <w:rPr>
+            <w:rFonts w:ascii="Cambria Math" w:hAnsi="Cambria Math"/>
+          </w:rPr>
+          <m:t>[y1, ..., yN]</m:t>
+        </m:r>
+      </m:oMath>
+      <w:r>
+        <w:t xml:space="preserve"> </w:t>
+      </w:r>
+      <w:proofErr w:type="gramStart"/>
+      <w:r>
+        <w:t>where</w:t>
+      </w:r>
+      <w:proofErr w:type="gramEnd"/>
+    </w:p>
+    <w:p>
+      <w:pPr>
+        <w:spacing w:after="0"/>
+        <w:jc w:val="center"/>
+      </w:pPr>
+      <m:oMath>
+        <m:sSub>
+          <m:sSubPr>
+            <m:ctrlPr>
+              <w:rPr>
+                <w:rFonts w:ascii="Cambria Math" w:hAnsi="Cambria Math"/>
+                <w:i/>
+              </w:rPr>
+            </m:ctrlPr>
+          </m:sSubPr>
+          <m:e>
+            <m:r>
+              <w:rPr>
+                <w:rFonts w:ascii="Cambria Math" w:hAnsi="Cambria Math"/>
+              </w:rPr>
+              <m:t>y</m:t>
+            </m:r>
+          </m:e>
+          <m:sub>
+            <m:r>
+              <w:rPr>
+                <w:rFonts w:ascii="Cambria Math" w:hAnsi="Cambria Math"/>
+              </w:rPr>
+              <m:t>t+h</m:t>
+            </m:r>
+          </m:sub>
+        </m:sSub>
+        <m:r>
+          <w:rPr>
+            <w:rFonts w:ascii="Cambria Math" w:hAnsi="Cambria Math"/>
+          </w:rPr>
+          <m:t>=</m:t>
+        </m:r>
+        <m:r>
+          <w:rPr>
+            <w:rFonts w:ascii="Cambria Math" w:hAnsi="Cambria Math"/>
+          </w:rPr>
+          <m:t>f</m:t>
+        </m:r>
+        <m:r>
+          <w:rPr>
+            <w:rFonts w:ascii="Cambria Math" w:hAnsi="Cambria Math"/>
+          </w:rPr>
+          <m:t>h(</m:t>
+        </m:r>
+        <m:sSub>
+          <m:sSubPr>
+            <m:ctrlPr>
+              <w:rPr>
+                <w:rFonts w:ascii="Cambria Math" w:hAnsi="Cambria Math"/>
+                <w:i/>
+                <w:iCs/>
+              </w:rPr>
+            </m:ctrlPr>
+          </m:sSubPr>
+          <m:e>
+            <m:r>
+              <w:rPr>
+                <w:rFonts w:ascii="Cambria Math" w:hAnsi="Cambria Math"/>
+              </w:rPr>
+              <m:t>y</m:t>
+            </m:r>
+          </m:e>
+          <m:sub>
+            <m:r>
+              <w:rPr>
+                <w:rFonts w:ascii="Cambria Math" w:hAnsi="Cambria Math"/>
+              </w:rPr>
+              <m:t>t+h-1</m:t>
+            </m:r>
+          </m:sub>
+        </m:sSub>
+      </m:oMath>
+      <w:r>
+        <w:rPr>
+          <w:iCs/>
+        </w:rPr>
+        <w:t xml:space="preserve">, …, </w:t>
+      </w:r>
+      <m:oMath>
+        <m:sSub>
+          <m:sSubPr>
+            <m:ctrlPr>
+              <w:rPr>
+                <w:rFonts w:ascii="Cambria Math" w:hAnsi="Cambria Math"/>
+                <w:i/>
+                <w:iCs/>
+              </w:rPr>
+            </m:ctrlPr>
+          </m:sSubPr>
+          <m:e>
+            <m:r>
+              <w:rPr>
+                <w:rFonts w:ascii="Cambria Math" w:hAnsi="Cambria Math"/>
+              </w:rPr>
+              <m:t>y</m:t>
+            </m:r>
+          </m:e>
+          <m:sub>
+            <m:r>
+              <w:rPr>
+                <w:rFonts w:ascii="Cambria Math" w:hAnsi="Cambria Math"/>
+              </w:rPr>
+              <m:t>t-n+1</m:t>
+            </m:r>
+          </m:sub>
+        </m:sSub>
+        <m:r>
+          <w:rPr>
+            <w:rFonts w:ascii="Cambria Math" w:hAnsi="Cambria Math"/>
+          </w:rPr>
+          <m:t>)+</m:t>
+        </m:r>
+        <m:sSub>
+          <m:sSubPr>
+            <m:ctrlPr>
+              <w:rPr>
+                <w:rFonts w:ascii="Cambria Math" w:hAnsi="Cambria Math"/>
+                <w:i/>
+                <w:iCs/>
+              </w:rPr>
+            </m:ctrlPr>
+          </m:sSubPr>
+          <m:e>
+            <m:r>
+              <w:rPr>
+                <w:rFonts w:ascii="Cambria Math" w:hAnsi="Cambria Math"/>
+              </w:rPr>
+              <m:t>w</m:t>
+            </m:r>
+          </m:e>
+          <m:sub>
+            <m:r>
+              <w:rPr>
+                <w:rFonts w:ascii="Cambria Math" w:hAnsi="Cambria Math"/>
+              </w:rPr>
+              <m:t>t+h</m:t>
+            </m:r>
+          </m:sub>
+        </m:sSub>
+      </m:oMath>
+      <w:r>
+        <w:rPr>
+          <w:iCs/>
+        </w:rPr>
+        <w:t xml:space="preserve"> ,</w:t>
+      </w:r>
+    </w:p>
+    <w:p>
+      <w:pPr>
+        <w:spacing w:after="0"/>
         <w:rPr>
           <w:i/>
           <w:iCs/>
         </w:rPr>
-        <w:t>β</w:t>
-      </w:r>
-      <w:r>
-        <w:t xml:space="preserve">1 + </w:t>
+      </w:pPr>
+    </w:p>
+    <w:p>
+      <w:pPr>
+        <w:spacing w:after="0"/>
+      </w:pPr>
+      <w:r>
+        <w:t xml:space="preserve">with </w:t>
       </w:r>
       <w:r>
         <w:rPr>
           <w:i/>
           <w:iCs/>
         </w:rPr>
-        <w:t>y</w:t>
+        <w:t>t</w:t>
+      </w:r>
+      <w:r>
+        <w:t xml:space="preserve"> </w:t>
+      </w:r>
+      <w:r>
+        <w:rPr>
+          <w:rFonts w:ascii="Cambria Math" w:hAnsi="Cambria Math" w:cs="Cambria Math"/>
+        </w:rPr>
+        <w:t>∈</w:t>
+      </w:r>
+      <w:r>
+        <w:t xml:space="preserve"> {</w:t>
+      </w:r>
+      <w:r>
+        <w:rPr>
+          <w:i/>
+          <w:iCs/>
+        </w:rPr>
+        <w:t>n</w:t>
+      </w:r>
+      <w:r>
+        <w:t xml:space="preserve">, </w:t>
+      </w:r>
+      <w:proofErr w:type="gramStart"/>
+      <w:r>
+        <w:t>. . . ,</w:t>
+      </w:r>
+      <w:proofErr w:type="gramEnd"/>
+      <w:r>
+        <w:t xml:space="preserve"> </w:t>
+      </w:r>
+      <w:r>
+        <w:rPr>
+          <w:i/>
+          <w:iCs/>
+        </w:rPr>
+        <w:t>N</w:t>
+      </w:r>
+      <w:r>
+        <w:t xml:space="preserve"> − </w:t>
+      </w:r>
+      <w:r>
+        <w:rPr>
+          <w:i/>
+          <w:iCs/>
+        </w:rPr>
+        <w:t>H</w:t>
+      </w:r>
+      <w:r>
+        <w:t xml:space="preserve">} and </w:t>
+      </w:r>
+      <w:r>
+        <w:rPr>
+          <w:i/>
+          <w:iCs/>
+        </w:rPr>
+        <w:t>h</w:t>
+      </w:r>
+      <w:r>
+        <w:t xml:space="preserve"> </w:t>
+      </w:r>
+      <w:r>
+        <w:rPr>
+          <w:rFonts w:ascii="Cambria Math" w:hAnsi="Cambria Math" w:cs="Cambria Math"/>
+        </w:rPr>
+        <w:t>∈</w:t>
+      </w:r>
+      <w:r>
+        <w:t xml:space="preserve"> {1,...,</w:t>
+      </w:r>
+      <w:r>
+        <w:rPr>
+          <w:i/>
+          <w:iCs/>
+        </w:rPr>
+        <w:t>H</w:t>
+      </w:r>
+      <w:r>
+        <w:t>}.</w:t>
+      </w:r>
+    </w:p>
+    <w:p>
+      <w:pPr>
+        <w:spacing w:after="0"/>
+        <w:rPr>
+          <w:highlight w:val="yellow"/>
+        </w:rPr>
+      </w:pPr>
+    </w:p>
+    <w:p>
+      <w:pPr>
+        <w:spacing w:after="0"/>
+      </w:pPr>
+      <w:r>
+        <w:rPr>
+          <w:highlight w:val="yellow"/>
+        </w:rPr>
+        <w:t xml:space="preserve">Insert Related Studies about </w:t>
+      </w:r>
+      <w:r>
+        <w:rPr>
+          <w:highlight w:val="yellow"/>
+        </w:rPr>
+        <w:t>Forecasting</w:t>
+      </w:r>
+    </w:p>
+    <w:p>
+      <w:pPr>
+        <w:spacing w:after="0"/>
+      </w:pPr>
+    </w:p>
+    <w:p>
+      <w:pPr>
+        <w:spacing w:after="0"/>
+        <w:rPr>
+          <w:b/>
+          <w:bCs/>
+        </w:rPr>
+      </w:pPr>
+      <w:r>
+        <w:rPr>
+          <w:b/>
+          <w:bCs/>
+        </w:rPr>
+        <w:t>ARIMA</w:t>
+      </w:r>
+    </w:p>
+    <w:p>
+      <w:pPr>
+        <w:spacing w:after="0"/>
+      </w:pPr>
+    </w:p>
+    <w:p>
+      <w:pPr>
+        <w:spacing w:after="0"/>
+      </w:pPr>
+      <w:r>
+        <w:t>A family of stochastic processes known as auto regressive integrated moving average (ARIMA) processes is used to evaluate time series (Box and Jenkins, 1994). The following is the general plan:</w:t>
+      </w:r>
+    </w:p>
+    <w:p>
+      <w:pPr>
+        <w:spacing w:after="0"/>
+      </w:pPr>
+      <w:r>
+        <w:lastRenderedPageBreak/>
+        <w:t xml:space="preserve">Step 0) </w:t>
+      </w:r>
+      <w:r>
+        <w:t>Certain hypotheses are assumed in the formulation of a class of models.</w:t>
+      </w:r>
+    </w:p>
+    <w:p>
+      <w:pPr>
+        <w:spacing w:after="0"/>
+      </w:pPr>
+      <w:r>
+        <w:t xml:space="preserve">Step 1) </w:t>
+      </w:r>
+      <w:r>
+        <w:t>For the observed data, a model is found.</w:t>
+      </w:r>
+    </w:p>
+    <w:p>
+      <w:pPr>
+        <w:spacing w:after="0"/>
+      </w:pPr>
+      <w:r>
+        <w:t xml:space="preserve">Step 2) </w:t>
+      </w:r>
+      <w:r>
+        <w:t>The parameters of the model are estimated.</w:t>
+      </w:r>
+    </w:p>
+    <w:p>
+      <w:pPr>
+        <w:spacing w:after="0"/>
+        <w:ind w:left="720" w:firstLine="0"/>
+      </w:pPr>
+      <w:r>
+        <w:t xml:space="preserve">Step 3) </w:t>
+      </w:r>
+      <w:r>
+        <w:t>If the model's hypotheses are confirmed, proceed to Step 4, otherwise, return to Step 1 to revise the model.</w:t>
+      </w:r>
+    </w:p>
+    <w:p>
+      <w:pPr>
+        <w:spacing w:after="0"/>
+      </w:pPr>
+      <w:r>
+        <w:t xml:space="preserve">Step 4) </w:t>
+      </w:r>
+      <w:r>
+        <w:t>Forecasting is now possible with the model.</w:t>
+      </w:r>
+    </w:p>
+    <w:p>
+      <w:pPr>
+        <w:spacing w:after="0"/>
+      </w:pPr>
+    </w:p>
+    <w:p>
+      <w:pPr>
+        <w:spacing w:after="0"/>
+      </w:pPr>
+      <w:r>
+        <w:t>A straightforward type of</w:t>
+      </w:r>
+      <w:r>
+        <w:t xml:space="preserve"> </w:t>
+      </w:r>
+      <w:r>
+        <w:t xml:space="preserve">an AR model of order p, i.e., </w:t>
+      </w:r>
+      <w:r>
+        <w:rPr>
+          <w:i/>
+          <w:iCs/>
+        </w:rPr>
+        <w:t>AR(p)</w:t>
+      </w:r>
+      <w:r>
+        <w:t>, can be written as a linear process given by:</w:t>
+      </w:r>
+    </w:p>
+    <w:p>
+      <w:pPr>
+        <w:spacing w:after="0"/>
+        <w:jc w:val="center"/>
+      </w:pPr>
+      <m:oMathPara>
+        <m:oMath>
+          <m:sSub>
+            <m:sSubPr>
+              <m:ctrlPr>
+                <w:rPr>
+                  <w:rFonts w:ascii="Cambria Math" w:hAnsi="Cambria Math"/>
+                  <w:i/>
+                </w:rPr>
+              </m:ctrlPr>
+            </m:sSubPr>
+            <m:e>
+              <m:r>
+                <w:rPr>
+                  <w:rFonts w:ascii="Cambria Math" w:hAnsi="Cambria Math"/>
+                </w:rPr>
+                <m:t>x</m:t>
+              </m:r>
+            </m:e>
+            <m:sub>
+              <m:r>
+                <w:rPr>
+                  <w:rFonts w:ascii="Cambria Math" w:hAnsi="Cambria Math"/>
+                </w:rPr>
+                <m:t>t</m:t>
+              </m:r>
+            </m:sub>
+          </m:sSub>
+          <m:r>
+            <w:rPr>
+              <w:rFonts w:ascii="Cambria Math" w:hAnsi="Cambria Math"/>
+            </w:rPr>
+            <m:t>=c+</m:t>
+          </m:r>
+          <m:nary>
+            <m:naryPr>
+              <m:chr m:val="∑"/>
+              <m:limLoc m:val="undOvr"/>
+              <m:ctrlPr>
+                <w:rPr>
+                  <w:rFonts w:ascii="Cambria Math" w:hAnsi="Cambria Math"/>
+                  <w:i/>
+                </w:rPr>
+              </m:ctrlPr>
+            </m:naryPr>
+            <m:sub>
+              <m:r>
+                <w:rPr>
+                  <w:rFonts w:ascii="Cambria Math" w:hAnsi="Cambria Math"/>
+                </w:rPr>
+                <m:t>i=1</m:t>
+              </m:r>
+            </m:sub>
+            <m:sup>
+              <m:r>
+                <w:rPr>
+                  <w:rFonts w:ascii="Cambria Math" w:hAnsi="Cambria Math"/>
+                </w:rPr>
+                <m:t>p</m:t>
+              </m:r>
+            </m:sup>
+            <m:e>
+              <m:sSub>
+                <m:sSubPr>
+                  <m:ctrlPr>
+                    <w:rPr>
+                      <w:rFonts w:ascii="Cambria Math" w:hAnsi="Cambria Math"/>
+                      <w:i/>
+                    </w:rPr>
+                  </m:ctrlPr>
+                </m:sSubPr>
+                <m:e>
+                  <m:r>
+                    <w:rPr>
+                      <w:rFonts w:ascii="Cambria Math" w:hAnsi="Cambria Math"/>
+                    </w:rPr>
+                    <m:t>∅</m:t>
+                  </m:r>
+                </m:e>
+                <m:sub>
+                  <m:r>
+                    <w:rPr>
+                      <w:rFonts w:ascii="Cambria Math" w:hAnsi="Cambria Math"/>
+                    </w:rPr>
+                    <m:t>i</m:t>
+                  </m:r>
+                </m:sub>
+              </m:sSub>
+              <m:r>
+                <w:rPr>
+                  <w:rFonts w:ascii="Cambria Math" w:hAnsi="Cambria Math"/>
+                </w:rPr>
+                <m:t>x</m:t>
+              </m:r>
+            </m:e>
+          </m:nary>
+        </m:oMath>
+      </m:oMathPara>
+    </w:p>
+    <w:p>
+      <w:pPr>
+        <w:spacing w:after="0"/>
+        <w:ind w:firstLine="0"/>
+      </w:pPr>
+      <w:r>
+        <w:t xml:space="preserve"> </w:t>
+      </w:r>
+    </w:p>
+    <w:p>
+      <w:pPr>
+        <w:spacing w:after="0"/>
+      </w:pPr>
+      <w:r>
+        <w:t xml:space="preserve">Where </w:t>
+      </w:r>
+      <m:oMath>
+        <m:sSub>
+          <m:sSubPr>
+            <m:ctrlPr>
+              <w:rPr>
+                <w:rFonts w:ascii="Cambria Math" w:hAnsi="Cambria Math"/>
+                <w:i/>
+              </w:rPr>
+            </m:ctrlPr>
+          </m:sSubPr>
+          <m:e>
+            <m:r>
+              <w:rPr>
+                <w:rFonts w:ascii="Cambria Math" w:hAnsi="Cambria Math"/>
+              </w:rPr>
+              <m:t>x</m:t>
+            </m:r>
+          </m:e>
+          <m:sub>
+            <m:r>
+              <w:rPr>
+                <w:rFonts w:ascii="Cambria Math" w:hAnsi="Cambria Math"/>
+              </w:rPr>
+              <m:t>t</m:t>
+            </m:r>
+          </m:sub>
+        </m:sSub>
+      </m:oMath>
+      <w:r>
+        <w:rPr>
+          <w:i/>
+          <w:iCs/>
+        </w:rPr>
+        <w:t xml:space="preserve"> </w:t>
+      </w:r>
+      <w:r>
+        <w:t xml:space="preserve">is the stationary variable, </w:t>
+      </w:r>
+      <w:r>
+        <w:rPr>
+          <w:i/>
+          <w:iCs/>
+        </w:rPr>
+        <w:t>c</w:t>
+      </w:r>
+      <w:r>
+        <w:t xml:space="preserve"> is constant, the terms in</w:t>
+      </w:r>
+      <w:r>
+        <w:t xml:space="preserve"> </w:t>
+      </w:r>
+      <m:oMath>
+        <m:sSub>
+          <m:sSubPr>
+            <m:ctrlPr>
+              <w:rPr>
+                <w:rFonts w:ascii="Cambria Math" w:hAnsi="Cambria Math"/>
+                <w:i/>
+              </w:rPr>
+            </m:ctrlPr>
+          </m:sSubPr>
+          <m:e>
+            <m:r>
+              <w:rPr>
+                <w:rFonts w:ascii="Cambria Math" w:hAnsi="Cambria Math"/>
+              </w:rPr>
+              <m:t>φ</m:t>
+            </m:r>
+          </m:e>
+          <m:sub>
+            <m:r>
+              <w:rPr>
+                <w:rFonts w:ascii="Cambria Math" w:hAnsi="Cambria Math"/>
+              </w:rPr>
+              <m:t>i</m:t>
+            </m:r>
+          </m:sub>
+        </m:sSub>
+      </m:oMath>
+      <w:r>
+        <w:t xml:space="preserve">  are autocorrelation coefficients at lags 1, </w:t>
+      </w:r>
+      <w:proofErr w:type="gramStart"/>
+      <w:r>
+        <w:t>2,,</w:t>
+      </w:r>
+      <w:proofErr w:type="gramEnd"/>
+      <w:r>
+        <w:rPr>
+          <w:i/>
+          <w:iCs/>
+        </w:rPr>
+        <w:t>p</w:t>
+      </w:r>
+      <w:r>
+        <w:t xml:space="preserve"> and </w:t>
+      </w:r>
+      <w:r>
+        <w:rPr>
+          <w:i/>
+          <w:iCs/>
+        </w:rPr>
+        <w:t xml:space="preserve">t </w:t>
+      </w:r>
+      <w:r>
+        <w:t xml:space="preserve">, the residuals, are the Gaussian white noise series with mean zero and variance </w:t>
+      </w:r>
+      <w:r>
+        <w:rPr>
+          <w:i/>
+          <w:iCs/>
+        </w:rPr>
+        <w:t>σ</w:t>
+      </w:r>
+      <w:r>
+        <w:rPr>
+          <w:vertAlign w:val="subscript"/>
+        </w:rPr>
+        <w:t>2</w:t>
+      </w:r>
+      <w:r>
+        <w:t xml:space="preserve">. An MA model of order q, i.e., </w:t>
+      </w:r>
+      <w:r>
+        <w:rPr>
+          <w:i/>
+          <w:iCs/>
+        </w:rPr>
+        <w:t>MA(q)</w:t>
+      </w:r>
+      <w:r>
+        <w:t>,</w:t>
+      </w:r>
+      <w:r>
+        <w:t xml:space="preserve"> </w:t>
+      </w:r>
+      <w:r>
+        <w:t>can be written in the form:</w:t>
+      </w:r>
+    </w:p>
+    <w:p>
+      <w:pPr>
+        <w:spacing w:after="0"/>
+        <w:jc w:val="center"/>
+      </w:pPr>
+      <m:oMathPara>
+        <m:oMath>
+          <m:sSub>
+            <m:sSubPr>
+              <m:ctrlPr>
+                <w:rPr>
+                  <w:rFonts w:ascii="Cambria Math" w:hAnsi="Cambria Math"/>
+                  <w:i/>
+                </w:rPr>
+              </m:ctrlPr>
+            </m:sSubPr>
+            <m:e>
+              <m:r>
+                <w:rPr>
+                  <w:rFonts w:ascii="Cambria Math" w:hAnsi="Cambria Math"/>
+                </w:rPr>
+                <m:t>x</m:t>
+              </m:r>
+            </m:e>
+            <m:sub>
+              <m:r>
+                <w:rPr>
+                  <w:rFonts w:ascii="Cambria Math" w:hAnsi="Cambria Math"/>
+                </w:rPr>
+                <m:t>t</m:t>
+              </m:r>
+            </m:sub>
+          </m:sSub>
+          <m:r>
+            <w:rPr>
+              <w:rFonts w:ascii="Cambria Math" w:hAnsi="Cambria Math"/>
+            </w:rPr>
+            <m:t>= μ+</m:t>
+          </m:r>
+          <m:nary>
+            <m:naryPr>
+              <m:chr m:val="∑"/>
+              <m:limLoc m:val="undOvr"/>
+              <m:ctrlPr>
+                <w:rPr>
+                  <w:rFonts w:ascii="Cambria Math" w:hAnsi="Cambria Math"/>
+                  <w:i/>
+                </w:rPr>
+              </m:ctrlPr>
+            </m:naryPr>
+            <m:sub>
+              <m:r>
+                <w:rPr>
+                  <w:rFonts w:ascii="Cambria Math" w:hAnsi="Cambria Math"/>
+                </w:rPr>
+                <m:t>i=0</m:t>
+              </m:r>
+            </m:sub>
+            <m:sup>
+              <m:r>
+                <w:rPr>
+                  <w:rFonts w:ascii="Cambria Math" w:hAnsi="Cambria Math"/>
+                </w:rPr>
+                <m:t>q</m:t>
+              </m:r>
+            </m:sup>
+            <m:e>
+              <m:sSub>
+                <m:sSubPr>
+                  <m:ctrlPr>
+                    <w:rPr>
+                      <w:rFonts w:ascii="Cambria Math" w:hAnsi="Cambria Math"/>
+                      <w:i/>
+                    </w:rPr>
+                  </m:ctrlPr>
+                </m:sSubPr>
+                <m:e>
+                  <m:r>
+                    <w:rPr>
+                      <w:rFonts w:ascii="Cambria Math" w:hAnsi="Cambria Math"/>
+                    </w:rPr>
+                    <m:t>θ</m:t>
+                  </m:r>
+                </m:e>
+                <m:sub>
+                  <m:r>
+                    <w:rPr>
+                      <w:rFonts w:ascii="Cambria Math" w:hAnsi="Cambria Math"/>
+                    </w:rPr>
+                    <m:t>i</m:t>
+                  </m:r>
+                </m:sub>
+              </m:sSub>
+            </m:e>
+          </m:nary>
+          <m:sSub>
+            <m:sSubPr>
+              <m:ctrlPr>
+                <w:rPr>
+                  <w:rFonts w:ascii="Cambria Math" w:hAnsi="Cambria Math"/>
+                  <w:i/>
+                </w:rPr>
+              </m:ctrlPr>
+            </m:sSubPr>
+            <m:e>
+              <m:r>
+                <w:rPr>
+                  <w:rFonts w:ascii="Cambria Math" w:hAnsi="Cambria Math"/>
+                </w:rPr>
+                <m:t>ϵ</m:t>
+              </m:r>
+            </m:e>
+            <m:sub>
+              <m:r>
+                <w:rPr>
+                  <w:rFonts w:ascii="Cambria Math" w:hAnsi="Cambria Math"/>
+                </w:rPr>
+                <m:t>t-i</m:t>
+              </m:r>
+            </m:sub>
+          </m:sSub>
+        </m:oMath>
+      </m:oMathPara>
+    </w:p>
+    <w:p>
+      <w:pPr>
+        <w:spacing w:after="0"/>
+      </w:pPr>
+    </w:p>
+    <w:p>
+      <w:pPr>
+        <w:spacing w:after="0"/>
+      </w:pPr>
+      <w:r>
+        <w:t xml:space="preserve">Where </w:t>
+      </w:r>
+      <w:r>
+        <w:rPr>
+          <w:i/>
+          <w:iCs/>
+        </w:rPr>
+        <w:t xml:space="preserve">μ </w:t>
+      </w:r>
+      <w:r>
+        <w:t>is the expectation of</w:t>
+      </w:r>
+      <w:r>
+        <w:t xml:space="preserve"> </w:t>
+      </w:r>
+      <m:oMath>
+        <m:sSub>
+          <m:sSubPr>
+            <m:ctrlPr>
+              <w:rPr>
+                <w:rFonts w:ascii="Cambria Math" w:hAnsi="Cambria Math"/>
+                <w:i/>
+              </w:rPr>
+            </m:ctrlPr>
+          </m:sSubPr>
+          <m:e>
+            <m:r>
+              <w:rPr>
+                <w:rFonts w:ascii="Cambria Math" w:hAnsi="Cambria Math"/>
+              </w:rPr>
+              <m:t>x</m:t>
+            </m:r>
+          </m:e>
+          <m:sub>
+            <m:r>
+              <w:rPr>
+                <w:rFonts w:ascii="Cambria Math" w:hAnsi="Cambria Math"/>
+              </w:rPr>
+              <m:t>t</m:t>
+            </m:r>
+          </m:sub>
+        </m:sSub>
+      </m:oMath>
+      <w:r>
+        <w:rPr>
+          <w:i/>
+          <w:iCs/>
+        </w:rPr>
+        <w:t xml:space="preserve"> </w:t>
+      </w:r>
+      <w:r>
+        <w:t>(usually assumed equal to zero), the</w:t>
+      </w:r>
+      <w:r>
+        <w:t xml:space="preserve"> </w:t>
+      </w:r>
+      <m:oMath>
+        <m:sSub>
+          <m:sSubPr>
+            <m:ctrlPr>
+              <w:rPr>
+                <w:rFonts w:ascii="Cambria Math" w:hAnsi="Cambria Math"/>
+                <w:i/>
+              </w:rPr>
+            </m:ctrlPr>
+          </m:sSubPr>
+          <m:e>
+            <m:r>
+              <w:rPr>
+                <w:rFonts w:ascii="Cambria Math" w:hAnsi="Cambria Math"/>
+              </w:rPr>
+              <m:t>θ</m:t>
+            </m:r>
+          </m:e>
+          <m:sub>
+            <m:r>
+              <w:rPr>
+                <w:rFonts w:ascii="Cambria Math" w:hAnsi="Cambria Math"/>
+              </w:rPr>
+              <m:t>i</m:t>
+            </m:r>
+          </m:sub>
+        </m:sSub>
+      </m:oMath>
+      <w:r>
+        <w:t xml:space="preserve"> terms are the weights applied to the current and prior values of a stochastic term in the time series, and </w:t>
+      </w:r>
+      <w:r>
+        <w:rPr>
+          <w:i/>
+          <w:iCs/>
+        </w:rPr>
+        <w:t>θ</w:t>
+      </w:r>
+      <w:r>
+        <w:rPr>
+          <w:vertAlign w:val="subscript"/>
+        </w:rPr>
+        <w:t>0</w:t>
+      </w:r>
+      <w:r>
+        <w:t xml:space="preserve"> = 1. We assume that </w:t>
+      </w:r>
+      <w:r>
+        <w:rPr>
+          <w:i/>
+          <w:iCs/>
+        </w:rPr>
+        <w:t>t</w:t>
+      </w:r>
+      <w:r>
+        <w:t xml:space="preserve"> is a Gaussian white noise series with mean zero and variance </w:t>
+      </w:r>
+      <w:r>
+        <w:rPr>
+          <w:i/>
+          <w:iCs/>
+        </w:rPr>
+        <w:t>σ</w:t>
+      </w:r>
+      <w:r>
+        <w:rPr>
+          <w:i/>
+          <w:iCs/>
+          <w:vertAlign w:val="superscript"/>
+        </w:rPr>
+        <w:t>2</w:t>
+      </w:r>
+      <w:r>
+        <w:t>. We can combine these two models by adding them together and form an ARIMA model of order (</w:t>
+      </w:r>
+      <w:r>
+        <w:rPr>
+          <w:i/>
+          <w:iCs/>
+        </w:rPr>
+        <w:t>p, q</w:t>
+      </w:r>
+      <w:r>
+        <w:t>):</w:t>
+      </w:r>
+    </w:p>
+    <w:p>
+      <w:pPr>
+        <w:spacing w:after="0"/>
+      </w:pPr>
+    </w:p>
+    <w:p>
+      <w:pPr>
+        <w:spacing w:after="0"/>
+        <w:jc w:val="center"/>
+      </w:pPr>
+      <m:oMathPara>
+        <m:oMath>
+          <m:sSub>
+            <m:sSubPr>
+              <m:ctrlPr>
+                <w:rPr>
+                  <w:rFonts w:ascii="Cambria Math" w:hAnsi="Cambria Math"/>
+                  <w:i/>
+                </w:rPr>
+              </m:ctrlPr>
+            </m:sSubPr>
+            <m:e>
+              <m:r>
+                <w:rPr>
+                  <w:rFonts w:ascii="Cambria Math" w:hAnsi="Cambria Math"/>
+                </w:rPr>
+                <m:t>x</m:t>
+              </m:r>
+            </m:e>
+            <m:sub>
+              <m:r>
+                <w:rPr>
+                  <w:rFonts w:ascii="Cambria Math" w:hAnsi="Cambria Math"/>
+                </w:rPr>
+                <m:t>t</m:t>
+              </m:r>
+            </m:sub>
+          </m:sSub>
+          <m:r>
+            <w:rPr>
+              <w:rFonts w:ascii="Cambria Math" w:hAnsi="Cambria Math"/>
+            </w:rPr>
+            <m:t>=c+</m:t>
+          </m:r>
+          <m:nary>
+            <m:naryPr>
+              <m:chr m:val="∑"/>
+              <m:limLoc m:val="undOvr"/>
+              <m:ctrlPr>
+                <w:rPr>
+                  <w:rFonts w:ascii="Cambria Math" w:hAnsi="Cambria Math"/>
+                  <w:i/>
+                </w:rPr>
+              </m:ctrlPr>
+            </m:naryPr>
+            <m:sub>
+              <m:r>
+                <w:rPr>
+                  <w:rFonts w:ascii="Cambria Math" w:hAnsi="Cambria Math"/>
+                </w:rPr>
+                <m:t>i=1</m:t>
+              </m:r>
+            </m:sub>
+            <m:sup>
+              <m:r>
+                <w:rPr>
+                  <w:rFonts w:ascii="Cambria Math" w:hAnsi="Cambria Math"/>
+                </w:rPr>
+                <m:t>p</m:t>
+              </m:r>
+            </m:sup>
+            <m:e>
+              <m:sSub>
+                <m:sSubPr>
+                  <m:ctrlPr>
+                    <w:rPr>
+                      <w:rFonts w:ascii="Cambria Math" w:hAnsi="Cambria Math"/>
+                      <w:i/>
+                    </w:rPr>
+                  </m:ctrlPr>
+                </m:sSubPr>
+                <m:e>
+                  <m:r>
+                    <w:rPr>
+                      <w:rFonts w:ascii="Cambria Math" w:hAnsi="Cambria Math"/>
+                    </w:rPr>
+                    <m:t>∅</m:t>
+                  </m:r>
+                </m:e>
+                <m:sub>
+                  <m:r>
+                    <w:rPr>
+                      <w:rFonts w:ascii="Cambria Math" w:hAnsi="Cambria Math"/>
+                    </w:rPr>
+                    <m:t>i</m:t>
+                  </m:r>
+                </m:sub>
+              </m:sSub>
+            </m:e>
+          </m:nary>
+          <m:sSub>
+            <m:sSubPr>
+              <m:ctrlPr>
+                <w:rPr>
+                  <w:rFonts w:ascii="Cambria Math" w:hAnsi="Cambria Math"/>
+                  <w:i/>
+                </w:rPr>
+              </m:ctrlPr>
+            </m:sSubPr>
+            <m:e>
+              <m:r>
+                <w:rPr>
+                  <w:rFonts w:ascii="Cambria Math" w:hAnsi="Cambria Math"/>
+                </w:rPr>
+                <m:t>x</m:t>
+              </m:r>
+            </m:e>
+            <m:sub>
+              <m:r>
+                <w:rPr>
+                  <w:rFonts w:ascii="Cambria Math" w:hAnsi="Cambria Math"/>
+                </w:rPr>
+                <m:t>t-</m:t>
+              </m:r>
+              <m:r>
+                <w:rPr>
+                  <w:rFonts w:ascii="Cambria Math" w:hAnsi="Cambria Math"/>
+                </w:rPr>
+                <m:t>i</m:t>
+              </m:r>
+            </m:sub>
+          </m:sSub>
+          <m:r>
+            <w:rPr>
+              <w:rFonts w:ascii="Cambria Math" w:hAnsi="Cambria Math"/>
+            </w:rPr>
+            <m:t>+</m:t>
+          </m:r>
+          <m:sSub>
+            <m:sSubPr>
+              <m:ctrlPr>
+                <w:rPr>
+                  <w:rFonts w:ascii="Cambria Math" w:hAnsi="Cambria Math"/>
+                  <w:i/>
+                </w:rPr>
+              </m:ctrlPr>
+            </m:sSubPr>
+            <m:e>
+              <m:r>
+                <w:rPr>
+                  <w:rFonts w:ascii="Cambria Math" w:hAnsi="Cambria Math"/>
+                </w:rPr>
+                <m:t>∈</m:t>
+              </m:r>
+            </m:e>
+            <m:sub>
+              <m:r>
+                <w:rPr>
+                  <w:rFonts w:ascii="Cambria Math" w:hAnsi="Cambria Math"/>
+                </w:rPr>
+                <m:t>t</m:t>
+              </m:r>
+            </m:sub>
+          </m:sSub>
+          <m:r>
+            <w:rPr>
+              <w:rFonts w:ascii="Cambria Math" w:hAnsi="Cambria Math"/>
+            </w:rPr>
+            <m:t>+</m:t>
+          </m:r>
+          <m:nary>
+            <m:naryPr>
+              <m:chr m:val="∑"/>
+              <m:limLoc m:val="undOvr"/>
+              <m:ctrlPr>
+                <w:rPr>
+                  <w:rFonts w:ascii="Cambria Math" w:hAnsi="Cambria Math"/>
+                  <w:i/>
+                </w:rPr>
+              </m:ctrlPr>
+            </m:naryPr>
+            <m:sub>
+              <m:r>
+                <w:rPr>
+                  <w:rFonts w:ascii="Cambria Math" w:hAnsi="Cambria Math"/>
+                </w:rPr>
+                <m:t>i=0</m:t>
+              </m:r>
+            </m:sub>
+            <m:sup>
+              <m:r>
+                <w:rPr>
+                  <w:rFonts w:ascii="Cambria Math" w:hAnsi="Cambria Math"/>
+                </w:rPr>
+                <m:t>q</m:t>
+              </m:r>
+            </m:sup>
+            <m:e>
+              <m:sSub>
+                <m:sSubPr>
+                  <m:ctrlPr>
+                    <w:rPr>
+                      <w:rFonts w:ascii="Cambria Math" w:hAnsi="Cambria Math"/>
+                      <w:i/>
+                    </w:rPr>
+                  </m:ctrlPr>
+                </m:sSubPr>
+                <m:e>
+                  <m:r>
+                    <w:rPr>
+                      <w:rFonts w:ascii="Cambria Math" w:hAnsi="Cambria Math"/>
+                    </w:rPr>
+                    <m:t>θ</m:t>
+                  </m:r>
+                </m:e>
+                <m:sub>
+                  <m:r>
+                    <w:rPr>
+                      <w:rFonts w:ascii="Cambria Math" w:hAnsi="Cambria Math"/>
+                    </w:rPr>
+                    <m:t>i</m:t>
+                  </m:r>
+                </m:sub>
+              </m:sSub>
+            </m:e>
+          </m:nary>
+          <m:sSub>
+            <m:sSubPr>
+              <m:ctrlPr>
+                <w:rPr>
+                  <w:rFonts w:ascii="Cambria Math" w:hAnsi="Cambria Math"/>
+                  <w:i/>
+                </w:rPr>
+              </m:ctrlPr>
+            </m:sSubPr>
+            <m:e>
+              <m:r>
+                <w:rPr>
+                  <w:rFonts w:ascii="Cambria Math" w:hAnsi="Cambria Math"/>
+                </w:rPr>
+                <m:t>∈</m:t>
+              </m:r>
+            </m:e>
+            <m:sub>
+              <m:r>
+                <w:rPr>
+                  <w:rFonts w:ascii="Cambria Math" w:hAnsi="Cambria Math"/>
+                </w:rPr>
+                <m:t>t-i</m:t>
+              </m:r>
+            </m:sub>
+          </m:sSub>
+        </m:oMath>
+      </m:oMathPara>
+    </w:p>
+    <w:p>
+      <w:pPr>
+        <w:spacing w:after="0"/>
+      </w:pPr>
+    </w:p>
+    <w:p>
+      <w:pPr>
+        <w:spacing w:after="0"/>
+      </w:pPr>
+    </w:p>
+    <w:p>
+      <w:pPr>
+        <w:spacing w:after="0"/>
+      </w:pPr>
+    </w:p>
+    <w:p>
+      <w:pPr>
+        <w:spacing w:after="0"/>
+      </w:pPr>
+      <w:r>
+        <w:lastRenderedPageBreak/>
+        <w:t xml:space="preserve">Where </w:t>
+      </w:r>
+      <w:r>
+        <w:rPr>
+          <w:i/>
+          <w:iCs/>
+        </w:rPr>
+        <w:t>φ</w:t>
       </w:r>
       <w:r>
         <w:rPr>
@@ -10602,1028 +12741,109 @@
           <w:iCs/>
           <w:vertAlign w:val="subscript"/>
         </w:rPr>
-        <w:t>n</w:t>
-      </w:r>
-      <w:r>
-        <w:t>−2</w:t>
+        <w:t>i</w:t>
+      </w:r>
+      <w:r>
+        <w:t xml:space="preserve"> = 0, </w:t>
+      </w:r>
+      <m:oMath>
+        <m:sSub>
+          <m:sSubPr>
+            <m:ctrlPr>
+              <w:rPr>
+                <w:rFonts w:ascii="Cambria Math" w:hAnsi="Cambria Math"/>
+                <w:i/>
+              </w:rPr>
+            </m:ctrlPr>
+          </m:sSubPr>
+          <m:e>
+            <m:r>
+              <w:rPr>
+                <w:rFonts w:ascii="Cambria Math" w:hAnsi="Cambria Math"/>
+              </w:rPr>
+              <m:t>θ</m:t>
+            </m:r>
+          </m:e>
+          <m:sub>
+            <m:r>
+              <w:rPr>
+                <w:rFonts w:ascii="Cambria Math" w:hAnsi="Cambria Math"/>
+              </w:rPr>
+              <m:t>i</m:t>
+            </m:r>
+          </m:sub>
+        </m:sSub>
+      </m:oMath>
+      <w:r>
+        <w:t xml:space="preserve">= 0, and </w:t>
       </w:r>
       <w:r>
         <w:rPr>
           <w:i/>
           <w:iCs/>
         </w:rPr>
-        <w:t>β</w:t>
-      </w:r>
-      <w:r>
-        <w:t>2 + · · ·</w:t>
-      </w:r>
-    </w:p>
-    <w:p>
-      <w:pPr>
-        <w:spacing w:after="0"/>
-      </w:pPr>
-    </w:p>
-    <w:p>
-      <w:pPr>
-        <w:spacing w:after="0"/>
-      </w:pPr>
-      <w:r>
-        <w:t xml:space="preserve">There are three main strategies for Multi-step Time Series Forecasting: Recursive, Direct and </w:t>
+        <w:t>σ</w:t>
+      </w:r>
+      <w:r>
+        <w:rPr>
+          <w:vertAlign w:val="superscript"/>
+        </w:rPr>
+        <w:t xml:space="preserve">2 </w:t>
+      </w:r>
+      <w:r>
+        <w:t xml:space="preserve">&gt; 0. The parameters p and q are called the AR and MA orders, respectively. </w:t>
+      </w:r>
+      <w:r>
+        <w:t xml:space="preserve">Because of its "integrate" stage, ARIMA forecasting, also known as Box and Jenkins forecasting, can deal with non-stationary time series data. In fact, the "integrate" component entails differencing the time series </w:t>
+      </w:r>
+      <w:proofErr w:type="gramStart"/>
+      <w:r>
+        <w:t>in order to</w:t>
+      </w:r>
+      <w:proofErr w:type="gramEnd"/>
+      <w:r>
+        <w:t xml:space="preserve"> convert a non-stationary one into a stationary one. </w:t>
+      </w:r>
+      <w:proofErr w:type="gramStart"/>
+      <w:r>
+        <w:t>ARIMA(</w:t>
+      </w:r>
+      <w:proofErr w:type="gramEnd"/>
+      <w:r>
+        <w:t>p, d, q) is the general form of an ARIMA model (</w:t>
       </w:r>
       <w:proofErr w:type="spellStart"/>
       <w:r>
-        <w:t>DirRec</w:t>
+        <w:t>Siami-Namini</w:t>
       </w:r>
       <w:proofErr w:type="spellEnd"/>
       <w:r>
-        <w:t xml:space="preserve">. </w:t>
-      </w:r>
-      <w:r>
-        <w:t>The Recursive strategy</w:t>
-      </w:r>
-      <w:r>
-        <w:t xml:space="preserve"> (</w:t>
-      </w:r>
-      <w:proofErr w:type="spellStart"/>
-      <w:r>
-        <w:t>Weigend</w:t>
-      </w:r>
-      <w:proofErr w:type="spellEnd"/>
-      <w:r>
-        <w:t xml:space="preserve"> and </w:t>
-      </w:r>
-      <w:proofErr w:type="spellStart"/>
-      <w:r>
-        <w:t>Gershenfeld</w:t>
-      </w:r>
-      <w:proofErr w:type="spellEnd"/>
-      <w:r>
-        <w:t xml:space="preserve">, 1994) </w:t>
-      </w:r>
-      <w:r>
-        <w:t xml:space="preserve">trains first a one-step model </w:t>
-      </w:r>
-      <w:r>
-        <w:rPr>
-          <w:i/>
-          <w:iCs/>
-        </w:rPr>
-        <w:t>f</w:t>
-      </w:r>
-    </w:p>
-    <w:p>
-      <w:pPr>
-        <w:spacing w:after="0"/>
-        <w:jc w:val="center"/>
-      </w:pPr>
-      <w:r>
-        <w:rPr>
-          <w:i/>
-          <w:iCs/>
-        </w:rPr>
-        <w:t>y</w:t>
-      </w:r>
-      <w:r>
-        <w:rPr>
-          <w:i/>
-          <w:iCs/>
-          <w:vertAlign w:val="subscript"/>
-        </w:rPr>
-        <w:t>t</w:t>
-      </w:r>
-      <w:r>
-        <w:rPr>
-          <w:vertAlign w:val="subscript"/>
-        </w:rPr>
-        <w:t>+1</w:t>
-      </w:r>
-      <w:r>
-        <w:t xml:space="preserve"> = </w:t>
-      </w:r>
-      <w:r>
-        <w:rPr>
-          <w:i/>
-          <w:iCs/>
-        </w:rPr>
-        <w:t>f</w:t>
-      </w:r>
-      <w:r>
-        <w:t>(</w:t>
-      </w:r>
-      <w:proofErr w:type="spellStart"/>
-      <w:proofErr w:type="gramStart"/>
-      <w:r>
-        <w:rPr>
-          <w:i/>
-          <w:iCs/>
-        </w:rPr>
-        <w:t>y</w:t>
-      </w:r>
-      <w:r>
-        <w:rPr>
-          <w:i/>
-          <w:iCs/>
-          <w:vertAlign w:val="subscript"/>
-        </w:rPr>
-        <w:t>t</w:t>
-      </w:r>
-      <w:proofErr w:type="spellEnd"/>
-      <w:r>
-        <w:t>,...</w:t>
-      </w:r>
-      <w:proofErr w:type="gramEnd"/>
-      <w:r>
-        <w:t>,</w:t>
-      </w:r>
-      <w:r>
-        <w:rPr>
-          <w:i/>
-          <w:iCs/>
-        </w:rPr>
-        <w:t>y</w:t>
-      </w:r>
-      <w:r>
-        <w:rPr>
-          <w:i/>
-          <w:iCs/>
-          <w:vertAlign w:val="subscript"/>
-        </w:rPr>
-        <w:t>t</w:t>
-      </w:r>
-      <w:r>
-        <w:rPr>
-          <w:vertAlign w:val="subscript"/>
-        </w:rPr>
-        <w:t>−</w:t>
-      </w:r>
-      <w:r>
-        <w:rPr>
-          <w:i/>
-          <w:iCs/>
-          <w:vertAlign w:val="subscript"/>
-        </w:rPr>
-        <w:t>n</w:t>
-      </w:r>
-      <w:r>
-        <w:rPr>
-          <w:vertAlign w:val="subscript"/>
-        </w:rPr>
-        <w:t>+1</w:t>
-      </w:r>
-      <w:r>
-        <w:t xml:space="preserve">) + </w:t>
-      </w:r>
-      <w:r>
-        <w:rPr>
-          <w:i/>
-          <w:iCs/>
-        </w:rPr>
-        <w:t>w</w:t>
-      </w:r>
-      <w:r>
-        <w:rPr>
-          <w:i/>
-          <w:iCs/>
-          <w:vertAlign w:val="subscript"/>
-        </w:rPr>
-        <w:t>t</w:t>
-      </w:r>
-      <w:r>
-        <w:t>+1,</w:t>
-      </w:r>
-    </w:p>
-    <w:p>
-      <w:pPr>
-        <w:spacing w:after="0"/>
-      </w:pPr>
-      <w:r>
-        <w:t xml:space="preserve">with </w:t>
-      </w:r>
-      <w:r>
-        <w:rPr>
-          <w:i/>
-          <w:iCs/>
-        </w:rPr>
-        <w:t xml:space="preserve">t </w:t>
-      </w:r>
-      <w:r>
-        <w:rPr>
-          <w:rFonts w:ascii="Cambria Math" w:hAnsi="Cambria Math" w:cs="Cambria Math"/>
-        </w:rPr>
-        <w:t>∈</w:t>
-      </w:r>
-      <w:r>
-        <w:t xml:space="preserve"> {</w:t>
-      </w:r>
-      <w:r>
-        <w:rPr>
-          <w:i/>
-          <w:iCs/>
-        </w:rPr>
-        <w:t>n</w:t>
-      </w:r>
-      <w:r>
-        <w:t xml:space="preserve">, </w:t>
-      </w:r>
-      <w:proofErr w:type="gramStart"/>
-      <w:r>
-        <w:t>. . . ,</w:t>
-      </w:r>
-      <w:proofErr w:type="gramEnd"/>
-      <w:r>
-        <w:t xml:space="preserve"> </w:t>
-      </w:r>
-      <w:r>
-        <w:rPr>
-          <w:i/>
-          <w:iCs/>
-        </w:rPr>
-        <w:t>N</w:t>
-      </w:r>
-      <w:r>
-        <w:t xml:space="preserve"> − 1} and then uses it recursively for returning a multistep prediction</w:t>
-      </w:r>
-      <w:r>
-        <w:t xml:space="preserve">. </w:t>
-      </w:r>
-      <w:r>
-        <w:t>A well-known drawback of the recursive method is</w:t>
-      </w:r>
-      <w:r>
-        <w:t xml:space="preserve"> </w:t>
-      </w:r>
-      <w:r>
-        <w:t>its sensitivity to the estimation error, since estimated values, instead of actual</w:t>
-      </w:r>
-      <w:r>
-        <w:t xml:space="preserve"> </w:t>
-      </w:r>
-      <w:r>
-        <w:t>ones, are more and more used when we get further in the future.</w:t>
-      </w:r>
-    </w:p>
-    <w:p>
-      <w:pPr>
-        <w:spacing w:after="0"/>
-        <w:ind w:firstLine="0"/>
-      </w:pPr>
-    </w:p>
-    <w:p>
-      <w:pPr>
-        <w:spacing w:after="0"/>
-        <w:rPr>
-          <w:i/>
-          <w:iCs/>
-          <w:vertAlign w:val="subscript"/>
-        </w:rPr>
-      </w:pPr>
-      <w:r>
-        <w:t xml:space="preserve">The Direct strategy </w:t>
-      </w:r>
-      <w:r>
-        <w:t xml:space="preserve">(Cheng et.al, 2006) </w:t>
-      </w:r>
-      <w:r>
-        <w:t xml:space="preserve">learns independently </w:t>
-      </w:r>
-      <w:r>
-        <w:rPr>
-          <w:i/>
-          <w:iCs/>
-        </w:rPr>
-        <w:t>H</w:t>
-      </w:r>
-      <w:r>
-        <w:t xml:space="preserve"> models </w:t>
-      </w:r>
-      <w:proofErr w:type="spellStart"/>
-      <w:r>
-        <w:rPr>
-          <w:i/>
-          <w:iCs/>
-        </w:rPr>
-        <w:t>f</w:t>
-      </w:r>
-      <w:r>
-        <w:rPr>
-          <w:i/>
-          <w:iCs/>
-          <w:vertAlign w:val="subscript"/>
-        </w:rPr>
-        <w:t>h</w:t>
-      </w:r>
-      <w:proofErr w:type="spellEnd"/>
-    </w:p>
-    <w:p>
-      <w:pPr>
-        <w:spacing w:after="0"/>
-        <w:jc w:val="center"/>
-      </w:pPr>
-      <w:proofErr w:type="spellStart"/>
-      <w:r>
-        <w:rPr>
-          <w:i/>
-          <w:iCs/>
-        </w:rPr>
-        <w:t>y</w:t>
-      </w:r>
-      <w:r>
-        <w:rPr>
-          <w:i/>
-          <w:iCs/>
-          <w:vertAlign w:val="subscript"/>
-        </w:rPr>
-        <w:t>t</w:t>
-      </w:r>
-      <w:r>
-        <w:rPr>
-          <w:vertAlign w:val="subscript"/>
-        </w:rPr>
-        <w:t>+</w:t>
-      </w:r>
-      <w:r>
-        <w:rPr>
-          <w:i/>
-          <w:iCs/>
-          <w:vertAlign w:val="subscript"/>
-        </w:rPr>
-        <w:t>h</w:t>
-      </w:r>
-      <w:proofErr w:type="spellEnd"/>
-      <w:r>
-        <w:t xml:space="preserve"> = </w:t>
-      </w:r>
-      <w:proofErr w:type="spellStart"/>
-      <w:proofErr w:type="gramStart"/>
-      <w:r>
-        <w:rPr>
-          <w:i/>
-          <w:iCs/>
-        </w:rPr>
-        <w:t>f</w:t>
-      </w:r>
-      <w:r>
-        <w:rPr>
-          <w:i/>
-          <w:iCs/>
-          <w:vertAlign w:val="subscript"/>
-        </w:rPr>
-        <w:t>h</w:t>
-      </w:r>
-      <w:proofErr w:type="spellEnd"/>
-      <w:r>
-        <w:t>(</w:t>
-      </w:r>
-      <w:proofErr w:type="spellStart"/>
-      <w:proofErr w:type="gramEnd"/>
-      <w:r>
-        <w:rPr>
-          <w:i/>
-          <w:iCs/>
-        </w:rPr>
-        <w:t>y</w:t>
-      </w:r>
-      <w:r>
-        <w:rPr>
-          <w:i/>
-          <w:iCs/>
-          <w:vertAlign w:val="subscript"/>
-        </w:rPr>
-        <w:t>t</w:t>
-      </w:r>
-      <w:proofErr w:type="spellEnd"/>
-      <w:r>
-        <w:t>,...,</w:t>
-      </w:r>
-      <w:r>
-        <w:rPr>
-          <w:i/>
-          <w:iCs/>
-        </w:rPr>
-        <w:t>y</w:t>
-      </w:r>
-      <w:r>
-        <w:rPr>
-          <w:i/>
-          <w:iCs/>
-          <w:vertAlign w:val="subscript"/>
-        </w:rPr>
-        <w:t>t</w:t>
-      </w:r>
-      <w:r>
-        <w:rPr>
-          <w:vertAlign w:val="subscript"/>
-        </w:rPr>
-        <w:t>−</w:t>
-      </w:r>
-      <w:r>
-        <w:rPr>
-          <w:i/>
-          <w:iCs/>
-          <w:vertAlign w:val="subscript"/>
-        </w:rPr>
-        <w:t>n</w:t>
-      </w:r>
-      <w:r>
-        <w:rPr>
-          <w:vertAlign w:val="subscript"/>
-        </w:rPr>
-        <w:t>+1</w:t>
-      </w:r>
-      <w:r>
-        <w:t xml:space="preserve">) + </w:t>
-      </w:r>
-      <w:proofErr w:type="spellStart"/>
-      <w:r>
-        <w:rPr>
-          <w:i/>
-          <w:iCs/>
-        </w:rPr>
-        <w:t>w</w:t>
-      </w:r>
-      <w:r>
-        <w:rPr>
-          <w:i/>
-          <w:iCs/>
-          <w:vertAlign w:val="subscript"/>
-        </w:rPr>
-        <w:t>t</w:t>
-      </w:r>
-      <w:r>
-        <w:rPr>
-          <w:vertAlign w:val="subscript"/>
-        </w:rPr>
-        <w:t>+</w:t>
-      </w:r>
-      <w:r>
-        <w:rPr>
-          <w:i/>
-          <w:iCs/>
-          <w:vertAlign w:val="subscript"/>
-        </w:rPr>
-        <w:t>h</w:t>
-      </w:r>
-      <w:proofErr w:type="spellEnd"/>
-      <w:r>
-        <w:t>,</w:t>
-      </w:r>
-    </w:p>
-    <w:p>
-      <w:pPr>
-        <w:spacing w:after="0"/>
-        <w:ind w:firstLine="0"/>
-      </w:pPr>
-      <w:r>
-        <w:lastRenderedPageBreak/>
-        <w:t xml:space="preserve">with </w:t>
-      </w:r>
-      <w:r>
-        <w:rPr>
-          <w:i/>
-          <w:iCs/>
-        </w:rPr>
-        <w:t xml:space="preserve">t </w:t>
-      </w:r>
-      <w:r>
-        <w:rPr>
-          <w:rFonts w:ascii="Cambria Math" w:hAnsi="Cambria Math" w:cs="Cambria Math"/>
-        </w:rPr>
-        <w:t>∈</w:t>
-      </w:r>
-      <w:r>
-        <w:t xml:space="preserve"> {</w:t>
-      </w:r>
-      <w:r>
-        <w:rPr>
-          <w:i/>
-          <w:iCs/>
-        </w:rPr>
-        <w:t>n</w:t>
-      </w:r>
-      <w:r>
-        <w:t xml:space="preserve">, </w:t>
-      </w:r>
-      <w:proofErr w:type="gramStart"/>
-      <w:r>
-        <w:t>. . . ,</w:t>
-      </w:r>
-      <w:proofErr w:type="gramEnd"/>
-      <w:r>
-        <w:t xml:space="preserve"> </w:t>
-      </w:r>
-      <w:r>
-        <w:rPr>
-          <w:i/>
-          <w:iCs/>
-        </w:rPr>
-        <w:t>N</w:t>
-      </w:r>
-      <w:r>
-        <w:t xml:space="preserve"> − </w:t>
-      </w:r>
-      <w:r>
-        <w:rPr>
-          <w:i/>
-          <w:iCs/>
-        </w:rPr>
-        <w:t>H</w:t>
-      </w:r>
-      <w:r>
-        <w:t xml:space="preserve">} and </w:t>
-      </w:r>
-      <w:r>
-        <w:rPr>
-          <w:i/>
-          <w:iCs/>
-        </w:rPr>
-        <w:t>h</w:t>
-      </w:r>
-      <w:r>
-        <w:t xml:space="preserve"> </w:t>
-      </w:r>
-      <w:r>
-        <w:rPr>
-          <w:rFonts w:ascii="Cambria Math" w:hAnsi="Cambria Math" w:cs="Cambria Math"/>
-        </w:rPr>
-        <w:t>∈</w:t>
-      </w:r>
-      <w:r>
-        <w:t xml:space="preserve"> {1,...,</w:t>
-      </w:r>
-      <w:r>
-        <w:rPr>
-          <w:i/>
-          <w:iCs/>
-        </w:rPr>
-        <w:t>H</w:t>
-      </w:r>
-      <w:r>
-        <w:t xml:space="preserve">} and returns a multi-step forecast by concatenating the H predictions. Since the Direct strategy does not use any approximated values to compute the forecasts, it is not prone to any accumulation of errors. Notwithstanding, it has some weaknesses. First, since the </w:t>
-      </w:r>
-      <w:r>
-        <w:rPr>
-          <w:i/>
-          <w:iCs/>
-        </w:rPr>
-        <w:t>H</w:t>
-      </w:r>
-      <w:r>
-        <w:t xml:space="preserve"> models are learned independently no statistical dependencies between the predictions ˆ</w:t>
-      </w:r>
-      <w:proofErr w:type="spellStart"/>
-      <w:r>
-        <w:rPr>
-          <w:i/>
-          <w:iCs/>
-        </w:rPr>
-        <w:t>y</w:t>
-      </w:r>
-      <w:r>
-        <w:rPr>
-          <w:i/>
-          <w:iCs/>
-          <w:vertAlign w:val="subscript"/>
-        </w:rPr>
-        <w:t>N+h</w:t>
-      </w:r>
-      <w:proofErr w:type="spellEnd"/>
-      <w:r>
-        <w:t xml:space="preserve"> </w:t>
-      </w:r>
-      <w:r>
-        <w:t xml:space="preserve">is considered. Second direct methods often require higher functional complexity than iterated ones </w:t>
-      </w:r>
-      <w:r>
-        <w:t>to</w:t>
-      </w:r>
-      <w:r>
-        <w:t xml:space="preserve"> model the stochastic dependency between two series values at two distant instants. </w:t>
-      </w:r>
-      <w:r>
-        <w:t>Finally</w:t>
-      </w:r>
-      <w:r>
-        <w:t>, this strategy demands a large computational time since the number of models to learn is equal to the size of the horizon.</w:t>
-      </w:r>
-    </w:p>
-    <w:p>
-      <w:pPr>
-        <w:spacing w:after="0"/>
-      </w:pPr>
-    </w:p>
-    <w:p>
-      <w:pPr>
-        <w:spacing w:after="0"/>
-      </w:pPr>
-      <w:r>
-        <w:t xml:space="preserve">The </w:t>
-      </w:r>
-      <w:proofErr w:type="spellStart"/>
-      <w:r>
-        <w:t>DirRec</w:t>
-      </w:r>
-      <w:proofErr w:type="spellEnd"/>
-      <w:r>
-        <w:t xml:space="preserve"> strategy</w:t>
-      </w:r>
-      <w:r>
-        <w:t xml:space="preserve"> (</w:t>
-      </w:r>
-      <w:proofErr w:type="spellStart"/>
-      <w:r>
-        <w:t>Sorjamaa</w:t>
-      </w:r>
-      <w:proofErr w:type="spellEnd"/>
-      <w:r>
-        <w:t xml:space="preserve"> and </w:t>
-      </w:r>
-      <w:proofErr w:type="spellStart"/>
-      <w:r>
-        <w:t>Lendasse</w:t>
-      </w:r>
-      <w:proofErr w:type="spellEnd"/>
-      <w:r>
-        <w:t xml:space="preserve">, 2006) </w:t>
-      </w:r>
-      <w:r>
-        <w:t xml:space="preserve">combines the architectures and the principles underlying the Direct and the Recursive strategies. </w:t>
-      </w:r>
-      <w:proofErr w:type="spellStart"/>
-      <w:r>
-        <w:t>DirRec</w:t>
-      </w:r>
-      <w:proofErr w:type="spellEnd"/>
-      <w:r>
-        <w:t xml:space="preserve"> computes the forecasts with different models for every horizon (like the Direct strategy) and, at each time step, it enlarges the set of inputs by adding variables corresponding to the forecasts of the previous step (like the Recursive strategy). However, note that unlike the two previous strategies, the embedding size </w:t>
-      </w:r>
-      <w:r>
-        <w:rPr>
-          <w:i/>
-          <w:iCs/>
-        </w:rPr>
-        <w:t>n</w:t>
-      </w:r>
-      <w:r>
-        <w:t xml:space="preserve"> is not the same for all the horizons. In other terms, the </w:t>
-      </w:r>
-      <w:proofErr w:type="spellStart"/>
-      <w:r>
-        <w:t>DirRec</w:t>
-      </w:r>
-      <w:proofErr w:type="spellEnd"/>
-      <w:r>
-        <w:t xml:space="preserve"> strategy learns </w:t>
-      </w:r>
-      <w:r>
-        <w:rPr>
-          <w:i/>
-          <w:iCs/>
-        </w:rPr>
-        <w:t>H</w:t>
-      </w:r>
-      <w:r>
-        <w:t xml:space="preserve"> models </w:t>
-      </w:r>
-      <w:proofErr w:type="spellStart"/>
-      <w:r>
-        <w:rPr>
-          <w:i/>
-          <w:iCs/>
-        </w:rPr>
-        <w:t>f</w:t>
-      </w:r>
-      <w:r>
-        <w:rPr>
-          <w:i/>
-          <w:iCs/>
-          <w:vertAlign w:val="subscript"/>
-        </w:rPr>
-        <w:t>h</w:t>
-      </w:r>
-      <w:proofErr w:type="spellEnd"/>
-      <w:r>
-        <w:t xml:space="preserve"> from the time series [</w:t>
-      </w:r>
-      <w:r>
-        <w:rPr>
-          <w:i/>
-          <w:iCs/>
-        </w:rPr>
-        <w:t>y</w:t>
-      </w:r>
-      <w:proofErr w:type="gramStart"/>
-      <w:r>
-        <w:t>1,...</w:t>
-      </w:r>
-      <w:proofErr w:type="gramEnd"/>
-      <w:r>
-        <w:t>,</w:t>
-      </w:r>
-      <w:proofErr w:type="spellStart"/>
-      <w:r>
-        <w:rPr>
-          <w:i/>
-          <w:iCs/>
-        </w:rPr>
-        <w:t>y</w:t>
-      </w:r>
-      <w:r>
-        <w:rPr>
-          <w:i/>
-          <w:iCs/>
-          <w:vertAlign w:val="subscript"/>
-        </w:rPr>
-        <w:t>N</w:t>
-      </w:r>
-      <w:proofErr w:type="spellEnd"/>
-      <w:r>
-        <w:t xml:space="preserve"> ] where</w:t>
-      </w:r>
-    </w:p>
-    <w:p>
-      <w:pPr>
-        <w:spacing w:after="0"/>
-        <w:jc w:val="center"/>
-      </w:pPr>
-      <w:proofErr w:type="spellStart"/>
-      <w:r>
-        <w:rPr>
-          <w:i/>
-          <w:iCs/>
-        </w:rPr>
-        <w:t>y</w:t>
-      </w:r>
-      <w:r>
-        <w:rPr>
-          <w:i/>
-          <w:iCs/>
-          <w:vertAlign w:val="subscript"/>
-        </w:rPr>
-        <w:t>t</w:t>
-      </w:r>
-      <w:r>
-        <w:rPr>
-          <w:vertAlign w:val="subscript"/>
-        </w:rPr>
-        <w:t>+</w:t>
-      </w:r>
-      <w:r>
-        <w:rPr>
-          <w:i/>
-          <w:iCs/>
-          <w:vertAlign w:val="subscript"/>
-        </w:rPr>
-        <w:t>h</w:t>
-      </w:r>
-      <w:proofErr w:type="spellEnd"/>
-      <w:r>
-        <w:t xml:space="preserve"> = </w:t>
-      </w:r>
-      <w:proofErr w:type="spellStart"/>
-      <w:r>
-        <w:rPr>
-          <w:i/>
-          <w:iCs/>
-        </w:rPr>
-        <w:t>fh</w:t>
-      </w:r>
-      <w:proofErr w:type="spellEnd"/>
-      <w:r>
-        <w:t>(</w:t>
-      </w:r>
-      <w:r>
-        <w:rPr>
-          <w:i/>
-          <w:iCs/>
-        </w:rPr>
-        <w:t>y</w:t>
-      </w:r>
-      <w:r>
-        <w:rPr>
-          <w:i/>
-          <w:iCs/>
-          <w:vertAlign w:val="subscript"/>
-        </w:rPr>
-        <w:t>t</w:t>
-      </w:r>
-      <w:r>
-        <w:rPr>
-          <w:vertAlign w:val="subscript"/>
-        </w:rPr>
-        <w:t>+</w:t>
-      </w:r>
-      <w:r>
-        <w:rPr>
-          <w:i/>
-          <w:iCs/>
-          <w:vertAlign w:val="subscript"/>
-        </w:rPr>
-        <w:t>h</w:t>
-      </w:r>
-      <w:r>
-        <w:rPr>
-          <w:vertAlign w:val="subscript"/>
-        </w:rPr>
-        <w:t>−</w:t>
-      </w:r>
-      <w:proofErr w:type="gramStart"/>
-      <w:r>
-        <w:rPr>
-          <w:vertAlign w:val="subscript"/>
-        </w:rPr>
-        <w:t>1</w:t>
-      </w:r>
-      <w:r>
-        <w:t>,...</w:t>
-      </w:r>
-      <w:proofErr w:type="gramEnd"/>
-      <w:r>
-        <w:t>,</w:t>
-      </w:r>
-      <w:r>
-        <w:rPr>
-          <w:i/>
-          <w:iCs/>
-        </w:rPr>
-        <w:t>y</w:t>
-      </w:r>
-      <w:r>
-        <w:rPr>
-          <w:i/>
-          <w:iCs/>
-          <w:vertAlign w:val="subscript"/>
-        </w:rPr>
-        <w:t>t</w:t>
-      </w:r>
-      <w:r>
-        <w:rPr>
-          <w:vertAlign w:val="subscript"/>
-        </w:rPr>
-        <w:t>−</w:t>
-      </w:r>
-      <w:r>
-        <w:rPr>
-          <w:i/>
-          <w:iCs/>
-          <w:vertAlign w:val="subscript"/>
-        </w:rPr>
-        <w:t>n</w:t>
-      </w:r>
-      <w:r>
-        <w:rPr>
-          <w:vertAlign w:val="subscript"/>
-        </w:rPr>
-        <w:t>+1</w:t>
-      </w:r>
-      <w:r>
-        <w:t xml:space="preserve">) + </w:t>
-      </w:r>
-      <w:proofErr w:type="spellStart"/>
-      <w:r>
-        <w:rPr>
-          <w:i/>
-          <w:iCs/>
-        </w:rPr>
-        <w:t>w</w:t>
-      </w:r>
-      <w:r>
-        <w:rPr>
-          <w:i/>
-          <w:iCs/>
-          <w:vertAlign w:val="subscript"/>
-        </w:rPr>
-        <w:t>t</w:t>
-      </w:r>
-      <w:r>
-        <w:rPr>
-          <w:vertAlign w:val="subscript"/>
-        </w:rPr>
-        <w:t>+</w:t>
-      </w:r>
-      <w:r>
-        <w:rPr>
-          <w:i/>
-          <w:iCs/>
-          <w:vertAlign w:val="subscript"/>
-        </w:rPr>
-        <w:t>h</w:t>
-      </w:r>
-      <w:proofErr w:type="spellEnd"/>
-      <w:r>
-        <w:t>,</w:t>
-      </w:r>
-    </w:p>
-    <w:p>
-      <w:pPr>
-        <w:spacing w:after="0"/>
-      </w:pPr>
-      <w:r>
-        <w:t xml:space="preserve">with </w:t>
-      </w:r>
-      <w:r>
-        <w:rPr>
-          <w:i/>
-          <w:iCs/>
-        </w:rPr>
-        <w:t>t</w:t>
-      </w:r>
-      <w:r>
-        <w:t xml:space="preserve"> </w:t>
-      </w:r>
-      <w:r>
-        <w:rPr>
-          <w:rFonts w:ascii="Cambria Math" w:hAnsi="Cambria Math" w:cs="Cambria Math"/>
-        </w:rPr>
-        <w:t>∈</w:t>
-      </w:r>
-      <w:r>
-        <w:t xml:space="preserve"> {</w:t>
-      </w:r>
-      <w:r>
-        <w:rPr>
-          <w:i/>
-          <w:iCs/>
-        </w:rPr>
-        <w:t>n</w:t>
-      </w:r>
-      <w:r>
-        <w:t xml:space="preserve">, </w:t>
-      </w:r>
-      <w:proofErr w:type="gramStart"/>
-      <w:r>
-        <w:t>. . . ,</w:t>
-      </w:r>
-      <w:proofErr w:type="gramEnd"/>
-      <w:r>
-        <w:t xml:space="preserve"> </w:t>
-      </w:r>
-      <w:r>
-        <w:rPr>
-          <w:i/>
-          <w:iCs/>
-        </w:rPr>
-        <w:t>N</w:t>
-      </w:r>
-      <w:r>
-        <w:t xml:space="preserve"> − </w:t>
-      </w:r>
-      <w:r>
-        <w:rPr>
-          <w:i/>
-          <w:iCs/>
-        </w:rPr>
-        <w:t>H</w:t>
-      </w:r>
-      <w:r>
-        <w:t xml:space="preserve">} and </w:t>
-      </w:r>
-      <w:r>
-        <w:rPr>
-          <w:i/>
-          <w:iCs/>
-        </w:rPr>
-        <w:t>h</w:t>
-      </w:r>
-      <w:r>
-        <w:t xml:space="preserve"> </w:t>
-      </w:r>
-      <w:r>
-        <w:rPr>
-          <w:rFonts w:ascii="Cambria Math" w:hAnsi="Cambria Math" w:cs="Cambria Math"/>
-        </w:rPr>
-        <w:t>∈</w:t>
-      </w:r>
-      <w:r>
-        <w:t xml:space="preserve"> {1,...,</w:t>
-      </w:r>
-      <w:r>
-        <w:rPr>
-          <w:i/>
-          <w:iCs/>
-        </w:rPr>
-        <w:t>H</w:t>
-      </w:r>
-      <w:r>
-        <w:t>}.</w:t>
-      </w:r>
-    </w:p>
-    <w:p>
-      <w:pPr>
-        <w:spacing w:after="0"/>
-      </w:pPr>
-    </w:p>
-    <w:p>
-      <w:pPr>
-        <w:spacing w:after="0"/>
-        <w:rPr>
-          <w:b/>
-          <w:bCs/>
-        </w:rPr>
-      </w:pPr>
-      <w:r>
-        <w:rPr>
-          <w:b/>
-          <w:bCs/>
+        <w:t xml:space="preserve"> et.al, 2018).</w:t>
+      </w:r>
+    </w:p>
+    <w:p>
+      <w:pPr>
+        <w:spacing w:after="0"/>
+      </w:pPr>
+    </w:p>
+    <w:p>
+      <w:pPr>
+        <w:spacing w:after="0"/>
+      </w:pPr>
+    </w:p>
+    <w:p>
+      <w:pPr>
+        <w:spacing w:after="0"/>
+      </w:pPr>
+      <w:r>
+        <w:rPr>
+          <w:highlight w:val="yellow"/>
+        </w:rPr>
+        <w:t xml:space="preserve">Insert Related Studies about </w:t>
+      </w:r>
+      <w:r>
+        <w:rPr>
+          <w:highlight w:val="yellow"/>
         </w:rPr>
         <w:t>ARIMA</w:t>
       </w:r>
@@ -11635,681 +12855,158 @@
     </w:p>
     <w:p>
       <w:pPr>
-        <w:spacing w:after="0"/>
-      </w:pPr>
-      <w:r>
-        <w:t>Auto Regressive Integrated Moving Average (ARIMA) processes are a class of stochastic processes used to analyze time series</w:t>
-      </w:r>
-      <w:r>
-        <w:t xml:space="preserve"> (Box and Jenkins, 1994). </w:t>
-      </w:r>
-      <w:r>
-        <w:t>The general scheme is as follows:</w:t>
-      </w:r>
-    </w:p>
-    <w:p>
-      <w:pPr>
-        <w:spacing w:after="0"/>
-      </w:pPr>
-      <w:r>
-        <w:t>Step 0) A class of models is formulated assuming certain hypotheses.</w:t>
-      </w:r>
-    </w:p>
-    <w:p>
-      <w:pPr>
-        <w:spacing w:after="0"/>
-      </w:pPr>
-      <w:r>
-        <w:t>Step 1) A model is identified for the observed data.</w:t>
-      </w:r>
-    </w:p>
-    <w:p>
-      <w:pPr>
-        <w:spacing w:after="0"/>
-      </w:pPr>
-      <w:r>
-        <w:t>Step 2) The model parameters are estimated.</w:t>
-      </w:r>
-    </w:p>
-    <w:p>
-      <w:pPr>
-        <w:spacing w:after="0"/>
-      </w:pPr>
-      <w:r>
-        <w:t>Step 3) If the hypotheses of the model are validated, go to Step 4, otherwise go to</w:t>
-      </w:r>
-      <w:r>
-        <w:t xml:space="preserve"> </w:t>
-      </w:r>
-      <w:r>
-        <w:t>Step 1 to refine the model.</w:t>
-      </w:r>
-    </w:p>
-    <w:p>
-      <w:pPr>
-        <w:spacing w:after="0"/>
-      </w:pPr>
-      <w:r>
-        <w:t>Step 4) The model is ready for forecasting.</w:t>
-      </w:r>
-    </w:p>
-    <w:p>
-      <w:pPr>
-        <w:spacing w:after="0"/>
-      </w:pPr>
-    </w:p>
-    <w:p>
-      <w:pPr>
-        <w:spacing w:after="0"/>
-      </w:pPr>
-      <w:r>
-        <w:lastRenderedPageBreak/>
-        <w:t xml:space="preserve">A simple form of an AR model of order p, i.e., </w:t>
-      </w:r>
-      <w:r>
-        <w:rPr>
-          <w:i/>
-          <w:iCs/>
-        </w:rPr>
-        <w:t>AR(p)</w:t>
-      </w:r>
-      <w:r>
-        <w:t>, can be written as a linear process given by:</w:t>
-      </w:r>
-    </w:p>
-    <w:p>
-      <w:pPr>
-        <w:spacing w:after="0"/>
-      </w:pPr>
-      <w:r>
-        <w:rPr>
-          <w:noProof/>
-        </w:rPr>
-        <w:drawing>
-          <wp:anchor distT="0" distB="0" distL="114300" distR="114300" simplePos="0" relativeHeight="251661312" behindDoc="0" locked="0" layoutInCell="1" allowOverlap="1" wp14:anchorId="5D43811B" wp14:editId="01BCE14C">
-            <wp:simplePos x="0" y="0"/>
-            <wp:positionH relativeFrom="margin">
-              <wp:align>center</wp:align>
-            </wp:positionH>
-            <wp:positionV relativeFrom="paragraph">
-              <wp:posOffset>0</wp:posOffset>
-            </wp:positionV>
-            <wp:extent cx="1130300" cy="549910"/>
-            <wp:effectExtent l="0" t="0" r="0" b="2540"/>
-            <wp:wrapSquare wrapText="bothSides"/>
-            <wp:docPr id="18" name="Picture 18" descr="A picture containing watch, clock&#10;&#10;Description automatically generated"/>
-            <wp:cNvGraphicFramePr>
-              <a:graphicFrameLocks xmlns:a="http://schemas.openxmlformats.org/drawingml/2006/main" noChangeAspect="1"/>
-            </wp:cNvGraphicFramePr>
-            <a:graphic xmlns:a="http://schemas.openxmlformats.org/drawingml/2006/main">
-              <a:graphicData uri="http://schemas.openxmlformats.org/drawingml/2006/picture">
-                <pic:pic xmlns:pic="http://schemas.openxmlformats.org/drawingml/2006/picture">
-                  <pic:nvPicPr>
-                    <pic:cNvPr id="18" name="Picture 18" descr="A picture containing watch, clock&#10;&#10;Description automatically generated"/>
-                    <pic:cNvPicPr/>
-                  </pic:nvPicPr>
-                  <pic:blipFill>
-                    <a:blip r:embed="rId16">
-                      <a:extLst>
-                        <a:ext uri="{28A0092B-C50C-407E-A947-70E740481C1C}">
-                          <a14:useLocalDpi xmlns:a14="http://schemas.microsoft.com/office/drawing/2010/main" val="0"/>
-                        </a:ext>
-                      </a:extLst>
-                    </a:blip>
-                    <a:stretch>
-                      <a:fillRect/>
-                    </a:stretch>
-                  </pic:blipFill>
-                  <pic:spPr>
-                    <a:xfrm>
-                      <a:off x="0" y="0"/>
-                      <a:ext cx="1130300" cy="549910"/>
-                    </a:xfrm>
-                    <a:prstGeom prst="rect">
-                      <a:avLst/>
-                    </a:prstGeom>
-                  </pic:spPr>
-                </pic:pic>
-              </a:graphicData>
-            </a:graphic>
-            <wp14:sizeRelH relativeFrom="page">
-              <wp14:pctWidth>0</wp14:pctWidth>
-            </wp14:sizeRelH>
-            <wp14:sizeRelV relativeFrom="page">
-              <wp14:pctHeight>0</wp14:pctHeight>
-            </wp14:sizeRelV>
-          </wp:anchor>
-        </w:drawing>
-      </w:r>
-      <w:r>
-        <w:t xml:space="preserve"> </w:t>
-      </w:r>
-    </w:p>
-    <w:p>
-      <w:pPr>
-        <w:spacing w:after="0"/>
-      </w:pPr>
-    </w:p>
-    <w:p>
-      <w:pPr>
-        <w:spacing w:after="0"/>
-      </w:pPr>
-    </w:p>
-    <w:p>
-      <w:pPr>
-        <w:spacing w:after="0"/>
-      </w:pPr>
-      <w:r>
-        <w:t xml:space="preserve">Where </w:t>
-      </w:r>
-      <w:proofErr w:type="spellStart"/>
-      <w:r>
-        <w:rPr>
-          <w:i/>
-          <w:iCs/>
-        </w:rPr>
-        <w:t>x</w:t>
-      </w:r>
-      <w:r>
-        <w:rPr>
-          <w:i/>
-          <w:iCs/>
-          <w:vertAlign w:val="subscript"/>
-        </w:rPr>
-        <w:t>t</w:t>
-      </w:r>
-      <w:proofErr w:type="spellEnd"/>
-      <w:r>
-        <w:rPr>
-          <w:i/>
-          <w:iCs/>
-        </w:rPr>
-        <w:t xml:space="preserve"> </w:t>
-      </w:r>
-      <w:r>
-        <w:t xml:space="preserve">is the stationary variable, </w:t>
-      </w:r>
-      <w:r>
-        <w:rPr>
-          <w:i/>
-          <w:iCs/>
-        </w:rPr>
-        <w:t>c</w:t>
-      </w:r>
-      <w:r>
-        <w:t xml:space="preserve"> is constant, the terms in </w:t>
-      </w:r>
-      <w:proofErr w:type="spellStart"/>
-      <w:r>
-        <w:rPr>
-          <w:i/>
-          <w:iCs/>
-        </w:rPr>
-        <w:t>φ</w:t>
-      </w:r>
-      <w:r>
-        <w:rPr>
-          <w:i/>
-          <w:iCs/>
-          <w:vertAlign w:val="subscript"/>
-        </w:rPr>
-        <w:t>i</w:t>
-      </w:r>
-      <w:proofErr w:type="spellEnd"/>
-      <w:r>
-        <w:t xml:space="preserve"> are autocorrelation coefficients at lags 1, </w:t>
-      </w:r>
-      <w:proofErr w:type="gramStart"/>
-      <w:r>
-        <w:t>2,,</w:t>
-      </w:r>
-      <w:proofErr w:type="gramEnd"/>
-      <w:r>
-        <w:rPr>
-          <w:i/>
-          <w:iCs/>
-        </w:rPr>
-        <w:t>p</w:t>
-      </w:r>
-      <w:r>
-        <w:t xml:space="preserve"> and </w:t>
-      </w:r>
-      <w:r>
-        <w:rPr>
-          <w:i/>
-          <w:iCs/>
-        </w:rPr>
-        <w:t xml:space="preserve">t </w:t>
-      </w:r>
-      <w:r>
-        <w:t xml:space="preserve">, the residuals, are the Gaussian white noise series with mean zero and variance </w:t>
-      </w:r>
-      <w:r>
-        <w:rPr>
-          <w:i/>
-          <w:iCs/>
-        </w:rPr>
-        <w:t>σ</w:t>
-      </w:r>
-      <w:r>
-        <w:rPr>
-          <w:vertAlign w:val="subscript"/>
-        </w:rPr>
-        <w:t>2</w:t>
-      </w:r>
-      <w:r>
-        <w:t xml:space="preserve">. An MA model of order q, i.e., </w:t>
-      </w:r>
-      <w:r>
-        <w:rPr>
-          <w:i/>
-          <w:iCs/>
-        </w:rPr>
-        <w:t>MA(q)</w:t>
-      </w:r>
-      <w:r>
-        <w:t>,</w:t>
-      </w:r>
-      <w:r>
-        <w:t xml:space="preserve"> </w:t>
-      </w:r>
-      <w:r>
-        <w:t>can be written in the form:</w:t>
-      </w:r>
-    </w:p>
-    <w:p>
-      <w:pPr>
-        <w:spacing w:after="0"/>
-      </w:pPr>
-      <w:r>
-        <w:rPr>
-          <w:noProof/>
-        </w:rPr>
-        <w:drawing>
-          <wp:anchor distT="0" distB="0" distL="114300" distR="114300" simplePos="0" relativeHeight="251662336" behindDoc="0" locked="0" layoutInCell="1" allowOverlap="1" wp14:anchorId="461BD715" wp14:editId="35171C7F">
-            <wp:simplePos x="0" y="0"/>
-            <wp:positionH relativeFrom="margin">
-              <wp:align>center</wp:align>
-            </wp:positionH>
-            <wp:positionV relativeFrom="paragraph">
-              <wp:posOffset>35560</wp:posOffset>
-            </wp:positionV>
-            <wp:extent cx="1358900" cy="492125"/>
-            <wp:effectExtent l="0" t="0" r="0" b="3175"/>
-            <wp:wrapSquare wrapText="bothSides"/>
-            <wp:docPr id="20" name="Picture 20" descr="A picture containing clock, watch&#10;&#10;Description automatically generated"/>
-            <wp:cNvGraphicFramePr>
-              <a:graphicFrameLocks xmlns:a="http://schemas.openxmlformats.org/drawingml/2006/main" noChangeAspect="1"/>
-            </wp:cNvGraphicFramePr>
-            <a:graphic xmlns:a="http://schemas.openxmlformats.org/drawingml/2006/main">
-              <a:graphicData uri="http://schemas.openxmlformats.org/drawingml/2006/picture">
-                <pic:pic xmlns:pic="http://schemas.openxmlformats.org/drawingml/2006/picture">
-                  <pic:nvPicPr>
-                    <pic:cNvPr id="20" name="Picture 20" descr="A picture containing clock, watch&#10;&#10;Description automatically generated"/>
-                    <pic:cNvPicPr/>
-                  </pic:nvPicPr>
-                  <pic:blipFill>
-                    <a:blip r:embed="rId17">
-                      <a:extLst>
-                        <a:ext uri="{28A0092B-C50C-407E-A947-70E740481C1C}">
-                          <a14:useLocalDpi xmlns:a14="http://schemas.microsoft.com/office/drawing/2010/main" val="0"/>
-                        </a:ext>
-                      </a:extLst>
-                    </a:blip>
-                    <a:stretch>
-                      <a:fillRect/>
-                    </a:stretch>
-                  </pic:blipFill>
-                  <pic:spPr>
-                    <a:xfrm>
-                      <a:off x="0" y="0"/>
-                      <a:ext cx="1358900" cy="492125"/>
-                    </a:xfrm>
-                    <a:prstGeom prst="rect">
-                      <a:avLst/>
-                    </a:prstGeom>
-                  </pic:spPr>
-                </pic:pic>
-              </a:graphicData>
-            </a:graphic>
-            <wp14:sizeRelH relativeFrom="page">
-              <wp14:pctWidth>0</wp14:pctWidth>
-            </wp14:sizeRelH>
-            <wp14:sizeRelV relativeFrom="page">
-              <wp14:pctHeight>0</wp14:pctHeight>
-            </wp14:sizeRelV>
-          </wp:anchor>
-        </w:drawing>
-      </w:r>
-    </w:p>
-    <w:p>
-      <w:pPr>
-        <w:spacing w:after="0"/>
-      </w:pPr>
-    </w:p>
-    <w:p>
-      <w:pPr>
-        <w:spacing w:after="0"/>
-      </w:pPr>
-    </w:p>
-    <w:p>
-      <w:pPr>
-        <w:spacing w:after="0"/>
-      </w:pPr>
-      <w:r>
-        <w:t xml:space="preserve">Where </w:t>
-      </w:r>
-      <w:r>
-        <w:rPr>
-          <w:i/>
-          <w:iCs/>
-        </w:rPr>
-        <w:t xml:space="preserve">μ </w:t>
-      </w:r>
-      <w:r>
-        <w:t xml:space="preserve">is the expectation of </w:t>
-      </w:r>
-      <w:proofErr w:type="spellStart"/>
-      <w:r>
-        <w:rPr>
-          <w:i/>
-          <w:iCs/>
-        </w:rPr>
-        <w:t>x</w:t>
-      </w:r>
-      <w:r>
-        <w:rPr>
-          <w:i/>
-          <w:iCs/>
-          <w:vertAlign w:val="subscript"/>
-        </w:rPr>
-        <w:t>t</w:t>
-      </w:r>
-      <w:proofErr w:type="spellEnd"/>
-      <w:r>
-        <w:rPr>
-          <w:i/>
-          <w:iCs/>
-        </w:rPr>
-        <w:t xml:space="preserve"> </w:t>
-      </w:r>
-      <w:r>
-        <w:t xml:space="preserve">(usually assumed equal to zero), the </w:t>
-      </w:r>
-      <w:proofErr w:type="spellStart"/>
-      <w:r>
-        <w:rPr>
-          <w:i/>
-          <w:iCs/>
-        </w:rPr>
-        <w:t>θ</w:t>
-      </w:r>
-      <w:r>
-        <w:rPr>
-          <w:i/>
-          <w:iCs/>
-          <w:vertAlign w:val="subscript"/>
-        </w:rPr>
-        <w:t>i</w:t>
-      </w:r>
-      <w:proofErr w:type="spellEnd"/>
-      <w:r>
-        <w:t xml:space="preserve"> terms are the weights applied to the current and prior values of a stochastic term in the time series, and </w:t>
-      </w:r>
-      <w:r>
-        <w:rPr>
-          <w:i/>
-          <w:iCs/>
-        </w:rPr>
-        <w:t>θ</w:t>
-      </w:r>
-      <w:r>
-        <w:rPr>
-          <w:vertAlign w:val="subscript"/>
-        </w:rPr>
-        <w:t>0</w:t>
-      </w:r>
-      <w:r>
-        <w:t xml:space="preserve"> = 1. We assume that </w:t>
-      </w:r>
-      <w:r>
-        <w:rPr>
-          <w:i/>
-          <w:iCs/>
-        </w:rPr>
-        <w:t>t</w:t>
-      </w:r>
-      <w:r>
-        <w:t xml:space="preserve"> is a Gaussian white noise series with mean zero and variance </w:t>
-      </w:r>
-      <w:r>
-        <w:rPr>
-          <w:i/>
-          <w:iCs/>
-        </w:rPr>
-        <w:t>σ</w:t>
-      </w:r>
-      <w:proofErr w:type="gramStart"/>
-      <w:r>
-        <w:rPr>
-          <w:i/>
-          <w:iCs/>
-          <w:vertAlign w:val="superscript"/>
-        </w:rPr>
-        <w:t>2</w:t>
-      </w:r>
-      <w:r>
-        <w:t xml:space="preserve"> .</w:t>
-      </w:r>
-      <w:proofErr w:type="gramEnd"/>
-      <w:r>
-        <w:t xml:space="preserve"> We can combine these two models by adding them together and form an ARIMA model of order (</w:t>
-      </w:r>
-      <w:r>
-        <w:rPr>
-          <w:i/>
-          <w:iCs/>
-        </w:rPr>
-        <w:t>p, q</w:t>
-      </w:r>
-      <w:r>
-        <w:t>):</w:t>
-      </w:r>
-    </w:p>
-    <w:p>
-      <w:pPr>
-        <w:spacing w:after="0"/>
-      </w:pPr>
-      <w:r>
-        <w:rPr>
-          <w:noProof/>
-        </w:rPr>
-        <w:drawing>
-          <wp:anchor distT="0" distB="0" distL="114300" distR="114300" simplePos="0" relativeHeight="251663360" behindDoc="0" locked="0" layoutInCell="1" allowOverlap="1" wp14:anchorId="52ACF2C7" wp14:editId="4FEA9070">
-            <wp:simplePos x="0" y="0"/>
-            <wp:positionH relativeFrom="margin">
-              <wp:align>center</wp:align>
-            </wp:positionH>
-            <wp:positionV relativeFrom="paragraph">
-              <wp:posOffset>5080</wp:posOffset>
-            </wp:positionV>
-            <wp:extent cx="2315845" cy="539750"/>
-            <wp:effectExtent l="0" t="0" r="8255" b="0"/>
-            <wp:wrapSquare wrapText="bothSides"/>
-            <wp:docPr id="22" name="Picture 22" descr="A picture containing text&#10;&#10;Description automatically generated"/>
-            <wp:cNvGraphicFramePr>
-              <a:graphicFrameLocks xmlns:a="http://schemas.openxmlformats.org/drawingml/2006/main" noChangeAspect="1"/>
-            </wp:cNvGraphicFramePr>
-            <a:graphic xmlns:a="http://schemas.openxmlformats.org/drawingml/2006/main">
-              <a:graphicData uri="http://schemas.openxmlformats.org/drawingml/2006/picture">
-                <pic:pic xmlns:pic="http://schemas.openxmlformats.org/drawingml/2006/picture">
-                  <pic:nvPicPr>
-                    <pic:cNvPr id="22" name="Picture 22" descr="A picture containing text&#10;&#10;Description automatically generated"/>
-                    <pic:cNvPicPr/>
-                  </pic:nvPicPr>
-                  <pic:blipFill>
-                    <a:blip r:embed="rId18">
-                      <a:extLst>
-                        <a:ext uri="{28A0092B-C50C-407E-A947-70E740481C1C}">
-                          <a14:useLocalDpi xmlns:a14="http://schemas.microsoft.com/office/drawing/2010/main" val="0"/>
-                        </a:ext>
-                      </a:extLst>
-                    </a:blip>
-                    <a:stretch>
-                      <a:fillRect/>
-                    </a:stretch>
-                  </pic:blipFill>
-                  <pic:spPr>
-                    <a:xfrm>
-                      <a:off x="0" y="0"/>
-                      <a:ext cx="2315845" cy="539750"/>
-                    </a:xfrm>
-                    <a:prstGeom prst="rect">
-                      <a:avLst/>
-                    </a:prstGeom>
-                  </pic:spPr>
-                </pic:pic>
-              </a:graphicData>
-            </a:graphic>
-            <wp14:sizeRelH relativeFrom="page">
-              <wp14:pctWidth>0</wp14:pctWidth>
-            </wp14:sizeRelH>
-            <wp14:sizeRelV relativeFrom="page">
-              <wp14:pctHeight>0</wp14:pctHeight>
-            </wp14:sizeRelV>
-          </wp:anchor>
-        </w:drawing>
-      </w:r>
-    </w:p>
-    <w:p>
-      <w:pPr>
-        <w:spacing w:after="0"/>
-      </w:pPr>
-    </w:p>
-    <w:p>
-      <w:pPr>
-        <w:spacing w:after="0"/>
-      </w:pPr>
-    </w:p>
-    <w:p>
-      <w:pPr>
-        <w:spacing w:after="0"/>
-      </w:pPr>
-      <w:r>
-        <w:t xml:space="preserve">Where </w:t>
-      </w:r>
-      <w:proofErr w:type="spellStart"/>
-      <w:r>
-        <w:rPr>
-          <w:i/>
-          <w:iCs/>
-        </w:rPr>
-        <w:t>φ</w:t>
-      </w:r>
-      <w:r>
-        <w:rPr>
-          <w:i/>
-          <w:iCs/>
-          <w:vertAlign w:val="subscript"/>
-        </w:rPr>
-        <w:t>i</w:t>
-      </w:r>
-      <w:proofErr w:type="spellEnd"/>
-      <w:r>
-        <w:t xml:space="preserve"> = 0, </w:t>
-      </w:r>
-      <w:proofErr w:type="spellStart"/>
-      <w:r>
-        <w:rPr>
-          <w:i/>
-          <w:iCs/>
-        </w:rPr>
-        <w:t>θ</w:t>
-      </w:r>
-      <w:r>
-        <w:rPr>
-          <w:i/>
-          <w:iCs/>
-          <w:vertAlign w:val="subscript"/>
-        </w:rPr>
-        <w:t>i</w:t>
-      </w:r>
-      <w:proofErr w:type="spellEnd"/>
-      <w:r>
-        <w:t xml:space="preserve"> = 0, and </w:t>
-      </w:r>
-      <w:r>
-        <w:rPr>
-          <w:i/>
-          <w:iCs/>
-        </w:rPr>
-        <w:t>σ</w:t>
-      </w:r>
-      <w:r>
-        <w:rPr>
-          <w:vertAlign w:val="superscript"/>
-        </w:rPr>
-        <w:t xml:space="preserve">2 </w:t>
-      </w:r>
-      <w:r>
-        <w:t xml:space="preserve">&gt; 0. The parameters p and q are called the AR and MA orders, respectively. ARIMA forecasting, also known as Box and Jenkins forecasting, </w:t>
-      </w:r>
-      <w:proofErr w:type="gramStart"/>
-      <w:r>
-        <w:t>is capable of dealing</w:t>
-      </w:r>
-      <w:proofErr w:type="gramEnd"/>
-      <w:r>
-        <w:t xml:space="preserve"> with non-stationary time series data because of its “integrate” step. In fact, the “integrate” component involves differencing the time series to convert a non-stationary time series into a stationary. The general form of a ARIMA model is denoted as </w:t>
-      </w:r>
-      <w:proofErr w:type="gramStart"/>
-      <w:r>
-        <w:t>ARIMA(</w:t>
-      </w:r>
-      <w:proofErr w:type="gramEnd"/>
-      <w:r>
-        <w:rPr>
-          <w:i/>
-          <w:iCs/>
-        </w:rPr>
-        <w:t>p, d, q</w:t>
-      </w:r>
-      <w:r>
-        <w:t>)</w:t>
-      </w:r>
-      <w:r>
-        <w:t xml:space="preserve"> (</w:t>
-      </w:r>
-      <w:proofErr w:type="spellStart"/>
-      <w:r>
-        <w:t>Siami-Namini</w:t>
-      </w:r>
-      <w:proofErr w:type="spellEnd"/>
-      <w:r>
-        <w:t xml:space="preserve"> et.al, 2018)</w:t>
-      </w:r>
-      <w:r>
-        <w:t>.</w:t>
-      </w:r>
-    </w:p>
-    <w:p>
-      <w:pPr>
-        <w:spacing w:after="0"/>
-      </w:pPr>
-    </w:p>
-    <w:p>
-      <w:pPr>
-        <w:spacing w:after="0"/>
-      </w:pPr>
-    </w:p>
-    <w:p>
-      <w:pPr>
-        <w:spacing w:after="0"/>
-      </w:pPr>
-    </w:p>
-    <w:p>
-      <w:pPr>
-        <w:spacing w:after="0"/>
+        <w:ind w:firstLine="0"/>
+        <w:rPr>
+          <w:rFonts w:eastAsia="Times New Roman"/>
+          <w:b/>
+          <w:bCs/>
+          <w:color w:val="auto"/>
+          <w:szCs w:val="26"/>
+        </w:rPr>
+      </w:pPr>
+    </w:p>
+    <w:p>
+      <w:pPr>
+        <w:ind w:firstLine="0"/>
+        <w:rPr>
+          <w:rFonts w:eastAsia="Times New Roman"/>
+          <w:b/>
+          <w:bCs/>
+          <w:color w:val="auto"/>
+          <w:szCs w:val="26"/>
+        </w:rPr>
+      </w:pPr>
+    </w:p>
+    <w:p>
+      <w:pPr>
+        <w:ind w:firstLine="0"/>
+        <w:rPr>
+          <w:rFonts w:eastAsia="Times New Roman"/>
+          <w:b/>
+          <w:bCs/>
+          <w:color w:val="auto"/>
+          <w:szCs w:val="26"/>
+        </w:rPr>
+      </w:pPr>
+    </w:p>
+    <w:p>
+      <w:pPr>
+        <w:ind w:firstLine="0"/>
+        <w:rPr>
+          <w:rFonts w:eastAsia="Times New Roman"/>
+          <w:b/>
+          <w:bCs/>
+          <w:color w:val="auto"/>
+          <w:szCs w:val="26"/>
+        </w:rPr>
+      </w:pPr>
+    </w:p>
+    <w:p>
+      <w:pPr>
+        <w:ind w:firstLine="0"/>
+        <w:rPr>
+          <w:rFonts w:eastAsia="Times New Roman"/>
+          <w:b/>
+          <w:bCs/>
+          <w:color w:val="auto"/>
+          <w:szCs w:val="26"/>
+        </w:rPr>
+      </w:pPr>
+    </w:p>
+    <w:p>
+      <w:pPr>
+        <w:ind w:firstLine="0"/>
+        <w:rPr>
+          <w:rFonts w:eastAsia="Times New Roman"/>
+          <w:b/>
+          <w:bCs/>
+          <w:color w:val="auto"/>
+          <w:szCs w:val="26"/>
+        </w:rPr>
+      </w:pPr>
+    </w:p>
+    <w:p>
+      <w:pPr>
+        <w:ind w:firstLine="0"/>
+        <w:rPr>
+          <w:rFonts w:eastAsia="Times New Roman"/>
+          <w:b/>
+          <w:bCs/>
+          <w:color w:val="auto"/>
+          <w:szCs w:val="26"/>
+        </w:rPr>
+      </w:pPr>
+    </w:p>
+    <w:p>
+      <w:pPr>
+        <w:ind w:firstLine="0"/>
+        <w:rPr>
+          <w:rFonts w:eastAsia="Times New Roman"/>
+          <w:b/>
+          <w:bCs/>
+          <w:color w:val="auto"/>
+          <w:szCs w:val="26"/>
+        </w:rPr>
+      </w:pPr>
+    </w:p>
+    <w:p>
+      <w:pPr>
+        <w:ind w:firstLine="0"/>
+        <w:rPr>
+          <w:rFonts w:eastAsia="Times New Roman"/>
+          <w:b/>
+          <w:bCs/>
+          <w:color w:val="auto"/>
+          <w:szCs w:val="26"/>
+        </w:rPr>
+      </w:pPr>
+    </w:p>
+    <w:p>
+      <w:pPr>
+        <w:ind w:firstLine="0"/>
+        <w:rPr>
+          <w:rFonts w:eastAsia="Times New Roman"/>
+          <w:b/>
+          <w:bCs/>
+          <w:color w:val="auto"/>
+          <w:szCs w:val="26"/>
+        </w:rPr>
+      </w:pPr>
+    </w:p>
+    <w:p>
+      <w:pPr>
+        <w:ind w:firstLine="0"/>
+        <w:rPr>
+          <w:rFonts w:eastAsia="Times New Roman"/>
+          <w:b/>
+          <w:bCs/>
+          <w:color w:val="auto"/>
+          <w:szCs w:val="26"/>
+        </w:rPr>
+      </w:pPr>
+    </w:p>
+    <w:p>
+      <w:pPr>
+        <w:ind w:firstLine="0"/>
+        <w:rPr>
+          <w:rFonts w:eastAsia="Times New Roman"/>
+          <w:b/>
+          <w:bCs/>
+          <w:color w:val="auto"/>
+          <w:szCs w:val="26"/>
+        </w:rPr>
+      </w:pPr>
+    </w:p>
+    <w:p>
+      <w:pPr>
+        <w:ind w:firstLine="0"/>
+        <w:rPr>
+          <w:rFonts w:eastAsia="Times New Roman"/>
+          <w:b/>
+          <w:bCs/>
+          <w:color w:val="auto"/>
+          <w:szCs w:val="26"/>
+        </w:rPr>
       </w:pPr>
     </w:p>
     <w:p>
@@ -12791,7 +13488,20 @@
         <w:rPr>
           <w:color w:val="auto"/>
         </w:rPr>
-        <w:t>QR Code is a two-dimensional symbol. It was invented in 1994 by Denso, one of major Toyota group companies, and approved as an ISO international standard (ISO/IEC18004) in June 2000. This two-dimensional symbol was initially intended for use in production control of automotive parts, but it has become widespread in other fields.</w:t>
+        <w:t xml:space="preserve">QR Code is a two-dimensional symbol. </w:t>
+      </w:r>
+      <w:r>
+        <w:rPr>
+          <w:color w:val="auto"/>
+        </w:rPr>
+        <w:t xml:space="preserve">Denso, a significant Toyota group company, designed it in 1994, and it was accepted as an ISO international standard (ISO/IEC18004) in June 2000. This two-dimensional sign was created with the intention </w:t>
+      </w:r>
+      <w:r>
+        <w:rPr>
+          <w:color w:val="auto"/>
+        </w:rPr>
+        <w:lastRenderedPageBreak/>
+        <w:t>of being used in the production control of automotive parts, but it has since extended to other industries.</w:t>
       </w:r>
     </w:p>
     <w:p>
@@ -12799,35 +13509,37 @@
         <w:spacing w:before="200" w:after="0"/>
         <w:outlineLvl w:val="1"/>
         <w:rPr>
-          <w:rFonts w:eastAsia="Times New Roman"/>
-          <w:color w:val="auto"/>
-        </w:rPr>
-      </w:pPr>
-      <w:r>
-        <w:rPr>
-          <w:rFonts w:eastAsia="Times New Roman"/>
-          <w:color w:val="auto"/>
-        </w:rPr>
-        <w:lastRenderedPageBreak/>
-        <w:t>They encode either an e-mail address or a specific Web site URL, thus enabling smartphone users to directly access Web sites that are encoded by QR codes without typing, copying, or memorizing the Web site address, using their own device.</w:t>
+          <w:color w:val="auto"/>
+        </w:rPr>
+      </w:pPr>
+      <w:r>
+        <w:rPr>
+          <w:color w:val="auto"/>
+        </w:rPr>
+        <w:t>They encode either an e-mail address or a specific Web site URL, allowing smartphone users to directly access Web sites encoded by QR codes without having to type, copy, or memorize the Web site address.</w:t>
+      </w:r>
+      <w:r>
+        <w:rPr>
+          <w:color w:val="auto"/>
+        </w:rPr>
+        <w:t xml:space="preserve"> </w:t>
       </w:r>
     </w:p>
     <w:p>
       <w:pPr>
         <w:shd w:val="clear" w:color="auto" w:fill="FFFFFF"/>
-        <w:spacing w:after="144" w:line="372" w:lineRule="atLeast"/>
-        <w:ind w:firstLine="600"/>
-        <w:rPr>
-          <w:rFonts w:eastAsia="Times New Roman"/>
-          <w:color w:val="auto"/>
-        </w:rPr>
-      </w:pPr>
-      <w:r>
-        <w:rPr>
-          <w:rFonts w:eastAsia="Times New Roman"/>
-          <w:color w:val="auto"/>
-        </w:rPr>
-        <w:t>Next to being used for linking to share links, QR codes can contain other types of information:</w:t>
+        <w:spacing w:before="100" w:beforeAutospacing="1" w:after="100" w:afterAutospacing="1"/>
+        <w:rPr>
+          <w:rFonts w:eastAsia="Times New Roman"/>
+          <w:color w:val="auto"/>
+        </w:rPr>
+      </w:pPr>
+      <w:r>
+        <w:rPr>
+          <w:rFonts w:eastAsia="Times New Roman"/>
+          <w:color w:val="auto"/>
+        </w:rPr>
+        <w:t>QR codes can hold a variety of information in addition to being used to transmit links:</w:t>
       </w:r>
     </w:p>
     <w:p>
@@ -12849,23 +13561,7 @@
           <w:rFonts w:eastAsia="Times New Roman"/>
           <w:color w:val="auto"/>
         </w:rPr>
-        <w:t>A QR code on a business card can contain an electronic version of the </w:t>
-      </w:r>
-      <w:r>
-        <w:rPr>
-          <w:rFonts w:eastAsia="Times New Roman"/>
-          <w:b/>
-          <w:bCs/>
-          <w:color w:val="auto"/>
-        </w:rPr>
-        <w:t>contact information</w:t>
-      </w:r>
-      <w:r>
-        <w:rPr>
-          <w:rFonts w:eastAsia="Times New Roman"/>
-          <w:color w:val="auto"/>
-        </w:rPr>
-        <w:t>. Scan the code and the reader application adds the contact to your address list.</w:t>
+        <w:t>A business card can have a QR code that contains an electronic version of the contact information. When you scan the code, the reader app adds the contact to your address book.</w:t>
       </w:r>
     </w:p>
     <w:p>
@@ -12887,23 +13583,7 @@
           <w:rFonts w:eastAsia="Times New Roman"/>
           <w:color w:val="auto"/>
         </w:rPr>
-        <w:t>A QR code can contain </w:t>
-      </w:r>
-      <w:r>
-        <w:rPr>
-          <w:rFonts w:eastAsia="Times New Roman"/>
-          <w:b/>
-          <w:bCs/>
-          <w:color w:val="auto"/>
-        </w:rPr>
-        <w:t>event information</w:t>
-      </w:r>
-      <w:r>
-        <w:rPr>
-          <w:rFonts w:eastAsia="Times New Roman"/>
-          <w:color w:val="auto"/>
-        </w:rPr>
-        <w:t>. Scan the code on a poster for a concert and the app automatically adds its name, date, and location to the agenda on your smartphone or PC.</w:t>
+        <w:t>Event details can be stored as a QR code. Scanning the code on a concert poster prompts the software to add the event's name, date, and location to your smartphone or computer's calendar.</w:t>
       </w:r>
     </w:p>
     <w:p>
@@ -12925,23 +13605,7 @@
           <w:rFonts w:eastAsia="Times New Roman"/>
           <w:color w:val="auto"/>
         </w:rPr>
-        <w:t>A QR code can contain an </w:t>
-      </w:r>
-      <w:r>
-        <w:rPr>
-          <w:rFonts w:eastAsia="Times New Roman"/>
-          <w:b/>
-          <w:bCs/>
-          <w:color w:val="auto"/>
-        </w:rPr>
-        <w:t>SMS</w:t>
-      </w:r>
-      <w:r>
-        <w:rPr>
-          <w:rFonts w:eastAsia="Times New Roman"/>
-          <w:color w:val="auto"/>
-        </w:rPr>
-        <w:t> with a phone number and text. Scan the code and the scanning app lets you automatically participate in some contest to win fabulous prices.</w:t>
+        <w:t>An SMS with a phone number and text can be stored in a QR code. Scan the code, and the scanning software will immediately enter you into a contest where you can win fantastic prizes.</w:t>
       </w:r>
     </w:p>
     <w:p>
@@ -12963,23 +13627,7 @@
           <w:rFonts w:eastAsia="Times New Roman"/>
           <w:color w:val="auto"/>
         </w:rPr>
-        <w:t>A QR code can contain an </w:t>
-      </w:r>
-      <w:r>
-        <w:rPr>
-          <w:rFonts w:eastAsia="Times New Roman"/>
-          <w:b/>
-          <w:bCs/>
-          <w:color w:val="auto"/>
-        </w:rPr>
-        <w:t>e-mail message</w:t>
-      </w:r>
-      <w:r>
-        <w:rPr>
-          <w:rFonts w:eastAsia="Times New Roman"/>
-          <w:color w:val="auto"/>
-        </w:rPr>
-        <w:t> with a subject and message text. That message can be a request for information so that in return you might get a reply email with additional information and attached files.</w:t>
+        <w:t>An e-mail message with a topic and message text can be stored in a QR code. That message could be a request for information, and you might receive a response email with additional information and files attached.</w:t>
       </w:r>
     </w:p>
     <w:p>
@@ -13001,23 +13649,7 @@
           <w:rFonts w:eastAsia="Times New Roman"/>
           <w:color w:val="auto"/>
         </w:rPr>
-        <w:t>A QR code can contain a </w:t>
-      </w:r>
-      <w:r>
-        <w:rPr>
-          <w:rFonts w:eastAsia="Times New Roman"/>
-          <w:b/>
-          <w:bCs/>
-          <w:color w:val="auto"/>
-        </w:rPr>
-        <w:t>geographical location</w:t>
-      </w:r>
-      <w:r>
-        <w:rPr>
-          <w:rFonts w:eastAsia="Times New Roman"/>
-          <w:color w:val="auto"/>
-        </w:rPr>
-        <w:t>. Scan the code on a poster advertising for a restaurant and its location becomes available to your navigation software, informing you how to get to that place.</w:t>
+        <w:t>A geographical location can be encoded in a QR code. Scanning the code on a restaurant poster makes the location of the restaurant available to your navigation program, which will tell you how to get there.</w:t>
       </w:r>
     </w:p>
     <w:p>
@@ -13039,23 +13671,7 @@
           <w:rFonts w:eastAsia="Times New Roman"/>
           <w:color w:val="auto"/>
         </w:rPr>
-        <w:t>A QR code can contain </w:t>
-      </w:r>
-      <w:r>
-        <w:rPr>
-          <w:rFonts w:eastAsia="Times New Roman"/>
-          <w:b/>
-          <w:bCs/>
-          <w:color w:val="auto"/>
-        </w:rPr>
-        <w:t>WIFI configuration data</w:t>
-      </w:r>
-      <w:r>
-        <w:rPr>
-          <w:rFonts w:eastAsia="Times New Roman"/>
-          <w:color w:val="auto"/>
-        </w:rPr>
-        <w:t>. Scan the code and your Android device automatically configures itself to use the wireless access at the hotel.</w:t>
+        <w:t>WIFI configuration data can be stored in a QR code. After scanning the code, your Android device will immediately set itself to use the hotel's wireless network.</w:t>
       </w:r>
     </w:p>
     <w:p>
@@ -13084,6 +13700,7 @@
         <w:t>Description of Quick Response bar codes</w:t>
       </w:r>
     </w:p>
+    <w:p/>
     <w:p>
       <w:pPr>
         <w:rPr>
@@ -13108,7 +13725,14 @@
         <w:rPr>
           <w:color w:val="auto"/>
         </w:rPr>
-        <w:t xml:space="preserve"> be paid. The physical encoding of QR codes is nowadays in the hands of various standards bodies, including JIS and ISO (</w:t>
+        <w:t xml:space="preserve"> be paid. The physical encoding of QR </w:t>
+      </w:r>
+      <w:r>
+        <w:rPr>
+          <w:color w:val="auto"/>
+        </w:rPr>
+        <w:lastRenderedPageBreak/>
+        <w:t>codes is nowadays in the hands of various standards bodies, including JIS and ISO (</w:t>
       </w:r>
       <w:proofErr w:type="gramStart"/>
       <w:r>
@@ -13135,7 +13759,6 @@
         <w:rPr>
           <w:color w:val="auto"/>
         </w:rPr>
-        <w:lastRenderedPageBreak/>
         <w:t xml:space="preserve">QR codes contain information in both the horizontal and vertical axis. Compared to ‘regular’ barcodes, this allows for much larger amounts of raw data to be embedded. These can be numeric, </w:t>
       </w:r>
       <w:proofErr w:type="gramStart"/>
@@ -13186,7 +13809,7 @@
             <wp:extent cx="1325880" cy="1325880"/>
             <wp:effectExtent l="0" t="0" r="7620" b="7620"/>
             <wp:docPr id="15" name="Picture 15" descr="Positioning, alignment,... data in a QR code">
-              <a:hlinkClick xmlns:a="http://schemas.openxmlformats.org/drawingml/2006/main" r:id="rId19"/>
+              <a:hlinkClick xmlns:a="http://schemas.openxmlformats.org/drawingml/2006/main" r:id="rId15"/>
             </wp:docPr>
             <wp:cNvGraphicFramePr>
               <a:graphicFrameLocks xmlns:a="http://schemas.openxmlformats.org/drawingml/2006/main" noChangeAspect="1"/>
@@ -13196,14 +13819,14 @@
                 <pic:pic xmlns:pic="http://schemas.openxmlformats.org/drawingml/2006/picture">
                   <pic:nvPicPr>
                     <pic:cNvPr id="0" name="Picture 1" descr="Positioning, alignment,... data in a QR code">
-                      <a:hlinkClick r:id="rId19"/>
+                      <a:hlinkClick r:id="rId15"/>
                     </pic:cNvPr>
                     <pic:cNvPicPr>
                       <a:picLocks noChangeAspect="1" noChangeArrowheads="1"/>
                     </pic:cNvPicPr>
                   </pic:nvPicPr>
                   <pic:blipFill>
-                    <a:blip r:embed="rId20">
+                    <a:blip r:embed="rId16">
                       <a:extLst>
                         <a:ext uri="{28A0092B-C50C-407E-A947-70E740481C1C}">
                           <a14:useLocalDpi xmlns:a14="http://schemas.microsoft.com/office/drawing/2010/main" val="0"/>
@@ -13309,7 +13932,7 @@
             <wp:extent cx="1447800" cy="1447800"/>
             <wp:effectExtent l="0" t="0" r="0" b="0"/>
             <wp:docPr id="14" name="Picture 14" descr="QR barcode pointing to this page">
-              <a:hlinkClick xmlns:a="http://schemas.openxmlformats.org/drawingml/2006/main" r:id="rId21"/>
+              <a:hlinkClick xmlns:a="http://schemas.openxmlformats.org/drawingml/2006/main" r:id="rId17"/>
             </wp:docPr>
             <wp:cNvGraphicFramePr>
               <a:graphicFrameLocks xmlns:a="http://schemas.openxmlformats.org/drawingml/2006/main" noChangeAspect="1"/>
@@ -13319,14 +13942,14 @@
                 <pic:pic xmlns:pic="http://schemas.openxmlformats.org/drawingml/2006/picture">
                   <pic:nvPicPr>
                     <pic:cNvPr id="0" name="Picture 2" descr="QR barcode pointing to this page">
-                      <a:hlinkClick r:id="rId21"/>
+                      <a:hlinkClick r:id="rId17"/>
                     </pic:cNvPr>
                     <pic:cNvPicPr>
                       <a:picLocks noChangeAspect="1" noChangeArrowheads="1"/>
                     </pic:cNvPicPr>
                   </pic:nvPicPr>
                   <pic:blipFill>
-                    <a:blip r:embed="rId22">
+                    <a:blip r:embed="rId18">
                       <a:extLst>
                         <a:ext uri="{28A0092B-C50C-407E-A947-70E740481C1C}">
                           <a14:useLocalDpi xmlns:a14="http://schemas.microsoft.com/office/drawing/2010/main" val="0"/>
@@ -13412,7 +14035,7 @@
             <wp:extent cx="1440180" cy="1440180"/>
             <wp:effectExtent l="0" t="0" r="7620" b="7620"/>
             <wp:docPr id="8" name="Picture 8" descr="QR barcode with two lines of text in it">
-              <a:hlinkClick xmlns:a="http://schemas.openxmlformats.org/drawingml/2006/main" r:id="rId23"/>
+              <a:hlinkClick xmlns:a="http://schemas.openxmlformats.org/drawingml/2006/main" r:id="rId19"/>
             </wp:docPr>
             <wp:cNvGraphicFramePr>
               <a:graphicFrameLocks xmlns:a="http://schemas.openxmlformats.org/drawingml/2006/main" noChangeAspect="1"/>
@@ -13422,14 +14045,14 @@
                 <pic:pic xmlns:pic="http://schemas.openxmlformats.org/drawingml/2006/picture">
                   <pic:nvPicPr>
                     <pic:cNvPr id="0" name="Picture 3" descr="QR barcode with two lines of text in it">
-                      <a:hlinkClick r:id="rId23"/>
+                      <a:hlinkClick r:id="rId19"/>
                     </pic:cNvPr>
                     <pic:cNvPicPr>
                       <a:picLocks noChangeAspect="1" noChangeArrowheads="1"/>
                     </pic:cNvPicPr>
                   </pic:nvPicPr>
                   <pic:blipFill>
-                    <a:blip r:embed="rId24">
+                    <a:blip r:embed="rId20">
                       <a:extLst>
                         <a:ext uri="{28A0092B-C50C-407E-A947-70E740481C1C}">
                           <a14:useLocalDpi xmlns:a14="http://schemas.microsoft.com/office/drawing/2010/main" val="0"/>
@@ -14684,7 +15307,7 @@
                     </pic:cNvPicPr>
                   </pic:nvPicPr>
                   <pic:blipFill>
-                    <a:blip r:embed="rId25" cstate="print">
+                    <a:blip r:embed="rId21" cstate="print">
                       <a:extLst>
                         <a:ext uri="{28A0092B-C50C-407E-A947-70E740481C1C}">
                           <a14:useLocalDpi xmlns:a14="http://schemas.microsoft.com/office/drawing/2010/main" val="0"/>
@@ -14804,7 +15427,7 @@
                     </pic:cNvPicPr>
                   </pic:nvPicPr>
                   <pic:blipFill>
-                    <a:blip r:embed="rId26" cstate="print">
+                    <a:blip r:embed="rId22" cstate="print">
                       <a:extLst>
                         <a:ext uri="{28A0092B-C50C-407E-A947-70E740481C1C}">
                           <a14:useLocalDpi xmlns:a14="http://schemas.microsoft.com/office/drawing/2010/main" val="0"/>
@@ -14936,7 +15559,7 @@
                     </pic:cNvPicPr>
                   </pic:nvPicPr>
                   <pic:blipFill>
-                    <a:blip r:embed="rId27" cstate="print">
+                    <a:blip r:embed="rId23" cstate="print">
                       <a:extLst>
                         <a:ext uri="{28A0092B-C50C-407E-A947-70E740481C1C}">
                           <a14:useLocalDpi xmlns:a14="http://schemas.microsoft.com/office/drawing/2010/main" val="0"/>
@@ -15398,7 +16021,7 @@
                     </pic:cNvPicPr>
                   </pic:nvPicPr>
                   <pic:blipFill>
-                    <a:blip r:embed="rId28" cstate="print">
+                    <a:blip r:embed="rId24" cstate="print">
                       <a:extLst>
                         <a:ext uri="{28A0092B-C50C-407E-A947-70E740481C1C}">
                           <a14:useLocalDpi xmlns:a14="http://schemas.microsoft.com/office/drawing/2010/main" val="0"/>
@@ -16241,7 +16864,7 @@
                     <pic:cNvPicPr/>
                   </pic:nvPicPr>
                   <pic:blipFill>
-                    <a:blip r:embed="rId29"/>
+                    <a:blip r:embed="rId25"/>
                     <a:stretch>
                       <a:fillRect/>
                     </a:stretch>
@@ -16811,7 +17434,7 @@
                     <pic:cNvPicPr/>
                   </pic:nvPicPr>
                   <pic:blipFill>
-                    <a:blip r:embed="rId30"/>
+                    <a:blip r:embed="rId26"/>
                     <a:stretch>
                       <a:fillRect/>
                     </a:stretch>
@@ -16954,7 +17577,7 @@
                     <pic:cNvPicPr/>
                   </pic:nvPicPr>
                   <pic:blipFill>
-                    <a:blip r:embed="rId31"/>
+                    <a:blip r:embed="rId27"/>
                     <a:stretch>
                       <a:fillRect/>
                     </a:stretch>
@@ -17165,7 +17788,7 @@
                     <pic:cNvPicPr/>
                   </pic:nvPicPr>
                   <pic:blipFill>
-                    <a:blip r:embed="rId32"/>
+                    <a:blip r:embed="rId28"/>
                     <a:stretch>
                       <a:fillRect/>
                     </a:stretch>
@@ -17331,7 +17954,7 @@
                     <pic:cNvPicPr/>
                   </pic:nvPicPr>
                   <pic:blipFill>
-                    <a:blip r:embed="rId33"/>
+                    <a:blip r:embed="rId29"/>
                     <a:stretch>
                       <a:fillRect/>
                     </a:stretch>
@@ -17976,7 +18599,7 @@
                     </pic:cNvPicPr>
                   </pic:nvPicPr>
                   <pic:blipFill>
-                    <a:blip r:embed="rId34">
+                    <a:blip r:embed="rId30">
                       <a:extLst>
                         <a:ext uri="{28A0092B-C50C-407E-A947-70E740481C1C}">
                           <a14:useLocalDpi xmlns:a14="http://schemas.microsoft.com/office/drawing/2010/main" val="0"/>
@@ -18259,7 +18882,7 @@
                     </pic:cNvPicPr>
                   </pic:nvPicPr>
                   <pic:blipFill>
-                    <a:blip r:embed="rId35">
+                    <a:blip r:embed="rId31">
                       <a:extLst>
                         <a:ext uri="{28A0092B-C50C-407E-A947-70E740481C1C}">
                           <a14:useLocalDpi xmlns:a14="http://schemas.microsoft.com/office/drawing/2010/main" val="0"/>
@@ -18427,7 +19050,7 @@
                     </pic:cNvPicPr>
                   </pic:nvPicPr>
                   <pic:blipFill>
-                    <a:blip r:embed="rId36">
+                    <a:blip r:embed="rId32">
                       <a:extLst>
                         <a:ext uri="{28A0092B-C50C-407E-A947-70E740481C1C}">
                           <a14:useLocalDpi xmlns:a14="http://schemas.microsoft.com/office/drawing/2010/main" val="0"/>
@@ -18687,7 +19310,7 @@
                     </pic:cNvPicPr>
                   </pic:nvPicPr>
                   <pic:blipFill>
-                    <a:blip r:embed="rId37">
+                    <a:blip r:embed="rId33">
                       <a:extLst>
                         <a:ext uri="{28A0092B-C50C-407E-A947-70E740481C1C}">
                           <a14:useLocalDpi xmlns:a14="http://schemas.microsoft.com/office/drawing/2010/main" val="0"/>
@@ -18984,7 +19607,7 @@
                     </pic:cNvPicPr>
                   </pic:nvPicPr>
                   <pic:blipFill>
-                    <a:blip r:embed="rId38">
+                    <a:blip r:embed="rId34">
                       <a:extLst>
                         <a:ext uri="{28A0092B-C50C-407E-A947-70E740481C1C}">
                           <a14:useLocalDpi xmlns:a14="http://schemas.microsoft.com/office/drawing/2010/main" val="0"/>
@@ -19190,7 +19813,7 @@
                     </pic:cNvPicPr>
                   </pic:nvPicPr>
                   <pic:blipFill>
-                    <a:blip r:embed="rId39">
+                    <a:blip r:embed="rId35">
                       <a:extLst>
                         <a:ext uri="{28A0092B-C50C-407E-A947-70E740481C1C}">
                           <a14:useLocalDpi xmlns:a14="http://schemas.microsoft.com/office/drawing/2010/main" val="0"/>
@@ -19395,7 +20018,7 @@
                     </pic:cNvPicPr>
                   </pic:nvPicPr>
                   <pic:blipFill>
-                    <a:blip r:embed="rId40">
+                    <a:blip r:embed="rId36">
                       <a:extLst>
                         <a:ext uri="{28A0092B-C50C-407E-A947-70E740481C1C}">
                           <a14:useLocalDpi xmlns:a14="http://schemas.microsoft.com/office/drawing/2010/main" val="0"/>
@@ -19611,7 +20234,7 @@
                     </pic:cNvPicPr>
                   </pic:nvPicPr>
                   <pic:blipFill>
-                    <a:blip r:embed="rId41">
+                    <a:blip r:embed="rId37">
                       <a:extLst>
                         <a:ext uri="{28A0092B-C50C-407E-A947-70E740481C1C}">
                           <a14:useLocalDpi xmlns:a14="http://schemas.microsoft.com/office/drawing/2010/main" val="0"/>
@@ -21912,7 +22535,7 @@
       </w:pPr>
     </w:p>
     <w:sectPr>
-      <w:footerReference w:type="default" r:id="rId42"/>
+      <w:footerReference w:type="default" r:id="rId38"/>
       <w:pgSz w:w="12240" w:h="15840"/>
       <w:pgMar w:top="1440" w:right="1440" w:bottom="1440" w:left="2160" w:header="709" w:footer="709" w:gutter="0"/>
       <w:pgNumType w:start="1"/>
@@ -22414,7 +23037,7 @@
           <wp:extent cx="467995" cy="468630"/>
           <wp:effectExtent l="0" t="0" r="8255" b="7620"/>
           <wp:wrapNone/>
-          <wp:docPr id="29" name="Picture 29"/>
+          <wp:docPr id="56" name="Picture 56"/>
           <wp:cNvGraphicFramePr>
             <a:graphicFrameLocks xmlns:a="http://schemas.openxmlformats.org/drawingml/2006/main" noChangeAspect="1"/>
           </wp:cNvGraphicFramePr>
@@ -22479,7 +23102,7 @@
           <wp:extent cx="467995" cy="474980"/>
           <wp:effectExtent l="0" t="0" r="8255" b="1270"/>
           <wp:wrapNone/>
-          <wp:docPr id="31" name="Picture 31"/>
+          <wp:docPr id="57" name="Picture 57"/>
           <wp:cNvGraphicFramePr>
             <a:graphicFrameLocks xmlns:a="http://schemas.openxmlformats.org/drawingml/2006/main" noChangeAspect="1"/>
           </wp:cNvGraphicFramePr>
@@ -26311,6 +26934,46 @@
       <w:ind w:left="240"/>
     </w:pPr>
   </w:style>
+  <w:style w:type="paragraph" w:styleId="TOCHeading">
+    <w:name w:val="TOC Heading"/>
+    <w:basedOn w:val="Heading1"/>
+    <w:next w:val="Normal"/>
+    <w:uiPriority w:val="39"/>
+    <w:unhideWhenUsed/>
+    <w:qFormat/>
+    <w:rsid w:val="008F69D8"/>
+    <w:pPr>
+      <w:spacing w:line="259" w:lineRule="auto"/>
+      <w:ind w:firstLine="0"/>
+      <w:jc w:val="left"/>
+      <w:outlineLvl w:val="9"/>
+    </w:pPr>
+    <w:rPr>
+      <w:rFonts w:asciiTheme="majorHAnsi" w:hAnsiTheme="majorHAnsi"/>
+      <w:color w:val="2E74B5" w:themeColor="accent1" w:themeShade="BF"/>
+      <w:sz w:val="32"/>
+    </w:rPr>
+  </w:style>
+  <w:style w:type="paragraph" w:styleId="TOC3">
+    <w:name w:val="toc 3"/>
+    <w:basedOn w:val="Normal"/>
+    <w:next w:val="Normal"/>
+    <w:autoRedefine/>
+    <w:uiPriority w:val="39"/>
+    <w:unhideWhenUsed/>
+    <w:rsid w:val="008F69D8"/>
+    <w:pPr>
+      <w:spacing w:after="100" w:line="259" w:lineRule="auto"/>
+      <w:ind w:left="440" w:firstLine="0"/>
+      <w:jc w:val="left"/>
+    </w:pPr>
+    <w:rPr>
+      <w:rFonts w:asciiTheme="minorHAnsi" w:hAnsiTheme="minorHAnsi"/>
+      <w:color w:val="auto"/>
+      <w:sz w:val="22"/>
+      <w:szCs w:val="22"/>
+    </w:rPr>
+  </w:style>
 </w:styles>
 </file>
 
@@ -26576,21 +27239,12 @@
 </file>
 
 <file path=customXml/item1.xml><?xml version="1.0" encoding="utf-8"?>
-<?mso-contentType ?>
-<FormTemplates xmlns="http://schemas.microsoft.com/sharepoint/v3/contenttype/forms">
-  <Display>DocumentLibraryForm</Display>
-  <Edit>DocumentLibraryForm</Edit>
-  <New>DocumentLibraryForm</New>
-</FormTemplates>
-</file>
-
-<file path=customXml/item2.xml><?xml version="1.0" encoding="utf-8"?>
 <p:properties xmlns:p="http://schemas.microsoft.com/office/2006/metadata/properties" xmlns:xsi="http://www.w3.org/2001/XMLSchema-instance" xmlns:pc="http://schemas.microsoft.com/office/infopath/2007/PartnerControls">
   <documentManagement/>
 </p:properties>
 </file>
 
-<file path=customXml/item3.xml><?xml version="1.0" encoding="utf-8"?>
+<file path=customXml/item2.xml><?xml version="1.0" encoding="utf-8"?>
 <ct:contentTypeSchema xmlns:ct="http://schemas.microsoft.com/office/2006/metadata/contentType" xmlns:ma="http://schemas.microsoft.com/office/2006/metadata/properties/metaAttributes" ct:_="" ma:_="" ma:contentTypeName="Document" ma:contentTypeID="0x010100BDF8E80F9441414D88EB59B82DF74391" ma:contentTypeVersion="0" ma:contentTypeDescription="Create a new document." ma:contentTypeScope="" ma:versionID="a836a3ac83bbd124637f72201f1dfb5d">
   <xsd:schema xmlns:xsd="http://www.w3.org/2001/XMLSchema" xmlns:xs="http://www.w3.org/2001/XMLSchema" xmlns:p="http://schemas.microsoft.com/office/2006/metadata/properties" targetNamespace="http://schemas.microsoft.com/office/2006/metadata/properties" ma:root="true" ma:fieldsID="0967b7be50301903c78f9c39c6fd9af8">
     <xsd:element name="properties">
@@ -26704,15 +27358,20 @@
 </ct:contentTypeSchema>
 </file>
 
-<file path=customXml/itemProps1.xml><?xml version="1.0" encoding="utf-8"?>
-<ds:datastoreItem xmlns:ds="http://schemas.openxmlformats.org/officeDocument/2006/customXml" ds:itemID="{FA785817-6D4C-43CE-9BF8-BA5C9C2821F3}">
-  <ds:schemaRefs>
-    <ds:schemaRef ds:uri="http://schemas.microsoft.com/sharepoint/v3/contenttype/forms"/>
-  </ds:schemaRefs>
-</ds:datastoreItem>
+<file path=customXml/item3.xml><?xml version="1.0" encoding="utf-8"?>
+<?mso-contentType ?>
+<FormTemplates xmlns="http://schemas.microsoft.com/sharepoint/v3/contenttype/forms">
+  <Display>DocumentLibraryForm</Display>
+  <Edit>DocumentLibraryForm</Edit>
+  <New>DocumentLibraryForm</New>
+</FormTemplates>
 </file>
 
-<file path=customXml/itemProps2.xml><?xml version="1.0" encoding="utf-8"?>
+<file path=customXml/item4.xml><?xml version="1.0" encoding="utf-8"?>
+<b:Sources xmlns:b="http://schemas.openxmlformats.org/officeDocument/2006/bibliography" xmlns="http://schemas.openxmlformats.org/officeDocument/2006/bibliography" SelectedStyle="\APASixthEditionOfficeOnline.xsl" StyleName="APA" Version="6"/>
+</file>
+
+<file path=customXml/itemProps1.xml><?xml version="1.0" encoding="utf-8"?>
 <ds:datastoreItem xmlns:ds="http://schemas.openxmlformats.org/officeDocument/2006/customXml" ds:itemID="{E99DF7A4-0B8E-400F-937C-273223B0F56D}">
   <ds:schemaRefs>
     <ds:schemaRef ds:uri="http://schemas.microsoft.com/office/2006/metadata/properties"/>
@@ -26721,7 +27380,7 @@
 </ds:datastoreItem>
 </file>
 
-<file path=customXml/itemProps3.xml><?xml version="1.0" encoding="utf-8"?>
+<file path=customXml/itemProps2.xml><?xml version="1.0" encoding="utf-8"?>
 <ds:datastoreItem xmlns:ds="http://schemas.openxmlformats.org/officeDocument/2006/customXml" ds:itemID="{C2B12A49-894C-4BF1-904C-34D34D7DA559}">
   <ds:schemaRefs>
     <ds:schemaRef ds:uri="http://schemas.microsoft.com/office/2006/metadata/contentType"/>
@@ -26735,4 +27394,20 @@
     <ds:schemaRef ds:uri="http://schemas.microsoft.com/office/infopath/2007/PartnerControls"/>
   </ds:schemaRefs>
 </ds:datastoreItem>
+</file>
+
+<file path=customXml/itemProps3.xml><?xml version="1.0" encoding="utf-8"?>
+<ds:datastoreItem xmlns:ds="http://schemas.openxmlformats.org/officeDocument/2006/customXml" ds:itemID="{FA785817-6D4C-43CE-9BF8-BA5C9C2821F3}">
+  <ds:schemaRefs>
+    <ds:schemaRef ds:uri="http://schemas.microsoft.com/sharepoint/v3/contenttype/forms"/>
+  </ds:schemaRefs>
+</ds:datastoreItem>
+</file>
+
+<file path=customXml/itemProps4.xml><?xml version="1.0" encoding="utf-8"?>
+<ds:datastoreItem xmlns:ds="http://schemas.openxmlformats.org/officeDocument/2006/customXml" ds:itemID="{741832A3-EEFC-4BAD-808F-88D5A2FEB484}">
+  <ds:schemaRefs>
+    <ds:schemaRef ds:uri="http://schemas.openxmlformats.org/officeDocument/2006/bibliography"/>
+  </ds:schemaRefs>
+</ds:datastoreItem>
 </file>
--- a/joane/Llamera, Joane Marie_MIT Capstone 1.docx
+++ b/joane/Llamera, Joane Marie_MIT Capstone 1.docx
@@ -8805,25 +8805,7 @@
           <w:color w:val="auto"/>
           <w:szCs w:val="26"/>
         </w:rPr>
-        <w:t xml:space="preserve">A time series is a sequence of data points that occur in successive order over some </w:t>
-      </w:r>
-      <w:proofErr w:type="gramStart"/>
-      <w:r>
-        <w:rPr>
-          <w:rFonts w:eastAsia="Times New Roman"/>
-          <w:color w:val="auto"/>
-          <w:szCs w:val="26"/>
-        </w:rPr>
-        <w:t>period of time</w:t>
-      </w:r>
-      <w:proofErr w:type="gramEnd"/>
-      <w:r>
-        <w:rPr>
-          <w:rFonts w:eastAsia="Times New Roman"/>
-          <w:color w:val="auto"/>
-          <w:szCs w:val="26"/>
-        </w:rPr>
-        <w:t>. This can be contrasted with cross-sectional data, which captures a point-in-time.</w:t>
+        <w:t>A time series is a sequence of data points that occur in successive order over some period of time. This can be contrasted with cross-sectional data, which captures a point-in-time.</w:t>
       </w:r>
     </w:p>
     <w:p>
@@ -9304,29 +9286,526 @@
         <w:spacing w:after="0"/>
       </w:pPr>
       <w:r>
-        <w:t>Denso Wave, a Toyota subsidiary firm in Japan, was the first to deploy QR codes in 1994. In the automotive industry, QR codes provided a quick and easy way to track vehicles during the manufacturing process</w:t>
+        <w:t xml:space="preserve">The acronym QR Code refers to a machine-readable optical label that contains information about the related item or product. When compared to 1-D Codes, 2-D Codes can store more data in a less amount of area. </w:t>
+      </w:r>
+      <w:r>
+        <w:t xml:space="preserve">Unlike in Bar Codes on which </w:t>
+      </w:r>
+      <w:r>
+        <w:t>i</w:t>
+      </w:r>
+      <w:r>
+        <w:t>nformation is only coded in one direction</w:t>
+      </w:r>
+      <w:r>
+        <w:t xml:space="preserve">, QR code information is </w:t>
+      </w:r>
+      <w:r>
+        <w:t>encoded in two directions: horizontally and vertically</w:t>
+      </w:r>
+    </w:p>
+    <w:p>
+      <w:pPr>
+        <w:spacing w:after="0"/>
+      </w:pPr>
+    </w:p>
+    <w:tbl>
+      <w:tblPr>
+        <w:tblStyle w:val="TableGrid"/>
+        <w:tblW w:w="0" w:type="auto"/>
+        <w:tblInd w:w="85" w:type="dxa"/>
+        <w:tblLook w:val="04A0" w:firstRow="1" w:lastRow="0" w:firstColumn="1" w:lastColumn="0" w:noHBand="0" w:noVBand="1"/>
+      </w:tblPr>
+      <w:tblGrid>
+        <w:gridCol w:w="2340"/>
+        <w:gridCol w:w="3328"/>
+        <w:gridCol w:w="2792"/>
+      </w:tblGrid>
+      <w:tr>
+        <w:tc>
+          <w:tcPr>
+            <w:tcW w:w="2340" w:type="dxa"/>
+            <w:shd w:val="clear" w:color="auto" w:fill="D0CECE" w:themeFill="background2" w:themeFillShade="E6"/>
+          </w:tcPr>
+          <w:p>
+            <w:pPr>
+              <w:spacing w:after="0"/>
+              <w:ind w:firstLine="0"/>
+              <w:jc w:val="center"/>
+              <w:rPr>
+                <w:b/>
+                <w:bCs/>
+              </w:rPr>
+            </w:pPr>
+            <w:r>
+              <w:rPr>
+                <w:b/>
+                <w:bCs/>
+              </w:rPr>
+              <w:t>Features</w:t>
+            </w:r>
+          </w:p>
+        </w:tc>
+        <w:tc>
+          <w:tcPr>
+            <w:tcW w:w="3328" w:type="dxa"/>
+            <w:shd w:val="clear" w:color="auto" w:fill="D0CECE" w:themeFill="background2" w:themeFillShade="E6"/>
+          </w:tcPr>
+          <w:p>
+            <w:pPr>
+              <w:spacing w:after="0"/>
+              <w:ind w:firstLine="0"/>
+              <w:jc w:val="center"/>
+              <w:rPr>
+                <w:b/>
+                <w:bCs/>
+              </w:rPr>
+            </w:pPr>
+            <w:r>
+              <w:rPr>
+                <w:b/>
+                <w:bCs/>
+              </w:rPr>
+              <w:t>QR Code</w:t>
+            </w:r>
+          </w:p>
+        </w:tc>
+        <w:tc>
+          <w:tcPr>
+            <w:tcW w:w="2792" w:type="dxa"/>
+            <w:shd w:val="clear" w:color="auto" w:fill="D0CECE" w:themeFill="background2" w:themeFillShade="E6"/>
+          </w:tcPr>
+          <w:p>
+            <w:pPr>
+              <w:spacing w:after="0"/>
+              <w:ind w:firstLine="0"/>
+              <w:jc w:val="center"/>
+              <w:rPr>
+                <w:b/>
+                <w:bCs/>
+              </w:rPr>
+            </w:pPr>
+            <w:r>
+              <w:rPr>
+                <w:b/>
+                <w:bCs/>
+              </w:rPr>
+              <w:t>Bar Code</w:t>
+            </w:r>
+          </w:p>
+        </w:tc>
+      </w:tr>
+      <w:tr>
+        <w:tc>
+          <w:tcPr>
+            <w:tcW w:w="2340" w:type="dxa"/>
+          </w:tcPr>
+          <w:p>
+            <w:pPr>
+              <w:spacing w:after="0"/>
+              <w:ind w:firstLine="0"/>
+              <w:jc w:val="left"/>
+            </w:pPr>
+            <w:r>
+              <w:t>High Capacity</w:t>
+            </w:r>
+          </w:p>
+        </w:tc>
+        <w:tc>
+          <w:tcPr>
+            <w:tcW w:w="3328" w:type="dxa"/>
+          </w:tcPr>
+          <w:p>
+            <w:pPr>
+              <w:spacing w:after="0"/>
+              <w:ind w:firstLine="0"/>
+              <w:jc w:val="left"/>
+            </w:pPr>
+            <w:proofErr w:type="spellStart"/>
+            <w:r>
+              <w:t>Upto</w:t>
+            </w:r>
+            <w:proofErr w:type="spellEnd"/>
+            <w:r>
+              <w:t xml:space="preserve"> 7089 numeric digits</w:t>
+            </w:r>
+          </w:p>
+        </w:tc>
+        <w:tc>
+          <w:tcPr>
+            <w:tcW w:w="2792" w:type="dxa"/>
+          </w:tcPr>
+          <w:p>
+            <w:pPr>
+              <w:spacing w:after="0"/>
+              <w:ind w:firstLine="0"/>
+              <w:jc w:val="left"/>
+            </w:pPr>
+            <w:r>
+              <w:t>10-20 digits</w:t>
+            </w:r>
+          </w:p>
+        </w:tc>
+      </w:tr>
+      <w:tr>
+        <w:tc>
+          <w:tcPr>
+            <w:tcW w:w="2340" w:type="dxa"/>
+          </w:tcPr>
+          <w:p>
+            <w:pPr>
+              <w:spacing w:after="0"/>
+              <w:ind w:firstLine="0"/>
+              <w:jc w:val="left"/>
+            </w:pPr>
+            <w:r>
+              <w:t>Durability</w:t>
+            </w:r>
+            <w:r>
+              <w:t xml:space="preserve"> </w:t>
+            </w:r>
+            <w:r>
+              <w:t>against damage</w:t>
+            </w:r>
+          </w:p>
+        </w:tc>
+        <w:tc>
+          <w:tcPr>
+            <w:tcW w:w="3328" w:type="dxa"/>
+          </w:tcPr>
+          <w:p>
+            <w:pPr>
+              <w:spacing w:after="0"/>
+              <w:ind w:firstLine="0"/>
+              <w:jc w:val="left"/>
+            </w:pPr>
+            <w:r>
+              <w:t>Reading is possible (</w:t>
+            </w:r>
+            <w:proofErr w:type="spellStart"/>
+            <w:r>
+              <w:t>upto</w:t>
+            </w:r>
+            <w:proofErr w:type="spellEnd"/>
+            <w:r>
+              <w:t xml:space="preserve"> 30% damaged)</w:t>
+            </w:r>
+          </w:p>
+        </w:tc>
+        <w:tc>
+          <w:tcPr>
+            <w:tcW w:w="2792" w:type="dxa"/>
+          </w:tcPr>
+          <w:p>
+            <w:pPr>
+              <w:spacing w:after="0"/>
+              <w:ind w:firstLine="0"/>
+              <w:jc w:val="left"/>
+            </w:pPr>
+            <w:r>
+              <w:t>Reading is impossible</w:t>
+            </w:r>
+          </w:p>
+        </w:tc>
+      </w:tr>
+      <w:tr>
+        <w:tc>
+          <w:tcPr>
+            <w:tcW w:w="2340" w:type="dxa"/>
+          </w:tcPr>
+          <w:p>
+            <w:pPr>
+              <w:spacing w:after="0"/>
+              <w:ind w:firstLine="0"/>
+              <w:jc w:val="left"/>
+            </w:pPr>
+            <w:r>
+              <w:t>Reduced Space</w:t>
+            </w:r>
+          </w:p>
+        </w:tc>
+        <w:tc>
+          <w:tcPr>
+            <w:tcW w:w="3328" w:type="dxa"/>
+          </w:tcPr>
+          <w:p>
+            <w:pPr>
+              <w:spacing w:after="0"/>
+              <w:ind w:firstLine="0"/>
+              <w:jc w:val="left"/>
+            </w:pPr>
+            <w:r>
+              <w:t>40 digits numeric</w:t>
+            </w:r>
+          </w:p>
+        </w:tc>
+        <w:tc>
+          <w:tcPr>
+            <w:tcW w:w="2792" w:type="dxa"/>
+          </w:tcPr>
+          <w:p>
+            <w:pPr>
+              <w:spacing w:after="0"/>
+              <w:ind w:firstLine="0"/>
+              <w:jc w:val="left"/>
+            </w:pPr>
+            <w:r>
+              <w:t>10 digits numeric</w:t>
+            </w:r>
+          </w:p>
+        </w:tc>
+      </w:tr>
+      <w:tr>
+        <w:tc>
+          <w:tcPr>
+            <w:tcW w:w="2340" w:type="dxa"/>
+          </w:tcPr>
+          <w:p>
+            <w:pPr>
+              <w:spacing w:after="0"/>
+              <w:ind w:firstLine="0"/>
+              <w:jc w:val="left"/>
+            </w:pPr>
+            <w:r>
+              <w:t>360◦ degree</w:t>
+            </w:r>
+          </w:p>
+        </w:tc>
+        <w:tc>
+          <w:tcPr>
+            <w:tcW w:w="3328" w:type="dxa"/>
+          </w:tcPr>
+          <w:p>
+            <w:pPr>
+              <w:spacing w:after="0"/>
+              <w:ind w:firstLine="0"/>
+              <w:jc w:val="left"/>
+            </w:pPr>
+            <w:r>
+              <w:t>Supports 360◦</w:t>
+            </w:r>
+          </w:p>
+        </w:tc>
+        <w:tc>
+          <w:tcPr>
+            <w:tcW w:w="2792" w:type="dxa"/>
+          </w:tcPr>
+          <w:p>
+            <w:pPr>
+              <w:spacing w:after="0"/>
+              <w:ind w:firstLine="0"/>
+              <w:jc w:val="left"/>
+            </w:pPr>
+            <w:r>
+              <w:t>Horizontal reading</w:t>
+            </w:r>
+          </w:p>
+        </w:tc>
+      </w:tr>
+      <w:tr>
+        <w:tc>
+          <w:tcPr>
+            <w:tcW w:w="2340" w:type="dxa"/>
+          </w:tcPr>
+          <w:p>
+            <w:pPr>
+              <w:spacing w:after="0"/>
+              <w:ind w:firstLine="0"/>
+              <w:jc w:val="left"/>
+            </w:pPr>
+            <w:r>
+              <w:t>Language Supported</w:t>
+            </w:r>
+          </w:p>
+        </w:tc>
+        <w:tc>
+          <w:tcPr>
+            <w:tcW w:w="3328" w:type="dxa"/>
+          </w:tcPr>
+          <w:p>
+            <w:pPr>
+              <w:spacing w:after="0"/>
+              <w:ind w:firstLine="0"/>
+              <w:jc w:val="left"/>
+            </w:pPr>
+            <w:r>
+              <w:t>Numeric, Alphanumeric, Kanji, Kana etc.</w:t>
+            </w:r>
+          </w:p>
+        </w:tc>
+        <w:tc>
+          <w:tcPr>
+            <w:tcW w:w="2792" w:type="dxa"/>
+          </w:tcPr>
+          <w:p>
+            <w:pPr>
+              <w:spacing w:after="0"/>
+              <w:ind w:firstLine="0"/>
+              <w:jc w:val="left"/>
+            </w:pPr>
+            <w:r>
+              <w:t>Numeric, Alphanumeric</w:t>
+            </w:r>
+          </w:p>
+        </w:tc>
+      </w:tr>
+    </w:tbl>
+    <w:p>
+      <w:pPr>
+        <w:spacing w:after="0"/>
+        <w:jc w:val="center"/>
+        <w:rPr>
+          <w:b/>
+          <w:bCs/>
+          <w:sz w:val="20"/>
+          <w:szCs w:val="20"/>
+        </w:rPr>
+      </w:pPr>
+      <w:r>
+        <w:rPr>
+          <w:b/>
+          <w:bCs/>
+          <w:sz w:val="20"/>
+          <w:szCs w:val="20"/>
+        </w:rPr>
+        <w:t>Table 2.1 Comparison of QR Code and Bar Code</w:t>
+      </w:r>
+    </w:p>
+    <w:p>
+      <w:pPr>
+        <w:spacing w:after="0"/>
+      </w:pPr>
+      <w:r>
+        <w:lastRenderedPageBreak/>
+        <w:t>Denso Wave, a Toyota subsidiary firm in Japan, was the first to deploy QR codes in 1994. Other industries attempted to embrace this technology after its successful adoption at Denso Wave. The QR code is patented by Denso Wave, although it can be used elsewhere in the world. In 2011, the telecoms industry was the first to commercialize the QR code.</w:t>
+      </w:r>
+    </w:p>
+    <w:p>
+      <w:pPr>
+        <w:spacing w:after="0"/>
+      </w:pPr>
+    </w:p>
+    <w:p>
+      <w:pPr>
+        <w:spacing w:after="0"/>
+      </w:pPr>
+      <w:r>
+        <w:t>The popularity of these codes is primarily due to the following features, according to an article titled “Two-Level QR Code for Private Message Sharing and Document Authentication” (</w:t>
+      </w:r>
+      <w:proofErr w:type="spellStart"/>
+      <w:r>
+        <w:t>Tkachenko</w:t>
+      </w:r>
+      <w:proofErr w:type="spellEnd"/>
+      <w:r>
+        <w:t xml:space="preserve"> et al, 2016): they are robust to the copying process, easy to read by any device and any user, they have a high encoding capacity enhanced by error correction facilities, they have a small size and a low cost.</w:t>
+      </w:r>
+    </w:p>
+    <w:p>
+      <w:pPr>
+        <w:spacing w:after="0"/>
+      </w:pPr>
+    </w:p>
+    <w:p>
+      <w:pPr>
+        <w:spacing w:after="0"/>
+      </w:pPr>
+      <w:r>
+        <w:t>Those evident advantages, however, are not without their drawbacks:</w:t>
+      </w:r>
+    </w:p>
+    <w:p>
+      <w:pPr>
+        <w:spacing w:after="0"/>
+      </w:pPr>
+    </w:p>
+    <w:p>
+      <w:pPr>
+        <w:spacing w:after="0"/>
+      </w:pPr>
+      <w:r>
+        <w:t>1) Even though the information encoded in a QR code is ciphered and hence only legible to authorized users (the distinction between "see" and "understand"), it is always accessible to everyone.</w:t>
+      </w:r>
+    </w:p>
+    <w:p>
+      <w:pPr>
+        <w:spacing w:after="0"/>
+      </w:pPr>
+      <w:r>
+        <w:t>2) Due to its insensitivity to the Print-and-Scan (P&amp;S) procedure, it is impossible to identify an original printed QR code from a copy.</w:t>
+      </w:r>
+    </w:p>
+    <w:p>
+      <w:pPr>
+        <w:spacing w:after="0"/>
+      </w:pPr>
+    </w:p>
+    <w:p>
+      <w:pPr>
+        <w:spacing w:after="0"/>
+      </w:pPr>
+      <w:r>
+        <w:t>This machine-readable matrix code is made up of black and white squares. It can hold URL (Uniform Resource Locator) information, contact information, links to videos or photographs, plain text, and other sorts of material (ISO/IEC 18004, 2000).</w:t>
+      </w:r>
+    </w:p>
+    <w:p>
+      <w:pPr>
+        <w:spacing w:after="0"/>
+      </w:pPr>
+    </w:p>
+    <w:p>
+      <w:pPr>
+        <w:spacing w:after="0"/>
+      </w:pPr>
+      <w:r>
+        <w:t>The QR code architecture is discussed in a study titled "</w:t>
+      </w:r>
+      <w:r>
+        <w:t>QR Code Analysis</w:t>
+      </w:r>
+      <w:r>
+        <w:t>"</w:t>
       </w:r>
       <w:r>
         <w:t xml:space="preserve"> </w:t>
       </w:r>
       <w:r>
-        <w:t>(Walker, 2011)</w:t>
-      </w:r>
-      <w:r>
-        <w:t>. Other industries attempted to embrace this technology after its successful adoption at Denso Wave. The QR code is patented by Denso Wave, although it can be used elsewhere in the world. In 2011, the telecoms industry was the first to commercialize the QR code.</w:t>
-      </w:r>
-    </w:p>
-    <w:p>
-      <w:pPr>
-        <w:spacing w:after="0"/>
-      </w:pPr>
-    </w:p>
-    <w:p>
-      <w:pPr>
-        <w:spacing w:after="0"/>
-      </w:pPr>
-      <w:r>
-        <w:t>The popularity of these codes is primarily due to the following features, according to an article titled “Two-Level QR Code for Private Message Sharing and Document Authentication” (</w:t>
+        <w:t>(</w:t>
+      </w:r>
+      <w:r>
+        <w:t>Singh</w:t>
+      </w:r>
+      <w:r>
+        <w:t>, 201</w:t>
+      </w:r>
+      <w:r>
+        <w:t>6</w:t>
+      </w:r>
+      <w:r>
+        <w:t>). Each QR code symbol has a square pattern to it. There are two regions in this square pattern: the encoding region and the function patterns. The location where the encoding region indicates the data encoding is the focus of the function patterns. Finder patterns, timing patterns, and alignment patterns are all part of the function pattern. Finder patterns are three frequent structures found on the three corners of a QR code symbol. The Finder pattern is used to determine the symbol's proper orientation.</w:t>
+      </w:r>
+      <w:r>
+        <w:t xml:space="preserve"> </w:t>
+      </w:r>
+      <w:r>
+        <w:t xml:space="preserve">The decoder software uses </w:t>
+      </w:r>
+      <w:r>
+        <w:lastRenderedPageBreak/>
+        <w:t>timing patterns to determine which side of the pattern to use. In the case of image distortion, alignment patterns are utilized to ensure that decoder software accurately decodes the symbol. Other than the function pattern, the rest of the region is the encoded region, which stores data code words and error correcting code words.</w:t>
+      </w:r>
+    </w:p>
+    <w:p>
+      <w:pPr>
+        <w:spacing w:after="0"/>
+      </w:pPr>
+    </w:p>
+    <w:p>
+      <w:pPr>
+        <w:spacing w:after="0"/>
+      </w:pPr>
+      <w:r>
+        <w:t>Error correction level and mask pattern are also included in the format information regions. The version information regions store the code version and error correcting bits. Information encoding utilizing the Reed-Solomon error correction code, information division on codewords, application of the mask pattern, and placement of codewords and function patterns into the QR code are all part of the QR code generating algorithm. The scanning process, picture binarization, geometrical correction, and decoding algorithm are all part of the QR code recognition method (</w:t>
       </w:r>
       <w:proofErr w:type="spellStart"/>
       <w:r>
@@ -9334,100 +9813,6 @@
       </w:r>
       <w:proofErr w:type="spellEnd"/>
       <w:r>
-        <w:t xml:space="preserve"> et al, 2016): they are robust to the copying process, easy to read by any device and any user, they have a high encoding capacity enhanced by error correction facilities, they have a small size and a low cost.</w:t>
-      </w:r>
-    </w:p>
-    <w:p>
-      <w:pPr>
-        <w:spacing w:after="0"/>
-      </w:pPr>
-    </w:p>
-    <w:p>
-      <w:pPr>
-        <w:spacing w:after="0"/>
-      </w:pPr>
-      <w:r>
-        <w:t>Those evident advantages, however, are not without their drawbacks:</w:t>
-      </w:r>
-    </w:p>
-    <w:p>
-      <w:pPr>
-        <w:spacing w:after="0"/>
-      </w:pPr>
-      <w:r>
-        <w:t>1) Even though the information encoded in a QR code is ciphered and hence only legible to authorized users (the distinction between "see" and "understand"), it is always accessible to everyone.</w:t>
-      </w:r>
-    </w:p>
-    <w:p>
-      <w:pPr>
-        <w:spacing w:after="0"/>
-      </w:pPr>
-      <w:r>
-        <w:t>2) Due to its insensitivity to the Print-and-Scan (P&amp;S) procedure, it is impossible to identify an original printed QR code from a copy.</w:t>
-      </w:r>
-    </w:p>
-    <w:p>
-      <w:pPr>
-        <w:spacing w:after="0"/>
-      </w:pPr>
-    </w:p>
-    <w:p>
-      <w:pPr>
-        <w:spacing w:after="0"/>
-      </w:pPr>
-      <w:r>
-        <w:t xml:space="preserve">A QR code, also known as a matrix code, is a two-dimensional encoding of data. This machine-readable matrix code is made up of black and white squares. It can hold URL </w:t>
-      </w:r>
-      <w:r>
-        <w:lastRenderedPageBreak/>
-        <w:t>(Uniform Resource Locator) information, contact information, links to videos or photographs, plain text, and other sorts of material (ISO/IEC 18004, 2000).</w:t>
-      </w:r>
-    </w:p>
-    <w:p>
-      <w:pPr>
-        <w:spacing w:after="0"/>
-      </w:pPr>
-    </w:p>
-    <w:p>
-      <w:pPr>
-        <w:spacing w:after="0"/>
-      </w:pPr>
-      <w:r>
-        <w:t>The QR code architecture is discussed in a study titled "Exploring concept of QR Code and the benefits of adopting QR Code for companies" (</w:t>
-      </w:r>
-      <w:proofErr w:type="spellStart"/>
-      <w:r>
-        <w:t>Qianyu</w:t>
-      </w:r>
-      <w:proofErr w:type="spellEnd"/>
-      <w:r>
-        <w:t>, 2014). Each QR code symbol has a square pattern to it. There are two regions in this square pattern: the encoding region and the function patterns. The location where the encoding region indicates the data encoding is the focus of the function patterns. Finder patterns, timing patterns, and alignment patterns are all part of the function pattern. Finder patterns are three frequent structures found on the three corners of a QR code symbol. The Finder pattern is used to determine the symbol's proper orientation.</w:t>
-      </w:r>
-      <w:r>
-        <w:t xml:space="preserve"> </w:t>
-      </w:r>
-      <w:r>
-        <w:t>The decoder software uses timing patterns to determine which side of the pattern to use. In the case of image distortion, alignment patterns are utilized to ensure that decoder software accurately decodes the symbol. Other than the function pattern, the rest of the region is the encoded region, which stores data code words and error correcting code words.</w:t>
-      </w:r>
-    </w:p>
-    <w:p>
-      <w:pPr>
-        <w:spacing w:after="0"/>
-      </w:pPr>
-    </w:p>
-    <w:p>
-      <w:pPr>
-        <w:spacing w:after="0"/>
-      </w:pPr>
-      <w:r>
-        <w:t>Error correction level and mask pattern are also included in the format information regions. The version information regions store the code version and error correcting bits. Information encoding utilizing the Reed-Solomon error correction code, information division on codewords, application of the mask pattern, and placement of codewords and function patterns into the QR code are all part of the QR code generating algorithm. The scanning process, picture binarization, geometrical correction, and decoding algorithm are all part of the QR code recognition method (</w:t>
-      </w:r>
-      <w:proofErr w:type="spellStart"/>
-      <w:r>
-        <w:t>Tkachenko</w:t>
-      </w:r>
-      <w:proofErr w:type="spellEnd"/>
-      <w:r>
         <w:t xml:space="preserve"> et. al, 2016)</w:t>
       </w:r>
       <w:r>
@@ -9446,14 +9831,23 @@
       <w:r>
         <w:t xml:space="preserve">The following are the main characteristics of QR codes (according to </w:t>
       </w:r>
-      <w:proofErr w:type="spellStart"/>
-      <w:r>
-        <w:t>Qianyu</w:t>
-      </w:r>
-      <w:proofErr w:type="spellEnd"/>
-      <w:r>
-        <w:t>, 2014):</w:t>
-      </w:r>
+      <w:r>
+        <w:t>Singh</w:t>
+      </w:r>
+      <w:r>
+        <w:t>, 201</w:t>
+      </w:r>
+      <w:r>
+        <w:t>6</w:t>
+      </w:r>
+      <w:r>
+        <w:t>):</w:t>
+      </w:r>
+    </w:p>
+    <w:p>
+      <w:pPr>
+        <w:spacing w:after="0"/>
+      </w:pPr>
     </w:p>
     <w:p>
       <w:pPr>
@@ -9496,7 +9890,6 @@
         <w:spacing w:after="0"/>
       </w:pPr>
       <w:r>
-        <w:lastRenderedPageBreak/>
         <w:t>Numeric data (Digits 0-9)</w:t>
       </w:r>
     </w:p>
@@ -9510,15 +9903,7 @@
         <w:spacing w:after="0"/>
       </w:pPr>
       <w:r>
-        <w:t>Alphanumeric data (upper case letters A-Z; Digits 0 - 9; nine other characters: space</w:t>
-      </w:r>
-      <w:proofErr w:type="gramStart"/>
-      <w:r>
-        <w:t>, :</w:t>
-      </w:r>
-      <w:proofErr w:type="gramEnd"/>
-      <w:r>
-        <w:t xml:space="preserve"> % * + - / _ $)</w:t>
+        <w:t>Alphanumeric data (upper case letters A-Z; Digits 0 - 9; nine other characters: space, : % * + - / _ $)</w:t>
       </w:r>
     </w:p>
     <w:p>
@@ -9576,13 +9961,8 @@
         <w:ind w:left="720"/>
       </w:pPr>
       <w:r>
-        <w:t xml:space="preserve">The QR code may be read from any angle. The finder patterns found in three corners of the symbol </w:t>
-      </w:r>
-      <w:r>
-        <w:t>provides</w:t>
-      </w:r>
-      <w:r>
-        <w:t xml:space="preserve"> this feature. The finder pattern aids in the detection of the QR code.</w:t>
+        <w:lastRenderedPageBreak/>
+        <w:t>The QR code may be read from any angle. The finder patterns found in three corners of the symbol provides this feature. The finder pattern aids in the detection of the QR code.</w:t>
       </w:r>
     </w:p>
     <w:p>
@@ -9616,13 +9996,195 @@
     <w:p>
       <w:pPr>
         <w:spacing w:after="0"/>
-      </w:pPr>
-      <w:r>
-        <w:rPr>
-          <w:highlight w:val="yellow"/>
-        </w:rPr>
-        <w:t>Insert Related Studies about QR Code</w:t>
-      </w:r>
+        <w:ind w:firstLine="0"/>
+      </w:pPr>
+      <w:r>
+        <w:tab/>
+      </w:r>
+      <w:r>
+        <w:t>QR codes are employed in the majority of commercial market items in several nations. In essence, QR codes are a practical way to combine the virtual and physical worlds to give useful information at a moment's notice. QR codes are a low-cost technology that is simple to use and implement. QR codes have a wide range of uses in a variety of disciplines.</w:t>
+      </w:r>
+      <w:r>
+        <w:t xml:space="preserve"> </w:t>
+      </w:r>
+      <w:r>
+        <w:t>The speed and convenience with which information is given is the true value of QR code access.</w:t>
+      </w:r>
+    </w:p>
+    <w:p>
+      <w:pPr>
+        <w:spacing w:after="0"/>
+        <w:ind w:firstLine="0"/>
+      </w:pPr>
+    </w:p>
+    <w:p>
+      <w:pPr>
+        <w:spacing w:after="0"/>
+        <w:ind w:firstLine="0"/>
+      </w:pPr>
+      <w:r>
+        <w:tab/>
+        <w:t xml:space="preserve">In a study conducted by </w:t>
+      </w:r>
+      <w:proofErr w:type="spellStart"/>
+      <w:r>
+        <w:t>Uzun</w:t>
+      </w:r>
+      <w:proofErr w:type="spellEnd"/>
+      <w:r>
+        <w:t xml:space="preserve"> (</w:t>
+      </w:r>
+      <w:r>
+        <w:t>2016</w:t>
+      </w:r>
+      <w:r>
+        <w:t xml:space="preserve">), </w:t>
+      </w:r>
+      <w:r>
+        <w:t>a</w:t>
+      </w:r>
+      <w:r>
+        <w:t xml:space="preserve"> healthcare application was created consisting of QR-codes and QR-code reader applications</w:t>
+      </w:r>
+      <w:r>
+        <w:t xml:space="preserve">, </w:t>
+      </w:r>
+      <w:r>
+        <w:t xml:space="preserve">installed on smartphones or tablets, </w:t>
+      </w:r>
+      <w:r>
+        <w:t xml:space="preserve">were </w:t>
+      </w:r>
+      <w:r>
+        <w:t xml:space="preserve">placed in various </w:t>
+      </w:r>
+      <w:r>
+        <w:t xml:space="preserve">locations </w:t>
+      </w:r>
+      <w:r>
+        <w:t>of the hospital, which scan</w:t>
+      </w:r>
+      <w:r>
+        <w:t>s</w:t>
+      </w:r>
+      <w:r>
+        <w:t xml:space="preserve"> the QR codes </w:t>
+      </w:r>
+      <w:r>
+        <w:t>to</w:t>
+      </w:r>
+      <w:r>
+        <w:t xml:space="preserve"> </w:t>
+      </w:r>
+      <w:r>
+        <w:t>obtain vast amount of information.</w:t>
+      </w:r>
+      <w:r>
+        <w:t xml:space="preserve"> In the same study, t</w:t>
+      </w:r>
+      <w:r>
+        <w:t>he</w:t>
+      </w:r>
+      <w:r>
+        <w:t>y implemented a</w:t>
+      </w:r>
+      <w:r>
+        <w:t xml:space="preserve"> QR Code Identity Tag </w:t>
+      </w:r>
+      <w:r>
+        <w:t xml:space="preserve">which </w:t>
+      </w:r>
+      <w:r>
+        <w:t>allows for quick access to important medical information. The general information about the patient, including name, address, and emergency point of contact, will be displayed after the QR code is scanned by the reader, such as a smartphone or any other electronic device capable of scanning.</w:t>
+      </w:r>
+    </w:p>
+    <w:p>
+      <w:pPr>
+        <w:spacing w:after="0"/>
+        <w:ind w:firstLine="0"/>
+      </w:pPr>
+    </w:p>
+    <w:p>
+      <w:pPr>
+        <w:spacing w:after="0"/>
+        <w:ind w:firstLine="0"/>
+      </w:pPr>
+      <w:r>
+        <w:tab/>
+        <w:t>An article entitled “</w:t>
+      </w:r>
+      <w:r>
+        <w:t>The Usefulness of the QR Code in Orthotic Applications after Orthopedic Surgery</w:t>
+      </w:r>
+      <w:r>
+        <w:t>”</w:t>
+      </w:r>
+      <w:r>
+        <w:t xml:space="preserve"> (</w:t>
+      </w:r>
+      <w:r>
+        <w:t>Cho et al.</w:t>
+      </w:r>
+      <w:r>
+        <w:t xml:space="preserve">, 2021), they pointed out the </w:t>
+      </w:r>
+      <w:r>
+        <w:t>significan</w:t>
+      </w:r>
+      <w:r>
+        <w:t>ce</w:t>
+      </w:r>
+      <w:r>
+        <w:t xml:space="preserve"> </w:t>
+      </w:r>
+      <w:r>
+        <w:t>of</w:t>
+      </w:r>
+      <w:r>
+        <w:t xml:space="preserve"> QR code, in the orthotic field</w:t>
+      </w:r>
+      <w:r>
+        <w:t xml:space="preserve"> due to its</w:t>
+      </w:r>
+      <w:r>
+        <w:t xml:space="preserve"> advantages of repeatability and convenience</w:t>
+      </w:r>
+      <w:r>
+        <w:t xml:space="preserve">. </w:t>
+      </w:r>
+      <w:r>
+        <w:t xml:space="preserve">The usage of QR code prevented the dissemination of false orthosis information to the patients, because it provided audiovisual information in an easy way via a smart phone. </w:t>
+      </w:r>
+      <w:r>
+        <w:t>They emphasized that</w:t>
+      </w:r>
+      <w:r>
+        <w:t xml:space="preserve"> </w:t>
+      </w:r>
+      <w:r>
+        <w:lastRenderedPageBreak/>
+        <w:t>QR code can be used more effectively by repeated patient education and accessibility than conventional oral training in an outpatient clinic.</w:t>
+      </w:r>
+    </w:p>
+    <w:p>
+      <w:pPr>
+        <w:spacing w:after="0"/>
+      </w:pPr>
+    </w:p>
+    <w:p>
+      <w:pPr>
+        <w:spacing w:after="0"/>
+      </w:pPr>
+    </w:p>
+    <w:p>
+      <w:pPr>
+        <w:spacing w:after="0"/>
+      </w:pPr>
+    </w:p>
+    <w:p>
+      <w:pPr>
+        <w:spacing w:after="0"/>
+      </w:pPr>
     </w:p>
     <w:p>
       <w:pPr>
@@ -9675,95 +10237,80 @@
         <w:spacing w:after="0"/>
       </w:pPr>
       <w:r>
-        <w:t xml:space="preserve">A forecasting method is a method for calculating forecasts based on current and historical data. As a result, it might just be an algorithmic rule with no need for an underlying probability model. Alternatively, it could result from establishing a specific </w:t>
-      </w:r>
-      <w:r>
-        <w:lastRenderedPageBreak/>
-        <w:t>model for the provided data and determining the best forecasts based on that model. As a result, the terms "method" and "model" should be maintained separate. Unfortunately, the word "forecasting model" is thrown around in the literature with a lot of looseness, and it's occasionally used incorrectly to define a forecasting strategy (Chatfield, 2000).</w:t>
-      </w:r>
-    </w:p>
-    <w:p>
-      <w:pPr>
-        <w:spacing w:after="0"/>
-      </w:pPr>
-    </w:p>
-    <w:p>
-      <w:pPr>
-        <w:spacing w:after="0"/>
-      </w:pPr>
-      <w:r>
-        <w:t>In his book "Time-series Forecasting," Chatfield (2000) divided forecasting methodologies into three categories:</w:t>
+        <w:t>A forecasting method is a method for calculating forecasts based on current and historical data. As a result, it might just be an algorithmic rule with no need for an underlying probability model. Alternatively, it could result from establishing a specific model for the provided data and determining the best forecasts based on that model. As a result, the terms "method" and "model" should be maintained separate. Unfortunately, the word "forecasting model" is thrown around in the literature with a lot of looseness, and it's occasionally used incorrectly to define a forecasting strategy (Chatfield, 2000).</w:t>
+      </w:r>
+    </w:p>
+    <w:p>
+      <w:pPr>
+        <w:spacing w:after="0"/>
+      </w:pPr>
+    </w:p>
+    <w:p>
+      <w:pPr>
+        <w:spacing w:after="0"/>
+      </w:pPr>
+      <w:r>
+        <w:t xml:space="preserve">In his book "Time-series Forecasting," Chatfield (2000) divided forecasting methodologies into three categories: </w:t>
+      </w:r>
+    </w:p>
+    <w:p>
+      <w:pPr>
+        <w:spacing w:after="0"/>
+      </w:pPr>
+    </w:p>
+    <w:p>
+      <w:pPr>
+        <w:spacing w:after="0"/>
+      </w:pPr>
+      <w:r>
+        <w:t>(a) Predictions based on subjective judgment, intuition, "inside" commercial knowledge, and any other relevant data.</w:t>
+      </w:r>
+    </w:p>
+    <w:p>
+      <w:pPr>
+        <w:spacing w:after="0"/>
+      </w:pPr>
+      <w:r>
+        <w:t>(b) Univariate approaches, in which forecasts are based solely on the current and previous values of a single series, potentially supplemented by a time function such as a linear trend.</w:t>
+      </w:r>
+    </w:p>
+    <w:p>
+      <w:pPr>
+        <w:spacing w:after="0"/>
+      </w:pPr>
+      <w:r>
+        <w:t>(c) Multivariate approaches, in which the forecasts of one or more extra time series variables, referred to as predictor or explanatory variables, are based, at least in part, on the values of one or more additional time series variables.</w:t>
+      </w:r>
+    </w:p>
+    <w:p>
+      <w:pPr>
+        <w:spacing w:after="0"/>
+      </w:pPr>
+    </w:p>
+    <w:p>
+      <w:pPr>
+        <w:spacing w:after="0"/>
+      </w:pPr>
+      <w:r>
+        <w:t>Authors reviewed how different intervals were employed in diverse literature in an article titled "Financial time series forecasting with machine learning techniques: A survey" (</w:t>
+      </w:r>
+      <w:proofErr w:type="spellStart"/>
+      <w:r>
+        <w:t>Krollner</w:t>
+      </w:r>
+      <w:proofErr w:type="spellEnd"/>
+      <w:r>
+        <w:t xml:space="preserve"> et al, 2010). The varied predicting intervals utilized in the literature are depicted in Figure 2.</w:t>
+      </w:r>
+      <w:r>
+        <w:t>1</w:t>
+      </w:r>
+      <w:r>
+        <w:t>. The prediction periods are divided into three categories: one day, one week, and one month ahead. 'Several / Others' lists publications that use multiple or distinct time frames. The majority of periodicals make one-day forecasts, such as projecting the next day's closing price.</w:t>
       </w:r>
       <w:r>
         <w:t xml:space="preserve"> </w:t>
       </w:r>
-    </w:p>
-    <w:p>
-      <w:pPr>
-        <w:spacing w:after="0"/>
-      </w:pPr>
-    </w:p>
-    <w:p>
-      <w:pPr>
-        <w:spacing w:after="0"/>
-      </w:pPr>
-      <w:r>
-        <w:t>(a) Predictions based on subjective judgment, intuition, "inside" commercial knowledge, and any other relevant data.</w:t>
-      </w:r>
-    </w:p>
-    <w:p>
-      <w:pPr>
-        <w:spacing w:after="0"/>
-      </w:pPr>
-      <w:r>
-        <w:t>(b) Univariate approaches, in which forecasts are based solely on the current and previous values of a single series, potentially supplemented by a time function such as a linear trend.</w:t>
-      </w:r>
-    </w:p>
-    <w:p>
-      <w:pPr>
-        <w:spacing w:after="0"/>
-      </w:pPr>
-      <w:r>
-        <w:t>(c) Multivariate approaches, in which the forecasts of one or more extra time series variables, referred to as predictor or explanatory variables, are based, at least in part, on the values of one or more additional time series variables.</w:t>
-      </w:r>
-    </w:p>
-    <w:p>
-      <w:pPr>
-        <w:spacing w:after="0"/>
-      </w:pPr>
-    </w:p>
-    <w:p>
-      <w:pPr>
-        <w:spacing w:after="0"/>
-      </w:pPr>
-      <w:r>
-        <w:t>Authors reviewed how different intervals were employed in diverse literature in an article titled "Financial time series forecasting with machine learning techniques: A survey" (</w:t>
-      </w:r>
-      <w:proofErr w:type="spellStart"/>
-      <w:r>
-        <w:t>Krollner</w:t>
-      </w:r>
-      <w:proofErr w:type="spellEnd"/>
-      <w:r>
-        <w:t xml:space="preserve"> et al, 2010). The varied predicting intervals utilized in the literature are depicted in Figure 2.</w:t>
-      </w:r>
-      <w:r>
-        <w:t>1</w:t>
-      </w:r>
-      <w:r>
-        <w:t xml:space="preserve">. The prediction periods are divided into three categories: one day, one week, and one month ahead. 'Several / Others' lists publications that use multiple or distinct time frames. </w:t>
-      </w:r>
-      <w:proofErr w:type="gramStart"/>
-      <w:r>
-        <w:t>The majority of</w:t>
-      </w:r>
-      <w:proofErr w:type="gramEnd"/>
-      <w:r>
-        <w:t xml:space="preserve"> periodicals make one-day forecasts, such as projecting the next day's closing price.</w:t>
-      </w:r>
-      <w:r>
-        <w:t xml:space="preserve"> </w:t>
-      </w:r>
       <w:r>
         <w:t>However, being able to anticipate the stock index one day ahead of time does not always imply that an investor may profit from this information in terms of trading, especially because the index is not traded.</w:t>
       </w:r>
@@ -9777,7 +10324,6 @@
         <w:rPr>
           <w:noProof/>
         </w:rPr>
-        <w:lastRenderedPageBreak/>
         <w:drawing>
           <wp:anchor distT="0" distB="0" distL="114300" distR="114300" simplePos="0" relativeHeight="251665408" behindDoc="1" locked="0" layoutInCell="1" allowOverlap="1" wp14:anchorId="0BCB4BD6" wp14:editId="49379C7E">
             <wp:simplePos x="0" y="0"/>
@@ -9912,15 +10458,7 @@
         <w:t xml:space="preserve"> </w:t>
       </w:r>
       <w:r>
-        <w:t xml:space="preserve">There are two types of quantitative approaches to time series forecasting: univariate and multivariate. Univariate methods are procedures that use previous observations to model future observations of a time series. Multivariate techniques build on univariate approaches by </w:t>
-      </w:r>
-      <w:proofErr w:type="gramStart"/>
-      <w:r>
-        <w:t>taking into account</w:t>
-      </w:r>
-      <w:proofErr w:type="gramEnd"/>
-      <w:r>
-        <w:t xml:space="preserve"> additional time series as explanatory variables. In this paper, we'll concentrate on univariate techniques. When dealing with time series prediction difficulties, another factor to consider is the forecasting horizon. One step ahead forecasting, or the prediction of the next value of a time series (yn+1), is usually the focus of forecasting methodologies.</w:t>
+        <w:t>There are two types of quantitative approaches to time series forecasting: univariate and multivariate. Univariate methods are procedures that use previous observations to model future observations of a time series. Multivariate techniques build on univariate approaches by taking into account additional time series as explanatory variables. In this paper, we'll concentrate on univariate techniques. When dealing with time series prediction difficulties, another factor to consider is the forecasting horizon. One step ahead forecasting, or the prediction of the next value of a time series (yn+1), is usually the focus of forecasting methodologies.</w:t>
       </w:r>
       <w:r>
         <w:t xml:space="preserve"> </w:t>
@@ -9947,6 +10485,7 @@
         <w:spacing w:after="0"/>
       </w:pPr>
       <w:r>
+        <w:lastRenderedPageBreak/>
         <w:t>The authors reviewed typical time series models in a study titled “Machine Learning vs Statistical Methods for Time Series Forecasting: Size Matters” (</w:t>
       </w:r>
       <w:proofErr w:type="spellStart"/>
@@ -9973,15 +10512,7 @@
         <w:spacing w:after="0"/>
       </w:pPr>
       <w:r>
-        <w:t xml:space="preserve">Naive method, also known as the random </w:t>
-      </w:r>
-      <w:proofErr w:type="gramStart"/>
-      <w:r>
-        <w:t>walk</w:t>
-      </w:r>
-      <w:proofErr w:type="gramEnd"/>
-      <w:r>
-        <w:t xml:space="preserve"> forecast, predicts the future values of the time series according to the last known observation:</w:t>
+        <w:t>Naive method, also known as the random walk forecast, predicts the future values of the time series according to the last known observation:</w:t>
       </w:r>
     </w:p>
     <w:p>
@@ -10082,7 +10613,6 @@
         <w:jc w:val="left"/>
       </w:pPr>
       <w:r>
-        <w:lastRenderedPageBreak/>
         <w:t>The seasonal naïve model functions in the same way as the naive technique. The seasonal naïve technique differs in that it employs a previously known value from the same season as the intended forecast:</w:t>
       </w:r>
     </w:p>
@@ -10186,12 +10716,20 @@
           </m:r>
           <m:r>
             <m:rPr>
+              <m:sty m:val="p"/>
+            </m:rPr>
+            <w:rPr>
+              <w:rFonts w:ascii="Cambria Math" w:hAnsi="Cambria Math"/>
+            </w:rPr>
+            <w:softHyphen/>
+          </m:r>
+          <m:r>
+            <m:rPr>
               <m:scr m:val="script"/>
             </m:rPr>
             <w:rPr>
               <w:rFonts w:ascii="Cambria Math" w:hAnsi="Cambria Math"/>
             </w:rPr>
-            <w:softHyphen/>
             <m:t>- m</m:t>
           </m:r>
         </m:oMath>
@@ -10238,11 +10776,9 @@
       <w:r>
         <w:t xml:space="preserve"> </w:t>
       </w:r>
-      <w:proofErr w:type="gramStart"/>
       <w:r>
         <w:t>ARMA(</w:t>
       </w:r>
-      <w:proofErr w:type="gramEnd"/>
       <w:r>
         <w:rPr>
           <w:i/>
@@ -10590,15 +11126,7 @@
         <w:jc w:val="left"/>
       </w:pPr>
       <w:r>
-        <w:t xml:space="preserve">Exponential smoothing model is </w:t>
-      </w:r>
-      <w:proofErr w:type="gramStart"/>
-      <w:r>
-        <w:t>similar to</w:t>
-      </w:r>
-      <w:proofErr w:type="gramEnd"/>
-      <w:r>
-        <w:t xml:space="preserve"> the AR(p) model in the sense that it models the future values of time series using a linear combination of its past observations. Exponential smoothing methods produce weighted averages of the past values, where the weight decays exponentially as the observations are older</w:t>
+        <w:t>Exponential smoothing model is similar to the AR(p) model in the sense that it models the future values of time series using a linear combination of its past observations. Exponential smoothing methods produce weighted averages of the past values, where the weight decays exponentially as the observations are older</w:t>
       </w:r>
       <w:r>
         <w:t>.</w:t>
@@ -10766,6 +11294,7 @@
         </w:rPr>
       </w:pPr>
       <w:r>
+        <w:lastRenderedPageBreak/>
         <w:t xml:space="preserve">Recursive, Direct, and </w:t>
       </w:r>
       <w:proofErr w:type="spellStart"/>
@@ -10790,10 +11319,7 @@
       </w:r>
       <w:proofErr w:type="spellEnd"/>
       <w:r>
-        <w:t>, 1994), a one-step model is first trained.</w:t>
-      </w:r>
-      <w:r>
-        <w:t xml:space="preserve"> </w:t>
+        <w:t xml:space="preserve">, 1994), a one-step model is first trained. </w:t>
       </w:r>
       <w:r>
         <w:rPr>
@@ -10839,13 +11365,7 @@
           <w:rPr>
             <w:rFonts w:ascii="Cambria Math" w:hAnsi="Cambria Math"/>
           </w:rPr>
-          <m:t>=</m:t>
-        </m:r>
-        <m:r>
-          <w:rPr>
-            <w:rFonts w:ascii="Cambria Math" w:hAnsi="Cambria Math"/>
-          </w:rPr>
-          <m:t>f</m:t>
+          <m:t>=f</m:t>
         </m:r>
         <m:r>
           <w:rPr>
@@ -10857,7 +11377,7 @@
           <m:sSubPr>
             <m:ctrlPr>
               <w:rPr>
-                <w:rFonts w:ascii="Cambria Math"/>
+                <w:rFonts w:ascii="Cambria Math" w:hAnsi="Cambria Math"/>
                 <w:i/>
                 <w:iCs/>
               </w:rPr>
@@ -10868,7 +11388,7 @@
               <m:sSubPr>
                 <m:ctrlPr>
                   <w:rPr>
-                    <w:rFonts w:ascii="Cambria Math"/>
+                    <w:rFonts w:ascii="Cambria Math" w:hAnsi="Cambria Math"/>
                     <w:i/>
                     <w:iCs/>
                   </w:rPr>
@@ -10903,7 +11423,19 @@
               <w:rPr>
                 <w:rFonts w:ascii="Cambria Math"/>
               </w:rPr>
-              <m:t>t-n+1</m:t>
+              <m:t>t</m:t>
+            </m:r>
+            <m:r>
+              <w:rPr>
+                <w:rFonts w:ascii="Cambria Math"/>
+              </w:rPr>
+              <m:t>-</m:t>
+            </m:r>
+            <m:r>
+              <w:rPr>
+                <w:rFonts w:ascii="Cambria Math"/>
+              </w:rPr>
+              <m:t>n+1</m:t>
             </m:r>
           </m:sub>
         </m:sSub>
@@ -10917,7 +11449,7 @@
           <m:sSubPr>
             <m:ctrlPr>
               <w:rPr>
-                <w:rFonts w:ascii="Cambria Math"/>
+                <w:rFonts w:ascii="Cambria Math" w:hAnsi="Cambria Math"/>
                 <w:i/>
                 <w:iCs/>
               </w:rPr>
@@ -10985,15 +11517,7 @@
         <w:t>n</w:t>
       </w:r>
       <w:r>
-        <w:t xml:space="preserve">, </w:t>
-      </w:r>
-      <w:proofErr w:type="gramStart"/>
-      <w:r>
-        <w:t>. . . ,</w:t>
-      </w:r>
-      <w:proofErr w:type="gramEnd"/>
-      <w:r>
-        <w:t xml:space="preserve"> </w:t>
+        <w:t xml:space="preserve">, . . . , </w:t>
       </w:r>
       <w:r>
         <w:rPr>
@@ -11022,7 +11546,6 @@
         </w:rPr>
       </w:pPr>
       <w:r>
-        <w:lastRenderedPageBreak/>
         <w:t xml:space="preserve">The Direct strategy </w:t>
       </w:r>
       <w:r>
@@ -11270,15 +11793,7 @@
         <w:t>n</w:t>
       </w:r>
       <w:r>
-        <w:t xml:space="preserve">, </w:t>
-      </w:r>
-      <w:proofErr w:type="gramStart"/>
-      <w:r>
-        <w:t>. . . ,</w:t>
-      </w:r>
-      <w:proofErr w:type="gramEnd"/>
-      <w:r>
-        <w:t xml:space="preserve"> </w:t>
+        <w:t xml:space="preserve">, . . . , </w:t>
       </w:r>
       <w:r>
         <w:rPr>
@@ -11432,15 +11947,7 @@
       </w:r>
       <w:proofErr w:type="spellEnd"/>
       <w:r>
-        <w:t xml:space="preserve"> computes forecasts using several models for each horizon (</w:t>
-      </w:r>
-      <w:proofErr w:type="gramStart"/>
-      <w:r>
-        <w:t>similar to</w:t>
-      </w:r>
-      <w:proofErr w:type="gramEnd"/>
-      <w:r>
-        <w:t xml:space="preserve"> the Direct technique) and expands the set of inputs at each time step by adding variables according to the previous step's forecasts (like the Recursive strategy).</w:t>
+        <w:t xml:space="preserve"> computes forecasts using several models for each horizon (similar to the Direct technique) and expands the set of inputs at each time step by adding variables according to the previous step's forecasts (like the Recursive strategy).</w:t>
       </w:r>
       <w:r>
         <w:t xml:space="preserve"> </w:t>
@@ -11505,13 +12012,8 @@
         </m:r>
       </m:oMath>
       <w:r>
-        <w:t xml:space="preserve"> </w:t>
-      </w:r>
-      <w:proofErr w:type="gramStart"/>
-      <w:r>
-        <w:t>where</w:t>
-      </w:r>
-      <w:proofErr w:type="gramEnd"/>
+        <w:t xml:space="preserve"> where</w:t>
+      </w:r>
     </w:p>
     <w:p>
       <w:pPr>
@@ -11549,19 +12051,7 @@
           <w:rPr>
             <w:rFonts w:ascii="Cambria Math" w:hAnsi="Cambria Math"/>
           </w:rPr>
-          <m:t>=</m:t>
-        </m:r>
-        <m:r>
-          <w:rPr>
-            <w:rFonts w:ascii="Cambria Math" w:hAnsi="Cambria Math"/>
-          </w:rPr>
-          <m:t>f</m:t>
-        </m:r>
-        <m:r>
-          <w:rPr>
-            <w:rFonts w:ascii="Cambria Math" w:hAnsi="Cambria Math"/>
-          </w:rPr>
-          <m:t>h(</m:t>
+          <m:t>=fh(</m:t>
         </m:r>
         <m:sSub>
           <m:sSubPr>
@@ -11586,7 +12076,13 @@
               <w:rPr>
                 <w:rFonts w:ascii="Cambria Math" w:hAnsi="Cambria Math"/>
               </w:rPr>
-              <m:t>t+h-1</m:t>
+              <m:t>t+h-</m:t>
+            </m:r>
+            <m:r>
+              <w:rPr>
+                <w:rFonts w:ascii="Cambria Math" w:hAnsi="Cambria Math"/>
+              </w:rPr>
+              <m:t>1</m:t>
             </m:r>
           </m:sub>
         </m:sSub>
@@ -11709,15 +12205,7 @@
         <w:t>n</w:t>
       </w:r>
       <w:r>
-        <w:t xml:space="preserve">, </w:t>
-      </w:r>
-      <w:proofErr w:type="gramStart"/>
-      <w:r>
-        <w:t>. . . ,</w:t>
-      </w:r>
-      <w:proofErr w:type="gramEnd"/>
-      <w:r>
-        <w:t xml:space="preserve"> </w:t>
+        <w:t xml:space="preserve">, . . . , </w:t>
       </w:r>
       <w:r>
         <w:rPr>
@@ -11785,13 +12273,7 @@
         <w:rPr>
           <w:highlight w:val="yellow"/>
         </w:rPr>
-        <w:t xml:space="preserve">Insert Related Studies about </w:t>
-      </w:r>
-      <w:r>
-        <w:rPr>
-          <w:highlight w:val="yellow"/>
-        </w:rPr>
-        <w:t>Forecasting</w:t>
+        <w:t>Insert Related Studies about Forecasting</w:t>
       </w:r>
     </w:p>
     <w:p>
@@ -11833,7 +12315,6 @@
         <w:spacing w:after="0"/>
       </w:pPr>
       <w:r>
-        <w:lastRenderedPageBreak/>
         <w:t xml:space="preserve">Step 0) </w:t>
       </w:r>
       <w:r>
@@ -11895,10 +12376,7 @@
         <w:spacing w:after="0"/>
       </w:pPr>
       <w:r>
-        <w:t>A straightforward type of</w:t>
-      </w:r>
-      <w:r>
-        <w:t xml:space="preserve"> </w:t>
+        <w:t xml:space="preserve">A straightforward type of </w:t>
       </w:r>
       <w:r>
         <w:t xml:space="preserve">an AR model of order p, i.e., </w:t>
@@ -12114,13 +12592,8 @@
         </m:sSub>
       </m:oMath>
       <w:r>
-        <w:t xml:space="preserve">  are autocorrelation coefficients at lags 1, </w:t>
-      </w:r>
-      <w:proofErr w:type="gramStart"/>
-      <w:r>
-        <w:t>2,,</w:t>
-      </w:r>
-      <w:proofErr w:type="gramEnd"/>
+        <w:t xml:space="preserve">  are autocorrelation coefficients at lags 1, 2,,</w:t>
+      </w:r>
       <w:r>
         <w:rPr>
           <w:i/>
@@ -12426,6 +12899,7 @@
           <w:i/>
           <w:iCs/>
         </w:rPr>
+        <w:lastRenderedPageBreak/>
         <w:t>σ</w:t>
       </w:r>
       <w:r>
@@ -12572,13 +13046,7 @@
                 <w:rPr>
                   <w:rFonts w:ascii="Cambria Math" w:hAnsi="Cambria Math"/>
                 </w:rPr>
-                <m:t>t-</m:t>
-              </m:r>
-              <m:r>
-                <w:rPr>
-                  <w:rFonts w:ascii="Cambria Math" w:hAnsi="Cambria Math"/>
-                </w:rPr>
-                <m:t>i</m:t>
+                <m:t>t-i</m:t>
               </m:r>
             </m:sub>
           </m:sSub>
@@ -12714,18 +13182,7 @@
       <w:pPr>
         <w:spacing w:after="0"/>
       </w:pPr>
-    </w:p>
-    <w:p>
-      <w:pPr>
-        <w:spacing w:after="0"/>
-      </w:pPr>
-    </w:p>
-    <w:p>
-      <w:pPr>
-        <w:spacing w:after="0"/>
-      </w:pPr>
-      <w:r>
-        <w:lastRenderedPageBreak/>
+      <w:r>
         <w:t xml:space="preserve">Where </w:t>
       </w:r>
       <w:r>
@@ -12794,23 +13251,7 @@
         <w:t xml:space="preserve">&gt; 0. The parameters p and q are called the AR and MA orders, respectively. </w:t>
       </w:r>
       <w:r>
-        <w:t xml:space="preserve">Because of its "integrate" stage, ARIMA forecasting, also known as Box and Jenkins forecasting, can deal with non-stationary time series data. In fact, the "integrate" component entails differencing the time series </w:t>
-      </w:r>
-      <w:proofErr w:type="gramStart"/>
-      <w:r>
-        <w:t>in order to</w:t>
-      </w:r>
-      <w:proofErr w:type="gramEnd"/>
-      <w:r>
-        <w:t xml:space="preserve"> convert a non-stationary one into a stationary one. </w:t>
-      </w:r>
-      <w:proofErr w:type="gramStart"/>
-      <w:r>
-        <w:t>ARIMA(</w:t>
-      </w:r>
-      <w:proofErr w:type="gramEnd"/>
-      <w:r>
-        <w:t>p, d, q) is the general form of an ARIMA model (</w:t>
+        <w:t>Because of its "integrate" stage, ARIMA forecasting, also known as Box and Jenkins forecasting, can deal with non-stationary time series data. In fact, the "integrate" component entails differencing the time series in order to convert a non-stationary one into a stationary one. ARIMA(p, d, q) is the general form of an ARIMA model (</w:t>
       </w:r>
       <w:proofErr w:type="spellStart"/>
       <w:r>
@@ -13012,18 +13453,6 @@
     <w:p>
       <w:pPr>
         <w:ind w:firstLine="0"/>
-        <w:rPr>
-          <w:rFonts w:eastAsia="Times New Roman"/>
-          <w:b/>
-          <w:bCs/>
-          <w:color w:val="auto"/>
-          <w:szCs w:val="26"/>
-        </w:rPr>
-      </w:pPr>
-    </w:p>
-    <w:p>
-      <w:pPr>
-        <w:ind w:firstLine="0"/>
         <w:jc w:val="center"/>
         <w:rPr>
           <w:rFonts w:eastAsia="Times New Roman"/>
@@ -13039,7 +13468,6 @@
           <w:color w:val="auto"/>
           <w:lang w:val="en-GB"/>
         </w:rPr>
-        <w:lastRenderedPageBreak/>
         <w:t>Chapter Three</w:t>
       </w:r>
     </w:p>
@@ -13488,20 +13916,14 @@
         <w:rPr>
           <w:color w:val="auto"/>
         </w:rPr>
+        <w:lastRenderedPageBreak/>
         <w:t xml:space="preserve">QR Code is a two-dimensional symbol. </w:t>
       </w:r>
       <w:r>
         <w:rPr>
           <w:color w:val="auto"/>
         </w:rPr>
-        <w:t xml:space="preserve">Denso, a significant Toyota group company, designed it in 1994, and it was accepted as an ISO international standard (ISO/IEC18004) in June 2000. This two-dimensional sign was created with the intention </w:t>
-      </w:r>
-      <w:r>
-        <w:rPr>
-          <w:color w:val="auto"/>
-        </w:rPr>
-        <w:lastRenderedPageBreak/>
-        <w:t>of being used in the production control of automotive parts, but it has since extended to other industries.</w:t>
+        <w:t>Denso, a significant Toyota group company, designed it in 1994, and it was accepted as an ISO international standard (ISO/IEC18004) in June 2000. This two-dimensional sign was created with the intention of being used in the production control of automotive parts, but it has since extended to other industries.</w:t>
       </w:r>
     </w:p>
     <w:p>
@@ -13697,6 +14119,7 @@
           <w:sz w:val="24"/>
           <w:szCs w:val="24"/>
         </w:rPr>
+        <w:lastRenderedPageBreak/>
         <w:t>Description of Quick Response bar codes</w:t>
       </w:r>
     </w:p>
@@ -13711,83 +14134,32 @@
         <w:rPr>
           <w:color w:val="auto"/>
         </w:rPr>
-        <w:t xml:space="preserve">The Japanese corporation Denso-Wave created the QR matrix code in 1994. It is an open standard for which no license fee </w:t>
-      </w:r>
-      <w:proofErr w:type="gramStart"/>
-      <w:r>
-        <w:rPr>
-          <w:color w:val="auto"/>
-        </w:rPr>
-        <w:t>has to</w:t>
-      </w:r>
-      <w:proofErr w:type="gramEnd"/>
-      <w:r>
-        <w:rPr>
-          <w:color w:val="auto"/>
-        </w:rPr>
-        <w:t xml:space="preserve"> be paid. The physical encoding of QR </w:t>
-      </w:r>
-      <w:r>
-        <w:rPr>
-          <w:color w:val="auto"/>
-        </w:rPr>
-        <w:lastRenderedPageBreak/>
-        <w:t>codes is nowadays in the hands of various standards bodies, including JIS and ISO (</w:t>
-      </w:r>
-      <w:proofErr w:type="gramStart"/>
-      <w:r>
-        <w:rPr>
-          <w:color w:val="auto"/>
-        </w:rPr>
-        <w:t>e.g.</w:t>
-      </w:r>
-      <w:proofErr w:type="gramEnd"/>
-      <w:r>
-        <w:rPr>
-          <w:color w:val="auto"/>
-        </w:rPr>
-        <w:t xml:space="preserve"> the ISO/IEC 18004:2006 standard). The standard for encoding URLs was established by NTT DoCoMo, the Japanese telecom company.</w:t>
-      </w:r>
-    </w:p>
-    <w:p>
-      <w:pPr>
-        <w:rPr>
-          <w:color w:val="auto"/>
-        </w:rPr>
-      </w:pPr>
-      <w:r>
-        <w:rPr>
-          <w:color w:val="auto"/>
-        </w:rPr>
-        <w:t xml:space="preserve">QR codes contain information in both the horizontal and vertical axis. Compared to ‘regular’ barcodes, this allows for much larger amounts of raw data to be embedded. These can be numeric, </w:t>
-      </w:r>
-      <w:proofErr w:type="gramStart"/>
-      <w:r>
-        <w:rPr>
-          <w:color w:val="auto"/>
-        </w:rPr>
-        <w:t>alphanumeric</w:t>
-      </w:r>
-      <w:proofErr w:type="gramEnd"/>
-      <w:r>
-        <w:rPr>
-          <w:color w:val="auto"/>
-        </w:rPr>
-        <w:t xml:space="preserve"> or binary data – of which up to 2953 bytes can be stored. Only a part of each QR bar code contains actual data, including error correction information. Below you see the above QR code with the URL data stripped away. As you can see quite a large area of the bar code is used for defining the data format and version as well as for positioning, </w:t>
-      </w:r>
-      <w:proofErr w:type="gramStart"/>
-      <w:r>
-        <w:rPr>
-          <w:color w:val="auto"/>
-        </w:rPr>
-        <w:t>alignment</w:t>
-      </w:r>
-      <w:proofErr w:type="gramEnd"/>
-      <w:r>
-        <w:rPr>
-          <w:color w:val="auto"/>
-        </w:rPr>
-        <w:t xml:space="preserve"> and timing purposes.</w:t>
+        <w:t>In 1994, Denso-Wave, a Japanese company, invented the QR matrix code. It is an open standard that does not need the payment of a license fee. Various standards bodies, such as JIS and ISO (for example, the ISO/IEC 18004:2006 standard), are currently in charge of the physical encoding of QR codes. NTT DoCoMo, a Japanese telecom firm, devised the standard for encoding URLs.</w:t>
+      </w:r>
+    </w:p>
+    <w:p>
+      <w:pPr>
+        <w:rPr>
+          <w:color w:val="auto"/>
+        </w:rPr>
+      </w:pPr>
+      <w:r>
+        <w:rPr>
+          <w:color w:val="auto"/>
+        </w:rPr>
+        <w:t>Both the horizontal and vertical axes of QR codes carry information. When compared to ‘traditional' barcodes, this allows for significantly more raw data to be inserted. These can be numeric, alphanumeric, or binary data, with a maximum storage size of 2953 bytes. Actual data, including mistake correction information, is only found in a portion of each QR bar code. The URL data from the above QR code has been removed in the image below. As you can see, a significant portion of the bar code is dedicated to describing the data format and version, as well as positioning, alignment,</w:t>
+      </w:r>
+      <w:r>
+        <w:rPr>
+          <w:color w:val="auto"/>
+        </w:rPr>
+        <w:t xml:space="preserve"> </w:t>
+      </w:r>
+      <w:r>
+        <w:rPr>
+          <w:color w:val="auto"/>
+        </w:rPr>
+        <w:t>and timing.</w:t>
       </w:r>
     </w:p>
     <w:p>
@@ -13910,7 +14282,7 @@
         <w:rPr>
           <w:color w:val="auto"/>
         </w:rPr>
-        <w:t>The more data need to be embedded, the larger the barcode becomes. Below is the QR code for this page. Since the URL is longer than that of the home page, the bar code has also grown. The barcode after it doesn’t contain a URL but the first 5 sentences of this page.</w:t>
+        <w:t>The larger the barcode, the more data that must be encoded. This page's QR code may be found below. Because the URL is longer than the home page, the bar code has grown as well. The following barcode does not include a URL, but rather the first five sentences of this page.</w:t>
       </w:r>
     </w:p>
     <w:p>
@@ -13927,6 +14299,7 @@
           <w:noProof/>
           <w:color w:val="auto"/>
         </w:rPr>
+        <w:lastRenderedPageBreak/>
         <w:drawing>
           <wp:inline distT="0" distB="0" distL="0" distR="0" wp14:anchorId="7BB77014" wp14:editId="61EBFBB6">
             <wp:extent cx="1447800" cy="1447800"/>
@@ -14029,7 +14402,6 @@
           <w:noProof/>
           <w:color w:val="auto"/>
         </w:rPr>
-        <w:lastRenderedPageBreak/>
         <w:drawing>
           <wp:inline distT="0" distB="0" distL="0" distR="0" wp14:anchorId="4753ACEC" wp14:editId="460D5CA8">
             <wp:extent cx="1440180" cy="1440180"/>
@@ -14136,46 +14508,20 @@
         <w:rPr>
           <w:color w:val="auto"/>
         </w:rPr>
-        <w:t>The smallest square dot or pixel element of a QR code is called a </w:t>
-      </w:r>
-      <w:r>
-        <w:rPr>
-          <w:rStyle w:val="Strong"/>
-          <w:color w:val="auto"/>
-        </w:rPr>
-        <w:t>module</w:t>
-      </w:r>
-      <w:r>
-        <w:rPr>
-          <w:color w:val="auto"/>
-        </w:rPr>
-        <w:t>. Like with other types of bar codes, it is recommended to have an empty area around the graphic, which makes it easier for devices to read the bar code. This </w:t>
-      </w:r>
-      <w:r>
-        <w:rPr>
-          <w:rStyle w:val="Strong"/>
-          <w:color w:val="auto"/>
-        </w:rPr>
-        <w:t>quiet area</w:t>
-      </w:r>
-      <w:r>
-        <w:rPr>
-          <w:color w:val="auto"/>
-        </w:rPr>
-        <w:t> is ideally 4 modules wide.</w:t>
-      </w:r>
-    </w:p>
-    <w:p>
-      <w:pPr>
-        <w:rPr>
-          <w:color w:val="auto"/>
-        </w:rPr>
-      </w:pPr>
-      <w:r>
-        <w:rPr>
-          <w:color w:val="auto"/>
-        </w:rPr>
-        <w:t xml:space="preserve">The minimum dimensions of a QR code depend upon the resolving power of the cameras that are used to scan the code. According to a </w:t>
+        <w:t>A module is the smallest square dot or pixel element in a QR code. An empty region around the graphic, as with other forms of bar codes, is encouraged to make it easier for devices to read the bar code. This peaceful region should be at least four modules wide.</w:t>
+      </w:r>
+    </w:p>
+    <w:p>
+      <w:pPr>
+        <w:rPr>
+          <w:color w:val="auto"/>
+        </w:rPr>
+      </w:pPr>
+      <w:r>
+        <w:rPr>
+          <w:color w:val="auto"/>
+        </w:rPr>
+        <w:t xml:space="preserve">The resolving power of the cameras used to scan the code determines the minimum dimensions of a QR code. For QR codes that contain a URL, a minimum size of 32 32 mm or 1.25 1.25 inches, excluding a silent zone, is recommended, according to a </w:t>
       </w:r>
       <w:proofErr w:type="spellStart"/>
       <w:r>
@@ -14189,93 +14535,75 @@
         <w:rPr>
           <w:color w:val="auto"/>
         </w:rPr>
-        <w:t xml:space="preserve"> white paper, it is recommended to use a </w:t>
-      </w:r>
-      <w:r>
-        <w:rPr>
-          <w:rStyle w:val="Strong"/>
-          <w:color w:val="auto"/>
-        </w:rPr>
-        <w:t>minimum size</w:t>
-      </w:r>
-      <w:r>
-        <w:rPr>
-          <w:color w:val="auto"/>
-        </w:rPr>
-        <w:t> of 32 × 32 mm or 1.25 × 1.25 inches, excluding a quiet zone, for QR codes that contain a URL. This guarantees that all camera phones on the market can properly read the bar code. Changing the size to a width and height of 26 × 26 mm or roughly 1 square inch still covers 90% of the phones on the market. The latest camera models, which have improved macro capabilities, can however already deal with QR codes that are less than 10 mm (0.4″) wide and high.</w:t>
-      </w:r>
-    </w:p>
-    <w:p>
-      <w:pPr>
-        <w:rPr>
-          <w:color w:val="auto"/>
-        </w:rPr>
-      </w:pPr>
-      <w:r>
-        <w:rPr>
-          <w:color w:val="auto"/>
-        </w:rPr>
-        <w:t xml:space="preserve">The above rule applies to perfectly printed codes that the user has direct access to. Things change when using QR codes on a poster or billboard. The </w:t>
-      </w:r>
-      <w:proofErr w:type="gramStart"/>
-      <w:r>
-        <w:rPr>
-          <w:color w:val="auto"/>
-        </w:rPr>
-        <w:t>general consensus</w:t>
-      </w:r>
-      <w:proofErr w:type="gramEnd"/>
-      <w:r>
-        <w:rPr>
-          <w:color w:val="auto"/>
-        </w:rPr>
-        <w:t xml:space="preserve"> is that there is a direct relationship between the physical dimensions of a QR code and its scanning distance. That ratio is around 1/10, so if the reader is 50 centimeters removed from the code, the size of the QR code should be at least 5 centimeters. For a billboard viewable from 10 meters, the height of the code should be at least 1 meter.</w:t>
-      </w:r>
-    </w:p>
-    <w:p>
-      <w:pPr>
-        <w:rPr>
-          <w:color w:val="auto"/>
-        </w:rPr>
-      </w:pPr>
-      <w:r>
-        <w:rPr>
-          <w:color w:val="auto"/>
-        </w:rPr>
-        <w:t xml:space="preserve">For good reader accuracy, good contrast between the background and the bar color itself is very important. The bar code should have a dark color on a light background. You cannot go wrong by treating the QR code as line art, using black on white. If the background needs to be in color, make sure that it is a solid color, not a screened tint. Avoid </w:t>
+        <w:t xml:space="preserve"> white paper. This ensures that all camera phones on the market can read the bar code correctly. Changing the size to 26 mm in width and height (approximately 1 square inch) still covers 90% of the phones on the market. However, newer camera models with increased macro capabilities can already handle QR codes that are less than 10 mm (0.4′′) broad and high.</w:t>
+      </w:r>
+    </w:p>
+    <w:p>
+      <w:pPr>
+        <w:rPr>
+          <w:color w:val="auto"/>
+        </w:rPr>
+      </w:pPr>
+      <w:r>
+        <w:rPr>
+          <w:color w:val="auto"/>
+        </w:rPr>
+        <w:t xml:space="preserve">The preceding rule applies to codes that are perfectly printed and to which the user has direct access. When QR codes are used on a poster or billboard, things change. The common belief is that the physical dimensions of a QR code and its scanning distance are directly proportional. That ratio is about 1/10, thus if the reader is 50 centimeters away </w:t>
       </w:r>
       <w:r>
         <w:rPr>
           <w:color w:val="auto"/>
         </w:rPr>
         <w:lastRenderedPageBreak/>
-        <w:t xml:space="preserve">using cyan or magenta but a 100% yellow background should work fine. Very light Pantone colors might also </w:t>
-      </w:r>
-      <w:proofErr w:type="gramStart"/>
-      <w:r>
-        <w:rPr>
-          <w:color w:val="auto"/>
-        </w:rPr>
-        <w:t>work, if</w:t>
-      </w:r>
-      <w:proofErr w:type="gramEnd"/>
-      <w:r>
-        <w:rPr>
-          <w:color w:val="auto"/>
-        </w:rPr>
-        <w:t xml:space="preserve"> the contrast with the bar code is high enough.</w:t>
-      </w:r>
-    </w:p>
-    <w:p>
-      <w:pPr>
-        <w:shd w:val="clear" w:color="auto" w:fill="FFFFFF"/>
-        <w:spacing w:before="100" w:beforeAutospacing="1" w:after="100" w:afterAutospacing="1" w:line="240" w:lineRule="auto"/>
-        <w:ind w:firstLine="0"/>
+        <w:t>from the code, the QR code should be at least 5 centimeters in size. The height of the code should be at least 1 meter for a billboard that can be seen from a distance of 10 meters.</w:t>
+      </w:r>
+    </w:p>
+    <w:p>
+      <w:pPr>
         <w:rPr>
           <w:rFonts w:eastAsia="Times New Roman"/>
           <w:color w:val="404040"/>
         </w:rPr>
       </w:pPr>
+      <w:r>
+        <w:t xml:space="preserve">A good contrast between the background and the bar color itself is critical for reading accuracy. A dark color should be used on a bright background for the bar code. </w:t>
+      </w:r>
+      <w:r>
+        <w:t xml:space="preserve">It is typically printed </w:t>
+      </w:r>
+      <w:r>
+        <w:t>black on white</w:t>
+      </w:r>
+      <w:r>
+        <w:t xml:space="preserve"> background</w:t>
+      </w:r>
+      <w:r>
+        <w:t xml:space="preserve">. If a colored background is required, it </w:t>
+      </w:r>
+      <w:r>
+        <w:t>should be</w:t>
+      </w:r>
+      <w:r>
+        <w:t xml:space="preserve"> a solid color rather than a screening tint. </w:t>
+      </w:r>
+      <w:r>
+        <w:t>C</w:t>
+      </w:r>
+      <w:r>
+        <w:t>yan or magenta</w:t>
+      </w:r>
+      <w:r>
+        <w:t xml:space="preserve"> should be avoided,</w:t>
+      </w:r>
+      <w:r>
+        <w:t xml:space="preserve"> but a solid yellow backdrop should suffice. If the contrast with the bar code is high enough, very light Pantone colors </w:t>
+      </w:r>
+      <w:r>
+        <w:t>would</w:t>
+      </w:r>
+      <w:r>
+        <w:t xml:space="preserve"> also work.</w:t>
+      </w:r>
     </w:p>
     <w:p>
       <w:pPr>
@@ -14341,7 +14669,7 @@
           <w:color w:val="auto"/>
           <w:szCs w:val="26"/>
         </w:rPr>
-        <w:t>Autoregressive Integrated Moving Average (ARIMA) model uses time-series data and statistical analysis to interpret the data and make future predictions. The ARIMA model aims to explain data by using time series data on its past values and uses linear regression to make predictions.</w:t>
+        <w:t>To understand the data and make future forecasts, the Autoregressive Integrated Moving Average (ARIMA) model employs time-series data and statistical analysis. The ARIMA model seeks to explain data by using time series data on previous values and making predictions using linear regression.</w:t>
       </w:r>
     </w:p>
     <w:p>
@@ -14354,13 +14682,20 @@
           <w:szCs w:val="26"/>
         </w:rPr>
       </w:pPr>
+    </w:p>
+    <w:p>
+      <w:pPr>
+        <w:rPr>
+          <w:rFonts w:eastAsia="Times New Roman"/>
+        </w:rPr>
+      </w:pPr>
       <w:r>
         <w:rPr>
           <w:rFonts w:eastAsia="Times New Roman"/>
           <w:color w:val="auto"/>
           <w:szCs w:val="26"/>
         </w:rPr>
-        <w:t>An ARIMA model can be understood by outlining each of its components as follows:</w:t>
+        <w:t>Each of the components of an ARIMA model can be understood by outlining them as follows:</w:t>
       </w:r>
     </w:p>
     <w:p>
@@ -14378,7 +14713,7 @@
         <w:rPr>
           <w:rFonts w:eastAsia="Times New Roman"/>
         </w:rPr>
-        <w:t>Autoregression (AR): refers to a model that shows a changing variable that regresses on its own lagged, or prior, values.</w:t>
+        <w:t>Autoregression (AR): a model in which a changing variable regresses on its own lagged (or prior) values.</w:t>
       </w:r>
     </w:p>
     <w:p>
@@ -14396,7 +14731,7 @@
         <w:rPr>
           <w:rFonts w:eastAsia="Times New Roman"/>
         </w:rPr>
-        <w:t>Integrated (I): represents the differencing of raw observations to allow for the time series to become stationary (i.e., data values are replaced by the difference between the data values and the previous values).</w:t>
+        <w:t>Integrated (I): denotes the differencing of raw observations to allow the time series to stabilize (i.e., data values are replaced by the difference between the data values and the previous values).</w:t>
       </w:r>
     </w:p>
     <w:p>
@@ -14414,19 +14749,7 @@
         <w:rPr>
           <w:rFonts w:eastAsia="Times New Roman"/>
         </w:rPr>
-        <w:t>Moving average (MA):</w:t>
-      </w:r>
-      <w:r>
-        <w:rPr>
-          <w:rFonts w:eastAsia="Times New Roman"/>
-        </w:rPr>
-        <w:t xml:space="preserve"> </w:t>
-      </w:r>
-      <w:r>
-        <w:rPr>
-          <w:rFonts w:eastAsia="Times New Roman"/>
-        </w:rPr>
-        <w:t>incorporates the dependency between an observation and a residual error from a moving average model applied to lagged observations.</w:t>
+        <w:t>Moving average (MA): A moving average model applied to lagged observations incorporates the dependency between an observation and a residual error.</w:t>
       </w:r>
     </w:p>
     <w:p>
@@ -14456,7 +14779,8 @@
         <w:rPr>
           <w:rFonts w:eastAsia="Times New Roman"/>
         </w:rPr>
-        <w:t>Each component in ARIMA functions as a parameter with a standard notation. For ARIMA models, a standard notation would be ARIMA with p, d, and q, where integer values substitute for the parameters to indicate the type of ARIMA model used. The parameters can be defined as:</w:t>
+        <w:lastRenderedPageBreak/>
+        <w:t>ARIMA treats each component as a parameter with a consistent nomenclature. ARIMA with p, d, and q is a standard notation for ARIMA models, where integer values replace the parameters to denote the kind of ARIMA model utilized. The parameters are as follows:</w:t>
       </w:r>
     </w:p>
     <w:p>
@@ -14482,7 +14806,31 @@
         <w:rPr>
           <w:rFonts w:eastAsia="Times New Roman"/>
         </w:rPr>
-        <w:t>: the number of lag observations in the model; also known as the lag order.</w:t>
+        <w:t xml:space="preserve">: </w:t>
+      </w:r>
+      <w:r>
+        <w:rPr>
+          <w:rFonts w:eastAsia="Times New Roman"/>
+        </w:rPr>
+        <w:t>also called the</w:t>
+      </w:r>
+      <w:r>
+        <w:rPr>
+          <w:rFonts w:eastAsia="Times New Roman"/>
+        </w:rPr>
+        <w:t xml:space="preserve"> lag order</w:t>
+      </w:r>
+      <w:r>
+        <w:rPr>
+          <w:rFonts w:eastAsia="Times New Roman"/>
+        </w:rPr>
+        <w:t xml:space="preserve"> which</w:t>
+      </w:r>
+      <w:r>
+        <w:rPr>
+          <w:rFonts w:eastAsia="Times New Roman"/>
+        </w:rPr>
+        <w:t xml:space="preserve"> refers to the number of lag observations in the model.</w:t>
       </w:r>
     </w:p>
     <w:p>
@@ -14508,7 +14856,13 @@
         <w:rPr>
           <w:rFonts w:eastAsia="Times New Roman"/>
         </w:rPr>
-        <w:t>: the number of times that the raw observations are differenced; also known as the degree of differencing.</w:t>
+        <w:t xml:space="preserve">: </w:t>
+      </w:r>
+      <w:r>
+        <w:rPr>
+          <w:rFonts w:eastAsia="Times New Roman"/>
+        </w:rPr>
+        <w:t>The degree of differencing refers to the number of times the raw observations are differed.</w:t>
       </w:r>
     </w:p>
     <w:p>
@@ -14528,27 +14882,32 @@
           <w:b/>
           <w:bCs/>
         </w:rPr>
-        <w:lastRenderedPageBreak/>
         <w:t>q</w:t>
       </w:r>
       <w:r>
         <w:rPr>
           <w:rFonts w:eastAsia="Times New Roman"/>
         </w:rPr>
-        <w:t>: the size of the moving average window; also known as the order of the moving average.</w:t>
-      </w:r>
-    </w:p>
-    <w:p>
-      <w:pPr>
-        <w:rPr>
-          <w:rFonts w:eastAsia="Times New Roman"/>
-        </w:rPr>
-      </w:pPr>
-      <w:r>
-        <w:rPr>
-          <w:rFonts w:eastAsia="Times New Roman"/>
-        </w:rPr>
-        <w:t>The parameters take the value of integers and must be defined for the model to work. They can also take a value of 0, implying that they will not be used in the model. In such a way, the ARIMA model can be turned into:</w:t>
+        <w:t xml:space="preserve">: </w:t>
+      </w:r>
+      <w:r>
+        <w:rPr>
+          <w:rFonts w:eastAsia="Times New Roman"/>
+        </w:rPr>
+        <w:t>The order of the moving average is the size of the moving average window.</w:t>
+      </w:r>
+    </w:p>
+    <w:p>
+      <w:pPr>
+        <w:rPr>
+          <w:rFonts w:eastAsia="Times New Roman"/>
+        </w:rPr>
+      </w:pPr>
+      <w:r>
+        <w:rPr>
+          <w:rFonts w:eastAsia="Times New Roman"/>
+        </w:rPr>
+        <w:t>The parameters are integers that must be defined in order for the model to work. They can also be set to 0, indicating that they would be ignored in the model. The ARIMA model can then be transformed into:</w:t>
       </w:r>
     </w:p>
     <w:p>
@@ -14607,7 +14966,6 @@
     </w:p>
     <w:p>
       <w:pPr>
-        <w:ind w:firstLine="0"/>
         <w:rPr>
           <w:rFonts w:eastAsia="Times New Roman"/>
         </w:rPr>
@@ -14630,19 +14988,23 @@
           <w:rFonts w:eastAsia="Times New Roman"/>
         </w:rPr>
       </w:pPr>
-      <w:proofErr w:type="gramStart"/>
-      <w:r>
-        <w:rPr>
-          <w:rFonts w:eastAsia="Times New Roman"/>
-        </w:rPr>
-        <w:t>ARIMA(</w:t>
-      </w:r>
-      <w:proofErr w:type="gramEnd"/>
-      <w:r>
-        <w:rPr>
-          <w:rFonts w:eastAsia="Times New Roman"/>
-        </w:rPr>
-        <w:t>1, 0, 0) – known as the first-order autoregressive model</w:t>
+      <w:r>
+        <w:rPr>
+          <w:rFonts w:eastAsia="Times New Roman"/>
+        </w:rPr>
+        <w:t>ARIMA</w:t>
+      </w:r>
+      <w:r>
+        <w:rPr>
+          <w:rFonts w:eastAsia="Times New Roman"/>
+        </w:rPr>
+        <w:t xml:space="preserve"> </w:t>
+      </w:r>
+      <w:r>
+        <w:rPr>
+          <w:rFonts w:eastAsia="Times New Roman"/>
+        </w:rPr>
+        <w:t>(1, 0, 0) – known as the first-order autoregressive model</w:t>
       </w:r>
     </w:p>
     <w:p>
@@ -14656,19 +15018,23 @@
           <w:rFonts w:eastAsia="Times New Roman"/>
         </w:rPr>
       </w:pPr>
-      <w:proofErr w:type="gramStart"/>
-      <w:r>
-        <w:rPr>
-          <w:rFonts w:eastAsia="Times New Roman"/>
-        </w:rPr>
-        <w:t>ARIMA(</w:t>
-      </w:r>
-      <w:proofErr w:type="gramEnd"/>
-      <w:r>
-        <w:rPr>
-          <w:rFonts w:eastAsia="Times New Roman"/>
-        </w:rPr>
-        <w:t>0, 1, 0) – known as the random walk model</w:t>
+      <w:r>
+        <w:rPr>
+          <w:rFonts w:eastAsia="Times New Roman"/>
+        </w:rPr>
+        <w:t>ARIMA</w:t>
+      </w:r>
+      <w:r>
+        <w:rPr>
+          <w:rFonts w:eastAsia="Times New Roman"/>
+        </w:rPr>
+        <w:t xml:space="preserve"> </w:t>
+      </w:r>
+      <w:r>
+        <w:rPr>
+          <w:rFonts w:eastAsia="Times New Roman"/>
+        </w:rPr>
+        <w:t>(0, 1, 0) – known as the random walk model</w:t>
       </w:r>
     </w:p>
     <w:p>
@@ -14682,33 +15048,49 @@
           <w:rFonts w:eastAsia="Times New Roman"/>
         </w:rPr>
       </w:pPr>
-      <w:proofErr w:type="gramStart"/>
-      <w:r>
-        <w:rPr>
-          <w:rFonts w:eastAsia="Times New Roman"/>
-        </w:rPr>
-        <w:t>ARIMA(</w:t>
-      </w:r>
-      <w:proofErr w:type="gramEnd"/>
-      <w:r>
-        <w:rPr>
-          <w:rFonts w:eastAsia="Times New Roman"/>
-        </w:rPr>
-        <w:t>1, 1, 0) – known as the differenced first-order autoregressive model, and so on.</w:t>
-      </w:r>
-    </w:p>
-    <w:p>
-      <w:pPr>
-        <w:ind w:firstLine="360"/>
-        <w:rPr>
-          <w:rFonts w:eastAsia="Times New Roman"/>
-        </w:rPr>
-      </w:pPr>
-      <w:r>
-        <w:rPr>
-          <w:rFonts w:eastAsia="Times New Roman"/>
-        </w:rPr>
-        <w:t>Once the parameters (p, d, q) have been defined, the ARIMA model aims to estimate the coefficients α and θ, which is the result of using previous data points to forecast values.</w:t>
+      <w:r>
+        <w:rPr>
+          <w:rFonts w:eastAsia="Times New Roman"/>
+        </w:rPr>
+        <w:t>ARIMA</w:t>
+      </w:r>
+      <w:r>
+        <w:rPr>
+          <w:rFonts w:eastAsia="Times New Roman"/>
+        </w:rPr>
+        <w:t xml:space="preserve"> </w:t>
+      </w:r>
+      <w:r>
+        <w:rPr>
+          <w:rFonts w:eastAsia="Times New Roman"/>
+        </w:rPr>
+        <w:t>(1, 1, 0) – known as the differenced first-order autoregressive model, and so on.</w:t>
+      </w:r>
+    </w:p>
+    <w:p>
+      <w:pPr>
+        <w:ind w:left="360" w:firstLine="360"/>
+        <w:rPr>
+          <w:rFonts w:eastAsia="Times New Roman"/>
+        </w:rPr>
+      </w:pPr>
+      <w:r>
+        <w:rPr>
+          <w:rFonts w:eastAsia="Times New Roman"/>
+        </w:rPr>
+        <w:t xml:space="preserve">The ARIMA model seeks to estimate the </w:t>
+      </w:r>
+      <w:r>
+        <w:rPr>
+          <w:rFonts w:eastAsia="Times New Roman"/>
+        </w:rPr>
+        <w:t>coefficients α and θ</w:t>
+      </w:r>
+      <w:r>
+        <w:rPr>
+          <w:rFonts w:eastAsia="Times New Roman"/>
+        </w:rPr>
+        <w:t>, which is the outcome of using prior data points to anticipate values, once the parameters (p, d, q) have been set.</w:t>
       </w:r>
     </w:p>
     <w:p>
@@ -14738,34 +15120,22 @@
         <w:rPr>
           <w:rFonts w:eastAsia="Times New Roman"/>
         </w:rPr>
-        <w:t>Although ARIMA models can be highly accurate and reliable under the appropriate conditions and data availability, one of the key limitations of the model is that the parameters (p, d, q) need to be manually defined; therefore, finding the most accurate fit can be a long trial-and-error process.</w:t>
-      </w:r>
-    </w:p>
-    <w:p>
-      <w:pPr>
-        <w:rPr>
-          <w:rFonts w:eastAsia="Times New Roman"/>
-        </w:rPr>
-      </w:pPr>
-      <w:r>
-        <w:rPr>
-          <w:rFonts w:eastAsia="Times New Roman"/>
-        </w:rPr>
-        <w:t>Similarly, the model depends highly on the reliability of historical data and the differencing of the data. It is important to ensure that data was collected accurately and over a long period of time so that the model provides accurate results and forecasts</w:t>
-      </w:r>
-      <w:r>
-        <w:rPr>
-          <w:rFonts w:eastAsia="Times New Roman"/>
-        </w:rPr>
-        <w:t>.</w:t>
-      </w:r>
-    </w:p>
-    <w:p>
-      <w:pPr>
-        <w:rPr>
-          <w:rFonts w:eastAsia="Times New Roman"/>
-        </w:rPr>
-      </w:pPr>
+        <w:lastRenderedPageBreak/>
+        <w:t>Although ARIMA models can be highly accurate and dependable under the right conditions and with enough data, one of the model's major drawbacks is that the parameters (p, d, and q) must be manually specified, making obtaining the best fit a lengthy trial-and-error process.</w:t>
+      </w:r>
+    </w:p>
+    <w:p>
+      <w:pPr>
+        <w:rPr>
+          <w:rFonts w:eastAsia="Times New Roman"/>
+        </w:rPr>
+      </w:pPr>
+      <w:r>
+        <w:rPr>
+          <w:rFonts w:eastAsia="Times New Roman"/>
+        </w:rPr>
+        <w:t>Similarly, the model is heavily reliant on the consistency and differencing of previous data. To ensure that the model offers reliable results and forecasts, it is critical to ensure that data was collected accurately and over a lengthy period of time.</w:t>
+      </w:r>
     </w:p>
     <w:p>
       <w:pPr>
@@ -14788,7 +15158,6 @@
           <w:color w:val="auto"/>
           <w:szCs w:val="26"/>
         </w:rPr>
-        <w:lastRenderedPageBreak/>
         <w:t xml:space="preserve">Box- Jenkins </w:t>
       </w:r>
       <w:r>
@@ -14826,67 +15195,7 @@
           <w:rFonts w:eastAsia="Times New Roman"/>
           <w:color w:val="auto"/>
         </w:rPr>
-        <w:t>The Box-Jenkins approach to modelling ARIMA processes was described in a highly influential book by statisticians George Box and Gwilym Jenkins in 1970. An ARIMA process is a mathematical model used for forecasting. Box-</w:t>
-      </w:r>
-      <w:proofErr w:type="gramStart"/>
-      <w:r>
-        <w:rPr>
-          <w:rFonts w:eastAsia="Times New Roman"/>
-          <w:color w:val="auto"/>
-        </w:rPr>
-        <w:t>Jenkins</w:t>
-      </w:r>
-      <w:proofErr w:type="gramEnd"/>
-      <w:r>
-        <w:rPr>
-          <w:rFonts w:eastAsia="Times New Roman"/>
-          <w:color w:val="auto"/>
-        </w:rPr>
-        <w:t xml:space="preserve"> modelling involves identifying an appropriate ARIMA process, fitting it to the data, and then using the fitted</w:t>
-      </w:r>
-      <w:r>
-        <w:rPr>
-          <w:rFonts w:eastAsia="Times New Roman"/>
-          <w:color w:val="auto"/>
-        </w:rPr>
-        <w:t xml:space="preserve"> </w:t>
-      </w:r>
-      <w:r>
-        <w:rPr>
-          <w:rFonts w:eastAsia="Times New Roman"/>
-          <w:color w:val="auto"/>
-        </w:rPr>
-        <w:t xml:space="preserve">model for forecasting. One of the attractive features of the Box-Jenkins approach to forecasting is that ARIMA processes are a very rich class of possible </w:t>
-      </w:r>
-      <w:proofErr w:type="gramStart"/>
-      <w:r>
-        <w:rPr>
-          <w:rFonts w:eastAsia="Times New Roman"/>
-          <w:color w:val="auto"/>
-        </w:rPr>
-        <w:t>models</w:t>
-      </w:r>
-      <w:proofErr w:type="gramEnd"/>
-      <w:r>
-        <w:rPr>
-          <w:rFonts w:eastAsia="Times New Roman"/>
-          <w:color w:val="auto"/>
-        </w:rPr>
-        <w:t xml:space="preserve"> and it is usually</w:t>
-      </w:r>
-      <w:r>
-        <w:rPr>
-          <w:rFonts w:eastAsia="Times New Roman"/>
-          <w:color w:val="auto"/>
-        </w:rPr>
-        <w:t xml:space="preserve"> </w:t>
-      </w:r>
-      <w:r>
-        <w:rPr>
-          <w:rFonts w:eastAsia="Times New Roman"/>
-          <w:color w:val="auto"/>
-        </w:rPr>
-        <w:t>possible to find a process which provides an adequate description to the data.</w:t>
+        <w:t>In 1970, statisticians George Box and Gwilym Jenkins published a book that described the Box-Jenkins technique to modeling ARIMA dynamics. An ARIMA process is a forecasting mathematical model. Identifying a suitable ARIMA process, fitting it to the data, and then utilizing the fitted model for forecasting are all part of Box-Jenkins modeling. One of the appealing aspects of the Box-Jenkins approach to forecasting is that ARIMA processes are a large class of models from which to choose, and it is usually possible to find one that adequately describes the data.</w:t>
       </w:r>
     </w:p>
     <w:p>
@@ -14903,35 +15212,7 @@
           <w:rFonts w:eastAsia="Times New Roman"/>
           <w:color w:val="auto"/>
         </w:rPr>
-        <w:t>The original Box-Jenkins modelling procedure involved an iterative three-stage process</w:t>
-      </w:r>
-      <w:r>
-        <w:rPr>
-          <w:rFonts w:eastAsia="Times New Roman"/>
-          <w:color w:val="auto"/>
-        </w:rPr>
-        <w:t xml:space="preserve"> </w:t>
-      </w:r>
-      <w:r>
-        <w:rPr>
-          <w:rFonts w:eastAsia="Times New Roman"/>
-          <w:color w:val="auto"/>
-        </w:rPr>
-        <w:t>of model selection, parameter estimation and model checking. Recent explanations of</w:t>
-      </w:r>
-      <w:r>
-        <w:rPr>
-          <w:rFonts w:eastAsia="Times New Roman"/>
-          <w:color w:val="auto"/>
-        </w:rPr>
-        <w:t xml:space="preserve"> </w:t>
-      </w:r>
-      <w:r>
-        <w:rPr>
-          <w:rFonts w:eastAsia="Times New Roman"/>
-          <w:color w:val="auto"/>
-        </w:rPr>
-        <w:t xml:space="preserve">the process (e.g., </w:t>
+        <w:t xml:space="preserve">Model selection, parameter estimation, and model checking were all iterative three-stage processes in the original Box-Jenkins modeling approach. </w:t>
       </w:r>
       <w:proofErr w:type="spellStart"/>
       <w:r>
@@ -14947,21 +15228,7 @@
           <w:rFonts w:eastAsia="Times New Roman"/>
           <w:color w:val="auto"/>
         </w:rPr>
-        <w:t>, Wheelwright and Hyndman, 1998) often add a preliminary</w:t>
-      </w:r>
-      <w:r>
-        <w:rPr>
-          <w:rFonts w:eastAsia="Times New Roman"/>
-          <w:color w:val="auto"/>
-        </w:rPr>
-        <w:t xml:space="preserve"> </w:t>
-      </w:r>
-      <w:r>
-        <w:rPr>
-          <w:rFonts w:eastAsia="Times New Roman"/>
-          <w:color w:val="auto"/>
-        </w:rPr>
-        <w:t>stage of data preparation and a final stage of model application (or forecasting).</w:t>
+        <w:t>, Wheelwright, and Hyndman (1998) added a preliminary stage of data preparation and a final stage of model application to their explanations of the process (or forecasting).</w:t>
       </w:r>
     </w:p>
     <w:p>
@@ -14983,22 +15250,20 @@
           <w:rFonts w:eastAsia="Times New Roman"/>
           <w:color w:val="auto"/>
         </w:rPr>
-        <w:t>Data preparation involves transformations and differencing. Transformations of</w:t>
-      </w:r>
-      <w:r>
-        <w:rPr>
-          <w:rFonts w:eastAsia="Times New Roman"/>
-          <w:color w:val="auto"/>
-        </w:rPr>
-        <w:t xml:space="preserve"> </w:t>
-      </w:r>
-      <w:r>
-        <w:rPr>
-          <w:rFonts w:eastAsia="Times New Roman"/>
-          <w:color w:val="auto"/>
-        </w:rPr>
-        <w:t>the data (such as square roots or logarithms) can help stabilize the variance in a series where the variation changes with the level. This often happens with business and economic data. Then the data are differenced until there are no obvious patterns such as trend or seasonality left in the data. “Differencing” means taking the difference between consecutive observations, or between observations a year apart. The differenced data are often easier to model than the original data.</w:t>
-      </w:r>
+        <w:t xml:space="preserve"> Data transformations and differencing are involved in data preparation. Data transformations (such as square roots or logarithms) can aid in the stabilization of variance in a series where variation varies with level. When it comes to business and economic data, this is a common occurrence. The data is then differentiated until no clear patterns, such as trend or seasonality, remain. The term "differencing" refers to calculating the difference between two consecutive observations or two observations separated by a year. Modeling the differenced data is frequently easier than modeling the original data.</w:t>
+      </w:r>
+    </w:p>
+    <w:p>
+      <w:pPr>
+        <w:pStyle w:val="ListParagraph"/>
+        <w:spacing w:before="200" w:after="0"/>
+        <w:ind w:firstLine="0"/>
+        <w:outlineLvl w:val="1"/>
+        <w:rPr>
+          <w:rFonts w:eastAsia="Times New Roman"/>
+          <w:color w:val="auto"/>
+        </w:rPr>
+      </w:pPr>
     </w:p>
     <w:p>
       <w:pPr>
@@ -15019,13 +15284,7 @@
           <w:rFonts w:eastAsia="Times New Roman"/>
           <w:color w:val="auto"/>
         </w:rPr>
-        <w:t xml:space="preserve"> Model selection in the Box-Jenkins framework uses various graphs based on the</w:t>
-      </w:r>
-      <w:r>
-        <w:rPr>
-          <w:rFonts w:eastAsia="Times New Roman"/>
-          <w:color w:val="auto"/>
-        </w:rPr>
+        <w:lastRenderedPageBreak/>
         <w:t xml:space="preserve"> </w:t>
       </w:r>
       <w:r>
@@ -15033,22 +15292,20 @@
           <w:rFonts w:eastAsia="Times New Roman"/>
           <w:color w:val="auto"/>
         </w:rPr>
-        <w:t>transformed and differenced data to try to identify potential ARIMA processes</w:t>
-      </w:r>
-      <w:r>
-        <w:rPr>
-          <w:rFonts w:eastAsia="Times New Roman"/>
-          <w:color w:val="auto"/>
-        </w:rPr>
-        <w:t xml:space="preserve"> </w:t>
-      </w:r>
-      <w:r>
-        <w:rPr>
-          <w:rFonts w:eastAsia="Times New Roman"/>
-          <w:color w:val="auto"/>
-        </w:rPr>
-        <w:t>which might provide a good fit to the data. Later developments have led to other model selection tools such as Akaike’s Information Criterion.</w:t>
-      </w:r>
+        <w:t>In the Box-Jenkins framework, model selection employs a variety of graphs based on converted and differenced data to try to discover probable ARIMA processes that might provide a good match to the data. Other model selection criteria, such as Akaike's Information Criterion, have emerged as a result of later advances.</w:t>
+      </w:r>
+    </w:p>
+    <w:p>
+      <w:pPr>
+        <w:pStyle w:val="ListParagraph"/>
+        <w:spacing w:before="200" w:after="0"/>
+        <w:ind w:firstLine="0"/>
+        <w:outlineLvl w:val="1"/>
+        <w:rPr>
+          <w:rFonts w:eastAsia="Times New Roman"/>
+          <w:color w:val="auto"/>
+        </w:rPr>
+      </w:pPr>
     </w:p>
     <w:p>
       <w:pPr>
@@ -15069,13 +15326,6 @@
           <w:rFonts w:eastAsia="Times New Roman"/>
           <w:color w:val="auto"/>
         </w:rPr>
-        <w:t xml:space="preserve"> Parameter estimation means finding the values of the model coefficients which</w:t>
-      </w:r>
-      <w:r>
-        <w:rPr>
-          <w:rFonts w:eastAsia="Times New Roman"/>
-          <w:color w:val="auto"/>
-        </w:rPr>
         <w:t xml:space="preserve"> </w:t>
       </w:r>
       <w:r>
@@ -15083,7 +15333,7 @@
           <w:rFonts w:eastAsia="Times New Roman"/>
           <w:color w:val="auto"/>
         </w:rPr>
-        <w:t>provide the best fit to the data. There are sophisticated computational algorithms designed to do this.</w:t>
+        <w:t>Finding the values of the model coefficients that provide the best fit to the data is known as parameter estimation. This can be accomplished using powerful computational methods.</w:t>
       </w:r>
     </w:p>
     <w:p>
@@ -15105,22 +15355,20 @@
           <w:rFonts w:eastAsia="Times New Roman"/>
           <w:color w:val="auto"/>
         </w:rPr>
-        <w:t xml:space="preserve"> Model checking involves testing the assumptions of the model to identify any areas where the model is inadequate. If the model is found to be inadequate, it is</w:t>
-      </w:r>
-      <w:r>
-        <w:rPr>
-          <w:rFonts w:eastAsia="Times New Roman"/>
-          <w:color w:val="auto"/>
-        </w:rPr>
-        <w:t xml:space="preserve"> </w:t>
-      </w:r>
-      <w:r>
-        <w:rPr>
-          <w:rFonts w:eastAsia="Times New Roman"/>
-          <w:color w:val="auto"/>
-        </w:rPr>
-        <w:t>necessary to go back to Step 2 and try to identify a better model.</w:t>
-      </w:r>
+        <w:t>Model checking is putting the model's assumptions to the test in order to identify any flaws. If the model is judged to be insufficient, you must return to Step 2 and try to find a better model.</w:t>
+      </w:r>
+    </w:p>
+    <w:p>
+      <w:pPr>
+        <w:pStyle w:val="ListParagraph"/>
+        <w:spacing w:before="200" w:after="0"/>
+        <w:ind w:firstLine="0"/>
+        <w:outlineLvl w:val="1"/>
+        <w:rPr>
+          <w:rFonts w:eastAsia="Times New Roman"/>
+          <w:color w:val="auto"/>
+        </w:rPr>
+      </w:pPr>
     </w:p>
     <w:p>
       <w:pPr>
@@ -15141,38 +15389,7 @@
           <w:rFonts w:eastAsia="Times New Roman"/>
           <w:color w:val="auto"/>
         </w:rPr>
-        <w:lastRenderedPageBreak/>
-        <w:t xml:space="preserve"> Forecasting is what the whole procedure is designed to accomplish. Once the</w:t>
-      </w:r>
-      <w:r>
-        <w:rPr>
-          <w:rFonts w:eastAsia="Times New Roman"/>
-          <w:color w:val="auto"/>
-        </w:rPr>
-        <w:t xml:space="preserve"> </w:t>
-      </w:r>
-      <w:r>
-        <w:rPr>
-          <w:rFonts w:eastAsia="Times New Roman"/>
-          <w:color w:val="auto"/>
-        </w:rPr>
-        <w:t xml:space="preserve">model has been selected, </w:t>
-      </w:r>
-      <w:proofErr w:type="gramStart"/>
-      <w:r>
-        <w:rPr>
-          <w:rFonts w:eastAsia="Times New Roman"/>
-          <w:color w:val="auto"/>
-        </w:rPr>
-        <w:t>estimated</w:t>
-      </w:r>
-      <w:proofErr w:type="gramEnd"/>
-      <w:r>
-        <w:rPr>
-          <w:rFonts w:eastAsia="Times New Roman"/>
-          <w:color w:val="auto"/>
-        </w:rPr>
-        <w:t xml:space="preserve"> and checked, it is usually a straightforward task to compute forecasts. Of course, this is done by computer.</w:t>
+        <w:t>The entire technique is intended to accomplish forecasting. It is usually a simple operation to compute forecasts once the model has been chosen, estimated, and validated. Of course, this is accomplished through the use of a computer.</w:t>
       </w:r>
     </w:p>
     <w:p>
@@ -15189,35 +15406,7 @@
           <w:rFonts w:eastAsia="Times New Roman"/>
           <w:color w:val="auto"/>
         </w:rPr>
-        <w:t>Although originally designed for modelling time series with ARIMA processes, the underlying strategy of Box and Jenkins is applicable to a wide variety of statistical modelling situations. It provides a convenient framework which allows an analyst to think</w:t>
-      </w:r>
-      <w:r>
-        <w:rPr>
-          <w:rFonts w:eastAsia="Times New Roman"/>
-          <w:color w:val="auto"/>
-        </w:rPr>
-        <w:t xml:space="preserve"> </w:t>
-      </w:r>
-      <w:r>
-        <w:rPr>
-          <w:rFonts w:eastAsia="Times New Roman"/>
-          <w:color w:val="auto"/>
-        </w:rPr>
-        <w:t>about the data, and to find an appropriate statistical model which can be used to help</w:t>
-      </w:r>
-      <w:r>
-        <w:rPr>
-          <w:rFonts w:eastAsia="Times New Roman"/>
-          <w:color w:val="auto"/>
-        </w:rPr>
-        <w:t xml:space="preserve"> </w:t>
-      </w:r>
-      <w:r>
-        <w:rPr>
-          <w:rFonts w:eastAsia="Times New Roman"/>
-          <w:color w:val="auto"/>
-        </w:rPr>
-        <w:t>answer relevant questions about the data.</w:t>
+        <w:t>Although Box and Jenkins' fundamental technique was developed for modeling time series with ARIMA processes, it can be used to a wide range of statistical modeling applications. It gives a useful framework for an analyst to think about data and find a statistical model that can be utilized to answer relevant data questions.</w:t>
       </w:r>
     </w:p>
     <w:p>
@@ -15289,6 +15478,7 @@
         <w:rPr>
           <w:noProof/>
         </w:rPr>
+        <w:lastRenderedPageBreak/>
         <w:drawing>
           <wp:inline distT="0" distB="0" distL="0" distR="0" wp14:anchorId="427DE785" wp14:editId="1E55ABB5">
             <wp:extent cx="3047016" cy="3276600"/>
@@ -15541,6 +15731,7 @@
         <w:rPr>
           <w:noProof/>
         </w:rPr>
+        <w:lastRenderedPageBreak/>
         <w:drawing>
           <wp:inline distT="0" distB="0" distL="0" distR="0" wp14:anchorId="4A096891" wp14:editId="4F6EB286">
             <wp:extent cx="2718172" cy="3413760"/>
@@ -15775,6 +15966,7 @@
         <w:rPr>
           <w:bCs/>
         </w:rPr>
+        <w:lastRenderedPageBreak/>
         <w:t xml:space="preserve">Diagram on figure 3.6 demonstrates how the </w:t>
       </w:r>
       <w:r>
@@ -15811,6 +16003,116 @@
           <w:b/>
           <w:sz w:val="20"/>
           <w:szCs w:val="20"/>
+        </w:rPr>
+      </w:pPr>
+    </w:p>
+    <w:p>
+      <w:pPr>
+        <w:spacing w:before="200" w:after="0"/>
+        <w:outlineLvl w:val="1"/>
+        <w:rPr>
+          <w:rFonts w:eastAsia="Times New Roman"/>
+          <w:color w:val="auto"/>
+        </w:rPr>
+      </w:pPr>
+    </w:p>
+    <w:p>
+      <w:pPr>
+        <w:spacing w:before="200" w:after="0"/>
+        <w:outlineLvl w:val="1"/>
+        <w:rPr>
+          <w:rFonts w:eastAsia="Times New Roman"/>
+          <w:color w:val="auto"/>
+        </w:rPr>
+      </w:pPr>
+    </w:p>
+    <w:p>
+      <w:pPr>
+        <w:spacing w:before="200" w:after="0"/>
+        <w:outlineLvl w:val="1"/>
+        <w:rPr>
+          <w:rFonts w:eastAsia="Times New Roman"/>
+          <w:color w:val="auto"/>
+        </w:rPr>
+      </w:pPr>
+    </w:p>
+    <w:p>
+      <w:pPr>
+        <w:spacing w:before="200" w:after="0"/>
+        <w:outlineLvl w:val="1"/>
+        <w:rPr>
+          <w:rFonts w:eastAsia="Times New Roman"/>
+          <w:color w:val="auto"/>
+        </w:rPr>
+      </w:pPr>
+    </w:p>
+    <w:p>
+      <w:pPr>
+        <w:spacing w:before="200" w:after="0"/>
+        <w:outlineLvl w:val="1"/>
+        <w:rPr>
+          <w:rFonts w:eastAsia="Times New Roman"/>
+          <w:color w:val="auto"/>
+        </w:rPr>
+      </w:pPr>
+    </w:p>
+    <w:p>
+      <w:pPr>
+        <w:spacing w:before="200" w:after="0"/>
+        <w:outlineLvl w:val="1"/>
+        <w:rPr>
+          <w:rFonts w:eastAsia="Times New Roman"/>
+          <w:color w:val="auto"/>
+        </w:rPr>
+      </w:pPr>
+    </w:p>
+    <w:p>
+      <w:pPr>
+        <w:spacing w:before="200" w:after="0"/>
+        <w:outlineLvl w:val="1"/>
+        <w:rPr>
+          <w:rFonts w:eastAsia="Times New Roman"/>
+          <w:color w:val="auto"/>
+        </w:rPr>
+      </w:pPr>
+    </w:p>
+    <w:p>
+      <w:pPr>
+        <w:spacing w:before="200" w:after="0"/>
+        <w:outlineLvl w:val="1"/>
+        <w:rPr>
+          <w:rFonts w:eastAsia="Times New Roman"/>
+          <w:color w:val="auto"/>
+        </w:rPr>
+      </w:pPr>
+    </w:p>
+    <w:p>
+      <w:pPr>
+        <w:spacing w:before="200" w:after="0"/>
+        <w:outlineLvl w:val="1"/>
+        <w:rPr>
+          <w:rFonts w:eastAsia="Times New Roman"/>
+          <w:color w:val="auto"/>
+        </w:rPr>
+      </w:pPr>
+    </w:p>
+    <w:p>
+      <w:pPr>
+        <w:spacing w:before="200" w:after="0"/>
+        <w:outlineLvl w:val="1"/>
+        <w:rPr>
+          <w:rFonts w:eastAsia="Times New Roman"/>
+          <w:color w:val="auto"/>
+        </w:rPr>
+      </w:pPr>
+    </w:p>
+    <w:p>
+      <w:pPr>
+        <w:spacing w:before="200" w:after="0"/>
+        <w:outlineLvl w:val="1"/>
+        <w:rPr>
+          <w:rFonts w:eastAsia="Times New Roman"/>
+          <w:color w:val="auto"/>
         </w:rPr>
       </w:pPr>
     </w:p>
@@ -17245,12 +17547,8 @@
     </w:p>
     <w:p>
       <w:pPr>
-        <w:tabs>
-          <w:tab w:val="left" w:pos="3195"/>
-        </w:tabs>
-        <w:spacing w:after="0"/>
-        <w:ind w:firstLine="0"/>
-        <w:jc w:val="left"/>
+        <w:spacing w:after="0"/>
+        <w:ind w:firstLine="0"/>
       </w:pPr>
     </w:p>
     <w:p>
@@ -17261,7 +17559,22 @@
         <w:t>In generating the digital quarantine pass, QR code scheme will be implemented</w:t>
       </w:r>
       <w:r>
-        <w:t xml:space="preserve">. This would </w:t>
+        <w:t xml:space="preserve"> t</w:t>
+      </w:r>
+      <w:r>
+        <w:t xml:space="preserve">o </w:t>
+      </w:r>
+      <w:r>
+        <w:t>help to speed up the flow of information</w:t>
+      </w:r>
+      <w:r>
+        <w:t>.</w:t>
+      </w:r>
+      <w:r>
+        <w:t xml:space="preserve"> </w:t>
+      </w:r>
+      <w:r>
+        <w:t xml:space="preserve">This would </w:t>
       </w:r>
       <w:r>
         <w:t xml:space="preserve">allow residents to download the QR code </w:t>
@@ -17366,19 +17679,7 @@
         <w:rPr>
           <w:bCs/>
         </w:rPr>
-        <w:t>A time series is a sequence where a metric is recorded over regular time intervals.</w:t>
-      </w:r>
-      <w:r>
-        <w:rPr>
-          <w:bCs/>
-        </w:rPr>
-        <w:t xml:space="preserve"> </w:t>
-      </w:r>
-      <w:r>
-        <w:rPr>
-          <w:bCs/>
-        </w:rPr>
-        <w:t>Depending on the frequency, a time series can be of yearly (ex: annual budget), quarterly (ex: expenses), monthly (ex: air traffic), weekly (ex: sales qty), daily (ex: weather), hourly (ex: stock price), minutes (ex: inbound calls in a call canter) and even seconds wise (ex: web traffic).</w:t>
+        <w:t>A time series is a collection of measurements taken at regular intervals. A time series can be yearly (for example, an annual budget), quarterly (for example, expenses), monthly (for example, air traffic), weekly (for example, sales quantity), daily (for example, weather), hourly (for example, stock price), minutes (for example, inbound calls in a call center), or even seconds in length, depending on the frequency (ex: web traffic).</w:t>
       </w:r>
     </w:p>
     <w:p>
@@ -17403,7 +17704,7 @@
           <w:bCs/>
         </w:rPr>
         <w:lastRenderedPageBreak/>
-        <w:t>A popular and widely used statistical method for time series forecasting is the ARIMA model.</w:t>
+        <w:t>The ARIMA model is a famous and commonly used statistical approach for time series forecasting.</w:t>
       </w:r>
     </w:p>
     <w:p>
@@ -17414,157 +17715,573 @@
           <w:bCs/>
         </w:rPr>
       </w:pPr>
+    </w:p>
+    <w:p>
+      <w:pPr>
+        <w:spacing w:after="0"/>
+        <w:ind w:firstLine="360"/>
+        <w:jc w:val="center"/>
+        <w:rPr>
+          <w:bCs/>
+        </w:rPr>
+      </w:pPr>
+      <m:oMathPara>
+        <m:oMath>
+          <m:sSub>
+            <m:sSubPr>
+              <m:ctrlPr>
+                <w:rPr>
+                  <w:rFonts w:ascii="Cambria Math" w:hAnsi="Cambria Math"/>
+                  <w:bCs/>
+                  <w:i/>
+                </w:rPr>
+              </m:ctrlPr>
+            </m:sSubPr>
+            <m:e>
+              <m:r>
+                <w:rPr>
+                  <w:rFonts w:ascii="Cambria Math" w:hAnsi="Cambria Math"/>
+                </w:rPr>
+                <m:t>Y</m:t>
+              </m:r>
+            </m:e>
+            <m:sub>
+              <m:r>
+                <w:rPr>
+                  <w:rFonts w:ascii="Cambria Math" w:hAnsi="Cambria Math"/>
+                </w:rPr>
+                <m:t>t</m:t>
+              </m:r>
+            </m:sub>
+          </m:sSub>
+          <m:r>
+            <m:rPr>
+              <m:scr m:val="script"/>
+            </m:rPr>
+            <w:rPr>
+              <w:rFonts w:ascii="Cambria Math" w:hAnsi="Cambria Math"/>
+            </w:rPr>
+            <m:t>=a+</m:t>
+          </m:r>
+          <m:sSub>
+            <m:sSubPr>
+              <m:ctrlPr>
+                <w:rPr>
+                  <w:rFonts w:ascii="Cambria Math" w:hAnsi="Cambria Math"/>
+                  <w:bCs/>
+                  <w:i/>
+                </w:rPr>
+              </m:ctrlPr>
+            </m:sSubPr>
+            <m:e>
+              <m:r>
+                <w:rPr>
+                  <w:rFonts w:ascii="Cambria Math" w:hAnsi="Cambria Math"/>
+                </w:rPr>
+                <m:t>β</m:t>
+              </m:r>
+            </m:e>
+            <m:sub>
+              <m:r>
+                <w:rPr>
+                  <w:rFonts w:ascii="Cambria Math" w:hAnsi="Cambria Math"/>
+                </w:rPr>
+                <m:t>1</m:t>
+              </m:r>
+            </m:sub>
+          </m:sSub>
+          <m:sSub>
+            <m:sSubPr>
+              <m:ctrlPr>
+                <w:rPr>
+                  <w:rFonts w:ascii="Cambria Math" w:hAnsi="Cambria Math"/>
+                  <w:bCs/>
+                  <w:i/>
+                </w:rPr>
+              </m:ctrlPr>
+            </m:sSubPr>
+            <m:e>
+              <m:r>
+                <w:rPr>
+                  <w:rFonts w:ascii="Cambria Math" w:hAnsi="Cambria Math"/>
+                </w:rPr>
+                <m:t>Y</m:t>
+              </m:r>
+            </m:e>
+            <m:sub>
+              <m:r>
+                <w:rPr>
+                  <w:rFonts w:ascii="Cambria Math" w:hAnsi="Cambria Math"/>
+                </w:rPr>
+                <m:t>t-1</m:t>
+              </m:r>
+            </m:sub>
+          </m:sSub>
+          <m:r>
+            <w:rPr>
+              <w:rFonts w:ascii="Cambria Math" w:hAnsi="Cambria Math"/>
+            </w:rPr>
+            <m:t>+</m:t>
+          </m:r>
+          <m:sSub>
+            <m:sSubPr>
+              <m:ctrlPr>
+                <w:rPr>
+                  <w:rFonts w:ascii="Cambria Math" w:hAnsi="Cambria Math"/>
+                  <w:bCs/>
+                  <w:i/>
+                </w:rPr>
+              </m:ctrlPr>
+            </m:sSubPr>
+            <m:e>
+              <m:r>
+                <w:rPr>
+                  <w:rFonts w:ascii="Cambria Math" w:hAnsi="Cambria Math"/>
+                </w:rPr>
+                <m:t>β</m:t>
+              </m:r>
+            </m:e>
+            <m:sub>
+              <m:r>
+                <w:rPr>
+                  <w:rFonts w:ascii="Cambria Math" w:hAnsi="Cambria Math"/>
+                </w:rPr>
+                <m:t>2</m:t>
+              </m:r>
+            </m:sub>
+          </m:sSub>
+          <m:sSub>
+            <m:sSubPr>
+              <m:ctrlPr>
+                <w:rPr>
+                  <w:rFonts w:ascii="Cambria Math" w:hAnsi="Cambria Math"/>
+                  <w:bCs/>
+                  <w:i/>
+                </w:rPr>
+              </m:ctrlPr>
+            </m:sSubPr>
+            <m:e>
+              <m:r>
+                <w:rPr>
+                  <w:rFonts w:ascii="Cambria Math" w:hAnsi="Cambria Math"/>
+                </w:rPr>
+                <m:t>Y</m:t>
+              </m:r>
+            </m:e>
+            <m:sub>
+              <m:r>
+                <w:rPr>
+                  <w:rFonts w:ascii="Cambria Math" w:hAnsi="Cambria Math"/>
+                </w:rPr>
+                <m:t>t-2</m:t>
+              </m:r>
+            </m:sub>
+          </m:sSub>
+          <m:r>
+            <w:rPr>
+              <w:rFonts w:ascii="Cambria Math" w:hAnsi="Cambria Math"/>
+            </w:rPr>
+            <m:t>+..+</m:t>
+          </m:r>
+          <m:sSub>
+            <m:sSubPr>
+              <m:ctrlPr>
+                <w:rPr>
+                  <w:rFonts w:ascii="Cambria Math" w:hAnsi="Cambria Math"/>
+                  <w:bCs/>
+                  <w:i/>
+                </w:rPr>
+              </m:ctrlPr>
+            </m:sSubPr>
+            <m:e>
+              <m:r>
+                <w:rPr>
+                  <w:rFonts w:ascii="Cambria Math" w:hAnsi="Cambria Math"/>
+                </w:rPr>
+                <m:t>β</m:t>
+              </m:r>
+            </m:e>
+            <m:sub>
+              <m:r>
+                <w:rPr>
+                  <w:rFonts w:ascii="Cambria Math" w:hAnsi="Cambria Math"/>
+                </w:rPr>
+                <m:t>p</m:t>
+              </m:r>
+            </m:sub>
+          </m:sSub>
+          <m:sSub>
+            <m:sSubPr>
+              <m:ctrlPr>
+                <w:rPr>
+                  <w:rFonts w:ascii="Cambria Math" w:hAnsi="Cambria Math"/>
+                  <w:bCs/>
+                  <w:i/>
+                </w:rPr>
+              </m:ctrlPr>
+            </m:sSubPr>
+            <m:e>
+              <m:r>
+                <w:rPr>
+                  <w:rFonts w:ascii="Cambria Math" w:hAnsi="Cambria Math"/>
+                </w:rPr>
+                <m:t>Y</m:t>
+              </m:r>
+            </m:e>
+            <m:sub>
+              <m:r>
+                <w:rPr>
+                  <w:rFonts w:ascii="Cambria Math" w:hAnsi="Cambria Math"/>
+                </w:rPr>
+                <m:t>t-p</m:t>
+              </m:r>
+            </m:sub>
+          </m:sSub>
+          <m:sSub>
+            <m:sSubPr>
+              <m:ctrlPr>
+                <w:rPr>
+                  <w:rFonts w:ascii="Cambria Math" w:hAnsi="Cambria Math"/>
+                  <w:bCs/>
+                  <w:i/>
+                </w:rPr>
+              </m:ctrlPr>
+            </m:sSubPr>
+            <m:e>
+              <m:r>
+                <w:rPr>
+                  <w:rFonts w:ascii="Cambria Math" w:hAnsi="Cambria Math"/>
+                </w:rPr>
+                <m:t>ϵ</m:t>
+              </m:r>
+            </m:e>
+            <m:sub>
+              <m:r>
+                <w:rPr>
+                  <w:rFonts w:ascii="Cambria Math" w:hAnsi="Cambria Math"/>
+                </w:rPr>
+                <m:t>t</m:t>
+              </m:r>
+            </m:sub>
+          </m:sSub>
+          <m:r>
+            <w:rPr>
+              <w:rFonts w:ascii="Cambria Math" w:hAnsi="Cambria Math"/>
+            </w:rPr>
+            <m:t>+</m:t>
+          </m:r>
+          <m:sSub>
+            <m:sSubPr>
+              <m:ctrlPr>
+                <w:rPr>
+                  <w:rFonts w:ascii="Cambria Math" w:hAnsi="Cambria Math"/>
+                  <w:bCs/>
+                  <w:i/>
+                </w:rPr>
+              </m:ctrlPr>
+            </m:sSubPr>
+            <m:e>
+              <m:r>
+                <w:rPr>
+                  <w:rFonts w:ascii="Cambria Math" w:hAnsi="Cambria Math"/>
+                </w:rPr>
+                <m:t>∅</m:t>
+              </m:r>
+            </m:e>
+            <m:sub>
+              <m:r>
+                <w:rPr>
+                  <w:rFonts w:ascii="Cambria Math" w:hAnsi="Cambria Math"/>
+                </w:rPr>
+                <m:t>1</m:t>
+              </m:r>
+            </m:sub>
+          </m:sSub>
+          <m:sSub>
+            <m:sSubPr>
+              <m:ctrlPr>
+                <w:rPr>
+                  <w:rFonts w:ascii="Cambria Math" w:hAnsi="Cambria Math"/>
+                  <w:bCs/>
+                  <w:i/>
+                </w:rPr>
+              </m:ctrlPr>
+            </m:sSubPr>
+            <m:e>
+              <m:r>
+                <w:rPr>
+                  <w:rFonts w:ascii="Cambria Math" w:hAnsi="Cambria Math"/>
+                </w:rPr>
+                <m:t>ϵ</m:t>
+              </m:r>
+            </m:e>
+            <m:sub>
+              <m:r>
+                <w:rPr>
+                  <w:rFonts w:ascii="Cambria Math" w:hAnsi="Cambria Math"/>
+                </w:rPr>
+                <m:t>t-1</m:t>
+              </m:r>
+            </m:sub>
+          </m:sSub>
+          <m:r>
+            <w:rPr>
+              <w:rFonts w:ascii="Cambria Math" w:hAnsi="Cambria Math"/>
+            </w:rPr>
+            <m:t>+</m:t>
+          </m:r>
+          <m:sSub>
+            <m:sSubPr>
+              <m:ctrlPr>
+                <w:rPr>
+                  <w:rFonts w:ascii="Cambria Math" w:hAnsi="Cambria Math"/>
+                  <w:bCs/>
+                  <w:i/>
+                </w:rPr>
+              </m:ctrlPr>
+            </m:sSubPr>
+            <m:e>
+              <m:r>
+                <w:rPr>
+                  <w:rFonts w:ascii="Cambria Math" w:hAnsi="Cambria Math"/>
+                </w:rPr>
+                <m:t>∅</m:t>
+              </m:r>
+            </m:e>
+            <m:sub>
+              <m:r>
+                <w:rPr>
+                  <w:rFonts w:ascii="Cambria Math" w:hAnsi="Cambria Math"/>
+                </w:rPr>
+                <m:t>2</m:t>
+              </m:r>
+            </m:sub>
+          </m:sSub>
+          <m:sSub>
+            <m:sSubPr>
+              <m:ctrlPr>
+                <w:rPr>
+                  <w:rFonts w:ascii="Cambria Math" w:hAnsi="Cambria Math"/>
+                  <w:bCs/>
+                  <w:i/>
+                </w:rPr>
+              </m:ctrlPr>
+            </m:sSubPr>
+            <m:e>
+              <m:r>
+                <w:rPr>
+                  <w:rFonts w:ascii="Cambria Math" w:hAnsi="Cambria Math"/>
+                </w:rPr>
+                <m:t>ϵ</m:t>
+              </m:r>
+            </m:e>
+            <m:sub>
+              <m:r>
+                <w:rPr>
+                  <w:rFonts w:ascii="Cambria Math" w:hAnsi="Cambria Math"/>
+                </w:rPr>
+                <m:t>t-2</m:t>
+              </m:r>
+            </m:sub>
+          </m:sSub>
+          <m:r>
+            <w:rPr>
+              <w:rFonts w:ascii="Cambria Math" w:hAnsi="Cambria Math"/>
+            </w:rPr>
+            <m:t>+..+</m:t>
+          </m:r>
+          <m:sSub>
+            <m:sSubPr>
+              <m:ctrlPr>
+                <w:rPr>
+                  <w:rFonts w:ascii="Cambria Math" w:hAnsi="Cambria Math"/>
+                  <w:bCs/>
+                  <w:i/>
+                </w:rPr>
+              </m:ctrlPr>
+            </m:sSubPr>
+            <m:e>
+              <m:r>
+                <w:rPr>
+                  <w:rFonts w:ascii="Cambria Math" w:hAnsi="Cambria Math"/>
+                </w:rPr>
+                <m:t>∅</m:t>
+              </m:r>
+            </m:e>
+            <m:sub>
+              <m:r>
+                <w:rPr>
+                  <w:rFonts w:ascii="Cambria Math" w:hAnsi="Cambria Math"/>
+                </w:rPr>
+                <m:t>q</m:t>
+              </m:r>
+            </m:sub>
+          </m:sSub>
+          <m:sSub>
+            <m:sSubPr>
+              <m:ctrlPr>
+                <w:rPr>
+                  <w:rFonts w:ascii="Cambria Math" w:hAnsi="Cambria Math"/>
+                  <w:bCs/>
+                  <w:i/>
+                </w:rPr>
+              </m:ctrlPr>
+            </m:sSubPr>
+            <m:e>
+              <m:r>
+                <w:rPr>
+                  <w:rFonts w:ascii="Cambria Math" w:hAnsi="Cambria Math"/>
+                </w:rPr>
+                <m:t>ϵ</m:t>
+              </m:r>
+            </m:e>
+            <m:sub>
+              <m:r>
+                <w:rPr>
+                  <w:rFonts w:ascii="Cambria Math" w:hAnsi="Cambria Math"/>
+                </w:rPr>
+                <m:t>t-q</m:t>
+              </m:r>
+            </m:sub>
+          </m:sSub>
+        </m:oMath>
+      </m:oMathPara>
+    </w:p>
+    <w:p>
+      <w:pPr>
+        <w:spacing w:after="0"/>
+        <w:ind w:firstLine="360"/>
+        <w:rPr>
+          <w:bCs/>
+        </w:rPr>
+      </w:pPr>
+    </w:p>
+    <w:p>
+      <w:pPr>
+        <w:spacing w:after="0"/>
+        <w:ind w:firstLine="360"/>
+        <w:rPr>
+          <w:b/>
+        </w:rPr>
+      </w:pPr>
+      <w:r>
+        <w:rPr>
+          <w:b/>
+        </w:rPr>
+        <w:t>ARIMA model in words:</w:t>
+      </w:r>
+    </w:p>
+    <w:p>
+      <w:pPr>
+        <w:spacing w:after="0"/>
+        <w:ind w:firstLine="360"/>
+        <w:rPr>
+          <w:b/>
+        </w:rPr>
+      </w:pPr>
+    </w:p>
+    <w:p>
+      <w:pPr>
+        <w:spacing w:after="0"/>
+        <w:ind w:firstLine="360"/>
+        <w:rPr>
+          <w:bCs/>
+        </w:rPr>
+      </w:pPr>
+      <w:r>
+        <w:rPr>
+          <w:bCs/>
+        </w:rPr>
+        <w:t xml:space="preserve">Predicted </w:t>
+      </w:r>
+      <w:proofErr w:type="spellStart"/>
+      <w:r>
+        <w:rPr>
+          <w:bCs/>
+        </w:rPr>
+        <w:t>Yt</w:t>
+      </w:r>
+      <w:proofErr w:type="spellEnd"/>
+      <w:r>
+        <w:rPr>
+          <w:bCs/>
+        </w:rPr>
+        <w:t xml:space="preserve"> = Constant + Linear combination Lags of Y (</w:t>
+      </w:r>
+      <w:proofErr w:type="spellStart"/>
+      <w:r>
+        <w:rPr>
+          <w:bCs/>
+        </w:rPr>
+        <w:t>upto</w:t>
+      </w:r>
+      <w:proofErr w:type="spellEnd"/>
+      <w:r>
+        <w:rPr>
+          <w:bCs/>
+        </w:rPr>
+        <w:t xml:space="preserve"> p lags) + Linear Combination of Lagged forecast errors (</w:t>
+      </w:r>
+      <w:proofErr w:type="spellStart"/>
+      <w:r>
+        <w:rPr>
+          <w:bCs/>
+        </w:rPr>
+        <w:t>upto</w:t>
+      </w:r>
+      <w:proofErr w:type="spellEnd"/>
+      <w:r>
+        <w:rPr>
+          <w:bCs/>
+        </w:rPr>
+        <w:t xml:space="preserve"> q lags)</w:t>
+      </w:r>
+    </w:p>
+    <w:p>
+      <w:pPr>
+        <w:spacing w:after="0"/>
+        <w:ind w:firstLine="0"/>
+        <w:rPr>
+          <w:bCs/>
+        </w:rPr>
+      </w:pPr>
+    </w:p>
+    <w:p>
+      <w:pPr>
+        <w:spacing w:after="0"/>
+        <w:ind w:firstLine="360"/>
+      </w:pPr>
+      <w:r>
+        <w:t xml:space="preserve">The first step is to look at the autocorrelations and partial autocorrelations shown on the Mobility Time Series data. An autocorrelation pattern like </w:t>
+      </w:r>
+      <w:r>
+        <w:t>in figure 4.3</w:t>
+      </w:r>
+      <w:r>
+        <w:t xml:space="preserve"> will appear in a series with a trend:</w:t>
+      </w:r>
+    </w:p>
+    <w:p>
+      <w:pPr>
+        <w:spacing w:after="0"/>
+        <w:ind w:firstLine="360"/>
+      </w:pPr>
+    </w:p>
+    <w:p>
+      <w:pPr>
+        <w:spacing w:after="0"/>
+        <w:rPr>
+          <w:bCs/>
+        </w:rPr>
+      </w:pPr>
       <w:r>
         <w:rPr>
           <w:noProof/>
         </w:rPr>
         <w:drawing>
-          <wp:inline distT="0" distB="0" distL="0" distR="0" wp14:anchorId="71D0716A" wp14:editId="7BFC8851">
-            <wp:extent cx="4911725" cy="385434"/>
-            <wp:effectExtent l="0" t="0" r="0" b="0"/>
-            <wp:docPr id="42" name="Picture 42"/>
-            <wp:cNvGraphicFramePr>
-              <a:graphicFrameLocks xmlns:a="http://schemas.openxmlformats.org/drawingml/2006/main" noChangeAspect="1"/>
-            </wp:cNvGraphicFramePr>
-            <a:graphic xmlns:a="http://schemas.openxmlformats.org/drawingml/2006/main">
-              <a:graphicData uri="http://schemas.openxmlformats.org/drawingml/2006/picture">
-                <pic:pic xmlns:pic="http://schemas.openxmlformats.org/drawingml/2006/picture">
-                  <pic:nvPicPr>
-                    <pic:cNvPr id="1" name=""/>
-                    <pic:cNvPicPr/>
-                  </pic:nvPicPr>
-                  <pic:blipFill>
-                    <a:blip r:embed="rId26"/>
-                    <a:stretch>
-                      <a:fillRect/>
-                    </a:stretch>
-                  </pic:blipFill>
-                  <pic:spPr>
-                    <a:xfrm>
-                      <a:off x="0" y="0"/>
-                      <a:ext cx="4952659" cy="388646"/>
-                    </a:xfrm>
-                    <a:prstGeom prst="rect">
-                      <a:avLst/>
-                    </a:prstGeom>
-                  </pic:spPr>
-                </pic:pic>
-              </a:graphicData>
-            </a:graphic>
-          </wp:inline>
-        </w:drawing>
-      </w:r>
-    </w:p>
-    <w:p>
-      <w:pPr>
-        <w:spacing w:after="0"/>
-        <w:ind w:firstLine="360"/>
-        <w:rPr>
-          <w:b/>
-        </w:rPr>
-      </w:pPr>
-      <w:r>
-        <w:rPr>
-          <w:b/>
-        </w:rPr>
-        <w:t>ARIMA model in words:</w:t>
-      </w:r>
-    </w:p>
-    <w:p>
-      <w:pPr>
-        <w:spacing w:after="0"/>
-        <w:ind w:firstLine="360"/>
-        <w:rPr>
-          <w:bCs/>
-        </w:rPr>
-      </w:pPr>
-      <w:r>
-        <w:rPr>
-          <w:bCs/>
-        </w:rPr>
-        <w:t xml:space="preserve">Predicted </w:t>
-      </w:r>
-      <w:proofErr w:type="spellStart"/>
-      <w:r>
-        <w:rPr>
-          <w:bCs/>
-        </w:rPr>
-        <w:t>Yt</w:t>
-      </w:r>
-      <w:proofErr w:type="spellEnd"/>
-      <w:r>
-        <w:rPr>
-          <w:bCs/>
-        </w:rPr>
-        <w:t xml:space="preserve"> = Constant + Linear combination Lags of Y (</w:t>
-      </w:r>
-      <w:proofErr w:type="spellStart"/>
-      <w:r>
-        <w:rPr>
-          <w:bCs/>
-        </w:rPr>
-        <w:t>upto</w:t>
-      </w:r>
-      <w:proofErr w:type="spellEnd"/>
-      <w:r>
-        <w:rPr>
-          <w:bCs/>
-        </w:rPr>
-        <w:t xml:space="preserve"> p lags) + Linear Combination of Lagged forecast errors (</w:t>
-      </w:r>
-      <w:proofErr w:type="spellStart"/>
-      <w:r>
-        <w:rPr>
-          <w:bCs/>
-        </w:rPr>
-        <w:t>upto</w:t>
-      </w:r>
-      <w:proofErr w:type="spellEnd"/>
-      <w:r>
-        <w:rPr>
-          <w:bCs/>
-        </w:rPr>
-        <w:t xml:space="preserve"> q lags)</w:t>
-      </w:r>
-    </w:p>
-    <w:p>
-      <w:pPr>
-        <w:spacing w:after="0"/>
-        <w:ind w:firstLine="0"/>
-        <w:rPr>
-          <w:bCs/>
-        </w:rPr>
-      </w:pPr>
-    </w:p>
-    <w:p>
-      <w:pPr>
-        <w:spacing w:after="0"/>
-      </w:pPr>
-      <w:r>
-        <w:t>The first step is to observe at the plots of the autocorrelations and partial autocorrelations of the Mobility Time Series data. A series with a trend will have an autocorrelation pattern like the following:</w:t>
-      </w:r>
-    </w:p>
-    <w:p>
-      <w:pPr>
-        <w:spacing w:after="0"/>
-        <w:ind w:firstLine="360"/>
-      </w:pPr>
-    </w:p>
-    <w:p>
-      <w:pPr>
-        <w:spacing w:after="0"/>
-        <w:rPr>
-          <w:bCs/>
-        </w:rPr>
-      </w:pPr>
-      <w:r>
-        <w:rPr>
-          <w:noProof/>
-        </w:rPr>
-        <w:drawing>
-          <wp:inline distT="0" distB="0" distL="0" distR="0" wp14:anchorId="7E86F8EF" wp14:editId="4FB0B517">
-            <wp:extent cx="4498302" cy="1569720"/>
-            <wp:effectExtent l="0" t="0" r="0" b="0"/>
+          <wp:inline distT="0" distB="0" distL="0" distR="0" wp14:anchorId="7E86F8EF" wp14:editId="45A3831B">
+            <wp:extent cx="4847685" cy="1691640"/>
+            <wp:effectExtent l="0" t="0" r="0" b="3810"/>
             <wp:docPr id="45" name="Picture 45" descr="Chart&#10;&#10;Description automatically generated"/>
             <wp:cNvGraphicFramePr>
               <a:graphicFrameLocks xmlns:a="http://schemas.openxmlformats.org/drawingml/2006/main" noChangeAspect="1"/>
@@ -17577,7 +18294,7 @@
                     <pic:cNvPicPr/>
                   </pic:nvPicPr>
                   <pic:blipFill>
-                    <a:blip r:embed="rId27"/>
+                    <a:blip r:embed="rId26"/>
                     <a:stretch>
                       <a:fillRect/>
                     </a:stretch>
@@ -17585,7 +18302,7 @@
                   <pic:spPr>
                     <a:xfrm>
                       <a:off x="0" y="0"/>
-                      <a:ext cx="4503036" cy="1571372"/>
+                      <a:ext cx="4875230" cy="1701252"/>
                     </a:xfrm>
                     <a:prstGeom prst="rect">
                       <a:avLst/>
@@ -17691,65 +18408,42 @@
         <w:rPr>
           <w:bCs/>
         </w:rPr>
-        <w:t xml:space="preserve">If the systems data series contains </w:t>
-      </w:r>
-      <w:r>
-        <w:rPr>
-          <w:bCs/>
-        </w:rPr>
-        <w:t xml:space="preserve">large autocorrelations, then the system will need to perform differencing </w:t>
-      </w:r>
-      <w:r>
-        <w:rPr>
-          <w:bCs/>
-        </w:rPr>
-        <w:t>where t</w:t>
-      </w:r>
-      <w:r>
-        <w:rPr>
-          <w:bCs/>
-        </w:rPr>
-        <w:t>he original series,</w:t>
-      </w:r>
-      <w:r>
-        <w:rPr>
-          <w:bCs/>
-        </w:rPr>
-        <w:t xml:space="preserve"> </w:t>
+        <w:t xml:space="preserve">If the data series in the system has substantial autocorrelations, the system will need to execute differencing, which involves transforming the original series, </w:t>
       </w:r>
       <w:proofErr w:type="spellStart"/>
       <w:r>
         <w:rPr>
           <w:bCs/>
         </w:rPr>
-        <w:t>x</w:t>
-      </w:r>
-      <w:r>
-        <w:rPr>
-          <w:bCs/>
-          <w:vertAlign w:val="subscript"/>
-        </w:rPr>
-        <w:t>t</w:t>
+        <w:t>xt</w:t>
       </w:r>
       <w:proofErr w:type="spellEnd"/>
       <w:r>
         <w:rPr>
           <w:bCs/>
         </w:rPr>
-        <w:t>, must be transformed to become stationary around its mean and its variance.</w:t>
-      </w:r>
-      <w:r>
-        <w:rPr>
-          <w:bCs/>
-        </w:rPr>
-        <w:t xml:space="preserve"> T</w:t>
-      </w:r>
-      <w:r>
-        <w:rPr>
-          <w:bCs/>
-        </w:rPr>
-        <w:t>he autocorrelation plots might appear as follows:</w:t>
-      </w:r>
+        <w:t xml:space="preserve">, to become stationary around its mean and variance. The autocorrelation plots could look like </w:t>
+      </w:r>
+      <w:r>
+        <w:rPr>
+          <w:bCs/>
+        </w:rPr>
+        <w:t>in figure 4.4</w:t>
+      </w:r>
+      <w:r>
+        <w:rPr>
+          <w:bCs/>
+        </w:rPr>
+        <w:t>:</w:t>
+      </w:r>
+    </w:p>
+    <w:p>
+      <w:pPr>
+        <w:spacing w:after="0"/>
+        <w:rPr>
+          <w:bCs/>
+        </w:rPr>
+      </w:pPr>
     </w:p>
     <w:p>
       <w:pPr>
@@ -17772,10 +18466,11 @@
         <w:rPr>
           <w:noProof/>
         </w:rPr>
+        <w:lastRenderedPageBreak/>
         <w:drawing>
-          <wp:inline distT="0" distB="0" distL="0" distR="0" wp14:anchorId="6D20BF80" wp14:editId="4013B3A1">
-            <wp:extent cx="4206240" cy="1535473"/>
-            <wp:effectExtent l="0" t="0" r="3810" b="7620"/>
+          <wp:inline distT="0" distB="0" distL="0" distR="0" wp14:anchorId="6D20BF80" wp14:editId="2A785DB0">
+            <wp:extent cx="4300057" cy="1569720"/>
+            <wp:effectExtent l="0" t="0" r="5715" b="0"/>
             <wp:docPr id="46" name="Picture 46" descr="Chart&#10;&#10;Description automatically generated"/>
             <wp:cNvGraphicFramePr>
               <a:graphicFrameLocks xmlns:a="http://schemas.openxmlformats.org/drawingml/2006/main" noChangeAspect="1"/>
@@ -17788,7 +18483,7 @@
                     <pic:cNvPicPr/>
                   </pic:nvPicPr>
                   <pic:blipFill>
-                    <a:blip r:embed="rId28"/>
+                    <a:blip r:embed="rId27"/>
                     <a:stretch>
                       <a:fillRect/>
                     </a:stretch>
@@ -17796,7 +18491,7 @@
                   <pic:spPr>
                     <a:xfrm>
                       <a:off x="0" y="0"/>
-                      <a:ext cx="4208752" cy="1536390"/>
+                      <a:ext cx="4316878" cy="1575860"/>
                     </a:xfrm>
                     <a:prstGeom prst="rect">
                       <a:avLst/>
@@ -17828,7 +18523,6 @@
           <w:sz w:val="20"/>
           <w:szCs w:val="20"/>
         </w:rPr>
-        <w:lastRenderedPageBreak/>
         <w:t>Figure 4.</w:t>
       </w:r>
       <w:r>
@@ -17871,206 +18565,383 @@
     <w:p>
       <w:pPr>
         <w:spacing w:after="0"/>
-        <w:ind w:firstLine="0"/>
-        <w:rPr>
-          <w:bCs/>
-        </w:rPr>
-      </w:pPr>
-    </w:p>
-    <w:p>
-      <w:pPr>
-        <w:spacing w:after="0"/>
-        <w:rPr>
-          <w:bCs/>
-        </w:rPr>
-      </w:pPr>
-      <w:r>
-        <w:rPr>
-          <w:bCs/>
-        </w:rPr>
-        <w:t>Differencing usually reduces the number of large autocorrelations considerably. If the differenced series still does</w:t>
-      </w:r>
-      <w:r>
-        <w:rPr>
-          <w:bCs/>
-        </w:rPr>
-        <w:t xml:space="preserve"> </w:t>
-      </w:r>
-      <w:r>
-        <w:rPr>
-          <w:bCs/>
-        </w:rPr>
-        <w:t>not appear stationary, we would have to difference it again.</w:t>
-      </w:r>
-    </w:p>
-    <w:p>
-      <w:pPr>
-        <w:spacing w:after="0"/>
-        <w:rPr>
-          <w:bCs/>
-        </w:rPr>
-      </w:pPr>
-    </w:p>
-    <w:p>
-      <w:pPr>
-        <w:spacing w:after="0"/>
-      </w:pPr>
-      <w:r>
-        <w:t xml:space="preserve">It is often useful to determine the magnitude of a large autocorrelation and partial autocorrelation coefficient. An autocorrelation must be at least 2 / </w:t>
-      </w:r>
-      <w:proofErr w:type="gramStart"/>
-      <w:r>
-        <w:t>N ,</w:t>
-      </w:r>
-      <w:proofErr w:type="gramEnd"/>
-      <w:r>
-        <w:t xml:space="preserve"> in absolute value to be statistically significant. The following list gives some common values of significant autocorrelations for various sample sizes. Note that even though an autocorrelation is statistically significant, it may not be large enough to worry about. </w:t>
-      </w:r>
-    </w:p>
-    <w:p>
-      <w:pPr>
-        <w:spacing w:after="0"/>
-        <w:rPr>
-          <w:bCs/>
-        </w:rPr>
-      </w:pPr>
-      <w:r>
-        <w:rPr>
-          <w:noProof/>
-        </w:rPr>
-        <w:drawing>
-          <wp:inline distT="0" distB="0" distL="0" distR="0" wp14:anchorId="17147366" wp14:editId="3D9BC472">
-            <wp:extent cx="2190311" cy="1272540"/>
-            <wp:effectExtent l="0" t="0" r="635" b="3810"/>
-            <wp:docPr id="47" name="Picture 47" descr="Table&#10;&#10;Description automatically generated"/>
-            <wp:cNvGraphicFramePr>
-              <a:graphicFrameLocks xmlns:a="http://schemas.openxmlformats.org/drawingml/2006/main" noChangeAspect="1"/>
-            </wp:cNvGraphicFramePr>
-            <a:graphic xmlns:a="http://schemas.openxmlformats.org/drawingml/2006/main">
-              <a:graphicData uri="http://schemas.openxmlformats.org/drawingml/2006/picture">
-                <pic:pic xmlns:pic="http://schemas.openxmlformats.org/drawingml/2006/picture">
-                  <pic:nvPicPr>
-                    <pic:cNvPr id="47" name="Picture 47" descr="Table&#10;&#10;Description automatically generated"/>
-                    <pic:cNvPicPr/>
-                  </pic:nvPicPr>
-                  <pic:blipFill>
-                    <a:blip r:embed="rId29"/>
-                    <a:stretch>
-                      <a:fillRect/>
-                    </a:stretch>
-                  </pic:blipFill>
-                  <pic:spPr>
-                    <a:xfrm>
-                      <a:off x="0" y="0"/>
-                      <a:ext cx="2192901" cy="1274045"/>
-                    </a:xfrm>
-                    <a:prstGeom prst="rect">
-                      <a:avLst/>
-                    </a:prstGeom>
-                  </pic:spPr>
-                </pic:pic>
-              </a:graphicData>
-            </a:graphic>
-          </wp:inline>
-        </w:drawing>
-      </w:r>
-    </w:p>
-    <w:p>
-      <w:pPr>
-        <w:spacing w:after="0"/>
-        <w:rPr>
-          <w:bCs/>
-        </w:rPr>
-      </w:pPr>
-      <w:r>
-        <w:rPr>
-          <w:bCs/>
-        </w:rPr>
-        <w:t xml:space="preserve">If at first instance the data series is stationary, </w:t>
-      </w:r>
-      <w:r>
-        <w:rPr>
-          <w:bCs/>
-        </w:rPr>
-        <w:t xml:space="preserve">no differencing </w:t>
-      </w:r>
-      <w:r>
-        <w:rPr>
-          <w:bCs/>
-        </w:rPr>
-        <w:t xml:space="preserve">will be </w:t>
-      </w:r>
-      <w:r>
-        <w:rPr>
-          <w:bCs/>
-        </w:rPr>
-        <w:t>needed</w:t>
-      </w:r>
-      <w:r>
-        <w:rPr>
-          <w:bCs/>
-        </w:rPr>
-        <w:t xml:space="preserve"> and </w:t>
-      </w:r>
-      <w:r>
-        <w:rPr>
-          <w:bCs/>
-        </w:rPr>
-        <w:t>that is, d=0.</w:t>
-      </w:r>
-    </w:p>
-    <w:p>
-      <w:pPr>
-        <w:spacing w:after="0"/>
-        <w:rPr>
-          <w:bCs/>
-        </w:rPr>
-      </w:pPr>
-    </w:p>
-    <w:p>
-      <w:pPr>
-        <w:spacing w:after="0"/>
-        <w:rPr>
-          <w:bCs/>
-        </w:rPr>
-      </w:pPr>
-      <w:r>
-        <w:rPr>
-          <w:bCs/>
-        </w:rPr>
-        <w:t>The next</w:t>
-      </w:r>
-      <w:r>
-        <w:rPr>
-          <w:bCs/>
-        </w:rPr>
-        <w:t xml:space="preserve"> step is to select values of d and then p and q in the ARIMA(</w:t>
+        <w:rPr>
+          <w:bCs/>
+        </w:rPr>
+      </w:pPr>
+      <w:r>
+        <w:rPr>
+          <w:bCs/>
+        </w:rPr>
+        <w:t>Differencing usually significantly reduces the number of large autocorrelations. We'd have to difference the differenced series again if it didn't appear stationary.</w:t>
+      </w:r>
+    </w:p>
+    <w:p>
+      <w:pPr>
+        <w:spacing w:after="0"/>
+        <w:rPr>
+          <w:bCs/>
+        </w:rPr>
+      </w:pPr>
+    </w:p>
+    <w:p>
+      <w:pPr>
+        <w:spacing w:after="0"/>
+      </w:pPr>
+      <w:r>
+        <w:t>The magnitude of a large autocorrelation and partial autocorrelation coefficient is frequently useful. To be statistically significant, an autocorrelation must be at least 2 / N in absolute value. The table below shows some frequent significant autocorrelation values for various sample sizes. Even though an autocorrelation is statistically significant, it may not be large enough to be a cause for concern.</w:t>
+      </w:r>
+    </w:p>
+    <w:p>
+      <w:pPr>
+        <w:spacing w:after="0"/>
+      </w:pPr>
+    </w:p>
+    <w:tbl>
+      <w:tblPr>
+        <w:tblStyle w:val="TableGrid"/>
+        <w:tblW w:w="0" w:type="auto"/>
+        <w:tblInd w:w="1567" w:type="dxa"/>
+        <w:tblLayout w:type="fixed"/>
+        <w:tblLook w:val="04A0" w:firstRow="1" w:lastRow="0" w:firstColumn="1" w:lastColumn="0" w:noHBand="0" w:noVBand="1"/>
+      </w:tblPr>
+      <w:tblGrid>
+        <w:gridCol w:w="2160"/>
+        <w:gridCol w:w="2610"/>
+      </w:tblGrid>
+      <w:tr>
+        <w:tc>
+          <w:tcPr>
+            <w:tcW w:w="2160" w:type="dxa"/>
+            <w:shd w:val="clear" w:color="auto" w:fill="A6A6A6" w:themeFill="background1" w:themeFillShade="A6"/>
+          </w:tcPr>
+          <w:p>
+            <w:pPr>
+              <w:spacing w:after="0"/>
+              <w:ind w:firstLine="0"/>
+              <w:jc w:val="center"/>
+              <w:rPr>
+                <w:b/>
+                <w:bCs/>
+              </w:rPr>
+            </w:pPr>
+            <w:r>
+              <w:rPr>
+                <w:b/>
+                <w:bCs/>
+              </w:rPr>
+              <w:t>N</w:t>
+            </w:r>
+          </w:p>
+        </w:tc>
+        <w:tc>
+          <w:tcPr>
+            <w:tcW w:w="2610" w:type="dxa"/>
+            <w:shd w:val="clear" w:color="auto" w:fill="A6A6A6" w:themeFill="background1" w:themeFillShade="A6"/>
+          </w:tcPr>
+          <w:p>
+            <w:pPr>
+              <w:spacing w:after="0"/>
+              <w:ind w:firstLine="0"/>
+              <w:jc w:val="center"/>
+              <w:rPr>
+                <w:b/>
+                <w:bCs/>
+              </w:rPr>
+            </w:pPr>
+            <w:r>
+              <w:rPr>
+                <w:b/>
+                <w:bCs/>
+              </w:rPr>
+              <w:t>Large Autocorrelation</w:t>
+            </w:r>
+          </w:p>
+        </w:tc>
+      </w:tr>
+      <w:tr>
+        <w:tc>
+          <w:tcPr>
+            <w:tcW w:w="2160" w:type="dxa"/>
+          </w:tcPr>
+          <w:p>
+            <w:pPr>
+              <w:spacing w:after="0"/>
+              <w:ind w:firstLine="0"/>
+            </w:pPr>
+            <w:r>
+              <w:t>25</w:t>
+            </w:r>
+          </w:p>
+        </w:tc>
+        <w:tc>
+          <w:tcPr>
+            <w:tcW w:w="2610" w:type="dxa"/>
+          </w:tcPr>
+          <w:p>
+            <w:pPr>
+              <w:spacing w:after="0"/>
+              <w:ind w:firstLine="0"/>
+            </w:pPr>
+            <w:r>
+              <w:t>0.40</w:t>
+            </w:r>
+          </w:p>
+        </w:tc>
+      </w:tr>
+      <w:tr>
+        <w:tc>
+          <w:tcPr>
+            <w:tcW w:w="2160" w:type="dxa"/>
+          </w:tcPr>
+          <w:p>
+            <w:pPr>
+              <w:spacing w:after="0"/>
+              <w:ind w:firstLine="0"/>
+            </w:pPr>
+            <w:r>
+              <w:t>50</w:t>
+            </w:r>
+          </w:p>
+        </w:tc>
+        <w:tc>
+          <w:tcPr>
+            <w:tcW w:w="2610" w:type="dxa"/>
+          </w:tcPr>
+          <w:p>
+            <w:pPr>
+              <w:spacing w:after="0"/>
+              <w:ind w:firstLine="0"/>
+            </w:pPr>
+            <w:r>
+              <w:t>0.28</w:t>
+            </w:r>
+          </w:p>
+        </w:tc>
+      </w:tr>
+      <w:tr>
+        <w:tc>
+          <w:tcPr>
+            <w:tcW w:w="2160" w:type="dxa"/>
+          </w:tcPr>
+          <w:p>
+            <w:pPr>
+              <w:spacing w:after="0"/>
+              <w:ind w:firstLine="0"/>
+            </w:pPr>
+            <w:r>
+              <w:t>75</w:t>
+            </w:r>
+          </w:p>
+        </w:tc>
+        <w:tc>
+          <w:tcPr>
+            <w:tcW w:w="2610" w:type="dxa"/>
+          </w:tcPr>
+          <w:p>
+            <w:pPr>
+              <w:spacing w:after="0"/>
+              <w:ind w:firstLine="0"/>
+            </w:pPr>
+            <w:r>
+              <w:t>0.23</w:t>
+            </w:r>
+          </w:p>
+        </w:tc>
+      </w:tr>
+      <w:tr>
+        <w:tc>
+          <w:tcPr>
+            <w:tcW w:w="2160" w:type="dxa"/>
+          </w:tcPr>
+          <w:p>
+            <w:pPr>
+              <w:spacing w:after="0"/>
+              <w:ind w:firstLine="0"/>
+            </w:pPr>
+            <w:r>
+              <w:t>100</w:t>
+            </w:r>
+          </w:p>
+        </w:tc>
+        <w:tc>
+          <w:tcPr>
+            <w:tcW w:w="2610" w:type="dxa"/>
+          </w:tcPr>
+          <w:p>
+            <w:pPr>
+              <w:spacing w:after="0"/>
+              <w:ind w:firstLine="0"/>
+            </w:pPr>
+            <w:r>
+              <w:t>0.23</w:t>
+            </w:r>
+          </w:p>
+        </w:tc>
+      </w:tr>
+      <w:tr>
+        <w:tc>
+          <w:tcPr>
+            <w:tcW w:w="2160" w:type="dxa"/>
+          </w:tcPr>
+          <w:p>
+            <w:pPr>
+              <w:spacing w:after="0"/>
+              <w:ind w:firstLine="0"/>
+            </w:pPr>
+            <w:r>
+              <w:t>200</w:t>
+            </w:r>
+          </w:p>
+        </w:tc>
+        <w:tc>
+          <w:tcPr>
+            <w:tcW w:w="2610" w:type="dxa"/>
+          </w:tcPr>
+          <w:p>
+            <w:pPr>
+              <w:spacing w:after="0"/>
+              <w:ind w:firstLine="0"/>
+            </w:pPr>
+            <w:r>
+              <w:t>0.14</w:t>
+            </w:r>
+          </w:p>
+        </w:tc>
+      </w:tr>
+      <w:tr>
+        <w:tc>
+          <w:tcPr>
+            <w:tcW w:w="2160" w:type="dxa"/>
+          </w:tcPr>
+          <w:p>
+            <w:pPr>
+              <w:spacing w:after="0"/>
+              <w:ind w:firstLine="0"/>
+            </w:pPr>
+            <w:r>
+              <w:t>500</w:t>
+            </w:r>
+          </w:p>
+        </w:tc>
+        <w:tc>
+          <w:tcPr>
+            <w:tcW w:w="2610" w:type="dxa"/>
+          </w:tcPr>
+          <w:p>
+            <w:pPr>
+              <w:spacing w:after="0"/>
+              <w:ind w:firstLine="0"/>
+            </w:pPr>
+            <w:r>
+              <w:t>0.09</w:t>
+            </w:r>
+          </w:p>
+        </w:tc>
+      </w:tr>
+      <w:tr>
+        <w:tc>
+          <w:tcPr>
+            <w:tcW w:w="2160" w:type="dxa"/>
+          </w:tcPr>
+          <w:p>
+            <w:pPr>
+              <w:spacing w:after="0"/>
+              <w:ind w:firstLine="0"/>
+            </w:pPr>
+            <w:r>
+              <w:t>1000</w:t>
+            </w:r>
+          </w:p>
+        </w:tc>
+        <w:tc>
+          <w:tcPr>
+            <w:tcW w:w="2610" w:type="dxa"/>
+          </w:tcPr>
+          <w:p>
+            <w:pPr>
+              <w:spacing w:after="0"/>
+              <w:ind w:firstLine="0"/>
+            </w:pPr>
+            <w:r>
+              <w:t>0.06</w:t>
+            </w:r>
+          </w:p>
+        </w:tc>
+      </w:tr>
+    </w:tbl>
+    <w:p>
+      <w:pPr>
+        <w:spacing w:after="0"/>
+        <w:ind w:firstLine="0"/>
+      </w:pPr>
+    </w:p>
+    <w:p>
+      <w:pPr>
+        <w:spacing w:after="0"/>
+        <w:ind w:firstLine="0"/>
+        <w:rPr>
+          <w:bCs/>
+        </w:rPr>
+      </w:pPr>
+    </w:p>
+    <w:p>
+      <w:pPr>
+        <w:spacing w:after="0"/>
+        <w:rPr>
+          <w:bCs/>
+        </w:rPr>
+      </w:pPr>
+      <w:r>
+        <w:rPr>
+          <w:bCs/>
+        </w:rPr>
+        <w:t>If the data series is steady in the first place, no differencing is required, and d=0.</w:t>
+      </w:r>
+    </w:p>
+    <w:p>
+      <w:pPr>
+        <w:spacing w:after="0"/>
+        <w:rPr>
+          <w:bCs/>
+        </w:rPr>
+      </w:pPr>
+    </w:p>
+    <w:p>
+      <w:pPr>
+        <w:spacing w:after="0"/>
+        <w:rPr>
+          <w:bCs/>
+        </w:rPr>
+      </w:pPr>
+    </w:p>
+    <w:p>
+      <w:pPr>
+        <w:spacing w:after="0"/>
+        <w:rPr>
+          <w:bCs/>
+        </w:rPr>
+      </w:pPr>
+      <w:r>
+        <w:rPr>
+          <w:bCs/>
+        </w:rPr>
+        <w:lastRenderedPageBreak/>
+        <w:t>In the ARIMA(</w:t>
       </w:r>
       <w:proofErr w:type="spellStart"/>
-      <w:proofErr w:type="gramStart"/>
-      <w:r>
-        <w:rPr>
-          <w:bCs/>
-          <w:i/>
-          <w:iCs/>
-        </w:rPr>
-        <w:t>p,d</w:t>
-      </w:r>
-      <w:proofErr w:type="gramEnd"/>
-      <w:r>
-        <w:rPr>
-          <w:bCs/>
-          <w:i/>
-          <w:iCs/>
-        </w:rPr>
-        <w:t>,q</w:t>
+      <w:r>
+        <w:rPr>
+          <w:bCs/>
+        </w:rPr>
+        <w:t>p,d,q</w:t>
       </w:r>
       <w:proofErr w:type="spellEnd"/>
       <w:r>
         <w:rPr>
           <w:bCs/>
         </w:rPr>
-        <w:t>) model.</w:t>
+        <w:t>) model, the next step is to choose values for d, then p and q.</w:t>
       </w:r>
     </w:p>
     <w:p>
@@ -18093,113 +18964,7 @@
         <w:rPr>
           <w:bCs/>
         </w:rPr>
-        <w:t xml:space="preserve">The value of </w:t>
-      </w:r>
-      <w:r>
-        <w:rPr>
-          <w:bCs/>
-          <w:i/>
-          <w:iCs/>
-        </w:rPr>
-        <w:t>p</w:t>
-      </w:r>
-      <w:r>
-        <w:rPr>
-          <w:bCs/>
-        </w:rPr>
-        <w:t xml:space="preserve"> is determined from the partial autocorrelations of the appropriately differenced series. If the partial</w:t>
-      </w:r>
-      <w:r>
-        <w:rPr>
-          <w:bCs/>
-        </w:rPr>
-        <w:t xml:space="preserve"> </w:t>
-      </w:r>
-      <w:r>
-        <w:rPr>
-          <w:bCs/>
-        </w:rPr>
-        <w:t xml:space="preserve">autocorrelations cut off after a few lags, the last lag with a large value would be the estimated value of </w:t>
-      </w:r>
-      <w:r>
-        <w:rPr>
-          <w:bCs/>
-          <w:i/>
-          <w:iCs/>
-        </w:rPr>
-        <w:t>p</w:t>
-      </w:r>
-      <w:r>
-        <w:rPr>
-          <w:bCs/>
-        </w:rPr>
-        <w:t>. If the</w:t>
-      </w:r>
-      <w:r>
-        <w:rPr>
-          <w:bCs/>
-        </w:rPr>
-        <w:t xml:space="preserve"> </w:t>
-      </w:r>
-      <w:r>
-        <w:rPr>
-          <w:bCs/>
-        </w:rPr>
-        <w:t>partial autocorrelations do not cut off, you either have a moving average model (</w:t>
-      </w:r>
-      <w:r>
-        <w:rPr>
-          <w:bCs/>
-          <w:i/>
-          <w:iCs/>
-        </w:rPr>
-        <w:t>p</w:t>
-      </w:r>
-      <w:r>
-        <w:rPr>
-          <w:bCs/>
-        </w:rPr>
-        <w:t>=0) or an ARIMA model with</w:t>
-      </w:r>
-      <w:r>
-        <w:rPr>
-          <w:bCs/>
-        </w:rPr>
-        <w:t xml:space="preserve"> </w:t>
-      </w:r>
-      <w:r>
-        <w:rPr>
-          <w:bCs/>
-        </w:rPr>
-        <w:t xml:space="preserve">positive </w:t>
-      </w:r>
-      <w:r>
-        <w:rPr>
-          <w:bCs/>
-          <w:i/>
-          <w:iCs/>
-        </w:rPr>
-        <w:t>p</w:t>
-      </w:r>
-      <w:r>
-        <w:rPr>
-          <w:bCs/>
-        </w:rPr>
-        <w:t xml:space="preserve"> and </w:t>
-      </w:r>
-      <w:r>
-        <w:rPr>
-          <w:bCs/>
-          <w:i/>
-          <w:iCs/>
-        </w:rPr>
-        <w:t>q</w:t>
-      </w:r>
-      <w:r>
-        <w:rPr>
-          <w:bCs/>
-        </w:rPr>
-        <w:t>.</w:t>
+        <w:t>The partial autocorrelations of the correctly differenced series are used to calculate the value of p. The projected value of p would be the last lag with a big value if the partial autocorrelations broke off after a few lags. You have a moving average model (p=0) or an ARIMA model with positive p and q if the partial autocorrelations do not cut off.</w:t>
       </w:r>
     </w:p>
     <w:p>
@@ -18210,33 +18975,19 @@
           <w:bCs/>
         </w:rPr>
       </w:pPr>
-    </w:p>
-    <w:p>
-      <w:pPr>
-        <w:spacing w:after="0"/>
-      </w:pPr>
-      <w:r>
-        <w:t xml:space="preserve">The value of </w:t>
-      </w:r>
-      <w:r>
-        <w:rPr>
-          <w:i/>
-          <w:iCs/>
-        </w:rPr>
-        <w:t>q</w:t>
-      </w:r>
-      <w:r>
-        <w:t xml:space="preserve"> is found from the autocorrelations of the appropriately differenced series. If the autocorrelations cut off after a few lags, the last lag with a large value would be the estimated value of </w:t>
-      </w:r>
-      <w:r>
-        <w:rPr>
-          <w:i/>
-          <w:iCs/>
-        </w:rPr>
-        <w:t>q</w:t>
-      </w:r>
-      <w:r>
-        <w:t>. If the autocorrelations do not cut off, you either have an autoregressive model (</w:t>
+      <w:r>
+        <w:rPr>
+          <w:bCs/>
+        </w:rPr>
+        <w:tab/>
+      </w:r>
+    </w:p>
+    <w:p>
+      <w:pPr>
+        <w:spacing w:after="0"/>
+      </w:pPr>
+      <w:r>
+        <w:t>The autocorrelations of the correctly differenced series are used to calculate the value of q. If the autocorrelations stop after a few lags, the predicted value of q would be the last lag with a big value. You either have an autoregressive model (</w:t>
       </w:r>
       <w:proofErr w:type="spellStart"/>
       <w:r>
@@ -18244,27 +18995,7 @@
       </w:r>
       <w:proofErr w:type="spellEnd"/>
       <w:r>
-        <w:t xml:space="preserve">=0) or an ARIMA model with a positive </w:t>
-      </w:r>
-      <w:r>
-        <w:rPr>
-          <w:i/>
-          <w:iCs/>
-        </w:rPr>
-        <w:t>p</w:t>
-      </w:r>
-      <w:r>
-        <w:t xml:space="preserve"> and </w:t>
-      </w:r>
-      <w:r>
-        <w:rPr>
-          <w:i/>
-          <w:iCs/>
-        </w:rPr>
-        <w:t>q</w:t>
-      </w:r>
-      <w:r>
-        <w:t>.</w:t>
+        <w:t>=0) or an ARIMA model with positive p and q if the autocorrelations do not cut off.</w:t>
       </w:r>
     </w:p>
     <w:p>
@@ -18284,100 +19015,29 @@
         <w:rPr>
           <w:bCs/>
         </w:rPr>
-        <w:lastRenderedPageBreak/>
-        <w:t>Once a model has been fit, the final step is the diagnostic checking of the model. The checking is carried out by</w:t>
-      </w:r>
-      <w:r>
-        <w:rPr>
-          <w:bCs/>
-        </w:rPr>
-        <w:t xml:space="preserve"> </w:t>
-      </w:r>
-      <w:r>
-        <w:rPr>
-          <w:bCs/>
-        </w:rPr>
-        <w:t>studying the autocorrelation plots of the residuals to see if further structure (large correlation values) can be</w:t>
-      </w:r>
-      <w:r>
-        <w:rPr>
-          <w:bCs/>
-        </w:rPr>
-        <w:t xml:space="preserve"> </w:t>
-      </w:r>
-      <w:r>
-        <w:rPr>
-          <w:bCs/>
-        </w:rPr>
-        <w:t xml:space="preserve">found. If all the autocorrelations and partial autocorrelations are small, the model is considered </w:t>
-      </w:r>
-      <w:r>
-        <w:rPr>
-          <w:bCs/>
-        </w:rPr>
-        <w:t>adequate,</w:t>
-      </w:r>
-      <w:r>
-        <w:rPr>
-          <w:bCs/>
-        </w:rPr>
-        <w:t xml:space="preserve"> and</w:t>
-      </w:r>
-      <w:r>
-        <w:rPr>
-          <w:bCs/>
-        </w:rPr>
-        <w:t xml:space="preserve"> </w:t>
-      </w:r>
-      <w:r>
-        <w:rPr>
-          <w:bCs/>
-        </w:rPr>
-        <w:t xml:space="preserve">forecasts are generated. </w:t>
-      </w:r>
-    </w:p>
-    <w:p>
-      <w:pPr>
-        <w:spacing w:after="0"/>
-        <w:rPr>
-          <w:bCs/>
-        </w:rPr>
-      </w:pPr>
-      <w:r>
-        <w:rPr>
-          <w:bCs/>
-        </w:rPr>
-        <w:t xml:space="preserve">If some of the autocorrelations are large, the values of p and/or q are </w:t>
-      </w:r>
-      <w:r>
-        <w:rPr>
-          <w:bCs/>
-        </w:rPr>
-        <w:t>adjusted,</w:t>
-      </w:r>
-      <w:r>
-        <w:rPr>
-          <w:bCs/>
-        </w:rPr>
-        <w:t xml:space="preserve"> and the</w:t>
-      </w:r>
-      <w:r>
-        <w:rPr>
-          <w:bCs/>
-        </w:rPr>
-        <w:t xml:space="preserve"> </w:t>
-      </w:r>
-      <w:r>
-        <w:rPr>
-          <w:bCs/>
-        </w:rPr>
-        <w:t>model is re-estimated.</w:t>
-      </w:r>
-      <w:r>
-        <w:rPr>
-          <w:bCs/>
-        </w:rPr>
-        <w:t xml:space="preserve"> </w:t>
+        <w:t>The diagnostic examination of a model is the final stage after it has been fitted. The checking is done by looking at the autocorrelation plots of the residuals to determine whether there is any additional structure (high correlation values). The model is deemed acceptable, and forecasts are created if all autocorrelations and partial autocorrelations are modest.</w:t>
+      </w:r>
+    </w:p>
+    <w:p>
+      <w:pPr>
+        <w:spacing w:after="0"/>
+        <w:rPr>
+          <w:bCs/>
+        </w:rPr>
+      </w:pPr>
+    </w:p>
+    <w:p>
+      <w:pPr>
+        <w:spacing w:after="0"/>
+        <w:rPr>
+          <w:bCs/>
+        </w:rPr>
+      </w:pPr>
+      <w:r>
+        <w:rPr>
+          <w:bCs/>
+        </w:rPr>
+        <w:t>The values of p and/or q are modified, and the model is re-estimated, if some of the autocorrelations are high.</w:t>
       </w:r>
     </w:p>
     <w:p>
@@ -18400,32 +19060,44 @@
         <w:rPr>
           <w:bCs/>
         </w:rPr>
-        <w:t>This process of checking the residuals and adjusting the values of p and q continues until the resulting residuals</w:t>
-      </w:r>
-      <w:r>
-        <w:rPr>
-          <w:bCs/>
-        </w:rPr>
-        <w:t xml:space="preserve"> </w:t>
-      </w:r>
-      <w:r>
-        <w:rPr>
-          <w:bCs/>
-        </w:rPr>
-        <w:t>contain no additional structure. Once a suitable model is selected, the program may be used to generate forecasts</w:t>
-      </w:r>
-      <w:r>
-        <w:rPr>
-          <w:bCs/>
-        </w:rPr>
-        <w:t xml:space="preserve"> </w:t>
-      </w:r>
-      <w:r>
-        <w:rPr>
-          <w:bCs/>
-        </w:rPr>
-        <w:t>and associated probability limits.</w:t>
-      </w:r>
+        <w:t>This procedure of reviewing the residuals and modifying the p and q values continues until the residuals have no more structure. The application can be used to generate forecasts and related probability limitations once an appropriate model has been chosen.</w:t>
+      </w:r>
+    </w:p>
+    <w:p>
+      <w:pPr>
+        <w:spacing w:after="0"/>
+        <w:ind w:firstLine="0"/>
+        <w:rPr>
+          <w:bCs/>
+        </w:rPr>
+      </w:pPr>
+    </w:p>
+    <w:p>
+      <w:pPr>
+        <w:spacing w:after="0"/>
+        <w:ind w:firstLine="0"/>
+        <w:rPr>
+          <w:bCs/>
+        </w:rPr>
+      </w:pPr>
+    </w:p>
+    <w:p>
+      <w:pPr>
+        <w:spacing w:after="0"/>
+        <w:ind w:firstLine="0"/>
+        <w:rPr>
+          <w:bCs/>
+        </w:rPr>
+      </w:pPr>
+    </w:p>
+    <w:p>
+      <w:pPr>
+        <w:spacing w:after="0"/>
+        <w:ind w:firstLine="0"/>
+        <w:rPr>
+          <w:bCs/>
+        </w:rPr>
+      </w:pPr>
     </w:p>
     <w:p>
       <w:pPr>
@@ -18461,6 +19133,7 @@
         <w:rPr>
           <w:b/>
         </w:rPr>
+        <w:lastRenderedPageBreak/>
         <w:t xml:space="preserve">Quick Design </w:t>
       </w:r>
     </w:p>
@@ -18599,7 +19272,7 @@
                     </pic:cNvPicPr>
                   </pic:nvPicPr>
                   <pic:blipFill>
-                    <a:blip r:embed="rId30">
+                    <a:blip r:embed="rId28">
                       <a:extLst>
                         <a:ext uri="{28A0092B-C50C-407E-A947-70E740481C1C}">
                           <a14:useLocalDpi xmlns:a14="http://schemas.microsoft.com/office/drawing/2010/main" val="0"/>
@@ -18734,7 +19407,6 @@
         <w:t xml:space="preserve">igital </w:t>
       </w:r>
       <w:r>
-        <w:lastRenderedPageBreak/>
         <w:t>Q</w:t>
       </w:r>
       <w:r>
@@ -18803,6 +19475,116 @@
           <w:b/>
           <w:sz w:val="20"/>
           <w:szCs w:val="20"/>
+        </w:rPr>
+      </w:pPr>
+    </w:p>
+    <w:p>
+      <w:pPr>
+        <w:pStyle w:val="ListParagraph"/>
+        <w:spacing w:after="0"/>
+        <w:ind w:firstLine="0"/>
+        <w:rPr>
+          <w:b/>
+          <w:bCs/>
+        </w:rPr>
+      </w:pPr>
+    </w:p>
+    <w:p>
+      <w:pPr>
+        <w:pStyle w:val="ListParagraph"/>
+        <w:spacing w:after="0"/>
+        <w:ind w:firstLine="0"/>
+        <w:rPr>
+          <w:b/>
+          <w:bCs/>
+        </w:rPr>
+      </w:pPr>
+    </w:p>
+    <w:p>
+      <w:pPr>
+        <w:pStyle w:val="ListParagraph"/>
+        <w:spacing w:after="0"/>
+        <w:ind w:firstLine="0"/>
+        <w:rPr>
+          <w:b/>
+          <w:bCs/>
+        </w:rPr>
+      </w:pPr>
+    </w:p>
+    <w:p>
+      <w:pPr>
+        <w:pStyle w:val="ListParagraph"/>
+        <w:spacing w:after="0"/>
+        <w:ind w:firstLine="0"/>
+        <w:rPr>
+          <w:b/>
+          <w:bCs/>
+        </w:rPr>
+      </w:pPr>
+    </w:p>
+    <w:p>
+      <w:pPr>
+        <w:pStyle w:val="ListParagraph"/>
+        <w:spacing w:after="0"/>
+        <w:ind w:firstLine="0"/>
+        <w:rPr>
+          <w:b/>
+          <w:bCs/>
+        </w:rPr>
+      </w:pPr>
+    </w:p>
+    <w:p>
+      <w:pPr>
+        <w:pStyle w:val="ListParagraph"/>
+        <w:spacing w:after="0"/>
+        <w:ind w:firstLine="0"/>
+        <w:rPr>
+          <w:b/>
+          <w:bCs/>
+        </w:rPr>
+      </w:pPr>
+    </w:p>
+    <w:p>
+      <w:pPr>
+        <w:pStyle w:val="ListParagraph"/>
+        <w:spacing w:after="0"/>
+        <w:ind w:firstLine="0"/>
+        <w:rPr>
+          <w:b/>
+          <w:bCs/>
+        </w:rPr>
+      </w:pPr>
+    </w:p>
+    <w:p>
+      <w:pPr>
+        <w:pStyle w:val="ListParagraph"/>
+        <w:spacing w:after="0"/>
+        <w:ind w:firstLine="0"/>
+        <w:rPr>
+          <w:b/>
+          <w:bCs/>
+        </w:rPr>
+      </w:pPr>
+    </w:p>
+    <w:p>
+      <w:pPr>
+        <w:pStyle w:val="ListParagraph"/>
+        <w:spacing w:after="0"/>
+        <w:ind w:firstLine="0"/>
+        <w:rPr>
+          <w:b/>
+          <w:bCs/>
+        </w:rPr>
+      </w:pPr>
+    </w:p>
+    <w:p>
+      <w:pPr>
+        <w:pStyle w:val="ListParagraph"/>
+        <w:spacing w:after="0"/>
+        <w:ind w:firstLine="0"/>
+        <w:rPr>
+          <w:b/>
+          <w:bCs/>
         </w:rPr>
       </w:pPr>
     </w:p>
@@ -18835,6 +19617,7 @@
           <w:b/>
           <w:bCs/>
         </w:rPr>
+        <w:lastRenderedPageBreak/>
         <w:t>Data Flow Diagram</w:t>
       </w:r>
     </w:p>
@@ -18882,7 +19665,7 @@
                     </pic:cNvPicPr>
                   </pic:nvPicPr>
                   <pic:blipFill>
-                    <a:blip r:embed="rId31">
+                    <a:blip r:embed="rId29">
                       <a:extLst>
                         <a:ext uri="{28A0092B-C50C-407E-A947-70E740481C1C}">
                           <a14:useLocalDpi xmlns:a14="http://schemas.microsoft.com/office/drawing/2010/main" val="0"/>
@@ -18998,6 +19781,50 @@
     <w:p>
       <w:pPr>
         <w:pStyle w:val="ListParagraph"/>
+        <w:spacing w:after="0"/>
+        <w:ind w:left="360" w:firstLine="0"/>
+        <w:rPr>
+          <w:b/>
+          <w:bCs/>
+        </w:rPr>
+      </w:pPr>
+    </w:p>
+    <w:p>
+      <w:pPr>
+        <w:pStyle w:val="ListParagraph"/>
+        <w:spacing w:after="0"/>
+        <w:ind w:left="360" w:firstLine="0"/>
+        <w:rPr>
+          <w:b/>
+          <w:bCs/>
+        </w:rPr>
+      </w:pPr>
+    </w:p>
+    <w:p>
+      <w:pPr>
+        <w:pStyle w:val="ListParagraph"/>
+        <w:spacing w:after="0"/>
+        <w:ind w:left="360" w:firstLine="0"/>
+        <w:rPr>
+          <w:b/>
+          <w:bCs/>
+        </w:rPr>
+      </w:pPr>
+    </w:p>
+    <w:p>
+      <w:pPr>
+        <w:pStyle w:val="ListParagraph"/>
+        <w:spacing w:after="0"/>
+        <w:ind w:left="360" w:firstLine="0"/>
+        <w:rPr>
+          <w:b/>
+          <w:bCs/>
+        </w:rPr>
+      </w:pPr>
+    </w:p>
+    <w:p>
+      <w:pPr>
+        <w:pStyle w:val="ListParagraph"/>
         <w:numPr>
           <w:ilvl w:val="2"/>
           <w:numId w:val="19"/>
@@ -19050,7 +19877,7 @@
                     </pic:cNvPicPr>
                   </pic:nvPicPr>
                   <pic:blipFill>
-                    <a:blip r:embed="rId32">
+                    <a:blip r:embed="rId30">
                       <a:extLst>
                         <a:ext uri="{28A0092B-C50C-407E-A947-70E740481C1C}">
                           <a14:useLocalDpi xmlns:a14="http://schemas.microsoft.com/office/drawing/2010/main" val="0"/>
@@ -19310,7 +20137,7 @@
                     </pic:cNvPicPr>
                   </pic:nvPicPr>
                   <pic:blipFill>
-                    <a:blip r:embed="rId33">
+                    <a:blip r:embed="rId31">
                       <a:extLst>
                         <a:ext uri="{28A0092B-C50C-407E-A947-70E740481C1C}">
                           <a14:useLocalDpi xmlns:a14="http://schemas.microsoft.com/office/drawing/2010/main" val="0"/>
@@ -19607,7 +20434,7 @@
                     </pic:cNvPicPr>
                   </pic:nvPicPr>
                   <pic:blipFill>
-                    <a:blip r:embed="rId34">
+                    <a:blip r:embed="rId32">
                       <a:extLst>
                         <a:ext uri="{28A0092B-C50C-407E-A947-70E740481C1C}">
                           <a14:useLocalDpi xmlns:a14="http://schemas.microsoft.com/office/drawing/2010/main" val="0"/>
@@ -19813,7 +20640,7 @@
                     </pic:cNvPicPr>
                   </pic:nvPicPr>
                   <pic:blipFill>
-                    <a:blip r:embed="rId35">
+                    <a:blip r:embed="rId33">
                       <a:extLst>
                         <a:ext uri="{28A0092B-C50C-407E-A947-70E740481C1C}">
                           <a14:useLocalDpi xmlns:a14="http://schemas.microsoft.com/office/drawing/2010/main" val="0"/>
@@ -20018,7 +20845,7 @@
                     </pic:cNvPicPr>
                   </pic:nvPicPr>
                   <pic:blipFill>
-                    <a:blip r:embed="rId36">
+                    <a:blip r:embed="rId34">
                       <a:extLst>
                         <a:ext uri="{28A0092B-C50C-407E-A947-70E740481C1C}">
                           <a14:useLocalDpi xmlns:a14="http://schemas.microsoft.com/office/drawing/2010/main" val="0"/>
@@ -20234,7 +21061,7 @@
                     </pic:cNvPicPr>
                   </pic:nvPicPr>
                   <pic:blipFill>
-                    <a:blip r:embed="rId37">
+                    <a:blip r:embed="rId35">
                       <a:extLst>
                         <a:ext uri="{28A0092B-C50C-407E-A947-70E740481C1C}">
                           <a14:useLocalDpi xmlns:a14="http://schemas.microsoft.com/office/drawing/2010/main" val="0"/>
@@ -20479,15 +21306,17 @@
         <w:spacing w:before="240" w:after="0"/>
         <w:ind w:firstLine="0"/>
         <w:rPr>
-          <w:sz w:val="6"/>
-          <w:szCs w:val="6"/>
+          <w:bCs/>
         </w:rPr>
       </w:pPr>
       <w:r>
         <w:tab/>
       </w:r>
       <w:r>
-        <w:t xml:space="preserve">A survey questionnaire has been defined by Calderon &amp; Gonzalez as simply a set of questions, which when answered properly by a required number of properly selected respondents, will supply the necessary information to complete a research study.  The </w:t>
+        <w:t xml:space="preserve">This is the stage where a application users would evaluate the application based on its required features. </w:t>
+      </w:r>
+      <w:r>
+        <w:t xml:space="preserve">The </w:t>
       </w:r>
       <w:r>
         <w:t>capstone project</w:t>
@@ -20499,642 +21328,31 @@
         <w:t xml:space="preserve">will </w:t>
       </w:r>
       <w:r>
-        <w:t xml:space="preserve">utilize a checklist type of survey questionnaire in which the respondents will be able to answer faster and easier at their convenience. The survey questionnaire </w:t>
-      </w:r>
-      <w:r>
-        <w:t>will be</w:t>
-      </w:r>
-      <w:r>
-        <w:t xml:space="preserve"> based on the criteria evaluation on the system as guided by the ISO 9126-1. The survey questionnaire</w:t>
-      </w:r>
-      <w:r>
-        <w:t xml:space="preserve"> will</w:t>
-      </w:r>
-      <w:r>
-        <w:t xml:space="preserve"> comprise the following criteria: Functionality; Efficiency; Reliability; Usability and Portability.</w:t>
-      </w:r>
-      <w:r>
-        <w:rPr>
-          <w:sz w:val="6"/>
-          <w:szCs w:val="6"/>
-        </w:rPr>
-        <w:t xml:space="preserve"> </w:t>
+        <w:t xml:space="preserve">utilize a checklist type of survey questionnaire in which the respondents will be able to answer faster and easier at their convenience. </w:t>
       </w:r>
     </w:p>
     <w:p>
       <w:pPr>
         <w:pStyle w:val="ListParagraph"/>
-        <w:tabs>
-          <w:tab w:val="left" w:pos="720"/>
-        </w:tabs>
-        <w:spacing w:before="240" w:after="0" w:line="276" w:lineRule="auto"/>
+        <w:spacing w:after="0"/>
         <w:ind w:left="360" w:firstLine="0"/>
-        <w:jc w:val="center"/>
-        <w:rPr>
-          <w:b/>
-          <w:sz w:val="20"/>
-          <w:szCs w:val="20"/>
-        </w:rPr>
-      </w:pPr>
-      <w:r>
-        <w:rPr>
-          <w:b/>
-          <w:sz w:val="20"/>
-          <w:szCs w:val="20"/>
-        </w:rPr>
-        <w:t>Table 4.</w:t>
-      </w:r>
-      <w:r>
-        <w:rPr>
-          <w:b/>
-          <w:sz w:val="20"/>
-          <w:szCs w:val="20"/>
-        </w:rPr>
-        <w:t>1</w:t>
-      </w:r>
-    </w:p>
-    <w:p>
-      <w:pPr>
-        <w:pStyle w:val="ListParagraph"/>
-        <w:tabs>
-          <w:tab w:val="left" w:pos="720"/>
-        </w:tabs>
-        <w:spacing w:before="240" w:after="0" w:line="276" w:lineRule="auto"/>
-        <w:ind w:left="360" w:firstLine="0"/>
-        <w:jc w:val="center"/>
-        <w:rPr>
-          <w:b/>
-          <w:sz w:val="20"/>
-          <w:szCs w:val="20"/>
-        </w:rPr>
-      </w:pPr>
-      <w:r>
-        <w:rPr>
-          <w:b/>
-          <w:sz w:val="20"/>
-          <w:szCs w:val="20"/>
-        </w:rPr>
-        <w:t>Verbal Interpretation Reference on Weighted Mean</w:t>
-      </w:r>
-    </w:p>
-    <w:p>
-      <w:pPr>
-        <w:pStyle w:val="ListParagraph"/>
-        <w:tabs>
-          <w:tab w:val="left" w:pos="720"/>
-        </w:tabs>
-        <w:spacing w:after="0" w:line="240" w:lineRule="auto"/>
-        <w:ind w:left="360" w:firstLine="0"/>
-        <w:jc w:val="center"/>
-        <w:rPr>
-          <w:b/>
-          <w:sz w:val="20"/>
-          <w:szCs w:val="20"/>
-        </w:rPr>
-      </w:pPr>
-    </w:p>
-    <w:p>
-      <w:pPr>
-        <w:pStyle w:val="ListParagraph"/>
-        <w:numPr>
-          <w:ilvl w:val="0"/>
-          <w:numId w:val="19"/>
-        </w:numPr>
-        <w:tabs>
-          <w:tab w:val="left" w:pos="720"/>
-        </w:tabs>
-        <w:spacing w:after="0" w:line="240" w:lineRule="auto"/>
-        <w:jc w:val="center"/>
-        <w:rPr>
-          <w:b/>
-          <w:sz w:val="6"/>
-          <w:szCs w:val="6"/>
-        </w:rPr>
-      </w:pPr>
-    </w:p>
-    <w:p>
-      <w:pPr>
-        <w:pStyle w:val="ListParagraph"/>
-        <w:numPr>
-          <w:ilvl w:val="0"/>
-          <w:numId w:val="19"/>
-        </w:numPr>
-        <w:tabs>
-          <w:tab w:val="left" w:pos="720"/>
-        </w:tabs>
-        <w:spacing w:after="0"/>
-        <w:rPr>
-          <w:sz w:val="6"/>
-          <w:szCs w:val="6"/>
-        </w:rPr>
-      </w:pPr>
-    </w:p>
-    <w:tbl>
-      <w:tblPr>
-        <w:tblW w:w="8470" w:type="dxa"/>
-        <w:tblBorders>
-          <w:top w:val="single" w:sz="8" w:space="0" w:color="000000"/>
-          <w:left w:val="single" w:sz="8" w:space="0" w:color="000000"/>
-          <w:bottom w:val="single" w:sz="8" w:space="0" w:color="000000"/>
-          <w:right w:val="single" w:sz="8" w:space="0" w:color="000000"/>
-          <w:insideH w:val="single" w:sz="8" w:space="0" w:color="000000"/>
-          <w:insideV w:val="single" w:sz="8" w:space="0" w:color="000000"/>
-        </w:tblBorders>
-        <w:tblLayout w:type="fixed"/>
-        <w:tblLook w:val="0600" w:firstRow="0" w:lastRow="0" w:firstColumn="0" w:lastColumn="0" w:noHBand="1" w:noVBand="1"/>
-      </w:tblPr>
-      <w:tblGrid>
-        <w:gridCol w:w="2843"/>
-        <w:gridCol w:w="2844"/>
-        <w:gridCol w:w="2783"/>
-      </w:tblGrid>
-      <w:tr>
-        <w:tc>
-          <w:tcPr>
-            <w:tcW w:w="2843" w:type="dxa"/>
-            <w:shd w:val="clear" w:color="auto" w:fill="70AD47"/>
-            <w:tcMar>
-              <w:top w:w="100" w:type="dxa"/>
-              <w:left w:w="100" w:type="dxa"/>
-              <w:bottom w:w="100" w:type="dxa"/>
-              <w:right w:w="100" w:type="dxa"/>
-            </w:tcMar>
-          </w:tcPr>
-          <w:p>
-            <w:pPr>
-              <w:widowControl w:val="0"/>
-              <w:ind w:firstLine="0"/>
-              <w:jc w:val="center"/>
-              <w:rPr>
-                <w:b/>
-              </w:rPr>
-            </w:pPr>
-            <w:r>
-              <w:rPr>
-                <w:b/>
-              </w:rPr>
-              <w:t>Scale</w:t>
-            </w:r>
-          </w:p>
-        </w:tc>
-        <w:tc>
-          <w:tcPr>
-            <w:tcW w:w="2844" w:type="dxa"/>
-            <w:shd w:val="clear" w:color="auto" w:fill="70AD47"/>
-            <w:tcMar>
-              <w:top w:w="100" w:type="dxa"/>
-              <w:left w:w="100" w:type="dxa"/>
-              <w:bottom w:w="100" w:type="dxa"/>
-              <w:right w:w="100" w:type="dxa"/>
-            </w:tcMar>
-          </w:tcPr>
-          <w:p>
-            <w:pPr>
-              <w:widowControl w:val="0"/>
-              <w:ind w:firstLine="0"/>
-              <w:jc w:val="center"/>
-              <w:rPr>
-                <w:b/>
-              </w:rPr>
-            </w:pPr>
-            <w:r>
-              <w:rPr>
-                <w:b/>
-              </w:rPr>
-              <w:t>Interpretation</w:t>
-            </w:r>
-          </w:p>
-        </w:tc>
-        <w:tc>
-          <w:tcPr>
-            <w:tcW w:w="2783" w:type="dxa"/>
-            <w:shd w:val="clear" w:color="auto" w:fill="70AD47"/>
-            <w:tcMar>
-              <w:top w:w="100" w:type="dxa"/>
-              <w:left w:w="100" w:type="dxa"/>
-              <w:bottom w:w="100" w:type="dxa"/>
-              <w:right w:w="100" w:type="dxa"/>
-            </w:tcMar>
-          </w:tcPr>
-          <w:p>
-            <w:pPr>
-              <w:widowControl w:val="0"/>
-              <w:ind w:firstLine="0"/>
-              <w:jc w:val="center"/>
-              <w:rPr>
-                <w:b/>
-              </w:rPr>
-            </w:pPr>
-            <w:r>
-              <w:rPr>
-                <w:b/>
-              </w:rPr>
-              <w:t>Descriptive Equivalent</w:t>
-            </w:r>
-          </w:p>
-        </w:tc>
-      </w:tr>
-      <w:tr>
-        <w:tc>
-          <w:tcPr>
-            <w:tcW w:w="2843" w:type="dxa"/>
-            <w:shd w:val="clear" w:color="auto" w:fill="auto"/>
-            <w:tcMar>
-              <w:top w:w="100" w:type="dxa"/>
-              <w:left w:w="100" w:type="dxa"/>
-              <w:bottom w:w="100" w:type="dxa"/>
-              <w:right w:w="100" w:type="dxa"/>
-            </w:tcMar>
-          </w:tcPr>
-          <w:p>
-            <w:pPr>
-              <w:widowControl w:val="0"/>
-              <w:ind w:firstLine="0"/>
-              <w:jc w:val="center"/>
-            </w:pPr>
-            <w:r>
-              <w:t>1</w:t>
-            </w:r>
-          </w:p>
-        </w:tc>
-        <w:tc>
-          <w:tcPr>
-            <w:tcW w:w="2844" w:type="dxa"/>
-            <w:shd w:val="clear" w:color="auto" w:fill="auto"/>
-            <w:tcMar>
-              <w:top w:w="100" w:type="dxa"/>
-              <w:left w:w="100" w:type="dxa"/>
-              <w:bottom w:w="100" w:type="dxa"/>
-              <w:right w:w="100" w:type="dxa"/>
-            </w:tcMar>
-          </w:tcPr>
-          <w:p>
-            <w:pPr>
-              <w:widowControl w:val="0"/>
-              <w:ind w:firstLine="0"/>
-              <w:jc w:val="center"/>
-            </w:pPr>
-            <w:r>
-              <w:t>1.00-1.49</w:t>
-            </w:r>
-          </w:p>
-        </w:tc>
-        <w:tc>
-          <w:tcPr>
-            <w:tcW w:w="2783" w:type="dxa"/>
-            <w:shd w:val="clear" w:color="auto" w:fill="auto"/>
-            <w:tcMar>
-              <w:top w:w="100" w:type="dxa"/>
-              <w:left w:w="100" w:type="dxa"/>
-              <w:bottom w:w="100" w:type="dxa"/>
-              <w:right w:w="100" w:type="dxa"/>
-            </w:tcMar>
-          </w:tcPr>
-          <w:p>
-            <w:pPr>
-              <w:widowControl w:val="0"/>
-              <w:ind w:firstLine="0"/>
-              <w:jc w:val="center"/>
-            </w:pPr>
-            <w:r>
-              <w:t>Needs Improvement (NI)</w:t>
-            </w:r>
-          </w:p>
-        </w:tc>
-      </w:tr>
-      <w:tr>
-        <w:tc>
-          <w:tcPr>
-            <w:tcW w:w="2843" w:type="dxa"/>
-            <w:shd w:val="clear" w:color="auto" w:fill="auto"/>
-            <w:tcMar>
-              <w:top w:w="100" w:type="dxa"/>
-              <w:left w:w="100" w:type="dxa"/>
-              <w:bottom w:w="100" w:type="dxa"/>
-              <w:right w:w="100" w:type="dxa"/>
-            </w:tcMar>
-          </w:tcPr>
-          <w:p>
-            <w:pPr>
-              <w:widowControl w:val="0"/>
-              <w:ind w:firstLine="0"/>
-              <w:jc w:val="center"/>
-            </w:pPr>
-            <w:r>
-              <w:t>2</w:t>
-            </w:r>
-          </w:p>
-        </w:tc>
-        <w:tc>
-          <w:tcPr>
-            <w:tcW w:w="2844" w:type="dxa"/>
-            <w:shd w:val="clear" w:color="auto" w:fill="auto"/>
-            <w:tcMar>
-              <w:top w:w="100" w:type="dxa"/>
-              <w:left w:w="100" w:type="dxa"/>
-              <w:bottom w:w="100" w:type="dxa"/>
-              <w:right w:w="100" w:type="dxa"/>
-            </w:tcMar>
-          </w:tcPr>
-          <w:p>
-            <w:pPr>
-              <w:widowControl w:val="0"/>
-              <w:ind w:firstLine="0"/>
-              <w:jc w:val="center"/>
-            </w:pPr>
-            <w:r>
-              <w:t>1.50-2.49</w:t>
-            </w:r>
-          </w:p>
-        </w:tc>
-        <w:tc>
-          <w:tcPr>
-            <w:tcW w:w="2783" w:type="dxa"/>
-            <w:shd w:val="clear" w:color="auto" w:fill="auto"/>
-            <w:tcMar>
-              <w:top w:w="100" w:type="dxa"/>
-              <w:left w:w="100" w:type="dxa"/>
-              <w:bottom w:w="100" w:type="dxa"/>
-              <w:right w:w="100" w:type="dxa"/>
-            </w:tcMar>
-          </w:tcPr>
-          <w:p>
-            <w:pPr>
-              <w:widowControl w:val="0"/>
-              <w:ind w:firstLine="0"/>
-              <w:jc w:val="center"/>
-            </w:pPr>
-            <w:r>
-              <w:t>Fair (F)</w:t>
-            </w:r>
-          </w:p>
-        </w:tc>
-      </w:tr>
-      <w:tr>
-        <w:tc>
-          <w:tcPr>
-            <w:tcW w:w="2843" w:type="dxa"/>
-            <w:shd w:val="clear" w:color="auto" w:fill="auto"/>
-            <w:tcMar>
-              <w:top w:w="100" w:type="dxa"/>
-              <w:left w:w="100" w:type="dxa"/>
-              <w:bottom w:w="100" w:type="dxa"/>
-              <w:right w:w="100" w:type="dxa"/>
-            </w:tcMar>
-          </w:tcPr>
-          <w:p>
-            <w:pPr>
-              <w:widowControl w:val="0"/>
-              <w:ind w:firstLine="0"/>
-              <w:jc w:val="center"/>
-            </w:pPr>
-            <w:r>
-              <w:t>3</w:t>
-            </w:r>
-          </w:p>
-        </w:tc>
-        <w:tc>
-          <w:tcPr>
-            <w:tcW w:w="2844" w:type="dxa"/>
-            <w:shd w:val="clear" w:color="auto" w:fill="auto"/>
-            <w:tcMar>
-              <w:top w:w="100" w:type="dxa"/>
-              <w:left w:w="100" w:type="dxa"/>
-              <w:bottom w:w="100" w:type="dxa"/>
-              <w:right w:w="100" w:type="dxa"/>
-            </w:tcMar>
-          </w:tcPr>
-          <w:p>
-            <w:pPr>
-              <w:widowControl w:val="0"/>
-              <w:ind w:firstLine="0"/>
-              <w:jc w:val="center"/>
-            </w:pPr>
-            <w:r>
-              <w:t>2.50-3.49</w:t>
-            </w:r>
-          </w:p>
-        </w:tc>
-        <w:tc>
-          <w:tcPr>
-            <w:tcW w:w="2783" w:type="dxa"/>
-            <w:shd w:val="clear" w:color="auto" w:fill="auto"/>
-            <w:tcMar>
-              <w:top w:w="100" w:type="dxa"/>
-              <w:left w:w="100" w:type="dxa"/>
-              <w:bottom w:w="100" w:type="dxa"/>
-              <w:right w:w="100" w:type="dxa"/>
-            </w:tcMar>
-          </w:tcPr>
-          <w:p>
-            <w:pPr>
-              <w:widowControl w:val="0"/>
-              <w:ind w:firstLine="0"/>
-              <w:jc w:val="center"/>
-            </w:pPr>
-            <w:r>
-              <w:t>Satisfactory(S)</w:t>
-            </w:r>
-          </w:p>
-        </w:tc>
-      </w:tr>
-      <w:tr>
-        <w:tc>
-          <w:tcPr>
-            <w:tcW w:w="2843" w:type="dxa"/>
-            <w:shd w:val="clear" w:color="auto" w:fill="auto"/>
-            <w:tcMar>
-              <w:top w:w="100" w:type="dxa"/>
-              <w:left w:w="100" w:type="dxa"/>
-              <w:bottom w:w="100" w:type="dxa"/>
-              <w:right w:w="100" w:type="dxa"/>
-            </w:tcMar>
-          </w:tcPr>
-          <w:p>
-            <w:pPr>
-              <w:widowControl w:val="0"/>
-              <w:ind w:firstLine="0"/>
-              <w:jc w:val="center"/>
-            </w:pPr>
-            <w:r>
-              <w:t>4</w:t>
-            </w:r>
-          </w:p>
-        </w:tc>
-        <w:tc>
-          <w:tcPr>
-            <w:tcW w:w="2844" w:type="dxa"/>
-            <w:shd w:val="clear" w:color="auto" w:fill="auto"/>
-            <w:tcMar>
-              <w:top w:w="100" w:type="dxa"/>
-              <w:left w:w="100" w:type="dxa"/>
-              <w:bottom w:w="100" w:type="dxa"/>
-              <w:right w:w="100" w:type="dxa"/>
-            </w:tcMar>
-          </w:tcPr>
-          <w:p>
-            <w:pPr>
-              <w:widowControl w:val="0"/>
-              <w:ind w:firstLine="0"/>
-              <w:jc w:val="center"/>
-            </w:pPr>
-            <w:r>
-              <w:t>3.50-4.49</w:t>
-            </w:r>
-          </w:p>
-        </w:tc>
-        <w:tc>
-          <w:tcPr>
-            <w:tcW w:w="2783" w:type="dxa"/>
-            <w:shd w:val="clear" w:color="auto" w:fill="auto"/>
-            <w:tcMar>
-              <w:top w:w="100" w:type="dxa"/>
-              <w:left w:w="100" w:type="dxa"/>
-              <w:bottom w:w="100" w:type="dxa"/>
-              <w:right w:w="100" w:type="dxa"/>
-            </w:tcMar>
-          </w:tcPr>
-          <w:p>
-            <w:pPr>
-              <w:widowControl w:val="0"/>
-              <w:ind w:firstLine="0"/>
-              <w:jc w:val="center"/>
-            </w:pPr>
-            <w:r>
-              <w:t>Very Satisfactory (VS)</w:t>
-            </w:r>
-          </w:p>
-        </w:tc>
-      </w:tr>
-      <w:tr>
-        <w:tc>
-          <w:tcPr>
-            <w:tcW w:w="2843" w:type="dxa"/>
-            <w:shd w:val="clear" w:color="auto" w:fill="auto"/>
-            <w:tcMar>
-              <w:top w:w="100" w:type="dxa"/>
-              <w:left w:w="100" w:type="dxa"/>
-              <w:bottom w:w="100" w:type="dxa"/>
-              <w:right w:w="100" w:type="dxa"/>
-            </w:tcMar>
-          </w:tcPr>
-          <w:p>
-            <w:pPr>
-              <w:widowControl w:val="0"/>
-              <w:ind w:firstLine="0"/>
-              <w:jc w:val="center"/>
-            </w:pPr>
-            <w:r>
-              <w:t>5</w:t>
-            </w:r>
-          </w:p>
-        </w:tc>
-        <w:tc>
-          <w:tcPr>
-            <w:tcW w:w="2844" w:type="dxa"/>
-            <w:shd w:val="clear" w:color="auto" w:fill="auto"/>
-            <w:tcMar>
-              <w:top w:w="100" w:type="dxa"/>
-              <w:left w:w="100" w:type="dxa"/>
-              <w:bottom w:w="100" w:type="dxa"/>
-              <w:right w:w="100" w:type="dxa"/>
-            </w:tcMar>
-          </w:tcPr>
-          <w:p>
-            <w:pPr>
-              <w:widowControl w:val="0"/>
-              <w:ind w:firstLine="0"/>
-              <w:jc w:val="center"/>
-            </w:pPr>
-            <w:r>
-              <w:t>4.50-5.00</w:t>
-            </w:r>
-          </w:p>
-        </w:tc>
-        <w:tc>
-          <w:tcPr>
-            <w:tcW w:w="2783" w:type="dxa"/>
-            <w:shd w:val="clear" w:color="auto" w:fill="auto"/>
-            <w:tcMar>
-              <w:top w:w="100" w:type="dxa"/>
-              <w:left w:w="100" w:type="dxa"/>
-              <w:bottom w:w="100" w:type="dxa"/>
-              <w:right w:w="100" w:type="dxa"/>
-            </w:tcMar>
-          </w:tcPr>
-          <w:p>
-            <w:pPr>
-              <w:widowControl w:val="0"/>
-              <w:ind w:firstLine="0"/>
-              <w:jc w:val="center"/>
-            </w:pPr>
-            <w:r>
-              <w:t>Excellent (E)</w:t>
-            </w:r>
-          </w:p>
-        </w:tc>
-      </w:tr>
-    </w:tbl>
-    <w:p>
-      <w:pPr>
-        <w:pStyle w:val="ListParagraph"/>
-        <w:numPr>
-          <w:ilvl w:val="0"/>
-          <w:numId w:val="19"/>
-        </w:numPr>
-        <w:tabs>
-          <w:tab w:val="left" w:pos="720"/>
-        </w:tabs>
-        <w:spacing w:before="240" w:after="0"/>
-        <w:rPr>
-          <w:sz w:val="6"/>
-          <w:szCs w:val="6"/>
-        </w:rPr>
-      </w:pPr>
-    </w:p>
-    <w:p>
-      <w:pPr>
-        <w:pStyle w:val="ListParagraph"/>
-        <w:spacing w:after="0"/>
-        <w:ind w:left="360" w:firstLine="0"/>
-        <w:rPr>
-          <w:bCs/>
-        </w:rPr>
-      </w:pPr>
-    </w:p>
-    <w:p>
-      <w:pPr>
-        <w:pStyle w:val="ListParagraph"/>
-        <w:spacing w:after="0"/>
-        <w:ind w:left="360" w:firstLine="0"/>
-        <w:rPr>
-          <w:bCs/>
-        </w:rPr>
-      </w:pPr>
-    </w:p>
-    <w:p>
-      <w:pPr>
-        <w:pStyle w:val="ListParagraph"/>
-        <w:spacing w:after="0"/>
-        <w:ind w:left="360" w:firstLine="0"/>
-        <w:rPr>
-          <w:bCs/>
-        </w:rPr>
-      </w:pPr>
-    </w:p>
-    <w:p>
-      <w:pPr>
-        <w:spacing w:after="0"/>
-        <w:ind w:firstLine="0"/>
-        <w:rPr>
-          <w:b/>
-        </w:rPr>
-      </w:pPr>
-      <w:r>
-        <w:rPr>
-          <w:b/>
-        </w:rPr>
-        <w:lastRenderedPageBreak/>
+        <w:rPr>
+          <w:bCs/>
+        </w:rPr>
+      </w:pPr>
+    </w:p>
+    <w:p>
+      <w:pPr>
+        <w:spacing w:after="0"/>
+        <w:ind w:firstLine="0"/>
+        <w:rPr>
+          <w:b/>
+        </w:rPr>
+      </w:pPr>
+      <w:r>
+        <w:rPr>
+          <w:b/>
+        </w:rPr>
         <w:t xml:space="preserve">4.5 </w:t>
       </w:r>
       <w:r>
@@ -21170,13 +21388,13 @@
         <w:ind w:left="90" w:firstLine="630"/>
       </w:pPr>
       <w:r>
-        <w:t xml:space="preserve">In this stage, the end user </w:t>
-      </w:r>
-      <w:r>
-        <w:t xml:space="preserve">will </w:t>
-      </w:r>
-      <w:r>
-        <w:t xml:space="preserve">evaluate the prototype. Dissatisfaction with the prototype at this level </w:t>
+        <w:t xml:space="preserve">In this stage, </w:t>
+      </w:r>
+      <w:r>
+        <w:t>any d</w:t>
+      </w:r>
+      <w:r>
+        <w:t xml:space="preserve">issatisfaction with the prototype at this level </w:t>
       </w:r>
       <w:r>
         <w:t>will r</w:t>
@@ -21389,59 +21607,6 @@
     </w:p>
     <w:p>
       <w:pPr>
-        <w:rPr>
-          <w:rFonts w:eastAsia="Times New Roman"/>
-          <w:color w:val="auto"/>
-        </w:rPr>
-      </w:pPr>
-    </w:p>
-    <w:p>
-      <w:pPr>
-        <w:spacing w:before="200" w:after="0"/>
-        <w:ind w:firstLine="0"/>
-        <w:outlineLvl w:val="1"/>
-        <w:rPr>
-          <w:rFonts w:eastAsia="Times New Roman"/>
-          <w:b/>
-          <w:bCs/>
-          <w:color w:val="auto"/>
-          <w:szCs w:val="26"/>
-        </w:rPr>
-      </w:pPr>
-    </w:p>
-    <w:p>
-      <w:pPr>
-        <w:ind w:firstLine="0"/>
-      </w:pPr>
-    </w:p>
-    <w:p>
-      <w:pPr>
-        <w:ind w:firstLine="0"/>
-      </w:pPr>
-    </w:p>
-    <w:p>
-      <w:pPr>
-        <w:ind w:firstLine="0"/>
-      </w:pPr>
-    </w:p>
-    <w:p>
-      <w:pPr>
-        <w:ind w:firstLine="0"/>
-      </w:pPr>
-    </w:p>
-    <w:p>
-      <w:pPr>
-        <w:ind w:firstLine="0"/>
-        <w:rPr>
-          <w:rFonts w:eastAsia="Times New Roman"/>
-          <w:b/>
-          <w:color w:val="auto"/>
-          <w:lang w:val="en-GB"/>
-        </w:rPr>
-      </w:pPr>
-    </w:p>
-    <w:p>
-      <w:pPr>
         <w:spacing w:before="480" w:after="0"/>
         <w:ind w:firstLine="0"/>
         <w:contextualSpacing/>
@@ -21795,15 +21960,7 @@
       </w:r>
       <w:proofErr w:type="spellEnd"/>
       <w:r>
-        <w:t xml:space="preserve">, </w:t>
-      </w:r>
-      <w:proofErr w:type="gramStart"/>
-      <w:r>
-        <w:t>Andreas .</w:t>
-      </w:r>
-      <w:proofErr w:type="gramEnd"/>
-      <w:r>
-        <w:t xml:space="preserve">S. and </w:t>
+        <w:t xml:space="preserve">, Andreas .S. and </w:t>
       </w:r>
       <w:proofErr w:type="spellStart"/>
       <w:r>
@@ -22535,7 +22692,7 @@
       </w:pPr>
     </w:p>
     <w:sectPr>
-      <w:footerReference w:type="default" r:id="rId38"/>
+      <w:footerReference w:type="default" r:id="rId36"/>
       <w:pgSz w:w="12240" w:h="15840"/>
       <w:pgMar w:top="1440" w:right="1440" w:bottom="1440" w:left="2160" w:header="709" w:footer="709" w:gutter="0"/>
       <w:pgNumType w:start="1"/>
@@ -24128,7 +24285,7 @@
       <w:lvlText w:val=""/>
       <w:lvlJc w:val="left"/>
       <w:pPr>
-        <w:ind w:left="720" w:hanging="360"/>
+        <w:ind w:left="1440" w:hanging="360"/>
       </w:pPr>
       <w:rPr>
         <w:rFonts w:ascii="Symbol" w:hAnsi="Symbol" w:hint="default"/>
@@ -24140,7 +24297,7 @@
       <w:lvlText w:val="o"/>
       <w:lvlJc w:val="left"/>
       <w:pPr>
-        <w:ind w:left="1440" w:hanging="360"/>
+        <w:ind w:left="2160" w:hanging="360"/>
       </w:pPr>
       <w:rPr>
         <w:rFonts w:ascii="Courier New" w:hAnsi="Courier New" w:cs="Courier New" w:hint="default"/>
@@ -24152,7 +24309,7 @@
       <w:lvlText w:val=""/>
       <w:lvlJc w:val="left"/>
       <w:pPr>
-        <w:ind w:left="2160" w:hanging="360"/>
+        <w:ind w:left="2880" w:hanging="360"/>
       </w:pPr>
       <w:rPr>
         <w:rFonts w:ascii="Wingdings" w:hAnsi="Wingdings" w:hint="default"/>
@@ -24164,7 +24321,7 @@
       <w:lvlText w:val=""/>
       <w:lvlJc w:val="left"/>
       <w:pPr>
-        <w:ind w:left="2880" w:hanging="360"/>
+        <w:ind w:left="3600" w:hanging="360"/>
       </w:pPr>
       <w:rPr>
         <w:rFonts w:ascii="Symbol" w:hAnsi="Symbol" w:hint="default"/>
@@ -24176,7 +24333,7 @@
       <w:lvlText w:val="o"/>
       <w:lvlJc w:val="left"/>
       <w:pPr>
-        <w:ind w:left="3600" w:hanging="360"/>
+        <w:ind w:left="4320" w:hanging="360"/>
       </w:pPr>
       <w:rPr>
         <w:rFonts w:ascii="Courier New" w:hAnsi="Courier New" w:cs="Courier New" w:hint="default"/>
@@ -24188,7 +24345,7 @@
       <w:lvlText w:val=""/>
       <w:lvlJc w:val="left"/>
       <w:pPr>
-        <w:ind w:left="4320" w:hanging="360"/>
+        <w:ind w:left="5040" w:hanging="360"/>
       </w:pPr>
       <w:rPr>
         <w:rFonts w:ascii="Wingdings" w:hAnsi="Wingdings" w:hint="default"/>
@@ -24200,7 +24357,7 @@
       <w:lvlText w:val=""/>
       <w:lvlJc w:val="left"/>
       <w:pPr>
-        <w:ind w:left="5040" w:hanging="360"/>
+        <w:ind w:left="5760" w:hanging="360"/>
       </w:pPr>
       <w:rPr>
         <w:rFonts w:ascii="Symbol" w:hAnsi="Symbol" w:hint="default"/>
@@ -24212,7 +24369,7 @@
       <w:lvlText w:val="o"/>
       <w:lvlJc w:val="left"/>
       <w:pPr>
-        <w:ind w:left="5760" w:hanging="360"/>
+        <w:ind w:left="6480" w:hanging="360"/>
       </w:pPr>
       <w:rPr>
         <w:rFonts w:ascii="Courier New" w:hAnsi="Courier New" w:cs="Courier New" w:hint="default"/>
@@ -24224,7 +24381,7 @@
       <w:lvlText w:val=""/>
       <w:lvlJc w:val="left"/>
       <w:pPr>
-        <w:ind w:left="6480" w:hanging="360"/>
+        <w:ind w:left="7200" w:hanging="360"/>
       </w:pPr>
       <w:rPr>
         <w:rFonts w:ascii="Wingdings" w:hAnsi="Wingdings" w:hint="default"/>
@@ -24726,8 +24883,8 @@
   <w:abstractNum w:abstractNumId="12" w15:restartNumberingAfterBreak="0">
     <w:nsid w:val="4E5B4066"/>
     <w:multiLevelType w:val="hybridMultilevel"/>
-    <w:tmpl w:val="0F9C5768"/>
-    <w:lvl w:ilvl="0" w:tplc="0409000F">
+    <w:tmpl w:val="A202CD32"/>
+    <w:lvl w:ilvl="0" w:tplc="8FB48E7C">
       <w:start w:val="1"/>
       <w:numFmt w:val="decimal"/>
       <w:lvlText w:val="%1."/>
@@ -24736,7 +24893,7 @@
         <w:ind w:left="720" w:hanging="360"/>
       </w:pPr>
       <w:rPr>
-        <w:rFonts w:hint="default"/>
+        <w:rFonts w:ascii="Times New Roman" w:eastAsia="Times New Roman" w:hAnsi="Times New Roman" w:cs="Times New Roman"/>
       </w:rPr>
     </w:lvl>
     <w:lvl w:ilvl="1" w:tplc="04090019" w:tentative="1">
@@ -24822,7 +24979,7 @@
       <w:lvlText w:val=""/>
       <w:lvlJc w:val="left"/>
       <w:pPr>
-        <w:ind w:left="720" w:hanging="360"/>
+        <w:ind w:left="1440" w:hanging="360"/>
       </w:pPr>
       <w:rPr>
         <w:rFonts w:ascii="Symbol" w:hAnsi="Symbol" w:hint="default"/>
@@ -24834,7 +24991,7 @@
       <w:lvlText w:val="o"/>
       <w:lvlJc w:val="left"/>
       <w:pPr>
-        <w:ind w:left="1440" w:hanging="360"/>
+        <w:ind w:left="2160" w:hanging="360"/>
       </w:pPr>
       <w:rPr>
         <w:rFonts w:ascii="Courier New" w:hAnsi="Courier New" w:cs="Courier New" w:hint="default"/>
@@ -24846,7 +25003,7 @@
       <w:lvlText w:val=""/>
       <w:lvlJc w:val="left"/>
       <w:pPr>
-        <w:ind w:left="2160" w:hanging="360"/>
+        <w:ind w:left="2880" w:hanging="360"/>
       </w:pPr>
       <w:rPr>
         <w:rFonts w:ascii="Wingdings" w:hAnsi="Wingdings" w:hint="default"/>
@@ -24858,7 +25015,7 @@
       <w:lvlText w:val=""/>
       <w:lvlJc w:val="left"/>
       <w:pPr>
-        <w:ind w:left="2880" w:hanging="360"/>
+        <w:ind w:left="3600" w:hanging="360"/>
       </w:pPr>
       <w:rPr>
         <w:rFonts w:ascii="Symbol" w:hAnsi="Symbol" w:hint="default"/>
@@ -24870,7 +25027,7 @@
       <w:lvlText w:val="o"/>
       <w:lvlJc w:val="left"/>
       <w:pPr>
-        <w:ind w:left="3600" w:hanging="360"/>
+        <w:ind w:left="4320" w:hanging="360"/>
       </w:pPr>
       <w:rPr>
         <w:rFonts w:ascii="Courier New" w:hAnsi="Courier New" w:cs="Courier New" w:hint="default"/>
@@ -24882,7 +25039,7 @@
       <w:lvlText w:val=""/>
       <w:lvlJc w:val="left"/>
       <w:pPr>
-        <w:ind w:left="4320" w:hanging="360"/>
+        <w:ind w:left="5040" w:hanging="360"/>
       </w:pPr>
       <w:rPr>
         <w:rFonts w:ascii="Wingdings" w:hAnsi="Wingdings" w:hint="default"/>
@@ -24894,7 +25051,7 @@
       <w:lvlText w:val=""/>
       <w:lvlJc w:val="left"/>
       <w:pPr>
-        <w:ind w:left="5040" w:hanging="360"/>
+        <w:ind w:left="5760" w:hanging="360"/>
       </w:pPr>
       <w:rPr>
         <w:rFonts w:ascii="Symbol" w:hAnsi="Symbol" w:hint="default"/>
@@ -24906,7 +25063,7 @@
       <w:lvlText w:val="o"/>
       <w:lvlJc w:val="left"/>
       <w:pPr>
-        <w:ind w:left="5760" w:hanging="360"/>
+        <w:ind w:left="6480" w:hanging="360"/>
       </w:pPr>
       <w:rPr>
         <w:rFonts w:ascii="Courier New" w:hAnsi="Courier New" w:cs="Courier New" w:hint="default"/>
@@ -24918,7 +25075,7 @@
       <w:lvlText w:val=""/>
       <w:lvlJc w:val="left"/>
       <w:pPr>
-        <w:ind w:left="6480" w:hanging="360"/>
+        <w:ind w:left="7200" w:hanging="360"/>
       </w:pPr>
       <w:rPr>
         <w:rFonts w:ascii="Wingdings" w:hAnsi="Wingdings" w:hint="default"/>
@@ -27239,12 +27396,6 @@
 </file>
 
 <file path=customXml/item1.xml><?xml version="1.0" encoding="utf-8"?>
-<p:properties xmlns:p="http://schemas.microsoft.com/office/2006/metadata/properties" xmlns:xsi="http://www.w3.org/2001/XMLSchema-instance" xmlns:pc="http://schemas.microsoft.com/office/infopath/2007/PartnerControls">
-  <documentManagement/>
-</p:properties>
-</file>
-
-<file path=customXml/item2.xml><?xml version="1.0" encoding="utf-8"?>
 <ct:contentTypeSchema xmlns:ct="http://schemas.microsoft.com/office/2006/metadata/contentType" xmlns:ma="http://schemas.microsoft.com/office/2006/metadata/properties/metaAttributes" ct:_="" ma:_="" ma:contentTypeName="Document" ma:contentTypeID="0x010100BDF8E80F9441414D88EB59B82DF74391" ma:contentTypeVersion="0" ma:contentTypeDescription="Create a new document." ma:contentTypeScope="" ma:versionID="a836a3ac83bbd124637f72201f1dfb5d">
   <xsd:schema xmlns:xsd="http://www.w3.org/2001/XMLSchema" xmlns:xs="http://www.w3.org/2001/XMLSchema" xmlns:p="http://schemas.microsoft.com/office/2006/metadata/properties" targetNamespace="http://schemas.microsoft.com/office/2006/metadata/properties" ma:root="true" ma:fieldsID="0967b7be50301903c78f9c39c6fd9af8">
     <xsd:element name="properties">
@@ -27358,7 +27509,17 @@
 </ct:contentTypeSchema>
 </file>
 
+<file path=customXml/item2.xml><?xml version="1.0" encoding="utf-8"?>
+<p:properties xmlns:p="http://schemas.microsoft.com/office/2006/metadata/properties" xmlns:xsi="http://www.w3.org/2001/XMLSchema-instance" xmlns:pc="http://schemas.microsoft.com/office/infopath/2007/PartnerControls">
+  <documentManagement/>
+</p:properties>
+</file>
+
 <file path=customXml/item3.xml><?xml version="1.0" encoding="utf-8"?>
+<b:Sources xmlns:b="http://schemas.openxmlformats.org/officeDocument/2006/bibliography" xmlns="http://schemas.openxmlformats.org/officeDocument/2006/bibliography" SelectedStyle="\APASixthEditionOfficeOnline.xsl" StyleName="APA" Version="6"/>
+</file>
+
+<file path=customXml/item4.xml><?xml version="1.0" encoding="utf-8"?>
 <?mso-contentType ?>
 <FormTemplates xmlns="http://schemas.microsoft.com/sharepoint/v3/contenttype/forms">
   <Display>DocumentLibraryForm</Display>
@@ -27367,20 +27528,7 @@
 </FormTemplates>
 </file>
 
-<file path=customXml/item4.xml><?xml version="1.0" encoding="utf-8"?>
-<b:Sources xmlns:b="http://schemas.openxmlformats.org/officeDocument/2006/bibliography" xmlns="http://schemas.openxmlformats.org/officeDocument/2006/bibliography" SelectedStyle="\APASixthEditionOfficeOnline.xsl" StyleName="APA" Version="6"/>
-</file>
-
 <file path=customXml/itemProps1.xml><?xml version="1.0" encoding="utf-8"?>
-<ds:datastoreItem xmlns:ds="http://schemas.openxmlformats.org/officeDocument/2006/customXml" ds:itemID="{E99DF7A4-0B8E-400F-937C-273223B0F56D}">
-  <ds:schemaRefs>
-    <ds:schemaRef ds:uri="http://schemas.microsoft.com/office/2006/metadata/properties"/>
-    <ds:schemaRef ds:uri="http://schemas.microsoft.com/office/infopath/2007/PartnerControls"/>
-  </ds:schemaRefs>
-</ds:datastoreItem>
-</file>
-
-<file path=customXml/itemProps2.xml><?xml version="1.0" encoding="utf-8"?>
 <ds:datastoreItem xmlns:ds="http://schemas.openxmlformats.org/officeDocument/2006/customXml" ds:itemID="{C2B12A49-894C-4BF1-904C-34D34D7DA559}">
   <ds:schemaRefs>
     <ds:schemaRef ds:uri="http://schemas.microsoft.com/office/2006/metadata/contentType"/>
@@ -27396,18 +27544,27 @@
 </ds:datastoreItem>
 </file>
 
+<file path=customXml/itemProps2.xml><?xml version="1.0" encoding="utf-8"?>
+<ds:datastoreItem xmlns:ds="http://schemas.openxmlformats.org/officeDocument/2006/customXml" ds:itemID="{E99DF7A4-0B8E-400F-937C-273223B0F56D}">
+  <ds:schemaRefs>
+    <ds:schemaRef ds:uri="http://schemas.microsoft.com/office/2006/metadata/properties"/>
+    <ds:schemaRef ds:uri="http://schemas.microsoft.com/office/infopath/2007/PartnerControls"/>
+  </ds:schemaRefs>
+</ds:datastoreItem>
+</file>
+
 <file path=customXml/itemProps3.xml><?xml version="1.0" encoding="utf-8"?>
+<ds:datastoreItem xmlns:ds="http://schemas.openxmlformats.org/officeDocument/2006/customXml" ds:itemID="{741832A3-EEFC-4BAD-808F-88D5A2FEB484}">
+  <ds:schemaRefs>
+    <ds:schemaRef ds:uri="http://schemas.openxmlformats.org/officeDocument/2006/bibliography"/>
+  </ds:schemaRefs>
+</ds:datastoreItem>
+</file>
+
+<file path=customXml/itemProps4.xml><?xml version="1.0" encoding="utf-8"?>
 <ds:datastoreItem xmlns:ds="http://schemas.openxmlformats.org/officeDocument/2006/customXml" ds:itemID="{FA785817-6D4C-43CE-9BF8-BA5C9C2821F3}">
   <ds:schemaRefs>
     <ds:schemaRef ds:uri="http://schemas.microsoft.com/sharepoint/v3/contenttype/forms"/>
   </ds:schemaRefs>
 </ds:datastoreItem>
-</file>
-
-<file path=customXml/itemProps4.xml><?xml version="1.0" encoding="utf-8"?>
-<ds:datastoreItem xmlns:ds="http://schemas.openxmlformats.org/officeDocument/2006/customXml" ds:itemID="{741832A3-EEFC-4BAD-808F-88D5A2FEB484}">
-  <ds:schemaRefs>
-    <ds:schemaRef ds:uri="http://schemas.openxmlformats.org/officeDocument/2006/bibliography"/>
-  </ds:schemaRefs>
-</ds:datastoreItem>
 </file>
--- a/joane/Llamera, Joane Marie_MIT Capstone 1.docx
+++ b/joane/Llamera, Joane Marie_MIT Capstone 1.docx
@@ -8805,7 +8805,25 @@
           <w:color w:val="auto"/>
           <w:szCs w:val="26"/>
         </w:rPr>
-        <w:t>A time series is a sequence of data points that occur in successive order over some period of time. This can be contrasted with cross-sectional data, which captures a point-in-time.</w:t>
+        <w:t xml:space="preserve">A time series is a sequence of data points that occur in successive order over some </w:t>
+      </w:r>
+      <w:proofErr w:type="gramStart"/>
+      <w:r>
+        <w:rPr>
+          <w:rFonts w:eastAsia="Times New Roman"/>
+          <w:color w:val="auto"/>
+          <w:szCs w:val="26"/>
+        </w:rPr>
+        <w:t>period of time</w:t>
+      </w:r>
+      <w:proofErr w:type="gramEnd"/>
+      <w:r>
+        <w:rPr>
+          <w:rFonts w:eastAsia="Times New Roman"/>
+          <w:color w:val="auto"/>
+          <w:szCs w:val="26"/>
+        </w:rPr>
+        <w:t>. This can be contrasted with cross-sectional data, which captures a point-in-time.</w:t>
       </w:r>
     </w:p>
     <w:p>
@@ -9254,6 +9272,50 @@
     <w:p>
       <w:pPr>
         <w:spacing w:after="0"/>
+        <w:rPr>
+          <w:b/>
+        </w:rPr>
+      </w:pPr>
+    </w:p>
+    <w:p>
+      <w:pPr>
+        <w:spacing w:after="0"/>
+        <w:rPr>
+          <w:b/>
+        </w:rPr>
+      </w:pPr>
+      <w:r>
+        <w:rPr>
+          <w:b/>
+        </w:rPr>
+        <w:t>Covid 19 and Social Distancing</w:t>
+      </w:r>
+    </w:p>
+    <w:p>
+      <w:pPr>
+        <w:spacing w:after="0"/>
+        <w:rPr>
+          <w:b/>
+        </w:rPr>
+      </w:pPr>
+    </w:p>
+    <w:p>
+      <w:pPr>
+        <w:spacing w:after="0"/>
+        <w:rPr>
+          <w:bCs/>
+        </w:rPr>
+      </w:pPr>
+      <w:r>
+        <w:rPr>
+          <w:bCs/>
+        </w:rPr>
+        <w:t>Insert related literature and studies</w:t>
+      </w:r>
+    </w:p>
+    <w:p>
+      <w:pPr>
+        <w:spacing w:after="0"/>
         <w:ind w:left="360" w:firstLine="0"/>
         <w:rPr>
           <w:b/>
@@ -9289,10 +9351,7 @@
         <w:t xml:space="preserve">The acronym QR Code refers to a machine-readable optical label that contains information about the related item or product. When compared to 1-D Codes, 2-D Codes can store more data in a less amount of area. </w:t>
       </w:r>
       <w:r>
-        <w:t xml:space="preserve">Unlike in Bar Codes on which </w:t>
-      </w:r>
-      <w:r>
-        <w:t>i</w:t>
+        <w:t>Unlike in Bar Codes on which i</w:t>
       </w:r>
       <w:r>
         <w:t>nformation is only coded in one direction</w:t>
@@ -9520,6 +9579,7 @@
               <w:jc w:val="left"/>
             </w:pPr>
             <w:r>
+              <w:lastRenderedPageBreak/>
               <w:t>Reduced Space</w:t>
             </w:r>
           </w:p>
@@ -9676,123 +9736,122 @@
         <w:spacing w:after="0"/>
       </w:pPr>
       <w:r>
+        <w:t>Denso Wave, a Toyota subsidiary firm in Japan, was the first to deploy QR codes in 1994. Other industries attempted to embrace this technology after its successful adoption at Denso Wave. The QR code is patented by Denso Wave, although it can be used elsewhere in the world. In 2011, the telecoms industry was the first to commercialize the QR code.</w:t>
+      </w:r>
+    </w:p>
+    <w:p>
+      <w:pPr>
+        <w:spacing w:after="0"/>
+      </w:pPr>
+    </w:p>
+    <w:p>
+      <w:pPr>
+        <w:spacing w:after="0"/>
+      </w:pPr>
+      <w:r>
+        <w:t>The popularity of these codes is primarily due to the following features, according to an article titled “Two-Level QR Code for Private Message Sharing and Document Authentication” (</w:t>
+      </w:r>
+      <w:proofErr w:type="spellStart"/>
+      <w:r>
+        <w:t>Tkachenko</w:t>
+      </w:r>
+      <w:proofErr w:type="spellEnd"/>
+      <w:r>
+        <w:t xml:space="preserve"> et al, 2016): they are robust to the copying process, easy to read by any device and any user, they have a high encoding capacity enhanced by error correction facilities, they have a small size and a low cost.</w:t>
+      </w:r>
+    </w:p>
+    <w:p>
+      <w:pPr>
+        <w:spacing w:after="0"/>
+      </w:pPr>
+    </w:p>
+    <w:p>
+      <w:pPr>
+        <w:spacing w:after="0"/>
+      </w:pPr>
+      <w:r>
+        <w:t>Those evident advantages, however, are not without their drawbacks:</w:t>
+      </w:r>
+    </w:p>
+    <w:p>
+      <w:pPr>
+        <w:spacing w:after="0"/>
+      </w:pPr>
+    </w:p>
+    <w:p>
+      <w:pPr>
+        <w:spacing w:after="0"/>
+      </w:pPr>
+      <w:r>
+        <w:t>1) Even though the information encoded in a QR code is ciphered and hence only legible to authorized users (the distinction between "see" and "understand"), it is always accessible to everyone.</w:t>
+      </w:r>
+    </w:p>
+    <w:p>
+      <w:pPr>
+        <w:spacing w:after="0"/>
+      </w:pPr>
+      <w:r>
+        <w:t>2) Due to its insensitivity to the Print-and-Scan (P&amp;S) procedure, it is impossible to identify an original printed QR code from a copy.</w:t>
+      </w:r>
+    </w:p>
+    <w:p>
+      <w:pPr>
+        <w:spacing w:after="0"/>
+      </w:pPr>
+    </w:p>
+    <w:p>
+      <w:pPr>
+        <w:spacing w:after="0"/>
+      </w:pPr>
+      <w:r>
+        <w:t>This machine-readable matrix code is made up of black and white squares. It can hold URL (Uniform Resource Locator) information, contact information, links to videos or photographs, plain text, and other sorts of material (ISO/IEC 18004, 2000).</w:t>
+      </w:r>
+    </w:p>
+    <w:p>
+      <w:pPr>
+        <w:spacing w:after="0"/>
+      </w:pPr>
+    </w:p>
+    <w:p>
+      <w:pPr>
+        <w:spacing w:after="0"/>
+      </w:pPr>
+      <w:r>
+        <w:t>The QR code architecture is discussed in a study titled "</w:t>
+      </w:r>
+      <w:r>
+        <w:t>QR Code Analysis</w:t>
+      </w:r>
+      <w:r>
+        <w:t>"</w:t>
+      </w:r>
+      <w:r>
+        <w:t xml:space="preserve"> </w:t>
+      </w:r>
+      <w:r>
+        <w:t>(</w:t>
+      </w:r>
+      <w:r>
+        <w:t>Singh</w:t>
+      </w:r>
+      <w:r>
+        <w:t>, 201</w:t>
+      </w:r>
+      <w:r>
+        <w:t>6</w:t>
+      </w:r>
+      <w:r>
+        <w:t xml:space="preserve">). Each QR code symbol has a square pattern to it. There are two regions in this square </w:t>
+      </w:r>
+      <w:r>
         <w:lastRenderedPageBreak/>
-        <w:t>Denso Wave, a Toyota subsidiary firm in Japan, was the first to deploy QR codes in 1994. Other industries attempted to embrace this technology after its successful adoption at Denso Wave. The QR code is patented by Denso Wave, although it can be used elsewhere in the world. In 2011, the telecoms industry was the first to commercialize the QR code.</w:t>
-      </w:r>
-    </w:p>
-    <w:p>
-      <w:pPr>
-        <w:spacing w:after="0"/>
-      </w:pPr>
-    </w:p>
-    <w:p>
-      <w:pPr>
-        <w:spacing w:after="0"/>
-      </w:pPr>
-      <w:r>
-        <w:t>The popularity of these codes is primarily due to the following features, according to an article titled “Two-Level QR Code for Private Message Sharing and Document Authentication” (</w:t>
-      </w:r>
-      <w:proofErr w:type="spellStart"/>
-      <w:r>
-        <w:t>Tkachenko</w:t>
-      </w:r>
-      <w:proofErr w:type="spellEnd"/>
-      <w:r>
-        <w:t xml:space="preserve"> et al, 2016): they are robust to the copying process, easy to read by any device and any user, they have a high encoding capacity enhanced by error correction facilities, they have a small size and a low cost.</w:t>
-      </w:r>
-    </w:p>
-    <w:p>
-      <w:pPr>
-        <w:spacing w:after="0"/>
-      </w:pPr>
-    </w:p>
-    <w:p>
-      <w:pPr>
-        <w:spacing w:after="0"/>
-      </w:pPr>
-      <w:r>
-        <w:t>Those evident advantages, however, are not without their drawbacks:</w:t>
-      </w:r>
-    </w:p>
-    <w:p>
-      <w:pPr>
-        <w:spacing w:after="0"/>
-      </w:pPr>
-    </w:p>
-    <w:p>
-      <w:pPr>
-        <w:spacing w:after="0"/>
-      </w:pPr>
-      <w:r>
-        <w:t>1) Even though the information encoded in a QR code is ciphered and hence only legible to authorized users (the distinction between "see" and "understand"), it is always accessible to everyone.</w:t>
-      </w:r>
-    </w:p>
-    <w:p>
-      <w:pPr>
-        <w:spacing w:after="0"/>
-      </w:pPr>
-      <w:r>
-        <w:t>2) Due to its insensitivity to the Print-and-Scan (P&amp;S) procedure, it is impossible to identify an original printed QR code from a copy.</w:t>
-      </w:r>
-    </w:p>
-    <w:p>
-      <w:pPr>
-        <w:spacing w:after="0"/>
-      </w:pPr>
-    </w:p>
-    <w:p>
-      <w:pPr>
-        <w:spacing w:after="0"/>
-      </w:pPr>
-      <w:r>
-        <w:t>This machine-readable matrix code is made up of black and white squares. It can hold URL (Uniform Resource Locator) information, contact information, links to videos or photographs, plain text, and other sorts of material (ISO/IEC 18004, 2000).</w:t>
-      </w:r>
-    </w:p>
-    <w:p>
-      <w:pPr>
-        <w:spacing w:after="0"/>
-      </w:pPr>
-    </w:p>
-    <w:p>
-      <w:pPr>
-        <w:spacing w:after="0"/>
-      </w:pPr>
-      <w:r>
-        <w:t>The QR code architecture is discussed in a study titled "</w:t>
-      </w:r>
-      <w:r>
-        <w:t>QR Code Analysis</w:t>
-      </w:r>
-      <w:r>
-        <w:t>"</w:t>
+        <w:t>pattern: the encoding region and the function patterns. The location where the encoding region indicates the data encoding is the focus of the function patterns. Finder patterns, timing patterns, and alignment patterns are all part of the function pattern. Finder patterns are three frequent structures found on the three corners of a QR code symbol. The Finder pattern is used to determine the symbol's proper orientation.</w:t>
       </w:r>
       <w:r>
         <w:t xml:space="preserve"> </w:t>
       </w:r>
       <w:r>
-        <w:t>(</w:t>
-      </w:r>
-      <w:r>
-        <w:t>Singh</w:t>
-      </w:r>
-      <w:r>
-        <w:t>, 201</w:t>
-      </w:r>
-      <w:r>
-        <w:t>6</w:t>
-      </w:r>
-      <w:r>
-        <w:t>). Each QR code symbol has a square pattern to it. There are two regions in this square pattern: the encoding region and the function patterns. The location where the encoding region indicates the data encoding is the focus of the function patterns. Finder patterns, timing patterns, and alignment patterns are all part of the function pattern. Finder patterns are three frequent structures found on the three corners of a QR code symbol. The Finder pattern is used to determine the symbol's proper orientation.</w:t>
-      </w:r>
-      <w:r>
-        <w:t xml:space="preserve"> </w:t>
-      </w:r>
-      <w:r>
-        <w:t xml:space="preserve">The decoder software uses </w:t>
-      </w:r>
-      <w:r>
-        <w:lastRenderedPageBreak/>
-        <w:t>timing patterns to determine which side of the pattern to use. In the case of image distortion, alignment patterns are utilized to ensure that decoder software accurately decodes the symbol. Other than the function pattern, the rest of the region is the encoded region, which stores data code words and error correcting code words.</w:t>
+        <w:t>The decoder software uses timing patterns to determine which side of the pattern to use. In the case of image distortion, alignment patterns are utilized to ensure that decoder software accurately decodes the symbol. Other than the function pattern, the rest of the region is the encoded region, which stores data code words and error correcting code words.</w:t>
       </w:r>
     </w:p>
     <w:p>
@@ -9903,7 +9962,15 @@
         <w:spacing w:after="0"/>
       </w:pPr>
       <w:r>
-        <w:t>Alphanumeric data (upper case letters A-Z; Digits 0 - 9; nine other characters: space, : % * + - / _ $)</w:t>
+        <w:t>Alphanumeric data (upper case letters A-Z; Digits 0 - 9; nine other characters: space</w:t>
+      </w:r>
+      <w:proofErr w:type="gramStart"/>
+      <w:r>
+        <w:t>, :</w:t>
+      </w:r>
+      <w:proofErr w:type="gramEnd"/>
+      <w:r>
+        <w:t xml:space="preserve"> % * + - / _ $)</w:t>
       </w:r>
     </w:p>
     <w:p>
@@ -9938,6 +10005,7 @@
         <w:ind w:left="720"/>
       </w:pPr>
       <w:r>
+        <w:lastRenderedPageBreak/>
         <w:t>The information in a QR code is stored in two directions: horizontally and vertically. Because of this feature, QR codes take up a fourth of the area that a 1-D barcode takes up for the same amount of data.</w:t>
       </w:r>
     </w:p>
@@ -9961,7 +10029,6 @@
         <w:ind w:left="720"/>
       </w:pPr>
       <w:r>
-        <w:lastRenderedPageBreak/>
         <w:t>The QR code may be read from any angle. The finder patterns found in three corners of the symbol provides this feature. The finder pattern aids in the detection of the QR code.</w:t>
       </w:r>
     </w:p>
@@ -10002,7 +10069,15 @@
         <w:tab/>
       </w:r>
       <w:r>
-        <w:t>QR codes are employed in the majority of commercial market items in several nations. In essence, QR codes are a practical way to combine the virtual and physical worlds to give useful information at a moment's notice. QR codes are a low-cost technology that is simple to use and implement. QR codes have a wide range of uses in a variety of disciplines.</w:t>
+        <w:t xml:space="preserve">QR codes are employed in </w:t>
+      </w:r>
+      <w:proofErr w:type="gramStart"/>
+      <w:r>
+        <w:t>the majority of</w:t>
+      </w:r>
+      <w:proofErr w:type="gramEnd"/>
+      <w:r>
+        <w:t xml:space="preserve"> commercial market items in several nations. In essence, QR codes are a practical way to combine the virtual and physical worlds to give useful information at a moment's notice. QR codes are a low-cost technology that is simple to use and implement. QR codes have a wide range of uses in a variety of disciplines.</w:t>
       </w:r>
       <w:r>
         <w:t xml:space="preserve"> </w:t>
@@ -10068,10 +10143,7 @@
         <w:t>s</w:t>
       </w:r>
       <w:r>
-        <w:t xml:space="preserve"> the QR codes </w:t>
-      </w:r>
-      <w:r>
-        <w:t>to</w:t>
+        <w:t xml:space="preserve"> the QR codes to</w:t>
       </w:r>
       <w:r>
         <w:t xml:space="preserve"> </w:t>
@@ -10110,6 +10182,7 @@
         <w:ind w:firstLine="0"/>
       </w:pPr>
       <w:r>
+        <w:lastRenderedPageBreak/>
         <w:tab/>
         <w:t>An article entitled “</w:t>
       </w:r>
@@ -10153,28 +10226,182 @@
         <w:t xml:space="preserve">. </w:t>
       </w:r>
       <w:r>
-        <w:t xml:space="preserve">The usage of QR code prevented the dissemination of false orthosis information to the patients, because it provided audiovisual information in an easy way via a smart phone. </w:t>
+        <w:t xml:space="preserve">The usage of QR code prevented the dissemination of false orthosis information to the </w:t>
+      </w:r>
+      <w:proofErr w:type="gramStart"/>
+      <w:r>
+        <w:t>patients, because</w:t>
+      </w:r>
+      <w:proofErr w:type="gramEnd"/>
+      <w:r>
+        <w:t xml:space="preserve"> it provided audiovisual information in an easy way via a smart phone. </w:t>
       </w:r>
       <w:r>
         <w:t>They emphasized that</w:t>
       </w:r>
       <w:r>
+        <w:t xml:space="preserve"> QR code can be used more effectively by repeated patient education and accessibility than conventional oral training in an outpatient clinic.</w:t>
+      </w:r>
+    </w:p>
+    <w:p>
+      <w:pPr>
+        <w:spacing w:after="0"/>
+        <w:ind w:firstLine="0"/>
+      </w:pPr>
+    </w:p>
+    <w:p>
+      <w:pPr>
+        <w:spacing w:after="0"/>
+        <w:ind w:firstLine="0"/>
+      </w:pPr>
+      <w:r>
+        <w:tab/>
+      </w:r>
+      <w:r>
+        <w:t>During the current COVID-19 pandemic and previous pandemics, a variety of digital health initiatives were used to control disease spread. These control strategies have been shown to be effective in decreasing COVID-19's effect in a number of nations.</w:t>
+      </w:r>
+    </w:p>
+    <w:p>
+      <w:pPr>
+        <w:spacing w:after="0"/>
+      </w:pPr>
+    </w:p>
+    <w:p>
+      <w:pPr>
+        <w:spacing w:after="0"/>
+      </w:pPr>
+      <w:r>
+        <w:t>A study</w:t>
+      </w:r>
+      <w:r>
+        <w:t xml:space="preserve"> conducted </w:t>
+      </w:r>
+      <w:r>
+        <w:t xml:space="preserve">by </w:t>
+      </w:r>
+      <w:r>
+        <w:t xml:space="preserve">Nakamoto et al. </w:t>
+      </w:r>
+      <w:r>
+        <w:t>(</w:t>
+      </w:r>
+      <w:r>
+        <w:t>2020</w:t>
+      </w:r>
+      <w:r>
+        <w:t>),</w:t>
+      </w:r>
+      <w:r>
         <w:t xml:space="preserve"> </w:t>
       </w:r>
       <w:r>
+        <w:t>proposed a</w:t>
+      </w:r>
+      <w:r>
+        <w:t xml:space="preserve"> pandemic management paradigm based on symptom-based quick reaction (QR) codes</w:t>
+      </w:r>
+      <w:r>
+        <w:t xml:space="preserve"> </w:t>
+      </w:r>
+      <w:r>
+        <w:t>to contain the spread of</w:t>
+      </w:r>
+    </w:p>
+    <w:p>
+      <w:pPr>
+        <w:spacing w:after="0"/>
+        <w:ind w:firstLine="0"/>
+      </w:pPr>
+      <w:r>
+        <w:t>COVID-19.</w:t>
+      </w:r>
+      <w:r>
+        <w:t xml:space="preserve"> </w:t>
+      </w:r>
+      <w:r>
+        <w:t>QR codes were designated as electronic certificates of an individual's health state under this framework, and they can be utilized for contact tracking, exposure risk self-triage, self-update of health status, health care appointments, and contact-free psychiatric consultations.</w:t>
+      </w:r>
+      <w:r>
+        <w:t xml:space="preserve"> </w:t>
+      </w:r>
+      <w:r>
+        <w:t>Since the first case was officially reported in January 2020, the framework outlined in this paper has effectively restricted the spread of COVID-19 in Fujian Province, which has a population of about 40 million people. As of July 12, 2020, 361 (99.4%) of the 363 reported cumulative cases had been recovered, 1 patient had died (mortality rate 0.3%), and one patient had remained positive for COVID-19 (0.3%). Due to the approach's early deployment and strict application, it was able to successfully transition the GDP from –6.8% to a positive figure by July. Firms have been able to progressively resume normal operations while maintaining efficient containment.</w:t>
+      </w:r>
+      <w:r>
+        <w:t xml:space="preserve"> </w:t>
+      </w:r>
+      <w:r>
+        <w:t>The technology has aided government agencies in achieving successful containment and travel control.</w:t>
+      </w:r>
+    </w:p>
+    <w:p>
+      <w:pPr>
+        <w:spacing w:after="0"/>
+        <w:ind w:firstLine="0"/>
+      </w:pPr>
+    </w:p>
+    <w:p>
+      <w:pPr>
+        <w:spacing w:after="0"/>
+        <w:ind w:firstLine="0"/>
+      </w:pPr>
+      <w:r>
+        <w:tab/>
+        <w:t>In an article entitled “</w:t>
+      </w:r>
+      <w:r>
+        <w:t>Usefulness of an Online Preliminary Questionnaire under the COVID-19 Pandemic</w:t>
+      </w:r>
+      <w:r>
+        <w:t xml:space="preserve">” by </w:t>
+      </w:r>
+      <w:proofErr w:type="spellStart"/>
+      <w:r>
+        <w:t>Hur</w:t>
+      </w:r>
+      <w:proofErr w:type="spellEnd"/>
+      <w:r>
+        <w:t xml:space="preserve"> and Chang</w:t>
+      </w:r>
+      <w:r>
+        <w:t xml:space="preserve"> (</w:t>
+      </w:r>
+      <w:r>
+        <w:t>2020</w:t>
+      </w:r>
+      <w:r>
+        <w:t>), it has been discussed how</w:t>
+      </w:r>
+      <w:r>
+        <w:t xml:space="preserve"> </w:t>
+      </w:r>
+      <w:r>
+        <w:t>a mobile self-report questionnaire with quick response (QR) codes can help prevent hospital-acquired secondary infections</w:t>
+      </w:r>
+      <w:r>
+        <w:t xml:space="preserve"> b</w:t>
+      </w:r>
+      <w:r>
+        <w:t xml:space="preserve">y reducing contact between patients with COVID-19 and hospital </w:t>
+      </w:r>
+      <w:r>
         <w:lastRenderedPageBreak/>
-        <w:t>QR code can be used more effectively by repeated patient education and accessibility than conventional oral training in an outpatient clinic.</w:t>
-      </w:r>
-    </w:p>
-    <w:p>
-      <w:pPr>
-        <w:spacing w:after="0"/>
-      </w:pPr>
-    </w:p>
-    <w:p>
-      <w:pPr>
-        <w:spacing w:after="0"/>
-      </w:pPr>
+        <w:t>personnel or other patients inside the hospital</w:t>
+      </w:r>
+      <w:r>
+        <w:t xml:space="preserve">. </w:t>
+      </w:r>
+      <w:r>
+        <w:t xml:space="preserve">The authors have emphasized how the method will save time and human resources needed for investigation, as well as minimize any potential turmoil in the hospital </w:t>
+      </w:r>
+      <w:proofErr w:type="gramStart"/>
+      <w:r>
+        <w:t>as a result of</w:t>
+      </w:r>
+      <w:proofErr w:type="gramEnd"/>
+      <w:r>
+        <w:t xml:space="preserve"> such screening activity.</w:t>
+      </w:r>
     </w:p>
     <w:p>
       <w:pPr>
@@ -10292,6 +10519,7 @@
         <w:spacing w:after="0"/>
       </w:pPr>
       <w:r>
+        <w:lastRenderedPageBreak/>
         <w:t>Authors reviewed how different intervals were employed in diverse literature in an article titled "Financial time series forecasting with machine learning techniques: A survey" (</w:t>
       </w:r>
       <w:proofErr w:type="spellStart"/>
@@ -10306,7 +10534,15 @@
         <w:t>1</w:t>
       </w:r>
       <w:r>
-        <w:t>. The prediction periods are divided into three categories: one day, one week, and one month ahead. 'Several / Others' lists publications that use multiple or distinct time frames. The majority of periodicals make one-day forecasts, such as projecting the next day's closing price.</w:t>
+        <w:t xml:space="preserve">. The prediction periods are divided into three categories: one day, one week, and one month ahead. 'Several / Others' lists publications that use multiple or distinct time frames. </w:t>
+      </w:r>
+      <w:proofErr w:type="gramStart"/>
+      <w:r>
+        <w:t>The majority of</w:t>
+      </w:r>
+      <w:proofErr w:type="gramEnd"/>
+      <w:r>
+        <w:t xml:space="preserve"> periodicals make one-day forecasts, such as projecting the next day's closing price.</w:t>
       </w:r>
       <w:r>
         <w:t xml:space="preserve"> </w:t>
@@ -10458,7 +10694,15 @@
         <w:t xml:space="preserve"> </w:t>
       </w:r>
       <w:r>
-        <w:t>There are two types of quantitative approaches to time series forecasting: univariate and multivariate. Univariate methods are procedures that use previous observations to model future observations of a time series. Multivariate techniques build on univariate approaches by taking into account additional time series as explanatory variables. In this paper, we'll concentrate on univariate techniques. When dealing with time series prediction difficulties, another factor to consider is the forecasting horizon. One step ahead forecasting, or the prediction of the next value of a time series (yn+1), is usually the focus of forecasting methodologies.</w:t>
+        <w:t xml:space="preserve">There are two types of quantitative approaches to time series forecasting: univariate and multivariate. Univariate methods are procedures that use previous observations to model future observations of a time series. Multivariate techniques build on univariate approaches by </w:t>
+      </w:r>
+      <w:proofErr w:type="gramStart"/>
+      <w:r>
+        <w:t>taking into account</w:t>
+      </w:r>
+      <w:proofErr w:type="gramEnd"/>
+      <w:r>
+        <w:t xml:space="preserve"> additional time series as explanatory variables. In this paper, we'll concentrate on univariate techniques. When dealing with time series prediction difficulties, another factor to consider is the forecasting horizon. One step ahead forecasting, or the prediction of the next value of a time series (yn+1), is usually the focus of forecasting methodologies.</w:t>
       </w:r>
       <w:r>
         <w:t xml:space="preserve"> </w:t>
@@ -10512,7 +10756,15 @@
         <w:spacing w:after="0"/>
       </w:pPr>
       <w:r>
-        <w:t>Naive method, also known as the random walk forecast, predicts the future values of the time series according to the last known observation:</w:t>
+        <w:t xml:space="preserve">Naive method, also known as the random </w:t>
+      </w:r>
+      <w:proofErr w:type="gramStart"/>
+      <w:r>
+        <w:t>walk</w:t>
+      </w:r>
+      <w:proofErr w:type="gramEnd"/>
+      <w:r>
+        <w:t xml:space="preserve"> forecast, predicts the future values of the time series according to the last known observation:</w:t>
       </w:r>
     </w:p>
     <w:p>
@@ -10776,9 +11028,11 @@
       <w:r>
         <w:t xml:space="preserve"> </w:t>
       </w:r>
+      <w:proofErr w:type="gramStart"/>
       <w:r>
         <w:t>ARMA(</w:t>
       </w:r>
+      <w:proofErr w:type="gramEnd"/>
       <w:r>
         <w:rPr>
           <w:i/>
@@ -11126,7 +11380,15 @@
         <w:jc w:val="left"/>
       </w:pPr>
       <w:r>
-        <w:t>Exponential smoothing model is similar to the AR(p) model in the sense that it models the future values of time series using a linear combination of its past observations. Exponential smoothing methods produce weighted averages of the past values, where the weight decays exponentially as the observations are older</w:t>
+        <w:t xml:space="preserve">Exponential smoothing model is </w:t>
+      </w:r>
+      <w:proofErr w:type="gramStart"/>
+      <w:r>
+        <w:t>similar to</w:t>
+      </w:r>
+      <w:proofErr w:type="gramEnd"/>
+      <w:r>
+        <w:t xml:space="preserve"> the AR(p) model in the sense that it models the future values of time series using a linear combination of its past observations. Exponential smoothing methods produce weighted averages of the past values, where the weight decays exponentially as the observations are older</w:t>
       </w:r>
       <w:r>
         <w:t>.</w:t>
@@ -11517,7 +11779,15 @@
         <w:t>n</w:t>
       </w:r>
       <w:r>
-        <w:t xml:space="preserve">, . . . , </w:t>
+        <w:t xml:space="preserve">, </w:t>
+      </w:r>
+      <w:proofErr w:type="gramStart"/>
+      <w:r>
+        <w:t>. . . ,</w:t>
+      </w:r>
+      <w:proofErr w:type="gramEnd"/>
+      <w:r>
+        <w:t xml:space="preserve"> </w:t>
       </w:r>
       <w:r>
         <w:rPr>
@@ -11793,7 +12063,15 @@
         <w:t>n</w:t>
       </w:r>
       <w:r>
-        <w:t xml:space="preserve">, . . . , </w:t>
+        <w:t xml:space="preserve">, </w:t>
+      </w:r>
+      <w:proofErr w:type="gramStart"/>
+      <w:r>
+        <w:t>. . . ,</w:t>
+      </w:r>
+      <w:proofErr w:type="gramEnd"/>
+      <w:r>
+        <w:t xml:space="preserve"> </w:t>
       </w:r>
       <w:r>
         <w:rPr>
@@ -11947,7 +12225,15 @@
       </w:r>
       <w:proofErr w:type="spellEnd"/>
       <w:r>
-        <w:t xml:space="preserve"> computes forecasts using several models for each horizon (similar to the Direct technique) and expands the set of inputs at each time step by adding variables according to the previous step's forecasts (like the Recursive strategy).</w:t>
+        <w:t xml:space="preserve"> computes forecasts using several models for each horizon (</w:t>
+      </w:r>
+      <w:proofErr w:type="gramStart"/>
+      <w:r>
+        <w:t>similar to</w:t>
+      </w:r>
+      <w:proofErr w:type="gramEnd"/>
+      <w:r>
+        <w:t xml:space="preserve"> the Direct technique) and expands the set of inputs at each time step by adding variables according to the previous step's forecasts (like the Recursive strategy).</w:t>
       </w:r>
       <w:r>
         <w:t xml:space="preserve"> </w:t>
@@ -12012,8 +12298,13 @@
         </m:r>
       </m:oMath>
       <w:r>
-        <w:t xml:space="preserve"> where</w:t>
-      </w:r>
+        <w:t xml:space="preserve"> </w:t>
+      </w:r>
+      <w:proofErr w:type="gramStart"/>
+      <w:r>
+        <w:t>where</w:t>
+      </w:r>
+      <w:proofErr w:type="gramEnd"/>
     </w:p>
     <w:p>
       <w:pPr>
@@ -12205,7 +12496,15 @@
         <w:t>n</w:t>
       </w:r>
       <w:r>
-        <w:t xml:space="preserve">, . . . , </w:t>
+        <w:t xml:space="preserve">, </w:t>
+      </w:r>
+      <w:proofErr w:type="gramStart"/>
+      <w:r>
+        <w:t>. . . ,</w:t>
+      </w:r>
+      <w:proofErr w:type="gramEnd"/>
+      <w:r>
+        <w:t xml:space="preserve"> </w:t>
       </w:r>
       <w:r>
         <w:rPr>
@@ -12269,12 +12568,107 @@
       <w:pPr>
         <w:spacing w:after="0"/>
       </w:pPr>
-      <w:r>
-        <w:rPr>
-          <w:highlight w:val="yellow"/>
-        </w:rPr>
-        <w:t>Insert Related Studies about Forecasting</w:t>
-      </w:r>
+    </w:p>
+    <w:p>
+      <w:pPr>
+        <w:spacing w:after="0"/>
+      </w:pPr>
+      <w:r>
+        <w:t>To stop COVID-19 from spreading further, governments around the world have implemented some of the most comprehensive non-pharmaceutical measures in history. These treatments, particularly the more severe ones, come at a high cost in terms of both money and lives.</w:t>
+      </w:r>
+    </w:p>
+    <w:p>
+      <w:pPr>
+        <w:rPr>
+          <w:rFonts w:eastAsia="Times New Roman"/>
+        </w:rPr>
+      </w:pPr>
+      <w:r>
+        <w:t xml:space="preserve">A study conducted by </w:t>
+      </w:r>
+      <w:r>
+        <w:rPr>
+          <w:rFonts w:eastAsia="Times New Roman"/>
+        </w:rPr>
+        <w:t>Li et al. (2021)</w:t>
+      </w:r>
+      <w:r>
+        <w:rPr>
+          <w:rFonts w:eastAsia="Times New Roman"/>
+        </w:rPr>
+        <w:t xml:space="preserve">, </w:t>
+      </w:r>
+      <w:r>
+        <w:rPr>
+          <w:rFonts w:eastAsia="Times New Roman"/>
+        </w:rPr>
+        <w:t>DELPHI, a unique epidemiological model, was created to model the impact of under-detection and government action on COVID 19 transmission.</w:t>
+      </w:r>
+      <w:r>
+        <w:rPr>
+          <w:rFonts w:eastAsia="Times New Roman"/>
+        </w:rPr>
+        <w:t xml:space="preserve"> </w:t>
+      </w:r>
+      <w:r>
+        <w:rPr>
+          <w:rFonts w:eastAsia="Times New Roman"/>
+        </w:rPr>
+        <w:t>If the limits were applied one week sooner, the DELPHI model estimates a 75 percent drop in both cases and deaths for several countries around the world. If limits had been enforced sooner, Western European countries like as Switzerland, Spain, and Italy would have benefited the most. This supports the theory that these areas saw some of the greatest outbreaks outside of Asia, and hence did not have as much time to respond as nations like Romania and Iceland, which experienced an outbreak later.</w:t>
+      </w:r>
+      <w:r>
+        <w:rPr>
+          <w:rFonts w:eastAsia="Times New Roman"/>
+        </w:rPr>
+        <w:t xml:space="preserve"> </w:t>
+      </w:r>
+      <w:r>
+        <w:rPr>
+          <w:rFonts w:eastAsia="Times New Roman"/>
+        </w:rPr>
+        <w:t>DELPHI estimates that if every country in the world enforced its limits one week sooner, nearly 280,000 deaths, or 68 percent of the world's total mortality count, could have been prevented by May 17</w:t>
+      </w:r>
+      <w:r>
+        <w:rPr>
+          <w:rFonts w:eastAsia="Times New Roman"/>
+          <w:vertAlign w:val="superscript"/>
+        </w:rPr>
+        <w:t>th</w:t>
+      </w:r>
+      <w:r>
+        <w:rPr>
+          <w:rFonts w:eastAsia="Times New Roman"/>
+        </w:rPr>
+        <w:t xml:space="preserve"> of 2021. </w:t>
+      </w:r>
+      <w:r>
+        <w:rPr>
+          <w:rFonts w:eastAsia="Times New Roman"/>
+        </w:rPr>
+        <w:t>This reveals that extreme actions taken by governments and communities around the world preserved a considerable section of the global population.</w:t>
+      </w:r>
+    </w:p>
+    <w:p>
+      <w:pPr>
+        <w:rPr>
+          <w:rFonts w:eastAsia="Times New Roman"/>
+        </w:rPr>
+      </w:pPr>
+    </w:p>
+    <w:p>
+      <w:pPr>
+        <w:spacing w:after="0"/>
+      </w:pPr>
+    </w:p>
+    <w:p>
+      <w:pPr>
+        <w:spacing w:after="0"/>
+      </w:pPr>
+    </w:p>
+    <w:p>
+      <w:pPr>
+        <w:spacing w:after="0"/>
+      </w:pPr>
     </w:p>
     <w:p>
       <w:pPr>
@@ -12337,6 +12731,7 @@
         <w:spacing w:after="0"/>
       </w:pPr>
       <w:r>
+        <w:lastRenderedPageBreak/>
         <w:t xml:space="preserve">Step 2) </w:t>
       </w:r>
       <w:r>
@@ -12592,8 +12987,13 @@
         </m:sSub>
       </m:oMath>
       <w:r>
-        <w:t xml:space="preserve">  are autocorrelation coefficients at lags 1, 2,,</w:t>
-      </w:r>
+        <w:t xml:space="preserve">  are autocorrelation coefficients at lags 1, </w:t>
+      </w:r>
+      <w:proofErr w:type="gramStart"/>
+      <w:r>
+        <w:t>2,,</w:t>
+      </w:r>
+      <w:proofErr w:type="gramEnd"/>
       <w:r>
         <w:rPr>
           <w:i/>
@@ -12899,7 +13299,6 @@
           <w:i/>
           <w:iCs/>
         </w:rPr>
-        <w:lastRenderedPageBreak/>
         <w:t>σ</w:t>
       </w:r>
       <w:r>
@@ -13251,7 +13650,27 @@
         <w:t xml:space="preserve">&gt; 0. The parameters p and q are called the AR and MA orders, respectively. </w:t>
       </w:r>
       <w:r>
-        <w:t>Because of its "integrate" stage, ARIMA forecasting, also known as Box and Jenkins forecasting, can deal with non-stationary time series data. In fact, the "integrate" component entails differencing the time series in order to convert a non-stationary one into a stationary one. ARIMA(p, d, q) is the general form of an ARIMA model (</w:t>
+        <w:t xml:space="preserve">Because of its "integrate" stage, ARIMA forecasting, also known as Box and Jenkins forecasting, can deal with non-stationary time series data. In fact, the "integrate" component entails differencing the time series </w:t>
+      </w:r>
+      <w:proofErr w:type="gramStart"/>
+      <w:r>
+        <w:t>in order to</w:t>
+      </w:r>
+      <w:proofErr w:type="gramEnd"/>
+      <w:r>
+        <w:t xml:space="preserve"> convert a non-</w:t>
+      </w:r>
+      <w:r>
+        <w:lastRenderedPageBreak/>
+        <w:t xml:space="preserve">stationary one into a stationary one. </w:t>
+      </w:r>
+      <w:proofErr w:type="gramStart"/>
+      <w:r>
+        <w:t>ARIMA(</w:t>
+      </w:r>
+      <w:proofErr w:type="gramEnd"/>
+      <w:r>
+        <w:t>p, d, q) is the general form of an ARIMA model (</w:t>
       </w:r>
       <w:proofErr w:type="spellStart"/>
       <w:r>
@@ -13453,6 +13872,54 @@
     <w:p>
       <w:pPr>
         <w:ind w:firstLine="0"/>
+        <w:rPr>
+          <w:rFonts w:eastAsia="Times New Roman"/>
+          <w:b/>
+          <w:bCs/>
+          <w:color w:val="auto"/>
+          <w:szCs w:val="26"/>
+        </w:rPr>
+      </w:pPr>
+    </w:p>
+    <w:p>
+      <w:pPr>
+        <w:ind w:firstLine="0"/>
+        <w:rPr>
+          <w:rFonts w:eastAsia="Times New Roman"/>
+          <w:b/>
+          <w:bCs/>
+          <w:color w:val="auto"/>
+          <w:szCs w:val="26"/>
+        </w:rPr>
+      </w:pPr>
+    </w:p>
+    <w:p>
+      <w:pPr>
+        <w:ind w:firstLine="0"/>
+        <w:rPr>
+          <w:rFonts w:eastAsia="Times New Roman"/>
+          <w:b/>
+          <w:bCs/>
+          <w:color w:val="auto"/>
+          <w:szCs w:val="26"/>
+        </w:rPr>
+      </w:pPr>
+    </w:p>
+    <w:p>
+      <w:pPr>
+        <w:ind w:firstLine="0"/>
+        <w:rPr>
+          <w:rFonts w:eastAsia="Times New Roman"/>
+          <w:b/>
+          <w:bCs/>
+          <w:color w:val="auto"/>
+          <w:szCs w:val="26"/>
+        </w:rPr>
+      </w:pPr>
+    </w:p>
+    <w:p>
+      <w:pPr>
+        <w:ind w:firstLine="0"/>
         <w:jc w:val="center"/>
         <w:rPr>
           <w:rFonts w:eastAsia="Times New Roman"/>
@@ -13468,6 +13935,7 @@
           <w:color w:val="auto"/>
           <w:lang w:val="en-GB"/>
         </w:rPr>
+        <w:lastRenderedPageBreak/>
         <w:t>Chapter Three</w:t>
       </w:r>
     </w:p>
@@ -13916,14 +14384,20 @@
         <w:rPr>
           <w:color w:val="auto"/>
         </w:rPr>
+        <w:t xml:space="preserve">QR Code is a two-dimensional symbol. </w:t>
+      </w:r>
+      <w:r>
+        <w:rPr>
+          <w:color w:val="auto"/>
+        </w:rPr>
+        <w:t xml:space="preserve">Denso, a significant Toyota group company, designed it in 1994, and it was accepted as an ISO international standard (ISO/IEC18004) in June 2000. This two-dimensional sign was created with the intention </w:t>
+      </w:r>
+      <w:r>
+        <w:rPr>
+          <w:color w:val="auto"/>
+        </w:rPr>
         <w:lastRenderedPageBreak/>
-        <w:t xml:space="preserve">QR Code is a two-dimensional symbol. </w:t>
-      </w:r>
-      <w:r>
-        <w:rPr>
-          <w:color w:val="auto"/>
-        </w:rPr>
-        <w:t>Denso, a significant Toyota group company, designed it in 1994, and it was accepted as an ISO international standard (ISO/IEC18004) in June 2000. This two-dimensional sign was created with the intention of being used in the production control of automotive parts, but it has since extended to other industries.</w:t>
+        <w:t>of being used in the production control of automotive parts, but it has since extended to other industries.</w:t>
       </w:r>
     </w:p>
     <w:p>
@@ -14119,22 +14593,28 @@
           <w:sz w:val="24"/>
           <w:szCs w:val="24"/>
         </w:rPr>
+        <w:t>Description of Quick Response bar codes</w:t>
+      </w:r>
+    </w:p>
+    <w:p/>
+    <w:p>
+      <w:pPr>
+        <w:rPr>
+          <w:color w:val="auto"/>
+        </w:rPr>
+      </w:pPr>
+      <w:r>
+        <w:rPr>
+          <w:color w:val="auto"/>
+        </w:rPr>
+        <w:t xml:space="preserve">In 1994, Denso-Wave, a Japanese company, invented the QR matrix code. It is an open standard that does not need the payment of a license fee. Various standards bodies, </w:t>
+      </w:r>
+      <w:r>
+        <w:rPr>
+          <w:color w:val="auto"/>
+        </w:rPr>
         <w:lastRenderedPageBreak/>
-        <w:t>Description of Quick Response bar codes</w:t>
-      </w:r>
-    </w:p>
-    <w:p/>
-    <w:p>
-      <w:pPr>
-        <w:rPr>
-          <w:color w:val="auto"/>
-        </w:rPr>
-      </w:pPr>
-      <w:r>
-        <w:rPr>
-          <w:color w:val="auto"/>
-        </w:rPr>
-        <w:t>In 1994, Denso-Wave, a Japanese company, invented the QR matrix code. It is an open standard that does not need the payment of a license fee. Various standards bodies, such as JIS and ISO (for example, the ISO/IEC 18004:2006 standard), are currently in charge of the physical encoding of QR codes. NTT DoCoMo, a Japanese telecom firm, devised the standard for encoding URLs.</w:t>
+        <w:t>such as JIS and ISO (for example, the ISO/IEC 18004:2006 standard), are currently in charge of the physical encoding of QR codes. NTT DoCoMo, a Japanese telecom firm, devised the standard for encoding URLs.</w:t>
       </w:r>
     </w:p>
     <w:p>
@@ -14299,7 +14779,6 @@
           <w:noProof/>
           <w:color w:val="auto"/>
         </w:rPr>
-        <w:lastRenderedPageBreak/>
         <w:drawing>
           <wp:inline distT="0" distB="0" distL="0" distR="0" wp14:anchorId="7BB77014" wp14:editId="61EBFBB6">
             <wp:extent cx="1447800" cy="1447800"/>
@@ -14402,6 +14881,7 @@
           <w:noProof/>
           <w:color w:val="auto"/>
         </w:rPr>
+        <w:lastRenderedPageBreak/>
         <w:drawing>
           <wp:inline distT="0" distB="0" distL="0" distR="0" wp14:anchorId="4753ACEC" wp14:editId="460D5CA8">
             <wp:extent cx="1440180" cy="1440180"/>
@@ -14548,84 +15028,92 @@
         <w:rPr>
           <w:color w:val="auto"/>
         </w:rPr>
-        <w:t xml:space="preserve">The preceding rule applies to codes that are perfectly printed and to which the user has direct access. When QR codes are used on a poster or billboard, things change. The common belief is that the physical dimensions of a QR code and its scanning distance are directly proportional. That ratio is about 1/10, thus if the reader is 50 centimeters away </w:t>
-      </w:r>
-      <w:r>
-        <w:rPr>
-          <w:color w:val="auto"/>
+        <w:t xml:space="preserve">The preceding rule applies to codes that are perfectly printed and to which the user has direct access. When QR codes are used on a poster or billboard, things change. The common belief is that the physical dimensions of a QR code and its scanning distance are directly proportional. That ratio is about 1/10, thus if the reader is 50 centimeters away from the code, the QR code should be at least 5 centimeters in size. The height of the code should be at least 1 meter for a billboard that can be seen from </w:t>
+      </w:r>
+      <w:proofErr w:type="gramStart"/>
+      <w:r>
+        <w:rPr>
+          <w:color w:val="auto"/>
+        </w:rPr>
+        <w:t>a distance of 10</w:t>
+      </w:r>
+      <w:proofErr w:type="gramEnd"/>
+      <w:r>
+        <w:rPr>
+          <w:color w:val="auto"/>
+        </w:rPr>
+        <w:t xml:space="preserve"> meters.</w:t>
+      </w:r>
+    </w:p>
+    <w:p>
+      <w:pPr>
+        <w:rPr>
+          <w:rFonts w:eastAsia="Times New Roman"/>
+          <w:color w:val="404040"/>
+        </w:rPr>
+      </w:pPr>
+      <w:r>
+        <w:t xml:space="preserve">A good contrast between the background and the bar color itself is critical for reading accuracy. A dark color should be used on a bright background for the bar code. </w:t>
+      </w:r>
+      <w:r>
+        <w:t xml:space="preserve">It is typically printed </w:t>
+      </w:r>
+      <w:r>
+        <w:t>black on white</w:t>
+      </w:r>
+      <w:r>
+        <w:t xml:space="preserve"> background</w:t>
+      </w:r>
+      <w:r>
+        <w:t xml:space="preserve">. If a colored background is required, it </w:t>
+      </w:r>
+      <w:r>
+        <w:t>should be</w:t>
+      </w:r>
+      <w:r>
+        <w:t xml:space="preserve"> a solid color rather than a screening tint. </w:t>
+      </w:r>
+      <w:r>
+        <w:t>C</w:t>
+      </w:r>
+      <w:r>
+        <w:t>yan or magenta</w:t>
+      </w:r>
+      <w:r>
+        <w:t xml:space="preserve"> should be avoided,</w:t>
+      </w:r>
+      <w:r>
+        <w:t xml:space="preserve"> but a solid yellow backdrop should suffice. If the contrast with the bar code is high enough, very light Pantone colors </w:t>
+      </w:r>
+      <w:r>
+        <w:t>would</w:t>
+      </w:r>
+      <w:r>
+        <w:t xml:space="preserve"> also work.</w:t>
+      </w:r>
+    </w:p>
+    <w:p>
+      <w:pPr>
+        <w:spacing w:before="200" w:after="0"/>
+        <w:ind w:firstLine="0"/>
+        <w:outlineLvl w:val="1"/>
+        <w:rPr>
+          <w:rFonts w:eastAsia="Times New Roman"/>
+          <w:b/>
+          <w:bCs/>
+          <w:color w:val="auto"/>
+          <w:szCs w:val="26"/>
+        </w:rPr>
+      </w:pPr>
+      <w:r>
+        <w:rPr>
+          <w:rFonts w:eastAsia="Times New Roman"/>
+          <w:b/>
+          <w:bCs/>
+          <w:color w:val="auto"/>
+          <w:szCs w:val="26"/>
         </w:rPr>
         <w:lastRenderedPageBreak/>
-        <w:t>from the code, the QR code should be at least 5 centimeters in size. The height of the code should be at least 1 meter for a billboard that can be seen from a distance of 10 meters.</w:t>
-      </w:r>
-    </w:p>
-    <w:p>
-      <w:pPr>
-        <w:rPr>
-          <w:rFonts w:eastAsia="Times New Roman"/>
-          <w:color w:val="404040"/>
-        </w:rPr>
-      </w:pPr>
-      <w:r>
-        <w:t xml:space="preserve">A good contrast between the background and the bar color itself is critical for reading accuracy. A dark color should be used on a bright background for the bar code. </w:t>
-      </w:r>
-      <w:r>
-        <w:t xml:space="preserve">It is typically printed </w:t>
-      </w:r>
-      <w:r>
-        <w:t>black on white</w:t>
-      </w:r>
-      <w:r>
-        <w:t xml:space="preserve"> background</w:t>
-      </w:r>
-      <w:r>
-        <w:t xml:space="preserve">. If a colored background is required, it </w:t>
-      </w:r>
-      <w:r>
-        <w:t>should be</w:t>
-      </w:r>
-      <w:r>
-        <w:t xml:space="preserve"> a solid color rather than a screening tint. </w:t>
-      </w:r>
-      <w:r>
-        <w:t>C</w:t>
-      </w:r>
-      <w:r>
-        <w:t>yan or magenta</w:t>
-      </w:r>
-      <w:r>
-        <w:t xml:space="preserve"> should be avoided,</w:t>
-      </w:r>
-      <w:r>
-        <w:t xml:space="preserve"> but a solid yellow backdrop should suffice. If the contrast with the bar code is high enough, very light Pantone colors </w:t>
-      </w:r>
-      <w:r>
-        <w:t>would</w:t>
-      </w:r>
-      <w:r>
-        <w:t xml:space="preserve"> also work.</w:t>
-      </w:r>
-    </w:p>
-    <w:p>
-      <w:pPr>
-        <w:spacing w:before="200" w:after="0"/>
-        <w:ind w:firstLine="0"/>
-        <w:outlineLvl w:val="1"/>
-        <w:rPr>
-          <w:rFonts w:eastAsia="Times New Roman"/>
-          <w:b/>
-          <w:bCs/>
-          <w:color w:val="auto"/>
-          <w:szCs w:val="26"/>
-        </w:rPr>
-      </w:pPr>
-      <w:r>
-        <w:rPr>
-          <w:rFonts w:eastAsia="Times New Roman"/>
-          <w:b/>
-          <w:bCs/>
-          <w:color w:val="auto"/>
-          <w:szCs w:val="26"/>
-        </w:rPr>
         <w:t>Autoregressive Integrated Moving Average (ARIMA)</w:t>
       </w:r>
       <w:r>
@@ -14779,7 +15267,6 @@
         <w:rPr>
           <w:rFonts w:eastAsia="Times New Roman"/>
         </w:rPr>
-        <w:lastRenderedPageBreak/>
         <w:t>ARIMA treats each component as a parameter with a consistent nomenclature. ARIMA with p, d, and q is a standard notation for ARIMA models, where integer values replace the parameters to denote the kind of ARIMA model utilized. The parameters are as follows:</w:t>
       </w:r>
     </w:p>
@@ -14882,6 +15369,7 @@
           <w:b/>
           <w:bCs/>
         </w:rPr>
+        <w:lastRenderedPageBreak/>
         <w:t>q</w:t>
       </w:r>
       <w:r>
@@ -14907,7 +15395,21 @@
         <w:rPr>
           <w:rFonts w:eastAsia="Times New Roman"/>
         </w:rPr>
-        <w:t>The parameters are integers that must be defined in order for the model to work. They can also be set to 0, indicating that they would be ignored in the model. The ARIMA model can then be transformed into:</w:t>
+        <w:t xml:space="preserve">The parameters are integers that must be defined </w:t>
+      </w:r>
+      <w:proofErr w:type="gramStart"/>
+      <w:r>
+        <w:rPr>
+          <w:rFonts w:eastAsia="Times New Roman"/>
+        </w:rPr>
+        <w:t>in order for</w:t>
+      </w:r>
+      <w:proofErr w:type="gramEnd"/>
+      <w:r>
+        <w:rPr>
+          <w:rFonts w:eastAsia="Times New Roman"/>
+        </w:rPr>
+        <w:t xml:space="preserve"> the model to work. They can also be set to 0, indicating that they would be ignored in the model. The ARIMA model can then be transformed into:</w:t>
       </w:r>
     </w:p>
     <w:p>
@@ -15120,44 +15622,58 @@
         <w:rPr>
           <w:rFonts w:eastAsia="Times New Roman"/>
         </w:rPr>
+        <w:t>Although ARIMA models can be highly accurate and dependable under the right conditions and with enough data, one of the model's major drawbacks is that the parameters (p, d, and q) must be manually specified, making obtaining the best fit a lengthy trial-and-error process.</w:t>
+      </w:r>
+    </w:p>
+    <w:p>
+      <w:pPr>
+        <w:rPr>
+          <w:rFonts w:eastAsia="Times New Roman"/>
+        </w:rPr>
+      </w:pPr>
+      <w:r>
+        <w:rPr>
+          <w:rFonts w:eastAsia="Times New Roman"/>
+        </w:rPr>
+        <w:t xml:space="preserve">Similarly, the model is heavily reliant on the consistency and differencing of previous data. To ensure that the model offers reliable results and forecasts, it is critical to ensure that data was collected accurately and over a lengthy </w:t>
+      </w:r>
+      <w:proofErr w:type="gramStart"/>
+      <w:r>
+        <w:rPr>
+          <w:rFonts w:eastAsia="Times New Roman"/>
+        </w:rPr>
+        <w:t>period of time</w:t>
+      </w:r>
+      <w:proofErr w:type="gramEnd"/>
+      <w:r>
+        <w:rPr>
+          <w:rFonts w:eastAsia="Times New Roman"/>
+        </w:rPr>
+        <w:t>.</w:t>
+      </w:r>
+    </w:p>
+    <w:p>
+      <w:pPr>
+        <w:spacing w:before="200" w:after="0"/>
+        <w:ind w:firstLine="0"/>
+        <w:outlineLvl w:val="1"/>
+        <w:rPr>
+          <w:rFonts w:eastAsia="Times New Roman"/>
+          <w:b/>
+          <w:bCs/>
+          <w:color w:val="auto"/>
+          <w:szCs w:val="26"/>
+        </w:rPr>
+      </w:pPr>
+      <w:r>
+        <w:rPr>
+          <w:rFonts w:eastAsia="Times New Roman"/>
+          <w:b/>
+          <w:bCs/>
+          <w:color w:val="auto"/>
+          <w:szCs w:val="26"/>
+        </w:rPr>
         <w:lastRenderedPageBreak/>
-        <w:t>Although ARIMA models can be highly accurate and dependable under the right conditions and with enough data, one of the model's major drawbacks is that the parameters (p, d, and q) must be manually specified, making obtaining the best fit a lengthy trial-and-error process.</w:t>
-      </w:r>
-    </w:p>
-    <w:p>
-      <w:pPr>
-        <w:rPr>
-          <w:rFonts w:eastAsia="Times New Roman"/>
-        </w:rPr>
-      </w:pPr>
-      <w:r>
-        <w:rPr>
-          <w:rFonts w:eastAsia="Times New Roman"/>
-        </w:rPr>
-        <w:t>Similarly, the model is heavily reliant on the consistency and differencing of previous data. To ensure that the model offers reliable results and forecasts, it is critical to ensure that data was collected accurately and over a lengthy period of time.</w:t>
-      </w:r>
-    </w:p>
-    <w:p>
-      <w:pPr>
-        <w:spacing w:before="200" w:after="0"/>
-        <w:ind w:firstLine="0"/>
-        <w:outlineLvl w:val="1"/>
-        <w:rPr>
-          <w:rFonts w:eastAsia="Times New Roman"/>
-          <w:b/>
-          <w:bCs/>
-          <w:color w:val="auto"/>
-          <w:szCs w:val="26"/>
-        </w:rPr>
-      </w:pPr>
-      <w:r>
-        <w:rPr>
-          <w:rFonts w:eastAsia="Times New Roman"/>
-          <w:b/>
-          <w:bCs/>
-          <w:color w:val="auto"/>
-          <w:szCs w:val="26"/>
-        </w:rPr>
         <w:t xml:space="preserve">Box- Jenkins </w:t>
       </w:r>
       <w:r>
@@ -15195,7 +15711,23 @@
           <w:rFonts w:eastAsia="Times New Roman"/>
           <w:color w:val="auto"/>
         </w:rPr>
-        <w:t>In 1970, statisticians George Box and Gwilym Jenkins published a book that described the Box-Jenkins technique to modeling ARIMA dynamics. An ARIMA process is a forecasting mathematical model. Identifying a suitable ARIMA process, fitting it to the data, and then utilizing the fitted model for forecasting are all part of Box-Jenkins modeling. One of the appealing aspects of the Box-Jenkins approach to forecasting is that ARIMA processes are a large class of models from which to choose, and it is usually possible to find one that adequately describes the data.</w:t>
+        <w:t>In 1970, statisticians George Box and Gwilym Jenkins published a book that described the Box-Jenkins technique to modeling ARIMA dynamics. An ARIMA process is a forecasting mathematical model. Identifying a suitable ARIMA process, fitting it to the data, and then utilizing the fitted model for forecasting are all part of Box-</w:t>
+      </w:r>
+      <w:proofErr w:type="gramStart"/>
+      <w:r>
+        <w:rPr>
+          <w:rFonts w:eastAsia="Times New Roman"/>
+          <w:color w:val="auto"/>
+        </w:rPr>
+        <w:t>Jenkins</w:t>
+      </w:r>
+      <w:proofErr w:type="gramEnd"/>
+      <w:r>
+        <w:rPr>
+          <w:rFonts w:eastAsia="Times New Roman"/>
+          <w:color w:val="auto"/>
+        </w:rPr>
+        <w:t xml:space="preserve"> modeling. One of the appealing aspects of the Box-Jenkins approach to forecasting is that ARIMA processes are a large class of models from which to choose, and it is usually possible to find one that adequately describes the data.</w:t>
       </w:r>
     </w:p>
     <w:p>
@@ -15212,7 +15744,23 @@
           <w:rFonts w:eastAsia="Times New Roman"/>
           <w:color w:val="auto"/>
         </w:rPr>
-        <w:t xml:space="preserve">Model selection, parameter estimation, and model checking were all iterative three-stage processes in the original Box-Jenkins modeling approach. </w:t>
+        <w:t xml:space="preserve">Model selection, parameter estimation, and model checking were all iterative three-stage processes in the original </w:t>
+      </w:r>
+      <w:proofErr w:type="gramStart"/>
+      <w:r>
+        <w:rPr>
+          <w:rFonts w:eastAsia="Times New Roman"/>
+          <w:color w:val="auto"/>
+        </w:rPr>
+        <w:t>Box</w:t>
+      </w:r>
+      <w:proofErr w:type="gramEnd"/>
+      <w:r>
+        <w:rPr>
+          <w:rFonts w:eastAsia="Times New Roman"/>
+          <w:color w:val="auto"/>
+        </w:rPr>
+        <w:t xml:space="preserve">-Jenkins modeling approach. </w:t>
       </w:r>
       <w:proofErr w:type="spellStart"/>
       <w:r>
@@ -15284,7 +15832,6 @@
           <w:rFonts w:eastAsia="Times New Roman"/>
           <w:color w:val="auto"/>
         </w:rPr>
-        <w:lastRenderedPageBreak/>
         <w:t xml:space="preserve"> </w:t>
       </w:r>
       <w:r>
@@ -15292,7 +15839,23 @@
           <w:rFonts w:eastAsia="Times New Roman"/>
           <w:color w:val="auto"/>
         </w:rPr>
-        <w:t>In the Box-Jenkins framework, model selection employs a variety of graphs based on converted and differenced data to try to discover probable ARIMA processes that might provide a good match to the data. Other model selection criteria, such as Akaike's Information Criterion, have emerged as a result of later advances.</w:t>
+        <w:t xml:space="preserve">In the Box-Jenkins framework, model selection employs a variety of graphs based on converted and differenced data to try to discover probable ARIMA processes that might provide a good match to the data. Other model selection criteria, such as Akaike's Information Criterion, have emerged </w:t>
+      </w:r>
+      <w:proofErr w:type="gramStart"/>
+      <w:r>
+        <w:rPr>
+          <w:rFonts w:eastAsia="Times New Roman"/>
+          <w:color w:val="auto"/>
+        </w:rPr>
+        <w:t>as a result of</w:t>
+      </w:r>
+      <w:proofErr w:type="gramEnd"/>
+      <w:r>
+        <w:rPr>
+          <w:rFonts w:eastAsia="Times New Roman"/>
+          <w:color w:val="auto"/>
+        </w:rPr>
+        <w:t xml:space="preserve"> later advances.</w:t>
       </w:r>
     </w:p>
     <w:p>
@@ -15355,7 +15918,24 @@
           <w:rFonts w:eastAsia="Times New Roman"/>
           <w:color w:val="auto"/>
         </w:rPr>
-        <w:t>Model checking is putting the model's assumptions to the test in order to identify any flaws. If the model is judged to be insufficient, you must return to Step 2 and try to find a better model.</w:t>
+        <w:lastRenderedPageBreak/>
+        <w:t xml:space="preserve">Model checking is putting the model's assumptions to the test </w:t>
+      </w:r>
+      <w:proofErr w:type="gramStart"/>
+      <w:r>
+        <w:rPr>
+          <w:rFonts w:eastAsia="Times New Roman"/>
+          <w:color w:val="auto"/>
+        </w:rPr>
+        <w:t>in order to</w:t>
+      </w:r>
+      <w:proofErr w:type="gramEnd"/>
+      <w:r>
+        <w:rPr>
+          <w:rFonts w:eastAsia="Times New Roman"/>
+          <w:color w:val="auto"/>
+        </w:rPr>
+        <w:t xml:space="preserve"> identify any flaws. If the model is judged to be insufficient, you must return to Step 2 and try to find a better model.</w:t>
       </w:r>
     </w:p>
     <w:p>
@@ -15389,7 +15969,23 @@
           <w:rFonts w:eastAsia="Times New Roman"/>
           <w:color w:val="auto"/>
         </w:rPr>
-        <w:t>The entire technique is intended to accomplish forecasting. It is usually a simple operation to compute forecasts once the model has been chosen, estimated, and validated. Of course, this is accomplished through the use of a computer.</w:t>
+        <w:t xml:space="preserve">The entire technique is intended to accomplish forecasting. It is usually a simple operation to compute forecasts once the model has been chosen, estimated, and validated. Of course, this is accomplished </w:t>
+      </w:r>
+      <w:proofErr w:type="gramStart"/>
+      <w:r>
+        <w:rPr>
+          <w:rFonts w:eastAsia="Times New Roman"/>
+          <w:color w:val="auto"/>
+        </w:rPr>
+        <w:t>through the use of</w:t>
+      </w:r>
+      <w:proofErr w:type="gramEnd"/>
+      <w:r>
+        <w:rPr>
+          <w:rFonts w:eastAsia="Times New Roman"/>
+          <w:color w:val="auto"/>
+        </w:rPr>
+        <w:t xml:space="preserve"> a computer.</w:t>
       </w:r>
     </w:p>
     <w:p>
@@ -17559,19 +18155,13 @@
         <w:t>In generating the digital quarantine pass, QR code scheme will be implemented</w:t>
       </w:r>
       <w:r>
-        <w:t xml:space="preserve"> t</w:t>
-      </w:r>
-      <w:r>
-        <w:t xml:space="preserve">o </w:t>
+        <w:t xml:space="preserve"> to </w:t>
       </w:r>
       <w:r>
         <w:t>help to speed up the flow of information</w:t>
       </w:r>
       <w:r>
-        <w:t>.</w:t>
-      </w:r>
-      <w:r>
-        <w:t xml:space="preserve"> </w:t>
+        <w:t xml:space="preserve">. </w:t>
       </w:r>
       <w:r>
         <w:t xml:space="preserve">This would </w:t>
@@ -18930,11 +19520,19 @@
         <w:t>In the ARIMA(</w:t>
       </w:r>
       <w:proofErr w:type="spellStart"/>
-      <w:r>
-        <w:rPr>
-          <w:bCs/>
-        </w:rPr>
-        <w:t>p,d,q</w:t>
+      <w:proofErr w:type="gramStart"/>
+      <w:r>
+        <w:rPr>
+          <w:bCs/>
+        </w:rPr>
+        <w:t>p,d</w:t>
+      </w:r>
+      <w:proofErr w:type="gramEnd"/>
+      <w:r>
+        <w:rPr>
+          <w:bCs/>
+        </w:rPr>
+        <w:t>,q</w:t>
       </w:r>
       <w:proofErr w:type="spellEnd"/>
       <w:r>
@@ -21313,7 +21911,15 @@
         <w:tab/>
       </w:r>
       <w:r>
-        <w:t xml:space="preserve">This is the stage where a application users would evaluate the application based on its required features. </w:t>
+        <w:t xml:space="preserve">This is the stage where </w:t>
+      </w:r>
+      <w:proofErr w:type="gramStart"/>
+      <w:r>
+        <w:t>a</w:t>
+      </w:r>
+      <w:proofErr w:type="gramEnd"/>
+      <w:r>
+        <w:t xml:space="preserve"> application users would evaluate the application based on its required features. </w:t>
       </w:r>
       <w:r>
         <w:t xml:space="preserve">The </w:t>
@@ -21960,7 +22566,15 @@
       </w:r>
       <w:proofErr w:type="spellEnd"/>
       <w:r>
-        <w:t xml:space="preserve">, Andreas .S. and </w:t>
+        <w:t xml:space="preserve">, </w:t>
+      </w:r>
+      <w:proofErr w:type="gramStart"/>
+      <w:r>
+        <w:t>Andreas .</w:t>
+      </w:r>
+      <w:proofErr w:type="gramEnd"/>
+      <w:r>
+        <w:t xml:space="preserve">S. and </w:t>
       </w:r>
       <w:proofErr w:type="spellStart"/>
       <w:r>
@@ -27510,9 +28124,12 @@
 </file>
 
 <file path=customXml/item2.xml><?xml version="1.0" encoding="utf-8"?>
-<p:properties xmlns:p="http://schemas.microsoft.com/office/2006/metadata/properties" xmlns:xsi="http://www.w3.org/2001/XMLSchema-instance" xmlns:pc="http://schemas.microsoft.com/office/infopath/2007/PartnerControls">
-  <documentManagement/>
-</p:properties>
+<?mso-contentType ?>
+<FormTemplates xmlns="http://schemas.microsoft.com/sharepoint/v3/contenttype/forms">
+  <Display>DocumentLibraryForm</Display>
+  <Edit>DocumentLibraryForm</Edit>
+  <New>DocumentLibraryForm</New>
+</FormTemplates>
 </file>
 
 <file path=customXml/item3.xml><?xml version="1.0" encoding="utf-8"?>
@@ -27520,12 +28137,9 @@
 </file>
 
 <file path=customXml/item4.xml><?xml version="1.0" encoding="utf-8"?>
-<?mso-contentType ?>
-<FormTemplates xmlns="http://schemas.microsoft.com/sharepoint/v3/contenttype/forms">
-  <Display>DocumentLibraryForm</Display>
-  <Edit>DocumentLibraryForm</Edit>
-  <New>DocumentLibraryForm</New>
-</FormTemplates>
+<p:properties xmlns:p="http://schemas.microsoft.com/office/2006/metadata/properties" xmlns:xsi="http://www.w3.org/2001/XMLSchema-instance" xmlns:pc="http://schemas.microsoft.com/office/infopath/2007/PartnerControls">
+  <documentManagement/>
+</p:properties>
 </file>
 
 <file path=customXml/itemProps1.xml><?xml version="1.0" encoding="utf-8"?>
@@ -27545,10 +28159,9 @@
 </file>
 
 <file path=customXml/itemProps2.xml><?xml version="1.0" encoding="utf-8"?>
-<ds:datastoreItem xmlns:ds="http://schemas.openxmlformats.org/officeDocument/2006/customXml" ds:itemID="{E99DF7A4-0B8E-400F-937C-273223B0F56D}">
+<ds:datastoreItem xmlns:ds="http://schemas.openxmlformats.org/officeDocument/2006/customXml" ds:itemID="{FA785817-6D4C-43CE-9BF8-BA5C9C2821F3}">
   <ds:schemaRefs>
-    <ds:schemaRef ds:uri="http://schemas.microsoft.com/office/2006/metadata/properties"/>
-    <ds:schemaRef ds:uri="http://schemas.microsoft.com/office/infopath/2007/PartnerControls"/>
+    <ds:schemaRef ds:uri="http://schemas.microsoft.com/sharepoint/v3/contenttype/forms"/>
   </ds:schemaRefs>
 </ds:datastoreItem>
 </file>
@@ -27562,9 +28175,10 @@
 </file>
 
 <file path=customXml/itemProps4.xml><?xml version="1.0" encoding="utf-8"?>
-<ds:datastoreItem xmlns:ds="http://schemas.openxmlformats.org/officeDocument/2006/customXml" ds:itemID="{FA785817-6D4C-43CE-9BF8-BA5C9C2821F3}">
+<ds:datastoreItem xmlns:ds="http://schemas.openxmlformats.org/officeDocument/2006/customXml" ds:itemID="{E99DF7A4-0B8E-400F-937C-273223B0F56D}">
   <ds:schemaRefs>
-    <ds:schemaRef ds:uri="http://schemas.microsoft.com/sharepoint/v3/contenttype/forms"/>
+    <ds:schemaRef ds:uri="http://schemas.microsoft.com/office/2006/metadata/properties"/>
+    <ds:schemaRef ds:uri="http://schemas.microsoft.com/office/infopath/2007/PartnerControls"/>
   </ds:schemaRefs>
 </ds:datastoreItem>
 </file>
--- a/joane/Llamera, Joane Marie_MIT Capstone 1.docx
+++ b/joane/Llamera, Joane Marie_MIT Capstone 1.docx
@@ -6161,30 +6161,29 @@
       <w:pPr>
         <w:spacing w:before="200" w:after="0"/>
         <w:outlineLvl w:val="1"/>
-      </w:pPr>
-      <w:r>
-        <w:t>It has been more than a year since the novel coronavirus disease (COVID-19) outbreak was first reported in Wuhan, China</w:t>
-      </w:r>
-      <w:r>
-        <w:t>,</w:t>
-      </w:r>
-      <w:r>
-        <w:t xml:space="preserve"> yet it remains a global issue. Although several vaccines are already available to help prevent people from getting seriously ill or dying from </w:t>
-      </w:r>
-      <w:r>
-        <w:t xml:space="preserve">the </w:t>
-      </w:r>
-      <w:r>
-        <w:t>virus</w:t>
-      </w:r>
-      <w:r>
-        <w:t xml:space="preserve">, most countries are still struggling to battle the pandemic as the virus mutations continue to </w:t>
-      </w:r>
-      <w:r>
-        <w:t>surface</w:t>
-      </w:r>
-      <w:r>
-        <w:t>.</w:t>
+        <w:rPr>
+          <w:color w:val="auto"/>
+        </w:rPr>
+      </w:pPr>
+      <w:r>
+        <w:rPr>
+          <w:color w:val="auto"/>
+        </w:rPr>
+        <w:t xml:space="preserve">Although the novel coronavirus illness (COVID-19) outbreak in Wuhan, China, was originally reported more than a year ago, it continues to be a global concern. </w:t>
+      </w:r>
+      <w:proofErr w:type="gramStart"/>
+      <w:r>
+        <w:rPr>
+          <w:color w:val="auto"/>
+        </w:rPr>
+        <w:t>Despite the fact that</w:t>
+      </w:r>
+      <w:proofErr w:type="gramEnd"/>
+      <w:r>
+        <w:rPr>
+          <w:color w:val="auto"/>
+        </w:rPr>
+        <w:t xml:space="preserve"> numerous vaccines are already available to assist prevent individuals from becoming extremely ill or dying as a result of the virus, most countries are still fighting the epidemic as new virus variants emerge.</w:t>
       </w:r>
     </w:p>
     <w:p>
@@ -6205,7 +6204,7 @@
           <w:szCs w:val="26"/>
           <w:lang w:val="en-GB"/>
         </w:rPr>
-        <w:t>In the study entitled "Indirect Virus Transmission in Cluster of COVID-19 Cases, Wenzhou, China, 2020" by Cai, Jing et al. (2020),</w:t>
+        <w:t>In the study entitled "Indirect Virus Transmission in Cluster of COVID-19 Cases, Wenzhou, China, 2020" by Cai et al. (2020),</w:t>
       </w:r>
       <w:r>
         <w:rPr>
@@ -6214,7 +6213,7 @@
           <w:szCs w:val="26"/>
           <w:lang w:val="en-GB"/>
         </w:rPr>
-        <w:t xml:space="preserve"> researchers had</w:t>
+        <w:t xml:space="preserve"> </w:t>
       </w:r>
       <w:r>
         <w:rPr>
@@ -6223,7 +6222,7 @@
           <w:szCs w:val="26"/>
           <w:lang w:val="en-GB"/>
         </w:rPr>
-        <w:t xml:space="preserve"> </w:t>
+        <w:t xml:space="preserve">COVID-19 instances related with a shopping </w:t>
       </w:r>
       <w:r>
         <w:rPr>
@@ -6232,7 +6231,7 @@
           <w:szCs w:val="26"/>
           <w:lang w:val="en-GB"/>
         </w:rPr>
-        <w:t xml:space="preserve">performed </w:t>
+        <w:t>centre</w:t>
       </w:r>
       <w:r>
         <w:rPr>
@@ -6241,7 +6240,7 @@
           <w:szCs w:val="26"/>
           <w:lang w:val="en-GB"/>
         </w:rPr>
-        <w:t>data analysis</w:t>
+        <w:t xml:space="preserve"> in Wenzhou were studied by </w:t>
       </w:r>
       <w:r>
         <w:rPr>
@@ -6250,7 +6249,7 @@
           <w:szCs w:val="26"/>
           <w:lang w:val="en-GB"/>
         </w:rPr>
-        <w:t xml:space="preserve"> on COVID-19 cases associated with </w:t>
+        <w:t xml:space="preserve">the </w:t>
       </w:r>
       <w:r>
         <w:rPr>
@@ -6259,8 +6258,9 @@
           <w:szCs w:val="26"/>
           <w:lang w:val="en-GB"/>
         </w:rPr>
-        <w:t>a shopping mall in Wenzhou</w:t>
-      </w:r>
+        <w:t xml:space="preserve">researchers. Indirect transmission of the Covid-19 virus was shown to occur </w:t>
+      </w:r>
+      <w:proofErr w:type="gramStart"/>
       <w:r>
         <w:rPr>
           <w:rFonts w:eastAsia="Times New Roman"/>
@@ -6268,8 +6268,9 @@
           <w:szCs w:val="26"/>
           <w:lang w:val="en-GB"/>
         </w:rPr>
-        <w:t xml:space="preserve">. The results </w:t>
-      </w:r>
+        <w:t>as a result of</w:t>
+      </w:r>
+      <w:proofErr w:type="gramEnd"/>
       <w:r>
         <w:rPr>
           <w:rFonts w:eastAsia="Times New Roman"/>
@@ -6277,43 +6278,7 @@
           <w:szCs w:val="26"/>
           <w:lang w:val="en-GB"/>
         </w:rPr>
-        <w:t>have</w:t>
-      </w:r>
-      <w:r>
-        <w:rPr>
-          <w:rFonts w:eastAsia="Times New Roman"/>
-          <w:color w:val="auto"/>
-          <w:szCs w:val="26"/>
-          <w:lang w:val="en-GB"/>
-        </w:rPr>
-        <w:t xml:space="preserve"> indicated indirect transmission of the Covid-19 virus resulting from contamination of common objects, virus </w:t>
-      </w:r>
-      <w:r>
-        <w:rPr>
-          <w:rFonts w:eastAsia="Times New Roman"/>
-          <w:color w:val="auto"/>
-          <w:szCs w:val="26"/>
-          <w:lang w:val="en-GB"/>
-        </w:rPr>
-        <w:t>aerosolization</w:t>
-      </w:r>
-      <w:r>
-        <w:rPr>
-          <w:rFonts w:eastAsia="Times New Roman"/>
-          <w:color w:val="auto"/>
-          <w:szCs w:val="26"/>
-          <w:lang w:val="en-GB"/>
-        </w:rPr>
-        <w:t xml:space="preserve"> in confined spaces, or spread of virus from asymptomatic infected individual.</w:t>
-      </w:r>
-      <w:r>
-        <w:rPr>
-          <w:rFonts w:eastAsia="Times New Roman"/>
-          <w:color w:val="auto"/>
-          <w:szCs w:val="26"/>
-          <w:lang w:val="en-GB"/>
-        </w:rPr>
-        <w:t xml:space="preserve"> </w:t>
+        <w:t xml:space="preserve"> contamination of common objects, virus aerosolization in confined places, or virus propagation from an asymptomatic infected individual, according to the findings.</w:t>
       </w:r>
     </w:p>
     <w:p>
@@ -6372,7 +6337,7 @@
           <w:szCs w:val="26"/>
           <w:lang w:val="en-GB"/>
         </w:rPr>
-        <w:t xml:space="preserve">results had </w:t>
+        <w:t>t</w:t>
       </w:r>
       <w:r>
         <w:rPr>
@@ -6381,7 +6346,7 @@
           <w:szCs w:val="26"/>
           <w:lang w:val="en-GB"/>
         </w:rPr>
-        <w:t>show</w:t>
+        <w:t>he findings revealed a robust and statistically significant link between social distancing</w:t>
       </w:r>
       <w:r>
         <w:rPr>
@@ -6390,7 +6355,7 @@
           <w:szCs w:val="26"/>
           <w:lang w:val="en-GB"/>
         </w:rPr>
-        <w:t>n</w:t>
+        <w:t xml:space="preserve"> in the USA</w:t>
       </w:r>
       <w:r>
         <w:rPr>
@@ -6399,7 +6364,7 @@
           <w:szCs w:val="26"/>
           <w:lang w:val="en-GB"/>
         </w:rPr>
-        <w:t xml:space="preserve"> a strong and statistically significant correlation between social distancing, quantified by mobility patterns, and reduction of COVID-19 case growth.</w:t>
+        <w:t>, as measured by movement patterns, and COVID-19 case growth reduction. The researchers have stressed the importance of social distancing as an effective method of mitigating COVID-19 transmission, and it should continue to be a part of individual and institutional responses to the epidemic.</w:t>
       </w:r>
       <w:r>
         <w:rPr>
@@ -6409,60 +6374,6 @@
           <w:lang w:val="en-GB"/>
         </w:rPr>
         <w:t xml:space="preserve"> </w:t>
-      </w:r>
-      <w:r>
-        <w:rPr>
-          <w:rFonts w:eastAsia="Times New Roman"/>
-          <w:color w:val="auto"/>
-          <w:szCs w:val="26"/>
-          <w:lang w:val="en-GB"/>
-        </w:rPr>
-        <w:t>With this, the</w:t>
-      </w:r>
-      <w:r>
-        <w:rPr>
-          <w:rFonts w:eastAsia="Times New Roman"/>
-          <w:color w:val="auto"/>
-          <w:szCs w:val="26"/>
-          <w:lang w:val="en-GB"/>
-        </w:rPr>
-        <w:t xml:space="preserve"> researchers have emphasized</w:t>
-      </w:r>
-      <w:r>
-        <w:rPr>
-          <w:rFonts w:eastAsia="Times New Roman"/>
-          <w:color w:val="auto"/>
-          <w:szCs w:val="26"/>
-          <w:lang w:val="en-GB"/>
-        </w:rPr>
-        <w:t xml:space="preserve"> the role of social distancing as an effective way to mitigate COVID-19 transmission and should remain part of personal and</w:t>
-      </w:r>
-      <w:r>
-        <w:rPr>
-          <w:rFonts w:eastAsia="Times New Roman"/>
-          <w:color w:val="auto"/>
-          <w:szCs w:val="26"/>
-          <w:lang w:val="en-GB"/>
-        </w:rPr>
-        <w:t xml:space="preserve"> </w:t>
-      </w:r>
-      <w:r>
-        <w:rPr>
-          <w:rFonts w:eastAsia="Times New Roman"/>
-          <w:color w:val="auto"/>
-          <w:szCs w:val="26"/>
-          <w:lang w:val="en-GB"/>
-        </w:rPr>
-        <w:t>institutional response to the pandemic</w:t>
-      </w:r>
-      <w:r>
-        <w:rPr>
-          <w:rFonts w:eastAsia="Times New Roman"/>
-          <w:color w:val="auto"/>
-          <w:szCs w:val="26"/>
-          <w:lang w:val="en-GB"/>
-        </w:rPr>
-        <w:t>.</w:t>
       </w:r>
     </w:p>
     <w:p>
@@ -6483,52 +6394,7 @@
           <w:szCs w:val="26"/>
           <w:lang w:val="en-GB"/>
         </w:rPr>
-        <w:t>T</w:t>
-      </w:r>
-      <w:r>
-        <w:rPr>
-          <w:rFonts w:eastAsia="Times New Roman"/>
-          <w:color w:val="auto"/>
-          <w:szCs w:val="26"/>
-          <w:lang w:val="en-GB"/>
-        </w:rPr>
-        <w:t xml:space="preserve">he World Health Organization have recommended maintaining an inter-personal distance of 1.5 or 2 m (about 6 feet) from each other to minimize the risk of contagion through the droplets that </w:t>
-      </w:r>
-      <w:r>
-        <w:rPr>
-          <w:rFonts w:eastAsia="Times New Roman"/>
-          <w:color w:val="auto"/>
-          <w:szCs w:val="26"/>
-          <w:lang w:val="en-GB"/>
-        </w:rPr>
-        <w:t>an individual</w:t>
-      </w:r>
-      <w:r>
-        <w:rPr>
-          <w:rFonts w:eastAsia="Times New Roman"/>
-          <w:color w:val="auto"/>
-          <w:szCs w:val="26"/>
-          <w:lang w:val="en-GB"/>
-        </w:rPr>
-        <w:t xml:space="preserve"> usually disseminate </w:t>
-      </w:r>
-      <w:r>
-        <w:rPr>
-          <w:rFonts w:eastAsia="Times New Roman"/>
-          <w:color w:val="auto"/>
-          <w:szCs w:val="26"/>
-          <w:lang w:val="en-GB"/>
-        </w:rPr>
-        <w:t>through their</w:t>
-      </w:r>
-      <w:r>
-        <w:rPr>
-          <w:rFonts w:eastAsia="Times New Roman"/>
-          <w:color w:val="auto"/>
-          <w:szCs w:val="26"/>
-          <w:lang w:val="en-GB"/>
-        </w:rPr>
-        <w:t xml:space="preserve"> nose and mouth.</w:t>
+        <w:t>Forecasting is critical for effective governmental decision-making, supply chain resource management, and understanding extremely tough political decisions such as imposing a lockdown or curfews during a pandemic.</w:t>
       </w:r>
     </w:p>
     <w:p>
@@ -6538,55 +6404,22 @@
         <w:rPr>
           <w:rFonts w:eastAsia="Times New Roman"/>
           <w:color w:val="auto"/>
-          <w:szCs w:val="26"/>
-          <w:lang w:val="en-GB"/>
-        </w:rPr>
-      </w:pPr>
-      <w:r>
-        <w:rPr>
-          <w:rFonts w:eastAsia="Times New Roman"/>
-          <w:color w:val="auto"/>
-          <w:szCs w:val="26"/>
-          <w:lang w:val="en-GB"/>
-        </w:rPr>
-        <w:t xml:space="preserve">Forecasting plays an important role </w:t>
-      </w:r>
-      <w:r>
-        <w:rPr>
-          <w:rFonts w:eastAsia="Times New Roman"/>
-          <w:color w:val="auto"/>
-          <w:szCs w:val="26"/>
-          <w:lang w:val="en-GB"/>
-        </w:rPr>
-        <w:t xml:space="preserve">during the pandemic </w:t>
-      </w:r>
-      <w:r>
-        <w:rPr>
-          <w:rFonts w:eastAsia="Times New Roman"/>
-          <w:color w:val="auto"/>
-          <w:szCs w:val="26"/>
-          <w:lang w:val="en-GB"/>
-        </w:rPr>
-        <w:t xml:space="preserve">and is highly </w:t>
-      </w:r>
-      <w:r>
-        <w:rPr>
-          <w:rFonts w:eastAsia="Times New Roman"/>
-          <w:color w:val="auto"/>
-          <w:szCs w:val="26"/>
-          <w:lang w:val="en-GB"/>
-        </w:rPr>
-        <w:t xml:space="preserve">important for effective governmental decision making, for managing supply chain resources, and for </w:t>
-      </w:r>
-      <w:r>
-        <w:rPr>
-          <w:rFonts w:eastAsia="Times New Roman"/>
-          <w:color w:val="auto"/>
-          <w:szCs w:val="26"/>
-          <w:lang w:val="en-GB"/>
+        </w:rPr>
+      </w:pPr>
+      <w:r>
+        <w:rPr>
+          <w:rFonts w:eastAsia="Times New Roman"/>
+          <w:color w:val="auto"/>
+        </w:rPr>
+        <w:t xml:space="preserve">The Philippine government's instrument for assessing, monitoring, controlling, and preventing the spread and local transmission of COVID-19 is the Inter-Agency Task Force </w:t>
+      </w:r>
+      <w:r>
+        <w:rPr>
+          <w:rFonts w:eastAsia="Times New Roman"/>
+          <w:color w:val="auto"/>
         </w:rPr>
         <w:lastRenderedPageBreak/>
-        <w:t>informing very difficult political decisions as, for example, imposing a lockdown or curfews.</w:t>
+        <w:t>for the Management of Emerging Infectious Diseases (IATF – EID). They classify Provinces, Highly Urbanized Cities (HUCs), and Independent Component Cities (ICCs) according to their risk levels, and then conduct targeted lockdowns for designated vital regions.</w:t>
       </w:r>
     </w:p>
     <w:p>
@@ -6603,140 +6436,14 @@
           <w:rFonts w:eastAsia="Times New Roman"/>
           <w:color w:val="auto"/>
         </w:rPr>
-        <w:t>T</w:t>
-      </w:r>
-      <w:r>
-        <w:rPr>
-          <w:rFonts w:eastAsia="Times New Roman"/>
-          <w:color w:val="auto"/>
-        </w:rPr>
-        <w:t xml:space="preserve">he </w:t>
-      </w:r>
-      <w:r>
-        <w:rPr>
-          <w:rFonts w:eastAsia="Times New Roman"/>
-          <w:color w:val="auto"/>
-        </w:rPr>
-        <w:t xml:space="preserve">Inter-Agency Task Force for the Management of Emerging Infectious Diseases (IATF – EID) </w:t>
-      </w:r>
-      <w:r>
-        <w:rPr>
-          <w:rFonts w:eastAsia="Times New Roman"/>
-          <w:color w:val="auto"/>
-        </w:rPr>
-        <w:t>acts as the</w:t>
-      </w:r>
-      <w:r>
-        <w:rPr>
-          <w:rFonts w:eastAsia="Times New Roman"/>
-          <w:color w:val="auto"/>
-        </w:rPr>
-        <w:t xml:space="preserve"> </w:t>
-      </w:r>
-      <w:r>
-        <w:rPr>
-          <w:rFonts w:eastAsia="Times New Roman"/>
-          <w:color w:val="auto"/>
-        </w:rPr>
-        <w:t xml:space="preserve">Philippine </w:t>
-      </w:r>
-      <w:r>
-        <w:rPr>
-          <w:rFonts w:eastAsia="Times New Roman"/>
-          <w:color w:val="auto"/>
-        </w:rPr>
-        <w:t xml:space="preserve">government's instrument to assess, monitor, contain, </w:t>
-      </w:r>
-      <w:r>
-        <w:rPr>
-          <w:rFonts w:eastAsia="Times New Roman"/>
-          <w:color w:val="auto"/>
-        </w:rPr>
-        <w:t>control,</w:t>
-      </w:r>
-      <w:r>
-        <w:rPr>
-          <w:rFonts w:eastAsia="Times New Roman"/>
-          <w:color w:val="auto"/>
-        </w:rPr>
-        <w:t xml:space="preserve"> and prevent the spread </w:t>
-      </w:r>
-      <w:r>
-        <w:rPr>
-          <w:rFonts w:eastAsia="Times New Roman"/>
-          <w:color w:val="auto"/>
-        </w:rPr>
-        <w:t xml:space="preserve">and local transmission </w:t>
-      </w:r>
-      <w:r>
-        <w:rPr>
-          <w:rFonts w:eastAsia="Times New Roman"/>
-          <w:color w:val="auto"/>
-        </w:rPr>
-        <w:t xml:space="preserve">of </w:t>
-      </w:r>
-      <w:r>
-        <w:rPr>
-          <w:rFonts w:eastAsia="Times New Roman"/>
-          <w:color w:val="auto"/>
-        </w:rPr>
-        <w:t>COVID-19. They perform r</w:t>
-      </w:r>
-      <w:r>
-        <w:rPr>
-          <w:rFonts w:eastAsia="Times New Roman"/>
-          <w:color w:val="auto"/>
-        </w:rPr>
-        <w:t>isk-level classifications of Provinces, Highly Urbanized Cities (HUCs), and Independent</w:t>
-      </w:r>
-      <w:r>
-        <w:rPr>
-          <w:rFonts w:eastAsia="Times New Roman"/>
-          <w:color w:val="auto"/>
-        </w:rPr>
-        <w:t xml:space="preserve"> </w:t>
-      </w:r>
-      <w:r>
-        <w:rPr>
-          <w:rFonts w:eastAsia="Times New Roman"/>
-          <w:color w:val="auto"/>
-        </w:rPr>
-        <w:t>Component Cities (ICCs)</w:t>
-      </w:r>
-      <w:r>
-        <w:rPr>
-          <w:rFonts w:eastAsia="Times New Roman"/>
-          <w:color w:val="auto"/>
-        </w:rPr>
-        <w:t xml:space="preserve"> </w:t>
-      </w:r>
-      <w:r>
-        <w:rPr>
-          <w:rFonts w:eastAsia="Times New Roman"/>
-          <w:color w:val="auto"/>
-        </w:rPr>
-        <w:t>upon which they</w:t>
-      </w:r>
-      <w:r>
-        <w:rPr>
-          <w:rFonts w:eastAsia="Times New Roman"/>
-          <w:color w:val="auto"/>
-        </w:rPr>
-        <w:t xml:space="preserve"> implement localized lockdowns for </w:t>
-      </w:r>
-      <w:r>
-        <w:rPr>
-          <w:rFonts w:eastAsia="Times New Roman"/>
-          <w:color w:val="auto"/>
-        </w:rPr>
-        <w:t xml:space="preserve">identified </w:t>
-      </w:r>
-      <w:r>
-        <w:rPr>
-          <w:rFonts w:eastAsia="Times New Roman"/>
-          <w:color w:val="auto"/>
-        </w:rPr>
-        <w:t>critical areas.</w:t>
+        <w:t>The most stringent quarantine grade is Enhanced Community Quarantine, which requires tight home quarantine in all families. People's mobility will be restricted to vital goods and services, as well as employment in offices or industries that are permitted to function, such as public and private hospitals, health, emergency and frontline services, essential goods producers, and so on. A quarantine pass enabling one person per home to purchase necessary products or services is issued to communities under an Enhanced Community Quarantine (ECQ)</w:t>
+      </w:r>
+      <w:r>
+        <w:rPr>
+          <w:rFonts w:eastAsia="Times New Roman"/>
+          <w:color w:val="auto"/>
+        </w:rPr>
+        <w:t>.</w:t>
       </w:r>
     </w:p>
     <w:p>
@@ -6746,196 +6453,38 @@
         <w:rPr>
           <w:rFonts w:eastAsia="Times New Roman"/>
           <w:color w:val="auto"/>
-        </w:rPr>
-      </w:pPr>
-      <w:r>
-        <w:rPr>
-          <w:rFonts w:eastAsia="Times New Roman"/>
-          <w:color w:val="auto"/>
-        </w:rPr>
-        <w:t xml:space="preserve">Enhanced Community Quarantine is the most restrictive quarantine </w:t>
-      </w:r>
-      <w:r>
-        <w:rPr>
-          <w:rFonts w:eastAsia="Times New Roman"/>
-          <w:color w:val="auto"/>
-        </w:rPr>
-        <w:t>classification</w:t>
-      </w:r>
-      <w:r>
-        <w:rPr>
-          <w:rFonts w:eastAsia="Times New Roman"/>
-          <w:color w:val="auto"/>
-        </w:rPr>
-        <w:t xml:space="preserve"> </w:t>
-      </w:r>
-      <w:r>
-        <w:rPr>
-          <w:rFonts w:eastAsia="Times New Roman"/>
-          <w:color w:val="auto"/>
-        </w:rPr>
-        <w:t>where s</w:t>
-      </w:r>
-      <w:r>
-        <w:rPr>
-          <w:rFonts w:eastAsia="Times New Roman"/>
-          <w:color w:val="auto"/>
-        </w:rPr>
-        <w:t>trict home quarantine shall be observed in all households</w:t>
-      </w:r>
-      <w:r>
-        <w:rPr>
-          <w:rFonts w:eastAsia="Times New Roman"/>
-          <w:color w:val="auto"/>
-        </w:rPr>
-        <w:t>. P</w:t>
-      </w:r>
-      <w:r>
-        <w:rPr>
-          <w:rFonts w:eastAsia="Times New Roman"/>
-          <w:color w:val="auto"/>
-        </w:rPr>
-        <w:t>eople mobility</w:t>
-      </w:r>
-      <w:r>
-        <w:rPr>
-          <w:rFonts w:eastAsia="Times New Roman"/>
-          <w:color w:val="auto"/>
-        </w:rPr>
-        <w:t xml:space="preserve"> will be limited to accessing essential goods</w:t>
-      </w:r>
-      <w:r>
-        <w:rPr>
-          <w:rFonts w:eastAsia="Times New Roman"/>
-          <w:color w:val="auto"/>
-        </w:rPr>
-        <w:t xml:space="preserve">, </w:t>
-      </w:r>
-      <w:r>
-        <w:rPr>
-          <w:rFonts w:eastAsia="Times New Roman"/>
-          <w:color w:val="auto"/>
-        </w:rPr>
-        <w:t>services and</w:t>
-      </w:r>
-      <w:r>
-        <w:rPr>
-          <w:rFonts w:eastAsia="Times New Roman"/>
-          <w:color w:val="auto"/>
-        </w:rPr>
-        <w:t xml:space="preserve"> </w:t>
-      </w:r>
-      <w:r>
-        <w:rPr>
-          <w:rFonts w:eastAsia="Times New Roman"/>
-          <w:color w:val="auto"/>
-        </w:rPr>
-        <w:t>for work in offices or industries permitted to operat</w:t>
-      </w:r>
-      <w:r>
-        <w:rPr>
-          <w:rFonts w:eastAsia="Times New Roman"/>
-          <w:color w:val="auto"/>
-        </w:rPr>
-        <w:t xml:space="preserve">e </w:t>
-      </w:r>
-      <w:r>
-        <w:rPr>
-          <w:rFonts w:eastAsia="Times New Roman"/>
-          <w:color w:val="auto"/>
-        </w:rPr>
-        <w:t>such as public and private hospitals, health, emergency and frontline services, essential goods manufacturers, and the likes.</w:t>
-      </w:r>
-      <w:r>
-        <w:rPr>
-          <w:rFonts w:eastAsia="Times New Roman"/>
-          <w:color w:val="auto"/>
-        </w:rPr>
-        <w:t xml:space="preserve"> </w:t>
-      </w:r>
-      <w:r>
-        <w:rPr>
-          <w:rFonts w:eastAsia="Times New Roman"/>
-          <w:color w:val="auto"/>
-        </w:rPr>
-        <w:t xml:space="preserve">Localities under an </w:t>
-      </w:r>
-      <w:r>
-        <w:rPr>
-          <w:rFonts w:eastAsia="Times New Roman"/>
-          <w:color w:val="auto"/>
-        </w:rPr>
-        <w:t>E</w:t>
-      </w:r>
-      <w:r>
-        <w:rPr>
-          <w:rFonts w:eastAsia="Times New Roman"/>
-          <w:color w:val="auto"/>
-        </w:rPr>
-        <w:t xml:space="preserve">nhanced </w:t>
-      </w:r>
-      <w:r>
-        <w:rPr>
-          <w:rFonts w:eastAsia="Times New Roman"/>
-          <w:color w:val="auto"/>
-        </w:rPr>
-        <w:t>C</w:t>
-      </w:r>
-      <w:r>
-        <w:rPr>
-          <w:rFonts w:eastAsia="Times New Roman"/>
-          <w:color w:val="auto"/>
-        </w:rPr>
-        <w:t xml:space="preserve">ommunity </w:t>
-      </w:r>
-      <w:r>
-        <w:rPr>
-          <w:rFonts w:eastAsia="Times New Roman"/>
-          <w:color w:val="auto"/>
-        </w:rPr>
-        <w:t>Q</w:t>
-      </w:r>
-      <w:r>
-        <w:rPr>
-          <w:rFonts w:eastAsia="Times New Roman"/>
-          <w:color w:val="auto"/>
-        </w:rPr>
-        <w:t>uarantine (ECQ) are issue</w:t>
-      </w:r>
-      <w:r>
-        <w:rPr>
-          <w:rFonts w:eastAsia="Times New Roman"/>
-          <w:color w:val="auto"/>
-        </w:rPr>
-        <w:t>d with</w:t>
-      </w:r>
-      <w:r>
-        <w:rPr>
-          <w:rFonts w:eastAsia="Times New Roman"/>
-          <w:color w:val="auto"/>
-        </w:rPr>
-        <w:t xml:space="preserve"> quarantine pass allowing </w:t>
-      </w:r>
-      <w:r>
-        <w:rPr>
-          <w:rFonts w:eastAsia="Times New Roman"/>
-          <w:color w:val="auto"/>
-        </w:rPr>
-        <w:t>one person per household</w:t>
-      </w:r>
-      <w:r>
-        <w:rPr>
-          <w:rFonts w:eastAsia="Times New Roman"/>
-          <w:color w:val="auto"/>
-        </w:rPr>
-        <w:t xml:space="preserve"> to buy essential goods </w:t>
-      </w:r>
-      <w:r>
-        <w:rPr>
-          <w:rFonts w:eastAsia="Times New Roman"/>
-          <w:color w:val="auto"/>
-        </w:rPr>
-        <w:t>or services.</w:t>
+          <w:szCs w:val="26"/>
+          <w:lang w:val="en-GB"/>
+        </w:rPr>
+      </w:pPr>
+      <w:r>
+        <w:rPr>
+          <w:rFonts w:eastAsia="Times New Roman"/>
+          <w:color w:val="auto"/>
+          <w:szCs w:val="26"/>
+          <w:lang w:val="en-GB"/>
+        </w:rPr>
+        <w:t xml:space="preserve">The present quarantine pass implementation is done manually, which has resulted in </w:t>
+      </w:r>
+      <w:proofErr w:type="gramStart"/>
+      <w:r>
+        <w:rPr>
+          <w:rFonts w:eastAsia="Times New Roman"/>
+          <w:color w:val="auto"/>
+          <w:szCs w:val="26"/>
+          <w:lang w:val="en-GB"/>
+        </w:rPr>
+        <w:t>a number of</w:t>
+      </w:r>
+      <w:proofErr w:type="gramEnd"/>
+      <w:r>
+        <w:rPr>
+          <w:rFonts w:eastAsia="Times New Roman"/>
+          <w:color w:val="auto"/>
+          <w:szCs w:val="26"/>
+          <w:lang w:val="en-GB"/>
+        </w:rPr>
+        <w:t xml:space="preserve"> difficulties. On March 20, 2020, DILG Region V issued an advisory advising Provincial Directors to instruct Local Officials that the distribution of quarantine pass slips in their areas of responsibility must be done on a house-to-house basis, as releasing Barangay passes in Barangay Halls defeats the intent of the Enhance Community Quarantine and Social Distancing Act. A barangay captain in Lanao del Sur was detained for "selling" passes that would allow individuals to leave their houses during the quarantine period, according to a news report published on Inquirer.net on March 23, 2020.</w:t>
       </w:r>
     </w:p>
     <w:p>
@@ -6956,7 +6505,7 @@
           <w:szCs w:val="26"/>
           <w:lang w:val="en-GB"/>
         </w:rPr>
-        <w:t>The current</w:t>
+        <w:t xml:space="preserve">These challenges, as well as the human work involved in </w:t>
       </w:r>
       <w:r>
         <w:rPr>
@@ -6965,7 +6514,7 @@
           <w:szCs w:val="26"/>
           <w:lang w:val="en-GB"/>
         </w:rPr>
-        <w:t xml:space="preserve"> implementation</w:t>
+        <w:t>generating</w:t>
       </w:r>
       <w:r>
         <w:rPr>
@@ -6974,7 +6523,7 @@
           <w:szCs w:val="26"/>
           <w:lang w:val="en-GB"/>
         </w:rPr>
-        <w:t xml:space="preserve"> of quarantine pass</w:t>
+        <w:t xml:space="preserve"> and </w:t>
       </w:r>
       <w:r>
         <w:rPr>
@@ -6983,7 +6532,7 @@
           <w:szCs w:val="26"/>
           <w:lang w:val="en-GB"/>
         </w:rPr>
-        <w:t xml:space="preserve"> </w:t>
+        <w:t>validating</w:t>
       </w:r>
       <w:r>
         <w:rPr>
@@ -6992,8 +6541,9 @@
           <w:szCs w:val="26"/>
           <w:lang w:val="en-GB"/>
         </w:rPr>
-        <w:t>is</w:t>
-      </w:r>
+        <w:t xml:space="preserve"> quarantine passes, can be addressed by developing a mobile responsive application. The suggested application, when combined with a decision support system, will allow the government and communities to make more informed decisions </w:t>
+      </w:r>
+      <w:proofErr w:type="gramStart"/>
       <w:r>
         <w:rPr>
           <w:rFonts w:eastAsia="Times New Roman"/>
@@ -7001,8 +6551,9 @@
           <w:szCs w:val="26"/>
           <w:lang w:val="en-GB"/>
         </w:rPr>
-        <w:t xml:space="preserve"> </w:t>
-      </w:r>
+        <w:t>in order to</w:t>
+      </w:r>
+      <w:proofErr w:type="gramEnd"/>
       <w:r>
         <w:rPr>
           <w:rFonts w:eastAsia="Times New Roman"/>
@@ -7010,124 +6561,7 @@
           <w:szCs w:val="26"/>
           <w:lang w:val="en-GB"/>
         </w:rPr>
-        <w:t>done</w:t>
-      </w:r>
-      <w:r>
-        <w:rPr>
-          <w:rFonts w:eastAsia="Times New Roman"/>
-          <w:color w:val="auto"/>
-          <w:szCs w:val="26"/>
-          <w:lang w:val="en-GB"/>
-        </w:rPr>
-        <w:t xml:space="preserve"> manual</w:t>
-      </w:r>
-      <w:r>
-        <w:rPr>
-          <w:rFonts w:eastAsia="Times New Roman"/>
-          <w:color w:val="auto"/>
-          <w:szCs w:val="26"/>
-          <w:lang w:val="en-GB"/>
-        </w:rPr>
-        <w:t>ly</w:t>
-      </w:r>
-      <w:r>
-        <w:rPr>
-          <w:rFonts w:eastAsia="Times New Roman"/>
-          <w:color w:val="auto"/>
-          <w:szCs w:val="26"/>
-          <w:lang w:val="en-GB"/>
-        </w:rPr>
-        <w:t xml:space="preserve"> </w:t>
-      </w:r>
-      <w:r>
-        <w:rPr>
-          <w:rFonts w:eastAsia="Times New Roman"/>
-          <w:color w:val="auto"/>
-          <w:szCs w:val="26"/>
-          <w:lang w:val="en-GB"/>
-        </w:rPr>
-        <w:t xml:space="preserve">on which </w:t>
-      </w:r>
-      <w:r>
-        <w:rPr>
-          <w:rFonts w:eastAsia="Times New Roman"/>
-          <w:color w:val="auto"/>
-          <w:szCs w:val="26"/>
-          <w:lang w:val="en-GB"/>
-        </w:rPr>
-        <w:t>several issues had been observed</w:t>
-      </w:r>
-      <w:r>
-        <w:rPr>
-          <w:rFonts w:eastAsia="Times New Roman"/>
-          <w:color w:val="auto"/>
-          <w:szCs w:val="26"/>
-          <w:lang w:val="en-GB"/>
-        </w:rPr>
-        <w:t xml:space="preserve">. </w:t>
-      </w:r>
-      <w:r>
-        <w:rPr>
-          <w:rFonts w:eastAsia="Times New Roman"/>
-          <w:color w:val="auto"/>
-          <w:szCs w:val="26"/>
-          <w:lang w:val="en-GB"/>
-        </w:rPr>
-        <w:t>An advisory from DILG Region V has been released on March 20, 2020, advising Provincial Directors to instruct Local Officials that the issuance of quarantine pass slips must be distributed on house-to-house basis in their areas of responsibility as releasing of Barangay pass in Barangay Halls defeats the intent of the Enhance Community Quarantine and Social Distancing.</w:t>
-      </w:r>
-      <w:r>
-        <w:rPr>
-          <w:rFonts w:eastAsia="Times New Roman"/>
-          <w:color w:val="auto"/>
-          <w:szCs w:val="26"/>
-          <w:lang w:val="en-GB"/>
-        </w:rPr>
-        <w:t xml:space="preserve"> On a news </w:t>
-      </w:r>
-      <w:r>
-        <w:rPr>
-          <w:rFonts w:eastAsia="Times New Roman"/>
-          <w:color w:val="auto"/>
-          <w:szCs w:val="26"/>
-          <w:lang w:val="en-GB"/>
-        </w:rPr>
-        <w:t>article from Inquirer.net released on 2</w:t>
-      </w:r>
-      <w:r>
-        <w:rPr>
-          <w:rFonts w:eastAsia="Times New Roman"/>
-          <w:color w:val="auto"/>
-          <w:szCs w:val="26"/>
-          <w:lang w:val="en-GB"/>
-        </w:rPr>
-        <w:t>3</w:t>
-      </w:r>
-      <w:r>
-        <w:rPr>
-          <w:rFonts w:eastAsia="Times New Roman"/>
-          <w:color w:val="auto"/>
-          <w:szCs w:val="26"/>
-          <w:lang w:val="en-GB"/>
-        </w:rPr>
-        <w:t xml:space="preserve"> March 2020,</w:t>
-      </w:r>
-      <w:r>
-        <w:rPr>
-          <w:rFonts w:eastAsia="Times New Roman"/>
-          <w:color w:val="auto"/>
-          <w:szCs w:val="26"/>
-          <w:lang w:val="en-GB"/>
-        </w:rPr>
-        <w:t xml:space="preserve"> a </w:t>
-      </w:r>
-      <w:r>
-        <w:rPr>
-          <w:rFonts w:eastAsia="Times New Roman"/>
-          <w:color w:val="auto"/>
-          <w:szCs w:val="26"/>
-          <w:lang w:val="en-GB"/>
-        </w:rPr>
-        <w:t>barangay captain in Lanao del Sur has been arrested for “selling” passes that would allow people to leave their homes during the quarantine period.</w:t>
+        <w:t xml:space="preserve"> limit COVID-19 virus transmission.</w:t>
       </w:r>
     </w:p>
     <w:p>
@@ -7141,78 +6575,30 @@
           <w:lang w:val="en-GB"/>
         </w:rPr>
       </w:pPr>
-      <w:r>
+    </w:p>
+    <w:p>
+      <w:pPr>
+        <w:spacing w:before="200" w:after="0"/>
+        <w:outlineLvl w:val="1"/>
         <w:rPr>
           <w:rFonts w:eastAsia="Times New Roman"/>
           <w:color w:val="auto"/>
           <w:szCs w:val="26"/>
           <w:lang w:val="en-GB"/>
         </w:rPr>
-        <w:t>By developing a mobile responsive application, these issues and the manual effort spent in generating and validating quarantine passes can be resolved</w:t>
-      </w:r>
-      <w:r>
+      </w:pPr>
+    </w:p>
+    <w:p>
+      <w:pPr>
+        <w:spacing w:before="200" w:after="0"/>
+        <w:outlineLvl w:val="1"/>
         <w:rPr>
           <w:rFonts w:eastAsia="Times New Roman"/>
           <w:color w:val="auto"/>
           <w:szCs w:val="26"/>
           <w:lang w:val="en-GB"/>
         </w:rPr>
-        <w:t>. A</w:t>
-      </w:r>
-      <w:r>
-        <w:rPr>
-          <w:rFonts w:eastAsia="Times New Roman"/>
-          <w:color w:val="auto"/>
-          <w:szCs w:val="26"/>
-          <w:lang w:val="en-GB"/>
-        </w:rPr>
-        <w:t>ugmented with decision support system</w:t>
-      </w:r>
-      <w:r>
-        <w:rPr>
-          <w:rFonts w:eastAsia="Times New Roman"/>
-          <w:color w:val="auto"/>
-          <w:szCs w:val="26"/>
-          <w:lang w:val="en-GB"/>
-        </w:rPr>
-        <w:t>, the proposed application will</w:t>
-      </w:r>
-      <w:r>
-        <w:rPr>
-          <w:rFonts w:eastAsia="Times New Roman"/>
-          <w:color w:val="auto"/>
-          <w:szCs w:val="26"/>
-          <w:lang w:val="en-GB"/>
-        </w:rPr>
-        <w:t xml:space="preserve"> enable the government and </w:t>
-      </w:r>
-      <w:r>
-        <w:rPr>
-          <w:rFonts w:eastAsia="Times New Roman"/>
-          <w:color w:val="auto"/>
-          <w:szCs w:val="26"/>
-          <w:lang w:val="en-GB"/>
-        </w:rPr>
-        <w:t>residents</w:t>
-      </w:r>
-      <w:r>
-        <w:rPr>
-          <w:rFonts w:eastAsia="Times New Roman"/>
-          <w:color w:val="auto"/>
-          <w:szCs w:val="26"/>
-          <w:lang w:val="en-GB"/>
-        </w:rPr>
-        <w:t xml:space="preserve"> to reduce </w:t>
-      </w:r>
-      <w:r>
-        <w:rPr>
-          <w:rFonts w:eastAsia="Times New Roman"/>
-          <w:color w:val="auto"/>
-          <w:szCs w:val="26"/>
-          <w:lang w:val="en-GB"/>
-        </w:rPr>
-        <w:t>make informed decisions aiming to reduce the transmission of COVID-19 virus.</w:t>
-      </w:r>
+      </w:pPr>
     </w:p>
     <w:p>
       <w:pPr>
@@ -7280,537 +6666,102 @@
           <w:rFonts w:eastAsia="Times New Roman"/>
           <w:color w:val="auto"/>
         </w:rPr>
-        <w:t xml:space="preserve">The </w:t>
-      </w:r>
-      <w:r>
-        <w:rPr>
-          <w:rFonts w:eastAsia="Times New Roman"/>
-          <w:color w:val="auto"/>
-        </w:rPr>
-        <w:t>current</w:t>
-      </w:r>
-      <w:r>
-        <w:rPr>
-          <w:rFonts w:eastAsia="Times New Roman"/>
-          <w:color w:val="auto"/>
-        </w:rPr>
-        <w:t xml:space="preserve"> </w:t>
-      </w:r>
-      <w:r>
-        <w:rPr>
-          <w:rFonts w:eastAsia="Times New Roman"/>
-          <w:color w:val="auto"/>
-        </w:rPr>
-        <w:t xml:space="preserve">process </w:t>
-      </w:r>
-      <w:r>
-        <w:rPr>
-          <w:rFonts w:eastAsia="Times New Roman"/>
-          <w:color w:val="auto"/>
-        </w:rPr>
-        <w:t>of generati</w:t>
-      </w:r>
-      <w:r>
-        <w:rPr>
-          <w:rFonts w:eastAsia="Times New Roman"/>
-          <w:color w:val="auto"/>
-        </w:rPr>
-        <w:t>ng</w:t>
-      </w:r>
-      <w:r>
-        <w:rPr>
-          <w:rFonts w:eastAsia="Times New Roman"/>
-          <w:color w:val="auto"/>
-        </w:rPr>
-        <w:t xml:space="preserve">, </w:t>
-      </w:r>
-      <w:r>
-        <w:rPr>
-          <w:rFonts w:eastAsia="Times New Roman"/>
-          <w:color w:val="auto"/>
-        </w:rPr>
-        <w:t>issu</w:t>
-      </w:r>
-      <w:r>
-        <w:rPr>
-          <w:rFonts w:eastAsia="Times New Roman"/>
-          <w:color w:val="auto"/>
-        </w:rPr>
-        <w:t>ing</w:t>
-      </w:r>
-      <w:r>
-        <w:rPr>
-          <w:rFonts w:eastAsia="Times New Roman"/>
-          <w:color w:val="auto"/>
-        </w:rPr>
-        <w:t>,</w:t>
-      </w:r>
-      <w:r>
-        <w:rPr>
-          <w:rFonts w:eastAsia="Times New Roman"/>
-          <w:color w:val="auto"/>
-        </w:rPr>
-        <w:t xml:space="preserve"> and </w:t>
-      </w:r>
-      <w:r>
-        <w:rPr>
-          <w:rFonts w:eastAsia="Times New Roman"/>
-          <w:color w:val="auto"/>
-        </w:rPr>
-        <w:t>validating quarantine</w:t>
-      </w:r>
-      <w:r>
-        <w:rPr>
-          <w:rFonts w:eastAsia="Times New Roman"/>
-          <w:color w:val="auto"/>
-        </w:rPr>
-        <w:t xml:space="preserve"> passes </w:t>
-      </w:r>
-      <w:r>
-        <w:rPr>
-          <w:rFonts w:eastAsia="Times New Roman"/>
-          <w:color w:val="auto"/>
-        </w:rPr>
-        <w:t>mostly</w:t>
-      </w:r>
-      <w:r>
-        <w:rPr>
-          <w:rFonts w:eastAsia="Times New Roman"/>
-          <w:color w:val="auto"/>
-        </w:rPr>
-        <w:t xml:space="preserve"> </w:t>
-      </w:r>
-      <w:r>
-        <w:rPr>
-          <w:rFonts w:eastAsia="Times New Roman"/>
-          <w:color w:val="auto"/>
-        </w:rPr>
-        <w:t>involves</w:t>
-      </w:r>
-      <w:r>
-        <w:rPr>
-          <w:rFonts w:eastAsia="Times New Roman"/>
-          <w:color w:val="auto"/>
-        </w:rPr>
-        <w:t xml:space="preserve"> </w:t>
-      </w:r>
-      <w:r>
-        <w:rPr>
-          <w:rFonts w:eastAsia="Times New Roman"/>
-          <w:color w:val="auto"/>
-        </w:rPr>
-        <w:t>face to face interaction</w:t>
-      </w:r>
-      <w:r>
-        <w:rPr>
-          <w:rFonts w:eastAsia="Times New Roman"/>
-          <w:color w:val="auto"/>
-        </w:rPr>
-        <w:t xml:space="preserve"> defeat</w:t>
-      </w:r>
-      <w:r>
-        <w:rPr>
-          <w:rFonts w:eastAsia="Times New Roman"/>
-          <w:color w:val="auto"/>
-        </w:rPr>
-        <w:t>ing</w:t>
-      </w:r>
-      <w:r>
-        <w:rPr>
-          <w:rFonts w:eastAsia="Times New Roman"/>
-          <w:color w:val="auto"/>
-        </w:rPr>
-        <w:t xml:space="preserve"> the purpose of the </w:t>
-      </w:r>
-      <w:r>
-        <w:rPr>
-          <w:rFonts w:eastAsia="Times New Roman"/>
-          <w:color w:val="auto"/>
-        </w:rPr>
-        <w:t>Enhance</w:t>
-      </w:r>
-      <w:r>
-        <w:rPr>
-          <w:rFonts w:eastAsia="Times New Roman"/>
-          <w:color w:val="auto"/>
-        </w:rPr>
-        <w:t>d</w:t>
-      </w:r>
-      <w:r>
-        <w:rPr>
-          <w:rFonts w:eastAsia="Times New Roman"/>
-          <w:color w:val="auto"/>
-        </w:rPr>
-        <w:t xml:space="preserve"> Community Q</w:t>
-      </w:r>
-      <w:r>
-        <w:rPr>
-          <w:rFonts w:eastAsia="Times New Roman"/>
-          <w:color w:val="auto"/>
-        </w:rPr>
-        <w:t>uarantine</w:t>
-      </w:r>
-      <w:r>
-        <w:rPr>
-          <w:rFonts w:eastAsia="Times New Roman"/>
-          <w:color w:val="auto"/>
-        </w:rPr>
-        <w:t>. Not only</w:t>
-      </w:r>
-      <w:r>
-        <w:rPr>
-          <w:rFonts w:eastAsia="Times New Roman"/>
-          <w:color w:val="auto"/>
-        </w:rPr>
-        <w:t xml:space="preserve"> that it</w:t>
-      </w:r>
-      <w:r>
-        <w:rPr>
-          <w:rFonts w:eastAsia="Times New Roman"/>
-          <w:color w:val="auto"/>
-        </w:rPr>
-        <w:t xml:space="preserve"> requir</w:t>
-      </w:r>
-      <w:r>
-        <w:rPr>
-          <w:rFonts w:eastAsia="Times New Roman"/>
-          <w:color w:val="auto"/>
-        </w:rPr>
-        <w:t>es</w:t>
-      </w:r>
-      <w:r>
-        <w:rPr>
-          <w:rFonts w:eastAsia="Times New Roman"/>
-          <w:color w:val="auto"/>
-        </w:rPr>
-        <w:t xml:space="preserve"> a lot of time and </w:t>
-      </w:r>
-      <w:r>
-        <w:rPr>
-          <w:rFonts w:eastAsia="Times New Roman"/>
-          <w:color w:val="auto"/>
-        </w:rPr>
-        <w:t>effort,</w:t>
-      </w:r>
-      <w:r>
-        <w:rPr>
-          <w:rFonts w:eastAsia="Times New Roman"/>
-          <w:color w:val="auto"/>
-        </w:rPr>
-        <w:t xml:space="preserve"> </w:t>
-      </w:r>
-      <w:r>
-        <w:rPr>
-          <w:rFonts w:eastAsia="Times New Roman"/>
-          <w:color w:val="auto"/>
-        </w:rPr>
-        <w:t>but it</w:t>
-      </w:r>
-      <w:r>
-        <w:rPr>
-          <w:rFonts w:eastAsia="Times New Roman"/>
-          <w:color w:val="auto"/>
-        </w:rPr>
-        <w:t xml:space="preserve"> is</w:t>
-      </w:r>
-      <w:r>
-        <w:rPr>
-          <w:rFonts w:eastAsia="Times New Roman"/>
-          <w:color w:val="auto"/>
-        </w:rPr>
-        <w:t xml:space="preserve"> also</w:t>
-      </w:r>
-      <w:r>
-        <w:rPr>
-          <w:rFonts w:eastAsia="Times New Roman"/>
-          <w:color w:val="auto"/>
-        </w:rPr>
-        <w:t xml:space="preserve"> </w:t>
-      </w:r>
-      <w:r>
-        <w:rPr>
-          <w:rFonts w:eastAsia="Times New Roman"/>
-          <w:color w:val="auto"/>
-        </w:rPr>
-        <w:t>prone</w:t>
-      </w:r>
-      <w:r>
-        <w:rPr>
-          <w:rFonts w:eastAsia="Times New Roman"/>
-          <w:color w:val="auto"/>
-        </w:rPr>
-        <w:t xml:space="preserve"> to </w:t>
-      </w:r>
-      <w:r>
-        <w:rPr>
-          <w:rFonts w:eastAsia="Times New Roman"/>
-          <w:color w:val="auto"/>
-        </w:rPr>
-        <w:t>exploitations</w:t>
-      </w:r>
-      <w:r>
-        <w:rPr>
-          <w:rFonts w:eastAsia="Times New Roman"/>
-          <w:color w:val="auto"/>
-        </w:rPr>
-        <w:t xml:space="preserve"> </w:t>
-      </w:r>
-      <w:r>
-        <w:rPr>
-          <w:rFonts w:eastAsia="Times New Roman"/>
-          <w:color w:val="auto"/>
-        </w:rPr>
-        <w:t xml:space="preserve">by </w:t>
-      </w:r>
-      <w:r>
-        <w:rPr>
-          <w:rFonts w:eastAsia="Times New Roman"/>
-          <w:color w:val="auto"/>
-        </w:rPr>
-        <w:t xml:space="preserve">those who wanted to </w:t>
-      </w:r>
-      <w:r>
-        <w:rPr>
-          <w:rFonts w:eastAsia="Times New Roman"/>
-          <w:color w:val="auto"/>
-        </w:rPr>
-        <w:t>get pass</w:t>
-      </w:r>
-      <w:r>
-        <w:rPr>
-          <w:rFonts w:eastAsia="Times New Roman"/>
-          <w:color w:val="auto"/>
-        </w:rPr>
-        <w:t xml:space="preserve"> the quarantine guidelines.</w:t>
-      </w:r>
-    </w:p>
-    <w:p>
-      <w:pPr>
-        <w:rPr>
-          <w:rFonts w:eastAsia="Times New Roman"/>
-          <w:color w:val="auto"/>
-        </w:rPr>
-      </w:pPr>
-      <w:r>
-        <w:rPr>
-          <w:rFonts w:eastAsia="Times New Roman"/>
-          <w:color w:val="auto"/>
-        </w:rPr>
-        <w:t xml:space="preserve">The manual process does not have proper means to validate and authenticate the quarantine pass, thus, authorities are unable to apprehend any offenders. </w:t>
-      </w:r>
-      <w:r>
-        <w:rPr>
-          <w:rFonts w:eastAsia="Times New Roman"/>
-          <w:color w:val="auto"/>
-        </w:rPr>
-        <w:t>Th</w:t>
-      </w:r>
-      <w:r>
-        <w:rPr>
-          <w:rFonts w:eastAsia="Times New Roman"/>
-          <w:color w:val="auto"/>
-        </w:rPr>
-        <w:t>ese</w:t>
-      </w:r>
-      <w:r>
-        <w:rPr>
-          <w:rFonts w:eastAsia="Times New Roman"/>
-          <w:color w:val="auto"/>
-        </w:rPr>
-        <w:t xml:space="preserve"> loopholes </w:t>
-      </w:r>
-      <w:r>
-        <w:rPr>
-          <w:rFonts w:eastAsia="Times New Roman"/>
-          <w:color w:val="auto"/>
-        </w:rPr>
-        <w:t xml:space="preserve">may </w:t>
-      </w:r>
-      <w:r>
-        <w:rPr>
-          <w:rFonts w:eastAsia="Times New Roman"/>
-          <w:color w:val="auto"/>
-        </w:rPr>
-        <w:t xml:space="preserve">eventually </w:t>
-      </w:r>
-      <w:r>
-        <w:rPr>
-          <w:rFonts w:eastAsia="Times New Roman"/>
-          <w:color w:val="auto"/>
-        </w:rPr>
-        <w:t>result to a</w:t>
-      </w:r>
-      <w:r>
-        <w:rPr>
-          <w:rFonts w:eastAsia="Times New Roman"/>
-          <w:color w:val="auto"/>
-        </w:rPr>
-        <w:t xml:space="preserve">n increase in the </w:t>
-      </w:r>
-      <w:r>
-        <w:rPr>
-          <w:rFonts w:eastAsia="Times New Roman"/>
-          <w:color w:val="auto"/>
-        </w:rPr>
-        <w:t xml:space="preserve">number of unauthorized persons outside </w:t>
-      </w:r>
-      <w:r>
-        <w:rPr>
-          <w:rFonts w:eastAsia="Times New Roman"/>
-          <w:color w:val="auto"/>
-        </w:rPr>
-        <w:t xml:space="preserve">of </w:t>
-      </w:r>
-      <w:r>
-        <w:rPr>
-          <w:rFonts w:eastAsia="Times New Roman"/>
-          <w:color w:val="auto"/>
-        </w:rPr>
-        <w:t>residence</w:t>
-      </w:r>
-      <w:r>
-        <w:rPr>
-          <w:rFonts w:eastAsia="Times New Roman"/>
-          <w:color w:val="auto"/>
-        </w:rPr>
-        <w:t xml:space="preserve"> that forfeits the effectiveness of the quarantine guideline</w:t>
-      </w:r>
-      <w:r>
-        <w:rPr>
-          <w:rFonts w:eastAsia="Times New Roman"/>
-          <w:color w:val="auto"/>
-        </w:rPr>
-        <w:t>s</w:t>
-      </w:r>
-      <w:r>
-        <w:rPr>
-          <w:rFonts w:eastAsia="Times New Roman"/>
-          <w:color w:val="auto"/>
-        </w:rPr>
-        <w:t>.</w:t>
-      </w:r>
-    </w:p>
-    <w:p>
-      <w:pPr>
-        <w:rPr>
-          <w:rFonts w:eastAsia="Times New Roman"/>
-          <w:color w:val="auto"/>
-        </w:rPr>
-      </w:pPr>
-      <w:r>
-        <w:rPr>
-          <w:rFonts w:eastAsia="Times New Roman"/>
-          <w:color w:val="auto"/>
-        </w:rPr>
-        <w:t xml:space="preserve">Although one person per household is only allowed to go outside of residence to acquire essential goods, a high probability of having crowded establishment </w:t>
-      </w:r>
-      <w:r>
-        <w:rPr>
-          <w:rFonts w:eastAsia="Times New Roman"/>
-          <w:color w:val="auto"/>
-        </w:rPr>
-        <w:t>is also an issue of concern.</w:t>
-      </w:r>
-    </w:p>
-    <w:p>
-      <w:pPr>
-        <w:rPr>
-          <w:rFonts w:eastAsia="Times New Roman"/>
-          <w:color w:val="auto"/>
-        </w:rPr>
-      </w:pPr>
-      <w:r>
-        <w:rPr>
-          <w:rFonts w:eastAsia="Times New Roman"/>
-          <w:color w:val="auto"/>
-        </w:rPr>
-        <w:t xml:space="preserve">The </w:t>
-      </w:r>
-      <w:r>
-        <w:rPr>
-          <w:rFonts w:eastAsia="Times New Roman"/>
-          <w:color w:val="auto"/>
-        </w:rPr>
-        <w:t xml:space="preserve">policies </w:t>
-      </w:r>
-      <w:r>
-        <w:rPr>
-          <w:rFonts w:eastAsia="Times New Roman"/>
-          <w:color w:val="auto"/>
-        </w:rPr>
-        <w:t xml:space="preserve">alone set by IATF during Enhanced Community Quarantine </w:t>
-      </w:r>
-      <w:r>
-        <w:rPr>
-          <w:rFonts w:eastAsia="Times New Roman"/>
-          <w:color w:val="auto"/>
-        </w:rPr>
-        <w:t>is deemed to be</w:t>
-      </w:r>
-      <w:r>
-        <w:rPr>
-          <w:rFonts w:eastAsia="Times New Roman"/>
-          <w:color w:val="auto"/>
-        </w:rPr>
-        <w:t xml:space="preserve"> </w:t>
-      </w:r>
-      <w:r>
-        <w:rPr>
-          <w:rFonts w:eastAsia="Times New Roman"/>
-          <w:color w:val="auto"/>
-        </w:rPr>
-        <w:t>less</w:t>
-      </w:r>
-      <w:r>
-        <w:rPr>
-          <w:rFonts w:eastAsia="Times New Roman"/>
-          <w:color w:val="auto"/>
-        </w:rPr>
-        <w:t xml:space="preserve"> efficient if not </w:t>
-      </w:r>
-      <w:r>
-        <w:rPr>
-          <w:rFonts w:eastAsia="Times New Roman"/>
-          <w:color w:val="auto"/>
-        </w:rPr>
-        <w:t>implemented with appropriate tools</w:t>
-      </w:r>
-      <w:r>
-        <w:rPr>
-          <w:rFonts w:eastAsia="Times New Roman"/>
-          <w:color w:val="auto"/>
-        </w:rPr>
-        <w:t xml:space="preserve"> </w:t>
-      </w:r>
-      <w:r>
-        <w:rPr>
-          <w:rFonts w:eastAsia="Times New Roman"/>
-          <w:color w:val="auto"/>
-        </w:rPr>
-        <w:t xml:space="preserve">and </w:t>
-      </w:r>
-      <w:r>
-        <w:rPr>
-          <w:rFonts w:eastAsia="Times New Roman"/>
-          <w:color w:val="auto"/>
-        </w:rPr>
-        <w:t>risks are not managed.</w:t>
-      </w:r>
-      <w:r>
-        <w:rPr>
-          <w:rFonts w:eastAsia="Times New Roman"/>
-          <w:color w:val="auto"/>
-        </w:rPr>
-        <w:t xml:space="preserve"> </w:t>
-      </w:r>
-    </w:p>
-    <w:p>
-      <w:pPr>
-        <w:rPr>
-          <w:rFonts w:eastAsia="Times New Roman"/>
-          <w:color w:val="auto"/>
-        </w:rPr>
-      </w:pPr>
+        <w:t xml:space="preserve">The existing procedure of </w:t>
+      </w:r>
+      <w:r>
+        <w:rPr>
+          <w:rFonts w:eastAsia="Times New Roman"/>
+          <w:color w:val="auto"/>
+        </w:rPr>
+        <w:t>generating</w:t>
+      </w:r>
+      <w:r>
+        <w:rPr>
+          <w:rFonts w:eastAsia="Times New Roman"/>
+          <w:color w:val="auto"/>
+        </w:rPr>
+        <w:t xml:space="preserve">, issuing, and </w:t>
+      </w:r>
+      <w:r>
+        <w:rPr>
+          <w:rFonts w:eastAsia="Times New Roman"/>
+          <w:color w:val="auto"/>
+        </w:rPr>
+        <w:t>validating</w:t>
+      </w:r>
+      <w:r>
+        <w:rPr>
+          <w:rFonts w:eastAsia="Times New Roman"/>
+          <w:color w:val="auto"/>
+        </w:rPr>
+        <w:t xml:space="preserve"> quarantine passes primarily entails face-to-face interaction, which defeats the Enhanced Community Quarantine's goal. It not only takes a lot of time and effort, but it can also be used by individuals who wish to get over the quarantine rules.</w:t>
+      </w:r>
+      <w:r>
+        <w:rPr>
+          <w:rFonts w:eastAsia="Times New Roman"/>
+          <w:color w:val="auto"/>
+        </w:rPr>
+        <w:tab/>
+      </w:r>
+    </w:p>
+    <w:p>
+      <w:pPr>
+        <w:rPr>
+          <w:rFonts w:eastAsia="Times New Roman"/>
+          <w:color w:val="auto"/>
+        </w:rPr>
+      </w:pPr>
+      <w:r>
+        <w:rPr>
+          <w:rFonts w:eastAsia="Times New Roman"/>
+          <w:color w:val="auto"/>
+        </w:rPr>
+        <w:t>Authorities are unable to capture any offenders since the manual method lacks adequate means to validate and authenticate the quarantine pass. These gaps may eventually result in a rise in the number of unauthorized people outside of the home, rendering the quarantine restrictions ineffective.</w:t>
+      </w:r>
+    </w:p>
+    <w:p>
+      <w:pPr>
+        <w:rPr>
+          <w:rFonts w:eastAsia="Times New Roman"/>
+          <w:color w:val="auto"/>
+        </w:rPr>
+      </w:pPr>
+      <w:r>
+        <w:rPr>
+          <w:rFonts w:eastAsia="Times New Roman"/>
+          <w:color w:val="auto"/>
+        </w:rPr>
+        <w:t>Although just one person per home is permitted to leave the house to obtain needed commodities, the likelihood of a crowded institution is also a source of concern.</w:t>
+      </w:r>
+    </w:p>
+    <w:p>
+      <w:pPr>
+        <w:rPr>
+          <w:rFonts w:eastAsia="Times New Roman"/>
+          <w:color w:val="auto"/>
+        </w:rPr>
+      </w:pPr>
+      <w:r>
+        <w:rPr>
+          <w:rFonts w:eastAsia="Times New Roman"/>
+          <w:color w:val="auto"/>
+        </w:rPr>
+        <w:t xml:space="preserve">If the policies developed by the IATF during Enhanced Community Quarantine are not implemented with proper tools and risks are not controlled, they </w:t>
+      </w:r>
+      <w:r>
+        <w:rPr>
+          <w:rFonts w:eastAsia="Times New Roman"/>
+          <w:color w:val="auto"/>
+        </w:rPr>
+        <w:t>can be</w:t>
+      </w:r>
+      <w:r>
+        <w:rPr>
+          <w:rFonts w:eastAsia="Times New Roman"/>
+          <w:color w:val="auto"/>
+        </w:rPr>
+        <w:t xml:space="preserve"> regarded ineffective.</w:t>
+      </w:r>
     </w:p>
     <w:bookmarkEnd w:id="9"/>
     <w:bookmarkEnd w:id="10"/>
@@ -7877,19 +6828,10 @@
         <w:t xml:space="preserve"> quarantine pass </w:t>
       </w:r>
       <w:r>
-        <w:t xml:space="preserve">and </w:t>
-      </w:r>
-      <w:r>
-        <w:t>display statistical information</w:t>
-      </w:r>
-      <w:r>
-        <w:t xml:space="preserve"> </w:t>
-      </w:r>
-      <w:r>
-        <w:t>for</w:t>
-      </w:r>
-      <w:r>
-        <w:t xml:space="preserve"> decision support system.</w:t>
+        <w:t>and show statistical data for a decision-making system</w:t>
+      </w:r>
+      <w:r>
+        <w:t>.</w:t>
       </w:r>
     </w:p>
     <w:p>
@@ -7987,7 +6929,6 @@
         <w:spacing w:after="0"/>
       </w:pPr>
       <w:r>
-        <w:lastRenderedPageBreak/>
         <w:t xml:space="preserve">To provide users with crowd </w:t>
       </w:r>
       <w:r>
@@ -8037,6 +6978,7 @@
           <w:color w:val="auto"/>
           <w:szCs w:val="26"/>
         </w:rPr>
+        <w:lastRenderedPageBreak/>
         <w:t>Scope and Limitations</w:t>
       </w:r>
     </w:p>
@@ -8071,7 +7013,7 @@
           <w:color w:val="auto"/>
           <w:szCs w:val="26"/>
         </w:rPr>
-        <w:t>To set boundaries on this capstone project, the proponent would focus on developing a mobile responsive web application which would automate the manual process of generation and validation of quarantine pass and embed a crowd forecasting functionality available to its users.</w:t>
+        <w:t>To define the scope of this capstone project, the proponent would create a mobile responsive online application that would automate the laborious process of generating and validating quarantine passes while also providing users with a crowd forecasting feature.</w:t>
       </w:r>
     </w:p>
     <w:p>
@@ -8231,191 +7173,86 @@
         <w:t xml:space="preserve"> </w:t>
       </w:r>
       <w:r>
-        <w:t xml:space="preserve">This tool will remove the manual process </w:t>
-      </w:r>
-      <w:r>
-        <w:t xml:space="preserve">of </w:t>
-      </w:r>
-      <w:r>
-        <w:t>generatin</w:t>
-      </w:r>
-      <w:r>
-        <w:t>g,</w:t>
+        <w:t xml:space="preserve">During the implementation of Enhance Community Quarantine, this tool will eliminate the manual process of generating, issuing, and validating quarantine passes, allowing them to focus on other vital tasks. By offering crowd projections for decision assistance, the application can operate as an extra support system in ensuring that the Enhanced Community Quarantine requirements are followed </w:t>
+      </w:r>
+      <w:r>
+        <w:t>accordingly.</w:t>
+      </w:r>
+    </w:p>
+    <w:p>
+      <w:pPr>
+        <w:spacing w:after="0"/>
+        <w:ind w:firstLine="0"/>
+      </w:pPr>
+    </w:p>
+    <w:p>
+      <w:pPr>
+        <w:spacing w:after="0"/>
+        <w:ind w:firstLine="0"/>
+      </w:pPr>
+      <w:r>
+        <w:rPr>
+          <w:b/>
+          <w:bCs/>
+        </w:rPr>
+        <w:t>Residents</w:t>
+      </w:r>
+      <w:r>
+        <w:rPr>
+          <w:b/>
+          <w:bCs/>
+        </w:rPr>
+        <w:t xml:space="preserve">. </w:t>
       </w:r>
       <w:r>
         <w:t xml:space="preserve"> </w:t>
       </w:r>
       <w:r>
-        <w:t>issuing,</w:t>
-      </w:r>
-      <w:r>
+        <w:t xml:space="preserve">Individuals can simply obtain a quarantine pass by using a mobile application that does not require face-to-face interaction. They are provided with informative data via </w:t>
+      </w:r>
+      <w:r>
+        <w:lastRenderedPageBreak/>
+        <w:t xml:space="preserve">the application within their grasp, allowing them to select when </w:t>
+      </w:r>
+      <w:proofErr w:type="gramStart"/>
+      <w:r>
+        <w:t>is the optimum time</w:t>
+      </w:r>
+      <w:proofErr w:type="gramEnd"/>
+      <w:r>
+        <w:t xml:space="preserve"> to purchase vital commodities while minimizing their risk of exposure to congested places.</w:t>
+      </w:r>
+    </w:p>
+    <w:p>
+      <w:pPr>
+        <w:spacing w:after="0"/>
+        <w:ind w:firstLine="0"/>
+      </w:pPr>
+    </w:p>
+    <w:p>
+      <w:pPr>
+        <w:spacing w:after="0"/>
+        <w:ind w:firstLine="0"/>
+      </w:pPr>
+      <w:r>
+        <w:rPr>
+          <w:b/>
+          <w:bCs/>
+        </w:rPr>
+        <w:t>Future Proponents.</w:t>
+      </w:r>
+      <w:r>
+        <w:rPr>
+          <w:b/>
+          <w:bCs/>
+        </w:rPr>
         <w:t xml:space="preserve"> </w:t>
       </w:r>
       <w:r>
-        <w:t>and validati</w:t>
-      </w:r>
-      <w:r>
-        <w:t>ng</w:t>
-      </w:r>
-      <w:r>
-        <w:t xml:space="preserve"> of </w:t>
-      </w:r>
-      <w:r>
-        <w:t xml:space="preserve">quarantine passes </w:t>
-      </w:r>
-      <w:r>
-        <w:t>during the implementation of Enhance Community Quarantine</w:t>
-      </w:r>
-      <w:r>
-        <w:t>,</w:t>
-      </w:r>
-      <w:r>
-        <w:t xml:space="preserve"> enabling them</w:t>
-      </w:r>
-      <w:r>
-        <w:t xml:space="preserve"> to focus on </w:t>
-      </w:r>
-      <w:r>
-        <w:t>other</w:t>
-      </w:r>
-      <w:r>
-        <w:t xml:space="preserve"> important activities.</w:t>
-      </w:r>
-      <w:r>
-        <w:t xml:space="preserve"> The application </w:t>
-      </w:r>
-      <w:r>
-        <w:t>can</w:t>
-      </w:r>
-      <w:r>
-        <w:t xml:space="preserve"> act as an</w:t>
-      </w:r>
-      <w:r>
-        <w:t xml:space="preserve"> additional</w:t>
-      </w:r>
-      <w:r>
         <w:t xml:space="preserve"> </w:t>
       </w:r>
       <w:r>
-        <w:t>support system</w:t>
-      </w:r>
-      <w:r>
-        <w:t xml:space="preserve"> in </w:t>
-      </w:r>
-      <w:r>
-        <w:t>ensuring that the guidelines of Enhanced Community Quarantine are implemented accordingly</w:t>
-      </w:r>
-      <w:r>
-        <w:t xml:space="preserve"> by </w:t>
-      </w:r>
-      <w:r>
-        <w:t>providing crowd forecasts for decision support system.</w:t>
-      </w:r>
-    </w:p>
-    <w:p>
-      <w:pPr>
-        <w:spacing w:after="0"/>
-        <w:ind w:firstLine="0"/>
-      </w:pPr>
-    </w:p>
-    <w:p>
-      <w:pPr>
-        <w:spacing w:after="0"/>
-        <w:ind w:firstLine="0"/>
-      </w:pPr>
-      <w:r>
-        <w:rPr>
-          <w:b/>
-          <w:bCs/>
-        </w:rPr>
-        <w:t>Residents</w:t>
-      </w:r>
-      <w:r>
-        <w:rPr>
-          <w:b/>
-          <w:bCs/>
-        </w:rPr>
-        <w:t xml:space="preserve">. </w:t>
-      </w:r>
-      <w:r>
-        <w:t xml:space="preserve"> By having a mobile </w:t>
-      </w:r>
-      <w:r>
-        <w:t xml:space="preserve">accessible </w:t>
-      </w:r>
-      <w:r>
-        <w:t>app</w:t>
-      </w:r>
-      <w:r>
-        <w:t>lication</w:t>
-      </w:r>
-      <w:r>
-        <w:t xml:space="preserve">, </w:t>
-      </w:r>
-      <w:r>
-        <w:t>individuals</w:t>
-      </w:r>
-      <w:r>
-        <w:t xml:space="preserve"> can easily obtain</w:t>
-      </w:r>
-      <w:r>
-        <w:t xml:space="preserve"> a</w:t>
-      </w:r>
-      <w:r>
-        <w:t xml:space="preserve"> quarantine pass without requiring face to face interaction</w:t>
-      </w:r>
-      <w:r>
-        <w:t xml:space="preserve">. </w:t>
-      </w:r>
-      <w:r>
-        <w:t>Using</w:t>
-      </w:r>
-      <w:r>
-        <w:t xml:space="preserve"> the application within their reach, they are provided with insightful data which</w:t>
-      </w:r>
-      <w:r>
-        <w:t xml:space="preserve"> allow</w:t>
-      </w:r>
-      <w:r>
-        <w:t>s</w:t>
-      </w:r>
-      <w:r>
-        <w:t xml:space="preserve"> </w:t>
-      </w:r>
-      <w:r>
-        <w:t>them to decide on when is the best time to procure essentials goods</w:t>
-      </w:r>
-      <w:r>
-        <w:t xml:space="preserve"> minimizing their risk of exposure to congested areas.</w:t>
-      </w:r>
-    </w:p>
-    <w:p>
-      <w:pPr>
-        <w:spacing w:after="0"/>
-        <w:ind w:firstLine="0"/>
-      </w:pPr>
-    </w:p>
-    <w:p>
-      <w:pPr>
-        <w:spacing w:after="0"/>
-        <w:ind w:firstLine="0"/>
-      </w:pPr>
-      <w:r>
-        <w:rPr>
-          <w:b/>
-          <w:bCs/>
-        </w:rPr>
-        <w:t>Future Proponents.</w:t>
-      </w:r>
-      <w:r>
-        <w:rPr>
-          <w:b/>
-          <w:bCs/>
-        </w:rPr>
-        <w:t xml:space="preserve"> </w:t>
-      </w:r>
-      <w:r>
-        <w:t xml:space="preserve"> This capstone project could serve as a good reference material for students who are to conduct study of the same nature. </w:t>
+        <w:t>This capstone project could be used as a resource for students who are interested in conducting similar research.</w:t>
       </w:r>
     </w:p>
     <w:p>
@@ -8454,8 +7291,9 @@
     </w:p>
     <w:p>
       <w:pPr>
+        <w:pStyle w:val="ListParagraph"/>
         <w:spacing w:before="200" w:after="0"/>
-        <w:ind w:firstLine="0"/>
+        <w:ind w:left="360" w:firstLine="0"/>
         <w:outlineLvl w:val="1"/>
         <w:rPr>
           <w:rFonts w:eastAsia="Times New Roman"/>
@@ -8488,13 +7326,6 @@
         <w:spacing w:before="200" w:after="0"/>
         <w:ind w:left="360" w:firstLine="360"/>
         <w:outlineLvl w:val="1"/>
-        <w:rPr>
-          <w:rFonts w:eastAsia="Times New Roman"/>
-          <w:b/>
-          <w:bCs/>
-          <w:color w:val="auto"/>
-          <w:szCs w:val="26"/>
-        </w:rPr>
       </w:pPr>
       <w:r>
         <w:t>Refers to the Coronavirus Disease 2019 which is caused by the virus known as the severe acute respiratory syndrome coronavirus 2 (SARS-CoV-2).</w:t>
@@ -8505,12 +7336,172 @@
         <w:spacing w:before="200" w:after="0"/>
         <w:ind w:firstLine="360"/>
         <w:outlineLvl w:val="1"/>
-      </w:pPr>
-      <w:r>
-        <w:rPr>
-          <w:b/>
-          <w:bCs/>
-        </w:rPr>
+        <w:rPr>
+          <w:b/>
+          <w:bCs/>
+        </w:rPr>
+      </w:pPr>
+      <w:r>
+        <w:rPr>
+          <w:b/>
+          <w:bCs/>
+        </w:rPr>
+        <w:t xml:space="preserve">Asymptomatic </w:t>
+      </w:r>
+    </w:p>
+    <w:p>
+      <w:pPr>
+        <w:spacing w:before="200" w:after="0"/>
+        <w:ind w:left="360" w:firstLine="360"/>
+        <w:outlineLvl w:val="1"/>
+      </w:pPr>
+      <w:r>
+        <w:t>Asymptomatic means there are no symptoms.</w:t>
+      </w:r>
+    </w:p>
+    <w:p>
+      <w:pPr>
+        <w:spacing w:before="200" w:after="0"/>
+        <w:ind w:firstLine="360"/>
+        <w:outlineLvl w:val="1"/>
+        <w:rPr>
+          <w:b/>
+          <w:bCs/>
+        </w:rPr>
+      </w:pPr>
+      <w:r>
+        <w:rPr>
+          <w:b/>
+          <w:bCs/>
+        </w:rPr>
+        <w:t xml:space="preserve">Aerosolization </w:t>
+      </w:r>
+    </w:p>
+    <w:p>
+      <w:pPr>
+        <w:spacing w:before="200" w:after="0"/>
+        <w:ind w:left="360" w:firstLine="360"/>
+        <w:outlineLvl w:val="1"/>
+      </w:pPr>
+      <w:r>
+        <w:t>The production of an aerosol -- a fine mist or spray containing minute particles.</w:t>
+      </w:r>
+    </w:p>
+    <w:p>
+      <w:pPr>
+        <w:spacing w:before="200" w:after="0"/>
+        <w:ind w:firstLine="360"/>
+        <w:outlineLvl w:val="1"/>
+      </w:pPr>
+      <w:r>
+        <w:rPr>
+          <w:rFonts w:eastAsia="Times New Roman"/>
+          <w:b/>
+          <w:bCs/>
+          <w:color w:val="auto"/>
+          <w:szCs w:val="26"/>
+        </w:rPr>
+        <w:t>Non</w:t>
+      </w:r>
+      <w:r>
+        <w:rPr>
+          <w:rFonts w:eastAsia="Times New Roman"/>
+          <w:b/>
+          <w:bCs/>
+          <w:color w:val="auto"/>
+          <w:szCs w:val="26"/>
+        </w:rPr>
+        <w:t>-</w:t>
+      </w:r>
+      <w:r>
+        <w:rPr>
+          <w:rFonts w:eastAsia="Times New Roman"/>
+          <w:b/>
+          <w:bCs/>
+          <w:color w:val="auto"/>
+          <w:szCs w:val="26"/>
+        </w:rPr>
+        <w:t>pharmaceutical Interventions</w:t>
+      </w:r>
+    </w:p>
+    <w:p>
+      <w:pPr>
+        <w:spacing w:before="200" w:after="0"/>
+        <w:ind w:left="360" w:firstLine="360"/>
+        <w:outlineLvl w:val="1"/>
+        <w:rPr>
+          <w:rFonts w:eastAsia="Times New Roman"/>
+          <w:color w:val="auto"/>
+          <w:szCs w:val="26"/>
+        </w:rPr>
+      </w:pPr>
+      <w:r>
+        <w:rPr>
+          <w:rFonts w:eastAsia="Times New Roman"/>
+          <w:color w:val="auto"/>
+          <w:szCs w:val="26"/>
+        </w:rPr>
+        <w:t>Non</w:t>
+      </w:r>
+      <w:r>
+        <w:rPr>
+          <w:rFonts w:eastAsia="Times New Roman"/>
+          <w:color w:val="auto"/>
+          <w:szCs w:val="26"/>
+        </w:rPr>
+        <w:t>-</w:t>
+      </w:r>
+      <w:r>
+        <w:rPr>
+          <w:rFonts w:eastAsia="Times New Roman"/>
+          <w:color w:val="auto"/>
+          <w:szCs w:val="26"/>
+        </w:rPr>
+        <w:t xml:space="preserve">pharmaceutical Interventions (NPIs) are </w:t>
+      </w:r>
+      <w:proofErr w:type="gramStart"/>
+      <w:r>
+        <w:rPr>
+          <w:rFonts w:eastAsia="Times New Roman"/>
+          <w:color w:val="auto"/>
+          <w:szCs w:val="26"/>
+        </w:rPr>
+        <w:t>measures</w:t>
+      </w:r>
+      <w:proofErr w:type="gramEnd"/>
+      <w:r>
+        <w:rPr>
+          <w:rFonts w:eastAsia="Times New Roman"/>
+          <w:color w:val="auto"/>
+          <w:szCs w:val="26"/>
+        </w:rPr>
+        <w:t xml:space="preserve"> that people and communities can take in addition to getting vaccinated and taking medicine to help reduce the spread of illnesses like pandemic influenza (flu). Community mitigation techniques are another name for NPIs. Pandemic flu occurs when a novel flu virus spreads around the world, producing widespread disease. The human population has little or no immunity to a pandemic flu virus since it is new. As a result, the infection can easily spread from person to person all over the world. When vaccines are not yet available, NPIs are one of the best approaches to fight pandemic flu.</w:t>
+      </w:r>
+    </w:p>
+    <w:p>
+      <w:pPr>
+        <w:spacing w:before="200" w:after="0"/>
+        <w:ind w:firstLine="0"/>
+        <w:outlineLvl w:val="1"/>
+        <w:rPr>
+          <w:rFonts w:eastAsia="Times New Roman"/>
+          <w:color w:val="auto"/>
+          <w:szCs w:val="26"/>
+        </w:rPr>
+      </w:pPr>
+    </w:p>
+    <w:p>
+      <w:pPr>
+        <w:spacing w:before="200" w:after="0"/>
+        <w:ind w:firstLine="360"/>
+        <w:outlineLvl w:val="1"/>
+      </w:pPr>
+      <w:r>
+        <w:rPr>
+          <w:b/>
+          <w:bCs/>
+        </w:rPr>
+        <w:lastRenderedPageBreak/>
         <w:t>Community Quarantine</w:t>
       </w:r>
       <w:r>
@@ -8575,16 +7566,7 @@
           <w:color w:val="auto"/>
           <w:szCs w:val="26"/>
         </w:rPr>
-        <w:t xml:space="preserve">The enhanced community quarantine in Luzon is a series of stay-at-home orders and cordon sanitaire measures implemented by the Inter-Agency Task Force for the Management of Emerging Infectious Diseases (IATF-EID) on the island of Luzon and its associated islands. It is part of the COVID-19 community quarantines in the Philippines, a larger scale of COVID-19 containment measures with varying degrees </w:t>
-      </w:r>
-      <w:r>
-        <w:rPr>
-          <w:rFonts w:eastAsia="Times New Roman"/>
-          <w:color w:val="auto"/>
-          <w:szCs w:val="26"/>
-        </w:rPr>
-        <w:lastRenderedPageBreak/>
-        <w:t>of strictness. The "enhanced community quarantine" (ECQ) is the strictest of these measures and is effectively a total lockdown.</w:t>
+        <w:t>The enhanced community quarantine in Luzon is a series of stay-at-home orders and cordon sanitaire measures implemented by the Inter-Agency Task Force for the Management of Emerging Infectious Diseases (IATF-EID) on the island of Luzon and its associated islands. It is part of the COVID-19 community quarantines in the Philippines, a larger scale of COVID-19 containment measures with varying degrees of strictness. The "enhanced community quarantine" (ECQ) is the strictest of these measures and is effectively a total lockdown.</w:t>
       </w:r>
     </w:p>
     <w:p>
@@ -8727,6 +7709,47 @@
         </w:rPr>
         <w:t xml:space="preserve"> the information available, including historical data and knowledge of any future events that might impact the forecasts.</w:t>
       </w:r>
+      <w:r>
+        <w:rPr>
+          <w:rFonts w:eastAsia="Times New Roman"/>
+          <w:color w:val="auto"/>
+          <w:szCs w:val="26"/>
+        </w:rPr>
+        <w:t xml:space="preserve"> </w:t>
+      </w:r>
+      <w:r>
+        <w:rPr>
+          <w:rFonts w:eastAsia="Times New Roman"/>
+          <w:color w:val="auto"/>
+          <w:szCs w:val="26"/>
+        </w:rPr>
+        <w:t xml:space="preserve">Forecasting should be an integral part of the decision-making activities of management, as it can play an important role in many areas of a </w:t>
+      </w:r>
+      <w:r>
+        <w:rPr>
+          <w:rFonts w:eastAsia="Times New Roman"/>
+          <w:color w:val="auto"/>
+          <w:szCs w:val="26"/>
+        </w:rPr>
+        <w:lastRenderedPageBreak/>
+        <w:t xml:space="preserve">company. Modern organizations require short-term, </w:t>
+      </w:r>
+      <w:r>
+        <w:rPr>
+          <w:rFonts w:eastAsia="Times New Roman"/>
+          <w:color w:val="auto"/>
+          <w:szCs w:val="26"/>
+        </w:rPr>
+        <w:t>medium-term,</w:t>
+      </w:r>
+      <w:r>
+        <w:rPr>
+          <w:rFonts w:eastAsia="Times New Roman"/>
+          <w:color w:val="auto"/>
+          <w:szCs w:val="26"/>
+        </w:rPr>
+        <w:t xml:space="preserve"> and long-term forecasts, depending on the specific application.</w:t>
+      </w:r>
     </w:p>
     <w:p>
       <w:pPr>
@@ -8735,6 +7758,8 @@
         <w:outlineLvl w:val="1"/>
         <w:rPr>
           <w:rFonts w:eastAsia="Times New Roman"/>
+          <w:b/>
+          <w:bCs/>
           <w:color w:val="auto"/>
           <w:szCs w:val="26"/>
         </w:rPr>
@@ -8742,26 +7767,50 @@
       <w:r>
         <w:rPr>
           <w:rFonts w:eastAsia="Times New Roman"/>
+          <w:b/>
+          <w:bCs/>
           <w:color w:val="auto"/>
           <w:szCs w:val="26"/>
         </w:rPr>
-        <w:t xml:space="preserve">Forecasting should be an integral part of the decision-making activities of management, as it can play an important role in many areas of a company. Modern organizations require short-term, </w:t>
-      </w:r>
-      <w:r>
+        <w:t>Time Series</w:t>
+      </w:r>
+    </w:p>
+    <w:p>
+      <w:pPr>
+        <w:spacing w:before="200" w:after="0"/>
+        <w:ind w:left="360"/>
+        <w:outlineLvl w:val="1"/>
         <w:rPr>
           <w:rFonts w:eastAsia="Times New Roman"/>
           <w:color w:val="auto"/>
           <w:szCs w:val="26"/>
         </w:rPr>
-        <w:t>medium-term,</w:t>
-      </w:r>
+      </w:pPr>
       <w:r>
         <w:rPr>
           <w:rFonts w:eastAsia="Times New Roman"/>
           <w:color w:val="auto"/>
           <w:szCs w:val="26"/>
         </w:rPr>
-        <w:t xml:space="preserve"> and long-term forecasts, depending on the specific application.</w:t>
+        <w:t xml:space="preserve">A time series is a sequence of data points that occur in successive order over some </w:t>
+      </w:r>
+      <w:proofErr w:type="gramStart"/>
+      <w:r>
+        <w:rPr>
+          <w:rFonts w:eastAsia="Times New Roman"/>
+          <w:color w:val="auto"/>
+          <w:szCs w:val="26"/>
+        </w:rPr>
+        <w:t>period of time</w:t>
+      </w:r>
+      <w:proofErr w:type="gramEnd"/>
+      <w:r>
+        <w:rPr>
+          <w:rFonts w:eastAsia="Times New Roman"/>
+          <w:color w:val="auto"/>
+          <w:szCs w:val="26"/>
+        </w:rPr>
+        <w:t>. This can be contrasted with cross-sectional data, which captures a point-in-time.</w:t>
       </w:r>
     </w:p>
     <w:p>
@@ -8785,7 +7834,7 @@
           <w:color w:val="auto"/>
           <w:szCs w:val="26"/>
         </w:rPr>
-        <w:t>Time Series</w:t>
+        <w:t>Time Series Forecasting</w:t>
       </w:r>
     </w:p>
     <w:p>
@@ -8805,78 +7854,7 @@
           <w:color w:val="auto"/>
           <w:szCs w:val="26"/>
         </w:rPr>
-        <w:t xml:space="preserve">A time series is a sequence of data points that occur in successive order over some </w:t>
-      </w:r>
-      <w:proofErr w:type="gramStart"/>
-      <w:r>
-        <w:rPr>
-          <w:rFonts w:eastAsia="Times New Roman"/>
-          <w:color w:val="auto"/>
-          <w:szCs w:val="26"/>
-        </w:rPr>
-        <w:t>period of time</w:t>
-      </w:r>
-      <w:proofErr w:type="gramEnd"/>
-      <w:r>
-        <w:rPr>
-          <w:rFonts w:eastAsia="Times New Roman"/>
-          <w:color w:val="auto"/>
-          <w:szCs w:val="26"/>
-        </w:rPr>
-        <w:t>. This can be contrasted with cross-sectional data, which captures a point-in-time.</w:t>
-      </w:r>
-    </w:p>
-    <w:p>
-      <w:pPr>
-        <w:spacing w:before="200" w:after="0"/>
-        <w:ind w:left="360" w:firstLine="0"/>
-        <w:outlineLvl w:val="1"/>
-        <w:rPr>
-          <w:rFonts w:eastAsia="Times New Roman"/>
-          <w:b/>
-          <w:bCs/>
-          <w:color w:val="auto"/>
-          <w:szCs w:val="26"/>
-        </w:rPr>
-      </w:pPr>
-      <w:r>
-        <w:rPr>
-          <w:rFonts w:eastAsia="Times New Roman"/>
-          <w:b/>
-          <w:bCs/>
-          <w:color w:val="auto"/>
-          <w:szCs w:val="26"/>
-        </w:rPr>
-        <w:t>Time Series Forecasting</w:t>
-      </w:r>
-    </w:p>
-    <w:p>
-      <w:pPr>
-        <w:spacing w:before="200" w:after="0"/>
-        <w:ind w:left="360"/>
-        <w:outlineLvl w:val="1"/>
-        <w:rPr>
-          <w:rFonts w:eastAsia="Times New Roman"/>
-          <w:color w:val="auto"/>
-          <w:szCs w:val="26"/>
-        </w:rPr>
-      </w:pPr>
-      <w:r>
-        <w:rPr>
-          <w:rFonts w:eastAsia="Times New Roman"/>
-          <w:color w:val="auto"/>
-          <w:szCs w:val="26"/>
-        </w:rPr>
-        <w:t xml:space="preserve">Time series forecasting uses information regarding historical values and associated patterns to predict future activity. Most often, this relates to trend analysis, </w:t>
-      </w:r>
-      <w:r>
-        <w:rPr>
-          <w:rFonts w:eastAsia="Times New Roman"/>
-          <w:color w:val="auto"/>
-          <w:szCs w:val="26"/>
-        </w:rPr>
-        <w:lastRenderedPageBreak/>
-        <w:t>cyclical fluctuation analysis, and issues of seasonality. As with all forecasting methods, success is not guaranteed.</w:t>
+        <w:t>Time series forecasting uses information regarding historical values and associated patterns to predict future activity. Most often, this relates to trend analysis, cyclical fluctuation analysis, and issues of seasonality. As with all forecasting methods, success is not guaranteed.</w:t>
       </w:r>
     </w:p>
     <w:p>
@@ -9166,6 +8144,227 @@
     </w:p>
     <w:p>
       <w:pPr>
+        <w:tabs>
+          <w:tab w:val="left" w:pos="2868"/>
+        </w:tabs>
+        <w:spacing w:before="200" w:after="0"/>
+        <w:ind w:firstLine="0"/>
+        <w:outlineLvl w:val="1"/>
+        <w:rPr>
+          <w:rFonts w:eastAsia="Times New Roman"/>
+          <w:b/>
+          <w:bCs/>
+          <w:color w:val="auto"/>
+          <w:szCs w:val="26"/>
+        </w:rPr>
+      </w:pPr>
+    </w:p>
+    <w:p>
+      <w:pPr>
+        <w:tabs>
+          <w:tab w:val="left" w:pos="2868"/>
+        </w:tabs>
+        <w:spacing w:before="200" w:after="0"/>
+        <w:ind w:firstLine="0"/>
+        <w:outlineLvl w:val="1"/>
+        <w:rPr>
+          <w:rFonts w:eastAsia="Times New Roman"/>
+          <w:b/>
+          <w:bCs/>
+          <w:color w:val="auto"/>
+          <w:szCs w:val="26"/>
+        </w:rPr>
+      </w:pPr>
+    </w:p>
+    <w:p>
+      <w:pPr>
+        <w:tabs>
+          <w:tab w:val="left" w:pos="2868"/>
+        </w:tabs>
+        <w:spacing w:before="200" w:after="0"/>
+        <w:ind w:firstLine="0"/>
+        <w:outlineLvl w:val="1"/>
+        <w:rPr>
+          <w:rFonts w:eastAsia="Times New Roman"/>
+          <w:b/>
+          <w:bCs/>
+          <w:color w:val="auto"/>
+          <w:szCs w:val="26"/>
+        </w:rPr>
+      </w:pPr>
+    </w:p>
+    <w:p>
+      <w:pPr>
+        <w:tabs>
+          <w:tab w:val="left" w:pos="2868"/>
+        </w:tabs>
+        <w:spacing w:before="200" w:after="0"/>
+        <w:ind w:firstLine="0"/>
+        <w:outlineLvl w:val="1"/>
+        <w:rPr>
+          <w:rFonts w:eastAsia="Times New Roman"/>
+          <w:b/>
+          <w:bCs/>
+          <w:color w:val="auto"/>
+          <w:szCs w:val="26"/>
+        </w:rPr>
+      </w:pPr>
+    </w:p>
+    <w:p>
+      <w:pPr>
+        <w:tabs>
+          <w:tab w:val="left" w:pos="2868"/>
+        </w:tabs>
+        <w:spacing w:before="200" w:after="0"/>
+        <w:ind w:firstLine="0"/>
+        <w:outlineLvl w:val="1"/>
+        <w:rPr>
+          <w:rFonts w:eastAsia="Times New Roman"/>
+          <w:b/>
+          <w:bCs/>
+          <w:color w:val="auto"/>
+          <w:szCs w:val="26"/>
+        </w:rPr>
+      </w:pPr>
+    </w:p>
+    <w:p>
+      <w:pPr>
+        <w:tabs>
+          <w:tab w:val="left" w:pos="2868"/>
+        </w:tabs>
+        <w:spacing w:before="200" w:after="0"/>
+        <w:ind w:firstLine="0"/>
+        <w:outlineLvl w:val="1"/>
+        <w:rPr>
+          <w:rFonts w:eastAsia="Times New Roman"/>
+          <w:b/>
+          <w:bCs/>
+          <w:color w:val="auto"/>
+          <w:szCs w:val="26"/>
+        </w:rPr>
+      </w:pPr>
+    </w:p>
+    <w:p>
+      <w:pPr>
+        <w:tabs>
+          <w:tab w:val="left" w:pos="2868"/>
+        </w:tabs>
+        <w:spacing w:before="200" w:after="0"/>
+        <w:ind w:firstLine="0"/>
+        <w:outlineLvl w:val="1"/>
+        <w:rPr>
+          <w:rFonts w:eastAsia="Times New Roman"/>
+          <w:b/>
+          <w:bCs/>
+          <w:color w:val="auto"/>
+          <w:szCs w:val="26"/>
+        </w:rPr>
+      </w:pPr>
+    </w:p>
+    <w:p>
+      <w:pPr>
+        <w:tabs>
+          <w:tab w:val="left" w:pos="2868"/>
+        </w:tabs>
+        <w:spacing w:before="200" w:after="0"/>
+        <w:ind w:firstLine="0"/>
+        <w:outlineLvl w:val="1"/>
+        <w:rPr>
+          <w:rFonts w:eastAsia="Times New Roman"/>
+          <w:b/>
+          <w:bCs/>
+          <w:color w:val="auto"/>
+          <w:szCs w:val="26"/>
+        </w:rPr>
+      </w:pPr>
+    </w:p>
+    <w:p>
+      <w:pPr>
+        <w:tabs>
+          <w:tab w:val="left" w:pos="2868"/>
+        </w:tabs>
+        <w:spacing w:before="200" w:after="0"/>
+        <w:ind w:firstLine="0"/>
+        <w:outlineLvl w:val="1"/>
+        <w:rPr>
+          <w:rFonts w:eastAsia="Times New Roman"/>
+          <w:b/>
+          <w:bCs/>
+          <w:color w:val="auto"/>
+          <w:szCs w:val="26"/>
+        </w:rPr>
+      </w:pPr>
+    </w:p>
+    <w:p>
+      <w:pPr>
+        <w:tabs>
+          <w:tab w:val="left" w:pos="2868"/>
+        </w:tabs>
+        <w:spacing w:before="200" w:after="0"/>
+        <w:ind w:firstLine="0"/>
+        <w:outlineLvl w:val="1"/>
+        <w:rPr>
+          <w:rFonts w:eastAsia="Times New Roman"/>
+          <w:b/>
+          <w:bCs/>
+          <w:color w:val="auto"/>
+          <w:szCs w:val="26"/>
+        </w:rPr>
+      </w:pPr>
+    </w:p>
+    <w:p>
+      <w:pPr>
+        <w:tabs>
+          <w:tab w:val="left" w:pos="2868"/>
+        </w:tabs>
+        <w:spacing w:before="200" w:after="0"/>
+        <w:ind w:firstLine="0"/>
+        <w:outlineLvl w:val="1"/>
+        <w:rPr>
+          <w:rFonts w:eastAsia="Times New Roman"/>
+          <w:b/>
+          <w:bCs/>
+          <w:color w:val="auto"/>
+          <w:szCs w:val="26"/>
+        </w:rPr>
+      </w:pPr>
+    </w:p>
+    <w:p>
+      <w:pPr>
+        <w:tabs>
+          <w:tab w:val="left" w:pos="2868"/>
+        </w:tabs>
+        <w:spacing w:before="200" w:after="0"/>
+        <w:ind w:firstLine="0"/>
+        <w:outlineLvl w:val="1"/>
+        <w:rPr>
+          <w:rFonts w:eastAsia="Times New Roman"/>
+          <w:b/>
+          <w:bCs/>
+          <w:color w:val="auto"/>
+          <w:szCs w:val="26"/>
+        </w:rPr>
+      </w:pPr>
+    </w:p>
+    <w:p>
+      <w:pPr>
+        <w:tabs>
+          <w:tab w:val="left" w:pos="2868"/>
+        </w:tabs>
+        <w:spacing w:before="200" w:after="0"/>
+        <w:ind w:firstLine="0"/>
+        <w:outlineLvl w:val="1"/>
+        <w:rPr>
+          <w:rFonts w:eastAsia="Times New Roman"/>
+          <w:b/>
+          <w:bCs/>
+          <w:color w:val="auto"/>
+          <w:szCs w:val="26"/>
+        </w:rPr>
+      </w:pPr>
+    </w:p>
+    <w:p>
+      <w:pPr>
         <w:ind w:firstLine="0"/>
         <w:jc w:val="center"/>
         <w:rPr>
@@ -9182,6 +8381,7 @@
           <w:color w:val="auto"/>
           <w:lang w:val="en-GB"/>
         </w:rPr>
+        <w:lastRenderedPageBreak/>
         <w:t>Chapter Two</w:t>
       </w:r>
     </w:p>
@@ -9288,35 +8488,1746 @@
         <w:rPr>
           <w:b/>
         </w:rPr>
-        <w:t>Covid 19 and Social Distancing</w:t>
-      </w:r>
-    </w:p>
-    <w:p>
-      <w:pPr>
-        <w:spacing w:after="0"/>
-        <w:rPr>
-          <w:b/>
-        </w:rPr>
-      </w:pPr>
-    </w:p>
-    <w:p>
-      <w:pPr>
-        <w:spacing w:after="0"/>
-        <w:rPr>
-          <w:bCs/>
-        </w:rPr>
-      </w:pPr>
-      <w:r>
-        <w:rPr>
-          <w:bCs/>
-        </w:rPr>
-        <w:t>Insert related literature and studies</w:t>
-      </w:r>
-    </w:p>
-    <w:p>
-      <w:pPr>
-        <w:spacing w:after="0"/>
-        <w:ind w:left="360" w:firstLine="0"/>
+        <w:t>C</w:t>
+      </w:r>
+      <w:r>
+        <w:rPr>
+          <w:b/>
+        </w:rPr>
+        <w:t>OVID</w:t>
+      </w:r>
+      <w:r>
+        <w:rPr>
+          <w:b/>
+        </w:rPr>
+        <w:t xml:space="preserve"> 19 </w:t>
+      </w:r>
+      <w:r>
+        <w:rPr>
+          <w:b/>
+        </w:rPr>
+        <w:t>Overview</w:t>
+      </w:r>
+      <w:r>
+        <w:rPr>
+          <w:b/>
+        </w:rPr>
+        <w:t xml:space="preserve"> and </w:t>
+      </w:r>
+      <w:r>
+        <w:rPr>
+          <w:b/>
+        </w:rPr>
+        <w:t xml:space="preserve">its </w:t>
+      </w:r>
+      <w:r>
+        <w:rPr>
+          <w:b/>
+        </w:rPr>
+        <w:t>Transmission Mode</w:t>
+      </w:r>
+    </w:p>
+    <w:p>
+      <w:pPr>
+        <w:spacing w:after="0"/>
+        <w:ind w:firstLine="0"/>
+        <w:rPr>
+          <w:b/>
+        </w:rPr>
+      </w:pPr>
+    </w:p>
+    <w:p>
+      <w:pPr>
+        <w:spacing w:after="0"/>
+        <w:rPr>
+          <w:bCs/>
+        </w:rPr>
+      </w:pPr>
+      <w:r>
+        <w:rPr>
+          <w:bCs/>
+        </w:rPr>
+        <w:t xml:space="preserve">A cluster of individuals with pneumonia of unknown origin was linked to a seafood wholesale market in Wuhan, China, in December 2019. </w:t>
+      </w:r>
+      <w:r>
+        <w:rPr>
+          <w:bCs/>
+        </w:rPr>
+        <w:t>A study by Huang et al., (2020), had used</w:t>
+      </w:r>
+      <w:r>
+        <w:rPr>
+          <w:bCs/>
+        </w:rPr>
+        <w:t xml:space="preserve"> </w:t>
+      </w:r>
+      <w:r>
+        <w:rPr>
+          <w:bCs/>
+        </w:rPr>
+        <w:t xml:space="preserve">an </w:t>
+      </w:r>
+      <w:r>
+        <w:rPr>
+          <w:bCs/>
+        </w:rPr>
+        <w:t>unbiased sequencing in samples from pneumonia patients</w:t>
+      </w:r>
+      <w:r>
+        <w:rPr>
+          <w:bCs/>
+        </w:rPr>
+        <w:t xml:space="preserve"> on which</w:t>
+      </w:r>
+      <w:r>
+        <w:rPr>
+          <w:bCs/>
+        </w:rPr>
+        <w:t xml:space="preserve"> </w:t>
+      </w:r>
+      <w:proofErr w:type="spellStart"/>
+      <w:r>
+        <w:rPr>
+          <w:bCs/>
+        </w:rPr>
+        <w:t>betacoronavirus</w:t>
+      </w:r>
+      <w:proofErr w:type="spellEnd"/>
+      <w:r>
+        <w:rPr>
+          <w:bCs/>
+        </w:rPr>
+        <w:t xml:space="preserve">, </w:t>
+      </w:r>
+      <w:r>
+        <w:rPr>
+          <w:bCs/>
+        </w:rPr>
+        <w:t>the 2019 novel coronavirus (2019-nCoV)</w:t>
+      </w:r>
+      <w:r>
+        <w:rPr>
+          <w:bCs/>
+        </w:rPr>
+        <w:t>, had been</w:t>
+      </w:r>
+      <w:r>
+        <w:rPr>
+          <w:bCs/>
+        </w:rPr>
+        <w:t xml:space="preserve"> found. 2019-nCoV, unlike MERS-</w:t>
+      </w:r>
+      <w:proofErr w:type="spellStart"/>
+      <w:r>
+        <w:rPr>
+          <w:bCs/>
+        </w:rPr>
+        <w:t>CoV</w:t>
+      </w:r>
+      <w:proofErr w:type="spellEnd"/>
+      <w:r>
+        <w:rPr>
+          <w:bCs/>
+        </w:rPr>
+        <w:t xml:space="preserve"> and SARS-</w:t>
+      </w:r>
+      <w:proofErr w:type="spellStart"/>
+      <w:r>
+        <w:rPr>
+          <w:bCs/>
+        </w:rPr>
+        <w:t>CoV</w:t>
+      </w:r>
+      <w:proofErr w:type="spellEnd"/>
+      <w:r>
+        <w:rPr>
+          <w:bCs/>
+        </w:rPr>
+        <w:t>, is the seventh member of the coronavirus family that infects humans</w:t>
+      </w:r>
+      <w:r>
+        <w:rPr>
+          <w:bCs/>
+        </w:rPr>
+        <w:t xml:space="preserve"> (</w:t>
+      </w:r>
+      <w:r>
+        <w:rPr>
+          <w:bCs/>
+        </w:rPr>
+        <w:t>Huang et al.</w:t>
+      </w:r>
+      <w:r>
+        <w:rPr>
+          <w:bCs/>
+        </w:rPr>
+        <w:t>,</w:t>
+      </w:r>
+      <w:r>
+        <w:rPr>
+          <w:bCs/>
+        </w:rPr>
+        <w:t xml:space="preserve"> 2020</w:t>
+      </w:r>
+      <w:r>
+        <w:rPr>
+          <w:bCs/>
+        </w:rPr>
+        <w:t>).</w:t>
+      </w:r>
+    </w:p>
+    <w:p>
+      <w:pPr>
+        <w:spacing w:after="0"/>
+        <w:rPr>
+          <w:bCs/>
+        </w:rPr>
+      </w:pPr>
+    </w:p>
+    <w:p>
+      <w:pPr>
+        <w:spacing w:after="0"/>
+        <w:rPr>
+          <w:bCs/>
+        </w:rPr>
+      </w:pPr>
+      <w:r>
+        <w:rPr>
+          <w:bCs/>
+        </w:rPr>
+        <w:t xml:space="preserve">Coronavirus is an enveloped, positive single-strand RNA virus. It belongs to the </w:t>
+      </w:r>
+      <w:proofErr w:type="spellStart"/>
+      <w:r>
+        <w:rPr>
+          <w:bCs/>
+        </w:rPr>
+        <w:t>Orthocoronavirinae</w:t>
+      </w:r>
+      <w:proofErr w:type="spellEnd"/>
+      <w:r>
+        <w:rPr>
+          <w:bCs/>
+        </w:rPr>
+        <w:t xml:space="preserve"> subfamily, as the name, with the characteristic “crown-like” spikes on their surfaces. </w:t>
+      </w:r>
+      <w:r>
+        <w:rPr>
+          <w:bCs/>
+        </w:rPr>
+        <w:t xml:space="preserve">The exact origin, location, and natural reservoir of the 2019- </w:t>
+      </w:r>
+      <w:proofErr w:type="spellStart"/>
+      <w:r>
+        <w:rPr>
+          <w:bCs/>
+        </w:rPr>
+        <w:t>nCoV</w:t>
+      </w:r>
+      <w:proofErr w:type="spellEnd"/>
+      <w:r>
+        <w:rPr>
+          <w:bCs/>
+        </w:rPr>
+        <w:t xml:space="preserve"> remain unclear, although it is believed that the virus is </w:t>
+      </w:r>
+      <w:r>
+        <w:rPr>
+          <w:bCs/>
+        </w:rPr>
+        <w:t>zoonotic,</w:t>
+      </w:r>
+      <w:r>
+        <w:rPr>
+          <w:bCs/>
+        </w:rPr>
+        <w:t xml:space="preserve"> and bats may be the culprits because of sequence identity to the bat-</w:t>
+      </w:r>
+      <w:proofErr w:type="spellStart"/>
+      <w:r>
+        <w:rPr>
+          <w:bCs/>
+        </w:rPr>
+        <w:t>CoV</w:t>
+      </w:r>
+      <w:proofErr w:type="spellEnd"/>
+      <w:r>
+        <w:rPr>
+          <w:bCs/>
+        </w:rPr>
+        <w:t>.</w:t>
+      </w:r>
+      <w:r>
+        <w:rPr>
+          <w:bCs/>
+        </w:rPr>
+        <w:t xml:space="preserve"> </w:t>
+      </w:r>
+      <w:r>
+        <w:rPr>
+          <w:bCs/>
+        </w:rPr>
+        <w:t>(Perlman, 2020)</w:t>
+      </w:r>
+      <w:r>
+        <w:rPr>
+          <w:bCs/>
+        </w:rPr>
+        <w:t>.</w:t>
+      </w:r>
+    </w:p>
+    <w:p>
+      <w:pPr>
+        <w:spacing w:after="0"/>
+        <w:rPr>
+          <w:bCs/>
+        </w:rPr>
+      </w:pPr>
+    </w:p>
+    <w:p>
+      <w:pPr>
+        <w:spacing w:after="0"/>
+        <w:rPr>
+          <w:bCs/>
+        </w:rPr>
+      </w:pPr>
+      <w:r>
+        <w:rPr>
+          <w:bCs/>
+        </w:rPr>
+        <w:t>An article entitled “</w:t>
+      </w:r>
+      <w:r>
+        <w:rPr>
+          <w:bCs/>
+        </w:rPr>
+        <w:t>The outbreak of COVID-19: An overview</w:t>
+      </w:r>
+      <w:r>
+        <w:rPr>
+          <w:bCs/>
+        </w:rPr>
+        <w:t xml:space="preserve">” by </w:t>
+      </w:r>
+      <w:r>
+        <w:t>Wu</w:t>
+      </w:r>
+      <w:r>
+        <w:t xml:space="preserve"> et al. (2020), discuss that n</w:t>
+      </w:r>
+      <w:r>
+        <w:t xml:space="preserve">onspecific syndromes, such as fever, dry cough, and weariness, generally precede the onset of symptoms. Respiratory (cough, shortness of breath, sore throat, </w:t>
+      </w:r>
+      <w:r>
+        <w:lastRenderedPageBreak/>
+        <w:t>rhinorrhea, hemoptysis, and chest discomfort), gastrointestinal (diarrhea, nausea, and vomiting), musculoskeletal (muscle ache), and neurologic systems may all be affected (headache or confusion)</w:t>
+      </w:r>
+      <w:r>
+        <w:t>.</w:t>
+      </w:r>
+      <w:r>
+        <w:t xml:space="preserve"> </w:t>
+      </w:r>
+      <w:r>
+        <w:rPr>
+          <w:bCs/>
+        </w:rPr>
+        <w:t>After onset of illness, the symptoms are somehow mild and the median time to first hospital admission is 7.0 days (4.0–8.0). But the disease progresses to short of breath (~8 days), acute respiratory distress syndrome (ARDS) (~9 days), and to mechanical ventilation (~10.5 days) in about 39% patients</w:t>
+      </w:r>
+      <w:r>
+        <w:rPr>
+          <w:bCs/>
+        </w:rPr>
+        <w:t xml:space="preserve"> </w:t>
+      </w:r>
+      <w:r>
+        <w:rPr>
+          <w:bCs/>
+        </w:rPr>
+        <w:t>(</w:t>
+      </w:r>
+      <w:r>
+        <w:rPr>
+          <w:bCs/>
+        </w:rPr>
+        <w:t>Huang et al.</w:t>
+      </w:r>
+      <w:r>
+        <w:rPr>
+          <w:bCs/>
+        </w:rPr>
+        <w:t>,</w:t>
+      </w:r>
+      <w:r>
+        <w:rPr>
+          <w:bCs/>
+        </w:rPr>
+        <w:t xml:space="preserve"> 2020</w:t>
+      </w:r>
+      <w:r>
+        <w:rPr>
+          <w:bCs/>
+        </w:rPr>
+        <w:t>)</w:t>
+      </w:r>
+      <w:r>
+        <w:rPr>
+          <w:bCs/>
+        </w:rPr>
+        <w:t>.</w:t>
+      </w:r>
+      <w:r>
+        <w:rPr>
+          <w:bCs/>
+        </w:rPr>
+        <w:t xml:space="preserve"> </w:t>
+      </w:r>
+      <w:r>
+        <w:rPr>
+          <w:bCs/>
+        </w:rPr>
+        <w:t>Patients with fatal disease develop ARDS and worsened in a short period of time and died of multiple organ failure. The mortality rate in the early series of hospitalized patients was 11%–15%, but the later statistics was 2%–3% (Huang et al.</w:t>
+      </w:r>
+      <w:r>
+        <w:rPr>
+          <w:bCs/>
+        </w:rPr>
+        <w:t>,</w:t>
+      </w:r>
+      <w:r>
+        <w:rPr>
+          <w:bCs/>
+        </w:rPr>
+        <w:t xml:space="preserve"> 2020).</w:t>
+      </w:r>
+    </w:p>
+    <w:p>
+      <w:pPr>
+        <w:spacing w:after="0"/>
+        <w:rPr>
+          <w:bCs/>
+        </w:rPr>
+      </w:pPr>
+    </w:p>
+    <w:p>
+      <w:pPr>
+        <w:spacing w:after="0"/>
+      </w:pPr>
+      <w:r>
+        <w:t>There is currently no treatment for COVID-19 that has been proven to be effective. Symptomatic and supportive therapy, such as monitoring vital signs, maintaining oxygen saturation and blood pressure, and treating consequences such secondary infections or organ failure, are the key techniques</w:t>
+      </w:r>
+      <w:r>
+        <w:t xml:space="preserve"> (</w:t>
+      </w:r>
+      <w:r>
+        <w:t>Wu et al.</w:t>
+      </w:r>
+      <w:r>
+        <w:t xml:space="preserve">, </w:t>
+      </w:r>
+      <w:r>
+        <w:t>2020</w:t>
+      </w:r>
+      <w:r>
+        <w:t>).</w:t>
+      </w:r>
+    </w:p>
+    <w:p>
+      <w:pPr>
+        <w:spacing w:after="0"/>
+        <w:rPr>
+          <w:bCs/>
+        </w:rPr>
+      </w:pPr>
+    </w:p>
+    <w:p>
+      <w:pPr>
+        <w:spacing w:after="0"/>
+        <w:rPr>
+          <w:bCs/>
+        </w:rPr>
+      </w:pPr>
+      <w:r>
+        <w:rPr>
+          <w:bCs/>
+        </w:rPr>
+        <w:t>The causal agent of coronavirus disease (COVID-19), severe acute respiratory syndrome coronavirus 2 (SARS-CoV-2), is thought to spread predominantly through respiratory droplets and close contact.</w:t>
+      </w:r>
+      <w:r>
+        <w:rPr>
+          <w:bCs/>
+        </w:rPr>
+        <w:t xml:space="preserve"> </w:t>
+      </w:r>
+      <w:r>
+        <w:rPr>
+          <w:bCs/>
+        </w:rPr>
+        <w:t>In July</w:t>
+      </w:r>
+      <w:r>
+        <w:rPr>
+          <w:bCs/>
+        </w:rPr>
+        <w:t xml:space="preserve"> 2020</w:t>
+      </w:r>
+      <w:r>
+        <w:rPr>
+          <w:bCs/>
+        </w:rPr>
+        <w:t>, 239 scientists signed an open letter</w:t>
+      </w:r>
+      <w:r>
+        <w:rPr>
+          <w:bCs/>
+        </w:rPr>
+        <w:t xml:space="preserve">, </w:t>
+      </w:r>
+      <w:r>
+        <w:rPr>
+          <w:bCs/>
+        </w:rPr>
+        <w:t xml:space="preserve">“appealing to the medical community and relevant national and international bodies to </w:t>
+      </w:r>
+      <w:proofErr w:type="spellStart"/>
+      <w:r>
+        <w:rPr>
+          <w:bCs/>
+        </w:rPr>
+        <w:t>recognise</w:t>
+      </w:r>
+      <w:proofErr w:type="spellEnd"/>
+      <w:r>
+        <w:rPr>
+          <w:bCs/>
+        </w:rPr>
+        <w:t xml:space="preserve"> the potential for airborne spread of covid-19 (</w:t>
+      </w:r>
+      <w:proofErr w:type="spellStart"/>
+      <w:r>
+        <w:rPr>
+          <w:bCs/>
+        </w:rPr>
+        <w:t>Morawska</w:t>
+      </w:r>
+      <w:proofErr w:type="spellEnd"/>
+      <w:r>
+        <w:rPr>
+          <w:bCs/>
+        </w:rPr>
+        <w:t xml:space="preserve"> and Milton, 2020)</w:t>
+      </w:r>
+      <w:r>
+        <w:rPr>
+          <w:bCs/>
+        </w:rPr>
+        <w:t>”</w:t>
+      </w:r>
+      <w:r>
+        <w:rPr>
+          <w:bCs/>
+        </w:rPr>
+        <w:t>.</w:t>
+      </w:r>
+      <w:r>
+        <w:rPr>
+          <w:bCs/>
+        </w:rPr>
+        <w:t xml:space="preserve"> </w:t>
+      </w:r>
+      <w:r>
+        <w:rPr>
+          <w:bCs/>
+        </w:rPr>
+        <w:t xml:space="preserve">While a World Health Organization article admitted that "airborne transmission cannot be ruled out," the response was cautious and possibly incorrect in continuing to suggest that airborne and droplet transmission are distinct </w:t>
+      </w:r>
+      <w:proofErr w:type="gramStart"/>
+      <w:r>
+        <w:rPr>
+          <w:bCs/>
+        </w:rPr>
+        <w:t>categories</w:t>
+      </w:r>
+      <w:proofErr w:type="gramEnd"/>
+      <w:r>
+        <w:rPr>
+          <w:bCs/>
+        </w:rPr>
+        <w:t xml:space="preserve"> and that airborne transmission occurs only during medical "aerosol generating procedures</w:t>
+      </w:r>
+      <w:r>
+        <w:rPr>
+          <w:bCs/>
+        </w:rPr>
+        <w:t xml:space="preserve">”. </w:t>
+      </w:r>
+    </w:p>
+    <w:p>
+      <w:pPr>
+        <w:spacing w:after="0"/>
+        <w:rPr>
+          <w:bCs/>
+        </w:rPr>
+      </w:pPr>
+    </w:p>
+    <w:p>
+      <w:pPr>
+        <w:spacing w:after="0"/>
+        <w:rPr>
+          <w:bCs/>
+        </w:rPr>
+      </w:pPr>
+      <w:r>
+        <w:rPr>
+          <w:bCs/>
+        </w:rPr>
+        <w:t xml:space="preserve">Contact, droplet, aerosol, fomite, fecal-oral, bloodborne, mother-to-child, and animal-to-human transmission are all probable routes of SARS-CoV-2 infection, according to </w:t>
+      </w:r>
+      <w:r>
+        <w:rPr>
+          <w:bCs/>
+        </w:rPr>
+        <w:t xml:space="preserve">the </w:t>
+      </w:r>
+      <w:r>
+        <w:rPr>
+          <w:bCs/>
+        </w:rPr>
+        <w:t>W</w:t>
+      </w:r>
+      <w:r>
+        <w:rPr>
+          <w:bCs/>
+        </w:rPr>
+        <w:t xml:space="preserve">orld </w:t>
+      </w:r>
+      <w:r>
+        <w:rPr>
+          <w:bCs/>
+        </w:rPr>
+        <w:t>H</w:t>
+      </w:r>
+      <w:r>
+        <w:rPr>
+          <w:bCs/>
+        </w:rPr>
+        <w:t xml:space="preserve">ealth </w:t>
+      </w:r>
+      <w:r>
+        <w:rPr>
+          <w:bCs/>
+        </w:rPr>
+        <w:t>O</w:t>
+      </w:r>
+      <w:r>
+        <w:rPr>
+          <w:bCs/>
+        </w:rPr>
+        <w:t>rganization</w:t>
+      </w:r>
+      <w:r>
+        <w:rPr>
+          <w:bCs/>
+        </w:rPr>
+        <w:t xml:space="preserve">. </w:t>
+      </w:r>
+      <w:r>
+        <w:rPr>
+          <w:bCs/>
+        </w:rPr>
+        <w:t xml:space="preserve">WHO defines droplets as ≥5-10 μm diameter and aerosols as &lt;5 </w:t>
+      </w:r>
+      <w:proofErr w:type="gramStart"/>
+      <w:r>
+        <w:rPr>
+          <w:bCs/>
+        </w:rPr>
+        <w:t>μm.</w:t>
+      </w:r>
+      <w:proofErr w:type="gramEnd"/>
+      <w:r>
+        <w:rPr>
+          <w:bCs/>
+        </w:rPr>
+        <w:t xml:space="preserve"> However, both can be generated as a continuum of particle sizes during numerous respiratory activities and their </w:t>
+      </w:r>
+      <w:proofErr w:type="spellStart"/>
+      <w:r>
+        <w:rPr>
+          <w:bCs/>
+        </w:rPr>
+        <w:t>behaviours</w:t>
+      </w:r>
+      <w:proofErr w:type="spellEnd"/>
+      <w:r>
+        <w:rPr>
+          <w:bCs/>
+        </w:rPr>
+        <w:t xml:space="preserve"> are not distinct. This has important practical implications for infection control, the prevention of outbreaks and superspreading </w:t>
+      </w:r>
+      <w:r>
+        <w:rPr>
+          <w:bCs/>
+        </w:rPr>
+        <w:lastRenderedPageBreak/>
+        <w:t xml:space="preserve">events, and for the new social </w:t>
+      </w:r>
+      <w:proofErr w:type="spellStart"/>
+      <w:r>
+        <w:rPr>
+          <w:bCs/>
+        </w:rPr>
+        <w:t>behaviours</w:t>
+      </w:r>
+      <w:proofErr w:type="spellEnd"/>
+      <w:r>
+        <w:rPr>
+          <w:bCs/>
+        </w:rPr>
+        <w:t xml:space="preserve"> that are being implemented </w:t>
+      </w:r>
+      <w:proofErr w:type="gramStart"/>
+      <w:r>
+        <w:rPr>
+          <w:bCs/>
+        </w:rPr>
+        <w:t>in an effort to</w:t>
+      </w:r>
+      <w:proofErr w:type="gramEnd"/>
+      <w:r>
+        <w:rPr>
+          <w:bCs/>
+        </w:rPr>
+        <w:t xml:space="preserve"> control the pandemic.</w:t>
+      </w:r>
+      <w:r>
+        <w:rPr>
+          <w:bCs/>
+        </w:rPr>
+        <w:t xml:space="preserve"> They defined that</w:t>
+      </w:r>
+      <w:r>
+        <w:rPr>
+          <w:bCs/>
+        </w:rPr>
+        <w:t xml:space="preserve"> COVID-19 virus spreads mainly via droplets of saliva or nasal discharge (‘</w:t>
+      </w:r>
+      <w:proofErr w:type="spellStart"/>
+      <w:r>
+        <w:rPr>
+          <w:bCs/>
+        </w:rPr>
+        <w:t>mucosalivary</w:t>
+      </w:r>
+      <w:proofErr w:type="spellEnd"/>
+      <w:r>
+        <w:rPr>
+          <w:bCs/>
+        </w:rPr>
+        <w:t xml:space="preserve"> droplets’) emitted when an infected person coughs, sneezes, talks</w:t>
+      </w:r>
+      <w:r>
+        <w:rPr>
+          <w:bCs/>
+        </w:rPr>
+        <w:t xml:space="preserve"> </w:t>
+      </w:r>
+      <w:r>
+        <w:rPr>
+          <w:bCs/>
+        </w:rPr>
+        <w:t>or breathes</w:t>
+      </w:r>
+      <w:r>
+        <w:rPr>
+          <w:bCs/>
+        </w:rPr>
+        <w:t xml:space="preserve">. </w:t>
+      </w:r>
+      <w:r>
+        <w:rPr>
+          <w:bCs/>
+        </w:rPr>
+        <w:t>Evidence from chamber studies and models of computational fluid dynamics provide perspectives on that process. During normal breathing and speech, particles are emitted by a mechanism involving ‘fluid-film burst’ in the small airways, which leads to the emission of particles ≤1 µm in diameter (</w:t>
+      </w:r>
+      <w:proofErr w:type="spellStart"/>
+      <w:r>
+        <w:rPr>
+          <w:bCs/>
+        </w:rPr>
+        <w:t>Asadi</w:t>
+      </w:r>
+      <w:proofErr w:type="spellEnd"/>
+      <w:r>
+        <w:rPr>
+          <w:bCs/>
+        </w:rPr>
+        <w:t xml:space="preserve"> et al., 2019).</w:t>
+      </w:r>
+      <w:r>
+        <w:rPr>
+          <w:bCs/>
+        </w:rPr>
+        <w:t xml:space="preserve"> </w:t>
+      </w:r>
+      <w:r>
+        <w:rPr>
+          <w:bCs/>
+        </w:rPr>
+        <w:t>By contrast, the more forceful ‘explosive’ exhalations associated with sneezing, coughing, shouting and loud singing result in greater numbers of much larger particles (</w:t>
+      </w:r>
+      <w:proofErr w:type="spellStart"/>
+      <w:r>
+        <w:rPr>
+          <w:bCs/>
+        </w:rPr>
+        <w:t>Zy</w:t>
+      </w:r>
+      <w:proofErr w:type="spellEnd"/>
+      <w:r>
+        <w:rPr>
+          <w:bCs/>
+        </w:rPr>
+        <w:t xml:space="preserve"> et al., 2013)</w:t>
+      </w:r>
+      <w:r>
+        <w:rPr>
+          <w:bCs/>
+        </w:rPr>
+        <w:t xml:space="preserve"> </w:t>
+      </w:r>
+      <w:r>
+        <w:rPr>
+          <w:bCs/>
+        </w:rPr>
+        <w:t>Thus, a social distance of 1–2 meters may guard against viral spread caused by civil speaking, but not by yelling, singing, coughing, or sneezing.</w:t>
+      </w:r>
+    </w:p>
+    <w:p>
+      <w:pPr>
+        <w:spacing w:after="0"/>
+        <w:rPr>
+          <w:bCs/>
+        </w:rPr>
+      </w:pPr>
+    </w:p>
+    <w:p>
+      <w:pPr>
+        <w:spacing w:after="0"/>
+        <w:rPr>
+          <w:bCs/>
+        </w:rPr>
+      </w:pPr>
+      <w:r>
+        <w:rPr>
+          <w:bCs/>
+        </w:rPr>
+        <w:t xml:space="preserve">The primary goal of the WHO's COVID-19 Strategic Preparedness and Response Plan is to control COVID-19 by decreasing virus transmission and preventing related sickness and death. The virus is primarily communicated by touch and respiratory droplets, to the best of </w:t>
+      </w:r>
+      <w:r>
+        <w:rPr>
+          <w:bCs/>
+        </w:rPr>
+        <w:t>their</w:t>
+      </w:r>
+      <w:r>
+        <w:rPr>
+          <w:bCs/>
+        </w:rPr>
+        <w:t xml:space="preserve"> knowledge. It's possible that aerial transmission will occur in some cases (such as when aerosol generating procedures are conducted in health care settings or potentially, in indoor crowded poorly ventilated settings elsewhere).</w:t>
+      </w:r>
+    </w:p>
+    <w:p>
+      <w:pPr>
+        <w:spacing w:after="0"/>
+        <w:rPr>
+          <w:bCs/>
+        </w:rPr>
+      </w:pPr>
+    </w:p>
+    <w:p>
+      <w:pPr>
+        <w:spacing w:after="0"/>
+        <w:rPr>
+          <w:bCs/>
+        </w:rPr>
+      </w:pPr>
+      <w:r>
+        <w:rPr>
+          <w:bCs/>
+        </w:rPr>
+        <w:t xml:space="preserve">"Inhalational risk may be reduced by social distancing, limiting interaction indoors, avoiding air recirculation, improved natural and artificial ventilation, and innovative engineering solutions which collect and </w:t>
+      </w:r>
+      <w:proofErr w:type="spellStart"/>
+      <w:r>
+        <w:rPr>
+          <w:bCs/>
+        </w:rPr>
+        <w:t>neutralise</w:t>
+      </w:r>
+      <w:proofErr w:type="spellEnd"/>
+      <w:r>
+        <w:rPr>
+          <w:bCs/>
+        </w:rPr>
+        <w:t xml:space="preserve"> aerosols to provide clean air in personal and community spaces (</w:t>
+      </w:r>
+      <w:proofErr w:type="spellStart"/>
+      <w:r>
+        <w:rPr>
+          <w:bCs/>
+        </w:rPr>
+        <w:t>Morawska</w:t>
+      </w:r>
+      <w:proofErr w:type="spellEnd"/>
+      <w:r>
+        <w:rPr>
+          <w:bCs/>
+        </w:rPr>
+        <w:t xml:space="preserve"> and Milton, 2020)".</w:t>
+      </w:r>
+    </w:p>
+    <w:p>
+      <w:pPr>
+        <w:spacing w:after="0"/>
+        <w:ind w:firstLine="0"/>
+        <w:rPr>
+          <w:bCs/>
+        </w:rPr>
+      </w:pPr>
+    </w:p>
+    <w:p>
+      <w:pPr>
+        <w:spacing w:after="0"/>
+        <w:ind w:firstLine="0"/>
+        <w:rPr>
+          <w:bCs/>
+        </w:rPr>
+      </w:pPr>
+    </w:p>
+    <w:p>
+      <w:pPr>
+        <w:spacing w:after="0"/>
+        <w:rPr>
+          <w:b/>
+          <w:bCs/>
+        </w:rPr>
+      </w:pPr>
+      <w:r>
+        <w:rPr>
+          <w:b/>
+          <w:bCs/>
+        </w:rPr>
+        <w:t>Non-Pharmaceutical Interventions for COVID-19</w:t>
+      </w:r>
+    </w:p>
+    <w:p>
+      <w:pPr>
+        <w:spacing w:after="0"/>
+        <w:rPr>
+          <w:b/>
+          <w:bCs/>
+        </w:rPr>
+      </w:pPr>
+    </w:p>
+    <w:p>
+      <w:pPr>
+        <w:spacing w:after="0"/>
+      </w:pPr>
+      <w:r>
+        <w:t xml:space="preserve">To combat the coronavirus disease (COVID-19) pandemic, </w:t>
+      </w:r>
+      <w:proofErr w:type="gramStart"/>
+      <w:r>
+        <w:t>a number of</w:t>
+      </w:r>
+      <w:proofErr w:type="gramEnd"/>
+      <w:r>
+        <w:t xml:space="preserve"> non-pharmaceutical interventions (NPIs) have been launched around the world. School closures, remote employment, and quarantine have all been used as social distancing (SD) measures in the past.</w:t>
+      </w:r>
+    </w:p>
+    <w:p>
+      <w:pPr>
+        <w:spacing w:after="0"/>
+      </w:pPr>
+    </w:p>
+    <w:p>
+      <w:pPr>
+        <w:spacing w:after="0"/>
+      </w:pPr>
+      <w:r>
+        <w:t xml:space="preserve">The 1918-19 H1N1 influenza pandemic was the last time the world responded to a global emergent disease epidemic on the size of the present COVID-19 pandemic with no access to vaccines. During that epidemic, certain communities, particularly in the United States (US), used </w:t>
+      </w:r>
+      <w:proofErr w:type="gramStart"/>
+      <w:r>
+        <w:t>a number of</w:t>
+      </w:r>
+      <w:proofErr w:type="gramEnd"/>
+      <w:r>
+        <w:t xml:space="preserve"> nonpharmaceutical interventions (NPIs) - methods aimed at decreasing transmission by lowering general population contact rates</w:t>
+      </w:r>
+      <w:r>
+        <w:t xml:space="preserve"> </w:t>
+      </w:r>
+      <w:r>
+        <w:t>(Bootsma and Ferguson, 2007)</w:t>
+      </w:r>
+      <w:r>
+        <w:t>.</w:t>
+      </w:r>
+      <w:r>
+        <w:t xml:space="preserve"> </w:t>
+      </w:r>
+      <w:r>
+        <w:t>Closing schools, churches, pubs, and other social facilities were among the tactics implemented at this time. Cities that implemented these treatments early in the pandemic were successful in reducing case numbers while the interventions were in place, and had lower total mortality</w:t>
+      </w:r>
+      <w:r>
+        <w:t xml:space="preserve"> </w:t>
+      </w:r>
+      <w:r>
+        <w:t>(Bootsma and Ferguson, 2007)</w:t>
+      </w:r>
+      <w:r>
+        <w:t>.</w:t>
+      </w:r>
+    </w:p>
+    <w:p>
+      <w:pPr>
+        <w:spacing w:after="0"/>
+      </w:pPr>
+    </w:p>
+    <w:p>
+      <w:pPr>
+        <w:spacing w:after="0"/>
+      </w:pPr>
+      <w:r>
+        <w:t>While our understanding of infectious diseases and their control has advanced significantly since 1918, most countries throughout the world are currently confronted with COVID-19, a virus with mortality equal to H1N1 influenza in 1918. There are two basic tactics that can be used</w:t>
+      </w:r>
+      <w:r>
+        <w:t>: Suppression and Mitigation</w:t>
+      </w:r>
+      <w:r>
+        <w:t xml:space="preserve"> (</w:t>
+      </w:r>
+      <w:r>
+        <w:t>Anderson et al., 2020</w:t>
+      </w:r>
+      <w:r>
+        <w:t>).</w:t>
+      </w:r>
+      <w:r>
+        <w:t xml:space="preserve"> </w:t>
+      </w:r>
+    </w:p>
+    <w:p>
+      <w:pPr>
+        <w:spacing w:after="0"/>
+      </w:pPr>
+    </w:p>
+    <w:p>
+      <w:pPr>
+        <w:pStyle w:val="ListParagraph"/>
+        <w:numPr>
+          <w:ilvl w:val="0"/>
+          <w:numId w:val="26"/>
+        </w:numPr>
+        <w:spacing w:after="0"/>
+      </w:pPr>
+      <w:r>
+        <w:t>Suppression</w:t>
+      </w:r>
+      <w:r>
+        <w:t xml:space="preserve">.  </w:t>
+      </w:r>
+      <w:r>
+        <w:t>The goal is to lower the reproduction number (the average number of secondary cases each case generates), R, to 1 and thereby reduce case numbers to low levels or eradicate human-to-human transmission (as in SARS or Ebola).</w:t>
+      </w:r>
+      <w:r>
+        <w:t xml:space="preserve"> </w:t>
+      </w:r>
+      <w:r>
+        <w:t>The fundamental drawback of this strategy is that NPIs (and medications, if available) must be kept in place – at least intermittently – for as long as the virus is circulating in the human population or until a vaccine is developed.</w:t>
+      </w:r>
+    </w:p>
+    <w:p>
+      <w:pPr>
+        <w:pStyle w:val="ListParagraph"/>
+        <w:spacing w:after="0"/>
+        <w:ind w:left="1080" w:firstLine="0"/>
+      </w:pPr>
+    </w:p>
+    <w:p>
+      <w:pPr>
+        <w:pStyle w:val="ListParagraph"/>
+        <w:numPr>
+          <w:ilvl w:val="0"/>
+          <w:numId w:val="26"/>
+        </w:numPr>
+        <w:spacing w:after="0"/>
+      </w:pPr>
+      <w:r>
+        <w:t>Mitigation</w:t>
+      </w:r>
+      <w:r>
+        <w:t xml:space="preserve">. </w:t>
+      </w:r>
+      <w:r>
+        <w:t xml:space="preserve">The goal here is to employ NPIs (and, if available, vaccines or medications) to decrease the health impact of an epidemic, </w:t>
+      </w:r>
+      <w:proofErr w:type="gramStart"/>
+      <w:r>
+        <w:t>similar to</w:t>
+      </w:r>
+      <w:proofErr w:type="gramEnd"/>
+      <w:r>
+        <w:t xml:space="preserve"> the technique used by several US cities in 1918 and the rest of the world in the 1957, 1968, and 2009 influenza pandemics. Early vaccine supplies were focused </w:t>
+      </w:r>
+      <w:proofErr w:type="gramStart"/>
+      <w:r>
+        <w:t>at</w:t>
+      </w:r>
+      <w:proofErr w:type="gramEnd"/>
+      <w:r>
+        <w:t xml:space="preserve"> people with pre-existing medical disorders who were at risk of a more severe sickness during the 2009 pandemic, for example</w:t>
+      </w:r>
+      <w:r>
+        <w:t xml:space="preserve"> (World Health organization, 2009)</w:t>
+      </w:r>
+      <w:r>
+        <w:t>.</w:t>
+      </w:r>
+      <w:r>
+        <w:t xml:space="preserve"> </w:t>
+      </w:r>
+      <w:r>
+        <w:t xml:space="preserve">In this scenario, population immunity develops over the </w:t>
+      </w:r>
+      <w:r>
+        <w:lastRenderedPageBreak/>
+        <w:t>course of the epidemic, resulting in a rapid drop in case numbers and low transmission levels.</w:t>
+      </w:r>
+    </w:p>
+    <w:p>
+      <w:pPr>
+        <w:pStyle w:val="ListParagraph"/>
+      </w:pPr>
+    </w:p>
+    <w:p>
+      <w:pPr>
+        <w:spacing w:after="0"/>
+      </w:pPr>
+      <w:r>
+        <w:t>A study entitled “</w:t>
+      </w:r>
+      <w:r>
+        <w:t>Adoption and impact of non-pharmaceutical interventions for COVID-19</w:t>
+      </w:r>
+      <w:r>
+        <w:t xml:space="preserve">” by </w:t>
+      </w:r>
+      <w:r>
+        <w:t>Imai et al.</w:t>
+      </w:r>
+      <w:r>
+        <w:t xml:space="preserve"> (</w:t>
+      </w:r>
+      <w:r>
+        <w:t>2020</w:t>
+      </w:r>
+      <w:r>
+        <w:t xml:space="preserve">), </w:t>
+      </w:r>
+      <w:r>
+        <w:t>summarizes the social distancing measures that were considered or implemented in response to the pandemic.</w:t>
+      </w:r>
+    </w:p>
+    <w:p>
+      <w:pPr>
+        <w:pStyle w:val="ListParagraph"/>
+      </w:pPr>
+    </w:p>
+    <w:tbl>
+      <w:tblPr>
+        <w:tblStyle w:val="TableGrid"/>
+        <w:tblW w:w="0" w:type="auto"/>
+        <w:tblInd w:w="85" w:type="dxa"/>
+        <w:tblLook w:val="04A0" w:firstRow="1" w:lastRow="0" w:firstColumn="1" w:lastColumn="0" w:noHBand="0" w:noVBand="1"/>
+      </w:tblPr>
+      <w:tblGrid>
+        <w:gridCol w:w="1800"/>
+        <w:gridCol w:w="6660"/>
+      </w:tblGrid>
+      <w:tr>
+        <w:tc>
+          <w:tcPr>
+            <w:tcW w:w="1800" w:type="dxa"/>
+            <w:shd w:val="clear" w:color="auto" w:fill="D0CECE" w:themeFill="background2" w:themeFillShade="E6"/>
+            <w:vAlign w:val="center"/>
+          </w:tcPr>
+          <w:p>
+            <w:pPr>
+              <w:spacing w:after="0"/>
+              <w:ind w:firstLine="0"/>
+              <w:jc w:val="center"/>
+            </w:pPr>
+            <w:r>
+              <w:rPr>
+                <w:color w:val="000000"/>
+                <w:sz w:val="20"/>
+                <w:szCs w:val="20"/>
+              </w:rPr>
+              <w:t>Measure</w:t>
+            </w:r>
+          </w:p>
+        </w:tc>
+        <w:tc>
+          <w:tcPr>
+            <w:tcW w:w="6660" w:type="dxa"/>
+            <w:shd w:val="clear" w:color="auto" w:fill="D0CECE" w:themeFill="background2" w:themeFillShade="E6"/>
+            <w:vAlign w:val="center"/>
+          </w:tcPr>
+          <w:p>
+            <w:pPr>
+              <w:spacing w:after="0"/>
+              <w:ind w:firstLine="0"/>
+              <w:jc w:val="center"/>
+            </w:pPr>
+            <w:r>
+              <w:rPr>
+                <w:color w:val="000000"/>
+                <w:sz w:val="20"/>
+                <w:szCs w:val="20"/>
+              </w:rPr>
+              <w:t>Description</w:t>
+            </w:r>
+          </w:p>
+        </w:tc>
+      </w:tr>
+      <w:tr>
+        <w:tc>
+          <w:tcPr>
+            <w:tcW w:w="1800" w:type="dxa"/>
+            <w:vAlign w:val="center"/>
+          </w:tcPr>
+          <w:p>
+            <w:pPr>
+              <w:spacing w:after="0"/>
+              <w:ind w:firstLine="0"/>
+              <w:jc w:val="left"/>
+            </w:pPr>
+            <w:r>
+              <w:rPr>
+                <w:color w:val="000000"/>
+                <w:sz w:val="20"/>
+                <w:szCs w:val="20"/>
+              </w:rPr>
+              <w:t>Contact tracing</w:t>
+            </w:r>
+          </w:p>
+        </w:tc>
+        <w:tc>
+          <w:tcPr>
+            <w:tcW w:w="6660" w:type="dxa"/>
+            <w:vAlign w:val="center"/>
+          </w:tcPr>
+          <w:p>
+            <w:pPr>
+              <w:spacing w:after="0"/>
+              <w:ind w:firstLine="0"/>
+              <w:jc w:val="left"/>
+            </w:pPr>
+            <w:r>
+              <w:rPr>
+                <w:color w:val="000000"/>
+                <w:sz w:val="20"/>
+                <w:szCs w:val="20"/>
+              </w:rPr>
+              <w:t>Identifying individuals who might have been in contact with a confirmed case.</w:t>
+            </w:r>
+          </w:p>
+        </w:tc>
+      </w:tr>
+      <w:tr>
+        <w:tc>
+          <w:tcPr>
+            <w:tcW w:w="1800" w:type="dxa"/>
+            <w:vAlign w:val="center"/>
+          </w:tcPr>
+          <w:p>
+            <w:pPr>
+              <w:spacing w:after="0"/>
+              <w:ind w:firstLine="0"/>
+              <w:jc w:val="left"/>
+            </w:pPr>
+            <w:r>
+              <w:rPr>
+                <w:color w:val="000000"/>
+                <w:sz w:val="20"/>
+                <w:szCs w:val="20"/>
+              </w:rPr>
+              <w:t>Isolation</w:t>
+            </w:r>
+          </w:p>
+        </w:tc>
+        <w:tc>
+          <w:tcPr>
+            <w:tcW w:w="6660" w:type="dxa"/>
+            <w:vAlign w:val="center"/>
+          </w:tcPr>
+          <w:p>
+            <w:pPr>
+              <w:spacing w:after="0"/>
+              <w:ind w:firstLine="0"/>
+              <w:jc w:val="left"/>
+            </w:pPr>
+            <w:r>
+              <w:rPr>
+                <w:color w:val="000000"/>
+                <w:sz w:val="20"/>
+                <w:szCs w:val="20"/>
+              </w:rPr>
+              <w:t>Separation of ill persons with contagious diseases from susceptible persons.</w:t>
+            </w:r>
+          </w:p>
+        </w:tc>
+      </w:tr>
+      <w:tr>
+        <w:tc>
+          <w:tcPr>
+            <w:tcW w:w="1800" w:type="dxa"/>
+            <w:vAlign w:val="center"/>
+          </w:tcPr>
+          <w:p>
+            <w:pPr>
+              <w:spacing w:after="0"/>
+              <w:ind w:firstLine="0"/>
+              <w:jc w:val="left"/>
+            </w:pPr>
+            <w:r>
+              <w:rPr>
+                <w:color w:val="000000"/>
+                <w:sz w:val="20"/>
+                <w:szCs w:val="20"/>
+              </w:rPr>
+              <w:t>Quarantine</w:t>
+            </w:r>
+          </w:p>
+        </w:tc>
+        <w:tc>
+          <w:tcPr>
+            <w:tcW w:w="6660" w:type="dxa"/>
+            <w:vAlign w:val="center"/>
+          </w:tcPr>
+          <w:p>
+            <w:pPr>
+              <w:spacing w:after="0"/>
+              <w:ind w:firstLine="0"/>
+              <w:jc w:val="left"/>
+            </w:pPr>
+            <w:r>
+              <w:rPr>
+                <w:color w:val="000000"/>
+                <w:sz w:val="20"/>
+                <w:szCs w:val="20"/>
+              </w:rPr>
+              <w:t>Restriction of persons who are presumed to have been exposed to a contagious disease but are not</w:t>
+            </w:r>
+            <w:r>
+              <w:rPr>
+                <w:color w:val="000000"/>
+                <w:sz w:val="20"/>
+                <w:szCs w:val="20"/>
+              </w:rPr>
+              <w:br/>
+              <w:t>ill, either because they did not become infected or because they are still in the incubation period or</w:t>
+            </w:r>
+            <w:r>
+              <w:rPr>
+                <w:color w:val="000000"/>
+                <w:sz w:val="20"/>
+                <w:szCs w:val="20"/>
+              </w:rPr>
+              <w:br/>
+              <w:t>because they did not become infected</w:t>
+            </w:r>
+          </w:p>
+        </w:tc>
+      </w:tr>
+      <w:tr>
+        <w:tc>
+          <w:tcPr>
+            <w:tcW w:w="1800" w:type="dxa"/>
+            <w:vAlign w:val="center"/>
+          </w:tcPr>
+          <w:p>
+            <w:pPr>
+              <w:spacing w:after="0"/>
+              <w:ind w:firstLine="0"/>
+              <w:jc w:val="left"/>
+            </w:pPr>
+            <w:r>
+              <w:rPr>
+                <w:color w:val="000000"/>
+                <w:sz w:val="20"/>
+                <w:szCs w:val="20"/>
+              </w:rPr>
+              <w:t>School closures</w:t>
+            </w:r>
+          </w:p>
+        </w:tc>
+        <w:tc>
+          <w:tcPr>
+            <w:tcW w:w="6660" w:type="dxa"/>
+            <w:vAlign w:val="center"/>
+          </w:tcPr>
+          <w:p>
+            <w:pPr>
+              <w:spacing w:after="0"/>
+              <w:ind w:firstLine="0"/>
+              <w:jc w:val="left"/>
+            </w:pPr>
+            <w:r>
+              <w:rPr>
+                <w:color w:val="000000"/>
+                <w:sz w:val="20"/>
+                <w:szCs w:val="20"/>
+              </w:rPr>
+              <w:t>Closure of schools nationally or across a region. This is distinct from reactive closures of schools in</w:t>
+            </w:r>
+            <w:r>
+              <w:rPr>
+                <w:color w:val="000000"/>
+                <w:sz w:val="20"/>
+                <w:szCs w:val="20"/>
+              </w:rPr>
+              <w:br/>
+              <w:t>response to identified cases.</w:t>
+            </w:r>
+          </w:p>
+        </w:tc>
+      </w:tr>
+      <w:tr>
+        <w:tc>
+          <w:tcPr>
+            <w:tcW w:w="1800" w:type="dxa"/>
+            <w:vAlign w:val="center"/>
+          </w:tcPr>
+          <w:p>
+            <w:pPr>
+              <w:spacing w:after="0"/>
+              <w:ind w:firstLine="0"/>
+              <w:jc w:val="left"/>
+            </w:pPr>
+            <w:r>
+              <w:rPr>
+                <w:color w:val="000000"/>
+                <w:sz w:val="20"/>
+                <w:szCs w:val="20"/>
+              </w:rPr>
+              <w:t>Workplace closure and measures</w:t>
+            </w:r>
+          </w:p>
+        </w:tc>
+        <w:tc>
+          <w:tcPr>
+            <w:tcW w:w="6660" w:type="dxa"/>
+            <w:vAlign w:val="center"/>
+          </w:tcPr>
+          <w:p>
+            <w:pPr>
+              <w:spacing w:after="0"/>
+              <w:ind w:firstLine="0"/>
+              <w:jc w:val="left"/>
+            </w:pPr>
+            <w:r>
+              <w:rPr>
+                <w:color w:val="000000"/>
+                <w:sz w:val="20"/>
+                <w:szCs w:val="20"/>
+              </w:rPr>
+              <w:t>Closure of workplaces and advisories to work remotely.</w:t>
+            </w:r>
+          </w:p>
+        </w:tc>
+      </w:tr>
+      <w:tr>
+        <w:tc>
+          <w:tcPr>
+            <w:tcW w:w="1800" w:type="dxa"/>
+            <w:vAlign w:val="center"/>
+          </w:tcPr>
+          <w:p>
+            <w:pPr>
+              <w:spacing w:after="0"/>
+              <w:ind w:firstLine="0"/>
+              <w:jc w:val="left"/>
+            </w:pPr>
+            <w:r>
+              <w:rPr>
+                <w:color w:val="000000"/>
+                <w:sz w:val="20"/>
+                <w:szCs w:val="20"/>
+              </w:rPr>
+              <w:t>Crowding</w:t>
+            </w:r>
+          </w:p>
+        </w:tc>
+        <w:tc>
+          <w:tcPr>
+            <w:tcW w:w="6660" w:type="dxa"/>
+            <w:vAlign w:val="center"/>
+          </w:tcPr>
+          <w:p>
+            <w:pPr>
+              <w:spacing w:after="0"/>
+              <w:ind w:firstLine="0"/>
+              <w:jc w:val="left"/>
+            </w:pPr>
+            <w:r>
+              <w:rPr>
+                <w:color w:val="000000"/>
+                <w:sz w:val="20"/>
+                <w:szCs w:val="20"/>
+              </w:rPr>
+              <w:t>Advisories to avoid crowded places such as concerts. This includes mandatory cancellations of</w:t>
+            </w:r>
+            <w:r>
+              <w:rPr>
+                <w:color w:val="000000"/>
+                <w:sz w:val="20"/>
+                <w:szCs w:val="20"/>
+              </w:rPr>
+              <w:br/>
+              <w:t>mass gatherings such as conferences, weddings, and funerals.</w:t>
+            </w:r>
+          </w:p>
+        </w:tc>
+      </w:tr>
+      <w:tr>
+        <w:tc>
+          <w:tcPr>
+            <w:tcW w:w="1800" w:type="dxa"/>
+            <w:vAlign w:val="center"/>
+          </w:tcPr>
+          <w:p>
+            <w:pPr>
+              <w:spacing w:after="0"/>
+              <w:ind w:firstLine="0"/>
+              <w:jc w:val="left"/>
+            </w:pPr>
+            <w:r>
+              <w:rPr>
+                <w:color w:val="000000"/>
+                <w:sz w:val="20"/>
+                <w:szCs w:val="20"/>
+              </w:rPr>
+              <w:t>University closure</w:t>
+            </w:r>
+          </w:p>
+        </w:tc>
+        <w:tc>
+          <w:tcPr>
+            <w:tcW w:w="6660" w:type="dxa"/>
+            <w:vAlign w:val="center"/>
+          </w:tcPr>
+          <w:p>
+            <w:pPr>
+              <w:spacing w:after="0"/>
+              <w:ind w:firstLine="0"/>
+              <w:jc w:val="left"/>
+            </w:pPr>
+            <w:r>
+              <w:rPr>
+                <w:color w:val="000000"/>
+                <w:sz w:val="20"/>
+                <w:szCs w:val="20"/>
+              </w:rPr>
+              <w:t>Regional or nationwide closure of universities.</w:t>
+            </w:r>
+          </w:p>
+        </w:tc>
+      </w:tr>
+    </w:tbl>
+    <w:p>
+      <w:pPr>
+        <w:spacing w:after="0"/>
+        <w:jc w:val="center"/>
+        <w:rPr>
+          <w:b/>
+          <w:bCs/>
+          <w:sz w:val="20"/>
+          <w:szCs w:val="20"/>
+        </w:rPr>
+      </w:pPr>
+      <w:r>
+        <w:rPr>
+          <w:b/>
+          <w:bCs/>
+          <w:sz w:val="20"/>
+          <w:szCs w:val="20"/>
+        </w:rPr>
+        <w:t xml:space="preserve">Table 2.2 </w:t>
+      </w:r>
+      <w:r>
+        <w:rPr>
+          <w:b/>
+          <w:bCs/>
+          <w:sz w:val="20"/>
+          <w:szCs w:val="20"/>
+        </w:rPr>
+        <w:t>Summary of social distancing measures considered and/or implemented in response to the COVID-19 epidemic</w:t>
+      </w:r>
+    </w:p>
+    <w:p>
+      <w:pPr>
+        <w:spacing w:after="0"/>
+        <w:rPr>
+          <w:b/>
+          <w:bCs/>
+        </w:rPr>
+      </w:pPr>
+    </w:p>
+    <w:p>
+      <w:pPr>
+        <w:spacing w:after="0"/>
+      </w:pPr>
+      <w:r>
+        <w:t>Countries and regions afflicted by the COVID-19 epidemic have employed social distancing measures to varying degrees. The most severe interventions took place in Hubei Province (China), when 40–60 million people were subjected to severe travel restrictions (Wu and McGoogan, 2020)</w:t>
+      </w:r>
+      <w:r>
+        <w:t>.</w:t>
+      </w:r>
+      <w:r>
+        <w:t xml:space="preserve"> </w:t>
+      </w:r>
+      <w:r>
+        <w:t xml:space="preserve">Outside of Hubei province, China, where long-term Social Distancing layered with strict movement restrictions in Wuhan City and Hubei have reduced the reproduction number R 0, which was estimated to be greater than 2 during the </w:t>
+      </w:r>
+      <w:r>
+        <w:lastRenderedPageBreak/>
+        <w:t>early stages of the outbreak, it is likely too early to evaluate or quantify the true effectiveness of specific SD interventions on the outbreak</w:t>
+      </w:r>
+      <w:r>
+        <w:t xml:space="preserve"> </w:t>
+      </w:r>
+      <w:r>
+        <w:t>(Zhang et al., 2020)</w:t>
+      </w:r>
+      <w:r>
+        <w:t>.</w:t>
+      </w:r>
+    </w:p>
+    <w:p>
+      <w:pPr>
+        <w:spacing w:after="0"/>
+      </w:pPr>
+    </w:p>
+    <w:p>
+      <w:pPr>
+        <w:spacing w:after="0"/>
+      </w:pPr>
+      <w:r>
+        <w:t>In fact, because most countries have introduced a variety of non-pharmaceutical methods to encourage behavior change, such as travel restrictions, health screenings, and guidance on hand and cough cleanliness, it's impossible to estimate the effectiveness of S</w:t>
+      </w:r>
+      <w:r>
+        <w:t xml:space="preserve">ocial </w:t>
+      </w:r>
+      <w:r>
+        <w:t>D</w:t>
+      </w:r>
+      <w:r>
+        <w:t>istancing</w:t>
+      </w:r>
+      <w:r>
+        <w:t xml:space="preserve"> in the absence of additional control measures. However, early research has revealed that case isolation and contact tracing are more successful than travel limitations or contact reduction.</w:t>
+      </w:r>
+      <w:r>
+        <w:t xml:space="preserve"> </w:t>
+      </w:r>
+      <w:r>
+        <w:t>They also discovered that if these combined NPIs had been implemented one, two, or three weeks sooner, case numbers might have been decreased by 66 percent, 86 percent, and 95 percent, respectively, up to three months after their introduction.</w:t>
+      </w:r>
+    </w:p>
+    <w:p>
+      <w:pPr>
+        <w:spacing w:after="0"/>
+      </w:pPr>
+    </w:p>
+    <w:p>
+      <w:pPr>
+        <w:spacing w:after="0"/>
+      </w:pPr>
+      <w:r>
+        <w:t>The timing and duration of S</w:t>
+      </w:r>
+      <w:r>
+        <w:t xml:space="preserve">ocial </w:t>
+      </w:r>
+      <w:r>
+        <w:t>D</w:t>
+      </w:r>
+      <w:r>
+        <w:t>istancing</w:t>
+      </w:r>
+      <w:r>
+        <w:t xml:space="preserve"> interventions have also been demonstrated to affect their effectiveness in pandemic influenza studies</w:t>
+      </w:r>
+      <w:r>
+        <w:t xml:space="preserve"> </w:t>
+      </w:r>
+      <w:r>
+        <w:t>(Imai et al., 2020)</w:t>
+      </w:r>
+      <w:r>
+        <w:t xml:space="preserve">. </w:t>
+      </w:r>
+      <w:r>
+        <w:t>Ferguson et al. observed that the effectiveness of social separation, rapid case ascertainment, and targeted prophylaxis were similar when evaluating targeted layered containment techniques, with school closures playing a key part in each scenario, especially if R0 values were less than 2.</w:t>
+      </w:r>
+      <w:r>
+        <w:t xml:space="preserve"> </w:t>
+      </w:r>
+      <w:r>
+        <w:t>Various levels of evidence for avoiding crowding, workplace measures, and case isolation in the community were found in a comprehensive evaluation of the effectiveness of SD strategies for pandemic influenza</w:t>
+      </w:r>
+      <w:r>
+        <w:t xml:space="preserve"> </w:t>
+      </w:r>
+      <w:r>
+        <w:t>(Lai et al., 2020).</w:t>
+      </w:r>
+    </w:p>
+    <w:p>
+      <w:pPr>
+        <w:spacing w:after="0"/>
+      </w:pPr>
+    </w:p>
+    <w:p>
+      <w:pPr>
+        <w:spacing w:after="0"/>
+      </w:pPr>
+      <w:proofErr w:type="gramStart"/>
+      <w:r>
+        <w:t>The majority of</w:t>
+      </w:r>
+      <w:proofErr w:type="gramEnd"/>
+      <w:r>
+        <w:t xml:space="preserve"> COVID-19 isolation has occurred in a hospital setting. As the number of cases reported in the community grows, case isolation techniques may shift to voluntary home isolation or household quarantine. Household influenza quarantine was found to have an overall effect, although it may raise the risk of infection among quarantined persons inside an infected household. When combined with other interventions like quarantine and isolation, other resource-intensive methods like contact tracking have been demonstrated to be successful in preventing influenza spread</w:t>
+      </w:r>
+      <w:r>
+        <w:t xml:space="preserve"> </w:t>
+      </w:r>
+      <w:r>
+        <w:t>(Imai et al., 2020)</w:t>
+      </w:r>
+      <w:r>
+        <w:t>.</w:t>
+      </w:r>
+    </w:p>
+    <w:p>
+      <w:pPr>
+        <w:spacing w:after="0"/>
+        <w:ind w:firstLine="0"/>
         <w:rPr>
           <w:b/>
         </w:rPr>
@@ -9579,7 +10490,6 @@
               <w:jc w:val="left"/>
             </w:pPr>
             <w:r>
-              <w:lastRenderedPageBreak/>
               <w:t>Reduced Space</w:t>
             </w:r>
           </w:p>
@@ -9783,6 +10693,7 @@
         <w:spacing w:after="0"/>
       </w:pPr>
       <w:r>
+        <w:lastRenderedPageBreak/>
         <w:t>1) Even though the information encoded in a QR code is ciphered and hence only legible to authorized users (the distinction between "see" and "understand"), it is always accessible to everyone.</w:t>
       </w:r>
     </w:p>
@@ -9841,11 +10752,7 @@
         <w:t>6</w:t>
       </w:r>
       <w:r>
-        <w:t xml:space="preserve">). Each QR code symbol has a square pattern to it. There are two regions in this square </w:t>
-      </w:r>
-      <w:r>
-        <w:lastRenderedPageBreak/>
-        <w:t>pattern: the encoding region and the function patterns. The location where the encoding region indicates the data encoding is the focus of the function patterns. Finder patterns, timing patterns, and alignment patterns are all part of the function pattern. Finder patterns are three frequent structures found on the three corners of a QR code symbol. The Finder pattern is used to determine the symbol's proper orientation.</w:t>
+        <w:t>). Each QR code symbol has a square pattern to it. There are two regions in this square pattern: the encoding region and the function patterns. The location where the encoding region indicates the data encoding is the focus of the function patterns. Finder patterns, timing patterns, and alignment patterns are all part of the function pattern. Finder patterns are three frequent structures found on the three corners of a QR code symbol. The Finder pattern is used to determine the symbol's proper orientation.</w:t>
       </w:r>
       <w:r>
         <w:t xml:space="preserve"> </w:t>
@@ -10005,79 +10912,82 @@
         <w:ind w:left="720"/>
       </w:pPr>
       <w:r>
+        <w:t>The information in a QR code is stored in two directions: horizontally and vertically. Because of this feature, QR codes take up a fourth of the area that a 1-D barcode takes up for the same amount of data.</w:t>
+      </w:r>
+    </w:p>
+    <w:p>
+      <w:pPr>
+        <w:spacing w:after="0"/>
+        <w:ind w:left="720"/>
+      </w:pPr>
+    </w:p>
+    <w:p>
+      <w:pPr>
+        <w:spacing w:after="0"/>
+      </w:pPr>
+      <w:r>
+        <w:t>4) 360 Degree Reading</w:t>
+      </w:r>
+    </w:p>
+    <w:p>
+      <w:pPr>
+        <w:spacing w:after="0"/>
+        <w:ind w:left="720"/>
+      </w:pPr>
+      <w:r>
+        <w:t>The QR code may be read from any angle. The finder patterns found in three corners of the symbol provides this feature. The finder pattern aids in the detection of the QR code.</w:t>
+      </w:r>
+    </w:p>
+    <w:p>
+      <w:pPr>
+        <w:spacing w:after="0"/>
+        <w:ind w:left="720"/>
+      </w:pPr>
+    </w:p>
+    <w:p>
+      <w:pPr>
+        <w:spacing w:after="0"/>
+      </w:pPr>
+      <w:r>
+        <w:t>5) Capability of Restoring and Error Correction</w:t>
+      </w:r>
+    </w:p>
+    <w:p>
+      <w:pPr>
+        <w:spacing w:after="0"/>
+        <w:ind w:left="720"/>
+      </w:pPr>
+      <w:r>
+        <w:t>Data can be recovered if a component of the code symbol is destroyed or unclean. The error-detection procedure can concentrate on the proper information region. L, M, Q, and H are the four layers of error correction for QR codes. Level L has the least error correction capabilities, whereas level H has the strongest.</w:t>
+      </w:r>
+    </w:p>
+    <w:p>
+      <w:pPr>
+        <w:spacing w:after="0"/>
+      </w:pPr>
+    </w:p>
+    <w:p>
+      <w:pPr>
+        <w:spacing w:after="0"/>
+        <w:ind w:firstLine="0"/>
+      </w:pPr>
+      <w:r>
+        <w:tab/>
+      </w:r>
+      <w:r>
+        <w:t xml:space="preserve">QR codes are employed in </w:t>
+      </w:r>
+      <w:proofErr w:type="gramStart"/>
+      <w:r>
+        <w:t>the majority of</w:t>
+      </w:r>
+      <w:proofErr w:type="gramEnd"/>
+      <w:r>
+        <w:t xml:space="preserve"> commercial market items in several nations. In essence, QR codes are a practical way to combine the virtual and physical worlds to give useful information at a moment's notice. QR codes are a low-cost technology that is simple to use and implement. QR codes have a wide range of uses in a variety of </w:t>
+      </w:r>
+      <w:r>
         <w:lastRenderedPageBreak/>
-        <w:t>The information in a QR code is stored in two directions: horizontally and vertically. Because of this feature, QR codes take up a fourth of the area that a 1-D barcode takes up for the same amount of data.</w:t>
-      </w:r>
-    </w:p>
-    <w:p>
-      <w:pPr>
-        <w:spacing w:after="0"/>
-        <w:ind w:left="720"/>
-      </w:pPr>
-    </w:p>
-    <w:p>
-      <w:pPr>
-        <w:spacing w:after="0"/>
-      </w:pPr>
-      <w:r>
-        <w:t>4) 360 Degree Reading</w:t>
-      </w:r>
-    </w:p>
-    <w:p>
-      <w:pPr>
-        <w:spacing w:after="0"/>
-        <w:ind w:left="720"/>
-      </w:pPr>
-      <w:r>
-        <w:t>The QR code may be read from any angle. The finder patterns found in three corners of the symbol provides this feature. The finder pattern aids in the detection of the QR code.</w:t>
-      </w:r>
-    </w:p>
-    <w:p>
-      <w:pPr>
-        <w:spacing w:after="0"/>
-        <w:ind w:left="720"/>
-      </w:pPr>
-    </w:p>
-    <w:p>
-      <w:pPr>
-        <w:spacing w:after="0"/>
-      </w:pPr>
-      <w:r>
-        <w:t>5) Capability of Restoring and Error Correction</w:t>
-      </w:r>
-    </w:p>
-    <w:p>
-      <w:pPr>
-        <w:spacing w:after="0"/>
-        <w:ind w:left="720"/>
-      </w:pPr>
-      <w:r>
-        <w:t>Data can be recovered if a component of the code symbol is destroyed or unclean. The error-detection procedure can concentrate on the proper information region. L, M, Q, and H are the four layers of error correction for QR codes. Level L has the least error correction capabilities, whereas level H has the strongest.</w:t>
-      </w:r>
-    </w:p>
-    <w:p>
-      <w:pPr>
-        <w:spacing w:after="0"/>
-      </w:pPr>
-    </w:p>
-    <w:p>
-      <w:pPr>
-        <w:spacing w:after="0"/>
-        <w:ind w:firstLine="0"/>
-      </w:pPr>
-      <w:r>
-        <w:tab/>
-      </w:r>
-      <w:r>
-        <w:t xml:space="preserve">QR codes are employed in </w:t>
-      </w:r>
-      <w:proofErr w:type="gramStart"/>
-      <w:r>
-        <w:t>the majority of</w:t>
-      </w:r>
-      <w:proofErr w:type="gramEnd"/>
-      <w:r>
-        <w:t xml:space="preserve"> commercial market items in several nations. In essence, QR codes are a practical way to combine the virtual and physical worlds to give useful information at a moment's notice. QR codes are a low-cost technology that is simple to use and implement. QR codes have a wide range of uses in a variety of disciplines.</w:t>
+        <w:t>disciplines.</w:t>
       </w:r>
       <w:r>
         <w:t xml:space="preserve"> </w:t>
@@ -10182,7 +11092,6 @@
         <w:ind w:firstLine="0"/>
       </w:pPr>
       <w:r>
-        <w:lastRenderedPageBreak/>
         <w:tab/>
         <w:t>An article entitled “</w:t>
       </w:r>
@@ -10301,31 +11210,32 @@
         <w:t xml:space="preserve"> pandemic management paradigm based on symptom-based quick reaction (QR) codes</w:t>
       </w:r>
       <w:r>
+        <w:t xml:space="preserve"> to contain the spread of</w:t>
+      </w:r>
+    </w:p>
+    <w:p>
+      <w:pPr>
+        <w:spacing w:after="0"/>
+        <w:ind w:firstLine="0"/>
+      </w:pPr>
+      <w:r>
+        <w:t>COVID-19.</w:t>
+      </w:r>
+      <w:r>
         <w:t xml:space="preserve"> </w:t>
       </w:r>
       <w:r>
-        <w:t>to contain the spread of</w:t>
-      </w:r>
-    </w:p>
-    <w:p>
-      <w:pPr>
-        <w:spacing w:after="0"/>
-        <w:ind w:firstLine="0"/>
-      </w:pPr>
-      <w:r>
-        <w:t>COVID-19.</w:t>
+        <w:t>QR codes were designated as electronic certificates of an individual's health state under this framework, and they can be utilized for contact tracking, exposure risk self-triage, self-update of health status, health care appointments, and contact-free psychiatric consultations.</w:t>
       </w:r>
       <w:r>
         <w:t xml:space="preserve"> </w:t>
       </w:r>
       <w:r>
-        <w:t>QR codes were designated as electronic certificates of an individual's health state under this framework, and they can be utilized for contact tracking, exposure risk self-triage, self-update of health status, health care appointments, and contact-free psychiatric consultations.</w:t>
-      </w:r>
-      <w:r>
-        <w:t xml:space="preserve"> </w:t>
-      </w:r>
-      <w:r>
-        <w:t>Since the first case was officially reported in January 2020, the framework outlined in this paper has effectively restricted the spread of COVID-19 in Fujian Province, which has a population of about 40 million people. As of July 12, 2020, 361 (99.4%) of the 363 reported cumulative cases had been recovered, 1 patient had died (mortality rate 0.3%), and one patient had remained positive for COVID-19 (0.3%). Due to the approach's early deployment and strict application, it was able to successfully transition the GDP from –6.8% to a positive figure by July. Firms have been able to progressively resume normal operations while maintaining efficient containment.</w:t>
+        <w:t xml:space="preserve">Since the first case was officially reported in January 2020, the framework outlined in this paper has effectively restricted the spread of COVID-19 in Fujian Province, </w:t>
+      </w:r>
+      <w:r>
+        <w:lastRenderedPageBreak/>
+        <w:t>which has a population of about 40 million people. As of July 12, 2020, 361 (99.4%) of the 363 reported cumulative cases had been recovered, 1 patient had died (mortality rate 0.3%), and one patient had remained positive for COVID-19 (0.3%). Due to the approach's early deployment and strict application, it was able to successfully transition the GDP from –6.8% to a positive figure by July. Firms have been able to progressively resume normal operations while maintaining efficient containment.</w:t>
       </w:r>
       <w:r>
         <w:t xml:space="preserve"> </w:t>
@@ -10373,110 +11283,106 @@
         <w:t>), it has been discussed how</w:t>
       </w:r>
       <w:r>
-        <w:t xml:space="preserve"> </w:t>
-      </w:r>
-      <w:r>
-        <w:t>a mobile self-report questionnaire with quick response (QR) codes can help prevent hospital-acquired secondary infections</w:t>
+        <w:t xml:space="preserve"> a mobile self-report questionnaire with quick response (QR) codes can help prevent hospital-acquired secondary infections</w:t>
       </w:r>
       <w:r>
         <w:t xml:space="preserve"> b</w:t>
       </w:r>
       <w:r>
-        <w:t xml:space="preserve">y reducing contact between patients with COVID-19 and hospital </w:t>
-      </w:r>
+        <w:t>y reducing contact between patients with COVID-19 and hospital personnel or other patients inside the hospital</w:t>
+      </w:r>
+      <w:r>
+        <w:t xml:space="preserve">. </w:t>
+      </w:r>
+      <w:r>
+        <w:t xml:space="preserve">The authors have emphasized how the method will save time and human resources needed for investigation, as well as minimize any potential turmoil in the hospital </w:t>
+      </w:r>
+      <w:proofErr w:type="gramStart"/>
+      <w:r>
+        <w:t>as a result of</w:t>
+      </w:r>
+      <w:proofErr w:type="gramEnd"/>
+      <w:r>
+        <w:t xml:space="preserve"> such screening activity.</w:t>
+      </w:r>
+    </w:p>
+    <w:p>
+      <w:pPr>
+        <w:spacing w:after="0"/>
+        <w:ind w:firstLine="0"/>
+      </w:pPr>
+    </w:p>
+    <w:p>
+      <w:pPr>
+        <w:spacing w:after="0"/>
+        <w:ind w:firstLine="0"/>
+      </w:pPr>
+    </w:p>
+    <w:p>
+      <w:pPr>
+        <w:spacing w:after="0"/>
+        <w:rPr>
+          <w:b/>
+          <w:bCs/>
+        </w:rPr>
+      </w:pPr>
+      <w:r>
+        <w:rPr>
+          <w:b/>
+          <w:bCs/>
+        </w:rPr>
+        <w:t>Time Series Forecasting</w:t>
+      </w:r>
+    </w:p>
+    <w:p>
+      <w:pPr>
+        <w:spacing w:after="0"/>
+        <w:rPr>
+          <w:b/>
+          <w:bCs/>
+        </w:rPr>
+      </w:pPr>
+    </w:p>
+    <w:p>
+      <w:pPr>
+        <w:spacing w:after="0"/>
+      </w:pPr>
+      <w:r>
+        <w:t>Forecasting future values of an observed time series is useful in almost every aspect of research and engineering, including economics, finance, business intelligence, meteorology, and telecommunications (</w:t>
+      </w:r>
+      <w:proofErr w:type="spellStart"/>
+      <w:r>
+        <w:t>Palit</w:t>
+      </w:r>
+      <w:proofErr w:type="spellEnd"/>
+      <w:r>
+        <w:t xml:space="preserve"> and Popovic, 2005).</w:t>
+      </w:r>
+    </w:p>
+    <w:p>
+      <w:pPr>
+        <w:spacing w:after="0"/>
+      </w:pPr>
+    </w:p>
+    <w:p>
+      <w:pPr>
+        <w:spacing w:after="0"/>
+      </w:pPr>
+      <w:r>
+        <w:t>A forecasting method is a method for calculating forecasts based on current and historical data. As a result, it might just be an algorithmic rule with no need for an underlying probability model. Alternatively, it could result from establishing a specific model for the provided data and determining the best forecasts based on that model. As a result, the terms "method" and "model" should be maintained separate. Unfortunately, the word "forecasting model" is thrown around in the literature with a lot of looseness, and it's occasionally used incorrectly to define a forecasting strategy (Chatfield, 2000).</w:t>
+      </w:r>
+    </w:p>
+    <w:p>
+      <w:pPr>
+        <w:spacing w:after="0"/>
+      </w:pPr>
+    </w:p>
+    <w:p>
+      <w:pPr>
+        <w:spacing w:after="0"/>
+      </w:pPr>
       <w:r>
         <w:lastRenderedPageBreak/>
-        <w:t>personnel or other patients inside the hospital</w:t>
-      </w:r>
-      <w:r>
-        <w:t xml:space="preserve">. </w:t>
-      </w:r>
-      <w:r>
-        <w:t xml:space="preserve">The authors have emphasized how the method will save time and human resources needed for investigation, as well as minimize any potential turmoil in the hospital </w:t>
-      </w:r>
-      <w:proofErr w:type="gramStart"/>
-      <w:r>
-        <w:t>as a result of</w:t>
-      </w:r>
-      <w:proofErr w:type="gramEnd"/>
-      <w:r>
-        <w:t xml:space="preserve"> such screening activity.</w:t>
-      </w:r>
-    </w:p>
-    <w:p>
-      <w:pPr>
-        <w:spacing w:after="0"/>
-      </w:pPr>
-    </w:p>
-    <w:p>
-      <w:pPr>
-        <w:spacing w:after="0"/>
-      </w:pPr>
-    </w:p>
-    <w:p>
-      <w:pPr>
-        <w:spacing w:after="0"/>
-        <w:rPr>
-          <w:b/>
-          <w:bCs/>
-        </w:rPr>
-      </w:pPr>
-      <w:r>
-        <w:rPr>
-          <w:b/>
-          <w:bCs/>
-        </w:rPr>
-        <w:t>Time Series Forecasting</w:t>
-      </w:r>
-    </w:p>
-    <w:p>
-      <w:pPr>
-        <w:spacing w:after="0"/>
-        <w:rPr>
-          <w:b/>
-          <w:bCs/>
-        </w:rPr>
-      </w:pPr>
-    </w:p>
-    <w:p>
-      <w:pPr>
-        <w:spacing w:after="0"/>
-      </w:pPr>
-      <w:r>
-        <w:t>Forecasting future values of an observed time series is useful in almost every aspect of research and engineering, including economics, finance, business intelligence, meteorology, and telecommunications (</w:t>
-      </w:r>
-      <w:proofErr w:type="spellStart"/>
-      <w:r>
-        <w:t>Palit</w:t>
-      </w:r>
-      <w:proofErr w:type="spellEnd"/>
-      <w:r>
-        <w:t xml:space="preserve"> and Popovic, 2005).</w:t>
-      </w:r>
-    </w:p>
-    <w:p>
-      <w:pPr>
-        <w:spacing w:after="0"/>
-      </w:pPr>
-    </w:p>
-    <w:p>
-      <w:pPr>
-        <w:spacing w:after="0"/>
-      </w:pPr>
-      <w:r>
-        <w:t>A forecasting method is a method for calculating forecasts based on current and historical data. As a result, it might just be an algorithmic rule with no need for an underlying probability model. Alternatively, it could result from establishing a specific model for the provided data and determining the best forecasts based on that model. As a result, the terms "method" and "model" should be maintained separate. Unfortunately, the word "forecasting model" is thrown around in the literature with a lot of looseness, and it's occasionally used incorrectly to define a forecasting strategy (Chatfield, 2000).</w:t>
-      </w:r>
-    </w:p>
-    <w:p>
-      <w:pPr>
-        <w:spacing w:after="0"/>
-      </w:pPr>
-    </w:p>
-    <w:p>
-      <w:pPr>
-        <w:spacing w:after="0"/>
-      </w:pPr>
-      <w:r>
         <w:t xml:space="preserve">In his book "Time-series Forecasting," Chatfield (2000) divided forecasting methodologies into three categories: </w:t>
       </w:r>
     </w:p>
@@ -10519,7 +11425,6 @@
         <w:spacing w:after="0"/>
       </w:pPr>
       <w:r>
-        <w:lastRenderedPageBreak/>
         <w:t>Authors reviewed how different intervals were employed in diverse literature in an article titled "Financial time series forecasting with machine learning techniques: A survey" (</w:t>
       </w:r>
       <w:proofErr w:type="spellStart"/>
@@ -10694,6 +11599,7 @@
         <w:t xml:space="preserve"> </w:t>
       </w:r>
       <w:r>
+        <w:lastRenderedPageBreak/>
         <w:t xml:space="preserve">There are two types of quantitative approaches to time series forecasting: univariate and multivariate. Univariate methods are procedures that use previous observations to model future observations of a time series. Multivariate techniques build on univariate approaches by </w:t>
       </w:r>
       <w:proofErr w:type="gramStart"/>
@@ -10729,7 +11635,6 @@
         <w:spacing w:after="0"/>
       </w:pPr>
       <w:r>
-        <w:lastRenderedPageBreak/>
         <w:t>The authors reviewed typical time series models in a study titled “Machine Learning vs Statistical Methods for Time Series Forecasting: Size Matters” (</w:t>
       </w:r>
       <w:proofErr w:type="spellStart"/>
@@ -11556,7 +12461,6 @@
         </w:rPr>
       </w:pPr>
       <w:r>
-        <w:lastRenderedPageBreak/>
         <w:t xml:space="preserve">Recursive, Direct, and </w:t>
       </w:r>
       <w:proofErr w:type="spellStart"/>
@@ -12182,7 +13086,11 @@
         <w:t xml:space="preserve"> is considered. </w:t>
       </w:r>
       <w:r>
-        <w:t>To model the stochastic dependency between two series values at two distant instants, second direct approaches sometimes require more functional complexity than iterated methods. Finally, because the number of models to learn is equal to the size of the horizon, this technique necessitates a lengthy processing time.</w:t>
+        <w:t xml:space="preserve">To model the stochastic dependency between two series values at two distant instants, second direct approaches sometimes require more functional complexity than iterated methods. Finally, because the number of models to </w:t>
+      </w:r>
+      <w:r>
+        <w:lastRenderedPageBreak/>
+        <w:t>learn is equal to the size of the horizon, this technique necessitates a lengthy processing time.</w:t>
       </w:r>
     </w:p>
     <w:p>
@@ -12573,9 +13481,40 @@
       <w:pPr>
         <w:spacing w:after="0"/>
       </w:pPr>
-      <w:r>
-        <w:t>To stop COVID-19 from spreading further, governments around the world have implemented some of the most comprehensive non-pharmaceutical measures in history. These treatments, particularly the more severe ones, come at a high cost in terms of both money and lives.</w:t>
-      </w:r>
+      <w:proofErr w:type="gramStart"/>
+      <w:r>
+        <w:t>Despite the fact that</w:t>
+      </w:r>
+      <w:proofErr w:type="gramEnd"/>
+      <w:r>
+        <w:t xml:space="preserve"> several nations have already begun COVID-19 mass vaccination campaigns in order to quickly manage the illness outbreak, a more contagious and lethal version of coronavirus is causing extraordinary spikes in new COVID-19 cases in many countries throughout the world. As the number of new cases rises, government officials face additional problems in combating the pandemic, including pandemic fatigue and public apathy toward various intervention measures. As a result, it is critical for government authorities to have a thorough understanding of COVID-19's future dynamics </w:t>
+      </w:r>
+      <w:proofErr w:type="gramStart"/>
+      <w:r>
+        <w:t>in order to</w:t>
+      </w:r>
+      <w:proofErr w:type="gramEnd"/>
+      <w:r>
+        <w:t xml:space="preserve"> establish strategic readiness and resilient response plans.</w:t>
+      </w:r>
+    </w:p>
+    <w:p>
+      <w:pPr>
+        <w:spacing w:after="0"/>
+      </w:pPr>
+    </w:p>
+    <w:p>
+      <w:pPr>
+        <w:spacing w:after="0"/>
+      </w:pPr>
+      <w:r>
+        <w:t>Mathematical models have been crucial in the ongoing crisis; they have been used to inform governmental policies and have been helpful in many of the social distancing measures that have been implemented around the world.</w:t>
+      </w:r>
+    </w:p>
+    <w:p>
+      <w:pPr>
+        <w:spacing w:after="0"/>
+      </w:pPr>
     </w:p>
     <w:p>
       <w:pPr>
@@ -12614,7 +13553,14 @@
         <w:rPr>
           <w:rFonts w:eastAsia="Times New Roman"/>
         </w:rPr>
-        <w:t>If the limits were applied one week sooner, the DELPHI model estimates a 75 percent drop in both cases and deaths for several countries around the world. If limits had been enforced sooner, Western European countries like as Switzerland, Spain, and Italy would have benefited the most. This supports the theory that these areas saw some of the greatest outbreaks outside of Asia, and hence did not have as much time to respond as nations like Romania and Iceland, which experienced an outbreak later.</w:t>
+        <w:t xml:space="preserve">If the limits were applied one week sooner, the DELPHI model estimates a </w:t>
+      </w:r>
+      <w:r>
+        <w:rPr>
+          <w:rFonts w:eastAsia="Times New Roman"/>
+        </w:rPr>
+        <w:lastRenderedPageBreak/>
+        <w:t>75 percent drop in both cases and deaths for several countries around the world. If limits had been enforced sooner, Western European countries like as Switzerland, Spain, and Italy would have benefited the most. This supports the theory that these areas saw some of the greatest outbreaks outside of Asia, and hence did not have as much time to respond as nations like Romania and Iceland, which experienced an outbreak later.</w:t>
       </w:r>
       <w:r>
         <w:rPr>
@@ -12650,29 +13596,114 @@
     </w:p>
     <w:p>
       <w:pPr>
-        <w:rPr>
-          <w:rFonts w:eastAsia="Times New Roman"/>
-        </w:rPr>
-      </w:pPr>
-    </w:p>
-    <w:p>
-      <w:pPr>
-        <w:spacing w:after="0"/>
-      </w:pPr>
-    </w:p>
-    <w:p>
-      <w:pPr>
-        <w:spacing w:after="0"/>
-      </w:pPr>
-    </w:p>
-    <w:p>
-      <w:pPr>
-        <w:spacing w:after="0"/>
-      </w:pPr>
-    </w:p>
-    <w:p>
-      <w:pPr>
-        <w:spacing w:after="0"/>
+        <w:ind w:firstLine="0"/>
+        <w:rPr>
+          <w:rFonts w:eastAsia="Times New Roman"/>
+        </w:rPr>
+      </w:pPr>
+    </w:p>
+    <w:p>
+      <w:pPr>
+        <w:rPr>
+          <w:rFonts w:eastAsia="Times New Roman"/>
+        </w:rPr>
+      </w:pPr>
+      <w:r>
+        <w:rPr>
+          <w:rFonts w:eastAsia="Times New Roman"/>
+        </w:rPr>
+        <w:t xml:space="preserve">The authors of the study entitled "Mathematical Models for COVID‑19 Pandemic: A Comparative Analysis" by </w:t>
+      </w:r>
+      <w:proofErr w:type="spellStart"/>
+      <w:r>
+        <w:rPr>
+          <w:rFonts w:eastAsia="Times New Roman"/>
+        </w:rPr>
+        <w:t>Adiga</w:t>
+      </w:r>
+      <w:proofErr w:type="spellEnd"/>
+      <w:r>
+        <w:rPr>
+          <w:rFonts w:eastAsia="Times New Roman"/>
+        </w:rPr>
+        <w:t xml:space="preserve"> et al. (2020), discusses a few key computational models for COVID-19 pandemic preparation and response created by academics in the United States, the United Kingdom, and Sweden. Policymakers and public health officials in each country have utilized the models to assess the pandemic's evolution, design and analyze control measures, and investigate potential what-if scenarios. As previously stated, all models were challenged by a lack of data, a quickly expanding epidemic, and extraordinary control efforts. Despite these obstacles, </w:t>
+      </w:r>
+      <w:r>
+        <w:rPr>
+          <w:rFonts w:eastAsia="Times New Roman"/>
+        </w:rPr>
+        <w:t>they</w:t>
+      </w:r>
+      <w:r>
+        <w:rPr>
+          <w:rFonts w:eastAsia="Times New Roman"/>
+        </w:rPr>
+        <w:t xml:space="preserve"> believe</w:t>
+      </w:r>
+      <w:r>
+        <w:rPr>
+          <w:rFonts w:eastAsia="Times New Roman"/>
+        </w:rPr>
+        <w:t>d</w:t>
+      </w:r>
+      <w:r>
+        <w:rPr>
+          <w:rFonts w:eastAsia="Times New Roman"/>
+        </w:rPr>
+        <w:t xml:space="preserve"> that mathematical models </w:t>
+      </w:r>
+      <w:proofErr w:type="gramStart"/>
+      <w:r>
+        <w:rPr>
+          <w:rFonts w:eastAsia="Times New Roman"/>
+        </w:rPr>
+        <w:t>can</w:t>
+      </w:r>
+      <w:proofErr w:type="gramEnd"/>
+      <w:r>
+        <w:rPr>
+          <w:rFonts w:eastAsia="Times New Roman"/>
+        </w:rPr>
+        <w:t xml:space="preserve"> offer policymakers with important and timely information.</w:t>
+      </w:r>
+    </w:p>
+    <w:p>
+      <w:pPr>
+        <w:rPr>
+          <w:rFonts w:eastAsia="Times New Roman"/>
+        </w:rPr>
+      </w:pPr>
+    </w:p>
+    <w:p>
+      <w:pPr>
+        <w:rPr>
+          <w:rFonts w:eastAsia="Times New Roman"/>
+        </w:rPr>
+      </w:pPr>
+      <w:r>
+        <w:rPr>
+          <w:rFonts w:eastAsia="Times New Roman"/>
+        </w:rPr>
+        <w:t xml:space="preserve">In past studies, many researchers used various time series models to forecast pandemic occurrence. </w:t>
+      </w:r>
+      <w:r>
+        <w:rPr>
+          <w:rFonts w:eastAsia="Times New Roman"/>
+        </w:rPr>
+        <w:t>Exponential smoothing (Tseng &amp; Shih, 2019)</w:t>
+      </w:r>
+      <w:r>
+        <w:rPr>
+          <w:rFonts w:eastAsia="Times New Roman"/>
+        </w:rPr>
+        <w:t xml:space="preserve"> generalized regression (Imai et al., 2015), multilevel time series models (Spaeder &amp; Fackler, 2012), and autoregressive integrated moving average (ARIMA) models are used in several of these methods (Li et al., 2012).</w:t>
+      </w:r>
+    </w:p>
+    <w:p>
+      <w:pPr>
+        <w:rPr>
+          <w:rFonts w:eastAsia="Times New Roman"/>
+        </w:rPr>
       </w:pPr>
     </w:p>
     <w:p>
@@ -12701,6 +13732,7 @@
         <w:spacing w:after="0"/>
       </w:pPr>
       <w:r>
+        <w:lastRenderedPageBreak/>
         <w:t>A family of stochastic processes known as auto regressive integrated moving average (ARIMA) processes is used to evaluate time series (Box and Jenkins, 1994). The following is the general plan:</w:t>
       </w:r>
     </w:p>
@@ -12708,6 +13740,11 @@
       <w:pPr>
         <w:spacing w:after="0"/>
       </w:pPr>
+    </w:p>
+    <w:p>
+      <w:pPr>
+        <w:spacing w:after="0"/>
+      </w:pPr>
       <w:r>
         <w:t xml:space="preserve">Step 0) </w:t>
       </w:r>
@@ -12731,7 +13768,6 @@
         <w:spacing w:after="0"/>
       </w:pPr>
       <w:r>
-        <w:lastRenderedPageBreak/>
         <w:t xml:space="preserve">Step 2) </w:t>
       </w:r>
       <w:r>
@@ -12987,13 +14023,11 @@
         </m:sSub>
       </m:oMath>
       <w:r>
-        <w:t xml:space="preserve">  are autocorrelation coefficients at lags 1, </w:t>
-      </w:r>
-      <w:proofErr w:type="gramStart"/>
-      <w:r>
-        <w:t>2,,</w:t>
-      </w:r>
-      <w:proofErr w:type="gramEnd"/>
+        <w:t xml:space="preserve">  are autocorrelation coefficients at lags 1, 2,</w:t>
+      </w:r>
+      <w:r>
+        <w:t xml:space="preserve"> </w:t>
+      </w:r>
       <w:r>
         <w:rPr>
           <w:i/>
@@ -13009,7 +14043,7 @@
           <w:i/>
           <w:iCs/>
         </w:rPr>
-        <w:t xml:space="preserve">t </w:t>
+        <w:t>t</w:t>
       </w:r>
       <w:r>
         <w:t xml:space="preserve">, the residuals, are the Gaussian white noise series with mean zero and variance </w:t>
@@ -13322,11 +14356,6 @@
       <w:r>
         <w:t>):</w:t>
       </w:r>
-    </w:p>
-    <w:p>
-      <w:pPr>
-        <w:spacing w:after="0"/>
-      </w:pPr>
     </w:p>
     <w:p>
       <w:pPr>
@@ -13658,11 +14687,7 @@
       </w:r>
       <w:proofErr w:type="gramEnd"/>
       <w:r>
-        <w:t xml:space="preserve"> convert a non-</w:t>
-      </w:r>
-      <w:r>
-        <w:lastRenderedPageBreak/>
-        <w:t xml:space="preserve">stationary one into a stationary one. </w:t>
+        <w:t xml:space="preserve"> convert a non-stationary one into a stationary one. </w:t>
       </w:r>
       <w:proofErr w:type="gramStart"/>
       <w:r>
@@ -13690,230 +14715,145 @@
       <w:pPr>
         <w:spacing w:after="0"/>
       </w:pPr>
-    </w:p>
-    <w:p>
-      <w:pPr>
-        <w:spacing w:after="0"/>
-      </w:pPr>
-      <w:r>
-        <w:rPr>
-          <w:highlight w:val="yellow"/>
-        </w:rPr>
-        <w:t xml:space="preserve">Insert Related Studies about </w:t>
-      </w:r>
-      <w:r>
-        <w:rPr>
-          <w:highlight w:val="yellow"/>
-        </w:rPr>
-        <w:t>ARIMA</w:t>
-      </w:r>
-    </w:p>
-    <w:p>
-      <w:pPr>
-        <w:spacing w:after="0"/>
-      </w:pPr>
-    </w:p>
-    <w:p>
-      <w:pPr>
-        <w:ind w:firstLine="0"/>
-        <w:rPr>
-          <w:rFonts w:eastAsia="Times New Roman"/>
-          <w:b/>
-          <w:bCs/>
-          <w:color w:val="auto"/>
-          <w:szCs w:val="26"/>
-        </w:rPr>
-      </w:pPr>
-    </w:p>
-    <w:p>
-      <w:pPr>
-        <w:ind w:firstLine="0"/>
-        <w:rPr>
-          <w:rFonts w:eastAsia="Times New Roman"/>
-          <w:b/>
-          <w:bCs/>
-          <w:color w:val="auto"/>
-          <w:szCs w:val="26"/>
-        </w:rPr>
-      </w:pPr>
-    </w:p>
-    <w:p>
-      <w:pPr>
-        <w:ind w:firstLine="0"/>
-        <w:rPr>
-          <w:rFonts w:eastAsia="Times New Roman"/>
-          <w:b/>
-          <w:bCs/>
-          <w:color w:val="auto"/>
-          <w:szCs w:val="26"/>
-        </w:rPr>
-      </w:pPr>
-    </w:p>
-    <w:p>
-      <w:pPr>
-        <w:ind w:firstLine="0"/>
-        <w:rPr>
-          <w:rFonts w:eastAsia="Times New Roman"/>
-          <w:b/>
-          <w:bCs/>
-          <w:color w:val="auto"/>
-          <w:szCs w:val="26"/>
-        </w:rPr>
-      </w:pPr>
-    </w:p>
-    <w:p>
-      <w:pPr>
-        <w:ind w:firstLine="0"/>
-        <w:rPr>
-          <w:rFonts w:eastAsia="Times New Roman"/>
-          <w:b/>
-          <w:bCs/>
-          <w:color w:val="auto"/>
-          <w:szCs w:val="26"/>
-        </w:rPr>
-      </w:pPr>
-    </w:p>
-    <w:p>
-      <w:pPr>
-        <w:ind w:firstLine="0"/>
-        <w:rPr>
-          <w:rFonts w:eastAsia="Times New Roman"/>
-          <w:b/>
-          <w:bCs/>
-          <w:color w:val="auto"/>
-          <w:szCs w:val="26"/>
-        </w:rPr>
-      </w:pPr>
-    </w:p>
-    <w:p>
-      <w:pPr>
-        <w:ind w:firstLine="0"/>
-        <w:rPr>
-          <w:rFonts w:eastAsia="Times New Roman"/>
-          <w:b/>
-          <w:bCs/>
-          <w:color w:val="auto"/>
-          <w:szCs w:val="26"/>
-        </w:rPr>
-      </w:pPr>
-    </w:p>
-    <w:p>
-      <w:pPr>
-        <w:ind w:firstLine="0"/>
-        <w:rPr>
-          <w:rFonts w:eastAsia="Times New Roman"/>
-          <w:b/>
-          <w:bCs/>
-          <w:color w:val="auto"/>
-          <w:szCs w:val="26"/>
-        </w:rPr>
-      </w:pPr>
-    </w:p>
-    <w:p>
-      <w:pPr>
-        <w:ind w:firstLine="0"/>
-        <w:rPr>
-          <w:rFonts w:eastAsia="Times New Roman"/>
-          <w:b/>
-          <w:bCs/>
-          <w:color w:val="auto"/>
-          <w:szCs w:val="26"/>
-        </w:rPr>
-      </w:pPr>
-    </w:p>
-    <w:p>
-      <w:pPr>
-        <w:ind w:firstLine="0"/>
-        <w:rPr>
-          <w:rFonts w:eastAsia="Times New Roman"/>
-          <w:b/>
-          <w:bCs/>
-          <w:color w:val="auto"/>
-          <w:szCs w:val="26"/>
-        </w:rPr>
-      </w:pPr>
-    </w:p>
-    <w:p>
-      <w:pPr>
-        <w:ind w:firstLine="0"/>
-        <w:rPr>
-          <w:rFonts w:eastAsia="Times New Roman"/>
-          <w:b/>
-          <w:bCs/>
-          <w:color w:val="auto"/>
-          <w:szCs w:val="26"/>
-        </w:rPr>
-      </w:pPr>
-    </w:p>
-    <w:p>
-      <w:pPr>
-        <w:ind w:firstLine="0"/>
-        <w:rPr>
-          <w:rFonts w:eastAsia="Times New Roman"/>
-          <w:b/>
-          <w:bCs/>
-          <w:color w:val="auto"/>
-          <w:szCs w:val="26"/>
-        </w:rPr>
-      </w:pPr>
-    </w:p>
-    <w:p>
-      <w:pPr>
-        <w:ind w:firstLine="0"/>
-        <w:rPr>
-          <w:rFonts w:eastAsia="Times New Roman"/>
-          <w:b/>
-          <w:bCs/>
-          <w:color w:val="auto"/>
-          <w:szCs w:val="26"/>
-        </w:rPr>
-      </w:pPr>
-    </w:p>
-    <w:p>
-      <w:pPr>
-        <w:ind w:firstLine="0"/>
-        <w:rPr>
-          <w:rFonts w:eastAsia="Times New Roman"/>
-          <w:b/>
-          <w:bCs/>
-          <w:color w:val="auto"/>
-          <w:szCs w:val="26"/>
-        </w:rPr>
-      </w:pPr>
-    </w:p>
-    <w:p>
-      <w:pPr>
-        <w:ind w:firstLine="0"/>
-        <w:rPr>
-          <w:rFonts w:eastAsia="Times New Roman"/>
-          <w:b/>
-          <w:bCs/>
-          <w:color w:val="auto"/>
-          <w:szCs w:val="26"/>
-        </w:rPr>
-      </w:pPr>
-    </w:p>
-    <w:p>
-      <w:pPr>
-        <w:ind w:firstLine="0"/>
-        <w:rPr>
-          <w:rFonts w:eastAsia="Times New Roman"/>
-          <w:b/>
-          <w:bCs/>
-          <w:color w:val="auto"/>
-          <w:szCs w:val="26"/>
-        </w:rPr>
-      </w:pPr>
-    </w:p>
-    <w:p>
-      <w:pPr>
-        <w:ind w:firstLine="0"/>
-        <w:rPr>
-          <w:rFonts w:eastAsia="Times New Roman"/>
-          <w:b/>
-          <w:bCs/>
-          <w:color w:val="auto"/>
-          <w:szCs w:val="26"/>
+      <w:r>
+        <w:t>ARIMA modeling is one of the best modeling strategies for forecasting a time series. In terms of natural catastrophe prediction, this model outperforms other models such as the wavelet neural network (WNN) and the support vector machine (SVM) (Zhang et al., 2019)</w:t>
+      </w:r>
+      <w:r>
+        <w:t>.</w:t>
+      </w:r>
+      <w:r>
+        <w:t xml:space="preserve"> </w:t>
+      </w:r>
+      <w:r>
+        <w:t>A study entitled "Coronavirus (COVID-19): ARIMA based time-series analysis to forecast near future" by Tandon et al., suggested that ARIMA model showed the most accurate forecast compared to Linear Trend, Quadratic Linear, S-Curve Trend, Moving Average, Single Exponential as well as Double Exponential models</w:t>
+      </w:r>
+      <w:r>
+        <w:t xml:space="preserve"> in predicting f</w:t>
+      </w:r>
+      <w:r>
+        <w:t>uture COVID-19 instances in India</w:t>
+      </w:r>
+      <w:r>
+        <w:t>.</w:t>
+      </w:r>
+    </w:p>
+    <w:p>
+      <w:pPr>
+        <w:ind w:firstLine="0"/>
+        <w:jc w:val="center"/>
+        <w:rPr>
+          <w:rFonts w:eastAsia="Times New Roman"/>
+          <w:b/>
+          <w:color w:val="auto"/>
+          <w:lang w:val="en-GB"/>
+        </w:rPr>
+      </w:pPr>
+    </w:p>
+    <w:p>
+      <w:pPr>
+        <w:ind w:firstLine="0"/>
+        <w:jc w:val="center"/>
+        <w:rPr>
+          <w:rFonts w:eastAsia="Times New Roman"/>
+          <w:b/>
+          <w:color w:val="auto"/>
+          <w:lang w:val="en-GB"/>
+        </w:rPr>
+      </w:pPr>
+    </w:p>
+    <w:p>
+      <w:pPr>
+        <w:ind w:firstLine="0"/>
+        <w:jc w:val="center"/>
+        <w:rPr>
+          <w:rFonts w:eastAsia="Times New Roman"/>
+          <w:b/>
+          <w:color w:val="auto"/>
+          <w:lang w:val="en-GB"/>
+        </w:rPr>
+      </w:pPr>
+    </w:p>
+    <w:p>
+      <w:pPr>
+        <w:ind w:firstLine="0"/>
+        <w:jc w:val="center"/>
+        <w:rPr>
+          <w:rFonts w:eastAsia="Times New Roman"/>
+          <w:b/>
+          <w:color w:val="auto"/>
+          <w:lang w:val="en-GB"/>
+        </w:rPr>
+      </w:pPr>
+    </w:p>
+    <w:p>
+      <w:pPr>
+        <w:ind w:firstLine="0"/>
+        <w:jc w:val="center"/>
+        <w:rPr>
+          <w:rFonts w:eastAsia="Times New Roman"/>
+          <w:b/>
+          <w:color w:val="auto"/>
+          <w:lang w:val="en-GB"/>
+        </w:rPr>
+      </w:pPr>
+    </w:p>
+    <w:p>
+      <w:pPr>
+        <w:ind w:firstLine="0"/>
+        <w:jc w:val="center"/>
+        <w:rPr>
+          <w:rFonts w:eastAsia="Times New Roman"/>
+          <w:b/>
+          <w:color w:val="auto"/>
+          <w:lang w:val="en-GB"/>
+        </w:rPr>
+      </w:pPr>
+    </w:p>
+    <w:p>
+      <w:pPr>
+        <w:ind w:firstLine="0"/>
+        <w:jc w:val="center"/>
+        <w:rPr>
+          <w:rFonts w:eastAsia="Times New Roman"/>
+          <w:b/>
+          <w:color w:val="auto"/>
+          <w:lang w:val="en-GB"/>
+        </w:rPr>
+      </w:pPr>
+    </w:p>
+    <w:p>
+      <w:pPr>
+        <w:ind w:firstLine="0"/>
+        <w:jc w:val="center"/>
+        <w:rPr>
+          <w:rFonts w:eastAsia="Times New Roman"/>
+          <w:b/>
+          <w:color w:val="auto"/>
+          <w:lang w:val="en-GB"/>
+        </w:rPr>
+      </w:pPr>
+    </w:p>
+    <w:p>
+      <w:pPr>
+        <w:ind w:firstLine="0"/>
+        <w:jc w:val="center"/>
+        <w:rPr>
+          <w:rFonts w:eastAsia="Times New Roman"/>
+          <w:b/>
+          <w:color w:val="auto"/>
+          <w:lang w:val="en-GB"/>
+        </w:rPr>
+      </w:pPr>
+    </w:p>
+    <w:p>
+      <w:pPr>
+        <w:ind w:firstLine="0"/>
+        <w:jc w:val="center"/>
+        <w:rPr>
+          <w:rFonts w:eastAsia="Times New Roman"/>
+          <w:b/>
+          <w:color w:val="auto"/>
+          <w:lang w:val="en-GB"/>
         </w:rPr>
       </w:pPr>
     </w:p>
@@ -22248,6 +23188,1083 @@
     </w:p>
     <w:p>
       <w:pPr>
+        <w:spacing w:after="0"/>
+      </w:pPr>
+    </w:p>
+    <w:p>
+      <w:pPr>
+        <w:spacing w:after="0"/>
+        <w:ind w:firstLine="0"/>
+        <w:jc w:val="left"/>
+      </w:pPr>
+      <w:r>
+        <w:t xml:space="preserve">Cai J., Sun, W., Huang, J., </w:t>
+      </w:r>
+      <w:proofErr w:type="spellStart"/>
+      <w:r>
+        <w:t>Gamber</w:t>
+      </w:r>
+      <w:proofErr w:type="spellEnd"/>
+      <w:r>
+        <w:t>, M., Wu, J., He G. (2020).</w:t>
+      </w:r>
+      <w:r>
+        <w:t xml:space="preserve"> </w:t>
+      </w:r>
+    </w:p>
+    <w:p>
+      <w:pPr>
+        <w:spacing w:after="0"/>
+        <w:jc w:val="left"/>
+      </w:pPr>
+      <w:r>
+        <w:t>Indirect Virus Transmission in Cluster of COVID-19 Cases, 1</w:t>
+      </w:r>
+    </w:p>
+    <w:p>
+      <w:pPr>
+        <w:spacing w:after="0"/>
+        <w:ind w:firstLine="0"/>
+        <w:jc w:val="left"/>
+      </w:pPr>
+    </w:p>
+    <w:p>
+      <w:pPr>
+        <w:spacing w:after="0"/>
+        <w:ind w:firstLine="0"/>
+        <w:jc w:val="left"/>
+      </w:pPr>
+      <w:proofErr w:type="spellStart"/>
+      <w:r>
+        <w:t>Badr</w:t>
+      </w:r>
+      <w:proofErr w:type="spellEnd"/>
+      <w:r>
+        <w:t xml:space="preserve">. H., Du, H., Marshall, M., </w:t>
+      </w:r>
+      <w:proofErr w:type="spellStart"/>
+      <w:proofErr w:type="gramStart"/>
+      <w:r>
+        <w:t>Dong,E</w:t>
+      </w:r>
+      <w:proofErr w:type="spellEnd"/>
+      <w:r>
+        <w:t>.</w:t>
+      </w:r>
+      <w:proofErr w:type="gramEnd"/>
+      <w:r>
+        <w:t>, Squire, M., Gardner, L.  (2020).</w:t>
+      </w:r>
+      <w:r>
+        <w:t xml:space="preserve"> </w:t>
+      </w:r>
+    </w:p>
+    <w:p>
+      <w:pPr>
+        <w:spacing w:after="0"/>
+        <w:ind w:left="720" w:firstLine="0"/>
+        <w:jc w:val="left"/>
+      </w:pPr>
+      <w:r>
+        <w:t>Association between mobility patterns and COVID-19 transmission in the USA: a mathematical modelling study,</w:t>
+      </w:r>
+      <w:r>
+        <w:t xml:space="preserve"> </w:t>
+      </w:r>
+      <w:r>
+        <w:t>The Lancet Infectious Diseases,</w:t>
+      </w:r>
+      <w:r>
+        <w:t xml:space="preserve"> </w:t>
+      </w:r>
+      <w:r>
+        <w:t>Volume 20, Issue 11, 2,7.</w:t>
+      </w:r>
+    </w:p>
+    <w:p>
+      <w:pPr>
+        <w:spacing w:after="0"/>
+        <w:ind w:firstLine="0"/>
+        <w:jc w:val="left"/>
+      </w:pPr>
+    </w:p>
+    <w:p>
+      <w:pPr>
+        <w:spacing w:after="0"/>
+        <w:ind w:firstLine="0"/>
+        <w:jc w:val="left"/>
+      </w:pPr>
+      <w:r>
+        <w:t xml:space="preserve">COVID-19 Dashboard, Republic of the Philippines, accessed 7 August 2021, </w:t>
+      </w:r>
+    </w:p>
+    <w:p>
+      <w:pPr>
+        <w:spacing w:after="0"/>
+        <w:jc w:val="left"/>
+      </w:pPr>
+      <w:r>
+        <w:t>&lt;https://www.covid19.gov.ph/security/ecq&gt;</w:t>
+      </w:r>
+    </w:p>
+    <w:p>
+      <w:pPr>
+        <w:spacing w:after="0"/>
+        <w:ind w:firstLine="0"/>
+        <w:jc w:val="left"/>
+      </w:pPr>
+    </w:p>
+    <w:p>
+      <w:pPr>
+        <w:spacing w:after="0"/>
+        <w:ind w:firstLine="0"/>
+        <w:jc w:val="left"/>
+      </w:pPr>
+      <w:r>
+        <w:t xml:space="preserve">Department of the Interior and Local Government Bicol Region, </w:t>
+      </w:r>
+    </w:p>
+    <w:p>
+      <w:pPr>
+        <w:spacing w:after="0"/>
+        <w:ind w:left="720" w:firstLine="0"/>
+        <w:jc w:val="left"/>
+      </w:pPr>
+      <w:r>
+        <w:t>Republic of the Philippines, accessed 7 August 2021,</w:t>
+      </w:r>
+      <w:r>
+        <w:t xml:space="preserve"> </w:t>
+      </w:r>
+      <w:r>
+        <w:t>&lt;http://region5.dilg.gov.ph/advisory-distribution-of-barangay-quarantine-id-pass/&gt;</w:t>
+      </w:r>
+    </w:p>
+    <w:p>
+      <w:pPr>
+        <w:spacing w:after="0"/>
+        <w:ind w:firstLine="0"/>
+        <w:jc w:val="left"/>
+      </w:pPr>
+    </w:p>
+    <w:p>
+      <w:pPr>
+        <w:spacing w:after="0"/>
+        <w:ind w:firstLine="0"/>
+        <w:jc w:val="left"/>
+      </w:pPr>
+      <w:r>
+        <w:t>Inter-Agency Task Force for the Management of Emerging Infectious Diseases (IATF – EID),</w:t>
+      </w:r>
+      <w:r>
+        <w:t xml:space="preserve"> </w:t>
+      </w:r>
+    </w:p>
+    <w:p>
+      <w:pPr>
+        <w:spacing w:after="0"/>
+        <w:ind w:left="720" w:firstLine="0"/>
+        <w:jc w:val="left"/>
+      </w:pPr>
+      <w:r>
+        <w:t>Republic of the Philippines, accessed 7 August 2021, &lt;https://iatf.doh.gov.ph/?page_id=680&gt;</w:t>
+      </w:r>
+    </w:p>
+    <w:p>
+      <w:pPr>
+        <w:spacing w:after="0"/>
+        <w:ind w:firstLine="0"/>
+        <w:jc w:val="left"/>
+      </w:pPr>
+    </w:p>
+    <w:p>
+      <w:pPr>
+        <w:spacing w:after="0"/>
+        <w:ind w:firstLine="0"/>
+        <w:jc w:val="left"/>
+      </w:pPr>
+      <w:r>
+        <w:t>Inquirer.net, Inquirer, accessed 7 August 2021,</w:t>
+      </w:r>
+    </w:p>
+    <w:p>
+      <w:pPr>
+        <w:spacing w:after="0"/>
+        <w:ind w:left="720" w:firstLine="0"/>
+        <w:jc w:val="left"/>
+      </w:pPr>
+      <w:r>
+        <w:t>&lt;https://newsinfo.inquirer.net/1247189/lanao-del-sur-village-chief-nabbed-for-selling-quarantine-pass-for-p20&gt;</w:t>
+      </w:r>
+    </w:p>
+    <w:p>
+      <w:pPr>
+        <w:spacing w:after="0"/>
+        <w:ind w:firstLine="0"/>
+        <w:jc w:val="left"/>
+      </w:pPr>
+    </w:p>
+    <w:p>
+      <w:pPr>
+        <w:spacing w:after="0"/>
+        <w:ind w:firstLine="0"/>
+        <w:jc w:val="left"/>
+      </w:pPr>
+      <w:proofErr w:type="spellStart"/>
+      <w:r>
+        <w:t>Chaolin</w:t>
+      </w:r>
+      <w:proofErr w:type="spellEnd"/>
+      <w:r>
+        <w:t xml:space="preserve"> Huang, </w:t>
+      </w:r>
+      <w:proofErr w:type="spellStart"/>
+      <w:r>
+        <w:t>Yeming</w:t>
+      </w:r>
+      <w:proofErr w:type="spellEnd"/>
+      <w:r>
+        <w:t xml:space="preserve"> Wang, </w:t>
+      </w:r>
+      <w:proofErr w:type="spellStart"/>
+      <w:r>
+        <w:t>Xingwang</w:t>
+      </w:r>
+      <w:proofErr w:type="spellEnd"/>
+      <w:r>
+        <w:t xml:space="preserve"> Li, Lili Ren, </w:t>
+      </w:r>
+      <w:proofErr w:type="spellStart"/>
+      <w:r>
+        <w:t>Jianping</w:t>
+      </w:r>
+      <w:proofErr w:type="spellEnd"/>
+      <w:r>
+        <w:t xml:space="preserve"> Zhao, Yi Hu, Li Zhang, </w:t>
+      </w:r>
+      <w:proofErr w:type="spellStart"/>
+      <w:r>
+        <w:t>Guohui</w:t>
+      </w:r>
+      <w:proofErr w:type="spellEnd"/>
+      <w:r>
+        <w:t xml:space="preserve"> Fan, </w:t>
+      </w:r>
+      <w:proofErr w:type="spellStart"/>
+      <w:r>
+        <w:t>Jiuyang</w:t>
+      </w:r>
+      <w:proofErr w:type="spellEnd"/>
+      <w:r>
+        <w:t xml:space="preserve"> Xu, </w:t>
+      </w:r>
+      <w:proofErr w:type="spellStart"/>
+      <w:r>
+        <w:t>Xiaoying</w:t>
+      </w:r>
+      <w:proofErr w:type="spellEnd"/>
+      <w:r>
+        <w:t xml:space="preserve"> Gu, </w:t>
+      </w:r>
+      <w:proofErr w:type="spellStart"/>
+      <w:r>
+        <w:t>Zhenshun</w:t>
+      </w:r>
+      <w:proofErr w:type="spellEnd"/>
+      <w:r>
+        <w:t xml:space="preserve"> Cheng, Ting Yu, </w:t>
+      </w:r>
+      <w:proofErr w:type="spellStart"/>
+      <w:r>
+        <w:t>Jiaan</w:t>
+      </w:r>
+      <w:proofErr w:type="spellEnd"/>
+      <w:r>
+        <w:t xml:space="preserve"> Xia, Yuan Wei, </w:t>
+      </w:r>
+      <w:proofErr w:type="spellStart"/>
+      <w:r>
+        <w:t>Wenjuan</w:t>
+      </w:r>
+      <w:proofErr w:type="spellEnd"/>
+      <w:r>
+        <w:t xml:space="preserve"> Wu, </w:t>
+      </w:r>
+      <w:proofErr w:type="spellStart"/>
+      <w:r>
+        <w:t>Xuelei</w:t>
+      </w:r>
+      <w:proofErr w:type="spellEnd"/>
+      <w:r>
+        <w:t xml:space="preserve"> </w:t>
+      </w:r>
+      <w:proofErr w:type="spellStart"/>
+      <w:r>
+        <w:t>Xie</w:t>
+      </w:r>
+      <w:proofErr w:type="spellEnd"/>
+      <w:r>
+        <w:t xml:space="preserve">, Wen Yin, Hui Li, Min Liu, Yan Xiao, Hong Gao, Li Guo, </w:t>
+      </w:r>
+      <w:proofErr w:type="spellStart"/>
+      <w:r>
+        <w:lastRenderedPageBreak/>
+        <w:t>Jungang</w:t>
+      </w:r>
+      <w:proofErr w:type="spellEnd"/>
+      <w:r>
+        <w:t xml:space="preserve"> </w:t>
+      </w:r>
+      <w:proofErr w:type="spellStart"/>
+      <w:r>
+        <w:t>Xie</w:t>
+      </w:r>
+      <w:proofErr w:type="spellEnd"/>
+      <w:r>
+        <w:t xml:space="preserve">, </w:t>
+      </w:r>
+      <w:proofErr w:type="spellStart"/>
+      <w:r>
+        <w:t>Guangfa</w:t>
+      </w:r>
+      <w:proofErr w:type="spellEnd"/>
+      <w:r>
+        <w:t xml:space="preserve"> Wang, </w:t>
+      </w:r>
+      <w:proofErr w:type="spellStart"/>
+      <w:r>
+        <w:t>Rongmeng</w:t>
+      </w:r>
+      <w:proofErr w:type="spellEnd"/>
+      <w:r>
+        <w:t xml:space="preserve"> Jiang, </w:t>
+      </w:r>
+      <w:proofErr w:type="spellStart"/>
+      <w:r>
+        <w:t>Zhancheng</w:t>
+      </w:r>
+      <w:proofErr w:type="spellEnd"/>
+      <w:r>
+        <w:t xml:space="preserve"> Gao, Qi </w:t>
+      </w:r>
+      <w:proofErr w:type="spellStart"/>
+      <w:r>
+        <w:t>Jin</w:t>
+      </w:r>
+      <w:proofErr w:type="spellEnd"/>
+      <w:r>
+        <w:t xml:space="preserve">, </w:t>
+      </w:r>
+      <w:proofErr w:type="spellStart"/>
+      <w:r>
+        <w:t>Jianwei</w:t>
+      </w:r>
+      <w:proofErr w:type="spellEnd"/>
+      <w:r>
+        <w:t xml:space="preserve"> Wang, Bin Cao (2020).</w:t>
+      </w:r>
+    </w:p>
+    <w:p>
+      <w:pPr>
+        <w:spacing w:after="0"/>
+        <w:ind w:left="720" w:firstLine="0"/>
+        <w:jc w:val="left"/>
+      </w:pPr>
+      <w:r>
+        <w:t xml:space="preserve">Clinical features of patients infected with 2019 novel coronavirus in Wuhan, </w:t>
+      </w:r>
+      <w:proofErr w:type="spellStart"/>
+      <w:proofErr w:type="gramStart"/>
+      <w:r>
+        <w:t>China,The</w:t>
+      </w:r>
+      <w:proofErr w:type="spellEnd"/>
+      <w:proofErr w:type="gramEnd"/>
+      <w:r>
+        <w:t xml:space="preserve"> </w:t>
+      </w:r>
+      <w:proofErr w:type="spellStart"/>
+      <w:r>
+        <w:t>Lancet,Volume</w:t>
+      </w:r>
+      <w:proofErr w:type="spellEnd"/>
+      <w:r>
+        <w:t xml:space="preserve"> 395, Issue 10223, 1.</w:t>
+      </w:r>
+    </w:p>
+    <w:p>
+      <w:pPr>
+        <w:spacing w:after="0"/>
+      </w:pPr>
+    </w:p>
+    <w:p>
+      <w:pPr>
+        <w:spacing w:after="0"/>
+      </w:pPr>
+    </w:p>
+    <w:p>
+      <w:pPr>
+        <w:spacing w:after="0"/>
+      </w:pPr>
+    </w:p>
+    <w:p>
+      <w:pPr>
+        <w:spacing w:after="0"/>
+      </w:pPr>
+    </w:p>
+    <w:p>
+      <w:pPr>
+        <w:spacing w:after="0"/>
+      </w:pPr>
+      <w:r>
+        <w:t>========</w:t>
+      </w:r>
+    </w:p>
+    <w:p>
+      <w:pPr>
+        <w:spacing w:after="0"/>
+      </w:pPr>
+      <w:proofErr w:type="spellStart"/>
+      <w:r>
+        <w:t>Qianyu</w:t>
+      </w:r>
+      <w:proofErr w:type="spellEnd"/>
+      <w:r>
+        <w:t xml:space="preserve">, Ji (2014). </w:t>
+      </w:r>
+      <w:r>
+        <w:rPr>
+          <w:i/>
+          <w:iCs/>
+        </w:rPr>
+        <w:t>Exploring concept of QR Code and the benefits of using QR Code for companies</w:t>
+      </w:r>
+    </w:p>
+    <w:p>
+      <w:pPr>
+        <w:spacing w:after="0"/>
+      </w:pPr>
+    </w:p>
+    <w:p>
+      <w:pPr>
+        <w:spacing w:after="0"/>
+      </w:pPr>
+      <w:r>
+        <w:t xml:space="preserve">International standard ISO/IEC 18004 (2000). </w:t>
+      </w:r>
+      <w:r>
+        <w:rPr>
+          <w:i/>
+          <w:iCs/>
+        </w:rPr>
+        <w:t>Information technology Automatic identification and data capture techniques Bar code symbology QR Code</w:t>
+      </w:r>
+    </w:p>
+    <w:p>
+      <w:pPr>
+        <w:spacing w:after="0"/>
+      </w:pPr>
+    </w:p>
+    <w:p>
+      <w:pPr>
+        <w:spacing w:after="0"/>
+      </w:pPr>
+      <w:r>
+        <w:t xml:space="preserve">Chatfield, Chris (2000). </w:t>
+      </w:r>
+      <w:r>
+        <w:rPr>
+          <w:i/>
+          <w:iCs/>
+        </w:rPr>
+        <w:t>Time-series Forecasting</w:t>
+      </w:r>
+    </w:p>
+    <w:p>
+      <w:pPr>
+        <w:spacing w:after="0"/>
+      </w:pPr>
+    </w:p>
+    <w:p>
+      <w:pPr>
+        <w:spacing w:after="0"/>
+      </w:pPr>
+      <w:proofErr w:type="spellStart"/>
+      <w:r>
+        <w:t>Palit</w:t>
+      </w:r>
+      <w:proofErr w:type="spellEnd"/>
+      <w:r>
+        <w:t xml:space="preserve">, </w:t>
+      </w:r>
+      <w:proofErr w:type="spellStart"/>
+      <w:r>
+        <w:t>Ajoy</w:t>
+      </w:r>
+      <w:proofErr w:type="spellEnd"/>
+      <w:r>
+        <w:t xml:space="preserve"> K.; Popovic, </w:t>
+      </w:r>
+      <w:proofErr w:type="spellStart"/>
+      <w:r>
+        <w:t>Dobrivoje</w:t>
+      </w:r>
+      <w:proofErr w:type="spellEnd"/>
+      <w:r>
+        <w:t xml:space="preserve"> (2005). </w:t>
+      </w:r>
+      <w:r>
+        <w:rPr>
+          <w:i/>
+          <w:iCs/>
+        </w:rPr>
+        <w:t>Computational Intelligence in Time Series Forecasting: Theory and Engineering Applications</w:t>
+      </w:r>
+    </w:p>
+    <w:p>
+      <w:pPr>
+        <w:spacing w:after="0"/>
+      </w:pPr>
+    </w:p>
+    <w:p>
+      <w:pPr>
+        <w:spacing w:after="0"/>
+      </w:pPr>
+      <w:r>
+        <w:t xml:space="preserve">Walker, J.D (2011). </w:t>
+      </w:r>
+      <w:r>
+        <w:rPr>
+          <w:i/>
+          <w:iCs/>
+        </w:rPr>
+        <w:t>QR Codes Are the Next Marketing Wave</w:t>
+      </w:r>
+    </w:p>
+    <w:p>
+      <w:pPr>
+        <w:spacing w:after="0"/>
+      </w:pPr>
+    </w:p>
+    <w:p>
+      <w:pPr>
+        <w:spacing w:after="0"/>
+      </w:pPr>
+      <w:proofErr w:type="spellStart"/>
+      <w:r>
+        <w:t>Tkachenko</w:t>
+      </w:r>
+      <w:proofErr w:type="spellEnd"/>
+      <w:r>
+        <w:t xml:space="preserve">, </w:t>
+      </w:r>
+      <w:proofErr w:type="spellStart"/>
+      <w:r>
+        <w:t>Iuliia</w:t>
+      </w:r>
+      <w:proofErr w:type="spellEnd"/>
+      <w:r>
+        <w:t xml:space="preserve">; Puech, William; </w:t>
+      </w:r>
+      <w:proofErr w:type="spellStart"/>
+      <w:r>
+        <w:t>Destruel</w:t>
+      </w:r>
+      <w:proofErr w:type="spellEnd"/>
+      <w:r>
+        <w:t xml:space="preserve">, Christophe; Strauss, Olivier; Gaudin, Jean-Marc; </w:t>
+      </w:r>
+      <w:proofErr w:type="spellStart"/>
+      <w:r>
+        <w:t>Guichard</w:t>
+      </w:r>
+      <w:proofErr w:type="spellEnd"/>
+      <w:r>
+        <w:t xml:space="preserve">, Christian (2016). </w:t>
+      </w:r>
+      <w:r>
+        <w:rPr>
+          <w:i/>
+          <w:iCs/>
+        </w:rPr>
+        <w:t>Two-Level QR Code for Private Message Sharing and Document Authentication</w:t>
+      </w:r>
+    </w:p>
+    <w:p>
+      <w:pPr>
+        <w:spacing w:after="0"/>
+      </w:pPr>
+    </w:p>
+    <w:p>
+      <w:pPr>
+        <w:spacing w:after="0"/>
+      </w:pPr>
+      <w:proofErr w:type="spellStart"/>
+      <w:r>
+        <w:t>Krollner</w:t>
+      </w:r>
+      <w:proofErr w:type="spellEnd"/>
+      <w:r>
+        <w:t xml:space="preserve">, </w:t>
+      </w:r>
+      <w:proofErr w:type="spellStart"/>
+      <w:r>
+        <w:t>Bjoern</w:t>
+      </w:r>
+      <w:proofErr w:type="spellEnd"/>
+      <w:r>
+        <w:t xml:space="preserve">; Vanstone, Bruce; Finnie, Gavin; (2010). </w:t>
+      </w:r>
+      <w:r>
+        <w:rPr>
+          <w:i/>
+          <w:iCs/>
+        </w:rPr>
+        <w:t>Financial time series forecasting with machine learning techniques: A survey</w:t>
+      </w:r>
+    </w:p>
+    <w:p>
+      <w:pPr>
+        <w:spacing w:after="0"/>
+      </w:pPr>
+    </w:p>
+    <w:p>
+      <w:pPr>
+        <w:spacing w:after="0"/>
+      </w:pPr>
+      <w:proofErr w:type="spellStart"/>
+      <w:r>
+        <w:lastRenderedPageBreak/>
+        <w:t>Taieb</w:t>
+      </w:r>
+      <w:proofErr w:type="spellEnd"/>
+      <w:r>
+        <w:t xml:space="preserve">, </w:t>
+      </w:r>
+      <w:proofErr w:type="spellStart"/>
+      <w:r>
+        <w:t>Souhaib</w:t>
+      </w:r>
+      <w:proofErr w:type="spellEnd"/>
+      <w:r>
+        <w:t xml:space="preserve"> Ben; </w:t>
+      </w:r>
+      <w:proofErr w:type="spellStart"/>
+      <w:r>
+        <w:t>Bontempi</w:t>
+      </w:r>
+      <w:proofErr w:type="spellEnd"/>
+      <w:r>
+        <w:t xml:space="preserve">, Gianluca; Atiya, Amir F; </w:t>
+      </w:r>
+      <w:proofErr w:type="spellStart"/>
+      <w:r>
+        <w:t>Sorjamaa</w:t>
+      </w:r>
+      <w:proofErr w:type="spellEnd"/>
+      <w:r>
+        <w:t xml:space="preserve">, Antti (2012). </w:t>
+      </w:r>
+      <w:r>
+        <w:rPr>
+          <w:i/>
+          <w:iCs/>
+        </w:rPr>
+        <w:t>A review and comparison of strategies for multi-step ahead time series forecasting based on the nn5 forecasting competition.</w:t>
+      </w:r>
+    </w:p>
+    <w:p>
+      <w:pPr>
+        <w:spacing w:after="0"/>
+      </w:pPr>
+    </w:p>
+    <w:p>
+      <w:pPr>
+        <w:spacing w:after="0"/>
+      </w:pPr>
+      <w:proofErr w:type="spellStart"/>
+      <w:r>
+        <w:t>Cerqueira</w:t>
+      </w:r>
+      <w:proofErr w:type="spellEnd"/>
+      <w:r>
+        <w:t xml:space="preserve">, Vitor; </w:t>
+      </w:r>
+      <w:proofErr w:type="spellStart"/>
+      <w:r>
+        <w:t>Torgo</w:t>
+      </w:r>
+      <w:proofErr w:type="spellEnd"/>
+      <w:r>
+        <w:t>, Luis; Soares, Carlos (2019).</w:t>
+      </w:r>
+      <w:r>
+        <w:rPr>
+          <w:i/>
+          <w:iCs/>
+        </w:rPr>
+        <w:t xml:space="preserve"> Machine Learning vs Statistical Methods for Time Series Forecasting: Size Matters</w:t>
+      </w:r>
+    </w:p>
+    <w:p>
+      <w:pPr>
+        <w:spacing w:after="0"/>
+      </w:pPr>
+    </w:p>
+    <w:p>
+      <w:pPr>
+        <w:spacing w:after="0"/>
+      </w:pPr>
+      <w:proofErr w:type="spellStart"/>
+      <w:r>
+        <w:t>Weigend</w:t>
+      </w:r>
+      <w:proofErr w:type="spellEnd"/>
+      <w:r>
+        <w:t xml:space="preserve">, </w:t>
+      </w:r>
+      <w:proofErr w:type="gramStart"/>
+      <w:r>
+        <w:t>Andreas .</w:t>
+      </w:r>
+      <w:proofErr w:type="gramEnd"/>
+      <w:r>
+        <w:t xml:space="preserve">S. and </w:t>
+      </w:r>
+      <w:proofErr w:type="spellStart"/>
+      <w:r>
+        <w:t>Gershenfeld</w:t>
+      </w:r>
+      <w:proofErr w:type="spellEnd"/>
+      <w:r>
+        <w:t xml:space="preserve">, Neil A. (1994) </w:t>
+      </w:r>
+      <w:r>
+        <w:rPr>
+          <w:i/>
+          <w:iCs/>
+        </w:rPr>
+        <w:t>Time Series Prediction: forecasting the future and understanding the past</w:t>
+      </w:r>
+    </w:p>
+    <w:p>
+      <w:pPr>
+        <w:spacing w:after="0"/>
+      </w:pPr>
+    </w:p>
+    <w:p>
+      <w:pPr>
+        <w:spacing w:after="0"/>
+        <w:rPr>
+          <w:i/>
+          <w:iCs/>
+        </w:rPr>
+      </w:pPr>
+      <w:r>
+        <w:t xml:space="preserve">Cheng, </w:t>
+      </w:r>
+      <w:proofErr w:type="spellStart"/>
+      <w:r>
+        <w:t>Haibin</w:t>
+      </w:r>
+      <w:proofErr w:type="spellEnd"/>
+      <w:r>
+        <w:t xml:space="preserve">; Tan, Pang-Ning; Gao, Jing; Scripps, Jerry (2006). </w:t>
+      </w:r>
+      <w:r>
+        <w:rPr>
+          <w:i/>
+          <w:iCs/>
+        </w:rPr>
+        <w:t>Multistep-Ahead Time Series Prediction</w:t>
+      </w:r>
+    </w:p>
+    <w:p>
+      <w:pPr>
+        <w:spacing w:after="0"/>
+      </w:pPr>
+    </w:p>
+    <w:p>
+      <w:pPr>
+        <w:spacing w:after="0"/>
+      </w:pPr>
+      <w:proofErr w:type="spellStart"/>
+      <w:r>
+        <w:t>Sorjamaa</w:t>
+      </w:r>
+      <w:proofErr w:type="spellEnd"/>
+      <w:r>
+        <w:t xml:space="preserve">, Antti and </w:t>
+      </w:r>
+      <w:proofErr w:type="spellStart"/>
+      <w:r>
+        <w:t>Lendasse</w:t>
+      </w:r>
+      <w:proofErr w:type="spellEnd"/>
+      <w:r>
+        <w:t xml:space="preserve">, Amaury (2006). </w:t>
+      </w:r>
+      <w:r>
+        <w:rPr>
+          <w:i/>
+          <w:iCs/>
+        </w:rPr>
+        <w:t xml:space="preserve">Time series prediction using </w:t>
+      </w:r>
+      <w:proofErr w:type="spellStart"/>
+      <w:r>
+        <w:rPr>
+          <w:i/>
+          <w:iCs/>
+        </w:rPr>
+        <w:t>dirrec</w:t>
+      </w:r>
+      <w:proofErr w:type="spellEnd"/>
+      <w:r>
+        <w:rPr>
+          <w:i/>
+          <w:iCs/>
+        </w:rPr>
+        <w:t xml:space="preserve"> strategy</w:t>
+      </w:r>
+    </w:p>
+    <w:p>
+      <w:pPr>
+        <w:spacing w:after="0"/>
+      </w:pPr>
+    </w:p>
+    <w:p>
+      <w:pPr>
+        <w:spacing w:after="0"/>
+      </w:pPr>
+      <w:r>
+        <w:t xml:space="preserve">Box, George E.P.; Jenkins, Gwilym; </w:t>
+      </w:r>
+      <w:proofErr w:type="spellStart"/>
+      <w:r>
+        <w:t>Reinsel</w:t>
+      </w:r>
+      <w:proofErr w:type="spellEnd"/>
+      <w:r>
+        <w:t xml:space="preserve">, Gregory C. (1994). </w:t>
+      </w:r>
+      <w:r>
+        <w:rPr>
+          <w:i/>
+          <w:iCs/>
+        </w:rPr>
+        <w:t>Time Series Analysis Forecasting and Control</w:t>
+      </w:r>
+    </w:p>
+    <w:p>
+      <w:pPr>
+        <w:spacing w:after="0"/>
+      </w:pPr>
+    </w:p>
+    <w:p>
+      <w:pPr>
+        <w:spacing w:after="0"/>
+      </w:pPr>
+      <w:proofErr w:type="spellStart"/>
+      <w:r>
+        <w:t>Siami-Namini</w:t>
+      </w:r>
+      <w:proofErr w:type="spellEnd"/>
+      <w:r>
+        <w:t xml:space="preserve">, </w:t>
+      </w:r>
+      <w:proofErr w:type="spellStart"/>
+      <w:r>
+        <w:t>Sima</w:t>
+      </w:r>
+      <w:proofErr w:type="spellEnd"/>
+      <w:r>
+        <w:t xml:space="preserve">; </w:t>
+      </w:r>
+      <w:proofErr w:type="spellStart"/>
+      <w:r>
+        <w:t>Tavakoli</w:t>
+      </w:r>
+      <w:proofErr w:type="spellEnd"/>
+      <w:r>
+        <w:t xml:space="preserve">, Neda; </w:t>
+      </w:r>
+      <w:proofErr w:type="spellStart"/>
+      <w:r>
+        <w:t>Siami</w:t>
+      </w:r>
+      <w:proofErr w:type="spellEnd"/>
+      <w:r>
+        <w:t xml:space="preserve"> </w:t>
+      </w:r>
+      <w:proofErr w:type="spellStart"/>
+      <w:r>
+        <w:t>Namin</w:t>
+      </w:r>
+      <w:proofErr w:type="spellEnd"/>
+      <w:r>
+        <w:t xml:space="preserve">, Akbar (2018). </w:t>
+      </w:r>
+      <w:r>
+        <w:rPr>
+          <w:i/>
+          <w:iCs/>
+        </w:rPr>
+        <w:t>A Comparison of ARIMA and LSTM in Forecasting Time Series</w:t>
+      </w:r>
+    </w:p>
+    <w:p>
+      <w:pPr>
+        <w:spacing w:before="480" w:after="0"/>
+        <w:ind w:firstLine="0"/>
+        <w:contextualSpacing/>
+        <w:outlineLvl w:val="0"/>
+        <w:rPr>
+          <w:rFonts w:eastAsia="MS Mincho"/>
+          <w:b/>
+          <w:bCs/>
+          <w:caps/>
+          <w:color w:val="auto"/>
+          <w:sz w:val="28"/>
+          <w:szCs w:val="28"/>
+          <w:lang w:eastAsia="ja-JP"/>
+        </w:rPr>
+      </w:pPr>
+    </w:p>
+    <w:p>
+      <w:pPr>
+        <w:spacing w:line="276" w:lineRule="auto"/>
+        <w:ind w:left="720" w:hanging="720"/>
+        <w:jc w:val="left"/>
+        <w:rPr>
+          <w:rFonts w:eastAsia="Times New Roman"/>
+          <w:color w:val="auto"/>
+        </w:rPr>
+      </w:pPr>
+    </w:p>
+    <w:p>
+      <w:pPr>
+        <w:spacing w:line="276" w:lineRule="auto"/>
+        <w:ind w:left="720" w:hanging="720"/>
+        <w:jc w:val="left"/>
+        <w:rPr>
+          <w:rFonts w:eastAsia="Times New Roman"/>
+          <w:color w:val="auto"/>
+        </w:rPr>
+      </w:pPr>
+    </w:p>
+    <w:p>
+      <w:pPr>
+        <w:spacing w:line="276" w:lineRule="auto"/>
+        <w:ind w:left="720" w:hanging="720"/>
+        <w:jc w:val="left"/>
+        <w:rPr>
+          <w:rFonts w:eastAsia="Times New Roman"/>
+          <w:color w:val="auto"/>
+        </w:rPr>
+      </w:pPr>
+    </w:p>
+    <w:p>
+      <w:pPr>
+        <w:spacing w:line="276" w:lineRule="auto"/>
+        <w:ind w:left="720" w:hanging="720"/>
+        <w:jc w:val="left"/>
+        <w:rPr>
+          <w:rFonts w:eastAsia="Times New Roman"/>
+          <w:color w:val="auto"/>
+        </w:rPr>
+      </w:pPr>
+    </w:p>
+    <w:p>
+      <w:pPr>
+        <w:spacing w:line="276" w:lineRule="auto"/>
+        <w:ind w:left="720" w:hanging="720"/>
+        <w:jc w:val="left"/>
+        <w:rPr>
+          <w:rFonts w:eastAsia="Times New Roman"/>
+          <w:color w:val="auto"/>
+        </w:rPr>
+      </w:pPr>
+    </w:p>
+    <w:p>
+      <w:pPr>
+        <w:spacing w:line="276" w:lineRule="auto"/>
+        <w:ind w:left="720" w:hanging="720"/>
+        <w:jc w:val="left"/>
+        <w:rPr>
+          <w:rFonts w:eastAsia="Times New Roman"/>
+          <w:color w:val="auto"/>
+        </w:rPr>
+      </w:pPr>
+    </w:p>
+    <w:p>
+      <w:pPr>
+        <w:spacing w:line="276" w:lineRule="auto"/>
+        <w:ind w:left="720" w:hanging="720"/>
+        <w:jc w:val="left"/>
+        <w:rPr>
+          <w:rFonts w:eastAsia="Times New Roman"/>
+          <w:color w:val="auto"/>
+        </w:rPr>
+      </w:pPr>
+    </w:p>
+    <w:p>
+      <w:pPr>
+        <w:spacing w:line="276" w:lineRule="auto"/>
+        <w:ind w:left="720" w:hanging="720"/>
+        <w:jc w:val="left"/>
+        <w:rPr>
+          <w:rFonts w:eastAsia="Times New Roman"/>
+          <w:color w:val="auto"/>
+        </w:rPr>
+      </w:pPr>
+    </w:p>
+    <w:p>
+      <w:pPr>
+        <w:spacing w:line="276" w:lineRule="auto"/>
+        <w:ind w:left="720" w:hanging="720"/>
+        <w:jc w:val="left"/>
+        <w:rPr>
+          <w:rFonts w:eastAsia="Times New Roman"/>
+          <w:color w:val="auto"/>
+        </w:rPr>
+      </w:pPr>
+    </w:p>
+    <w:p>
+      <w:pPr>
+        <w:spacing w:line="276" w:lineRule="auto"/>
+        <w:ind w:left="720" w:hanging="720"/>
+        <w:jc w:val="left"/>
+        <w:rPr>
+          <w:rFonts w:eastAsia="Times New Roman"/>
+          <w:color w:val="auto"/>
+        </w:rPr>
+      </w:pPr>
+    </w:p>
+    <w:p>
+      <w:pPr>
+        <w:spacing w:line="276" w:lineRule="auto"/>
+        <w:ind w:left="720" w:hanging="720"/>
+        <w:jc w:val="left"/>
+        <w:rPr>
+          <w:rFonts w:eastAsia="Times New Roman"/>
+          <w:color w:val="auto"/>
+        </w:rPr>
+      </w:pPr>
+    </w:p>
+    <w:p>
+      <w:pPr>
+        <w:spacing w:line="276" w:lineRule="auto"/>
+        <w:ind w:left="720" w:hanging="720"/>
+        <w:jc w:val="left"/>
+        <w:rPr>
+          <w:rFonts w:eastAsia="Times New Roman"/>
+          <w:color w:val="auto"/>
+        </w:rPr>
+      </w:pPr>
+    </w:p>
+    <w:p>
+      <w:pPr>
         <w:spacing w:before="480" w:after="0"/>
         <w:ind w:firstLine="0"/>
         <w:contextualSpacing/>
@@ -22264,506 +24281,8 @@
           <w:lang w:eastAsia="ja-JP"/>
         </w:rPr>
       </w:pPr>
-    </w:p>
-    <w:p>
-      <w:pPr>
-        <w:spacing w:after="0"/>
-      </w:pPr>
-      <w:proofErr w:type="spellStart"/>
-      <w:r>
-        <w:t>Qianyu</w:t>
-      </w:r>
-      <w:proofErr w:type="spellEnd"/>
-      <w:r>
-        <w:t xml:space="preserve">, Ji (2014). </w:t>
-      </w:r>
-      <w:r>
-        <w:rPr>
-          <w:i/>
-          <w:iCs/>
-        </w:rPr>
-        <w:t>Exploring concept of QR Code and the benefits of using QR Code for companies</w:t>
-      </w:r>
-    </w:p>
-    <w:p>
-      <w:pPr>
-        <w:spacing w:after="0"/>
-      </w:pPr>
-    </w:p>
-    <w:p>
-      <w:pPr>
-        <w:spacing w:after="0"/>
-      </w:pPr>
-      <w:r>
-        <w:t xml:space="preserve">International standard ISO/IEC 18004 (2000). </w:t>
-      </w:r>
-      <w:r>
-        <w:rPr>
-          <w:i/>
-          <w:iCs/>
-        </w:rPr>
-        <w:t>Information technology Automatic identification and data capture techniques Bar code symbology QR Code</w:t>
-      </w:r>
-    </w:p>
-    <w:p>
-      <w:pPr>
-        <w:spacing w:after="0"/>
-      </w:pPr>
-    </w:p>
-    <w:p>
-      <w:pPr>
-        <w:spacing w:after="0"/>
-      </w:pPr>
-      <w:r>
-        <w:t xml:space="preserve">Chatfield, Chris (2000). </w:t>
-      </w:r>
-      <w:r>
-        <w:rPr>
-          <w:i/>
-          <w:iCs/>
-        </w:rPr>
-        <w:t>Time-series Forecasting</w:t>
-      </w:r>
-    </w:p>
-    <w:p>
-      <w:pPr>
-        <w:spacing w:after="0"/>
-      </w:pPr>
-    </w:p>
-    <w:p>
-      <w:pPr>
-        <w:spacing w:after="0"/>
-      </w:pPr>
-      <w:proofErr w:type="spellStart"/>
-      <w:r>
-        <w:t>Palit</w:t>
-      </w:r>
-      <w:proofErr w:type="spellEnd"/>
-      <w:r>
-        <w:t xml:space="preserve">, </w:t>
-      </w:r>
-      <w:proofErr w:type="spellStart"/>
-      <w:r>
-        <w:t>Ajoy</w:t>
-      </w:r>
-      <w:proofErr w:type="spellEnd"/>
-      <w:r>
-        <w:t xml:space="preserve"> K.; Popovic, </w:t>
-      </w:r>
-      <w:proofErr w:type="spellStart"/>
-      <w:r>
-        <w:t>Dobrivoje</w:t>
-      </w:r>
-      <w:proofErr w:type="spellEnd"/>
-      <w:r>
-        <w:t xml:space="preserve"> (2005). </w:t>
-      </w:r>
-      <w:r>
-        <w:rPr>
-          <w:i/>
-          <w:iCs/>
-        </w:rPr>
-        <w:t>Computational Intelligence in Time Series Forecasting: Theory and Engineering Applications</w:t>
-      </w:r>
-    </w:p>
-    <w:p>
-      <w:pPr>
-        <w:spacing w:after="0"/>
-      </w:pPr>
-    </w:p>
-    <w:p>
-      <w:pPr>
-        <w:spacing w:after="0"/>
-      </w:pPr>
-      <w:r>
-        <w:t xml:space="preserve">Walker, J.D (2011). </w:t>
-      </w:r>
-      <w:r>
-        <w:rPr>
-          <w:i/>
-          <w:iCs/>
-        </w:rPr>
-        <w:t>QR Codes Are the Next Marketing Wave</w:t>
-      </w:r>
-    </w:p>
-    <w:p>
-      <w:pPr>
-        <w:spacing w:after="0"/>
-      </w:pPr>
-    </w:p>
-    <w:p>
-      <w:pPr>
-        <w:spacing w:after="0"/>
-      </w:pPr>
-      <w:proofErr w:type="spellStart"/>
-      <w:r>
-        <w:t>Tkachenko</w:t>
-      </w:r>
-      <w:proofErr w:type="spellEnd"/>
-      <w:r>
-        <w:t xml:space="preserve">, </w:t>
-      </w:r>
-      <w:proofErr w:type="spellStart"/>
-      <w:r>
-        <w:t>Iuliia</w:t>
-      </w:r>
-      <w:proofErr w:type="spellEnd"/>
-      <w:r>
-        <w:t xml:space="preserve">; Puech, William; </w:t>
-      </w:r>
-      <w:proofErr w:type="spellStart"/>
-      <w:r>
-        <w:t>Destruel</w:t>
-      </w:r>
-      <w:proofErr w:type="spellEnd"/>
-      <w:r>
-        <w:t xml:space="preserve">, Christophe; Strauss, Olivier; Gaudin, Jean-Marc; </w:t>
-      </w:r>
-      <w:proofErr w:type="spellStart"/>
-      <w:r>
-        <w:t>Guichard</w:t>
-      </w:r>
-      <w:proofErr w:type="spellEnd"/>
-      <w:r>
-        <w:t xml:space="preserve">, Christian (2016). </w:t>
-      </w:r>
-      <w:r>
-        <w:rPr>
-          <w:i/>
-          <w:iCs/>
-        </w:rPr>
-        <w:t>Two-Level QR Code for Private Message Sharing and Document Authentication</w:t>
-      </w:r>
-    </w:p>
-    <w:p>
-      <w:pPr>
-        <w:spacing w:after="0"/>
-      </w:pPr>
-    </w:p>
-    <w:p>
-      <w:pPr>
-        <w:spacing w:after="0"/>
-      </w:pPr>
-      <w:proofErr w:type="spellStart"/>
-      <w:r>
-        <w:t>Krollner</w:t>
-      </w:r>
-      <w:proofErr w:type="spellEnd"/>
-      <w:r>
-        <w:t xml:space="preserve">, </w:t>
-      </w:r>
-      <w:proofErr w:type="spellStart"/>
-      <w:r>
-        <w:t>Bjoern</w:t>
-      </w:r>
-      <w:proofErr w:type="spellEnd"/>
-      <w:r>
-        <w:t xml:space="preserve">; Vanstone, Bruce; Finnie, Gavin; (2010). </w:t>
-      </w:r>
-      <w:r>
-        <w:rPr>
-          <w:i/>
-          <w:iCs/>
-        </w:rPr>
-        <w:t>Financial time series forecasting with machine learning techniques: A survey</w:t>
-      </w:r>
-    </w:p>
-    <w:p>
-      <w:pPr>
-        <w:spacing w:after="0"/>
-      </w:pPr>
-    </w:p>
-    <w:p>
-      <w:pPr>
-        <w:spacing w:after="0"/>
-      </w:pPr>
-      <w:proofErr w:type="spellStart"/>
-      <w:r>
-        <w:t>Taieb</w:t>
-      </w:r>
-      <w:proofErr w:type="spellEnd"/>
-      <w:r>
-        <w:t xml:space="preserve">, </w:t>
-      </w:r>
-      <w:proofErr w:type="spellStart"/>
-      <w:r>
-        <w:t>Souhaib</w:t>
-      </w:r>
-      <w:proofErr w:type="spellEnd"/>
-      <w:r>
-        <w:t xml:space="preserve"> Ben; </w:t>
-      </w:r>
-      <w:proofErr w:type="spellStart"/>
-      <w:r>
-        <w:t>Bontempi</w:t>
-      </w:r>
-      <w:proofErr w:type="spellEnd"/>
-      <w:r>
-        <w:t xml:space="preserve">, Gianluca; Atiya, Amir F; </w:t>
-      </w:r>
-      <w:proofErr w:type="spellStart"/>
-      <w:r>
-        <w:t>Sorjamaa</w:t>
-      </w:r>
-      <w:proofErr w:type="spellEnd"/>
-      <w:r>
-        <w:t xml:space="preserve">, Antti (2012). </w:t>
-      </w:r>
-      <w:r>
-        <w:rPr>
-          <w:i/>
-          <w:iCs/>
-        </w:rPr>
-        <w:t>A review and comparison of strategies for multi-step ahead time series forecasting based on the nn5 forecasting competition.</w:t>
-      </w:r>
-    </w:p>
-    <w:p>
-      <w:pPr>
-        <w:spacing w:after="0"/>
-      </w:pPr>
-    </w:p>
-    <w:p>
-      <w:pPr>
-        <w:spacing w:after="0"/>
-      </w:pPr>
-      <w:proofErr w:type="spellStart"/>
-      <w:r>
-        <w:t>Cerqueira</w:t>
-      </w:r>
-      <w:proofErr w:type="spellEnd"/>
-      <w:r>
-        <w:t xml:space="preserve">, Vitor; </w:t>
-      </w:r>
-      <w:proofErr w:type="spellStart"/>
-      <w:r>
-        <w:t>Torgo</w:t>
-      </w:r>
-      <w:proofErr w:type="spellEnd"/>
-      <w:r>
-        <w:t>, Luis; Soares, Carlos (2019).</w:t>
-      </w:r>
-      <w:r>
-        <w:rPr>
-          <w:i/>
-          <w:iCs/>
-        </w:rPr>
-        <w:t xml:space="preserve"> Machine Learning vs Statistical Methods for Time Series Forecasting: Size Matters</w:t>
-      </w:r>
-    </w:p>
-    <w:p>
-      <w:pPr>
-        <w:spacing w:after="0"/>
-      </w:pPr>
-    </w:p>
-    <w:p>
-      <w:pPr>
-        <w:spacing w:after="0"/>
-      </w:pPr>
-      <w:proofErr w:type="spellStart"/>
-      <w:r>
-        <w:lastRenderedPageBreak/>
-        <w:t>Weigend</w:t>
-      </w:r>
-      <w:proofErr w:type="spellEnd"/>
-      <w:r>
-        <w:t xml:space="preserve">, </w:t>
-      </w:r>
-      <w:proofErr w:type="gramStart"/>
-      <w:r>
-        <w:t>Andreas .</w:t>
-      </w:r>
-      <w:proofErr w:type="gramEnd"/>
-      <w:r>
-        <w:t xml:space="preserve">S. and </w:t>
-      </w:r>
-      <w:proofErr w:type="spellStart"/>
-      <w:r>
-        <w:t>Gershenfeld</w:t>
-      </w:r>
-      <w:proofErr w:type="spellEnd"/>
-      <w:r>
-        <w:t xml:space="preserve">, Neil A. (1994) </w:t>
-      </w:r>
-      <w:r>
-        <w:rPr>
-          <w:i/>
-          <w:iCs/>
-        </w:rPr>
-        <w:t>Time Series Prediction: forecasting the future and understanding the past</w:t>
-      </w:r>
-    </w:p>
-    <w:p>
-      <w:pPr>
-        <w:spacing w:after="0"/>
-      </w:pPr>
-    </w:p>
-    <w:p>
-      <w:pPr>
-        <w:spacing w:after="0"/>
-        <w:rPr>
-          <w:i/>
-          <w:iCs/>
-        </w:rPr>
-      </w:pPr>
-      <w:r>
-        <w:t xml:space="preserve">Cheng, </w:t>
-      </w:r>
-      <w:proofErr w:type="spellStart"/>
-      <w:r>
-        <w:t>Haibin</w:t>
-      </w:r>
-      <w:proofErr w:type="spellEnd"/>
-      <w:r>
-        <w:t xml:space="preserve">; Tan, Pang-Ning; Gao, Jing; Scripps, Jerry (2006). </w:t>
-      </w:r>
-      <w:r>
-        <w:rPr>
-          <w:i/>
-          <w:iCs/>
-        </w:rPr>
-        <w:t>Multistep-Ahead Time Series Prediction</w:t>
-      </w:r>
-    </w:p>
-    <w:p>
-      <w:pPr>
-        <w:spacing w:after="0"/>
-      </w:pPr>
-    </w:p>
-    <w:p>
-      <w:pPr>
-        <w:spacing w:after="0"/>
-      </w:pPr>
-      <w:proofErr w:type="spellStart"/>
-      <w:r>
-        <w:t>Sorjamaa</w:t>
-      </w:r>
-      <w:proofErr w:type="spellEnd"/>
-      <w:r>
-        <w:t xml:space="preserve">, Antti and </w:t>
-      </w:r>
-      <w:proofErr w:type="spellStart"/>
-      <w:r>
-        <w:t>Lendasse</w:t>
-      </w:r>
-      <w:proofErr w:type="spellEnd"/>
-      <w:r>
-        <w:t xml:space="preserve">, Amaury (2006). </w:t>
-      </w:r>
-      <w:r>
-        <w:rPr>
-          <w:i/>
-          <w:iCs/>
-        </w:rPr>
-        <w:t xml:space="preserve">Time series prediction using </w:t>
-      </w:r>
-      <w:proofErr w:type="spellStart"/>
-      <w:r>
-        <w:rPr>
-          <w:i/>
-          <w:iCs/>
-        </w:rPr>
-        <w:t>dirrec</w:t>
-      </w:r>
-      <w:proofErr w:type="spellEnd"/>
-      <w:r>
-        <w:rPr>
-          <w:i/>
-          <w:iCs/>
-        </w:rPr>
-        <w:t xml:space="preserve"> strategy</w:t>
-      </w:r>
-    </w:p>
-    <w:p>
-      <w:pPr>
-        <w:spacing w:after="0"/>
-      </w:pPr>
-    </w:p>
-    <w:p>
-      <w:pPr>
-        <w:spacing w:after="0"/>
-      </w:pPr>
-      <w:r>
-        <w:t xml:space="preserve">Box, George E.P.; Jenkins, Gwilym; </w:t>
-      </w:r>
-      <w:proofErr w:type="spellStart"/>
-      <w:r>
-        <w:t>Reinsel</w:t>
-      </w:r>
-      <w:proofErr w:type="spellEnd"/>
-      <w:r>
-        <w:t xml:space="preserve">, Gregory C. (1994). </w:t>
-      </w:r>
-      <w:r>
-        <w:rPr>
-          <w:i/>
-          <w:iCs/>
-        </w:rPr>
-        <w:t>Time Series Analysis Forecasting and Control</w:t>
-      </w:r>
-    </w:p>
-    <w:p>
-      <w:pPr>
-        <w:spacing w:after="0"/>
-      </w:pPr>
-    </w:p>
-    <w:p>
-      <w:pPr>
-        <w:spacing w:after="0"/>
-      </w:pPr>
-      <w:proofErr w:type="spellStart"/>
-      <w:r>
-        <w:t>Siami-Namini</w:t>
-      </w:r>
-      <w:proofErr w:type="spellEnd"/>
-      <w:r>
-        <w:t xml:space="preserve">, </w:t>
-      </w:r>
-      <w:proofErr w:type="spellStart"/>
-      <w:r>
-        <w:t>Sima</w:t>
-      </w:r>
-      <w:proofErr w:type="spellEnd"/>
-      <w:r>
-        <w:t xml:space="preserve">; </w:t>
-      </w:r>
-      <w:proofErr w:type="spellStart"/>
-      <w:r>
-        <w:t>Tavakoli</w:t>
-      </w:r>
-      <w:proofErr w:type="spellEnd"/>
-      <w:r>
-        <w:t xml:space="preserve">, Neda; </w:t>
-      </w:r>
-      <w:proofErr w:type="spellStart"/>
-      <w:r>
-        <w:t>Siami</w:t>
-      </w:r>
-      <w:proofErr w:type="spellEnd"/>
-      <w:r>
-        <w:t xml:space="preserve"> </w:t>
-      </w:r>
-      <w:proofErr w:type="spellStart"/>
-      <w:r>
-        <w:t>Namin</w:t>
-      </w:r>
-      <w:proofErr w:type="spellEnd"/>
-      <w:r>
-        <w:t xml:space="preserve">, Akbar (2018). </w:t>
-      </w:r>
-      <w:r>
-        <w:rPr>
-          <w:i/>
-          <w:iCs/>
-        </w:rPr>
-        <w:t>A Comparison of ARIMA and LSTM in Forecasting Time Series</w:t>
-      </w:r>
-    </w:p>
-    <w:p>
-      <w:pPr>
-        <w:spacing w:before="480" w:after="0"/>
-        <w:ind w:firstLine="0"/>
-        <w:contextualSpacing/>
-        <w:outlineLvl w:val="0"/>
+      <w:bookmarkStart w:id="18" w:name="_Toc305755544"/>
+      <w:r>
         <w:rPr>
           <w:rFonts w:eastAsia="MS Mincho"/>
           <w:b/>
@@ -22774,171 +24293,6 @@
           <w:szCs w:val="28"/>
           <w:lang w:eastAsia="ja-JP"/>
         </w:rPr>
-      </w:pPr>
-    </w:p>
-    <w:p>
-      <w:pPr>
-        <w:spacing w:line="276" w:lineRule="auto"/>
-        <w:ind w:left="720" w:hanging="720"/>
-        <w:jc w:val="left"/>
-        <w:rPr>
-          <w:rFonts w:eastAsia="Times New Roman"/>
-          <w:color w:val="auto"/>
-        </w:rPr>
-      </w:pPr>
-    </w:p>
-    <w:p>
-      <w:pPr>
-        <w:spacing w:line="276" w:lineRule="auto"/>
-        <w:ind w:left="720" w:hanging="720"/>
-        <w:jc w:val="left"/>
-        <w:rPr>
-          <w:rFonts w:eastAsia="Times New Roman"/>
-          <w:color w:val="auto"/>
-        </w:rPr>
-      </w:pPr>
-    </w:p>
-    <w:p>
-      <w:pPr>
-        <w:spacing w:line="276" w:lineRule="auto"/>
-        <w:ind w:left="720" w:hanging="720"/>
-        <w:jc w:val="left"/>
-        <w:rPr>
-          <w:rFonts w:eastAsia="Times New Roman"/>
-          <w:color w:val="auto"/>
-        </w:rPr>
-      </w:pPr>
-    </w:p>
-    <w:p>
-      <w:pPr>
-        <w:spacing w:line="276" w:lineRule="auto"/>
-        <w:ind w:left="720" w:hanging="720"/>
-        <w:jc w:val="left"/>
-        <w:rPr>
-          <w:rFonts w:eastAsia="Times New Roman"/>
-          <w:color w:val="auto"/>
-        </w:rPr>
-      </w:pPr>
-    </w:p>
-    <w:p>
-      <w:pPr>
-        <w:spacing w:line="276" w:lineRule="auto"/>
-        <w:ind w:left="720" w:hanging="720"/>
-        <w:jc w:val="left"/>
-        <w:rPr>
-          <w:rFonts w:eastAsia="Times New Roman"/>
-          <w:color w:val="auto"/>
-        </w:rPr>
-      </w:pPr>
-    </w:p>
-    <w:p>
-      <w:pPr>
-        <w:spacing w:line="276" w:lineRule="auto"/>
-        <w:ind w:left="720" w:hanging="720"/>
-        <w:jc w:val="left"/>
-        <w:rPr>
-          <w:rFonts w:eastAsia="Times New Roman"/>
-          <w:color w:val="auto"/>
-        </w:rPr>
-      </w:pPr>
-    </w:p>
-    <w:p>
-      <w:pPr>
-        <w:spacing w:line="276" w:lineRule="auto"/>
-        <w:ind w:left="720" w:hanging="720"/>
-        <w:jc w:val="left"/>
-        <w:rPr>
-          <w:rFonts w:eastAsia="Times New Roman"/>
-          <w:color w:val="auto"/>
-        </w:rPr>
-      </w:pPr>
-    </w:p>
-    <w:p>
-      <w:pPr>
-        <w:spacing w:line="276" w:lineRule="auto"/>
-        <w:ind w:left="720" w:hanging="720"/>
-        <w:jc w:val="left"/>
-        <w:rPr>
-          <w:rFonts w:eastAsia="Times New Roman"/>
-          <w:color w:val="auto"/>
-        </w:rPr>
-      </w:pPr>
-    </w:p>
-    <w:p>
-      <w:pPr>
-        <w:spacing w:line="276" w:lineRule="auto"/>
-        <w:ind w:left="720" w:hanging="720"/>
-        <w:jc w:val="left"/>
-        <w:rPr>
-          <w:rFonts w:eastAsia="Times New Roman"/>
-          <w:color w:val="auto"/>
-        </w:rPr>
-      </w:pPr>
-    </w:p>
-    <w:p>
-      <w:pPr>
-        <w:spacing w:line="276" w:lineRule="auto"/>
-        <w:ind w:left="720" w:hanging="720"/>
-        <w:jc w:val="left"/>
-        <w:rPr>
-          <w:rFonts w:eastAsia="Times New Roman"/>
-          <w:color w:val="auto"/>
-        </w:rPr>
-      </w:pPr>
-    </w:p>
-    <w:p>
-      <w:pPr>
-        <w:spacing w:line="276" w:lineRule="auto"/>
-        <w:ind w:left="720" w:hanging="720"/>
-        <w:jc w:val="left"/>
-        <w:rPr>
-          <w:rFonts w:eastAsia="Times New Roman"/>
-          <w:color w:val="auto"/>
-        </w:rPr>
-      </w:pPr>
-    </w:p>
-    <w:p>
-      <w:pPr>
-        <w:spacing w:line="276" w:lineRule="auto"/>
-        <w:ind w:left="720" w:hanging="720"/>
-        <w:jc w:val="left"/>
-        <w:rPr>
-          <w:rFonts w:eastAsia="Times New Roman"/>
-          <w:color w:val="auto"/>
-        </w:rPr>
-      </w:pPr>
-    </w:p>
-    <w:p>
-      <w:pPr>
-        <w:spacing w:before="480" w:after="0"/>
-        <w:ind w:firstLine="0"/>
-        <w:contextualSpacing/>
-        <w:jc w:val="center"/>
-        <w:outlineLvl w:val="0"/>
-        <w:rPr>
-          <w:rFonts w:eastAsia="MS Mincho"/>
-          <w:b/>
-          <w:bCs/>
-          <w:caps/>
-          <w:color w:val="auto"/>
-          <w:sz w:val="28"/>
-          <w:szCs w:val="28"/>
-          <w:lang w:eastAsia="ja-JP"/>
-        </w:rPr>
-      </w:pPr>
-      <w:bookmarkStart w:id="18" w:name="_Toc305755544"/>
-      <w:r>
-        <w:rPr>
-          <w:rFonts w:eastAsia="MS Mincho"/>
-          <w:b/>
-          <w:bCs/>
-          <w:caps/>
-          <w:color w:val="auto"/>
-          <w:sz w:val="28"/>
-          <w:szCs w:val="28"/>
-          <w:lang w:eastAsia="ja-JP"/>
-        </w:rPr>
-        <w:lastRenderedPageBreak/>
         <w:t xml:space="preserve">APPENDIX A: </w:t>
       </w:r>
       <w:bookmarkEnd w:id="18"/>
@@ -25495,6 +26849,95 @@
     </w:lvl>
   </w:abstractNum>
   <w:abstractNum w:abstractNumId="12" w15:restartNumberingAfterBreak="0">
+    <w:nsid w:val="4CDC58E1"/>
+    <w:multiLevelType w:val="hybridMultilevel"/>
+    <w:tmpl w:val="8A36B08A"/>
+    <w:lvl w:ilvl="0" w:tplc="E48A47A8">
+      <w:start w:val="1"/>
+      <w:numFmt w:val="lowerLetter"/>
+      <w:lvlText w:val="(%1)"/>
+      <w:lvlJc w:val="left"/>
+      <w:pPr>
+        <w:ind w:left="1080" w:hanging="360"/>
+      </w:pPr>
+      <w:rPr>
+        <w:rFonts w:hint="default"/>
+      </w:rPr>
+    </w:lvl>
+    <w:lvl w:ilvl="1" w:tplc="04090019" w:tentative="1">
+      <w:start w:val="1"/>
+      <w:numFmt w:val="lowerLetter"/>
+      <w:lvlText w:val="%2."/>
+      <w:lvlJc w:val="left"/>
+      <w:pPr>
+        <w:ind w:left="1800" w:hanging="360"/>
+      </w:pPr>
+    </w:lvl>
+    <w:lvl w:ilvl="2" w:tplc="0409001B" w:tentative="1">
+      <w:start w:val="1"/>
+      <w:numFmt w:val="lowerRoman"/>
+      <w:lvlText w:val="%3."/>
+      <w:lvlJc w:val="right"/>
+      <w:pPr>
+        <w:ind w:left="2520" w:hanging="180"/>
+      </w:pPr>
+    </w:lvl>
+    <w:lvl w:ilvl="3" w:tplc="0409000F" w:tentative="1">
+      <w:start w:val="1"/>
+      <w:numFmt w:val="decimal"/>
+      <w:lvlText w:val="%4."/>
+      <w:lvlJc w:val="left"/>
+      <w:pPr>
+        <w:ind w:left="3240" w:hanging="360"/>
+      </w:pPr>
+    </w:lvl>
+    <w:lvl w:ilvl="4" w:tplc="04090019" w:tentative="1">
+      <w:start w:val="1"/>
+      <w:numFmt w:val="lowerLetter"/>
+      <w:lvlText w:val="%5."/>
+      <w:lvlJc w:val="left"/>
+      <w:pPr>
+        <w:ind w:left="3960" w:hanging="360"/>
+      </w:pPr>
+    </w:lvl>
+    <w:lvl w:ilvl="5" w:tplc="0409001B" w:tentative="1">
+      <w:start w:val="1"/>
+      <w:numFmt w:val="lowerRoman"/>
+      <w:lvlText w:val="%6."/>
+      <w:lvlJc w:val="right"/>
+      <w:pPr>
+        <w:ind w:left="4680" w:hanging="180"/>
+      </w:pPr>
+    </w:lvl>
+    <w:lvl w:ilvl="6" w:tplc="0409000F" w:tentative="1">
+      <w:start w:val="1"/>
+      <w:numFmt w:val="decimal"/>
+      <w:lvlText w:val="%7."/>
+      <w:lvlJc w:val="left"/>
+      <w:pPr>
+        <w:ind w:left="5400" w:hanging="360"/>
+      </w:pPr>
+    </w:lvl>
+    <w:lvl w:ilvl="7" w:tplc="04090019" w:tentative="1">
+      <w:start w:val="1"/>
+      <w:numFmt w:val="lowerLetter"/>
+      <w:lvlText w:val="%8."/>
+      <w:lvlJc w:val="left"/>
+      <w:pPr>
+        <w:ind w:left="6120" w:hanging="360"/>
+      </w:pPr>
+    </w:lvl>
+    <w:lvl w:ilvl="8" w:tplc="0409001B" w:tentative="1">
+      <w:start w:val="1"/>
+      <w:numFmt w:val="lowerRoman"/>
+      <w:lvlText w:val="%9."/>
+      <w:lvlJc w:val="right"/>
+      <w:pPr>
+        <w:ind w:left="6840" w:hanging="180"/>
+      </w:pPr>
+    </w:lvl>
+  </w:abstractNum>
+  <w:abstractNum w:abstractNumId="13" w15:restartNumberingAfterBreak="0">
     <w:nsid w:val="4E5B4066"/>
     <w:multiLevelType w:val="hybridMultilevel"/>
     <w:tmpl w:val="A202CD32"/>
@@ -25583,7 +27026,7 @@
       </w:pPr>
     </w:lvl>
   </w:abstractNum>
-  <w:abstractNum w:abstractNumId="13" w15:restartNumberingAfterBreak="0">
+  <w:abstractNum w:abstractNumId="14" w15:restartNumberingAfterBreak="0">
     <w:nsid w:val="4FA3621A"/>
     <w:multiLevelType w:val="hybridMultilevel"/>
     <w:tmpl w:val="CE148D46"/>
@@ -25696,7 +27139,7 @@
       </w:rPr>
     </w:lvl>
   </w:abstractNum>
-  <w:abstractNum w:abstractNumId="14" w15:restartNumberingAfterBreak="0">
+  <w:abstractNum w:abstractNumId="15" w15:restartNumberingAfterBreak="0">
     <w:nsid w:val="520E183F"/>
     <w:multiLevelType w:val="hybridMultilevel"/>
     <w:tmpl w:val="106C4A6E"/>
@@ -25809,7 +27252,7 @@
       </w:rPr>
     </w:lvl>
   </w:abstractNum>
-  <w:abstractNum w:abstractNumId="15" w15:restartNumberingAfterBreak="0">
+  <w:abstractNum w:abstractNumId="16" w15:restartNumberingAfterBreak="0">
     <w:nsid w:val="55C361D0"/>
     <w:multiLevelType w:val="multilevel"/>
     <w:tmpl w:val="B896F85C"/>
@@ -25895,7 +27338,7 @@
       </w:pPr>
     </w:lvl>
   </w:abstractNum>
-  <w:abstractNum w:abstractNumId="16" w15:restartNumberingAfterBreak="0">
+  <w:abstractNum w:abstractNumId="17" w15:restartNumberingAfterBreak="0">
     <w:nsid w:val="586322A6"/>
     <w:multiLevelType w:val="hybridMultilevel"/>
     <w:tmpl w:val="BD3E6E50"/>
@@ -25984,7 +27427,7 @@
       </w:pPr>
     </w:lvl>
   </w:abstractNum>
-  <w:abstractNum w:abstractNumId="17" w15:restartNumberingAfterBreak="0">
+  <w:abstractNum w:abstractNumId="18" w15:restartNumberingAfterBreak="0">
     <w:nsid w:val="5D71143A"/>
     <w:multiLevelType w:val="multilevel"/>
     <w:tmpl w:val="43DE1638"/>
@@ -26097,7 +27540,7 @@
       </w:rPr>
     </w:lvl>
   </w:abstractNum>
-  <w:abstractNum w:abstractNumId="18" w15:restartNumberingAfterBreak="0">
+  <w:abstractNum w:abstractNumId="19" w15:restartNumberingAfterBreak="0">
     <w:nsid w:val="60074754"/>
     <w:multiLevelType w:val="hybridMultilevel"/>
     <w:tmpl w:val="9392BD8A"/>
@@ -26210,7 +27653,7 @@
       </w:rPr>
     </w:lvl>
   </w:abstractNum>
-  <w:abstractNum w:abstractNumId="19" w15:restartNumberingAfterBreak="0">
+  <w:abstractNum w:abstractNumId="20" w15:restartNumberingAfterBreak="0">
     <w:nsid w:val="670B621F"/>
     <w:multiLevelType w:val="multilevel"/>
     <w:tmpl w:val="F59603F0"/>
@@ -26359,7 +27802,7 @@
       </w:rPr>
     </w:lvl>
   </w:abstractNum>
-  <w:abstractNum w:abstractNumId="20" w15:restartNumberingAfterBreak="0">
+  <w:abstractNum w:abstractNumId="21" w15:restartNumberingAfterBreak="0">
     <w:nsid w:val="683059E9"/>
     <w:multiLevelType w:val="multilevel"/>
     <w:tmpl w:val="EE745D48"/>
@@ -26472,7 +27915,7 @@
       </w:rPr>
     </w:lvl>
   </w:abstractNum>
-  <w:abstractNum w:abstractNumId="21" w15:restartNumberingAfterBreak="0">
+  <w:abstractNum w:abstractNumId="22" w15:restartNumberingAfterBreak="0">
     <w:nsid w:val="690D71AA"/>
     <w:multiLevelType w:val="multilevel"/>
     <w:tmpl w:val="B896F85C"/>
@@ -26558,7 +28001,7 @@
       </w:pPr>
     </w:lvl>
   </w:abstractNum>
-  <w:abstractNum w:abstractNumId="22" w15:restartNumberingAfterBreak="0">
+  <w:abstractNum w:abstractNumId="23" w15:restartNumberingAfterBreak="0">
     <w:nsid w:val="6B817EAE"/>
     <w:multiLevelType w:val="hybridMultilevel"/>
     <w:tmpl w:val="58F4E42C"/>
@@ -26671,7 +28114,7 @@
       </w:rPr>
     </w:lvl>
   </w:abstractNum>
-  <w:abstractNum w:abstractNumId="23" w15:restartNumberingAfterBreak="0">
+  <w:abstractNum w:abstractNumId="24" w15:restartNumberingAfterBreak="0">
     <w:nsid w:val="70C208A2"/>
     <w:multiLevelType w:val="hybridMultilevel"/>
     <w:tmpl w:val="61709C42"/>
@@ -26788,7 +28231,7 @@
     <w:abstractNumId w:val="4"/>
   </w:num>
   <w:num w:numId="2">
-    <w:abstractNumId w:val="16"/>
+    <w:abstractNumId w:val="17"/>
   </w:num>
   <w:num w:numId="3">
     <w:abstractNumId w:val="2"/>
@@ -26803,34 +28246,34 @@
     <w:abstractNumId w:val="9"/>
   </w:num>
   <w:num w:numId="6">
-    <w:abstractNumId w:val="20"/>
+    <w:abstractNumId w:val="21"/>
   </w:num>
   <w:num w:numId="7">
-    <w:abstractNumId w:val="22"/>
+    <w:abstractNumId w:val="23"/>
   </w:num>
   <w:num w:numId="8">
-    <w:abstractNumId w:val="23"/>
+    <w:abstractNumId w:val="24"/>
   </w:num>
   <w:num w:numId="9">
-    <w:abstractNumId w:val="18"/>
+    <w:abstractNumId w:val="19"/>
   </w:num>
   <w:num w:numId="10">
-    <w:abstractNumId w:val="13"/>
+    <w:abstractNumId w:val="14"/>
   </w:num>
   <w:num w:numId="11">
     <w:abstractNumId w:val="6"/>
   </w:num>
   <w:num w:numId="12">
-    <w:abstractNumId w:val="12"/>
+    <w:abstractNumId w:val="13"/>
   </w:num>
   <w:num w:numId="13">
-    <w:abstractNumId w:val="19"/>
+    <w:abstractNumId w:val="20"/>
   </w:num>
   <w:num w:numId="14">
     <w:abstractNumId w:val="10"/>
   </w:num>
   <w:num w:numId="15">
-    <w:abstractNumId w:val="15"/>
+    <w:abstractNumId w:val="16"/>
   </w:num>
   <w:num w:numId="16">
     <w:abstractNumId w:val="1"/>
@@ -26845,13 +28288,13 @@
     <w:abstractNumId w:val="11"/>
   </w:num>
   <w:num w:numId="20">
-    <w:abstractNumId w:val="14"/>
+    <w:abstractNumId w:val="15"/>
   </w:num>
   <w:num w:numId="21">
     <w:abstractNumId w:val="0"/>
   </w:num>
   <w:num w:numId="22">
-    <w:abstractNumId w:val="17"/>
+    <w:abstractNumId w:val="18"/>
   </w:num>
   <w:num w:numId="23">
     <w:abstractNumId w:val="7"/>
@@ -26860,7 +28303,10 @@
     <w:abstractNumId w:val="8"/>
   </w:num>
   <w:num w:numId="25">
-    <w:abstractNumId w:val="21"/>
+    <w:abstractNumId w:val="22"/>
+  </w:num>
+  <w:num w:numId="26">
+    <w:abstractNumId w:val="12"/>
   </w:num>
 </w:numbering>
 </file>
@@ -28010,6 +29456,15 @@
 </file>
 
 <file path=customXml/item1.xml><?xml version="1.0" encoding="utf-8"?>
+<?mso-contentType ?>
+<FormTemplates xmlns="http://schemas.microsoft.com/sharepoint/v3/contenttype/forms">
+  <Display>DocumentLibraryForm</Display>
+  <Edit>DocumentLibraryForm</Edit>
+  <New>DocumentLibraryForm</New>
+</FormTemplates>
+</file>
+
+<file path=customXml/item2.xml><?xml version="1.0" encoding="utf-8"?>
 <ct:contentTypeSchema xmlns:ct="http://schemas.microsoft.com/office/2006/metadata/contentType" xmlns:ma="http://schemas.microsoft.com/office/2006/metadata/properties/metaAttributes" ct:_="" ma:_="" ma:contentTypeName="Document" ma:contentTypeID="0x010100BDF8E80F9441414D88EB59B82DF74391" ma:contentTypeVersion="0" ma:contentTypeDescription="Create a new document." ma:contentTypeScope="" ma:versionID="a836a3ac83bbd124637f72201f1dfb5d">
   <xsd:schema xmlns:xsd="http://www.w3.org/2001/XMLSchema" xmlns:xs="http://www.w3.org/2001/XMLSchema" xmlns:p="http://schemas.microsoft.com/office/2006/metadata/properties" targetNamespace="http://schemas.microsoft.com/office/2006/metadata/properties" ma:root="true" ma:fieldsID="0967b7be50301903c78f9c39c6fd9af8">
     <xsd:element name="properties">
@@ -28123,26 +29578,25 @@
 </ct:contentTypeSchema>
 </file>
 
-<file path=customXml/item2.xml><?xml version="1.0" encoding="utf-8"?>
-<?mso-contentType ?>
-<FormTemplates xmlns="http://schemas.microsoft.com/sharepoint/v3/contenttype/forms">
-  <Display>DocumentLibraryForm</Display>
-  <Edit>DocumentLibraryForm</Edit>
-  <New>DocumentLibraryForm</New>
-</FormTemplates>
-</file>
-
 <file path=customXml/item3.xml><?xml version="1.0" encoding="utf-8"?>
-<b:Sources xmlns:b="http://schemas.openxmlformats.org/officeDocument/2006/bibliography" xmlns="http://schemas.openxmlformats.org/officeDocument/2006/bibliography" SelectedStyle="\APASixthEditionOfficeOnline.xsl" StyleName="APA" Version="6"/>
-</file>
-
-<file path=customXml/item4.xml><?xml version="1.0" encoding="utf-8"?>
 <p:properties xmlns:p="http://schemas.microsoft.com/office/2006/metadata/properties" xmlns:xsi="http://www.w3.org/2001/XMLSchema-instance" xmlns:pc="http://schemas.microsoft.com/office/infopath/2007/PartnerControls">
   <documentManagement/>
 </p:properties>
 </file>
 
+<file path=customXml/item4.xml><?xml version="1.0" encoding="utf-8"?>
+<b:Sources xmlns:b="http://schemas.openxmlformats.org/officeDocument/2006/bibliography" xmlns="http://schemas.openxmlformats.org/officeDocument/2006/bibliography" SelectedStyle="\APASixthEditionOfficeOnline.xsl" StyleName="APA" Version="6"/>
+</file>
+
 <file path=customXml/itemProps1.xml><?xml version="1.0" encoding="utf-8"?>
+<ds:datastoreItem xmlns:ds="http://schemas.openxmlformats.org/officeDocument/2006/customXml" ds:itemID="{FA785817-6D4C-43CE-9BF8-BA5C9C2821F3}">
+  <ds:schemaRefs>
+    <ds:schemaRef ds:uri="http://schemas.microsoft.com/sharepoint/v3/contenttype/forms"/>
+  </ds:schemaRefs>
+</ds:datastoreItem>
+</file>
+
+<file path=customXml/itemProps2.xml><?xml version="1.0" encoding="utf-8"?>
 <ds:datastoreItem xmlns:ds="http://schemas.openxmlformats.org/officeDocument/2006/customXml" ds:itemID="{C2B12A49-894C-4BF1-904C-34D34D7DA559}">
   <ds:schemaRefs>
     <ds:schemaRef ds:uri="http://schemas.microsoft.com/office/2006/metadata/contentType"/>
@@ -28158,27 +29612,19 @@
 </ds:datastoreItem>
 </file>
 
-<file path=customXml/itemProps2.xml><?xml version="1.0" encoding="utf-8"?>
-<ds:datastoreItem xmlns:ds="http://schemas.openxmlformats.org/officeDocument/2006/customXml" ds:itemID="{FA785817-6D4C-43CE-9BF8-BA5C9C2821F3}">
-  <ds:schemaRefs>
-    <ds:schemaRef ds:uri="http://schemas.microsoft.com/sharepoint/v3/contenttype/forms"/>
-  </ds:schemaRefs>
-</ds:datastoreItem>
-</file>
-
 <file path=customXml/itemProps3.xml><?xml version="1.0" encoding="utf-8"?>
-<ds:datastoreItem xmlns:ds="http://schemas.openxmlformats.org/officeDocument/2006/customXml" ds:itemID="{741832A3-EEFC-4BAD-808F-88D5A2FEB484}">
-  <ds:schemaRefs>
-    <ds:schemaRef ds:uri="http://schemas.openxmlformats.org/officeDocument/2006/bibliography"/>
-  </ds:schemaRefs>
-</ds:datastoreItem>
-</file>
-
-<file path=customXml/itemProps4.xml><?xml version="1.0" encoding="utf-8"?>
 <ds:datastoreItem xmlns:ds="http://schemas.openxmlformats.org/officeDocument/2006/customXml" ds:itemID="{E99DF7A4-0B8E-400F-937C-273223B0F56D}">
   <ds:schemaRefs>
     <ds:schemaRef ds:uri="http://schemas.microsoft.com/office/2006/metadata/properties"/>
     <ds:schemaRef ds:uri="http://schemas.microsoft.com/office/infopath/2007/PartnerControls"/>
   </ds:schemaRefs>
 </ds:datastoreItem>
+</file>
+
+<file path=customXml/itemProps4.xml><?xml version="1.0" encoding="utf-8"?>
+<ds:datastoreItem xmlns:ds="http://schemas.openxmlformats.org/officeDocument/2006/customXml" ds:itemID="{741832A3-EEFC-4BAD-808F-88D5A2FEB484}">
+  <ds:schemaRefs>
+    <ds:schemaRef ds:uri="http://schemas.openxmlformats.org/officeDocument/2006/bibliography"/>
+  </ds:schemaRefs>
+</ds:datastoreItem>
 </file>
--- a/joane/Llamera, Joane Marie_MIT Capstone 1.docx
+++ b/joane/Llamera, Joane Marie_MIT Capstone 1.docx
@@ -1392,6 +1392,12 @@
     </w:p>
     <w:sdt>
       <w:sdtPr>
+        <w:rPr>
+          <w:rFonts w:ascii="Times New Roman" w:eastAsiaTheme="minorEastAsia" w:hAnsi="Times New Roman" w:cs="Times New Roman"/>
+          <w:color w:val="000000" w:themeColor="text1"/>
+          <w:sz w:val="24"/>
+          <w:szCs w:val="24"/>
+        </w:rPr>
         <w:id w:val="-1003433811"/>
         <w:docPartObj>
           <w:docPartGallery w:val="Table of Contents"/>
@@ -1400,13 +1406,9 @@
       </w:sdtPr>
       <w:sdtEndPr>
         <w:rPr>
-          <w:rFonts w:ascii="Times New Roman" w:eastAsiaTheme="minorEastAsia" w:hAnsi="Times New Roman" w:cs="Times New Roman"/>
           <w:b/>
           <w:bCs/>
           <w:noProof/>
-          <w:color w:val="000000" w:themeColor="text1"/>
-          <w:sz w:val="24"/>
-          <w:szCs w:val="24"/>
         </w:rPr>
       </w:sdtEndPr>
       <w:sdtContent>
@@ -1723,25 +1725,7 @@
                 <w:noProof/>
                 <w:lang w:val="en-GB" w:eastAsia="ja-JP"/>
               </w:rPr>
-              <w:t>LIST OF TA</w:t>
-            </w:r>
-            <w:r>
-              <w:rPr>
-                <w:rStyle w:val="Hyperlink"/>
-                <w:rFonts w:eastAsia="MS Mincho"/>
-                <w:noProof/>
-                <w:lang w:val="en-GB" w:eastAsia="ja-JP"/>
-              </w:rPr>
-              <w:t>B</w:t>
-            </w:r>
-            <w:r>
-              <w:rPr>
-                <w:rStyle w:val="Hyperlink"/>
-                <w:rFonts w:eastAsia="MS Mincho"/>
-                <w:noProof/>
-                <w:lang w:val="en-GB" w:eastAsia="ja-JP"/>
-              </w:rPr>
-              <w:t>LES</w:t>
+              <w:t>LIST OF TABLES</w:t>
             </w:r>
             <w:r>
               <w:rPr>
@@ -6097,15 +6081,7 @@
     </w:p>
     <w:p>
       <w:r>
-        <w:t xml:space="preserve">Although the novel coronavirus illness (COVID-19) outbreak in Wuhan, China, was originally reported more than a year ago, it continues to be a global concern. </w:t>
-      </w:r>
-      <w:proofErr w:type="gramStart"/>
-      <w:r>
-        <w:t>Despite the fact that</w:t>
-      </w:r>
-      <w:proofErr w:type="gramEnd"/>
-      <w:r>
-        <w:t xml:space="preserve"> numerous vaccines are already available to assist prevent individuals from becoming extremely ill or dying as a result of the virus, most countries are still fighting the epidemic as new virus variants emerge.</w:t>
+        <w:t>Although the novel coronavirus illness (COVID-19) outbreak in Wuhan, China, was originally reported more than a year ago, it continues to be a global concern. Despite the fact that numerous vaccines are already available to assist prevent individuals from becoming extremely ill or dying as a result of the virus, most countries are still fighting the epidemic as new virus variants emerge.</w:t>
       </w:r>
     </w:p>
     <w:p>
@@ -6160,19 +6136,18 @@
           <w:szCs w:val="26"/>
           <w:lang w:val="en-GB"/>
         </w:rPr>
-        <w:t xml:space="preserve">researchers. Indirect transmission of the Covid-19 virus was shown to occur </w:t>
-      </w:r>
-      <w:proofErr w:type="gramStart"/>
-      <w:r>
+        <w:t>researchers. Indirect transmission of the Covid-19 virus was shown to occur as a result of contamination of common objects, virus aerosolization in confined places, or virus propagation from an asymptomatic infected individual, according to the findings.</w:t>
+      </w:r>
+    </w:p>
+    <w:p>
+      <w:pPr>
         <w:rPr>
           <w:rFonts w:eastAsia="Times New Roman"/>
           <w:color w:val="auto"/>
           <w:szCs w:val="26"/>
           <w:lang w:val="en-GB"/>
         </w:rPr>
-        <w:t>as a result of</w:t>
-      </w:r>
-      <w:proofErr w:type="gramEnd"/>
+      </w:pPr>
       <w:r>
         <w:rPr>
           <w:rFonts w:eastAsia="Times New Roman"/>
@@ -6180,18 +6155,18 @@
           <w:szCs w:val="26"/>
           <w:lang w:val="en-GB"/>
         </w:rPr>
-        <w:t xml:space="preserve"> contamination of common objects, virus aerosolization in confined places, or virus propagation from an asymptomatic infected individual, according to the findings.</w:t>
-      </w:r>
-    </w:p>
-    <w:p>
-      <w:pPr>
+        <w:t>In another</w:t>
+      </w:r>
+      <w:r>
         <w:rPr>
           <w:rFonts w:eastAsia="Times New Roman"/>
           <w:color w:val="auto"/>
           <w:szCs w:val="26"/>
           <w:lang w:val="en-GB"/>
         </w:rPr>
-      </w:pPr>
+        <w:t xml:space="preserve"> study entitled "Association between mobility patterns and COVID-19 transmission in the USA: a mathematical modelling study" by </w:t>
+      </w:r>
+      <w:proofErr w:type="spellStart"/>
       <w:r>
         <w:rPr>
           <w:rFonts w:eastAsia="Times New Roman"/>
@@ -6199,8 +6174,9 @@
           <w:szCs w:val="26"/>
           <w:lang w:val="en-GB"/>
         </w:rPr>
-        <w:t>In another</w:t>
-      </w:r>
+        <w:t>Badr</w:t>
+      </w:r>
+      <w:proofErr w:type="spellEnd"/>
       <w:r>
         <w:rPr>
           <w:rFonts w:eastAsia="Times New Roman"/>
@@ -6208,9 +6184,8 @@
           <w:szCs w:val="26"/>
           <w:lang w:val="en-GB"/>
         </w:rPr>
-        <w:t xml:space="preserve"> study entitled "Association between mobility patterns and COVID-19 transmission in the USA: a mathematical modelling study" by </w:t>
-      </w:r>
-      <w:proofErr w:type="spellStart"/>
+        <w:t xml:space="preserve"> et al. (2020), </w:t>
+      </w:r>
       <w:r>
         <w:rPr>
           <w:rFonts w:eastAsia="Times New Roman"/>
@@ -6218,9 +6193,8 @@
           <w:szCs w:val="26"/>
           <w:lang w:val="en-GB"/>
         </w:rPr>
-        <w:t>Badr</w:t>
-      </w:r>
-      <w:proofErr w:type="spellEnd"/>
+        <w:t>t</w:t>
+      </w:r>
       <w:r>
         <w:rPr>
           <w:rFonts w:eastAsia="Times New Roman"/>
@@ -6228,7 +6202,7 @@
           <w:szCs w:val="26"/>
           <w:lang w:val="en-GB"/>
         </w:rPr>
-        <w:t xml:space="preserve"> et al. (2020), </w:t>
+        <w:t>he findings revealed a robust and statistically significant link between social distancing</w:t>
       </w:r>
       <w:r>
         <w:rPr>
@@ -6237,7 +6211,7 @@
           <w:szCs w:val="26"/>
           <w:lang w:val="en-GB"/>
         </w:rPr>
-        <w:t>t</w:t>
+        <w:t xml:space="preserve"> in the USA</w:t>
       </w:r>
       <w:r>
         <w:rPr>
@@ -6246,7 +6220,7 @@
           <w:szCs w:val="26"/>
           <w:lang w:val="en-GB"/>
         </w:rPr>
-        <w:t>he findings revealed a robust and statistically significant link between social distancing</w:t>
+        <w:t>, as measured by movement patterns, and COVID-19 case growth reduction. The researchers have stressed the importance of social distancing as an effective method of mitigating COVID-19 transmission, and it should continue to be a part of individual and institutional responses to the epidemic.</w:t>
       </w:r>
       <w:r>
         <w:rPr>
@@ -6255,17 +6229,18 @@
           <w:szCs w:val="26"/>
           <w:lang w:val="en-GB"/>
         </w:rPr>
-        <w:t xml:space="preserve"> in the USA</w:t>
-      </w:r>
-      <w:r>
+        <w:t xml:space="preserve"> </w:t>
+      </w:r>
+    </w:p>
+    <w:p>
+      <w:pPr>
         <w:rPr>
           <w:rFonts w:eastAsia="Times New Roman"/>
           <w:color w:val="auto"/>
           <w:szCs w:val="26"/>
           <w:lang w:val="en-GB"/>
         </w:rPr>
-        <w:t>, as measured by movement patterns, and COVID-19 case growth reduction. The researchers have stressed the importance of social distancing as an effective method of mitigating COVID-19 transmission, and it should continue to be a part of individual and institutional responses to the epidemic.</w:t>
-      </w:r>
+      </w:pPr>
       <w:r>
         <w:rPr>
           <w:rFonts w:eastAsia="Times New Roman"/>
@@ -6273,7 +6248,45 @@
           <w:szCs w:val="26"/>
           <w:lang w:val="en-GB"/>
         </w:rPr>
-        <w:t xml:space="preserve"> </w:t>
+        <w:t>Forecasting is critical for effective governmental decision-making, supply chain resource management, and understanding extremely tough political decisions such as imposing a lockdown or curfews during a pandemic.</w:t>
+      </w:r>
+    </w:p>
+    <w:p>
+      <w:pPr>
+        <w:rPr>
+          <w:rFonts w:eastAsia="Times New Roman"/>
+          <w:color w:val="auto"/>
+        </w:rPr>
+      </w:pPr>
+      <w:r>
+        <w:rPr>
+          <w:rFonts w:eastAsia="Times New Roman"/>
+          <w:color w:val="auto"/>
+        </w:rPr>
+        <w:lastRenderedPageBreak/>
+        <w:t>The Philippine government's instrument for assessing, monitoring, controlling, and preventing the spread and local transmission of COVID-19 is the Inter-Agency Task Force for the Management of Emerging Infectious Diseases (IATF – EID). They classify Provinces, Highly Urbanized Cities (HUCs), and Independent Component Cities (ICCs) according to their risk levels, and then conduct targeted lockdowns for designated vital regions.</w:t>
+      </w:r>
+    </w:p>
+    <w:p>
+      <w:pPr>
+        <w:rPr>
+          <w:rFonts w:eastAsia="Times New Roman"/>
+          <w:color w:val="auto"/>
+        </w:rPr>
+      </w:pPr>
+      <w:r>
+        <w:rPr>
+          <w:rFonts w:eastAsia="Times New Roman"/>
+          <w:color w:val="auto"/>
+        </w:rPr>
+        <w:t>The most stringent quarantine grade is Enhanced Community Quarantine, which requires tight home quarantine in all families. People's mobility will be restricted to vital goods and services, as well as employment in offices or industries that are permitted to function, such as public and private hospitals, health, emergency and frontline services, essential goods producers, and so on. A quarantine pass enabling one person per home to purchase necessary products or services is issued to communities under an Enhanced Community Quarantine (ECQ)</w:t>
+      </w:r>
+      <w:r>
+        <w:rPr>
+          <w:rFonts w:eastAsia="Times New Roman"/>
+          <w:color w:val="auto"/>
+        </w:rPr>
+        <w:t>.</w:t>
       </w:r>
     </w:p>
     <w:p>
@@ -6292,45 +6305,7 @@
           <w:szCs w:val="26"/>
           <w:lang w:val="en-GB"/>
         </w:rPr>
-        <w:t>Forecasting is critical for effective governmental decision-making, supply chain resource management, and understanding extremely tough political decisions such as imposing a lockdown or curfews during a pandemic.</w:t>
-      </w:r>
-    </w:p>
-    <w:p>
-      <w:pPr>
-        <w:rPr>
-          <w:rFonts w:eastAsia="Times New Roman"/>
-          <w:color w:val="auto"/>
-        </w:rPr>
-      </w:pPr>
-      <w:r>
-        <w:rPr>
-          <w:rFonts w:eastAsia="Times New Roman"/>
-          <w:color w:val="auto"/>
-        </w:rPr>
-        <w:lastRenderedPageBreak/>
-        <w:t>The Philippine government's instrument for assessing, monitoring, controlling, and preventing the spread and local transmission of COVID-19 is the Inter-Agency Task Force for the Management of Emerging Infectious Diseases (IATF – EID). They classify Provinces, Highly Urbanized Cities (HUCs), and Independent Component Cities (ICCs) according to their risk levels, and then conduct targeted lockdowns for designated vital regions.</w:t>
-      </w:r>
-    </w:p>
-    <w:p>
-      <w:pPr>
-        <w:rPr>
-          <w:rFonts w:eastAsia="Times New Roman"/>
-          <w:color w:val="auto"/>
-        </w:rPr>
-      </w:pPr>
-      <w:r>
-        <w:rPr>
-          <w:rFonts w:eastAsia="Times New Roman"/>
-          <w:color w:val="auto"/>
-        </w:rPr>
-        <w:t>The most stringent quarantine grade is Enhanced Community Quarantine, which requires tight home quarantine in all families. People's mobility will be restricted to vital goods and services, as well as employment in offices or industries that are permitted to function, such as public and private hospitals, health, emergency and frontline services, essential goods producers, and so on. A quarantine pass enabling one person per home to purchase necessary products or services is issued to communities under an Enhanced Community Quarantine (ECQ)</w:t>
-      </w:r>
-      <w:r>
-        <w:rPr>
-          <w:rFonts w:eastAsia="Times New Roman"/>
-          <w:color w:val="auto"/>
-        </w:rPr>
-        <w:t>.</w:t>
+        <w:t>The present quarantine pass implementation is done manually, which has resulted in a number of difficulties. On March 20, 2020, DILG Region V issued an advisory advising Provincial Directors to instruct Local Officials that the distribution of quarantine pass slips in their areas of responsibility must be done on a house-to-house basis, as releasing Barangay passes in Barangay Halls defeats the intent of the Enhance Community Quarantine and Social Distancing Act. A barangay captain in Lanao del Sur was detained for "selling" passes that would allow individuals to leave their houses during the quarantine period, according to a news report published on Inquirer.net on March 23, 2020.</w:t>
       </w:r>
     </w:p>
     <w:p>
@@ -6349,9 +6324,8 @@
           <w:szCs w:val="26"/>
           <w:lang w:val="en-GB"/>
         </w:rPr>
-        <w:t xml:space="preserve">The present quarantine pass implementation is done manually, which has resulted in </w:t>
-      </w:r>
-      <w:proofErr w:type="gramStart"/>
+        <w:t xml:space="preserve">These challenges, as well as the human work involved in </w:t>
+      </w:r>
       <w:r>
         <w:rPr>
           <w:rFonts w:eastAsia="Times New Roman"/>
@@ -6359,9 +6333,8 @@
           <w:szCs w:val="26"/>
           <w:lang w:val="en-GB"/>
         </w:rPr>
-        <w:t>a number of</w:t>
-      </w:r>
-      <w:proofErr w:type="gramEnd"/>
+        <w:t>generating</w:t>
+      </w:r>
       <w:r>
         <w:rPr>
           <w:rFonts w:eastAsia="Times New Roman"/>
@@ -6369,18 +6342,17 @@
           <w:szCs w:val="26"/>
           <w:lang w:val="en-GB"/>
         </w:rPr>
-        <w:t xml:space="preserve"> difficulties. On March 20, 2020, DILG Region V issued an advisory advising Provincial Directors to instruct Local Officials that the distribution of quarantine pass slips in their areas of responsibility must be done on a house-to-house basis, as releasing Barangay passes in Barangay Halls defeats the intent of the Enhance Community Quarantine and Social Distancing Act. A barangay captain in Lanao del Sur was detained for "selling" passes that would allow individuals to leave their houses during the quarantine period, according to a news report published on Inquirer.net on March 23, 2020.</w:t>
-      </w:r>
-    </w:p>
-    <w:p>
-      <w:pPr>
+        <w:t xml:space="preserve"> and </w:t>
+      </w:r>
+      <w:r>
         <w:rPr>
           <w:rFonts w:eastAsia="Times New Roman"/>
           <w:color w:val="auto"/>
           <w:szCs w:val="26"/>
           <w:lang w:val="en-GB"/>
         </w:rPr>
-      </w:pPr>
+        <w:t>validating</w:t>
+      </w:r>
       <w:r>
         <w:rPr>
           <w:rFonts w:eastAsia="Times New Roman"/>
@@ -6388,63 +6360,7 @@
           <w:szCs w:val="26"/>
           <w:lang w:val="en-GB"/>
         </w:rPr>
-        <w:t xml:space="preserve">These challenges, as well as the human work involved in </w:t>
-      </w:r>
-      <w:r>
-        <w:rPr>
-          <w:rFonts w:eastAsia="Times New Roman"/>
-          <w:color w:val="auto"/>
-          <w:szCs w:val="26"/>
-          <w:lang w:val="en-GB"/>
-        </w:rPr>
-        <w:t>generating</w:t>
-      </w:r>
-      <w:r>
-        <w:rPr>
-          <w:rFonts w:eastAsia="Times New Roman"/>
-          <w:color w:val="auto"/>
-          <w:szCs w:val="26"/>
-          <w:lang w:val="en-GB"/>
-        </w:rPr>
-        <w:t xml:space="preserve"> and </w:t>
-      </w:r>
-      <w:r>
-        <w:rPr>
-          <w:rFonts w:eastAsia="Times New Roman"/>
-          <w:color w:val="auto"/>
-          <w:szCs w:val="26"/>
-          <w:lang w:val="en-GB"/>
-        </w:rPr>
-        <w:t>validating</w:t>
-      </w:r>
-      <w:r>
-        <w:rPr>
-          <w:rFonts w:eastAsia="Times New Roman"/>
-          <w:color w:val="auto"/>
-          <w:szCs w:val="26"/>
-          <w:lang w:val="en-GB"/>
-        </w:rPr>
-        <w:t xml:space="preserve"> quarantine passes, can be addressed by developing a mobile responsive application. The suggested application, when combined with a decision support system, will allow the government and communities to make more informed decisions </w:t>
-      </w:r>
-      <w:proofErr w:type="gramStart"/>
-      <w:r>
-        <w:rPr>
-          <w:rFonts w:eastAsia="Times New Roman"/>
-          <w:color w:val="auto"/>
-          <w:szCs w:val="26"/>
-          <w:lang w:val="en-GB"/>
-        </w:rPr>
-        <w:t>in order to</w:t>
-      </w:r>
-      <w:proofErr w:type="gramEnd"/>
-      <w:r>
-        <w:rPr>
-          <w:rFonts w:eastAsia="Times New Roman"/>
-          <w:color w:val="auto"/>
-          <w:szCs w:val="26"/>
-          <w:lang w:val="en-GB"/>
-        </w:rPr>
-        <w:t xml:space="preserve"> limit COVID-19 virus transmission.</w:t>
+        <w:t xml:space="preserve"> quarantine passes, can be addressed by developing a mobile responsive application. The suggested application, when combined with a decision support system, will allow the government and communities to make more informed decisions in order to limit COVID-19 virus transmission.</w:t>
       </w:r>
     </w:p>
     <w:p>
@@ -6474,9 +6390,9 @@
           <w:lang w:val="en-GB"/>
         </w:rPr>
       </w:pPr>
-      <w:bookmarkStart w:id="16" w:name="_Toc220810871"/>
-      <w:bookmarkStart w:id="17" w:name="_Toc305755528"/>
-      <w:bookmarkStart w:id="18" w:name="_Toc79946031"/>
+      <w:bookmarkStart w:id="16" w:name="_Toc79946031"/>
+      <w:bookmarkStart w:id="17" w:name="_Toc220810871"/>
+      <w:bookmarkStart w:id="18" w:name="_Toc305755528"/>
       <w:r>
         <w:rPr>
           <w:rFonts w:ascii="Times New Roman" w:eastAsia="Times New Roman" w:hAnsi="Times New Roman" w:cs="Times New Roman"/>
@@ -6490,7 +6406,7 @@
         <w:lastRenderedPageBreak/>
         <w:t>Statement of the Problem</w:t>
       </w:r>
-      <w:bookmarkEnd w:id="18"/>
+      <w:bookmarkEnd w:id="16"/>
     </w:p>
     <w:p>
       <w:pPr>
@@ -6616,8 +6532,8 @@
         </w:rPr>
       </w:pPr>
       <w:bookmarkStart w:id="19" w:name="_Toc79946032"/>
-      <w:bookmarkEnd w:id="16"/>
       <w:bookmarkEnd w:id="17"/>
+      <w:bookmarkEnd w:id="18"/>
       <w:r>
         <w:rPr>
           <w:rFonts w:ascii="Times New Roman" w:eastAsia="Times New Roman" w:hAnsi="Times New Roman" w:cs="Times New Roman"/>
@@ -6976,19 +6892,11 @@
         <w:t xml:space="preserve"> </w:t>
       </w:r>
       <w:r>
-        <w:t xml:space="preserve">Individuals can simply obtain a quarantine pass by using a mobile application that does not require face-to-face interaction. They are provided with informative data via the application within their grasp, allowing them to select when </w:t>
-      </w:r>
-      <w:proofErr w:type="gramStart"/>
-      <w:r>
-        <w:t xml:space="preserve">is the </w:t>
+        <w:t xml:space="preserve">Individuals can simply obtain a quarantine pass by using a mobile application that does not require face-to-face interaction. They are provided with informative data via the application within their grasp, allowing them to select when is the </w:t>
       </w:r>
       <w:r>
         <w:lastRenderedPageBreak/>
-        <w:t>optimum time</w:t>
-      </w:r>
-      <w:proofErr w:type="gramEnd"/>
-      <w:r>
-        <w:t xml:space="preserve"> to purchase vital commodities while minimizing their risk of exposure to congested places.</w:t>
+        <w:t>optimum time to purchase vital commodities while minimizing their risk of exposure to congested places.</w:t>
       </w:r>
     </w:p>
     <w:p>
@@ -7189,7 +7097,23 @@
           <w:color w:val="auto"/>
           <w:szCs w:val="26"/>
         </w:rPr>
-        <w:t>pharmaceutical Interventions (NPIs) are measure that people and communities can take in addition to getting vaccinated and taking medicine to help reduce the spread of illnesses like pandemic influenza (flu). Community mitigation techniques are another name for NPIs. Pandemic flu occurs when a novel flu virus spreads around the world, producing widespread disease. The human population has little or no immunity to a pandemic flu virus since it is new. As a result, the infection can easily spread from person to person all over the world. When vaccines are not yet available, NPIs are one of the best approaches to fight pandemic flu.</w:t>
+        <w:t>pharmaceutical Interventions (NPIs) are measure</w:t>
+      </w:r>
+      <w:r>
+        <w:rPr>
+          <w:rFonts w:eastAsia="Times New Roman"/>
+          <w:color w:val="auto"/>
+          <w:szCs w:val="26"/>
+        </w:rPr>
+        <w:t>s</w:t>
+      </w:r>
+      <w:r>
+        <w:rPr>
+          <w:rFonts w:eastAsia="Times New Roman"/>
+          <w:color w:val="auto"/>
+          <w:szCs w:val="26"/>
+        </w:rPr>
+        <w:t xml:space="preserve"> that people and communities can take in addition to getting vaccinated and taking medicine to help reduce the spread of illnesses like pandemic influenza (flu). Community mitigation techniques are another name for NPIs. Pandemic flu occurs when a novel flu virus spreads around the world, producing widespread disease. The human population has little or no immunity to a pandemic flu virus since it is new. As a result, the infection can easily spread from person to person all over the world. When vaccines are not yet available, NPIs are one of the best approaches to fight pandemic flu.</w:t>
       </w:r>
     </w:p>
     <w:p>
@@ -7257,7 +7181,7 @@
           <w:color w:val="auto"/>
           <w:szCs w:val="26"/>
         </w:rPr>
-        <w:t>The enhanced community quarantine in Luzon is a series of stay-at-home orders and cordon sanitaire measures implemented by the Inter-Agency Task Force for the Management of Emerging Infectious Diseases (IATF-EID) on the island of Luzon and its associated islands. It is part of the COVID-19 community quarantines in the Philippines, a larger scale of COVID-19 containment measures with varying degrees of strictness. The "enhanced community quarantine" (ECQ) is the strictest of these measures and is effectively a total lockdown.</w:t>
+        <w:t>The Inter-Agency Task Force for the Management of Emerging Infectious Diseases (IATF-EID) executed a series of stay-at-home orders and cordon sanitaire measures across the island of Luzon and its associated islands as part of the increased community quarantine in Luzon. It's part of the Philippines' COVID-19 community quarantines, which are a wider scale of COVID-19 confinement measures with varied degrees of strictness. The "enhanced community quarantine" (ECQ), which is virtually a total lockdown, is the most stringent of these procedures.</w:t>
       </w:r>
     </w:p>
     <w:p>
@@ -7296,7 +7220,7 @@
           <w:color w:val="auto"/>
           <w:szCs w:val="26"/>
         </w:rPr>
-        <w:t>A quarantine pass designates a household member as the representative of his or her household in procuring necessities. This disallows other family members to buy goods and conduct transactions outside their homes.</w:t>
+        <w:t>A quarantine pass assigns a household member to act as the household's representative in purchasing needs. Other family members are unable to purchase things or conduct transactions outside of their homes as a result of this.</w:t>
       </w:r>
     </w:p>
     <w:p>
@@ -7363,7 +7287,7 @@
           <w:color w:val="auto"/>
           <w:szCs w:val="26"/>
         </w:rPr>
-        <w:t xml:space="preserve">Forecasting </w:t>
+        <w:t xml:space="preserve">Forecasting is the process of predicting the future as correctly as possible using all available information, such as past data and awareness of any upcoming events that may affect the projections. Forecasting should be a fundamental element of management's decision-making processes, as it can have a significant impact on </w:t>
       </w:r>
       <w:r>
         <w:rPr>
@@ -7371,63 +7295,75 @@
           <w:color w:val="auto"/>
           <w:szCs w:val="26"/>
         </w:rPr>
-        <w:t xml:space="preserve">is about predicting the future as accurately as possible, given </w:t>
-      </w:r>
-      <w:r>
-        <w:rPr>
-          <w:rFonts w:eastAsia="Times New Roman"/>
+        <w:lastRenderedPageBreak/>
+        <w:t>many aspects of a business. Depending on the application, modern businesses require short-, medium-, and long-term projections.</w:t>
+      </w:r>
+    </w:p>
+    <w:p>
+      <w:pPr>
+        <w:rPr>
+          <w:rFonts w:eastAsia="Times New Roman"/>
+          <w:b/>
+          <w:bCs/>
           <w:color w:val="auto"/>
           <w:szCs w:val="26"/>
         </w:rPr>
-        <w:t>all</w:t>
-      </w:r>
-      <w:r>
-        <w:rPr>
-          <w:rFonts w:eastAsia="Times New Roman"/>
+      </w:pPr>
+      <w:r>
+        <w:rPr>
+          <w:rFonts w:eastAsia="Times New Roman"/>
+          <w:b/>
+          <w:bCs/>
           <w:color w:val="auto"/>
           <w:szCs w:val="26"/>
         </w:rPr>
-        <w:t xml:space="preserve"> the information available, including historical data and knowledge of any future events that might impact the forecasts.</w:t>
-      </w:r>
-      <w:r>
+        <w:t>Time Series</w:t>
+      </w:r>
+    </w:p>
+    <w:p>
+      <w:pPr>
+        <w:ind w:left="720"/>
         <w:rPr>
           <w:rFonts w:eastAsia="Times New Roman"/>
           <w:color w:val="auto"/>
           <w:szCs w:val="26"/>
         </w:rPr>
-        <w:t xml:space="preserve"> </w:t>
-      </w:r>
+      </w:pPr>
       <w:r>
         <w:rPr>
           <w:rFonts w:eastAsia="Times New Roman"/>
           <w:color w:val="auto"/>
           <w:szCs w:val="26"/>
         </w:rPr>
-        <w:t xml:space="preserve">Forecasting should be an integral part of the decision-making activities of management, as it can play an important role in many areas of a company. Modern organizations require short-term, </w:t>
-      </w:r>
-      <w:r>
-        <w:rPr>
-          <w:rFonts w:eastAsia="Times New Roman"/>
+        <w:t>A time series is a collection of data points that appear in a logical sequence over a period of time. Cross-sectional data, on the other hand, captures a single moment in time.</w:t>
+      </w:r>
+    </w:p>
+    <w:p>
+      <w:pPr>
+        <w:rPr>
+          <w:rFonts w:eastAsia="Times New Roman"/>
+          <w:b/>
+          <w:bCs/>
           <w:color w:val="auto"/>
           <w:szCs w:val="26"/>
         </w:rPr>
-        <w:t>medium-term,</w:t>
-      </w:r>
-      <w:r>
-        <w:rPr>
-          <w:rFonts w:eastAsia="Times New Roman"/>
+      </w:pPr>
+      <w:r>
+        <w:rPr>
+          <w:rFonts w:eastAsia="Times New Roman"/>
+          <w:b/>
+          <w:bCs/>
           <w:color w:val="auto"/>
           <w:szCs w:val="26"/>
         </w:rPr>
-        <w:t xml:space="preserve"> and long-term forecasts, depending on the specific application.</w:t>
-      </w:r>
-    </w:p>
-    <w:p>
-      <w:pPr>
-        <w:rPr>
-          <w:rFonts w:eastAsia="Times New Roman"/>
-          <w:b/>
-          <w:bCs/>
+        <w:t>Time Series Forecasting</w:t>
+      </w:r>
+    </w:p>
+    <w:p>
+      <w:pPr>
+        <w:ind w:left="720"/>
+        <w:rPr>
+          <w:rFonts w:eastAsia="Times New Roman"/>
           <w:color w:val="auto"/>
           <w:szCs w:val="26"/>
         </w:rPr>
@@ -7435,13 +7371,31 @@
       <w:r>
         <w:rPr>
           <w:rFonts w:eastAsia="Times New Roman"/>
-          <w:b/>
-          <w:bCs/>
           <w:color w:val="auto"/>
           <w:szCs w:val="26"/>
         </w:rPr>
-        <w:lastRenderedPageBreak/>
-        <w:t>Time Series</w:t>
+        <w:t>Time series forecasting uses information regarding historical values and associated patterns to predict future activity. Most often, this relates to trend analysis, cyclical fluctuation analysis, and issues of seasonality. As with all forecasting methods, success is not guaranteed.</w:t>
+      </w:r>
+    </w:p>
+    <w:p>
+      <w:pPr>
+        <w:rPr>
+          <w:rFonts w:eastAsia="Times New Roman"/>
+          <w:b/>
+          <w:bCs/>
+          <w:color w:val="auto"/>
+          <w:szCs w:val="26"/>
+        </w:rPr>
+      </w:pPr>
+      <w:r>
+        <w:rPr>
+          <w:rFonts w:eastAsia="Times New Roman"/>
+          <w:b/>
+          <w:bCs/>
+          <w:color w:val="auto"/>
+          <w:szCs w:val="26"/>
+        </w:rPr>
+        <w:t>Mean</w:t>
       </w:r>
     </w:p>
     <w:p>
@@ -7459,33 +7413,35 @@
           <w:color w:val="auto"/>
           <w:szCs w:val="26"/>
         </w:rPr>
-        <w:t xml:space="preserve">A time series is a sequence of data points that occur in successive order over some </w:t>
-      </w:r>
-      <w:proofErr w:type="gramStart"/>
-      <w:r>
-        <w:rPr>
-          <w:rFonts w:eastAsia="Times New Roman"/>
+        <w:t>The arithmetic mean, sometimes known as "the average," is the sum of a set of numbers divided by the number of items on the set of numbers. The mean can be used to determine a data set's overall trend or to get a quick snapshot of your data. Another benefit of the mean is that it is simple and quick to compute.</w:t>
+      </w:r>
+    </w:p>
+    <w:p>
+      <w:pPr>
+        <w:rPr>
+          <w:rFonts w:eastAsia="Times New Roman"/>
+          <w:b/>
+          <w:bCs/>
           <w:color w:val="auto"/>
           <w:szCs w:val="26"/>
         </w:rPr>
-        <w:t>period of time</w:t>
-      </w:r>
-      <w:proofErr w:type="gramEnd"/>
-      <w:r>
-        <w:rPr>
-          <w:rFonts w:eastAsia="Times New Roman"/>
+      </w:pPr>
+      <w:r>
+        <w:rPr>
+          <w:rFonts w:eastAsia="Times New Roman"/>
+          <w:b/>
+          <w:bCs/>
           <w:color w:val="auto"/>
           <w:szCs w:val="26"/>
         </w:rPr>
-        <w:t>. This can be contrasted with cross-sectional data, which captures a point-in-time.</w:t>
-      </w:r>
-    </w:p>
-    <w:p>
-      <w:pPr>
-        <w:rPr>
-          <w:rFonts w:eastAsia="Times New Roman"/>
-          <w:b/>
-          <w:bCs/>
+        <w:t>Regression</w:t>
+      </w:r>
+    </w:p>
+    <w:p>
+      <w:pPr>
+        <w:ind w:left="720"/>
+        <w:rPr>
+          <w:rFonts w:eastAsia="Times New Roman"/>
           <w:color w:val="auto"/>
           <w:szCs w:val="26"/>
         </w:rPr>
@@ -7493,112 +7449,15 @@
       <w:r>
         <w:rPr>
           <w:rFonts w:eastAsia="Times New Roman"/>
-          <w:b/>
-          <w:bCs/>
           <w:color w:val="auto"/>
           <w:szCs w:val="26"/>
         </w:rPr>
-        <w:t>Time Series Forecasting</w:t>
-      </w:r>
-    </w:p>
-    <w:p>
-      <w:pPr>
-        <w:ind w:left="720"/>
-        <w:rPr>
-          <w:rFonts w:eastAsia="Times New Roman"/>
-          <w:color w:val="auto"/>
-          <w:szCs w:val="26"/>
-        </w:rPr>
-      </w:pPr>
-      <w:r>
-        <w:rPr>
-          <w:rFonts w:eastAsia="Times New Roman"/>
-          <w:color w:val="auto"/>
-          <w:szCs w:val="26"/>
-        </w:rPr>
-        <w:t>Time series forecasting uses information regarding historical values and associated patterns to predict future activity. Most often, this relates to trend analysis, cyclical fluctuation analysis, and issues of seasonality. As with all forecasting methods, success is not guaranteed.</w:t>
-      </w:r>
-    </w:p>
-    <w:p>
-      <w:pPr>
-        <w:rPr>
-          <w:rFonts w:eastAsia="Times New Roman"/>
-          <w:b/>
-          <w:bCs/>
-          <w:color w:val="auto"/>
-          <w:szCs w:val="26"/>
-        </w:rPr>
-      </w:pPr>
-      <w:r>
-        <w:rPr>
-          <w:rFonts w:eastAsia="Times New Roman"/>
-          <w:b/>
-          <w:bCs/>
-          <w:color w:val="auto"/>
-          <w:szCs w:val="26"/>
-        </w:rPr>
-        <w:t>Mean</w:t>
-      </w:r>
-    </w:p>
-    <w:p>
-      <w:pPr>
-        <w:ind w:left="720"/>
-        <w:rPr>
-          <w:rFonts w:eastAsia="Times New Roman"/>
-          <w:color w:val="auto"/>
-          <w:szCs w:val="26"/>
-        </w:rPr>
-      </w:pPr>
-      <w:r>
-        <w:rPr>
-          <w:rFonts w:eastAsia="Times New Roman"/>
-          <w:color w:val="auto"/>
-          <w:szCs w:val="26"/>
-        </w:rPr>
-        <w:t>The arithmetic mean, more commonly known as “the average,” is the sum of a list of numbers divided by the number of items on the list. The mean is useful in determining the overall trend of a data set or providing a rapid snapshot of your data. Another advantage of the mean is that it’s very easy and quick to calculate.</w:t>
-      </w:r>
-    </w:p>
-    <w:p>
-      <w:pPr>
-        <w:rPr>
-          <w:rFonts w:eastAsia="Times New Roman"/>
-          <w:b/>
-          <w:bCs/>
-          <w:color w:val="auto"/>
-          <w:szCs w:val="26"/>
-        </w:rPr>
-      </w:pPr>
-      <w:r>
-        <w:rPr>
-          <w:rFonts w:eastAsia="Times New Roman"/>
-          <w:b/>
-          <w:bCs/>
-          <w:color w:val="auto"/>
-          <w:szCs w:val="26"/>
-        </w:rPr>
-        <w:t>Regression</w:t>
-      </w:r>
-    </w:p>
-    <w:p>
-      <w:pPr>
-        <w:ind w:left="720"/>
-        <w:rPr>
-          <w:rFonts w:eastAsia="Times New Roman"/>
-          <w:color w:val="auto"/>
-          <w:szCs w:val="26"/>
-        </w:rPr>
-      </w:pPr>
-      <w:r>
-        <w:rPr>
-          <w:rFonts w:eastAsia="Times New Roman"/>
-          <w:color w:val="auto"/>
-          <w:szCs w:val="26"/>
-        </w:rPr>
-        <w:t>Regression models the relationships between dependent and explanatory variables, which are usually charted on a scatterplot. The regression line also designates whether those relationships are strong or weak. Regression is commonly taught in high school or college statistics courses with applications for science or business in determining trends over time.</w:t>
-      </w:r>
-    </w:p>
-    <w:p>
-      <w:pPr>
+        <w:t>The associations between dependent and explanatory variables are generally plotted on a scatterplot in regression models. The regression line also indicates how strong or weak such associations are. Regression is a popular topic in high school and college statistics classes, having applications in science and industry to determine patterns over time.</w:t>
+      </w:r>
+    </w:p>
+    <w:p>
+      <w:pPr>
+        <w:ind w:firstLine="0"/>
         <w:rPr>
           <w:rFonts w:eastAsia="Times New Roman"/>
         </w:rPr>
@@ -7623,25 +7482,6 @@
         </w:rPr>
         <w:tab/>
       </w:r>
-    </w:p>
-    <w:p>
-      <w:pPr>
-        <w:rPr>
-          <w:rFonts w:eastAsia="Times New Roman"/>
-        </w:rPr>
-      </w:pPr>
-    </w:p>
-    <w:p>
-      <w:pPr>
-        <w:ind w:firstLine="0"/>
-        <w:jc w:val="center"/>
-        <w:rPr>
-          <w:rFonts w:eastAsia="Times New Roman"/>
-          <w:b/>
-          <w:color w:val="auto"/>
-          <w:lang w:val="en-GB"/>
-        </w:rPr>
-      </w:pPr>
     </w:p>
     <w:p>
       <w:pPr>
@@ -7699,7 +7539,13 @@
     <w:p/>
     <w:p>
       <w:r>
-        <w:t>This chapter presents the different research and other literatures form both foreign and local researchers, which have significant bearings on the variables included in the research. It focuses on several aspects that will help in the development of this study. The literatures of this study come from books, journals, articles, electronic materials such as PDF or E-Book, and other existing thesis and dissertations, foreign and local which are believed to be useful in the advancement of awareness concerning the study.</w:t>
+        <w:t>This chapter presents the different research and other literatures f</w:t>
+      </w:r>
+      <w:r>
+        <w:t>rom</w:t>
+      </w:r>
+      <w:r>
+        <w:t xml:space="preserve"> both foreign and local researchers, which have significant bearings on the variables included in the research. It focuses on several aspects that will help in the development of this study. The literatures of this study come from books, journals, articles, electronic materials such as PDF or E-Book, and other existing thesis and dissertations, foreign and local which are believed to be useful in the advancement of awareness concerning the study.</w:t>
       </w:r>
     </w:p>
     <w:p/>
@@ -7892,7 +7738,7 @@
     </w:p>
     <w:p>
       <w:r>
-        <w:t xml:space="preserve">Coronavirus is an enveloped, positive single-strand RNA virus. It belongs to the </w:t>
+        <w:t xml:space="preserve">Coronavirus is an enclosed single-strand RNA virus with a positive single-strand RNA strand. It is a member of the </w:t>
       </w:r>
       <w:proofErr w:type="spellStart"/>
       <w:r>
@@ -7900,7 +7746,10 @@
       </w:r>
       <w:proofErr w:type="spellEnd"/>
       <w:r>
-        <w:t xml:space="preserve"> subfamily, as the name, with the characteristic “crown-like” spikes on their surfaces. </w:t>
+        <w:t xml:space="preserve"> subfamily, which is distinguished by the "crown-like" spikes on its surfaces.</w:t>
+      </w:r>
+      <w:r>
+        <w:t xml:space="preserve"> </w:t>
       </w:r>
       <w:r>
         <w:t xml:space="preserve">The exact origin, location, and natural reservoir of the 2019- </w:t>
@@ -8057,15 +7906,7 @@
         <w:t xml:space="preserve"> </w:t>
       </w:r>
       <w:r>
-        <w:t xml:space="preserve">While a World Health Organization article admitted that "airborne transmission cannot be ruled out," the response was cautious and possibly incorrect in continuing to suggest that airborne and droplet transmission are distinct </w:t>
-      </w:r>
-      <w:proofErr w:type="gramStart"/>
-      <w:r>
-        <w:t>categories</w:t>
-      </w:r>
-      <w:proofErr w:type="gramEnd"/>
-      <w:r>
-        <w:t xml:space="preserve"> and that airborne transmission occurs only during medical "aerosol generating procedures</w:t>
+        <w:t>While a World Health Organization article admitted that "airborne transmission cannot be ruled out," the response was cautious and possibly incorrect in continuing to suggest that airborne and droplet transmission are distinct categories and that airborne transmission occurs only during medical "aerosol generating procedures</w:t>
       </w:r>
       <w:r>
         <w:t xml:space="preserve">”. </w:t>
@@ -8111,17 +7952,12 @@
         <w:t xml:space="preserve"> diameter and aerosols as &lt;5 </w:t>
       </w:r>
       <w:proofErr w:type="spellStart"/>
-      <w:proofErr w:type="gramStart"/>
       <w:r>
         <w:t>μm</w:t>
       </w:r>
       <w:proofErr w:type="spellEnd"/>
       <w:r>
-        <w:t>.</w:t>
-      </w:r>
-      <w:proofErr w:type="gramEnd"/>
-      <w:r>
-        <w:t xml:space="preserve"> However, both can be generated as a continuum of particle sizes during </w:t>
+        <w:t xml:space="preserve">. However, both can be generated as a continuum of particle sizes during </w:t>
       </w:r>
       <w:r>
         <w:lastRenderedPageBreak/>
@@ -8141,15 +7977,7 @@
       </w:r>
       <w:proofErr w:type="spellEnd"/>
       <w:r>
-        <w:t xml:space="preserve"> that are being implemented </w:t>
-      </w:r>
-      <w:proofErr w:type="gramStart"/>
-      <w:r>
-        <w:t>in an effort to</w:t>
-      </w:r>
-      <w:proofErr w:type="gramEnd"/>
-      <w:r>
-        <w:t xml:space="preserve"> control the pandemic.</w:t>
+        <w:t xml:space="preserve"> that are being implemented in an effort to control the pandemic.</w:t>
       </w:r>
       <w:r>
         <w:t xml:space="preserve"> They defined that</w:t>
@@ -8266,15 +8094,7 @@
     <w:p/>
     <w:p>
       <w:r>
-        <w:t xml:space="preserve">To combat the coronavirus disease (COVID-19) pandemic, </w:t>
-      </w:r>
-      <w:proofErr w:type="gramStart"/>
-      <w:r>
-        <w:t>a number of</w:t>
-      </w:r>
-      <w:proofErr w:type="gramEnd"/>
-      <w:r>
-        <w:t xml:space="preserve"> non-pharmaceutical interventions (NPIs) have been launched around the world. School </w:t>
+        <w:t xml:space="preserve">To combat the coronavirus disease (COVID-19) pandemic, a number of non-pharmaceutical interventions (NPIs) have been launched around the world. School </w:t>
       </w:r>
       <w:r>
         <w:lastRenderedPageBreak/>
@@ -8283,15 +8103,7 @@
     </w:p>
     <w:p>
       <w:r>
-        <w:t xml:space="preserve">The 1918-19 H1N1 influenza pandemic was the last time the world responded to a global emergent disease epidemic on the size of the present COVID-19 pandemic with no access to vaccines. During that epidemic, certain communities, particularly in the United States (US), used </w:t>
-      </w:r>
-      <w:proofErr w:type="gramStart"/>
-      <w:r>
-        <w:t>a number of</w:t>
-      </w:r>
-      <w:proofErr w:type="gramEnd"/>
-      <w:r>
-        <w:t xml:space="preserve"> nonpharmaceutical interventions (NPIs) - methods aimed at decreasing transmission by lowering general population contact rates</w:t>
+        <w:t>The 1918-19 H1N1 influenza pandemic was the last time the world responded to a global emergent disease epidemic on the size of the present COVID-19 pandemic with no access to vaccines. During that epidemic, certain communities, particularly in the United States (US), used a number of nonpharmaceutical interventions (NPIs) - methods aimed at decreasing transmission by lowering general population contact rates</w:t>
       </w:r>
       <w:r>
         <w:t xml:space="preserve"> </w:t>
@@ -8360,23 +8172,7 @@
         <w:t xml:space="preserve">Mitigation. </w:t>
       </w:r>
       <w:r>
-        <w:t xml:space="preserve">The goal here is to employ NPIs (and, if available, vaccines or medications) to decrease the health impact of an epidemic, </w:t>
-      </w:r>
-      <w:proofErr w:type="gramStart"/>
-      <w:r>
-        <w:t>similar to</w:t>
-      </w:r>
-      <w:proofErr w:type="gramEnd"/>
-      <w:r>
-        <w:t xml:space="preserve"> the technique used by several US cities in 1918 and the rest of the world in the 1957, 1968, and 2009 influenza pandemics. Early vaccine supplies were focused </w:t>
-      </w:r>
-      <w:proofErr w:type="gramStart"/>
-      <w:r>
-        <w:t>at</w:t>
-      </w:r>
-      <w:proofErr w:type="gramEnd"/>
-      <w:r>
-        <w:t xml:space="preserve"> people with pre-existing medical disorders who were at risk of a more severe sickness during the 2009 pandemic, for example</w:t>
+        <w:t>The goal here is to employ NPIs (and, if available, vaccines or medications) to decrease the health impact of an epidemic, similar to the technique used by several US cities in 1918 and the rest of the world in the 1957, 1968, and 2009 influenza pandemics. Early vaccine supplies were focused at people with pre-existing medical disorders who were at risk of a more severe sickness during the 2009 pandemic, for example</w:t>
       </w:r>
       <w:r>
         <w:t xml:space="preserve"> (World Health organization, 2009)</w:t>
@@ -9002,13 +8798,8 @@
       </w:r>
     </w:p>
     <w:p>
-      <w:proofErr w:type="gramStart"/>
-      <w:r>
-        <w:t>The majority of</w:t>
-      </w:r>
-      <w:proofErr w:type="gramEnd"/>
-      <w:r>
-        <w:t xml:space="preserve"> COVID-19 isolation has occurred in a hospital setting. As the number of cases reported in the community grows, case isolation techniques may shift to voluntary home isolation or household quarantine. Household influenza quarantine was found to have an overall effect, although it may raise the risk of infection among quarantined persons inside an infected household. When combined with other interventions like quarantine and isolation, other resource-intensive methods like contact tracking have been demonstrated to be successful in preventing influenza spread</w:t>
+      <w:r>
+        <w:t>The majority of COVID-19 isolation has occurred in a hospital setting. As the number of cases reported in the community grows, case isolation techniques may shift to voluntary home isolation or household quarantine. Household influenza quarantine was found to have an overall effect, although it may raise the risk of infection among quarantined persons inside an infected household. When combined with other interventions like quarantine and isolation, other resource-intensive methods like contact tracking have been demonstrated to be successful in preventing influenza spread</w:t>
       </w:r>
       <w:r>
         <w:t xml:space="preserve"> </w:t>
@@ -9065,6 +8856,9 @@
       </w:r>
       <w:r>
         <w:t>encoded in two directions: horizontally and vertically</w:t>
+      </w:r>
+      <w:r>
+        <w:t>.</w:t>
       </w:r>
     </w:p>
     <w:p>
@@ -9699,15 +9493,7 @@
         <w:ind w:left="1530" w:firstLine="630"/>
       </w:pPr>
       <w:r>
-        <w:t>Alphanumeric data (upper case letters A-Z; Digits 0 - 9; nine other characters: space</w:t>
-      </w:r>
-      <w:proofErr w:type="gramStart"/>
-      <w:r>
-        <w:t>, :</w:t>
-      </w:r>
-      <w:proofErr w:type="gramEnd"/>
-      <w:r>
-        <w:t xml:space="preserve"> % * + - / _ $)</w:t>
+        <w:t>Alphanumeric data (upper case letters A-Z; Digits 0 - 9; nine other characters: space, : % * + - / _ $)</w:t>
       </w:r>
     </w:p>
     <w:p>
@@ -9786,15 +9572,7 @@
     </w:p>
     <w:p>
       <w:r>
-        <w:t xml:space="preserve">QR codes are employed in </w:t>
-      </w:r>
-      <w:proofErr w:type="gramStart"/>
-      <w:r>
-        <w:t>the majority of</w:t>
-      </w:r>
-      <w:proofErr w:type="gramEnd"/>
-      <w:r>
-        <w:t xml:space="preserve"> commercial market items in several nations. In essence, QR codes are a practical way to combine the virtual and physical worlds to give useful information at a moment's notice. QR codes are a low-cost technology </w:t>
+        <w:t xml:space="preserve">QR codes are employed in the majority of commercial market items in several nations. In essence, QR codes are a practical way to combine the virtual and physical worlds to give useful information at a moment's notice. QR codes are a low-cost technology </w:t>
       </w:r>
       <w:r>
         <w:lastRenderedPageBreak/>
@@ -9924,15 +9702,7 @@
         <w:t xml:space="preserve">. </w:t>
       </w:r>
       <w:r>
-        <w:t xml:space="preserve">The usage of QR code prevented the dissemination of false orthosis information to the </w:t>
-      </w:r>
-      <w:proofErr w:type="gramStart"/>
-      <w:r>
-        <w:t>patients, because</w:t>
-      </w:r>
-      <w:proofErr w:type="gramEnd"/>
-      <w:r>
-        <w:t xml:space="preserve"> it provided audiovisual information in an easy way via a smart phone. </w:t>
+        <w:t xml:space="preserve">The usage of QR code prevented the dissemination of false orthosis information to the patients, because it provided audiovisual information in an easy way via a smart phone. </w:t>
       </w:r>
       <w:r>
         <w:t>They emphasized that</w:t>
@@ -10048,15 +9818,7 @@
         <w:t xml:space="preserve">. </w:t>
       </w:r>
       <w:r>
-        <w:t xml:space="preserve">The authors have emphasized how the method will save time and human resources needed for investigation, as well as minimize any potential turmoil in the hospital </w:t>
-      </w:r>
-      <w:proofErr w:type="gramStart"/>
-      <w:r>
-        <w:t>as a result of</w:t>
-      </w:r>
-      <w:proofErr w:type="gramEnd"/>
-      <w:r>
-        <w:t xml:space="preserve"> such screening activity.</w:t>
+        <w:t>The authors have emphasized how the method will save time and human resources needed for investigation, as well as minimize any potential turmoil in the hospital as a result of such screening activity.</w:t>
       </w:r>
     </w:p>
     <w:p/>
@@ -10142,15 +9904,7 @@
         <w:t>1</w:t>
       </w:r>
       <w:r>
-        <w:t xml:space="preserve">. The prediction periods are divided into three categories: one day, one week, and one month ahead. 'Several / Others' lists publications that use multiple or distinct time frames. </w:t>
-      </w:r>
-      <w:proofErr w:type="gramStart"/>
-      <w:r>
-        <w:t>The majority of</w:t>
-      </w:r>
-      <w:proofErr w:type="gramEnd"/>
-      <w:r>
-        <w:t xml:space="preserve"> periodicals make one-day forecasts, such as projecting the next day's closing price.</w:t>
+        <w:t>. The prediction periods are divided into three categories: one day, one week, and one month ahead. 'Several / Others' lists publications that use multiple or distinct time frames. The majority of periodicals make one-day forecasts, such as projecting the next day's closing price.</w:t>
       </w:r>
       <w:r>
         <w:t xml:space="preserve"> </w:t>
@@ -10571,15 +10325,7 @@
         <w:t xml:space="preserve"> </w:t>
       </w:r>
       <w:r>
-        <w:t xml:space="preserve">There are two types of quantitative approaches to time series forecasting: univariate and multivariate. Univariate methods are procedures that use previous observations to model future observations of a time series. Multivariate techniques build on univariate approaches by </w:t>
-      </w:r>
-      <w:proofErr w:type="gramStart"/>
-      <w:r>
-        <w:t>taking into account</w:t>
-      </w:r>
-      <w:proofErr w:type="gramEnd"/>
-      <w:r>
-        <w:t xml:space="preserve"> additional time series as explanatory variables. In this paper, we'll concentrate on univariate techniques. When dealing with time series prediction difficulties, another factor to consider is the forecasting horizon. One step ahead forecasting, or the prediction of the next value of a time series (yn+1), is usually the focus of forecasting methodologies.</w:t>
+        <w:t>There are two types of quantitative approaches to time series forecasting: univariate and multivariate. Univariate methods are procedures that use previous observations to model future observations of a time series. Multivariate techniques build on univariate approaches by taking into account additional time series as explanatory variables. In this paper, we'll concentrate on univariate techniques. When dealing with time series prediction difficulties, another factor to consider is the forecasting horizon. One step ahead forecasting, or the prediction of the next value of a time series (yn+1), is usually the focus of forecasting methodologies.</w:t>
       </w:r>
       <w:r>
         <w:t xml:space="preserve"> </w:t>
@@ -10624,15 +10370,7 @@
         <w:spacing w:after="0"/>
       </w:pPr>
       <w:r>
-        <w:t xml:space="preserve">Naive method, also known as the random </w:t>
-      </w:r>
-      <w:proofErr w:type="gramStart"/>
-      <w:r>
-        <w:t>walk</w:t>
-      </w:r>
-      <w:proofErr w:type="gramEnd"/>
-      <w:r>
-        <w:t xml:space="preserve"> forecast, predicts the future values of the time series according to the last known observation:</w:t>
+        <w:t>Naive method, also known as the random walk forecast, predicts the future values of the time series according to the last known observation:</w:t>
       </w:r>
     </w:p>
     <w:p>
@@ -10894,11 +10632,9 @@
       <w:r>
         <w:t xml:space="preserve"> </w:t>
       </w:r>
-      <w:proofErr w:type="gramStart"/>
       <w:r>
         <w:t>ARMA(</w:t>
       </w:r>
-      <w:proofErr w:type="gramEnd"/>
       <w:r>
         <w:rPr>
           <w:i/>
@@ -11249,15 +10985,7 @@
         <w:spacing w:after="0"/>
       </w:pPr>
       <w:r>
-        <w:t xml:space="preserve">Exponential smoothing model is </w:t>
-      </w:r>
-      <w:proofErr w:type="gramStart"/>
-      <w:r>
-        <w:t>similar to</w:t>
-      </w:r>
-      <w:proofErr w:type="gramEnd"/>
-      <w:r>
-        <w:t xml:space="preserve"> the AR(p) model in the sense that it models the future values of time series using a linear combination of its past observations. Exponential smoothing methods produce weighted averages of the past values, where the weight decays exponentially as the observations are older</w:t>
+        <w:t>Exponential smoothing model is similar to the AR(p) model in the sense that it models the future values of time series using a linear combination of its past observations. Exponential smoothing methods produce weighted averages of the past values, where the weight decays exponentially as the observations are older</w:t>
       </w:r>
       <w:r>
         <w:t>.</w:t>
@@ -11652,15 +11380,7 @@
         <w:t>n</w:t>
       </w:r>
       <w:r>
-        <w:t xml:space="preserve">, </w:t>
-      </w:r>
-      <w:proofErr w:type="gramStart"/>
-      <w:r>
-        <w:t>. . . ,</w:t>
-      </w:r>
-      <w:proofErr w:type="gramEnd"/>
-      <w:r>
-        <w:t xml:space="preserve"> </w:t>
+        <w:t xml:space="preserve">, . . . , </w:t>
       </w:r>
       <w:r>
         <w:rPr>
@@ -11933,15 +11653,7 @@
         <w:t>n</w:t>
       </w:r>
       <w:r>
-        <w:t xml:space="preserve">, </w:t>
-      </w:r>
-      <w:proofErr w:type="gramStart"/>
-      <w:r>
-        <w:t>. . . ,</w:t>
-      </w:r>
-      <w:proofErr w:type="gramEnd"/>
-      <w:r>
-        <w:t xml:space="preserve"> </w:t>
+        <w:t xml:space="preserve">, . . . , </w:t>
       </w:r>
       <w:r>
         <w:rPr>
@@ -12090,15 +11802,7 @@
       </w:r>
       <w:proofErr w:type="spellEnd"/>
       <w:r>
-        <w:t xml:space="preserve"> computes forecasts using several models for each horizon (</w:t>
-      </w:r>
-      <w:proofErr w:type="gramStart"/>
-      <w:r>
-        <w:t>similar to</w:t>
-      </w:r>
-      <w:proofErr w:type="gramEnd"/>
-      <w:r>
-        <w:t xml:space="preserve"> the Direct technique) and expands the set of inputs at each time step by adding variables according to the previous step's forecasts (like the Recursive strategy).</w:t>
+        <w:t xml:space="preserve"> computes forecasts using several models for each horizon (similar to the Direct technique) and expands the set of inputs at each time step by adding variables according to the previous step's forecasts (like the Recursive strategy).</w:t>
       </w:r>
       <w:r>
         <w:t xml:space="preserve"> </w:t>
@@ -12165,13 +11869,8 @@
         </m:r>
       </m:oMath>
       <w:r>
-        <w:t xml:space="preserve"> </w:t>
-      </w:r>
-      <w:proofErr w:type="gramStart"/>
-      <w:r>
-        <w:t>where</w:t>
-      </w:r>
-      <w:proofErr w:type="gramEnd"/>
+        <w:t xml:space="preserve"> where</w:t>
+      </w:r>
     </w:p>
     <w:p>
       <w:pPr>
@@ -12363,15 +12062,7 @@
         <w:t>n</w:t>
       </w:r>
       <w:r>
-        <w:t xml:space="preserve">, </w:t>
-      </w:r>
-      <w:proofErr w:type="gramStart"/>
-      <w:r>
-        <w:t>. . . ,</w:t>
-      </w:r>
-      <w:proofErr w:type="gramEnd"/>
-      <w:r>
-        <w:t xml:space="preserve"> </w:t>
+        <w:t xml:space="preserve">, . . . , </w:t>
       </w:r>
       <w:r>
         <w:rPr>
@@ -12429,21 +12120,8 @@
       </w:pPr>
     </w:p>
     <w:p>
-      <w:proofErr w:type="gramStart"/>
-      <w:r>
-        <w:t>Despite the fact that</w:t>
-      </w:r>
-      <w:proofErr w:type="gramEnd"/>
-      <w:r>
-        <w:t xml:space="preserve"> several nations have already begun COVID-19 mass vaccination campaigns in order to quickly manage the illness outbreak, a more contagious and lethal version of coronavirus is causing extraordinary spikes in new COVID-19 cases in many countries throughout the world. As the number of new cases rises, government officials face additional problems in combating the pandemic, including pandemic fatigue and public apathy toward various intervention measures. As a result, it is critical for government authorities to have a thorough understanding of COVID-19's future dynamics </w:t>
-      </w:r>
-      <w:proofErr w:type="gramStart"/>
-      <w:r>
-        <w:t>in order to</w:t>
-      </w:r>
-      <w:proofErr w:type="gramEnd"/>
-      <w:r>
-        <w:t xml:space="preserve"> establish strategic readiness and resilient response plans.</w:t>
+      <w:r>
+        <w:t>Despite the fact that several nations have already begun COVID-19 mass vaccination campaigns in order to quickly manage the illness outbreak, a more contagious and lethal version of coronavirus is causing extraordinary spikes in new COVID-19 cases in many countries throughout the world. As the number of new cases rises, government officials face additional problems in combating the pandemic, including pandemic fatigue and public apathy toward various intervention measures. As a result, it is critical for government authorities to have a thorough understanding of COVID-19's future dynamics in order to establish strategic readiness and resilient response plans.</w:t>
       </w:r>
     </w:p>
     <w:p>
@@ -12576,21 +12254,7 @@
         <w:rPr>
           <w:rFonts w:eastAsia="Times New Roman"/>
         </w:rPr>
-        <w:t xml:space="preserve"> that mathematical models </w:t>
-      </w:r>
-      <w:proofErr w:type="gramStart"/>
-      <w:r>
-        <w:rPr>
-          <w:rFonts w:eastAsia="Times New Roman"/>
-        </w:rPr>
-        <w:t>can</w:t>
-      </w:r>
-      <w:proofErr w:type="gramEnd"/>
-      <w:r>
-        <w:rPr>
-          <w:rFonts w:eastAsia="Times New Roman"/>
-        </w:rPr>
-        <w:t xml:space="preserve"> offer policymakers with important and timely information.</w:t>
+        <w:t xml:space="preserve"> that mathematical models can offer policymakers with important and timely information.</w:t>
       </w:r>
     </w:p>
     <w:p>
@@ -13193,15 +12857,7 @@
         </m:sSub>
       </m:oMath>
       <w:r>
-        <w:t xml:space="preserve"> t</w:t>
-      </w:r>
-      <w:proofErr w:type="spellStart"/>
-      <w:r>
-        <w:t>erms</w:t>
-      </w:r>
-      <w:proofErr w:type="spellEnd"/>
-      <w:r>
-        <w:t xml:space="preserve"> are the weights applied to the current and prior values of a stochastic term in the time series, and </w:t>
+        <w:t xml:space="preserve"> terms are the weights applied to the current and prior values of a stochastic term in the time series, and </w:t>
       </w:r>
       <w:r>
         <w:rPr>
@@ -13580,23 +13236,7 @@
         <w:t xml:space="preserve">&gt; 0. The parameters p and q are called the AR and MA orders, respectively. </w:t>
       </w:r>
       <w:r>
-        <w:t xml:space="preserve">Because of its "integrate" stage, ARIMA forecasting, also known as Box and Jenkins forecasting, can deal with non-stationary time series data. In fact, the "integrate" component entails differencing the time series </w:t>
-      </w:r>
-      <w:proofErr w:type="gramStart"/>
-      <w:r>
-        <w:t>in order to</w:t>
-      </w:r>
-      <w:proofErr w:type="gramEnd"/>
-      <w:r>
-        <w:t xml:space="preserve"> convert a non-stationary one into a stationary one. </w:t>
-      </w:r>
-      <w:proofErr w:type="gramStart"/>
-      <w:r>
-        <w:t>ARIMA(</w:t>
-      </w:r>
-      <w:proofErr w:type="gramEnd"/>
-      <w:r>
-        <w:t>p, d, q) is the general form of an ARIMA model (</w:t>
+        <w:t>Because of its "integrate" stage, ARIMA forecasting, also known as Box and Jenkins forecasting, can deal with non-stationary time series data. In fact, the "integrate" component entails differencing the time series in order to convert a non-stationary one into a stationary one. ARIMA(p, d, q) is the general form of an ARIMA model (</w:t>
       </w:r>
       <w:proofErr w:type="spellStart"/>
       <w:r>
@@ -14285,7 +13925,19 @@
     </w:p>
     <w:p>
       <w:r>
-        <w:t>Both the horizontal and vertical axes of QR codes carry information. When compared to ‘traditional' barcodes, this allows for significantly more raw data to be inserted. These can be numeric, alphanumeric, or binary data, with a maximum storage size of 2953 bytes. Actual data, including mistake correction information, is only found in a portion of each QR bar code. The URL data from the above QR code has been removed in the image below. As you can see, a significant portion of the bar code is dedicated to describing the data format and version, as well as positioning, alignment,</w:t>
+        <w:t xml:space="preserve">Both the horizontal and vertical axes of QR codes carry information. When compared to ‘traditional' barcodes, this allows for significantly more raw data to be inserted. These can be numeric, alphanumeric, or binary data, with a maximum storage size of 2953 bytes. Actual data, including mistake correction information, is only found in a portion of each QR bar code. </w:t>
+      </w:r>
+      <w:r>
+        <w:t>Figure 3.1 shows</w:t>
+      </w:r>
+      <w:r>
+        <w:t xml:space="preserve"> </w:t>
+      </w:r>
+      <w:r>
+        <w:t xml:space="preserve">that </w:t>
+      </w:r>
+      <w:r>
+        <w:t>a significant portion of the bar code is dedicated to describing the data format and version, as well as positioning, alignment,</w:t>
       </w:r>
       <w:r>
         <w:t xml:space="preserve"> </w:t>
@@ -14895,15 +14547,7 @@
       </w:r>
       <w:r>
         <w:lastRenderedPageBreak/>
-        <w:t xml:space="preserve">common belief is that the physical dimensions of a QR code and its scanning distance are directly proportional. That ratio is about 1/10, thus if the reader is 50 centimeters away from the code, the QR code should be at least 5 centimeters in size. The height of the code should be at least 1 meter for a billboard that can be seen from </w:t>
-      </w:r>
-      <w:proofErr w:type="gramStart"/>
-      <w:r>
-        <w:t>a distance of 10</w:t>
-      </w:r>
-      <w:proofErr w:type="gramEnd"/>
-      <w:r>
-        <w:t xml:space="preserve"> meters.</w:t>
+        <w:t>common belief is that the physical dimensions of a QR code and its scanning distance are directly proportional. That ratio is about 1/10, thus if the reader is 50 centimeters away from the code, the QR code should be at least 5 centimeters in size. The height of the code should be at least 1 meter for a billboard that can be seen from a distance of 10 meters.</w:t>
       </w:r>
     </w:p>
     <w:p>
@@ -15208,21 +14852,7 @@
         <w:rPr>
           <w:rFonts w:eastAsia="Times New Roman"/>
         </w:rPr>
-        <w:t xml:space="preserve">The parameters are integers that must be defined </w:t>
-      </w:r>
-      <w:proofErr w:type="gramStart"/>
-      <w:r>
-        <w:rPr>
-          <w:rFonts w:eastAsia="Times New Roman"/>
-        </w:rPr>
-        <w:t>in order for</w:t>
-      </w:r>
-      <w:proofErr w:type="gramEnd"/>
-      <w:r>
-        <w:rPr>
-          <w:rFonts w:eastAsia="Times New Roman"/>
-        </w:rPr>
-        <w:t xml:space="preserve"> the model to work. They can also be set to 0, indicating that they would be ignored in the model. The ARIMA model can then be transformed into:</w:t>
+        <w:t>The parameters are integers that must be defined in order for the model to work. They can also be set to 0, indicating that they would be ignored in the model. The ARIMA model can then be transformed into:</w:t>
       </w:r>
     </w:p>
     <w:p>
@@ -15448,21 +15078,7 @@
         <w:rPr>
           <w:rFonts w:eastAsia="Times New Roman"/>
         </w:rPr>
-        <w:t xml:space="preserve">Similarly, the model is heavily reliant on the consistency and differencing of previous data. To ensure that the model offers reliable results and forecasts, it is critical to ensure that data was collected accurately and over a lengthy </w:t>
-      </w:r>
-      <w:proofErr w:type="gramStart"/>
-      <w:r>
-        <w:rPr>
-          <w:rFonts w:eastAsia="Times New Roman"/>
-        </w:rPr>
-        <w:t>period of time</w:t>
-      </w:r>
-      <w:proofErr w:type="gramEnd"/>
-      <w:r>
-        <w:rPr>
-          <w:rFonts w:eastAsia="Times New Roman"/>
-        </w:rPr>
-        <w:t>.</w:t>
+        <w:t>Similarly, the model is heavily reliant on the consistency and differencing of previous data. To ensure that the model offers reliable results and forecasts, it is critical to ensure that data was collected accurately and over a lengthy period of time.</w:t>
       </w:r>
     </w:p>
     <w:p>
@@ -15515,54 +15131,22 @@
           <w:rFonts w:eastAsia="Times New Roman"/>
           <w:color w:val="auto"/>
         </w:rPr>
-        <w:t>In 1970, statisticians George Box and Gwilym Jenkins published a book that described the Box-Jenkins technique to modeling ARIMA dynamics. An ARIMA process is a forecasting mathematical model. Identifying a suitable ARIMA process, fitting it to the data, and then utilizing the fitted model for forecasting are all part of Box-</w:t>
-      </w:r>
-      <w:proofErr w:type="gramStart"/>
-      <w:r>
-        <w:rPr>
-          <w:rFonts w:eastAsia="Times New Roman"/>
-          <w:color w:val="auto"/>
-        </w:rPr>
-        <w:t>Jenkins</w:t>
-      </w:r>
-      <w:proofErr w:type="gramEnd"/>
-      <w:r>
-        <w:rPr>
-          <w:rFonts w:eastAsia="Times New Roman"/>
-          <w:color w:val="auto"/>
-        </w:rPr>
-        <w:t xml:space="preserve"> modeling. One of the appealing aspects of the Box-Jenkins approach to forecasting is that ARIMA processes are a large class of models from which to choose, and it is usually possible to find one that adequately describes the data.</w:t>
-      </w:r>
-    </w:p>
-    <w:p>
-      <w:pPr>
-        <w:rPr>
-          <w:rFonts w:eastAsia="Times New Roman"/>
-          <w:color w:val="auto"/>
-        </w:rPr>
-      </w:pPr>
-      <w:r>
-        <w:rPr>
-          <w:rFonts w:eastAsia="Times New Roman"/>
-          <w:color w:val="auto"/>
-        </w:rPr>
-        <w:t xml:space="preserve">Model selection, parameter estimation, and model checking were all iterative three-stage processes in the original </w:t>
-      </w:r>
-      <w:proofErr w:type="gramStart"/>
-      <w:r>
-        <w:rPr>
-          <w:rFonts w:eastAsia="Times New Roman"/>
-          <w:color w:val="auto"/>
-        </w:rPr>
-        <w:t>Box</w:t>
-      </w:r>
-      <w:proofErr w:type="gramEnd"/>
-      <w:r>
-        <w:rPr>
-          <w:rFonts w:eastAsia="Times New Roman"/>
-          <w:color w:val="auto"/>
-        </w:rPr>
-        <w:t xml:space="preserve">-Jenkins modeling approach. </w:t>
+        <w:t>In 1970, statisticians George Box and Gwilym Jenkins published a book that described the Box-Jenkins technique to modeling ARIMA dynamics. An ARIMA process is a forecasting mathematical model. Identifying a suitable ARIMA process, fitting it to the data, and then utilizing the fitted model for forecasting are all part of Box-Jenkins modeling. One of the appealing aspects of the Box-Jenkins approach to forecasting is that ARIMA processes are a large class of models from which to choose, and it is usually possible to find one that adequately describes the data.</w:t>
+      </w:r>
+    </w:p>
+    <w:p>
+      <w:pPr>
+        <w:rPr>
+          <w:rFonts w:eastAsia="Times New Roman"/>
+          <w:color w:val="auto"/>
+        </w:rPr>
+      </w:pPr>
+      <w:r>
+        <w:rPr>
+          <w:rFonts w:eastAsia="Times New Roman"/>
+          <w:color w:val="auto"/>
+        </w:rPr>
+        <w:t xml:space="preserve">Model selection, parameter estimation, and model checking were all iterative three-stage processes in the original Box-Jenkins modeling approach. </w:t>
       </w:r>
       <w:proofErr w:type="spellStart"/>
       <w:r>
@@ -15623,21 +15207,7 @@
         <w:rPr>
           <w:rFonts w:eastAsia="Times New Roman"/>
         </w:rPr>
-        <w:t xml:space="preserve">In the Box-Jenkins framework, model selection employs a variety of graphs based on converted and differenced data to try to discover probable ARIMA processes that might provide a good match to the data. Other model selection criteria, such as Akaike's Information Criterion, have emerged </w:t>
-      </w:r>
-      <w:proofErr w:type="gramStart"/>
-      <w:r>
-        <w:rPr>
-          <w:rFonts w:eastAsia="Times New Roman"/>
-        </w:rPr>
-        <w:t>as a result of</w:t>
-      </w:r>
-      <w:proofErr w:type="gramEnd"/>
-      <w:r>
-        <w:rPr>
-          <w:rFonts w:eastAsia="Times New Roman"/>
-        </w:rPr>
-        <w:t xml:space="preserve"> later advances.</w:t>
+        <w:t>In the Box-Jenkins framework, model selection employs a variety of graphs based on converted and differenced data to try to discover probable ARIMA processes that might provide a good match to the data. Other model selection criteria, such as Akaike's Information Criterion, have emerged as a result of later advances.</w:t>
       </w:r>
     </w:p>
     <w:p>
@@ -15675,21 +15245,7 @@
         <w:rPr>
           <w:rFonts w:eastAsia="Times New Roman"/>
         </w:rPr>
-        <w:t xml:space="preserve">Model checking is putting the model's assumptions to the test </w:t>
-      </w:r>
-      <w:proofErr w:type="gramStart"/>
-      <w:r>
-        <w:rPr>
-          <w:rFonts w:eastAsia="Times New Roman"/>
-        </w:rPr>
-        <w:t>in order to</w:t>
-      </w:r>
-      <w:proofErr w:type="gramEnd"/>
-      <w:r>
-        <w:rPr>
-          <w:rFonts w:eastAsia="Times New Roman"/>
-        </w:rPr>
-        <w:t xml:space="preserve"> identify any flaws. If the model is judged to be insufficient, you must return to Step 2 and try to find a better model.</w:t>
+        <w:t>Model checking is putting the model's assumptions to the test in order to identify any flaws. If the model is judged to be insufficient, you must return to Step 2 and try to find a better model.</w:t>
       </w:r>
     </w:p>
     <w:p>
@@ -15708,21 +15264,7 @@
         <w:rPr>
           <w:rFonts w:eastAsia="Times New Roman"/>
         </w:rPr>
-        <w:t xml:space="preserve">The entire technique is intended to accomplish forecasting. It is usually a simple operation to compute forecasts once the model has been chosen, estimated, and validated. Of course, this is accomplished </w:t>
-      </w:r>
-      <w:proofErr w:type="gramStart"/>
-      <w:r>
-        <w:rPr>
-          <w:rFonts w:eastAsia="Times New Roman"/>
-        </w:rPr>
-        <w:t>through the use of</w:t>
-      </w:r>
-      <w:proofErr w:type="gramEnd"/>
-      <w:r>
-        <w:rPr>
-          <w:rFonts w:eastAsia="Times New Roman"/>
-        </w:rPr>
-        <w:t xml:space="preserve"> a computer.</w:t>
+        <w:t>The entire technique is intended to accomplish forecasting. It is usually a simple operation to compute forecasts once the model has been chosen, estimated, and validated. Of course, this is accomplished through the use of a computer.</w:t>
       </w:r>
     </w:p>
     <w:p>
@@ -19516,13 +19058,8 @@
         <w:t>In the ARIMA(</w:t>
       </w:r>
       <w:proofErr w:type="spellStart"/>
-      <w:proofErr w:type="gramStart"/>
-      <w:r>
-        <w:t>p,d</w:t>
-      </w:r>
-      <w:proofErr w:type="gramEnd"/>
-      <w:r>
-        <w:t>,q</w:t>
+      <w:r>
+        <w:t>p,d,q</w:t>
       </w:r>
       <w:proofErr w:type="spellEnd"/>
       <w:r>
@@ -22568,7 +22105,6 @@
         <w:t xml:space="preserve">. H., Du, H., Marshall, M., </w:t>
       </w:r>
       <w:proofErr w:type="spellStart"/>
-      <w:proofErr w:type="gramStart"/>
       <w:r>
         <w:rPr>
           <w:rFonts w:eastAsia="Times New Roman"/>
@@ -22582,15 +22118,7 @@
           <w:rFonts w:eastAsia="Times New Roman"/>
           <w:color w:val="auto"/>
         </w:rPr>
-        <w:t>.</w:t>
-      </w:r>
-      <w:proofErr w:type="gramEnd"/>
-      <w:r>
-        <w:rPr>
-          <w:rFonts w:eastAsia="Times New Roman"/>
-          <w:color w:val="auto"/>
-        </w:rPr>
-        <w:t>, Squire, M., Gardner, L.  (2020).</w:t>
+        <w:t>., Squire, M., Gardner, L.  (2020).</w:t>
       </w:r>
       <w:r>
         <w:rPr>
@@ -22621,7 +22149,6 @@
         <w:t xml:space="preserve">The Lancet Infectious </w:t>
       </w:r>
       <w:proofErr w:type="spellStart"/>
-      <w:proofErr w:type="gramStart"/>
       <w:r>
         <w:rPr>
           <w:rFonts w:eastAsia="Times New Roman"/>
@@ -22630,7 +22157,6 @@
         <w:t>Diseases,Volume</w:t>
       </w:r>
       <w:proofErr w:type="spellEnd"/>
-      <w:proofErr w:type="gramEnd"/>
       <w:r>
         <w:rPr>
           <w:rFonts w:eastAsia="Times New Roman"/>
@@ -22938,21 +22464,7 @@
           <w:rFonts w:eastAsia="Times New Roman"/>
           <w:color w:val="auto"/>
         </w:rPr>
-        <w:t xml:space="preserve">Wu, Y. C., Chen, C. S., &amp; Chan, Y. J. (2020). The outbreak of COVID-19: An overview. Journal of the Chinese Medical </w:t>
-      </w:r>
-      <w:r>
-        <w:rPr>
-          <w:rFonts w:eastAsia="Times New Roman"/>
-          <w:color w:val="auto"/>
-        </w:rPr>
-        <w:t>Association:</w:t>
-      </w:r>
-      <w:r>
-        <w:rPr>
-          <w:rFonts w:eastAsia="Times New Roman"/>
-          <w:color w:val="auto"/>
-        </w:rPr>
-        <w:t xml:space="preserve"> JCMA, 83(3), 217–220. https://doi.org/10.1097/JCMA.0000000000000270</w:t>
+        <w:t>Wu, Y. C., Chen, C. S., &amp; Chan, Y. J. (2020). The outbreak of COVID-19: An overview. Journal of the Chinese Medical Association: JCMA, 83(3), 217–220. https://doi.org/10.1097/JCMA.0000000000000270</w:t>
       </w:r>
     </w:p>
     <w:p>
@@ -22979,23 +22491,7 @@
           <w:rFonts w:eastAsia="Times New Roman"/>
           <w:color w:val="auto"/>
         </w:rPr>
-        <w:t xml:space="preserve"> L, Milton DK. It is time to address airborne transmission of covid-19. Clin Infect Dis </w:t>
-      </w:r>
-      <w:proofErr w:type="gramStart"/>
-      <w:r>
-        <w:rPr>
-          <w:rFonts w:eastAsia="Times New Roman"/>
-          <w:color w:val="auto"/>
-        </w:rPr>
-        <w:t>2020;.</w:t>
-      </w:r>
-      <w:proofErr w:type="gramEnd"/>
-      <w:r>
-        <w:rPr>
-          <w:rFonts w:eastAsia="Times New Roman"/>
-          <w:color w:val="auto"/>
-        </w:rPr>
-        <w:t xml:space="preserve"> </w:t>
+        <w:t xml:space="preserve"> L, Milton DK. It is time to address airborne transmission of covid-19. Clin Infect Dis 2020;. </w:t>
       </w:r>
       <w:proofErr w:type="spellStart"/>
       <w:r>
@@ -23363,23 +22859,7 @@
           <w:rFonts w:eastAsia="Times New Roman"/>
           <w:color w:val="auto"/>
         </w:rPr>
-        <w:t xml:space="preserve">Wu, Z., McGoogan, JM. Characteristics of and Important Lessons </w:t>
-      </w:r>
-      <w:proofErr w:type="gramStart"/>
-      <w:r>
-        <w:rPr>
-          <w:rFonts w:eastAsia="Times New Roman"/>
-          <w:color w:val="auto"/>
-        </w:rPr>
-        <w:t>From</w:t>
-      </w:r>
-      <w:proofErr w:type="gramEnd"/>
-      <w:r>
-        <w:rPr>
-          <w:rFonts w:eastAsia="Times New Roman"/>
-          <w:color w:val="auto"/>
-        </w:rPr>
-        <w:t xml:space="preserve"> the Coronavirus Disease 2019 (COVID-19) Outbreak in China: Summary of a Report of 72 314 Cases From the Chinese Center for Disease Control and Prevention. JAMA. 2020;323(13):1239–1242. </w:t>
+        <w:t xml:space="preserve">Wu, Z., McGoogan, JM. Characteristics of and Important Lessons From the Coronavirus Disease 2019 (COVID-19) Outbreak in China: Summary of a Report of 72 314 Cases From the Chinese Center for Disease Control and Prevention. JAMA. 2020;323(13):1239–1242. </w:t>
       </w:r>
       <w:r>
         <w:rPr>
@@ -23758,23 +23238,7 @@
           <w:rFonts w:eastAsia="Times New Roman"/>
           <w:color w:val="auto"/>
         </w:rPr>
-        <w:t xml:space="preserve"> 2020;8(9</w:t>
-      </w:r>
-      <w:proofErr w:type="gramStart"/>
-      <w:r>
-        <w:rPr>
-          <w:rFonts w:eastAsia="Times New Roman"/>
-          <w:color w:val="auto"/>
-        </w:rPr>
-        <w:t>):e</w:t>
-      </w:r>
-      <w:proofErr w:type="gramEnd"/>
-      <w:r>
-        <w:rPr>
-          <w:rFonts w:eastAsia="Times New Roman"/>
-          <w:color w:val="auto"/>
-        </w:rPr>
-        <w:t>22321</w:t>
+        <w:t xml:space="preserve"> 2020;8(9):e22321</w:t>
       </w:r>
       <w:r>
         <w:rPr>
@@ -24072,23 +23536,7 @@
           <w:rFonts w:eastAsia="Times New Roman"/>
           <w:color w:val="auto"/>
         </w:rPr>
-        <w:t xml:space="preserve">, </w:t>
-      </w:r>
-      <w:proofErr w:type="gramStart"/>
-      <w:r>
-        <w:rPr>
-          <w:rFonts w:eastAsia="Times New Roman"/>
-          <w:color w:val="auto"/>
-        </w:rPr>
-        <w:t>Andreas .</w:t>
-      </w:r>
-      <w:proofErr w:type="gramEnd"/>
-      <w:r>
-        <w:rPr>
-          <w:rFonts w:eastAsia="Times New Roman"/>
-          <w:color w:val="auto"/>
-        </w:rPr>
-        <w:t xml:space="preserve">S. and </w:t>
+        <w:t xml:space="preserve">, Andreas .S. and </w:t>
       </w:r>
       <w:proofErr w:type="spellStart"/>
       <w:r>
@@ -24822,8 +24270,8 @@
           <w:lang w:eastAsia="ja-JP"/>
         </w:rPr>
       </w:pPr>
-      <w:bookmarkStart w:id="89" w:name="_Toc305755544"/>
-      <w:bookmarkStart w:id="90" w:name="_Toc79946052"/>
+      <w:bookmarkStart w:id="89" w:name="_Toc79946052"/>
+      <w:bookmarkStart w:id="90" w:name="_Toc305755544"/>
       <w:r>
         <w:rPr>
           <w:rFonts w:eastAsia="MS Mincho"/>
@@ -24838,7 +24286,7 @@
         <w:lastRenderedPageBreak/>
         <w:t>APPENDIX A:</w:t>
       </w:r>
-      <w:bookmarkEnd w:id="90"/>
+      <w:bookmarkEnd w:id="89"/>
       <w:r>
         <w:rPr>
           <w:rFonts w:eastAsia="MS Mincho"/>
@@ -24852,7 +24300,7 @@
         </w:rPr>
         <w:t xml:space="preserve"> </w:t>
       </w:r>
-      <w:bookmarkEnd w:id="89"/>
+      <w:bookmarkEnd w:id="90"/>
     </w:p>
     <w:p>
       <w:pPr>
@@ -25344,7 +24792,13 @@
           </mc:AlternateContent>
         </w:r>
         <w:r>
-          <w:t>iii</w:t>
+          <w:t>i</w:t>
+        </w:r>
+        <w:r>
+          <w:t>i</w:t>
+        </w:r>
+        <w:r>
+          <w:t>i</w:t>
         </w:r>
       </w:p>
     </w:sdtContent>
@@ -31715,6 +31169,12 @@
 </file>
 
 <file path=customXml/item1.xml><?xml version="1.0" encoding="utf-8"?>
+<p:properties xmlns:p="http://schemas.microsoft.com/office/2006/metadata/properties" xmlns:xsi="http://www.w3.org/2001/XMLSchema-instance" xmlns:pc="http://schemas.microsoft.com/office/infopath/2007/PartnerControls">
+  <documentManagement/>
+</p:properties>
+</file>
+
+<file path=customXml/item2.xml><?xml version="1.0" encoding="utf-8"?>
 <ct:contentTypeSchema xmlns:ct="http://schemas.microsoft.com/office/2006/metadata/contentType" xmlns:ma="http://schemas.microsoft.com/office/2006/metadata/properties/metaAttributes" ct:_="" ma:_="" ma:contentTypeName="Document" ma:contentTypeID="0x010100BDF8E80F9441414D88EB59B82DF74391" ma:contentTypeVersion="0" ma:contentTypeDescription="Create a new document." ma:contentTypeScope="" ma:versionID="a836a3ac83bbd124637f72201f1dfb5d">
   <xsd:schema xmlns:xsd="http://www.w3.org/2001/XMLSchema" xmlns:xs="http://www.w3.org/2001/XMLSchema" xmlns:p="http://schemas.microsoft.com/office/2006/metadata/properties" targetNamespace="http://schemas.microsoft.com/office/2006/metadata/properties" ma:root="true" ma:fieldsID="0967b7be50301903c78f9c39c6fd9af8">
     <xsd:element name="properties">
@@ -31828,17 +31288,7 @@
 </ct:contentTypeSchema>
 </file>
 
-<file path=customXml/item2.xml><?xml version="1.0" encoding="utf-8"?>
-<p:properties xmlns:p="http://schemas.microsoft.com/office/2006/metadata/properties" xmlns:xsi="http://www.w3.org/2001/XMLSchema-instance" xmlns:pc="http://schemas.microsoft.com/office/infopath/2007/PartnerControls">
-  <documentManagement/>
-</p:properties>
-</file>
-
 <file path=customXml/item3.xml><?xml version="1.0" encoding="utf-8"?>
-<b:Sources xmlns:b="http://schemas.openxmlformats.org/officeDocument/2006/bibliography" xmlns="http://schemas.openxmlformats.org/officeDocument/2006/bibliography" SelectedStyle="\APASixthEditionOfficeOnline.xsl" StyleName="APA" Version="6"/>
-</file>
-
-<file path=customXml/item4.xml><?xml version="1.0" encoding="utf-8"?>
 <?mso-contentType ?>
 <FormTemplates xmlns="http://schemas.microsoft.com/sharepoint/v3/contenttype/forms">
   <Display>DocumentLibraryForm</Display>
@@ -31847,7 +31297,20 @@
 </FormTemplates>
 </file>
 
+<file path=customXml/item4.xml><?xml version="1.0" encoding="utf-8"?>
+<b:Sources xmlns:b="http://schemas.openxmlformats.org/officeDocument/2006/bibliography" xmlns="http://schemas.openxmlformats.org/officeDocument/2006/bibliography" SelectedStyle="\APASixthEditionOfficeOnline.xsl" StyleName="APA" Version="6"/>
+</file>
+
 <file path=customXml/itemProps1.xml><?xml version="1.0" encoding="utf-8"?>
+<ds:datastoreItem xmlns:ds="http://schemas.openxmlformats.org/officeDocument/2006/customXml" ds:itemID="{E99DF7A4-0B8E-400F-937C-273223B0F56D}">
+  <ds:schemaRefs>
+    <ds:schemaRef ds:uri="http://schemas.microsoft.com/office/2006/metadata/properties"/>
+    <ds:schemaRef ds:uri="http://schemas.microsoft.com/office/infopath/2007/PartnerControls"/>
+  </ds:schemaRefs>
+</ds:datastoreItem>
+</file>
+
+<file path=customXml/itemProps2.xml><?xml version="1.0" encoding="utf-8"?>
 <ds:datastoreItem xmlns:ds="http://schemas.openxmlformats.org/officeDocument/2006/customXml" ds:itemID="{C2B12A49-894C-4BF1-904C-34D34D7DA559}">
   <ds:schemaRefs>
     <ds:schemaRef ds:uri="http://schemas.microsoft.com/office/2006/metadata/contentType"/>
@@ -31863,27 +31326,18 @@
 </ds:datastoreItem>
 </file>
 
-<file path=customXml/itemProps2.xml><?xml version="1.0" encoding="utf-8"?>
-<ds:datastoreItem xmlns:ds="http://schemas.openxmlformats.org/officeDocument/2006/customXml" ds:itemID="{E99DF7A4-0B8E-400F-937C-273223B0F56D}">
+<file path=customXml/itemProps3.xml><?xml version="1.0" encoding="utf-8"?>
+<ds:datastoreItem xmlns:ds="http://schemas.openxmlformats.org/officeDocument/2006/customXml" ds:itemID="{FA785817-6D4C-43CE-9BF8-BA5C9C2821F3}">
   <ds:schemaRefs>
-    <ds:schemaRef ds:uri="http://schemas.microsoft.com/office/2006/metadata/properties"/>
-    <ds:schemaRef ds:uri="http://schemas.microsoft.com/office/infopath/2007/PartnerControls"/>
+    <ds:schemaRef ds:uri="http://schemas.microsoft.com/sharepoint/v3/contenttype/forms"/>
   </ds:schemaRefs>
 </ds:datastoreItem>
 </file>
 
-<file path=customXml/itemProps3.xml><?xml version="1.0" encoding="utf-8"?>
+<file path=customXml/itemProps4.xml><?xml version="1.0" encoding="utf-8"?>
 <ds:datastoreItem xmlns:ds="http://schemas.openxmlformats.org/officeDocument/2006/customXml" ds:itemID="{741832A3-EEFC-4BAD-808F-88D5A2FEB484}">
   <ds:schemaRefs>
     <ds:schemaRef ds:uri="http://schemas.openxmlformats.org/officeDocument/2006/bibliography"/>
   </ds:schemaRefs>
 </ds:datastoreItem>
-</file>
-
-<file path=customXml/itemProps4.xml><?xml version="1.0" encoding="utf-8"?>
-<ds:datastoreItem xmlns:ds="http://schemas.openxmlformats.org/officeDocument/2006/customXml" ds:itemID="{FA785817-6D4C-43CE-9BF8-BA5C9C2821F3}">
-  <ds:schemaRefs>
-    <ds:schemaRef ds:uri="http://schemas.microsoft.com/sharepoint/v3/contenttype/forms"/>
-  </ds:schemaRefs>
-</ds:datastoreItem>
 </file>
--- a/joane/Llamera, Joane Marie_MIT Capstone 1.docx
+++ b/joane/Llamera, Joane Marie_MIT Capstone 1.docx
@@ -71,15 +71,7 @@
         <w:ind w:firstLine="0"/>
       </w:pPr>
       <w:r>
-        <w:t xml:space="preserve">Pamantasan ng </w:t>
-      </w:r>
-      <w:proofErr w:type="spellStart"/>
-      <w:r>
-        <w:t>Lungsod</w:t>
-      </w:r>
-      <w:proofErr w:type="spellEnd"/>
-      <w:r>
-        <w:t xml:space="preserve"> ng Maynila</w:t>
+        <w:t>Pamantasan ng Lungsod ng Maynila</w:t>
       </w:r>
     </w:p>
     <w:p>
@@ -196,19 +188,9 @@
         <w:pStyle w:val="Title"/>
         <w:ind w:firstLine="0"/>
       </w:pPr>
-      <w:proofErr w:type="spellStart"/>
-      <w:r>
-        <w:t>Joane</w:t>
-      </w:r>
-      <w:proofErr w:type="spellEnd"/>
-      <w:r>
-        <w:t xml:space="preserve"> Marie F. </w:t>
-      </w:r>
-      <w:proofErr w:type="spellStart"/>
-      <w:r>
-        <w:t>Llamera</w:t>
-      </w:r>
-      <w:proofErr w:type="spellEnd"/>
+      <w:r>
+        <w:t>Joane Marie F. Llamera</w:t>
+      </w:r>
     </w:p>
     <w:p>
       <w:pPr>
@@ -242,15 +224,7 @@
         <w:jc w:val="center"/>
       </w:pPr>
       <w:r>
-        <w:t xml:space="preserve">Dr. </w:t>
-      </w:r>
-      <w:proofErr w:type="spellStart"/>
-      <w:r>
-        <w:t>Khatalyn</w:t>
-      </w:r>
-      <w:proofErr w:type="spellEnd"/>
-      <w:r>
-        <w:t xml:space="preserve"> E. Mata</w:t>
+        <w:t>Dr. Khatalyn E. Mata</w:t>
       </w:r>
     </w:p>
     <w:p>
@@ -479,31 +453,13 @@
         </w:rPr>
         <w:t xml:space="preserve">prepared and submitted by </w:t>
       </w:r>
-      <w:proofErr w:type="spellStart"/>
       <w:r>
         <w:rPr>
           <w:rFonts w:eastAsia="Times New Roman"/>
           <w:lang w:val="en-GB"/>
         </w:rPr>
-        <w:t>Joane</w:t>
-      </w:r>
-      <w:proofErr w:type="spellEnd"/>
-      <w:r>
-        <w:rPr>
-          <w:rFonts w:eastAsia="Times New Roman"/>
-          <w:lang w:val="en-GB"/>
-        </w:rPr>
-        <w:t xml:space="preserve"> Marie F. </w:t>
-      </w:r>
-      <w:proofErr w:type="spellStart"/>
-      <w:r>
-        <w:rPr>
-          <w:rFonts w:eastAsia="Times New Roman"/>
-          <w:lang w:val="en-GB"/>
-        </w:rPr>
-        <w:t>Llamera</w:t>
-      </w:r>
-      <w:proofErr w:type="spellEnd"/>
+        <w:t>Joane Marie F. Llamera</w:t>
+      </w:r>
       <w:r>
         <w:rPr>
           <w:rFonts w:eastAsia="Times New Roman"/>
@@ -869,40 +825,22 @@
           <w:rFonts w:eastAsia="Times New Roman"/>
           <w:lang w:val="es-ES"/>
         </w:rPr>
-        <w:t xml:space="preserve">    Panel </w:t>
-      </w:r>
-      <w:proofErr w:type="spellStart"/>
+        <w:t xml:space="preserve">    Panel Member</w:t>
+      </w:r>
       <w:r>
         <w:rPr>
           <w:rFonts w:eastAsia="Times New Roman"/>
           <w:lang w:val="es-ES"/>
         </w:rPr>
-        <w:t>Member</w:t>
-      </w:r>
-      <w:proofErr w:type="spellEnd"/>
+        <w:tab/>
+      </w:r>
       <w:r>
         <w:rPr>
           <w:rFonts w:eastAsia="Times New Roman"/>
           <w:lang w:val="es-ES"/>
         </w:rPr>
-        <w:tab/>
-      </w:r>
-      <w:r>
-        <w:rPr>
-          <w:rFonts w:eastAsia="Times New Roman"/>
-          <w:lang w:val="es-ES"/>
-        </w:rPr>
-        <w:t xml:space="preserve">            Panel </w:t>
-      </w:r>
-      <w:proofErr w:type="spellStart"/>
-      <w:r>
-        <w:rPr>
-          <w:rFonts w:eastAsia="Times New Roman"/>
-          <w:lang w:val="es-ES"/>
-        </w:rPr>
-        <w:t>Member</w:t>
-      </w:r>
-      <w:proofErr w:type="spellEnd"/>
+        <w:t xml:space="preserve">            Panel Member</w:t>
+      </w:r>
     </w:p>
     <w:p>
       <w:pPr>
@@ -924,7 +862,6 @@
         </w:rPr>
         <w:tab/>
       </w:r>
-      <w:proofErr w:type="spellStart"/>
       <w:r>
         <w:rPr>
           <w:rFonts w:eastAsia="Times New Roman"/>
@@ -932,7 +869,6 @@
         </w:rPr>
         <w:t>Member</w:t>
       </w:r>
-      <w:proofErr w:type="spellEnd"/>
       <w:r>
         <w:rPr>
           <w:rFonts w:eastAsia="Times New Roman"/>
@@ -945,17 +881,8 @@
           <w:rFonts w:eastAsia="Times New Roman"/>
           <w:lang w:val="es-ES"/>
         </w:rPr>
-        <w:t xml:space="preserve">       </w:t>
-      </w:r>
-      <w:proofErr w:type="spellStart"/>
-      <w:r>
-        <w:rPr>
-          <w:rFonts w:eastAsia="Times New Roman"/>
-          <w:lang w:val="es-ES"/>
-        </w:rPr>
-        <w:t>Member</w:t>
-      </w:r>
-      <w:proofErr w:type="spellEnd"/>
+        <w:t xml:space="preserve">       Member</w:t>
+      </w:r>
     </w:p>
     <w:p>
       <w:pPr>
@@ -1056,86 +983,43 @@
           <w:rFonts w:eastAsia="Times New Roman"/>
           <w:lang w:val="es-ES"/>
         </w:rPr>
-        <w:t xml:space="preserve">       Dr. </w:t>
-      </w:r>
-      <w:proofErr w:type="spellStart"/>
+        <w:t xml:space="preserve">       Dr. Denvert C. Pangayao</w:t>
+      </w:r>
       <w:r>
         <w:rPr>
           <w:rFonts w:eastAsia="Times New Roman"/>
           <w:lang w:val="es-ES"/>
         </w:rPr>
-        <w:t>Denvert</w:t>
-      </w:r>
-      <w:proofErr w:type="spellEnd"/>
+        <w:t xml:space="preserve"> </w:t>
+      </w:r>
       <w:r>
         <w:rPr>
           <w:rFonts w:eastAsia="Times New Roman"/>
           <w:lang w:val="es-ES"/>
         </w:rPr>
-        <w:t xml:space="preserve"> C. </w:t>
-      </w:r>
-      <w:proofErr w:type="spellStart"/>
+        <w:tab/>
+      </w:r>
       <w:r>
         <w:rPr>
           <w:rFonts w:eastAsia="Times New Roman"/>
           <w:lang w:val="es-ES"/>
         </w:rPr>
-        <w:t>Pangayao</w:t>
-      </w:r>
-      <w:proofErr w:type="spellEnd"/>
+        <w:t xml:space="preserve">    </w:t>
+      </w:r>
       <w:r>
         <w:rPr>
           <w:rFonts w:eastAsia="Times New Roman"/>
           <w:lang w:val="es-ES"/>
         </w:rPr>
-        <w:t xml:space="preserve"> </w:t>
+        <w:t xml:space="preserve">Dr. </w:t>
       </w:r>
       <w:r>
         <w:rPr>
           <w:rFonts w:eastAsia="Times New Roman"/>
           <w:lang w:val="es-ES"/>
         </w:rPr>
-        <w:tab/>
-      </w:r>
-      <w:r>
-        <w:rPr>
-          <w:rFonts w:eastAsia="Times New Roman"/>
-          <w:lang w:val="es-ES"/>
-        </w:rPr>
-        <w:t xml:space="preserve">    </w:t>
-      </w:r>
-      <w:r>
-        <w:rPr>
-          <w:rFonts w:eastAsia="Times New Roman"/>
-          <w:lang w:val="es-ES"/>
-        </w:rPr>
-        <w:t xml:space="preserve">Dr. </w:t>
-      </w:r>
-      <w:proofErr w:type="spellStart"/>
-      <w:r>
-        <w:rPr>
-          <w:rFonts w:eastAsia="Times New Roman"/>
-          <w:lang w:val="es-ES"/>
-        </w:rPr>
-        <w:t>Clydelle</w:t>
-      </w:r>
-      <w:proofErr w:type="spellEnd"/>
-      <w:r>
-        <w:rPr>
-          <w:rFonts w:eastAsia="Times New Roman"/>
-          <w:lang w:val="es-ES"/>
-        </w:rPr>
-        <w:t xml:space="preserve"> M. </w:t>
-      </w:r>
-      <w:proofErr w:type="spellStart"/>
-      <w:r>
-        <w:rPr>
-          <w:rFonts w:eastAsia="Times New Roman"/>
-          <w:lang w:val="es-ES"/>
-        </w:rPr>
-        <w:t>Rondaris</w:t>
-      </w:r>
-      <w:proofErr w:type="spellEnd"/>
+        <w:t>Clydelle M. Rondaris</w:t>
+      </w:r>
     </w:p>
     <w:p>
       <w:pPr>
@@ -1205,104 +1089,29 @@
           <w:rFonts w:eastAsia="Times New Roman"/>
           <w:lang w:val="es-ES"/>
         </w:rPr>
-        <w:t xml:space="preserve">           </w:t>
-      </w:r>
-      <w:proofErr w:type="spellStart"/>
+        <w:t xml:space="preserve">           Graduate Program </w:t>
+      </w:r>
       <w:r>
         <w:rPr>
           <w:rFonts w:eastAsia="Times New Roman"/>
           <w:lang w:val="es-ES"/>
         </w:rPr>
-        <w:t>Graduate</w:t>
-      </w:r>
-      <w:proofErr w:type="spellEnd"/>
+        <w:t xml:space="preserve">                                      </w:t>
+      </w:r>
       <w:r>
         <w:rPr>
           <w:rFonts w:eastAsia="Times New Roman"/>
           <w:lang w:val="es-ES"/>
         </w:rPr>
-        <w:t xml:space="preserve"> </w:t>
-      </w:r>
-      <w:proofErr w:type="spellStart"/>
+        <w:t>College of Engineering</w:t>
+      </w:r>
       <w:r>
         <w:rPr>
           <w:rFonts w:eastAsia="Times New Roman"/>
           <w:lang w:val="es-ES"/>
         </w:rPr>
-        <w:t>Program</w:t>
-      </w:r>
-      <w:proofErr w:type="spellEnd"/>
-      <w:r>
-        <w:rPr>
-          <w:rFonts w:eastAsia="Times New Roman"/>
-          <w:lang w:val="es-ES"/>
-        </w:rPr>
-        <w:t xml:space="preserve"> </w:t>
-      </w:r>
-      <w:r>
-        <w:rPr>
-          <w:rFonts w:eastAsia="Times New Roman"/>
-          <w:lang w:val="es-ES"/>
-        </w:rPr>
-        <w:t xml:space="preserve">                                      </w:t>
-      </w:r>
-      <w:proofErr w:type="spellStart"/>
-      <w:r>
-        <w:rPr>
-          <w:rFonts w:eastAsia="Times New Roman"/>
-          <w:lang w:val="es-ES"/>
-        </w:rPr>
-        <w:t>College</w:t>
-      </w:r>
-      <w:proofErr w:type="spellEnd"/>
-      <w:r>
-        <w:rPr>
-          <w:rFonts w:eastAsia="Times New Roman"/>
-          <w:lang w:val="es-ES"/>
-        </w:rPr>
-        <w:t xml:space="preserve"> </w:t>
-      </w:r>
-      <w:proofErr w:type="spellStart"/>
-      <w:r>
-        <w:rPr>
-          <w:rFonts w:eastAsia="Times New Roman"/>
-          <w:lang w:val="es-ES"/>
-        </w:rPr>
-        <w:t>of</w:t>
-      </w:r>
-      <w:proofErr w:type="spellEnd"/>
-      <w:r>
-        <w:rPr>
-          <w:rFonts w:eastAsia="Times New Roman"/>
-          <w:lang w:val="es-ES"/>
-        </w:rPr>
-        <w:t xml:space="preserve"> </w:t>
-      </w:r>
-      <w:proofErr w:type="spellStart"/>
-      <w:r>
-        <w:rPr>
-          <w:rFonts w:eastAsia="Times New Roman"/>
-          <w:lang w:val="es-ES"/>
-        </w:rPr>
-        <w:t>Engineering</w:t>
-      </w:r>
-      <w:proofErr w:type="spellEnd"/>
-      <w:r>
-        <w:rPr>
-          <w:rFonts w:eastAsia="Times New Roman"/>
-          <w:lang w:val="es-ES"/>
-        </w:rPr>
-        <w:t xml:space="preserve"> and </w:t>
-      </w:r>
-      <w:proofErr w:type="spellStart"/>
-      <w:r>
-        <w:rPr>
-          <w:rFonts w:eastAsia="Times New Roman"/>
-          <w:lang w:val="es-ES"/>
-        </w:rPr>
-        <w:t>Technology</w:t>
-      </w:r>
-      <w:proofErr w:type="spellEnd"/>
+        <w:t xml:space="preserve"> and Technology</w:t>
+      </w:r>
     </w:p>
     <w:bookmarkEnd w:id="1"/>
     <w:p/>
@@ -6081,7 +5890,13 @@
     </w:p>
     <w:p>
       <w:r>
-        <w:t>Although the novel coronavirus illness (COVID-19) outbreak in Wuhan, China, was originally reported more than a year ago, it continues to be a global concern. Despite the fact that numerous vaccines are already available to assist prevent individuals from becoming extremely ill or dying as a result of the virus, most countries are still fighting the epidemic as new virus variants emerge.</w:t>
+        <w:t xml:space="preserve">Although the novel coronavirus illness (COVID-19) outbreak in Wuhan, China, was originally reported more than a year ago, it continues to be a global concern. </w:t>
+      </w:r>
+      <w:r>
+        <w:t xml:space="preserve">Despite the fact that various vaccines exist to help prevent people from becoming severely ill or dying as a result of the virus, most countries are still combating the outbreak </w:t>
+      </w:r>
+      <w:r>
+        <w:t>as new virus variants emerge.</w:t>
       </w:r>
     </w:p>
     <w:p>
@@ -6118,7 +5933,7 @@
           <w:szCs w:val="26"/>
           <w:lang w:val="en-GB"/>
         </w:rPr>
-        <w:t xml:space="preserve">COVID-19 instances related with a shopping centre in Wenzhou were studied by </w:t>
+        <w:t xml:space="preserve">the </w:t>
       </w:r>
       <w:r>
         <w:rPr>
@@ -6127,7 +5942,7 @@
           <w:szCs w:val="26"/>
           <w:lang w:val="en-GB"/>
         </w:rPr>
-        <w:t xml:space="preserve">the </w:t>
+        <w:t xml:space="preserve">COVID-19 instances related with a shopping centre in Wenzhou were </w:t>
       </w:r>
       <w:r>
         <w:rPr>
@@ -6136,18 +5951,17 @@
           <w:szCs w:val="26"/>
           <w:lang w:val="en-GB"/>
         </w:rPr>
-        <w:t>researchers. Indirect transmission of the Covid-19 virus was shown to occur as a result of contamination of common objects, virus aerosolization in confined places, or virus propagation from an asymptomatic infected individual, according to the findings.</w:t>
-      </w:r>
-    </w:p>
-    <w:p>
-      <w:pPr>
+        <w:t>found to show i</w:t>
+      </w:r>
+      <w:r>
         <w:rPr>
           <w:rFonts w:eastAsia="Times New Roman"/>
           <w:color w:val="auto"/>
           <w:szCs w:val="26"/>
           <w:lang w:val="en-GB"/>
         </w:rPr>
-      </w:pPr>
+        <w:t>ndirect transmission of the Covid-19 virus</w:t>
+      </w:r>
       <w:r>
         <w:rPr>
           <w:rFonts w:eastAsia="Times New Roman"/>
@@ -6155,7 +5969,7 @@
           <w:szCs w:val="26"/>
           <w:lang w:val="en-GB"/>
         </w:rPr>
-        <w:t>In another</w:t>
+        <w:t>.</w:t>
       </w:r>
       <w:r>
         <w:rPr>
@@ -6164,9 +5978,8 @@
           <w:szCs w:val="26"/>
           <w:lang w:val="en-GB"/>
         </w:rPr>
-        <w:t xml:space="preserve"> study entitled "Association between mobility patterns and COVID-19 transmission in the USA: a mathematical modelling study" by </w:t>
-      </w:r>
-      <w:proofErr w:type="spellStart"/>
+        <w:t xml:space="preserve"> </w:t>
+      </w:r>
       <w:r>
         <w:rPr>
           <w:rFonts w:eastAsia="Times New Roman"/>
@@ -6174,9 +5987,8 @@
           <w:szCs w:val="26"/>
           <w:lang w:val="en-GB"/>
         </w:rPr>
-        <w:t>Badr</w:t>
-      </w:r>
-      <w:proofErr w:type="spellEnd"/>
+        <w:t>A</w:t>
+      </w:r>
       <w:r>
         <w:rPr>
           <w:rFonts w:eastAsia="Times New Roman"/>
@@ -6184,7 +5996,7 @@
           <w:szCs w:val="26"/>
           <w:lang w:val="en-GB"/>
         </w:rPr>
-        <w:t xml:space="preserve"> et al. (2020), </w:t>
+        <w:t>ccording to the findings</w:t>
       </w:r>
       <w:r>
         <w:rPr>
@@ -6193,7 +6005,7 @@
           <w:szCs w:val="26"/>
           <w:lang w:val="en-GB"/>
         </w:rPr>
-        <w:t>t</w:t>
+        <w:t>, it was</w:t>
       </w:r>
       <w:r>
         <w:rPr>
@@ -6202,7 +6014,7 @@
           <w:szCs w:val="26"/>
           <w:lang w:val="en-GB"/>
         </w:rPr>
-        <w:t>he findings revealed a robust and statistically significant link between social distancing</w:t>
+        <w:t xml:space="preserve"> a result of contamination of common objects, virus aerosolization in confined places, or virus propagation from an asymptomatic infected individual</w:t>
       </w:r>
       <w:r>
         <w:rPr>
@@ -6211,17 +6023,18 @@
           <w:szCs w:val="26"/>
           <w:lang w:val="en-GB"/>
         </w:rPr>
-        <w:t xml:space="preserve"> in the USA</w:t>
-      </w:r>
-      <w:r>
+        <w:t>.</w:t>
+      </w:r>
+    </w:p>
+    <w:p>
+      <w:pPr>
         <w:rPr>
           <w:rFonts w:eastAsia="Times New Roman"/>
           <w:color w:val="auto"/>
           <w:szCs w:val="26"/>
           <w:lang w:val="en-GB"/>
         </w:rPr>
-        <w:t>, as measured by movement patterns, and COVID-19 case growth reduction. The researchers have stressed the importance of social distancing as an effective method of mitigating COVID-19 transmission, and it should continue to be a part of individual and institutional responses to the epidemic.</w:t>
-      </w:r>
+      </w:pPr>
       <w:r>
         <w:rPr>
           <w:rFonts w:eastAsia="Times New Roman"/>
@@ -6229,18 +6042,17 @@
           <w:szCs w:val="26"/>
           <w:lang w:val="en-GB"/>
         </w:rPr>
-        <w:t xml:space="preserve"> </w:t>
-      </w:r>
-    </w:p>
-    <w:p>
-      <w:pPr>
+        <w:t>In another</w:t>
+      </w:r>
+      <w:r>
         <w:rPr>
           <w:rFonts w:eastAsia="Times New Roman"/>
           <w:color w:val="auto"/>
           <w:szCs w:val="26"/>
           <w:lang w:val="en-GB"/>
         </w:rPr>
-      </w:pPr>
+        <w:t xml:space="preserve"> study entitled "Association between mobility patterns and COVID-19 transmission in the USA: a mathematical modelling study" by Badr et al. (2020), </w:t>
+      </w:r>
       <w:r>
         <w:rPr>
           <w:rFonts w:eastAsia="Times New Roman"/>
@@ -6248,56 +6060,17 @@
           <w:szCs w:val="26"/>
           <w:lang w:val="en-GB"/>
         </w:rPr>
-        <w:t>Forecasting is critical for effective governmental decision-making, supply chain resource management, and understanding extremely tough political decisions such as imposing a lockdown or curfews during a pandemic.</w:t>
-      </w:r>
-    </w:p>
-    <w:p>
-      <w:pPr>
-        <w:rPr>
-          <w:rFonts w:eastAsia="Times New Roman"/>
-          <w:color w:val="auto"/>
-        </w:rPr>
-      </w:pPr>
-      <w:r>
-        <w:rPr>
-          <w:rFonts w:eastAsia="Times New Roman"/>
-          <w:color w:val="auto"/>
-        </w:rPr>
-        <w:lastRenderedPageBreak/>
-        <w:t>The Philippine government's instrument for assessing, monitoring, controlling, and preventing the spread and local transmission of COVID-19 is the Inter-Agency Task Force for the Management of Emerging Infectious Diseases (IATF – EID). They classify Provinces, Highly Urbanized Cities (HUCs), and Independent Component Cities (ICCs) according to their risk levels, and then conduct targeted lockdowns for designated vital regions.</w:t>
-      </w:r>
-    </w:p>
-    <w:p>
-      <w:pPr>
-        <w:rPr>
-          <w:rFonts w:eastAsia="Times New Roman"/>
-          <w:color w:val="auto"/>
-        </w:rPr>
-      </w:pPr>
-      <w:r>
-        <w:rPr>
-          <w:rFonts w:eastAsia="Times New Roman"/>
-          <w:color w:val="auto"/>
-        </w:rPr>
-        <w:t>The most stringent quarantine grade is Enhanced Community Quarantine, which requires tight home quarantine in all families. People's mobility will be restricted to vital goods and services, as well as employment in offices or industries that are permitted to function, such as public and private hospitals, health, emergency and frontline services, essential goods producers, and so on. A quarantine pass enabling one person per home to purchase necessary products or services is issued to communities under an Enhanced Community Quarantine (ECQ)</w:t>
-      </w:r>
-      <w:r>
-        <w:rPr>
-          <w:rFonts w:eastAsia="Times New Roman"/>
-          <w:color w:val="auto"/>
-        </w:rPr>
-        <w:t>.</w:t>
-      </w:r>
-    </w:p>
-    <w:p>
-      <w:pPr>
+        <w:t>t</w:t>
+      </w:r>
+      <w:r>
         <w:rPr>
           <w:rFonts w:eastAsia="Times New Roman"/>
           <w:color w:val="auto"/>
           <w:szCs w:val="26"/>
           <w:lang w:val="en-GB"/>
         </w:rPr>
-      </w:pPr>
+        <w:t>he findings revealed a robust and statistically significant link between social distancing</w:t>
+      </w:r>
       <w:r>
         <w:rPr>
           <w:rFonts w:eastAsia="Times New Roman"/>
@@ -6305,18 +6078,17 @@
           <w:szCs w:val="26"/>
           <w:lang w:val="en-GB"/>
         </w:rPr>
-        <w:t>The present quarantine pass implementation is done manually, which has resulted in a number of difficulties. On March 20, 2020, DILG Region V issued an advisory advising Provincial Directors to instruct Local Officials that the distribution of quarantine pass slips in their areas of responsibility must be done on a house-to-house basis, as releasing Barangay passes in Barangay Halls defeats the intent of the Enhance Community Quarantine and Social Distancing Act. A barangay captain in Lanao del Sur was detained for "selling" passes that would allow individuals to leave their houses during the quarantine period, according to a news report published on Inquirer.net on March 23, 2020.</w:t>
-      </w:r>
-    </w:p>
-    <w:p>
-      <w:pPr>
+        <w:t xml:space="preserve"> in the USA</w:t>
+      </w:r>
+      <w:r>
         <w:rPr>
           <w:rFonts w:eastAsia="Times New Roman"/>
           <w:color w:val="auto"/>
           <w:szCs w:val="26"/>
           <w:lang w:val="en-GB"/>
         </w:rPr>
-      </w:pPr>
+        <w:t>, as measured by movement patterns, and COVID-19 case growth reduction. The researchers have stressed the importance of social distancing as an effective method of mitigating COVID-19 transmission, and it should continue to be a part of individual and institutional responses to the epidemic.</w:t>
+      </w:r>
       <w:r>
         <w:rPr>
           <w:rFonts w:eastAsia="Times New Roman"/>
@@ -6324,17 +6096,41 @@
           <w:szCs w:val="26"/>
           <w:lang w:val="en-GB"/>
         </w:rPr>
-        <w:t xml:space="preserve">These challenges, as well as the human work involved in </w:t>
-      </w:r>
-      <w:r>
+        <w:t xml:space="preserve"> </w:t>
+      </w:r>
+    </w:p>
+    <w:p>
+      <w:pPr>
+        <w:rPr>
+          <w:rFonts w:eastAsia="Times New Roman"/>
+          <w:color w:val="auto"/>
+        </w:rPr>
+      </w:pPr>
+      <w:r>
+        <w:rPr>
+          <w:rFonts w:eastAsia="Times New Roman"/>
+          <w:color w:val="auto"/>
+        </w:rPr>
+        <w:t xml:space="preserve">The Philippine government's instrument for assessing, monitoring, controlling, and preventing the spread and local transmission of COVID-19 is the Inter-Agency Task Force for the Management of Emerging Infectious Diseases (IATF – EID). They classify Provinces, Highly Urbanized Cities (HUCs), and Independent Component Cities (ICCs) </w:t>
+      </w:r>
+      <w:r>
+        <w:rPr>
+          <w:rFonts w:eastAsia="Times New Roman"/>
+          <w:color w:val="auto"/>
+        </w:rPr>
+        <w:lastRenderedPageBreak/>
+        <w:t>according to their risk levels, and then conduct targeted lockdowns for designated vital regions.</w:t>
+      </w:r>
+    </w:p>
+    <w:p>
+      <w:pPr>
         <w:rPr>
           <w:rFonts w:eastAsia="Times New Roman"/>
           <w:color w:val="auto"/>
           <w:szCs w:val="26"/>
           <w:lang w:val="en-GB"/>
         </w:rPr>
-        <w:t>generating</w:t>
-      </w:r>
+      </w:pPr>
       <w:r>
         <w:rPr>
           <w:rFonts w:eastAsia="Times New Roman"/>
@@ -6342,7 +6138,7 @@
           <w:szCs w:val="26"/>
           <w:lang w:val="en-GB"/>
         </w:rPr>
-        <w:t xml:space="preserve"> and </w:t>
+        <w:t xml:space="preserve">Forecasting </w:t>
       </w:r>
       <w:r>
         <w:rPr>
@@ -6351,7 +6147,7 @@
           <w:szCs w:val="26"/>
           <w:lang w:val="en-GB"/>
         </w:rPr>
-        <w:t>validating</w:t>
+        <w:t>plays a</w:t>
       </w:r>
       <w:r>
         <w:rPr>
@@ -6360,8 +6156,214 @@
           <w:szCs w:val="26"/>
           <w:lang w:val="en-GB"/>
         </w:rPr>
+        <w:t xml:space="preserve"> critical </w:t>
+      </w:r>
+      <w:r>
+        <w:rPr>
+          <w:rFonts w:eastAsia="Times New Roman"/>
+          <w:color w:val="auto"/>
+          <w:szCs w:val="26"/>
+          <w:lang w:val="en-GB"/>
+        </w:rPr>
+        <w:t xml:space="preserve">role </w:t>
+      </w:r>
+      <w:r>
+        <w:rPr>
+          <w:rFonts w:eastAsia="Times New Roman"/>
+          <w:color w:val="auto"/>
+          <w:szCs w:val="26"/>
+          <w:lang w:val="en-GB"/>
+        </w:rPr>
+        <w:t>for effective governmental decision-making, supply chain resource management, and understanding extremely tough political decisions such as imposing a lockdown or curfews during a pandemic.</w:t>
+      </w:r>
+    </w:p>
+    <w:p>
+      <w:pPr>
+        <w:rPr>
+          <w:rFonts w:eastAsia="Times New Roman"/>
+          <w:color w:val="auto"/>
+        </w:rPr>
+      </w:pPr>
+      <w:r>
+        <w:rPr>
+          <w:rFonts w:eastAsia="Times New Roman"/>
+          <w:color w:val="auto"/>
+        </w:rPr>
+        <w:t xml:space="preserve">The most stringent quarantine grade </w:t>
+      </w:r>
+      <w:r>
+        <w:rPr>
+          <w:rFonts w:eastAsia="Times New Roman"/>
+          <w:color w:val="auto"/>
+        </w:rPr>
+        <w:t xml:space="preserve">implemented in the Philippine’s </w:t>
+      </w:r>
+      <w:r>
+        <w:rPr>
+          <w:rFonts w:eastAsia="Times New Roman"/>
+          <w:color w:val="auto"/>
+        </w:rPr>
+        <w:t xml:space="preserve">is </w:t>
+      </w:r>
+      <w:r>
+        <w:rPr>
+          <w:rFonts w:eastAsia="Times New Roman"/>
+          <w:color w:val="auto"/>
+        </w:rPr>
+        <w:t xml:space="preserve">the </w:t>
+      </w:r>
+      <w:r>
+        <w:rPr>
+          <w:rFonts w:eastAsia="Times New Roman"/>
+          <w:color w:val="auto"/>
+        </w:rPr>
+        <w:t>Enhanced Community Quarantine, which requires tight home quarantine in all families. People's mobility will be restricted to vital goods and services, as well as employment in offices or industries that are permitted to function, such as public and private hospitals, health, emergency and frontline services, essential goods producers, and so on. A quarantine pass enabling one person per home to purchase necessary products or services is issued to communities under an Enhanced Community Quarantine (ECQ)</w:t>
+      </w:r>
+      <w:r>
+        <w:rPr>
+          <w:rFonts w:eastAsia="Times New Roman"/>
+          <w:color w:val="auto"/>
+        </w:rPr>
+        <w:t>.</w:t>
+      </w:r>
+    </w:p>
+    <w:p>
+      <w:pPr>
+        <w:rPr>
+          <w:rFonts w:eastAsia="Times New Roman"/>
+          <w:color w:val="auto"/>
+          <w:szCs w:val="26"/>
+          <w:lang w:val="en-GB"/>
+        </w:rPr>
+      </w:pPr>
+      <w:r>
+        <w:rPr>
+          <w:rFonts w:eastAsia="Times New Roman"/>
+          <w:color w:val="auto"/>
+          <w:szCs w:val="26"/>
+          <w:lang w:val="en-GB"/>
+        </w:rPr>
+        <w:t xml:space="preserve">The present quarantine pass implementation is done manually, which has resulted in a number of difficulties. On March 20, 2020, DILG Region V issued an advisory advising Provincial Directors to instruct Local Officials that the distribution of quarantine pass slips in their areas of responsibility must be done on a house-to-house basis, as releasing Barangay passes in Barangay Halls defeats the intent of the Enhance Community Quarantine and Social Distancing Act. </w:t>
+      </w:r>
+      <w:r>
+        <w:rPr>
+          <w:rFonts w:eastAsia="Times New Roman"/>
+          <w:color w:val="auto"/>
+          <w:szCs w:val="26"/>
+          <w:lang w:val="en-GB"/>
+        </w:rPr>
+        <w:t>On another instance, a</w:t>
+      </w:r>
+      <w:r>
+        <w:rPr>
+          <w:rFonts w:eastAsia="Times New Roman"/>
+          <w:color w:val="auto"/>
+          <w:szCs w:val="26"/>
+          <w:lang w:val="en-GB"/>
+        </w:rPr>
+        <w:t xml:space="preserve"> barangay captain in Lanao del Sur was detained for "selling" passes that would allow individuals to leave their houses during the quarantine period</w:t>
+      </w:r>
+      <w:r>
+        <w:rPr>
+          <w:rFonts w:eastAsia="Times New Roman"/>
+          <w:color w:val="auto"/>
+          <w:szCs w:val="26"/>
+          <w:lang w:val="en-GB"/>
+        </w:rPr>
+        <w:t xml:space="preserve"> and was published on a</w:t>
+      </w:r>
+      <w:r>
+        <w:rPr>
+          <w:rFonts w:eastAsia="Times New Roman"/>
+          <w:color w:val="auto"/>
+          <w:szCs w:val="26"/>
+          <w:lang w:val="en-GB"/>
+        </w:rPr>
+        <w:t xml:space="preserve"> news report </w:t>
+      </w:r>
+      <w:r>
+        <w:rPr>
+          <w:rFonts w:eastAsia="Times New Roman"/>
+          <w:color w:val="auto"/>
+          <w:szCs w:val="26"/>
+          <w:lang w:val="en-GB"/>
+        </w:rPr>
+        <w:t>by</w:t>
+      </w:r>
+      <w:r>
+        <w:rPr>
+          <w:rFonts w:eastAsia="Times New Roman"/>
+          <w:color w:val="auto"/>
+          <w:szCs w:val="26"/>
+          <w:lang w:val="en-GB"/>
+        </w:rPr>
+        <w:t xml:space="preserve"> Inquirer.net on March 23, 2020.</w:t>
+      </w:r>
+    </w:p>
+    <w:p>
+      <w:pPr>
+        <w:rPr>
+          <w:rFonts w:eastAsia="Times New Roman"/>
+          <w:color w:val="auto"/>
+          <w:szCs w:val="26"/>
+          <w:lang w:val="en-GB"/>
+        </w:rPr>
+      </w:pPr>
+      <w:r>
+        <w:rPr>
+          <w:rFonts w:eastAsia="Times New Roman"/>
+          <w:color w:val="auto"/>
+          <w:szCs w:val="26"/>
+          <w:lang w:val="en-GB"/>
+        </w:rPr>
+        <w:t xml:space="preserve">These challenges, as well as the human work involved in </w:t>
+      </w:r>
+      <w:r>
+        <w:rPr>
+          <w:rFonts w:eastAsia="Times New Roman"/>
+          <w:color w:val="auto"/>
+          <w:szCs w:val="26"/>
+          <w:lang w:val="en-GB"/>
+        </w:rPr>
+        <w:t>generating</w:t>
+      </w:r>
+      <w:r>
+        <w:rPr>
+          <w:rFonts w:eastAsia="Times New Roman"/>
+          <w:color w:val="auto"/>
+          <w:szCs w:val="26"/>
+          <w:lang w:val="en-GB"/>
+        </w:rPr>
+        <w:t xml:space="preserve"> and </w:t>
+      </w:r>
+      <w:r>
+        <w:rPr>
+          <w:rFonts w:eastAsia="Times New Roman"/>
+          <w:color w:val="auto"/>
+          <w:szCs w:val="26"/>
+          <w:lang w:val="en-GB"/>
+        </w:rPr>
+        <w:t>validating</w:t>
+      </w:r>
+      <w:r>
+        <w:rPr>
+          <w:rFonts w:eastAsia="Times New Roman"/>
+          <w:color w:val="auto"/>
+          <w:szCs w:val="26"/>
+          <w:lang w:val="en-GB"/>
+        </w:rPr>
         <w:t xml:space="preserve"> quarantine passes, can be addressed by developing a mobile responsive application. The suggested application, when combined with a decision support system, will allow the government and communities to make more informed decisions in order to limit COVID-19 virus transmission.</w:t>
       </w:r>
+    </w:p>
+    <w:p>
+      <w:pPr>
+        <w:rPr>
+          <w:rFonts w:eastAsia="Times New Roman"/>
+          <w:color w:val="auto"/>
+          <w:szCs w:val="26"/>
+          <w:lang w:val="en-GB"/>
+        </w:rPr>
+      </w:pPr>
     </w:p>
     <w:p>
       <w:pPr>
@@ -7679,102 +7681,63 @@
         <w:t xml:space="preserve">an </w:t>
       </w:r>
       <w:r>
-        <w:t>unbiased sequencing in samples from pneumonia patients</w:t>
+        <w:t xml:space="preserve">unbiased sequencing in samples from </w:t>
+      </w:r>
+      <w:r>
+        <w:t xml:space="preserve">these </w:t>
+      </w:r>
+      <w:r>
+        <w:t>pneumonia patients</w:t>
       </w:r>
       <w:r>
         <w:t xml:space="preserve"> on which</w:t>
       </w:r>
       <w:r>
+        <w:t xml:space="preserve"> betacoronavirus</w:t>
+      </w:r>
+      <w:r>
+        <w:t xml:space="preserve">, </w:t>
+      </w:r>
+      <w:r>
+        <w:t>the 2019 novel coronavirus (2019-nCoV)</w:t>
+      </w:r>
+      <w:r>
+        <w:t>, had been</w:t>
+      </w:r>
+      <w:r>
+        <w:t xml:space="preserve"> found. 2019-nCoV, unlike MERS-CoV and SARS-CoV, is the seventh member of the coronavirus family that infects humans</w:t>
+      </w:r>
+      <w:r>
+        <w:t xml:space="preserve"> (</w:t>
+      </w:r>
+      <w:r>
+        <w:t>Huang et al.</w:t>
+      </w:r>
+      <w:r>
+        <w:t>,</w:t>
+      </w:r>
+      <w:r>
+        <w:t xml:space="preserve"> 2020</w:t>
+      </w:r>
+      <w:r>
+        <w:t>).</w:t>
+      </w:r>
+    </w:p>
+    <w:p>
+      <w:r>
+        <w:t>Coronavirus is an enclosed single-strand RNA virus with a positive single-strand RNA strand. It is a member of the Orthocoronavirinae subfamily, which is distinguished by the "crown-like" spikes on its surfaces.</w:t>
+      </w:r>
+      <w:r>
         <w:t xml:space="preserve"> </w:t>
       </w:r>
-      <w:proofErr w:type="spellStart"/>
-      <w:r>
-        <w:t>betacoronavirus</w:t>
-      </w:r>
-      <w:proofErr w:type="spellEnd"/>
-      <w:r>
-        <w:t xml:space="preserve">, </w:t>
-      </w:r>
-      <w:r>
-        <w:t>the 2019 novel coronavirus (2019-nCoV)</w:t>
-      </w:r>
-      <w:r>
-        <w:t>, had been</w:t>
-      </w:r>
-      <w:r>
-        <w:t xml:space="preserve"> found. 2019-nCoV, unlike MERS-</w:t>
-      </w:r>
-      <w:proofErr w:type="spellStart"/>
-      <w:r>
-        <w:t>CoV</w:t>
-      </w:r>
-      <w:proofErr w:type="spellEnd"/>
-      <w:r>
-        <w:t xml:space="preserve"> and SARS-</w:t>
-      </w:r>
-      <w:proofErr w:type="spellStart"/>
-      <w:r>
-        <w:t>CoV</w:t>
-      </w:r>
-      <w:proofErr w:type="spellEnd"/>
-      <w:r>
-        <w:t>, is the seventh member of the coronavirus family that infects humans</w:t>
-      </w:r>
-      <w:r>
-        <w:t xml:space="preserve"> (</w:t>
-      </w:r>
-      <w:r>
-        <w:t>Huang et al.</w:t>
-      </w:r>
-      <w:r>
-        <w:t>,</w:t>
-      </w:r>
-      <w:r>
-        <w:t xml:space="preserve"> 2020</w:t>
-      </w:r>
-      <w:r>
-        <w:t>).</w:t>
-      </w:r>
-    </w:p>
-    <w:p>
-      <w:r>
-        <w:t xml:space="preserve">Coronavirus is an enclosed single-strand RNA virus with a positive single-strand RNA strand. It is a member of the </w:t>
-      </w:r>
-      <w:proofErr w:type="spellStart"/>
-      <w:r>
-        <w:t>Orthocoronavirinae</w:t>
-      </w:r>
-      <w:proofErr w:type="spellEnd"/>
-      <w:r>
-        <w:t xml:space="preserve"> subfamily, which is distinguished by the "crown-like" spikes on its surfaces.</w:t>
-      </w:r>
-      <w:r>
-        <w:t xml:space="preserve"> </w:t>
-      </w:r>
-      <w:r>
-        <w:t xml:space="preserve">The exact origin, location, and natural reservoir of the 2019- </w:t>
-      </w:r>
-      <w:proofErr w:type="spellStart"/>
-      <w:r>
-        <w:t>nCoV</w:t>
-      </w:r>
-      <w:proofErr w:type="spellEnd"/>
-      <w:r>
-        <w:t xml:space="preserve"> remain unclear, although it is believed that the virus is </w:t>
+      <w:r>
+        <w:t xml:space="preserve">The exact origin, location, and natural reservoir of the 2019- nCoV remain unclear, although it is believed that the virus is </w:t>
       </w:r>
       <w:r>
         <w:t>zoonotic,</w:t>
       </w:r>
       <w:r>
-        <w:t xml:space="preserve"> and bats may be the culprits because of sequence identity to the bat-</w:t>
-      </w:r>
-      <w:proofErr w:type="spellStart"/>
-      <w:r>
-        <w:t>CoV</w:t>
-      </w:r>
-      <w:proofErr w:type="spellEnd"/>
-      <w:r>
-        <w:t xml:space="preserve">. </w:t>
+        <w:t xml:space="preserve"> and bats may be the culprits because of sequence identity to the bat-CoV. </w:t>
       </w:r>
       <w:r>
         <w:t>(Perlman, 2020)</w:t>
@@ -7793,7 +7756,13 @@
         <w:t>The outbreak of COVID-19: An overview</w:t>
       </w:r>
       <w:r>
-        <w:t>” by Wu et al. (2020), discuss that n</w:t>
+        <w:t>” by Wu et al. (2020), discuss</w:t>
+      </w:r>
+      <w:r>
+        <w:t>ed</w:t>
+      </w:r>
+      <w:r>
+        <w:t xml:space="preserve"> that n</w:t>
       </w:r>
       <w:r>
         <w:t>onspecific syndromes, such as fever, dry cough, and weariness, generally precede the onset of symptoms. Respiratory (cough, shortness of breath, sore throat, rhinorrhea, hemoptysis, and chest discomfort), gastrointestinal (diarrhea, nausea, and vomiting), musculoskeletal (muscle ache), and neurologic systems may all be affected (headache or confusion)</w:t>
@@ -7843,6 +7812,9 @@
         <w:t>There is currently no treatment for COVID-19 that has been proven to be effective. Symptomatic and supportive therapy, such as monitoring vital signs, maintaining oxygen saturation and blood pressure, and treating consequences such secondary infections or organ failure, are the key techniques</w:t>
       </w:r>
       <w:r>
+        <w:t xml:space="preserve"> in treating the disease</w:t>
+      </w:r>
+      <w:r>
         <w:t xml:space="preserve"> (</w:t>
       </w:r>
       <w:r>
@@ -7878,23 +7850,7 @@
         <w:t xml:space="preserve">, </w:t>
       </w:r>
       <w:r>
-        <w:t xml:space="preserve">“appealing to the medical community and relevant national and international bodies to </w:t>
-      </w:r>
-      <w:proofErr w:type="spellStart"/>
-      <w:r>
-        <w:t>recognise</w:t>
-      </w:r>
-      <w:proofErr w:type="spellEnd"/>
-      <w:r>
-        <w:t xml:space="preserve"> the potential for airborne spread of covid-19 (</w:t>
-      </w:r>
-      <w:proofErr w:type="spellStart"/>
-      <w:r>
-        <w:t>Morawska</w:t>
-      </w:r>
-      <w:proofErr w:type="spellEnd"/>
-      <w:r>
-        <w:t xml:space="preserve"> and Milton, 2020)</w:t>
+        <w:t>“appealing to the medical community and relevant national and international bodies to recognise the potential for airborne spread of covid-19 (Morawska and Milton, 2020)</w:t>
       </w:r>
       <w:r>
         <w:t>”</w:t>
@@ -7906,7 +7862,19 @@
         <w:t xml:space="preserve"> </w:t>
       </w:r>
       <w:r>
-        <w:t>While a World Health Organization article admitted that "airborne transmission cannot be ruled out," the response was cautious and possibly incorrect in continuing to suggest that airborne and droplet transmission are distinct categories and that airborne transmission occurs only during medical "aerosol generating procedures</w:t>
+        <w:t>While a World Health Organization article admitted that "airborne transmission cannot be ruled out," the</w:t>
+      </w:r>
+      <w:r>
+        <w:t xml:space="preserve">y </w:t>
+      </w:r>
+      <w:r>
+        <w:t xml:space="preserve">suggest that airborne and droplet transmission are distinct </w:t>
+      </w:r>
+      <w:r>
+        <w:t>categories,</w:t>
+      </w:r>
+      <w:r>
+        <w:t xml:space="preserve"> and that airborne transmission occurs only during medical "aerosol generating procedures</w:t>
       </w:r>
       <w:r>
         <w:t xml:space="preserve">”. </w:t>
@@ -7941,57 +7909,17 @@
         <w:t xml:space="preserve">. </w:t>
       </w:r>
       <w:r>
-        <w:t xml:space="preserve">WHO defines droplets as ≥5-10 </w:t>
-      </w:r>
-      <w:proofErr w:type="spellStart"/>
-      <w:r>
-        <w:t>μm</w:t>
-      </w:r>
-      <w:proofErr w:type="spellEnd"/>
-      <w:r>
-        <w:t xml:space="preserve"> diameter and aerosols as &lt;5 </w:t>
-      </w:r>
-      <w:proofErr w:type="spellStart"/>
-      <w:r>
-        <w:t>μm</w:t>
-      </w:r>
-      <w:proofErr w:type="spellEnd"/>
-      <w:r>
-        <w:t xml:space="preserve">. However, both can be generated as a continuum of particle sizes during </w:t>
+        <w:t xml:space="preserve">WHO defines droplets as ≥5-10 μm diameter and aerosols as &lt;5 μm. However, both can be generated as a continuum of particle sizes during numerous respiratory activities and their behaviours are not distinct. This has important </w:t>
       </w:r>
       <w:r>
         <w:lastRenderedPageBreak/>
-        <w:t xml:space="preserve">numerous respiratory activities and their </w:t>
-      </w:r>
-      <w:proofErr w:type="spellStart"/>
-      <w:r>
-        <w:t>behaviours</w:t>
-      </w:r>
-      <w:proofErr w:type="spellEnd"/>
-      <w:r>
-        <w:t xml:space="preserve"> are not distinct. This has important practical implications for infection control, the prevention of outbreaks and superspreading events, and for the new social </w:t>
-      </w:r>
-      <w:proofErr w:type="spellStart"/>
-      <w:r>
-        <w:t>behaviours</w:t>
-      </w:r>
-      <w:proofErr w:type="spellEnd"/>
-      <w:r>
-        <w:t xml:space="preserve"> that are being implemented in an effort to control the pandemic.</w:t>
+        <w:t>practical implications for infection control, the prevention of outbreaks and superspreading events, and for the new social behaviours that are being implemented in an effort to control the pandemic.</w:t>
       </w:r>
       <w:r>
         <w:t xml:space="preserve"> They defined that</w:t>
       </w:r>
       <w:r>
-        <w:t xml:space="preserve"> COVID-19 virus spreads mainly via droplets of saliva or nasal discharge (‘</w:t>
-      </w:r>
-      <w:proofErr w:type="spellStart"/>
-      <w:r>
-        <w:t>mucosalivary</w:t>
-      </w:r>
-      <w:proofErr w:type="spellEnd"/>
-      <w:r>
-        <w:t xml:space="preserve"> droplets’) emitted when an infected person coughs, sneezes, talks</w:t>
+        <w:t xml:space="preserve"> COVID-19 virus spreads mainly via droplets of saliva or nasal discharge (‘mucosalivary droplets’) emitted when an infected person coughs, sneezes, talks</w:t>
       </w:r>
       <w:r>
         <w:t xml:space="preserve"> </w:t>
@@ -8003,29 +7931,13 @@
         <w:t xml:space="preserve">. </w:t>
       </w:r>
       <w:r>
-        <w:t>Evidence from chamber studies and models of computational fluid dynamics provide perspectives on that process. During normal breathing and speech, particles are emitted by a mechanism involving ‘fluid-film burst’ in the small airways, which leads to the emission of particles ≤1 µm in diameter (</w:t>
-      </w:r>
-      <w:proofErr w:type="spellStart"/>
-      <w:r>
-        <w:t>Asadi</w:t>
-      </w:r>
-      <w:proofErr w:type="spellEnd"/>
-      <w:r>
-        <w:t xml:space="preserve"> et al., 2019).</w:t>
+        <w:t>Evidence from chamber studies and models of computational fluid dynamics provide perspectives on that process. During normal breathing and speech, particles are emitted by a mechanism involving ‘fluid-film burst’ in the small airways, which leads to the emission of particles ≤1 µm in diameter (Asadi et al., 2019).</w:t>
       </w:r>
       <w:r>
         <w:t xml:space="preserve"> </w:t>
       </w:r>
       <w:r>
-        <w:t>By contrast, the more forceful ‘explosive’ exhalations associated with sneezing, coughing, shouting and loud singing result in greater numbers of much larger particles (</w:t>
-      </w:r>
-      <w:proofErr w:type="spellStart"/>
-      <w:r>
-        <w:t>Zy</w:t>
-      </w:r>
-      <w:proofErr w:type="spellEnd"/>
-      <w:r>
-        <w:t xml:space="preserve"> et al., 2013)</w:t>
+        <w:t>By contrast, the more forceful ‘explosive’ exhalations associated with sneezing, coughing, shouting and loud singing result in greater numbers of much larger particles (Zy et al., 2013)</w:t>
       </w:r>
       <w:r>
         <w:t xml:space="preserve"> </w:t>
@@ -8047,23 +7959,7 @@
     </w:p>
     <w:p>
       <w:r>
-        <w:t xml:space="preserve">"Inhalational risk may be reduced by social distancing, limiting interaction indoors, avoiding air recirculation, improved natural and artificial ventilation, and innovative engineering solutions which collect and </w:t>
-      </w:r>
-      <w:proofErr w:type="spellStart"/>
-      <w:r>
-        <w:t>neutralise</w:t>
-      </w:r>
-      <w:proofErr w:type="spellEnd"/>
-      <w:r>
-        <w:t xml:space="preserve"> aerosols to provide clean air in personal and community spaces (</w:t>
-      </w:r>
-      <w:proofErr w:type="spellStart"/>
-      <w:r>
-        <w:t>Morawska</w:t>
-      </w:r>
-      <w:proofErr w:type="spellEnd"/>
-      <w:r>
-        <w:t xml:space="preserve"> and Milton, 2020)".</w:t>
+        <w:t>"Inhalational risk may be reduced by social distancing, limiting interaction indoors, avoiding air recirculation, improved natural and artificial ventilation, and innovative engineering solutions which collect and neutralise aerosols to provide clean air in personal and community spaces (Morawska and Milton, 2020)".</w:t>
       </w:r>
     </w:p>
     <w:p>
@@ -8094,15 +7990,12 @@
     <w:p/>
     <w:p>
       <w:r>
-        <w:t xml:space="preserve">To combat the coronavirus disease (COVID-19) pandemic, a number of non-pharmaceutical interventions (NPIs) have been launched around the world. School </w:t>
-      </w:r>
+        <w:t>To combat the coronavirus disease (COVID-19) pandemic, a number of non-pharmaceutical interventions (NPIs) have been launched around the world. School closures, remote employment, and quarantine have all been used as social distancing (SD) measures in the past.</w:t>
+      </w:r>
+    </w:p>
+    <w:p>
       <w:r>
         <w:lastRenderedPageBreak/>
-        <w:t>closures, remote employment, and quarantine have all been used as social distancing (SD) measures in the past.</w:t>
-      </w:r>
-    </w:p>
-    <w:p>
-      <w:r>
         <w:t>The 1918-19 H1N1 influenza pandemic was the last time the world responded to a global emergent disease epidemic on the size of the present COVID-19 pandemic with no access to vaccines. During that epidemic, certain communities, particularly in the United States (US), used a number of nonpharmaceutical interventions (NPIs) - methods aimed at decreasing transmission by lowering general population contact rates</w:t>
       </w:r>
       <w:r>
@@ -8208,7 +8101,13 @@
         <w:t>2020</w:t>
       </w:r>
       <w:r>
-        <w:t>), summarizes the social distancing measures that were considered or implemented in response to the pandemic.</w:t>
+        <w:t xml:space="preserve">), summarizes the social distancing measures that were considered or implemented in response to the </w:t>
+      </w:r>
+      <w:r>
+        <w:t xml:space="preserve">current </w:t>
+      </w:r>
+      <w:r>
+        <w:t>pandemic.</w:t>
       </w:r>
     </w:p>
     <w:p>
@@ -9088,13 +8987,8 @@
               <w:ind w:firstLine="0"/>
               <w:jc w:val="left"/>
             </w:pPr>
-            <w:proofErr w:type="spellStart"/>
-            <w:r>
-              <w:t>Upto</w:t>
-            </w:r>
-            <w:proofErr w:type="spellEnd"/>
-            <w:r>
-              <w:t xml:space="preserve"> 7089 numeric digits</w:t>
+            <w:r>
+              <w:t>Upto 7089 numeric digits</w:t>
             </w:r>
           </w:p>
         </w:tc>
@@ -9147,15 +9041,7 @@
               <w:jc w:val="left"/>
             </w:pPr>
             <w:r>
-              <w:t>Reading is possible (</w:t>
-            </w:r>
-            <w:proofErr w:type="spellStart"/>
-            <w:r>
-              <w:t>upto</w:t>
-            </w:r>
-            <w:proofErr w:type="spellEnd"/>
-            <w:r>
-              <w:t xml:space="preserve"> 30% damaged)</w:t>
+              <w:t>Reading is possible (upto 30% damaged)</w:t>
             </w:r>
           </w:p>
         </w:tc>
@@ -9336,15 +9222,7 @@
     </w:p>
     <w:p>
       <w:r>
-        <w:t>The popularity of these codes is primarily due to the following features, according to an article titled “Two-Level QR Code for Private Message Sharing and Document Authentication” (</w:t>
-      </w:r>
-      <w:proofErr w:type="spellStart"/>
-      <w:r>
-        <w:t>Tkachenko</w:t>
-      </w:r>
-      <w:proofErr w:type="spellEnd"/>
-      <w:r>
-        <w:t xml:space="preserve"> et al, 2016): they are robust to the copying process, easy to read by any device and any user, they have a high encoding capacity enhanced by error correction facilities, they have a small size and a low cost.</w:t>
+        <w:t>The popularity of these codes is primarily due to the following features, according to an article titled “Two-Level QR Code for Private Message Sharing and Document Authentication” (Tkachenko et al, 2016): they are robust to the copying process, easy to read by any device and any user, they have a high encoding capacity enhanced by error correction facilities, they have a small size and a low cost.</w:t>
       </w:r>
     </w:p>
     <w:p>
@@ -9409,15 +9287,7 @@
     </w:p>
     <w:p>
       <w:r>
-        <w:t>Error correction level and mask pattern are also included in the format information regions. The version information regions store the code version and error correcting bits. Information encoding utilizing the Reed-Solomon error correction code, information division on codewords, application of the mask pattern, and placement of codewords and function patterns into the QR code are all part of the QR code generating algorithm. The scanning process, picture binarization, geometrical correction, and decoding algorithm are all part of the QR code recognition method (</w:t>
-      </w:r>
-      <w:proofErr w:type="spellStart"/>
-      <w:r>
-        <w:t>Tkachenko</w:t>
-      </w:r>
-      <w:proofErr w:type="spellEnd"/>
-      <w:r>
-        <w:t xml:space="preserve"> et. al, 2016)</w:t>
+        <w:t>Error correction level and mask pattern are also included in the format information regions. The version information regions store the code version and error correcting bits. Information encoding utilizing the Reed-Solomon error correction code, information division on codewords, application of the mask pattern, and placement of codewords and function patterns into the QR code are all part of the QR code generating algorithm. The scanning process, picture binarization, geometrical correction, and decoding algorithm are all part of the QR code recognition method (Tkachenko et. al, 2016)</w:t>
       </w:r>
       <w:r>
         <w:t>.</w:t>
@@ -9589,11 +9459,9 @@
       <w:r>
         <w:t xml:space="preserve">In a study conducted by </w:t>
       </w:r>
-      <w:proofErr w:type="spellStart"/>
       <w:r>
         <w:t>Uzun</w:t>
       </w:r>
-      <w:proofErr w:type="spellEnd"/>
       <w:r>
         <w:t xml:space="preserve"> (</w:t>
       </w:r>
@@ -9788,13 +9656,8 @@
       <w:r>
         <w:t xml:space="preserve">” by </w:t>
       </w:r>
-      <w:proofErr w:type="spellStart"/>
-      <w:r>
-        <w:t>Hur</w:t>
-      </w:r>
-      <w:proofErr w:type="spellEnd"/>
-      <w:r>
-        <w:t xml:space="preserve"> and Chang</w:t>
+      <w:r>
+        <w:t>Hur and Chang</w:t>
       </w:r>
       <w:r>
         <w:t xml:space="preserve"> (</w:t>
@@ -9847,15 +9710,7 @@
     </w:p>
     <w:p>
       <w:r>
-        <w:t>Forecasting future values of an observed time series is useful in almost every aspect of research and engineering, including economics, finance, business intelligence, meteorology, and telecommunications (</w:t>
-      </w:r>
-      <w:proofErr w:type="spellStart"/>
-      <w:r>
-        <w:t>Palit</w:t>
-      </w:r>
-      <w:proofErr w:type="spellEnd"/>
-      <w:r>
-        <w:t xml:space="preserve"> and Popovic, 2005).</w:t>
+        <w:t>Forecasting future values of an observed time series is useful in almost every aspect of research and engineering, including economics, finance, business intelligence, meteorology, and telecommunications (Palit and Popovic, 2005).</w:t>
       </w:r>
     </w:p>
     <w:p>
@@ -9890,15 +9745,7 @@
     </w:p>
     <w:p>
       <w:r>
-        <w:t>Authors reviewed how different intervals were employed in diverse literature in an article titled "Financial time series forecasting with machine learning techniques: A survey" (</w:t>
-      </w:r>
-      <w:proofErr w:type="spellStart"/>
-      <w:r>
-        <w:t>Krollner</w:t>
-      </w:r>
-      <w:proofErr w:type="spellEnd"/>
-      <w:r>
-        <w:t xml:space="preserve"> et al, 2010). The varied predicting intervals utilized in the literature are depicted in Figure 2.</w:t>
+        <w:t>Authors reviewed how different intervals were employed in diverse literature in an article titled "Financial time series forecasting with machine learning techniques: A survey" (Krollner et al, 2010). The varied predicting intervals utilized in the literature are depicted in Figure 2.</w:t>
       </w:r>
       <w:r>
         <w:t>1</w:t>
@@ -10331,28 +10178,12 @@
         <w:t xml:space="preserve"> </w:t>
       </w:r>
       <w:r>
-        <w:t>Occasionally, one is intrigued by the prospect of foreseeing many steps into the future. Multi-step forecasting is a term used to describe these jobs (</w:t>
-      </w:r>
-      <w:proofErr w:type="spellStart"/>
-      <w:r>
-        <w:t>Taieb</w:t>
-      </w:r>
-      <w:proofErr w:type="spellEnd"/>
-      <w:r>
-        <w:t xml:space="preserve"> et al., 2012).</w:t>
-      </w:r>
-    </w:p>
-    <w:p>
-      <w:r>
-        <w:t>The authors reviewed typical time series models in a study titled “Machine Learning vs Statistical Methods for Time Series Forecasting: Size Matters” (</w:t>
-      </w:r>
-      <w:proofErr w:type="spellStart"/>
-      <w:r>
-        <w:t>Cerqueira</w:t>
-      </w:r>
-      <w:proofErr w:type="spellEnd"/>
-      <w:r>
-        <w:t xml:space="preserve"> et al, 2019).</w:t>
+        <w:t>Occasionally, one is intrigued by the prospect of foreseeing many steps into the future. Multi-step forecasting is a term used to describe these jobs (Taieb et al., 2012).</w:t>
+      </w:r>
+    </w:p>
+    <w:p>
+      <w:r>
+        <w:t>The authors reviewed typical time series models in a study titled “Machine Learning vs Statistical Methods for Time Series Forecasting: Size Matters” (Cerqueira et al, 2019).</w:t>
       </w:r>
     </w:p>
     <w:p>
@@ -11152,31 +10983,7 @@
         </w:rPr>
       </w:pPr>
       <w:r>
-        <w:t xml:space="preserve">Recursive, Direct, and </w:t>
-      </w:r>
-      <w:proofErr w:type="spellStart"/>
-      <w:r>
-        <w:t>DirRec</w:t>
-      </w:r>
-      <w:proofErr w:type="spellEnd"/>
-      <w:r>
-        <w:t xml:space="preserve"> are the three basic techniques for Multi-step Time Series Forecasting. In the Recursive strategy (</w:t>
-      </w:r>
-      <w:proofErr w:type="spellStart"/>
-      <w:r>
-        <w:t>Weigend</w:t>
-      </w:r>
-      <w:proofErr w:type="spellEnd"/>
-      <w:r>
-        <w:t xml:space="preserve"> and </w:t>
-      </w:r>
-      <w:proofErr w:type="spellStart"/>
-      <w:r>
-        <w:t>Gershenfeld</w:t>
-      </w:r>
-      <w:proofErr w:type="spellEnd"/>
-      <w:r>
-        <w:t xml:space="preserve">, 1994), a one-step model is first trained. </w:t>
+        <w:t xml:space="preserve">Recursive, Direct, and DirRec are the three basic techniques for Multi-step Time Series Forecasting. In the Recursive strategy (Weigend and Gershenfeld, 1994), a one-step model is first trained. </w:t>
       </w:r>
       <w:r>
         <w:rPr>
@@ -11426,7 +11233,6 @@
       <w:r>
         <w:t xml:space="preserve"> models </w:t>
       </w:r>
-      <w:proofErr w:type="spellStart"/>
       <w:r>
         <w:rPr>
           <w:i/>
@@ -11442,7 +11248,6 @@
         </w:rPr>
         <w:t>h</w:t>
       </w:r>
-      <w:proofErr w:type="spellEnd"/>
     </w:p>
     <w:p>
       <w:pPr>
@@ -11772,37 +11577,8 @@
       </w:r>
     </w:p>
     <w:p>
-      <w:proofErr w:type="spellStart"/>
-      <w:r>
-        <w:t>Sorjamaa</w:t>
-      </w:r>
-      <w:proofErr w:type="spellEnd"/>
-      <w:r>
-        <w:t xml:space="preserve"> and </w:t>
-      </w:r>
-      <w:proofErr w:type="spellStart"/>
-      <w:r>
-        <w:t>Lendasse</w:t>
-      </w:r>
-      <w:proofErr w:type="spellEnd"/>
-      <w:r>
-        <w:t xml:space="preserve"> (2006) proposed the </w:t>
-      </w:r>
-      <w:proofErr w:type="spellStart"/>
-      <w:r>
-        <w:t>DirRec</w:t>
-      </w:r>
-      <w:proofErr w:type="spellEnd"/>
-      <w:r>
-        <w:t xml:space="preserve"> approach, which combines the designs and ideas of the Direct and Recursive techniques. </w:t>
-      </w:r>
-      <w:proofErr w:type="spellStart"/>
-      <w:r>
-        <w:t>DirRec</w:t>
-      </w:r>
-      <w:proofErr w:type="spellEnd"/>
-      <w:r>
-        <w:t xml:space="preserve"> computes forecasts using several models for each horizon (similar to the Direct technique) and expands the set of inputs at each time step by adding variables according to the previous step's forecasts (like the Recursive strategy).</w:t>
+      <w:r>
+        <w:t>Sorjamaa and Lendasse (2006) proposed the DirRec approach, which combines the designs and ideas of the Direct and Recursive techniques. DirRec computes forecasts using several models for each horizon (similar to the Direct technique) and expands the set of inputs at each time step by adding variables according to the previous step's forecasts (like the Recursive strategy).</w:t>
       </w:r>
       <w:r>
         <w:t xml:space="preserve"> </w:t>
@@ -11820,15 +11596,7 @@
         <w:t>To put it another way</w:t>
       </w:r>
       <w:r>
-        <w:t xml:space="preserve">, the </w:t>
-      </w:r>
-      <w:proofErr w:type="spellStart"/>
-      <w:r>
-        <w:t>DirRec</w:t>
-      </w:r>
-      <w:proofErr w:type="spellEnd"/>
-      <w:r>
-        <w:t xml:space="preserve"> strategy learns </w:t>
+        <w:t xml:space="preserve">, the DirRec strategy learns </w:t>
       </w:r>
       <w:r>
         <w:rPr>
@@ -11840,7 +11608,6 @@
       <w:r>
         <w:t xml:space="preserve"> models </w:t>
       </w:r>
-      <w:proofErr w:type="spellStart"/>
       <w:r>
         <w:rPr>
           <w:i/>
@@ -11856,7 +11623,6 @@
         </w:rPr>
         <w:t>h</w:t>
       </w:r>
-      <w:proofErr w:type="spellEnd"/>
       <w:r>
         <w:t xml:space="preserve"> from the time series </w:t>
       </w:r>
@@ -12216,21 +11982,7 @@
         <w:rPr>
           <w:rFonts w:eastAsia="Times New Roman"/>
         </w:rPr>
-        <w:t xml:space="preserve">The authors of the study entitled "Mathematical Models for COVID‑19 Pandemic: A Comparative Analysis" by </w:t>
-      </w:r>
-      <w:proofErr w:type="spellStart"/>
-      <w:r>
-        <w:rPr>
-          <w:rFonts w:eastAsia="Times New Roman"/>
-        </w:rPr>
-        <w:t>Adiga</w:t>
-      </w:r>
-      <w:proofErr w:type="spellEnd"/>
-      <w:r>
-        <w:rPr>
-          <w:rFonts w:eastAsia="Times New Roman"/>
-        </w:rPr>
-        <w:t xml:space="preserve"> et al. (2020), discusses a few key computational models for COVID-19 pandemic preparation and response created by academics in the United States, the United Kingdom, and Sweden. Policymakers and public health officials in each country have utilized the models to assess the pandemic's evolution, design and analyze control measures, and investigate potential what-if scenarios. As previously stated, all models were challenged by a lack of data, a quickly expanding epidemic, and extraordinary control efforts. Despite these obstacles, </w:t>
+        <w:t xml:space="preserve">The authors of the study entitled "Mathematical Models for COVID‑19 Pandemic: A Comparative Analysis" by Adiga et al. (2020), discusses a few key computational models for COVID-19 pandemic preparation and response created by academics in the United States, the United Kingdom, and Sweden. Policymakers and public health officials in each country have utilized the models to assess the pandemic's evolution, design and analyze control measures, and investigate potential what-if scenarios. As previously stated, all models were challenged by a lack of data, a quickly expanding epidemic, and extraordinary control efforts. Despite these obstacles, </w:t>
       </w:r>
       <w:r>
         <w:rPr>
@@ -13168,7 +12920,6 @@
       <w:r>
         <w:t xml:space="preserve">Where </w:t>
       </w:r>
-      <w:proofErr w:type="spellStart"/>
       <w:r>
         <w:rPr>
           <w:i/>
@@ -13184,7 +12935,6 @@
         </w:rPr>
         <w:t>i</w:t>
       </w:r>
-      <w:proofErr w:type="spellEnd"/>
       <w:r>
         <w:t xml:space="preserve"> = 0, </w:t>
       </w:r>
@@ -13236,15 +12986,7 @@
         <w:t xml:space="preserve">&gt; 0. The parameters p and q are called the AR and MA orders, respectively. </w:t>
       </w:r>
       <w:r>
-        <w:t>Because of its "integrate" stage, ARIMA forecasting, also known as Box and Jenkins forecasting, can deal with non-stationary time series data. In fact, the "integrate" component entails differencing the time series in order to convert a non-stationary one into a stationary one. ARIMA(p, d, q) is the general form of an ARIMA model (</w:t>
-      </w:r>
-      <w:proofErr w:type="spellStart"/>
-      <w:r>
-        <w:t>Siami-Namini</w:t>
-      </w:r>
-      <w:proofErr w:type="spellEnd"/>
-      <w:r>
-        <w:t xml:space="preserve"> et.al, 2018).</w:t>
+        <w:t>Because of its "integrate" stage, ARIMA forecasting, also known as Box and Jenkins forecasting, can deal with non-stationary time series data. In fact, the "integrate" component entails differencing the time series in order to convert a non-stationary one into a stationary one. ARIMA(p, d, q) is the general form of an ARIMA model (Siami-Namini et.al, 2018).</w:t>
       </w:r>
     </w:p>
     <w:p>
@@ -14530,15 +14272,7 @@
     </w:p>
     <w:p>
       <w:r>
-        <w:t xml:space="preserve">The resolving power of the cameras used to scan the code determines the minimum dimensions of a QR code. For QR codes that contain a URL, a minimum size of 32 32 mm or 1.25 1.25 inches, excluding a silent zone, is recommended, according to a </w:t>
-      </w:r>
-      <w:proofErr w:type="spellStart"/>
-      <w:r>
-        <w:t>Kaywa</w:t>
-      </w:r>
-      <w:proofErr w:type="spellEnd"/>
-      <w:r>
-        <w:t xml:space="preserve"> white paper. This ensures that all camera phones on the market can read the bar code correctly. Changing the size to 26 mm in width and height (approximately 1 square inch) still covers 90% of the phones on the market. However, newer camera models with increased macro capabilities can already handle QR codes that are less than 10 mm (0.4′′) broad and high.</w:t>
+        <w:t>The resolving power of the cameras used to scan the code determines the minimum dimensions of a QR code. For QR codes that contain a URL, a minimum size of 32 32 mm or 1.25 1.25 inches, excluding a silent zone, is recommended, according to a Kaywa white paper. This ensures that all camera phones on the market can read the bar code correctly. Changing the size to 26 mm in width and height (approximately 1 square inch) still covers 90% of the phones on the market. However, newer camera models with increased macro capabilities can already handle QR codes that are less than 10 mm (0.4′′) broad and high.</w:t>
       </w:r>
     </w:p>
     <w:p>
@@ -15146,23 +14880,7 @@
           <w:rFonts w:eastAsia="Times New Roman"/>
           <w:color w:val="auto"/>
         </w:rPr>
-        <w:t xml:space="preserve">Model selection, parameter estimation, and model checking were all iterative three-stage processes in the original Box-Jenkins modeling approach. </w:t>
-      </w:r>
-      <w:proofErr w:type="spellStart"/>
-      <w:r>
-        <w:rPr>
-          <w:rFonts w:eastAsia="Times New Roman"/>
-          <w:color w:val="auto"/>
-        </w:rPr>
-        <w:t>Makridakis</w:t>
-      </w:r>
-      <w:proofErr w:type="spellEnd"/>
-      <w:r>
-        <w:rPr>
-          <w:rFonts w:eastAsia="Times New Roman"/>
-          <w:color w:val="auto"/>
-        </w:rPr>
-        <w:t>, Wheelwright, and Hyndman (1998) added a preliminary stage of data preparation and a final stage of model application to their explanations of the process (or forecasting).</w:t>
+        <w:t>Model selection, parameter estimation, and model checking were all iterative three-stage processes in the original Box-Jenkins modeling approach. Makridakis, Wheelwright, and Hyndman (1998) added a preliminary stage of data preparation and a final stage of model application to their explanations of the process (or forecasting).</w:t>
       </w:r>
     </w:p>
     <w:p>
@@ -16402,15 +16120,7 @@
         <w:t xml:space="preserve">Figure 4.1 shows the Prototype Model used by the proponent as a guide in developing the project entitled </w:t>
       </w:r>
       <w:r>
-        <w:t>“</w:t>
-      </w:r>
-      <w:proofErr w:type="spellStart"/>
-      <w:r>
-        <w:t>SafePass</w:t>
-      </w:r>
-      <w:proofErr w:type="spellEnd"/>
-      <w:r>
-        <w:t xml:space="preserve">: An Implementation </w:t>
+        <w:t xml:space="preserve">“SafePass: An Implementation </w:t>
       </w:r>
       <w:r>
         <w:t>o</w:t>
@@ -17614,15 +17324,7 @@
         </w:rPr>
       </w:pPr>
       <w:r>
-        <w:t xml:space="preserve">Date time stamps of the entry and exit activity will be logged in the system and will be analyzed to generate crowd demographics. ARIMA model will be used to analyze the time series data on </w:t>
-      </w:r>
-      <w:proofErr w:type="spellStart"/>
-      <w:r>
-        <w:t>SafePass</w:t>
-      </w:r>
-      <w:proofErr w:type="spellEnd"/>
-      <w:r>
-        <w:t>.</w:t>
+        <w:t>Date time stamps of the entry and exit activity will be logged in the system and will be analyzed to generate crowd demographics. ARIMA model will be used to analyze the time series data on SafePass.</w:t>
       </w:r>
     </w:p>
     <w:p/>
@@ -18131,49 +17833,7 @@
         <w:rPr>
           <w:bCs/>
         </w:rPr>
-        <w:t xml:space="preserve">Predicted </w:t>
-      </w:r>
-      <w:proofErr w:type="spellStart"/>
-      <w:r>
-        <w:rPr>
-          <w:bCs/>
-        </w:rPr>
-        <w:t>Yt</w:t>
-      </w:r>
-      <w:proofErr w:type="spellEnd"/>
-      <w:r>
-        <w:rPr>
-          <w:bCs/>
-        </w:rPr>
-        <w:t xml:space="preserve"> = Constant + Linear combination Lags of Y (</w:t>
-      </w:r>
-      <w:proofErr w:type="spellStart"/>
-      <w:r>
-        <w:rPr>
-          <w:bCs/>
-        </w:rPr>
-        <w:t>upto</w:t>
-      </w:r>
-      <w:proofErr w:type="spellEnd"/>
-      <w:r>
-        <w:rPr>
-          <w:bCs/>
-        </w:rPr>
-        <w:t xml:space="preserve"> p lags) + Linear Combination of Lagged forecast errors (</w:t>
-      </w:r>
-      <w:proofErr w:type="spellStart"/>
-      <w:r>
-        <w:rPr>
-          <w:bCs/>
-        </w:rPr>
-        <w:t>upto</w:t>
-      </w:r>
-      <w:proofErr w:type="spellEnd"/>
-      <w:r>
-        <w:rPr>
-          <w:bCs/>
-        </w:rPr>
-        <w:t xml:space="preserve"> q lags)</w:t>
+        <w:t>Predicted Yt = Constant + Linear combination Lags of Y (upto p lags) + Linear Combination of Lagged forecast errors (upto q lags)</w:t>
       </w:r>
     </w:p>
     <w:p>
@@ -18375,15 +18035,7 @@
     </w:p>
     <w:p>
       <w:r>
-        <w:t xml:space="preserve">If the data series in the system has substantial autocorrelations, the system will need to execute differencing, which involves transforming the original series, </w:t>
-      </w:r>
-      <w:proofErr w:type="spellStart"/>
-      <w:r>
-        <w:t>xt</w:t>
-      </w:r>
-      <w:proofErr w:type="spellEnd"/>
-      <w:r>
-        <w:t xml:space="preserve">, to become stationary around its mean and variance. The autocorrelation plots could look like </w:t>
+        <w:t xml:space="preserve">If the data series in the system has substantial autocorrelations, the system will need to execute differencing, which involves transforming the original series, xt, to become stationary around its mean and variance. The autocorrelation plots could look like </w:t>
       </w:r>
       <w:r>
         <w:t>in figure 4.4</w:t>
@@ -19055,15 +18707,7 @@
     <w:p>
       <w:r>
         <w:lastRenderedPageBreak/>
-        <w:t>In the ARIMA(</w:t>
-      </w:r>
-      <w:proofErr w:type="spellStart"/>
-      <w:r>
-        <w:t>p,d,q</w:t>
-      </w:r>
-      <w:proofErr w:type="spellEnd"/>
-      <w:r>
-        <w:t>) model, the next step is to choose values for d, then p and q.</w:t>
+        <w:t>In the ARIMA(p,d,q) model, the next step is to choose values for d, then p and q.</w:t>
       </w:r>
     </w:p>
     <w:p>
@@ -19073,15 +18717,7 @@
     </w:p>
     <w:p>
       <w:r>
-        <w:t>The autocorrelations of the correctly differenced series are used to calculate the value of q. If the autocorrelations stop after a few lags, the predicted value of q would be the last lag with a big value. You either have an autoregressive model (</w:t>
-      </w:r>
-      <w:proofErr w:type="spellStart"/>
-      <w:r>
-        <w:t>i</w:t>
-      </w:r>
-      <w:proofErr w:type="spellEnd"/>
-      <w:r>
-        <w:t>=0) or an ARIMA model with positive p and q if the autocorrelations do not cut off.</w:t>
+        <w:t>The autocorrelations of the correctly differenced series are used to calculate the value of q. If the autocorrelations stop after a few lags, the predicted value of q would be the last lag with a big value. You either have an autoregressive model (i=0) or an ARIMA model with positive p and q if the autocorrelations do not cut off.</w:t>
       </w:r>
     </w:p>
     <w:p>
@@ -20143,15 +19779,7 @@
         <w:t>The components of the proposed application</w:t>
       </w:r>
       <w:r>
-        <w:t xml:space="preserve"> “</w:t>
-      </w:r>
-      <w:proofErr w:type="spellStart"/>
-      <w:r>
-        <w:t>SafePass</w:t>
-      </w:r>
-      <w:proofErr w:type="spellEnd"/>
-      <w:r>
-        <w:t xml:space="preserve">: An Implementation of Autoregressive Integrated Moving Average (ARIMA) for Crowd Forecasting Applied </w:t>
+        <w:t xml:space="preserve"> “SafePass: An Implementation of Autoregressive Integrated Moving Average (ARIMA) for Crowd Forecasting Applied </w:t>
       </w:r>
       <w:r>
         <w:t>i</w:t>
@@ -21355,15 +20983,7 @@
         <w:t xml:space="preserve"> </w:t>
       </w:r>
       <w:r>
-        <w:t xml:space="preserve">should present the QR code to the essential establishment personnel using </w:t>
-      </w:r>
-      <w:proofErr w:type="spellStart"/>
-      <w:r>
-        <w:t>SafePass</w:t>
-      </w:r>
-      <w:proofErr w:type="spellEnd"/>
-      <w:r>
-        <w:t xml:space="preserve"> application upon entry</w:t>
+        <w:t>should present the QR code to the essential establishment personnel using SafePass application upon entry</w:t>
       </w:r>
       <w:r>
         <w:t>/exit</w:t>
@@ -21610,21 +21230,7 @@
         <w:rPr>
           <w:bCs/>
         </w:rPr>
-        <w:t xml:space="preserve">, a user will have the ability to view the current crowd count in an essential establishment registered in </w:t>
-      </w:r>
-      <w:proofErr w:type="spellStart"/>
-      <w:r>
-        <w:rPr>
-          <w:bCs/>
-        </w:rPr>
-        <w:t>SafePass</w:t>
-      </w:r>
-      <w:proofErr w:type="spellEnd"/>
-      <w:r>
-        <w:rPr>
-          <w:bCs/>
-        </w:rPr>
-        <w:t xml:space="preserve"> application. The crowd count information will provide details if a certain establishment is already reaching their allowed capacity which will help the residents decide whether to proceed or not. By using the historical data in the system, a weeklong crowd forecast can be generated which will aid the residents in planning when is the best time and day of the week should they go to the establishment to avoid crowd exposure.</w:t>
+        <w:t>, a user will have the ability to view the current crowd count in an essential establishment registered in SafePass application. The crowd count information will provide details if a certain establishment is already reaching their allowed capacity which will help the residents decide whether to proceed or not. By using the historical data in the system, a weeklong crowd forecast can be generated which will aid the residents in planning when is the best time and day of the week should they go to the establishment to avoid crowd exposure.</w:t>
       </w:r>
       <w:r>
         <w:rPr>
@@ -22059,23 +21665,7 @@
           <w:rFonts w:eastAsia="Times New Roman"/>
           <w:color w:val="auto"/>
         </w:rPr>
-        <w:t xml:space="preserve">Cai, J., Sun, W., Huang, J., </w:t>
-      </w:r>
-      <w:proofErr w:type="spellStart"/>
-      <w:r>
-        <w:rPr>
-          <w:rFonts w:eastAsia="Times New Roman"/>
-          <w:color w:val="auto"/>
-        </w:rPr>
-        <w:t>Gamber</w:t>
-      </w:r>
-      <w:proofErr w:type="spellEnd"/>
-      <w:r>
-        <w:rPr>
-          <w:rFonts w:eastAsia="Times New Roman"/>
-          <w:color w:val="auto"/>
-        </w:rPr>
-        <w:t>, M., Wu, J., &amp; He, G. (2020). Indirect Virus Transmission in Cluster of COVID-19 Cases, Wenzhou, China, 2020. Emerging infectious diseases, 26(6), 1343–1345. https://doi.org/10.3201/eid2606.200412</w:t>
+        <w:t>Cai, J., Sun, W., Huang, J., Gamber, M., Wu, J., &amp; He, G. (2020). Indirect Virus Transmission in Cluster of COVID-19 Cases, Wenzhou, China, 2020. Emerging infectious diseases, 26(6), 1343–1345. https://doi.org/10.3201/eid2606.200412</w:t>
       </w:r>
     </w:p>
     <w:p>
@@ -22088,37 +21678,12 @@
           <w:color w:val="auto"/>
         </w:rPr>
       </w:pPr>
-      <w:proofErr w:type="spellStart"/>
-      <w:r>
-        <w:rPr>
-          <w:rFonts w:eastAsia="Times New Roman"/>
-          <w:color w:val="auto"/>
-        </w:rPr>
-        <w:t>Badr</w:t>
-      </w:r>
-      <w:proofErr w:type="spellEnd"/>
-      <w:r>
-        <w:rPr>
-          <w:rFonts w:eastAsia="Times New Roman"/>
-          <w:color w:val="auto"/>
-        </w:rPr>
-        <w:t xml:space="preserve">. H., Du, H., Marshall, M., </w:t>
-      </w:r>
-      <w:proofErr w:type="spellStart"/>
-      <w:r>
-        <w:rPr>
-          <w:rFonts w:eastAsia="Times New Roman"/>
-          <w:color w:val="auto"/>
-        </w:rPr>
-        <w:t>Dong,E</w:t>
-      </w:r>
-      <w:proofErr w:type="spellEnd"/>
-      <w:r>
-        <w:rPr>
-          <w:rFonts w:eastAsia="Times New Roman"/>
-          <w:color w:val="auto"/>
-        </w:rPr>
-        <w:t>., Squire, M., Gardner, L.  (2020).</w:t>
+      <w:r>
+        <w:rPr>
+          <w:rFonts w:eastAsia="Times New Roman"/>
+          <w:color w:val="auto"/>
+        </w:rPr>
+        <w:t>Badr. H., Du, H., Marshall, M., Dong,E., Squire, M., Gardner, L.  (2020).</w:t>
       </w:r>
       <w:r>
         <w:rPr>
@@ -22146,23 +21711,7 @@
           <w:rFonts w:eastAsia="Times New Roman"/>
           <w:color w:val="auto"/>
         </w:rPr>
-        <w:t xml:space="preserve">The Lancet Infectious </w:t>
-      </w:r>
-      <w:proofErr w:type="spellStart"/>
-      <w:r>
-        <w:rPr>
-          <w:rFonts w:eastAsia="Times New Roman"/>
-          <w:color w:val="auto"/>
-        </w:rPr>
-        <w:t>Diseases,Volume</w:t>
-      </w:r>
-      <w:proofErr w:type="spellEnd"/>
-      <w:r>
-        <w:rPr>
-          <w:rFonts w:eastAsia="Times New Roman"/>
-          <w:color w:val="auto"/>
-        </w:rPr>
-        <w:t xml:space="preserve"> 20, Issue 11, 2,7.</w:t>
+        <w:t>The Lancet Infectious Diseases,Volume 20, Issue 11, 2,7.</w:t>
       </w:r>
       <w:r>
         <w:rPr>
@@ -22294,55 +21843,7 @@
           <w:rFonts w:eastAsia="Times New Roman"/>
           <w:color w:val="auto"/>
         </w:rPr>
-        <w:t xml:space="preserve">Huang, C., Wang, Y., Li, X., Ren, L., Zhao, J., Hu, Y., Zhang, L., Fan, G., Xu, J., Gu, X., Cheng, Z., Yu, T., Xia, J., Wei, Y., Wu, W., </w:t>
-      </w:r>
-      <w:proofErr w:type="spellStart"/>
-      <w:r>
-        <w:rPr>
-          <w:rFonts w:eastAsia="Times New Roman"/>
-          <w:color w:val="auto"/>
-        </w:rPr>
-        <w:t>Xie</w:t>
-      </w:r>
-      <w:proofErr w:type="spellEnd"/>
-      <w:r>
-        <w:rPr>
-          <w:rFonts w:eastAsia="Times New Roman"/>
-          <w:color w:val="auto"/>
-        </w:rPr>
-        <w:t xml:space="preserve">, X., Yin, W., Li, H., Liu, M., Xiao, Y., Gao, H., Guo, L., </w:t>
-      </w:r>
-      <w:proofErr w:type="spellStart"/>
-      <w:r>
-        <w:rPr>
-          <w:rFonts w:eastAsia="Times New Roman"/>
-          <w:color w:val="auto"/>
-        </w:rPr>
-        <w:t>Xie</w:t>
-      </w:r>
-      <w:proofErr w:type="spellEnd"/>
-      <w:r>
-        <w:rPr>
-          <w:rFonts w:eastAsia="Times New Roman"/>
-          <w:color w:val="auto"/>
-        </w:rPr>
-        <w:t xml:space="preserve">, J., Wang, G., Jiang, R., Gao, Z., </w:t>
-      </w:r>
-      <w:proofErr w:type="spellStart"/>
-      <w:r>
-        <w:rPr>
-          <w:rFonts w:eastAsia="Times New Roman"/>
-          <w:color w:val="auto"/>
-        </w:rPr>
-        <w:t>Jin</w:t>
-      </w:r>
-      <w:proofErr w:type="spellEnd"/>
-      <w:r>
-        <w:rPr>
-          <w:rFonts w:eastAsia="Times New Roman"/>
-          <w:color w:val="auto"/>
-        </w:rPr>
-        <w:t>, Q., Wang, J., Cao, B. (2020).</w:t>
+        <w:t>Huang, C., Wang, Y., Li, X., Ren, L., Zhao, J., Hu, Y., Zhang, L., Fan, G., Xu, J., Gu, X., Cheng, Z., Yu, T., Xia, J., Wei, Y., Wu, W., Xie, X., Yin, W., Li, H., Liu, M., Xiao, Y., Gao, H., Guo, L., Xie, J., Wang, G., Jiang, R., Gao, Z., Jin, Q., Wang, J., Cao, B. (2020).</w:t>
       </w:r>
       <w:r>
         <w:rPr>
@@ -22430,23 +21931,7 @@
           <w:rFonts w:eastAsia="Times New Roman"/>
           <w:color w:val="auto"/>
         </w:rPr>
-        <w:t xml:space="preserve">N </w:t>
-      </w:r>
-      <w:proofErr w:type="spellStart"/>
-      <w:r>
-        <w:rPr>
-          <w:rFonts w:eastAsia="Times New Roman"/>
-          <w:color w:val="auto"/>
-        </w:rPr>
-        <w:t>Engl</w:t>
-      </w:r>
-      <w:proofErr w:type="spellEnd"/>
-      <w:r>
-        <w:rPr>
-          <w:rFonts w:eastAsia="Times New Roman"/>
-          <w:color w:val="auto"/>
-        </w:rPr>
-        <w:t xml:space="preserve"> J Med 2020. DOI: 10.1056/NEJMe2001126</w:t>
+        <w:t>N Engl J Med 2020. DOI: 10.1056/NEJMe2001126</w:t>
       </w:r>
     </w:p>
     <w:p>
@@ -22477,53 +21962,12 @@
           <w:color w:val="auto"/>
         </w:rPr>
       </w:pPr>
-      <w:proofErr w:type="spellStart"/>
-      <w:r>
-        <w:rPr>
-          <w:rFonts w:eastAsia="Times New Roman"/>
-          <w:color w:val="auto"/>
-        </w:rPr>
-        <w:t>Morawska</w:t>
-      </w:r>
-      <w:proofErr w:type="spellEnd"/>
-      <w:r>
-        <w:rPr>
-          <w:rFonts w:eastAsia="Times New Roman"/>
-          <w:color w:val="auto"/>
-        </w:rPr>
-        <w:t xml:space="preserve"> L, Milton DK. It is time to address airborne transmission of covid-19. Clin Infect Dis 2020;. </w:t>
-      </w:r>
-      <w:proofErr w:type="spellStart"/>
-      <w:r>
-        <w:rPr>
-          <w:rFonts w:eastAsia="Times New Roman"/>
-          <w:color w:val="auto"/>
-        </w:rPr>
-        <w:t>doi</w:t>
-      </w:r>
-      <w:proofErr w:type="spellEnd"/>
-      <w:r>
-        <w:rPr>
-          <w:rFonts w:eastAsia="Times New Roman"/>
-          <w:color w:val="auto"/>
-        </w:rPr>
-        <w:t>: 10.1093/</w:t>
-      </w:r>
-      <w:proofErr w:type="spellStart"/>
-      <w:r>
-        <w:rPr>
-          <w:rFonts w:eastAsia="Times New Roman"/>
-          <w:color w:val="auto"/>
-        </w:rPr>
-        <w:t>cid</w:t>
-      </w:r>
-      <w:proofErr w:type="spellEnd"/>
-      <w:r>
-        <w:rPr>
-          <w:rFonts w:eastAsia="Times New Roman"/>
-          <w:color w:val="auto"/>
-        </w:rPr>
-        <w:t xml:space="preserve">/ciaa939 </w:t>
+      <w:r>
+        <w:rPr>
+          <w:rFonts w:eastAsia="Times New Roman"/>
+          <w:color w:val="auto"/>
+        </w:rPr>
+        <w:t xml:space="preserve">Morawska L, Milton DK. It is time to address airborne transmission of covid-19. Clin Infect Dis 2020;. doi: 10.1093/cid/ciaa939 </w:t>
       </w:r>
     </w:p>
     <w:p>
@@ -22542,23 +21986,7 @@
           <w:color w:val="auto"/>
         </w:rPr>
         <w:lastRenderedPageBreak/>
-        <w:t xml:space="preserve">World Health </w:t>
-      </w:r>
-      <w:proofErr w:type="spellStart"/>
-      <w:r>
-        <w:rPr>
-          <w:rFonts w:eastAsia="Times New Roman"/>
-          <w:color w:val="auto"/>
-        </w:rPr>
-        <w:t>Organisation</w:t>
-      </w:r>
-      <w:proofErr w:type="spellEnd"/>
-      <w:r>
-        <w:rPr>
-          <w:rFonts w:eastAsia="Times New Roman"/>
-          <w:color w:val="auto"/>
-        </w:rPr>
-        <w:t>. Scientific brief. Transmission of SARS-CoV-2: implications for infection prevention precautions. 2020. &lt;https://www.who.int/news-room/commentaries/detail/transmissionof-sars-cov-2-implications-for-infection-prevention-precautions?&gt;</w:t>
+        <w:t>World Health Organisation. Scientific brief. Transmission of SARS-CoV-2: implications for infection prevention precautions. 2020. &lt;https://www.who.int/news-room/commentaries/detail/transmissionof-sars-cov-2-implications-for-infection-prevention-precautions?&gt;</w:t>
       </w:r>
     </w:p>
     <w:p>
@@ -22571,37 +21999,12 @@
           <w:color w:val="auto"/>
         </w:rPr>
       </w:pPr>
-      <w:proofErr w:type="spellStart"/>
-      <w:r>
-        <w:rPr>
-          <w:rFonts w:eastAsia="Times New Roman"/>
-          <w:color w:val="auto"/>
-        </w:rPr>
-        <w:t>Asadi</w:t>
-      </w:r>
-      <w:proofErr w:type="spellEnd"/>
-      <w:r>
-        <w:rPr>
-          <w:rFonts w:eastAsia="Times New Roman"/>
-          <w:color w:val="auto"/>
-        </w:rPr>
-        <w:t xml:space="preserve">, S., Wexler, A.S., Cappa, C.D. et al. Aerosol emission and </w:t>
-      </w:r>
-      <w:proofErr w:type="spellStart"/>
-      <w:r>
-        <w:rPr>
-          <w:rFonts w:eastAsia="Times New Roman"/>
-          <w:color w:val="auto"/>
-        </w:rPr>
-        <w:t>superemission</w:t>
-      </w:r>
-      <w:proofErr w:type="spellEnd"/>
-      <w:r>
-        <w:rPr>
-          <w:rFonts w:eastAsia="Times New Roman"/>
-          <w:color w:val="auto"/>
-        </w:rPr>
-        <w:t xml:space="preserve"> during human speech increase with voice loudness. Sci Rep 9, 2348 (2019). https://doi.org/10.1038/s41598-019-38808-z</w:t>
+      <w:r>
+        <w:rPr>
+          <w:rFonts w:eastAsia="Times New Roman"/>
+          <w:color w:val="auto"/>
+        </w:rPr>
+        <w:t>Asadi, S., Wexler, A.S., Cappa, C.D. et al. Aerosol emission and superemission during human speech increase with voice loudness. Sci Rep 9, 2348 (2019). https://doi.org/10.1038/s41598-019-38808-z</w:t>
       </w:r>
     </w:p>
     <w:p>
@@ -22679,23 +22082,7 @@
           <w:rFonts w:eastAsia="Times New Roman"/>
           <w:color w:val="auto"/>
         </w:rPr>
-        <w:t xml:space="preserve">Bootsma MCJ, Ferguson NM. The effect of public health measures on the 1918 influenza pandemic in U.S. cities. Proc Natl </w:t>
-      </w:r>
-      <w:proofErr w:type="spellStart"/>
-      <w:r>
-        <w:rPr>
-          <w:rFonts w:eastAsia="Times New Roman"/>
-          <w:color w:val="auto"/>
-        </w:rPr>
-        <w:t>Acad</w:t>
-      </w:r>
-      <w:proofErr w:type="spellEnd"/>
-      <w:r>
-        <w:rPr>
-          <w:rFonts w:eastAsia="Times New Roman"/>
-          <w:color w:val="auto"/>
-        </w:rPr>
-        <w:t xml:space="preserve"> Sci U S A 2007;104(18):7588–93.</w:t>
+        <w:t>Bootsma MCJ, Ferguson NM. The effect of public health measures on the 1918 influenza pandemic in U.S. cities. Proc Natl Acad Sci U S A 2007;104(18):7588–93.</w:t>
       </w:r>
       <w:r>
         <w:rPr>
@@ -22727,55 +22114,7 @@
           <w:rFonts w:eastAsia="Times New Roman"/>
           <w:color w:val="auto"/>
         </w:rPr>
-        <w:t xml:space="preserve">Anderson RM, </w:t>
-      </w:r>
-      <w:proofErr w:type="spellStart"/>
-      <w:r>
-        <w:rPr>
-          <w:rFonts w:eastAsia="Times New Roman"/>
-          <w:color w:val="auto"/>
-        </w:rPr>
-        <w:t>Heesterbeek</w:t>
-      </w:r>
-      <w:proofErr w:type="spellEnd"/>
-      <w:r>
-        <w:rPr>
-          <w:rFonts w:eastAsia="Times New Roman"/>
-          <w:color w:val="auto"/>
-        </w:rPr>
-        <w:t xml:space="preserve"> H, </w:t>
-      </w:r>
-      <w:proofErr w:type="spellStart"/>
-      <w:r>
-        <w:rPr>
-          <w:rFonts w:eastAsia="Times New Roman"/>
-          <w:color w:val="auto"/>
-        </w:rPr>
-        <w:t>Klinkenberg</w:t>
-      </w:r>
-      <w:proofErr w:type="spellEnd"/>
-      <w:r>
-        <w:rPr>
-          <w:rFonts w:eastAsia="Times New Roman"/>
-          <w:color w:val="auto"/>
-        </w:rPr>
-        <w:t xml:space="preserve"> D, Hollingsworth TD. Comment How will </w:t>
-      </w:r>
-      <w:proofErr w:type="spellStart"/>
-      <w:r>
-        <w:rPr>
-          <w:rFonts w:eastAsia="Times New Roman"/>
-          <w:color w:val="auto"/>
-        </w:rPr>
-        <w:t>countrybased</w:t>
-      </w:r>
-      <w:proofErr w:type="spellEnd"/>
-      <w:r>
-        <w:rPr>
-          <w:rFonts w:eastAsia="Times New Roman"/>
-          <w:color w:val="auto"/>
-        </w:rPr>
-        <w:t xml:space="preserve"> mitigation measures influence the course of the COVID-19 epidemic? 2020;2019(20):1– 4. </w:t>
+        <w:t xml:space="preserve">Anderson RM, Heesterbeek H, Klinkenberg D, Hollingsworth TD. Comment How will countrybased mitigation measures influence the course of the COVID-19 epidemic? 2020;2019(20):1– 4. </w:t>
       </w:r>
     </w:p>
     <w:p>
@@ -22793,55 +22132,7 @@
           <w:rFonts w:eastAsia="Times New Roman"/>
           <w:color w:val="auto"/>
         </w:rPr>
-        <w:t xml:space="preserve">Imai, N., </w:t>
-      </w:r>
-      <w:proofErr w:type="spellStart"/>
-      <w:r>
-        <w:rPr>
-          <w:rFonts w:eastAsia="Times New Roman"/>
-          <w:color w:val="auto"/>
-        </w:rPr>
-        <w:t>Gaythorpe</w:t>
-      </w:r>
-      <w:proofErr w:type="spellEnd"/>
-      <w:r>
-        <w:rPr>
-          <w:rFonts w:eastAsia="Times New Roman"/>
-          <w:color w:val="auto"/>
-        </w:rPr>
-        <w:t xml:space="preserve">, K., Abbott, S., Bhatia, S., van </w:t>
-      </w:r>
-      <w:proofErr w:type="spellStart"/>
-      <w:r>
-        <w:rPr>
-          <w:rFonts w:eastAsia="Times New Roman"/>
-          <w:color w:val="auto"/>
-        </w:rPr>
-        <w:t>Elsland</w:t>
-      </w:r>
-      <w:proofErr w:type="spellEnd"/>
-      <w:r>
-        <w:rPr>
-          <w:rFonts w:eastAsia="Times New Roman"/>
-          <w:color w:val="auto"/>
-        </w:rPr>
-        <w:t xml:space="preserve">, S., Prem, K., Liu, Y., &amp; Ferguson, N. M. (2020). Adoption and impact of non-pharmaceutical interventions for COVID-19. </w:t>
-      </w:r>
-      <w:proofErr w:type="spellStart"/>
-      <w:r>
-        <w:rPr>
-          <w:rFonts w:eastAsia="Times New Roman"/>
-          <w:color w:val="auto"/>
-        </w:rPr>
-        <w:t>Wellcome</w:t>
-      </w:r>
-      <w:proofErr w:type="spellEnd"/>
-      <w:r>
-        <w:rPr>
-          <w:rFonts w:eastAsia="Times New Roman"/>
-          <w:color w:val="auto"/>
-        </w:rPr>
-        <w:t xml:space="preserve"> open research, 5, 59. https://doi.org/10.12688/wellcomeopenres.15808.1</w:t>
+        <w:t>Imai, N., Gaythorpe, K., Abbott, S., Bhatia, S., van Elsland, S., Prem, K., Liu, Y., &amp; Ferguson, N. M. (2020). Adoption and impact of non-pharmaceutical interventions for COVID-19. Wellcome open research, 5, 59. https://doi.org/10.12688/wellcomeopenres.15808.1</w:t>
       </w:r>
     </w:p>
     <w:p>
@@ -22891,55 +22182,7 @@
           <w:rFonts w:eastAsia="Times New Roman"/>
           <w:color w:val="auto"/>
         </w:rPr>
-        <w:t xml:space="preserve">Zhang, Y., Jiang, B., Yuan, J., et al.: The impact of social distancing and epicenter lockdown on the covid-19 epidemic in mainland </w:t>
-      </w:r>
-      <w:proofErr w:type="spellStart"/>
-      <w:r>
-        <w:rPr>
-          <w:rFonts w:eastAsia="Times New Roman"/>
-          <w:color w:val="auto"/>
-        </w:rPr>
-        <w:t>china</w:t>
-      </w:r>
-      <w:proofErr w:type="spellEnd"/>
-      <w:r>
-        <w:rPr>
-          <w:rFonts w:eastAsia="Times New Roman"/>
-          <w:color w:val="auto"/>
-        </w:rPr>
-        <w:t xml:space="preserve">: A data-driven </w:t>
-      </w:r>
-      <w:proofErr w:type="spellStart"/>
-      <w:r>
-        <w:rPr>
-          <w:rFonts w:eastAsia="Times New Roman"/>
-          <w:color w:val="auto"/>
-        </w:rPr>
-        <w:t>seiqr</w:t>
-      </w:r>
-      <w:proofErr w:type="spellEnd"/>
-      <w:r>
-        <w:rPr>
-          <w:rFonts w:eastAsia="Times New Roman"/>
-          <w:color w:val="auto"/>
-        </w:rPr>
-        <w:t xml:space="preserve"> model study. </w:t>
-      </w:r>
-      <w:proofErr w:type="spellStart"/>
-      <w:r>
-        <w:rPr>
-          <w:rFonts w:eastAsia="Times New Roman"/>
-          <w:color w:val="auto"/>
-        </w:rPr>
-        <w:t>medRxiv</w:t>
-      </w:r>
-      <w:proofErr w:type="spellEnd"/>
-      <w:r>
-        <w:rPr>
-          <w:rFonts w:eastAsia="Times New Roman"/>
-          <w:color w:val="auto"/>
-        </w:rPr>
-        <w:t>. 2020. 10.1101/2020.03.04.20031187</w:t>
+        <w:t>Zhang, Y., Jiang, B., Yuan, J., et al.: The impact of social distancing and epicenter lockdown on the covid-19 epidemic in mainland china: A data-driven seiqr model study. medRxiv. 2020. 10.1101/2020.03.04.20031187</w:t>
       </w:r>
     </w:p>
     <w:p>
@@ -22957,39 +22200,7 @@
           <w:rFonts w:eastAsia="Times New Roman"/>
           <w:color w:val="auto"/>
         </w:rPr>
-        <w:t xml:space="preserve">Lai, S., </w:t>
-      </w:r>
-      <w:proofErr w:type="spellStart"/>
-      <w:r>
-        <w:rPr>
-          <w:rFonts w:eastAsia="Times New Roman"/>
-          <w:color w:val="auto"/>
-        </w:rPr>
-        <w:t>Ruktanonchai</w:t>
-      </w:r>
-      <w:proofErr w:type="spellEnd"/>
-      <w:r>
-        <w:rPr>
-          <w:rFonts w:eastAsia="Times New Roman"/>
-          <w:color w:val="auto"/>
-        </w:rPr>
-        <w:t>, N.W., Zhou, L., et al.: Effect of non-pharmaceutical interventions for containing the covid-19 outbreak: An observational and modelling study. </w:t>
-      </w:r>
-      <w:proofErr w:type="spellStart"/>
-      <w:r>
-        <w:rPr>
-          <w:rFonts w:eastAsia="Times New Roman"/>
-          <w:color w:val="auto"/>
-        </w:rPr>
-        <w:t>medRxiv</w:t>
-      </w:r>
-      <w:proofErr w:type="spellEnd"/>
-      <w:r>
-        <w:rPr>
-          <w:rFonts w:eastAsia="Times New Roman"/>
-          <w:color w:val="auto"/>
-        </w:rPr>
-        <w:t>. 2020. 10.1101/2020.03.03.20029843</w:t>
+        <w:t>Lai, S., Ruktanonchai, N.W., Zhou, L., et al.: Effect of non-pharmaceutical interventions for containing the covid-19 outbreak: An observational and modelling study. medRxiv. 2020. 10.1101/2020.03.03.20029843</w:t>
       </w:r>
     </w:p>
     <w:p>
@@ -23002,69 +22213,12 @@
           <w:color w:val="auto"/>
         </w:rPr>
       </w:pPr>
-      <w:proofErr w:type="spellStart"/>
-      <w:r>
-        <w:rPr>
-          <w:rFonts w:eastAsia="Times New Roman"/>
-          <w:color w:val="auto"/>
-        </w:rPr>
-        <w:t>Tkachenko</w:t>
-      </w:r>
-      <w:proofErr w:type="spellEnd"/>
-      <w:r>
-        <w:rPr>
-          <w:rFonts w:eastAsia="Times New Roman"/>
-          <w:color w:val="auto"/>
-        </w:rPr>
-        <w:t xml:space="preserve">, W. Puech, C. </w:t>
-      </w:r>
-      <w:proofErr w:type="spellStart"/>
-      <w:r>
-        <w:rPr>
-          <w:rFonts w:eastAsia="Times New Roman"/>
-          <w:color w:val="auto"/>
-        </w:rPr>
-        <w:t>Destruel</w:t>
-      </w:r>
-      <w:proofErr w:type="spellEnd"/>
-      <w:r>
-        <w:rPr>
-          <w:rFonts w:eastAsia="Times New Roman"/>
-          <w:color w:val="auto"/>
-        </w:rPr>
-        <w:t xml:space="preserve">, O. Strauss, J. Gaudin and C. </w:t>
-      </w:r>
-      <w:proofErr w:type="spellStart"/>
-      <w:r>
-        <w:rPr>
-          <w:rFonts w:eastAsia="Times New Roman"/>
-          <w:color w:val="auto"/>
-        </w:rPr>
-        <w:t>Guichard</w:t>
-      </w:r>
-      <w:proofErr w:type="spellEnd"/>
-      <w:r>
-        <w:rPr>
-          <w:rFonts w:eastAsia="Times New Roman"/>
-          <w:color w:val="auto"/>
-        </w:rPr>
-        <w:t xml:space="preserve">, "Two-Level QR Code for Private Message Sharing and Document Authentication," in IEEE Transactions on Information Forensics and Security, vol. 11, no. 3, pp. 571-583, March 2016, </w:t>
-      </w:r>
-      <w:proofErr w:type="spellStart"/>
-      <w:r>
-        <w:rPr>
-          <w:rFonts w:eastAsia="Times New Roman"/>
-          <w:color w:val="auto"/>
-        </w:rPr>
-        <w:t>doi</w:t>
-      </w:r>
-      <w:proofErr w:type="spellEnd"/>
-      <w:r>
-        <w:rPr>
-          <w:rFonts w:eastAsia="Times New Roman"/>
-          <w:color w:val="auto"/>
-        </w:rPr>
-        <w:t>: 10.1109/TIFS.2015.2506546.</w:t>
+      <w:r>
+        <w:rPr>
+          <w:rFonts w:eastAsia="Times New Roman"/>
+          <w:color w:val="auto"/>
+        </w:rPr>
+        <w:t>Tkachenko, W. Puech, C. Destruel, O. Strauss, J. Gaudin and C. Guichard, "Two-Level QR Code for Private Message Sharing and Document Authentication," in IEEE Transactions on Information Forensics and Security, vol. 11, no. 3, pp. 571-583, March 2016, doi: 10.1109/TIFS.2015.2506546.</w:t>
       </w:r>
     </w:p>
     <w:p>
@@ -23096,37 +22250,12 @@
           <w:color w:val="auto"/>
         </w:rPr>
       </w:pPr>
-      <w:proofErr w:type="spellStart"/>
-      <w:r>
-        <w:rPr>
-          <w:rFonts w:eastAsia="Times New Roman"/>
-          <w:color w:val="auto"/>
-        </w:rPr>
-        <w:t>Uzun</w:t>
-      </w:r>
-      <w:proofErr w:type="spellEnd"/>
-      <w:r>
-        <w:rPr>
-          <w:rFonts w:eastAsia="Times New Roman"/>
-          <w:color w:val="auto"/>
-        </w:rPr>
-        <w:t xml:space="preserve">, V., "QR-Code Based Hospital Systems for Healthcare in Turkey," 2016 IEEE 40th Annual Computer Software and Applications Conference (COMPSAC), 2016, pp. 71-76, </w:t>
-      </w:r>
-      <w:proofErr w:type="spellStart"/>
-      <w:r>
-        <w:rPr>
-          <w:rFonts w:eastAsia="Times New Roman"/>
-          <w:color w:val="auto"/>
-        </w:rPr>
-        <w:t>doi</w:t>
-      </w:r>
-      <w:proofErr w:type="spellEnd"/>
-      <w:r>
-        <w:rPr>
-          <w:rFonts w:eastAsia="Times New Roman"/>
-          <w:color w:val="auto"/>
-        </w:rPr>
-        <w:t>: 10.1109/COMPSAC.2016.173.</w:t>
+      <w:r>
+        <w:rPr>
+          <w:rFonts w:eastAsia="Times New Roman"/>
+          <w:color w:val="auto"/>
+        </w:rPr>
+        <w:t>Uzun, V., "QR-Code Based Hospital Systems for Healthcare in Turkey," 2016 IEEE 40th Annual Computer Software and Applications Conference (COMPSAC), 2016, pp. 71-76, doi: 10.1109/COMPSAC.2016.173.</w:t>
       </w:r>
     </w:p>
     <w:p>
@@ -23144,23 +22273,7 @@
           <w:rFonts w:eastAsia="Times New Roman"/>
           <w:color w:val="auto"/>
         </w:rPr>
-        <w:t xml:space="preserve">Cho, J.; </w:t>
-      </w:r>
-      <w:proofErr w:type="spellStart"/>
-      <w:r>
-        <w:rPr>
-          <w:rFonts w:eastAsia="Times New Roman"/>
-          <w:color w:val="auto"/>
-        </w:rPr>
-        <w:t>Seo</w:t>
-      </w:r>
-      <w:proofErr w:type="spellEnd"/>
-      <w:r>
-        <w:rPr>
-          <w:rFonts w:eastAsia="Times New Roman"/>
-          <w:color w:val="auto"/>
-        </w:rPr>
-        <w:t>, G.-W.; Lee, J.S.; Cho, H.K.; Kang, E.M.; Kim, J.; Chun, D.-I.; Yi, Y.; Won, S.H. The Usefulness of the QR Code in Orthotic Applications after Orthopedic Surgery. Healthcare 2021, 9, 298. https://doi.org/10.3390/healthcare9030298</w:t>
+        <w:t>Cho, J.; Seo, G.-W.; Lee, J.S.; Cho, H.K.; Kang, E.M.; Kim, J.; Chun, D.-I.; Yi, Y.; Won, S.H. The Usefulness of the QR Code in Orthotic Applications after Orthopedic Surgery. Healthcare 2021, 9, 298. https://doi.org/10.3390/healthcare9030298</w:t>
       </w:r>
     </w:p>
     <w:p>
@@ -23206,39 +22319,7 @@
           <w:rFonts w:eastAsia="Times New Roman"/>
           <w:color w:val="auto"/>
         </w:rPr>
-        <w:t xml:space="preserve">JMIR </w:t>
-      </w:r>
-      <w:proofErr w:type="spellStart"/>
-      <w:r>
-        <w:rPr>
-          <w:rFonts w:eastAsia="Times New Roman"/>
-          <w:color w:val="auto"/>
-        </w:rPr>
-        <w:t>Mhealth</w:t>
-      </w:r>
-      <w:proofErr w:type="spellEnd"/>
-      <w:r>
-        <w:rPr>
-          <w:rFonts w:eastAsia="Times New Roman"/>
-          <w:color w:val="auto"/>
-        </w:rPr>
-        <w:t xml:space="preserve"> </w:t>
-      </w:r>
-      <w:proofErr w:type="spellStart"/>
-      <w:r>
-        <w:rPr>
-          <w:rFonts w:eastAsia="Times New Roman"/>
-          <w:color w:val="auto"/>
-        </w:rPr>
-        <w:t>Uhealth</w:t>
-      </w:r>
-      <w:proofErr w:type="spellEnd"/>
-      <w:r>
-        <w:rPr>
-          <w:rFonts w:eastAsia="Times New Roman"/>
-          <w:color w:val="auto"/>
-        </w:rPr>
-        <w:t xml:space="preserve"> 2020;8(9):e22321</w:t>
+        <w:t>JMIR Mhealth Uhealth 2020;8(9):e22321</w:t>
       </w:r>
       <w:r>
         <w:rPr>
@@ -23279,21 +22360,12 @@
           <w:color w:val="auto"/>
         </w:rPr>
       </w:pPr>
-      <w:proofErr w:type="spellStart"/>
-      <w:r>
-        <w:rPr>
-          <w:rFonts w:eastAsia="Times New Roman"/>
-          <w:color w:val="auto"/>
-        </w:rPr>
-        <w:t>Hur</w:t>
-      </w:r>
-      <w:proofErr w:type="spellEnd"/>
-      <w:r>
-        <w:rPr>
-          <w:rFonts w:eastAsia="Times New Roman"/>
-          <w:color w:val="auto"/>
-        </w:rPr>
-        <w:t>, J., &amp; Chang, M. C. (2020). Usefulness of an Online Preliminary Questionnaire under the COVID-19 Pandemic. Journal of Medical Systems, 44(7).</w:t>
+      <w:r>
+        <w:rPr>
+          <w:rFonts w:eastAsia="Times New Roman"/>
+          <w:color w:val="auto"/>
+        </w:rPr>
+        <w:t>Hur, J., &amp; Chang, M. C. (2020). Usefulness of an Online Preliminary Questionnaire under the COVID-19 Pandemic. Journal of Medical Systems, 44(7).</w:t>
       </w:r>
     </w:p>
     <w:p>
@@ -23306,21 +22378,12 @@
           <w:color w:val="auto"/>
         </w:rPr>
       </w:pPr>
-      <w:proofErr w:type="spellStart"/>
-      <w:r>
-        <w:rPr>
-          <w:rFonts w:eastAsia="Times New Roman"/>
-          <w:color w:val="auto"/>
-        </w:rPr>
-        <w:t>Palit</w:t>
-      </w:r>
-      <w:proofErr w:type="spellEnd"/>
-      <w:r>
-        <w:rPr>
-          <w:rFonts w:eastAsia="Times New Roman"/>
-          <w:color w:val="auto"/>
-        </w:rPr>
-        <w:t>, A.K.; Popovic, D. (2005). Computational Intelligence in Time Series Forecasting: Theory and Engineering Applications</w:t>
+      <w:r>
+        <w:rPr>
+          <w:rFonts w:eastAsia="Times New Roman"/>
+          <w:color w:val="auto"/>
+        </w:rPr>
+        <w:t>Palit, A.K.; Popovic, D. (2005). Computational Intelligence in Time Series Forecasting: Theory and Engineering Applications</w:t>
       </w:r>
     </w:p>
     <w:p>
@@ -23365,37 +22428,12 @@
           <w:color w:val="auto"/>
         </w:rPr>
       </w:pPr>
-      <w:proofErr w:type="spellStart"/>
-      <w:r>
-        <w:rPr>
-          <w:rFonts w:eastAsia="Times New Roman"/>
-          <w:color w:val="auto"/>
-        </w:rPr>
-        <w:t>Krollner</w:t>
-      </w:r>
-      <w:proofErr w:type="spellEnd"/>
-      <w:r>
-        <w:rPr>
-          <w:rFonts w:eastAsia="Times New Roman"/>
-          <w:color w:val="auto"/>
-        </w:rPr>
-        <w:t xml:space="preserve">, </w:t>
-      </w:r>
-      <w:proofErr w:type="spellStart"/>
-      <w:r>
-        <w:rPr>
-          <w:rFonts w:eastAsia="Times New Roman"/>
-          <w:color w:val="auto"/>
-        </w:rPr>
-        <w:t>Bjoern</w:t>
-      </w:r>
-      <w:proofErr w:type="spellEnd"/>
-      <w:r>
-        <w:rPr>
-          <w:rFonts w:eastAsia="Times New Roman"/>
-          <w:color w:val="auto"/>
-        </w:rPr>
-        <w:t>; Vanstone, Bruce; Finnie, Gavin; (2010). Financial time series forecasting with machine learning techniques: A survey</w:t>
+      <w:r>
+        <w:rPr>
+          <w:rFonts w:eastAsia="Times New Roman"/>
+          <w:color w:val="auto"/>
+        </w:rPr>
+        <w:t>Krollner, Bjoern; Vanstone, Bruce; Finnie, Gavin; (2010). Financial time series forecasting with machine learning techniques: A survey</w:t>
       </w:r>
     </w:p>
     <w:p>
@@ -23408,69 +22446,12 @@
           <w:color w:val="auto"/>
         </w:rPr>
       </w:pPr>
-      <w:proofErr w:type="spellStart"/>
-      <w:r>
-        <w:rPr>
-          <w:rFonts w:eastAsia="Times New Roman"/>
-          <w:color w:val="auto"/>
-        </w:rPr>
-        <w:t>Taieb</w:t>
-      </w:r>
-      <w:proofErr w:type="spellEnd"/>
-      <w:r>
-        <w:rPr>
-          <w:rFonts w:eastAsia="Times New Roman"/>
-          <w:color w:val="auto"/>
-        </w:rPr>
-        <w:t xml:space="preserve">, </w:t>
-      </w:r>
-      <w:proofErr w:type="spellStart"/>
-      <w:r>
-        <w:rPr>
-          <w:rFonts w:eastAsia="Times New Roman"/>
-          <w:color w:val="auto"/>
-        </w:rPr>
-        <w:t>Souhaib</w:t>
-      </w:r>
-      <w:proofErr w:type="spellEnd"/>
-      <w:r>
-        <w:rPr>
-          <w:rFonts w:eastAsia="Times New Roman"/>
-          <w:color w:val="auto"/>
-        </w:rPr>
-        <w:t xml:space="preserve"> Ben; </w:t>
-      </w:r>
-      <w:proofErr w:type="spellStart"/>
-      <w:r>
-        <w:rPr>
-          <w:rFonts w:eastAsia="Times New Roman"/>
-          <w:color w:val="auto"/>
-        </w:rPr>
-        <w:t>Bontempi</w:t>
-      </w:r>
-      <w:proofErr w:type="spellEnd"/>
-      <w:r>
-        <w:rPr>
-          <w:rFonts w:eastAsia="Times New Roman"/>
-          <w:color w:val="auto"/>
-        </w:rPr>
-        <w:t xml:space="preserve">, Gianluca; Atiya, Amir F; </w:t>
-      </w:r>
-      <w:proofErr w:type="spellStart"/>
-      <w:r>
-        <w:rPr>
-          <w:rFonts w:eastAsia="Times New Roman"/>
-          <w:color w:val="auto"/>
-        </w:rPr>
-        <w:t>Sorjamaa</w:t>
-      </w:r>
-      <w:proofErr w:type="spellEnd"/>
-      <w:r>
-        <w:rPr>
-          <w:rFonts w:eastAsia="Times New Roman"/>
-          <w:color w:val="auto"/>
-        </w:rPr>
-        <w:t>, Antti (2012). A review and comparison of strategies for multi-step ahead time series forecasting based on the nn5 forecasting competition.</w:t>
+      <w:r>
+        <w:rPr>
+          <w:rFonts w:eastAsia="Times New Roman"/>
+          <w:color w:val="auto"/>
+        </w:rPr>
+        <w:t>Taieb, Souhaib Ben; Bontempi, Gianluca; Atiya, Amir F; Sorjamaa, Antti (2012). A review and comparison of strategies for multi-step ahead time series forecasting based on the nn5 forecasting competition.</w:t>
       </w:r>
     </w:p>
     <w:p>
@@ -23483,37 +22464,12 @@
           <w:color w:val="auto"/>
         </w:rPr>
       </w:pPr>
-      <w:proofErr w:type="spellStart"/>
-      <w:r>
-        <w:rPr>
-          <w:rFonts w:eastAsia="Times New Roman"/>
-          <w:color w:val="auto"/>
-        </w:rPr>
-        <w:t>Cerqueira</w:t>
-      </w:r>
-      <w:proofErr w:type="spellEnd"/>
-      <w:r>
-        <w:rPr>
-          <w:rFonts w:eastAsia="Times New Roman"/>
-          <w:color w:val="auto"/>
-        </w:rPr>
-        <w:t xml:space="preserve">, Vitor; </w:t>
-      </w:r>
-      <w:proofErr w:type="spellStart"/>
-      <w:r>
-        <w:rPr>
-          <w:rFonts w:eastAsia="Times New Roman"/>
-          <w:color w:val="auto"/>
-        </w:rPr>
-        <w:t>Torgo</w:t>
-      </w:r>
-      <w:proofErr w:type="spellEnd"/>
-      <w:r>
-        <w:rPr>
-          <w:rFonts w:eastAsia="Times New Roman"/>
-          <w:color w:val="auto"/>
-        </w:rPr>
-        <w:t>, Luis; Soares, Carlos (2019). Machine Learning vs Statistical Methods for Time Series Forecasting: Size Matters</w:t>
+      <w:r>
+        <w:rPr>
+          <w:rFonts w:eastAsia="Times New Roman"/>
+          <w:color w:val="auto"/>
+        </w:rPr>
+        <w:t>Cerqueira, Vitor; Torgo, Luis; Soares, Carlos (2019). Machine Learning vs Statistical Methods for Time Series Forecasting: Size Matters</w:t>
       </w:r>
       <w:r>
         <w:rPr>
@@ -23522,37 +22478,12 @@
         </w:rPr>
         <w:t xml:space="preserve"> </w:t>
       </w:r>
-      <w:proofErr w:type="spellStart"/>
-      <w:r>
-        <w:rPr>
-          <w:rFonts w:eastAsia="Times New Roman"/>
-          <w:color w:val="auto"/>
-        </w:rPr>
-        <w:t>Weigend</w:t>
-      </w:r>
-      <w:proofErr w:type="spellEnd"/>
-      <w:r>
-        <w:rPr>
-          <w:rFonts w:eastAsia="Times New Roman"/>
-          <w:color w:val="auto"/>
-        </w:rPr>
-        <w:t xml:space="preserve">, Andreas .S. and </w:t>
-      </w:r>
-      <w:proofErr w:type="spellStart"/>
-      <w:r>
-        <w:rPr>
-          <w:rFonts w:eastAsia="Times New Roman"/>
-          <w:color w:val="auto"/>
-        </w:rPr>
-        <w:t>Gershenfeld</w:t>
-      </w:r>
-      <w:proofErr w:type="spellEnd"/>
-      <w:r>
-        <w:rPr>
-          <w:rFonts w:eastAsia="Times New Roman"/>
-          <w:color w:val="auto"/>
-        </w:rPr>
-        <w:t>, Neil A. (1994) Time Series Prediction: forecasting the future and understanding the past</w:t>
+      <w:r>
+        <w:rPr>
+          <w:rFonts w:eastAsia="Times New Roman"/>
+          <w:color w:val="auto"/>
+        </w:rPr>
+        <w:t>Weigend, Andreas .S. and Gershenfeld, Neil A. (1994) Time Series Prediction: forecasting the future and understanding the past</w:t>
       </w:r>
     </w:p>
     <w:p>
@@ -23565,53 +22496,12 @@
           <w:color w:val="auto"/>
         </w:rPr>
       </w:pPr>
-      <w:proofErr w:type="spellStart"/>
-      <w:r>
-        <w:rPr>
-          <w:rFonts w:eastAsia="Times New Roman"/>
-          <w:color w:val="auto"/>
-        </w:rPr>
-        <w:t>Sorjamaa</w:t>
-      </w:r>
-      <w:proofErr w:type="spellEnd"/>
-      <w:r>
-        <w:rPr>
-          <w:rFonts w:eastAsia="Times New Roman"/>
-          <w:color w:val="auto"/>
-        </w:rPr>
-        <w:t xml:space="preserve">, Antti and </w:t>
-      </w:r>
-      <w:proofErr w:type="spellStart"/>
-      <w:r>
-        <w:rPr>
-          <w:rFonts w:eastAsia="Times New Roman"/>
-          <w:color w:val="auto"/>
-        </w:rPr>
-        <w:t>Lendasse</w:t>
-      </w:r>
-      <w:proofErr w:type="spellEnd"/>
-      <w:r>
-        <w:rPr>
-          <w:rFonts w:eastAsia="Times New Roman"/>
-          <w:color w:val="auto"/>
-        </w:rPr>
-        <w:t xml:space="preserve">, Amaury (2006). Time series prediction using </w:t>
-      </w:r>
-      <w:proofErr w:type="spellStart"/>
-      <w:r>
-        <w:rPr>
-          <w:rFonts w:eastAsia="Times New Roman"/>
-          <w:color w:val="auto"/>
-        </w:rPr>
-        <w:t>dirrec</w:t>
-      </w:r>
-      <w:proofErr w:type="spellEnd"/>
-      <w:r>
-        <w:rPr>
-          <w:rFonts w:eastAsia="Times New Roman"/>
-          <w:color w:val="auto"/>
-        </w:rPr>
-        <w:t xml:space="preserve"> strategy</w:t>
+      <w:r>
+        <w:rPr>
+          <w:rFonts w:eastAsia="Times New Roman"/>
+          <w:color w:val="auto"/>
+        </w:rPr>
+        <w:t>Sorjamaa, Antti and Lendasse, Amaury (2006). Time series prediction using dirrec strategy</w:t>
       </w:r>
     </w:p>
     <w:p>
@@ -23643,23 +22533,7 @@
           <w:rFonts w:eastAsia="Times New Roman"/>
           <w:color w:val="auto"/>
         </w:rPr>
-        <w:t xml:space="preserve"> Preprint at </w:t>
-      </w:r>
-      <w:proofErr w:type="spellStart"/>
-      <w:r>
-        <w:rPr>
-          <w:rFonts w:eastAsia="Times New Roman"/>
-          <w:color w:val="auto"/>
-        </w:rPr>
-        <w:t>medRxiv</w:t>
-      </w:r>
-      <w:proofErr w:type="spellEnd"/>
-      <w:r>
-        <w:rPr>
-          <w:rFonts w:eastAsia="Times New Roman"/>
-          <w:color w:val="auto"/>
-        </w:rPr>
-        <w:t xml:space="preserve"> </w:t>
+        <w:t xml:space="preserve"> Preprint at medRxiv </w:t>
       </w:r>
     </w:p>
     <w:p>
@@ -23672,38 +22546,13 @@
           <w:color w:val="auto"/>
         </w:rPr>
       </w:pPr>
-      <w:proofErr w:type="spellStart"/>
       <w:r>
         <w:rPr>
           <w:rFonts w:eastAsia="Times New Roman"/>
           <w:color w:val="auto"/>
         </w:rPr>
         <w:lastRenderedPageBreak/>
-        <w:t>Adiga</w:t>
-      </w:r>
-      <w:proofErr w:type="spellEnd"/>
-      <w:r>
-        <w:rPr>
-          <w:rFonts w:eastAsia="Times New Roman"/>
-          <w:color w:val="auto"/>
-        </w:rPr>
-        <w:t xml:space="preserve">, A., </w:t>
-      </w:r>
-      <w:proofErr w:type="spellStart"/>
-      <w:r>
-        <w:rPr>
-          <w:rFonts w:eastAsia="Times New Roman"/>
-          <w:color w:val="auto"/>
-        </w:rPr>
-        <w:t>Dubhashi</w:t>
-      </w:r>
-      <w:proofErr w:type="spellEnd"/>
-      <w:r>
-        <w:rPr>
-          <w:rFonts w:eastAsia="Times New Roman"/>
-          <w:color w:val="auto"/>
-        </w:rPr>
-        <w:t>, D., Lewis, B. et al. Mathematical Models for COVID-19 Pandemic: A Comparative Analysis. J Indian Inst Sci 100, 793–807 (2020). https://doi.org/10.1007/s41745-020-00200-6</w:t>
+        <w:t>Adiga, A., Dubhashi, D., Lewis, B. et al. Mathematical Models for COVID-19 Pandemic: A Comparative Analysis. J Indian Inst Sci 100, 793–807 (2020). https://doi.org/10.1007/s41745-020-00200-6</w:t>
       </w:r>
     </w:p>
     <w:p>
@@ -23739,39 +22588,7 @@
           <w:rFonts w:eastAsia="Times New Roman"/>
           <w:color w:val="auto"/>
         </w:rPr>
-        <w:t xml:space="preserve">Imai, C., Armstrong, B., Chalabi, Z., </w:t>
-      </w:r>
-      <w:proofErr w:type="spellStart"/>
-      <w:r>
-        <w:rPr>
-          <w:rFonts w:eastAsia="Times New Roman"/>
-          <w:color w:val="auto"/>
-        </w:rPr>
-        <w:t>Mangtani</w:t>
-      </w:r>
-      <w:proofErr w:type="spellEnd"/>
-      <w:r>
-        <w:rPr>
-          <w:rFonts w:eastAsia="Times New Roman"/>
-          <w:color w:val="auto"/>
-        </w:rPr>
-        <w:t xml:space="preserve">, P., </w:t>
-      </w:r>
-      <w:proofErr w:type="spellStart"/>
-      <w:r>
-        <w:rPr>
-          <w:rFonts w:eastAsia="Times New Roman"/>
-          <w:color w:val="auto"/>
-        </w:rPr>
-        <w:t>Hashizume</w:t>
-      </w:r>
-      <w:proofErr w:type="spellEnd"/>
-      <w:r>
-        <w:rPr>
-          <w:rFonts w:eastAsia="Times New Roman"/>
-          <w:color w:val="auto"/>
-        </w:rPr>
-        <w:t>, M.,</w:t>
+        <w:t>Imai, C., Armstrong, B., Chalabi, Z., Mangtani, P., Hashizume, M.,</w:t>
       </w:r>
       <w:r>
         <w:rPr>
@@ -23849,23 +22666,7 @@
           <w:rFonts w:eastAsia="Times New Roman"/>
           <w:color w:val="auto"/>
         </w:rPr>
-        <w:t xml:space="preserve">Box, George E.P.; Jenkins, Gwilym; </w:t>
-      </w:r>
-      <w:proofErr w:type="spellStart"/>
-      <w:r>
-        <w:rPr>
-          <w:rFonts w:eastAsia="Times New Roman"/>
-          <w:color w:val="auto"/>
-        </w:rPr>
-        <w:t>Reinsel</w:t>
-      </w:r>
-      <w:proofErr w:type="spellEnd"/>
-      <w:r>
-        <w:rPr>
-          <w:rFonts w:eastAsia="Times New Roman"/>
-          <w:color w:val="auto"/>
-        </w:rPr>
-        <w:t>, Gregory C. (1994). Time Series Analysis Forecasting and Control</w:t>
+        <w:t>Box, George E.P.; Jenkins, Gwilym; Reinsel, Gregory C. (1994). Time Series Analysis Forecasting and Control</w:t>
       </w:r>
     </w:p>
     <w:p>
@@ -23878,85 +22679,12 @@
           <w:color w:val="auto"/>
         </w:rPr>
       </w:pPr>
-      <w:proofErr w:type="spellStart"/>
-      <w:r>
-        <w:rPr>
-          <w:rFonts w:eastAsia="Times New Roman"/>
-          <w:color w:val="auto"/>
-        </w:rPr>
-        <w:t>Siami-Namini</w:t>
-      </w:r>
-      <w:proofErr w:type="spellEnd"/>
-      <w:r>
-        <w:rPr>
-          <w:rFonts w:eastAsia="Times New Roman"/>
-          <w:color w:val="auto"/>
-        </w:rPr>
-        <w:t xml:space="preserve">, </w:t>
-      </w:r>
-      <w:proofErr w:type="spellStart"/>
-      <w:r>
-        <w:rPr>
-          <w:rFonts w:eastAsia="Times New Roman"/>
-          <w:color w:val="auto"/>
-        </w:rPr>
-        <w:t>Sima</w:t>
-      </w:r>
-      <w:proofErr w:type="spellEnd"/>
-      <w:r>
-        <w:rPr>
-          <w:rFonts w:eastAsia="Times New Roman"/>
-          <w:color w:val="auto"/>
-        </w:rPr>
-        <w:t xml:space="preserve">; </w:t>
-      </w:r>
-      <w:proofErr w:type="spellStart"/>
-      <w:r>
-        <w:rPr>
-          <w:rFonts w:eastAsia="Times New Roman"/>
-          <w:color w:val="auto"/>
-        </w:rPr>
-        <w:t>Tavakoli</w:t>
-      </w:r>
-      <w:proofErr w:type="spellEnd"/>
-      <w:r>
-        <w:rPr>
-          <w:rFonts w:eastAsia="Times New Roman"/>
-          <w:color w:val="auto"/>
-        </w:rPr>
-        <w:t xml:space="preserve">, Neda; </w:t>
-      </w:r>
-      <w:proofErr w:type="spellStart"/>
-      <w:r>
-        <w:rPr>
-          <w:rFonts w:eastAsia="Times New Roman"/>
-          <w:color w:val="auto"/>
-        </w:rPr>
-        <w:t>Siami</w:t>
-      </w:r>
-      <w:proofErr w:type="spellEnd"/>
-      <w:r>
-        <w:rPr>
-          <w:rFonts w:eastAsia="Times New Roman"/>
-          <w:color w:val="auto"/>
-        </w:rPr>
-        <w:t xml:space="preserve"> </w:t>
-      </w:r>
-      <w:proofErr w:type="spellStart"/>
-      <w:r>
-        <w:rPr>
-          <w:rFonts w:eastAsia="Times New Roman"/>
-          <w:color w:val="auto"/>
-        </w:rPr>
-        <w:t>Namin</w:t>
-      </w:r>
-      <w:proofErr w:type="spellEnd"/>
-      <w:r>
-        <w:rPr>
-          <w:rFonts w:eastAsia="Times New Roman"/>
-          <w:color w:val="auto"/>
-        </w:rPr>
-        <w:t>, Akbar (2018). A Comparison of ARIMA and LSTM in Forecasting Time Series</w:t>
+      <w:r>
+        <w:rPr>
+          <w:rFonts w:eastAsia="Times New Roman"/>
+          <w:color w:val="auto"/>
+        </w:rPr>
+        <w:t>Siami-Namini, Sima; Tavakoli, Neda; Siami Namin, Akbar (2018). A Comparison of ARIMA and LSTM in Forecasting Time Series</w:t>
       </w:r>
     </w:p>
     <w:p>
@@ -23974,39 +22702,7 @@
           <w:rFonts w:eastAsia="Times New Roman"/>
           <w:color w:val="auto"/>
         </w:rPr>
-        <w:t xml:space="preserve">Zhang, Y., Yang, H., Cui, H. et al. Comparison of the Ability of ARIMA, WNN and SVM Models for Drought Forecasting in the </w:t>
-      </w:r>
-      <w:proofErr w:type="spellStart"/>
-      <w:r>
-        <w:rPr>
-          <w:rFonts w:eastAsia="Times New Roman"/>
-          <w:color w:val="auto"/>
-        </w:rPr>
-        <w:t>Sanjiang</w:t>
-      </w:r>
-      <w:proofErr w:type="spellEnd"/>
-      <w:r>
-        <w:rPr>
-          <w:rFonts w:eastAsia="Times New Roman"/>
-          <w:color w:val="auto"/>
-        </w:rPr>
-        <w:t xml:space="preserve"> Plain, China. Nat </w:t>
-      </w:r>
-      <w:proofErr w:type="spellStart"/>
-      <w:r>
-        <w:rPr>
-          <w:rFonts w:eastAsia="Times New Roman"/>
-          <w:color w:val="auto"/>
-        </w:rPr>
-        <w:t>Resour</w:t>
-      </w:r>
-      <w:proofErr w:type="spellEnd"/>
-      <w:r>
-        <w:rPr>
-          <w:rFonts w:eastAsia="Times New Roman"/>
-          <w:color w:val="auto"/>
-        </w:rPr>
-        <w:t xml:space="preserve"> Res 29, 1447–1464 (2020). https://doi.org/10.1007/s11053-019-09512-6</w:t>
+        <w:t>Zhang, Y., Yang, H., Cui, H. et al. Comparison of the Ability of ARIMA, WNN and SVM Models for Drought Forecasting in the Sanjiang Plain, China. Nat Resour Res 29, 1447–1464 (2020). https://doi.org/10.1007/s11053-019-09512-6</w:t>
       </w:r>
     </w:p>
     <w:p>
@@ -24070,39 +22766,7 @@
           <w:rFonts w:eastAsia="Times New Roman"/>
           <w:color w:val="auto"/>
         </w:rPr>
-        <w:t xml:space="preserve">Hyndman, R.J., &amp; </w:t>
-      </w:r>
-      <w:proofErr w:type="spellStart"/>
-      <w:r>
-        <w:rPr>
-          <w:rFonts w:eastAsia="Times New Roman"/>
-          <w:color w:val="auto"/>
-        </w:rPr>
-        <w:t>Athanasopoulos</w:t>
-      </w:r>
-      <w:proofErr w:type="spellEnd"/>
-      <w:r>
-        <w:rPr>
-          <w:rFonts w:eastAsia="Times New Roman"/>
-          <w:color w:val="auto"/>
-        </w:rPr>
-        <w:t xml:space="preserve">, G. (2018) Forecasting: principles and practice, 2nd edition, </w:t>
-      </w:r>
-      <w:proofErr w:type="spellStart"/>
-      <w:r>
-        <w:rPr>
-          <w:rFonts w:eastAsia="Times New Roman"/>
-          <w:color w:val="auto"/>
-        </w:rPr>
-        <w:t>OTexts</w:t>
-      </w:r>
-      <w:proofErr w:type="spellEnd"/>
-      <w:r>
-        <w:rPr>
-          <w:rFonts w:eastAsia="Times New Roman"/>
-          <w:color w:val="auto"/>
-        </w:rPr>
-        <w:t>: Melbourne, Australia. OTexts.com/fpp2. Accessed on Aug 7, 2020</w:t>
+        <w:t>Hyndman, R.J., &amp; Athanasopoulos, G. (2018) Forecasting: principles and practice, 2nd edition, OTexts: Melbourne, Australia. OTexts.com/fpp2. Accessed on Aug 7, 2020</w:t>
       </w:r>
       <w:r>
         <w:rPr>
@@ -24189,21 +22853,12 @@
           <w:color w:val="auto"/>
         </w:rPr>
       </w:pPr>
-      <w:proofErr w:type="spellStart"/>
-      <w:r>
-        <w:rPr>
-          <w:rFonts w:eastAsia="Times New Roman"/>
-          <w:color w:val="auto"/>
-        </w:rPr>
-        <w:t>PhilAtlas</w:t>
-      </w:r>
-      <w:proofErr w:type="spellEnd"/>
-      <w:r>
-        <w:rPr>
-          <w:rFonts w:eastAsia="Times New Roman"/>
-          <w:color w:val="auto"/>
-        </w:rPr>
-        <w:t>, accessed 7 August 2021</w:t>
+      <w:r>
+        <w:rPr>
+          <w:rFonts w:eastAsia="Times New Roman"/>
+          <w:color w:val="auto"/>
+        </w:rPr>
+        <w:t>PhilAtlas, accessed 7 August 2021</w:t>
       </w:r>
       <w:r>
         <w:rPr>
@@ -25363,21 +24018,7 @@
                             <w:rPr>
                               <w:rFonts w:eastAsia="Calibri"/>
                             </w:rPr>
-                            <w:t xml:space="preserve">Pamantasan ng </w:t>
-                          </w:r>
-                          <w:proofErr w:type="spellStart"/>
-                          <w:r>
-                            <w:rPr>
-                              <w:rFonts w:eastAsia="Calibri"/>
-                            </w:rPr>
-                            <w:t>Lungsod</w:t>
-                          </w:r>
-                          <w:proofErr w:type="spellEnd"/>
-                          <w:r>
-                            <w:rPr>
-                              <w:rFonts w:eastAsia="Calibri"/>
-                            </w:rPr>
-                            <w:t xml:space="preserve"> ng Maynila</w:t>
+                            <w:t>Pamantasan ng Lungsod ng Maynila</w:t>
                           </w:r>
                         </w:p>
                       </w:txbxContent>
@@ -25413,21 +24054,7 @@
                       <w:rPr>
                         <w:rFonts w:eastAsia="Calibri"/>
                       </w:rPr>
-                      <w:t xml:space="preserve">Pamantasan ng </w:t>
-                    </w:r>
-                    <w:proofErr w:type="spellStart"/>
-                    <w:r>
-                      <w:rPr>
-                        <w:rFonts w:eastAsia="Calibri"/>
-                      </w:rPr>
-                      <w:t>Lungsod</w:t>
-                    </w:r>
-                    <w:proofErr w:type="spellEnd"/>
-                    <w:r>
-                      <w:rPr>
-                        <w:rFonts w:eastAsia="Calibri"/>
-                      </w:rPr>
-                      <w:t xml:space="preserve"> ng Maynila</w:t>
+                      <w:t>Pamantasan ng Lungsod ng Maynila</w:t>
                     </w:r>
                   </w:p>
                 </w:txbxContent>
@@ -31169,12 +29796,6 @@
 </file>
 
 <file path=customXml/item1.xml><?xml version="1.0" encoding="utf-8"?>
-<p:properties xmlns:p="http://schemas.microsoft.com/office/2006/metadata/properties" xmlns:xsi="http://www.w3.org/2001/XMLSchema-instance" xmlns:pc="http://schemas.microsoft.com/office/infopath/2007/PartnerControls">
-  <documentManagement/>
-</p:properties>
-</file>
-
-<file path=customXml/item2.xml><?xml version="1.0" encoding="utf-8"?>
 <ct:contentTypeSchema xmlns:ct="http://schemas.microsoft.com/office/2006/metadata/contentType" xmlns:ma="http://schemas.microsoft.com/office/2006/metadata/properties/metaAttributes" ct:_="" ma:_="" ma:contentTypeName="Document" ma:contentTypeID="0x010100BDF8E80F9441414D88EB59B82DF74391" ma:contentTypeVersion="0" ma:contentTypeDescription="Create a new document." ma:contentTypeScope="" ma:versionID="a836a3ac83bbd124637f72201f1dfb5d">
   <xsd:schema xmlns:xsd="http://www.w3.org/2001/XMLSchema" xmlns:xs="http://www.w3.org/2001/XMLSchema" xmlns:p="http://schemas.microsoft.com/office/2006/metadata/properties" targetNamespace="http://schemas.microsoft.com/office/2006/metadata/properties" ma:root="true" ma:fieldsID="0967b7be50301903c78f9c39c6fd9af8">
     <xsd:element name="properties">
@@ -31288,7 +29909,17 @@
 </ct:contentTypeSchema>
 </file>
 
+<file path=customXml/item2.xml><?xml version="1.0" encoding="utf-8"?>
+<p:properties xmlns:p="http://schemas.microsoft.com/office/2006/metadata/properties" xmlns:xsi="http://www.w3.org/2001/XMLSchema-instance" xmlns:pc="http://schemas.microsoft.com/office/infopath/2007/PartnerControls">
+  <documentManagement/>
+</p:properties>
+</file>
+
 <file path=customXml/item3.xml><?xml version="1.0" encoding="utf-8"?>
+<b:Sources xmlns:b="http://schemas.openxmlformats.org/officeDocument/2006/bibliography" xmlns="http://schemas.openxmlformats.org/officeDocument/2006/bibliography" SelectedStyle="\APASixthEditionOfficeOnline.xsl" StyleName="APA" Version="6"/>
+</file>
+
+<file path=customXml/item4.xml><?xml version="1.0" encoding="utf-8"?>
 <?mso-contentType ?>
 <FormTemplates xmlns="http://schemas.microsoft.com/sharepoint/v3/contenttype/forms">
   <Display>DocumentLibraryForm</Display>
@@ -31297,20 +29928,7 @@
 </FormTemplates>
 </file>
 
-<file path=customXml/item4.xml><?xml version="1.0" encoding="utf-8"?>
-<b:Sources xmlns:b="http://schemas.openxmlformats.org/officeDocument/2006/bibliography" xmlns="http://schemas.openxmlformats.org/officeDocument/2006/bibliography" SelectedStyle="\APASixthEditionOfficeOnline.xsl" StyleName="APA" Version="6"/>
-</file>
-
 <file path=customXml/itemProps1.xml><?xml version="1.0" encoding="utf-8"?>
-<ds:datastoreItem xmlns:ds="http://schemas.openxmlformats.org/officeDocument/2006/customXml" ds:itemID="{E99DF7A4-0B8E-400F-937C-273223B0F56D}">
-  <ds:schemaRefs>
-    <ds:schemaRef ds:uri="http://schemas.microsoft.com/office/2006/metadata/properties"/>
-    <ds:schemaRef ds:uri="http://schemas.microsoft.com/office/infopath/2007/PartnerControls"/>
-  </ds:schemaRefs>
-</ds:datastoreItem>
-</file>
-
-<file path=customXml/itemProps2.xml><?xml version="1.0" encoding="utf-8"?>
 <ds:datastoreItem xmlns:ds="http://schemas.openxmlformats.org/officeDocument/2006/customXml" ds:itemID="{C2B12A49-894C-4BF1-904C-34D34D7DA559}">
   <ds:schemaRefs>
     <ds:schemaRef ds:uri="http://schemas.microsoft.com/office/2006/metadata/contentType"/>
@@ -31326,18 +29944,27 @@
 </ds:datastoreItem>
 </file>
 
+<file path=customXml/itemProps2.xml><?xml version="1.0" encoding="utf-8"?>
+<ds:datastoreItem xmlns:ds="http://schemas.openxmlformats.org/officeDocument/2006/customXml" ds:itemID="{E99DF7A4-0B8E-400F-937C-273223B0F56D}">
+  <ds:schemaRefs>
+    <ds:schemaRef ds:uri="http://schemas.microsoft.com/office/2006/metadata/properties"/>
+    <ds:schemaRef ds:uri="http://schemas.microsoft.com/office/infopath/2007/PartnerControls"/>
+  </ds:schemaRefs>
+</ds:datastoreItem>
+</file>
+
 <file path=customXml/itemProps3.xml><?xml version="1.0" encoding="utf-8"?>
+<ds:datastoreItem xmlns:ds="http://schemas.openxmlformats.org/officeDocument/2006/customXml" ds:itemID="{741832A3-EEFC-4BAD-808F-88D5A2FEB484}">
+  <ds:schemaRefs>
+    <ds:schemaRef ds:uri="http://schemas.openxmlformats.org/officeDocument/2006/bibliography"/>
+  </ds:schemaRefs>
+</ds:datastoreItem>
+</file>
+
+<file path=customXml/itemProps4.xml><?xml version="1.0" encoding="utf-8"?>
 <ds:datastoreItem xmlns:ds="http://schemas.openxmlformats.org/officeDocument/2006/customXml" ds:itemID="{FA785817-6D4C-43CE-9BF8-BA5C9C2821F3}">
   <ds:schemaRefs>
     <ds:schemaRef ds:uri="http://schemas.microsoft.com/sharepoint/v3/contenttype/forms"/>
   </ds:schemaRefs>
 </ds:datastoreItem>
-</file>
-
-<file path=customXml/itemProps4.xml><?xml version="1.0" encoding="utf-8"?>
-<ds:datastoreItem xmlns:ds="http://schemas.openxmlformats.org/officeDocument/2006/customXml" ds:itemID="{741832A3-EEFC-4BAD-808F-88D5A2FEB484}">
-  <ds:schemaRefs>
-    <ds:schemaRef ds:uri="http://schemas.openxmlformats.org/officeDocument/2006/bibliography"/>
-  </ds:schemaRefs>
-</ds:datastoreItem>
 </file>
--- a/joane/Llamera, Joane Marie_MIT Capstone 1.docx
+++ b/joane/Llamera, Joane Marie_MIT Capstone 1.docx
@@ -71,7 +71,15 @@
         <w:ind w:firstLine="0"/>
       </w:pPr>
       <w:r>
-        <w:t>Pamantasan ng Lungsod ng Maynila</w:t>
+        <w:t xml:space="preserve">Pamantasan ng </w:t>
+      </w:r>
+      <w:proofErr w:type="spellStart"/>
+      <w:r>
+        <w:t>Lungsod</w:t>
+      </w:r>
+      <w:proofErr w:type="spellEnd"/>
+      <w:r>
+        <w:t xml:space="preserve"> ng Maynila</w:t>
       </w:r>
     </w:p>
     <w:p>
@@ -188,9 +196,19 @@
         <w:pStyle w:val="Title"/>
         <w:ind w:firstLine="0"/>
       </w:pPr>
-      <w:r>
-        <w:t>Joane Marie F. Llamera</w:t>
-      </w:r>
+      <w:proofErr w:type="spellStart"/>
+      <w:r>
+        <w:t>Joane</w:t>
+      </w:r>
+      <w:proofErr w:type="spellEnd"/>
+      <w:r>
+        <w:t xml:space="preserve"> Marie F. </w:t>
+      </w:r>
+      <w:proofErr w:type="spellStart"/>
+      <w:r>
+        <w:t>Llamera</w:t>
+      </w:r>
+      <w:proofErr w:type="spellEnd"/>
     </w:p>
     <w:p>
       <w:pPr>
@@ -224,7 +242,15 @@
         <w:jc w:val="center"/>
       </w:pPr>
       <w:r>
-        <w:t>Dr. Khatalyn E. Mata</w:t>
+        <w:t xml:space="preserve">Dr. </w:t>
+      </w:r>
+      <w:proofErr w:type="spellStart"/>
+      <w:r>
+        <w:t>Khatalyn</w:t>
+      </w:r>
+      <w:proofErr w:type="spellEnd"/>
+      <w:r>
+        <w:t xml:space="preserve"> E. Mata</w:t>
       </w:r>
     </w:p>
     <w:p>
@@ -453,13 +479,31 @@
         </w:rPr>
         <w:t xml:space="preserve">prepared and submitted by </w:t>
       </w:r>
+      <w:proofErr w:type="spellStart"/>
       <w:r>
         <w:rPr>
           <w:rFonts w:eastAsia="Times New Roman"/>
           <w:lang w:val="en-GB"/>
         </w:rPr>
-        <w:t>Joane Marie F. Llamera</w:t>
-      </w:r>
+        <w:t>Joane</w:t>
+      </w:r>
+      <w:proofErr w:type="spellEnd"/>
+      <w:r>
+        <w:rPr>
+          <w:rFonts w:eastAsia="Times New Roman"/>
+          <w:lang w:val="en-GB"/>
+        </w:rPr>
+        <w:t xml:space="preserve"> Marie F. </w:t>
+      </w:r>
+      <w:proofErr w:type="spellStart"/>
+      <w:r>
+        <w:rPr>
+          <w:rFonts w:eastAsia="Times New Roman"/>
+          <w:lang w:val="en-GB"/>
+        </w:rPr>
+        <w:t>Llamera</w:t>
+      </w:r>
+      <w:proofErr w:type="spellEnd"/>
       <w:r>
         <w:rPr>
           <w:rFonts w:eastAsia="Times New Roman"/>
@@ -825,13 +869,22 @@
           <w:rFonts w:eastAsia="Times New Roman"/>
           <w:lang w:val="es-ES"/>
         </w:rPr>
-        <w:t xml:space="preserve">    Panel Member</w:t>
-      </w:r>
+        <w:t xml:space="preserve">    Panel </w:t>
+      </w:r>
+      <w:proofErr w:type="spellStart"/>
       <w:r>
         <w:rPr>
           <w:rFonts w:eastAsia="Times New Roman"/>
           <w:lang w:val="es-ES"/>
         </w:rPr>
+        <w:t>Member</w:t>
+      </w:r>
+      <w:proofErr w:type="spellEnd"/>
+      <w:r>
+        <w:rPr>
+          <w:rFonts w:eastAsia="Times New Roman"/>
+          <w:lang w:val="es-ES"/>
+        </w:rPr>
         <w:tab/>
       </w:r>
       <w:r>
@@ -839,8 +892,17 @@
           <w:rFonts w:eastAsia="Times New Roman"/>
           <w:lang w:val="es-ES"/>
         </w:rPr>
-        <w:t xml:space="preserve">            Panel Member</w:t>
-      </w:r>
+        <w:t xml:space="preserve">            Panel </w:t>
+      </w:r>
+      <w:proofErr w:type="spellStart"/>
+      <w:r>
+        <w:rPr>
+          <w:rFonts w:eastAsia="Times New Roman"/>
+          <w:lang w:val="es-ES"/>
+        </w:rPr>
+        <w:t>Member</w:t>
+      </w:r>
+      <w:proofErr w:type="spellEnd"/>
     </w:p>
     <w:p>
       <w:pPr>
@@ -862,6 +924,7 @@
         </w:rPr>
         <w:tab/>
       </w:r>
+      <w:proofErr w:type="spellStart"/>
       <w:r>
         <w:rPr>
           <w:rFonts w:eastAsia="Times New Roman"/>
@@ -869,6 +932,7 @@
         </w:rPr>
         <w:t>Member</w:t>
       </w:r>
+      <w:proofErr w:type="spellEnd"/>
       <w:r>
         <w:rPr>
           <w:rFonts w:eastAsia="Times New Roman"/>
@@ -881,8 +945,17 @@
           <w:rFonts w:eastAsia="Times New Roman"/>
           <w:lang w:val="es-ES"/>
         </w:rPr>
-        <w:t xml:space="preserve">       Member</w:t>
-      </w:r>
+        <w:t xml:space="preserve">       </w:t>
+      </w:r>
+      <w:proofErr w:type="spellStart"/>
+      <w:r>
+        <w:rPr>
+          <w:rFonts w:eastAsia="Times New Roman"/>
+          <w:lang w:val="es-ES"/>
+        </w:rPr>
+        <w:t>Member</w:t>
+      </w:r>
+      <w:proofErr w:type="spellEnd"/>
     </w:p>
     <w:p>
       <w:pPr>
@@ -983,13 +1056,38 @@
           <w:rFonts w:eastAsia="Times New Roman"/>
           <w:lang w:val="es-ES"/>
         </w:rPr>
-        <w:t xml:space="preserve">       Dr. Denvert C. Pangayao</w:t>
-      </w:r>
+        <w:t xml:space="preserve">       Dr. </w:t>
+      </w:r>
+      <w:proofErr w:type="spellStart"/>
       <w:r>
         <w:rPr>
           <w:rFonts w:eastAsia="Times New Roman"/>
           <w:lang w:val="es-ES"/>
         </w:rPr>
+        <w:t>Denvert</w:t>
+      </w:r>
+      <w:proofErr w:type="spellEnd"/>
+      <w:r>
+        <w:rPr>
+          <w:rFonts w:eastAsia="Times New Roman"/>
+          <w:lang w:val="es-ES"/>
+        </w:rPr>
+        <w:t xml:space="preserve"> C. </w:t>
+      </w:r>
+      <w:proofErr w:type="spellStart"/>
+      <w:r>
+        <w:rPr>
+          <w:rFonts w:eastAsia="Times New Roman"/>
+          <w:lang w:val="es-ES"/>
+        </w:rPr>
+        <w:t>Pangayao</w:t>
+      </w:r>
+      <w:proofErr w:type="spellEnd"/>
+      <w:r>
+        <w:rPr>
+          <w:rFonts w:eastAsia="Times New Roman"/>
+          <w:lang w:val="es-ES"/>
+        </w:rPr>
         <w:t xml:space="preserve"> </w:t>
       </w:r>
       <w:r>
@@ -1013,13 +1111,31 @@
         </w:rPr>
         <w:t xml:space="preserve">Dr. </w:t>
       </w:r>
+      <w:proofErr w:type="spellStart"/>
       <w:r>
         <w:rPr>
           <w:rFonts w:eastAsia="Times New Roman"/>
           <w:lang w:val="es-ES"/>
         </w:rPr>
-        <w:t>Clydelle M. Rondaris</w:t>
-      </w:r>
+        <w:t>Clydelle</w:t>
+      </w:r>
+      <w:proofErr w:type="spellEnd"/>
+      <w:r>
+        <w:rPr>
+          <w:rFonts w:eastAsia="Times New Roman"/>
+          <w:lang w:val="es-ES"/>
+        </w:rPr>
+        <w:t xml:space="preserve"> M. </w:t>
+      </w:r>
+      <w:proofErr w:type="spellStart"/>
+      <w:r>
+        <w:rPr>
+          <w:rFonts w:eastAsia="Times New Roman"/>
+          <w:lang w:val="es-ES"/>
+        </w:rPr>
+        <w:t>Rondaris</w:t>
+      </w:r>
+      <w:proofErr w:type="spellEnd"/>
     </w:p>
     <w:p>
       <w:pPr>
@@ -1089,29 +1205,104 @@
           <w:rFonts w:eastAsia="Times New Roman"/>
           <w:lang w:val="es-ES"/>
         </w:rPr>
-        <w:t xml:space="preserve">           Graduate Program </w:t>
-      </w:r>
+        <w:t xml:space="preserve">           </w:t>
+      </w:r>
+      <w:proofErr w:type="spellStart"/>
       <w:r>
         <w:rPr>
           <w:rFonts w:eastAsia="Times New Roman"/>
           <w:lang w:val="es-ES"/>
         </w:rPr>
+        <w:t>Graduate</w:t>
+      </w:r>
+      <w:proofErr w:type="spellEnd"/>
+      <w:r>
+        <w:rPr>
+          <w:rFonts w:eastAsia="Times New Roman"/>
+          <w:lang w:val="es-ES"/>
+        </w:rPr>
+        <w:t xml:space="preserve"> </w:t>
+      </w:r>
+      <w:proofErr w:type="spellStart"/>
+      <w:r>
+        <w:rPr>
+          <w:rFonts w:eastAsia="Times New Roman"/>
+          <w:lang w:val="es-ES"/>
+        </w:rPr>
+        <w:t>Program</w:t>
+      </w:r>
+      <w:proofErr w:type="spellEnd"/>
+      <w:r>
+        <w:rPr>
+          <w:rFonts w:eastAsia="Times New Roman"/>
+          <w:lang w:val="es-ES"/>
+        </w:rPr>
+        <w:t xml:space="preserve"> </w:t>
+      </w:r>
+      <w:r>
+        <w:rPr>
+          <w:rFonts w:eastAsia="Times New Roman"/>
+          <w:lang w:val="es-ES"/>
+        </w:rPr>
         <w:t xml:space="preserve">                                      </w:t>
       </w:r>
+      <w:proofErr w:type="spellStart"/>
       <w:r>
         <w:rPr>
           <w:rFonts w:eastAsia="Times New Roman"/>
           <w:lang w:val="es-ES"/>
         </w:rPr>
-        <w:t>College of Engineering</w:t>
-      </w:r>
+        <w:t>College</w:t>
+      </w:r>
+      <w:proofErr w:type="spellEnd"/>
       <w:r>
         <w:rPr>
           <w:rFonts w:eastAsia="Times New Roman"/>
           <w:lang w:val="es-ES"/>
         </w:rPr>
-        <w:t xml:space="preserve"> and Technology</w:t>
-      </w:r>
+        <w:t xml:space="preserve"> </w:t>
+      </w:r>
+      <w:proofErr w:type="spellStart"/>
+      <w:r>
+        <w:rPr>
+          <w:rFonts w:eastAsia="Times New Roman"/>
+          <w:lang w:val="es-ES"/>
+        </w:rPr>
+        <w:t>of</w:t>
+      </w:r>
+      <w:proofErr w:type="spellEnd"/>
+      <w:r>
+        <w:rPr>
+          <w:rFonts w:eastAsia="Times New Roman"/>
+          <w:lang w:val="es-ES"/>
+        </w:rPr>
+        <w:t xml:space="preserve"> </w:t>
+      </w:r>
+      <w:proofErr w:type="spellStart"/>
+      <w:r>
+        <w:rPr>
+          <w:rFonts w:eastAsia="Times New Roman"/>
+          <w:lang w:val="es-ES"/>
+        </w:rPr>
+        <w:t>Engineering</w:t>
+      </w:r>
+      <w:proofErr w:type="spellEnd"/>
+      <w:r>
+        <w:rPr>
+          <w:rFonts w:eastAsia="Times New Roman"/>
+          <w:lang w:val="es-ES"/>
+        </w:rPr>
+        <w:t xml:space="preserve"> and </w:t>
+      </w:r>
+      <w:proofErr w:type="spellStart"/>
+      <w:r>
+        <w:rPr>
+          <w:rFonts w:eastAsia="Times New Roman"/>
+          <w:lang w:val="es-ES"/>
+        </w:rPr>
+        <w:t>Technology</w:t>
+      </w:r>
+      <w:proofErr w:type="spellEnd"/>
     </w:p>
     <w:bookmarkEnd w:id="1"/>
     <w:p/>
@@ -2241,7 +2432,7 @@
                 <w:noProof/>
                 <w:webHidden/>
               </w:rPr>
-              <w:t>8</w:t>
+              <w:t>9</w:t>
             </w:r>
             <w:r>
               <w:rPr>
@@ -2311,7 +2502,7 @@
                 <w:noProof/>
                 <w:webHidden/>
               </w:rPr>
-              <w:t>8</w:t>
+              <w:t>9</w:t>
             </w:r>
             <w:r>
               <w:rPr>
@@ -2380,7 +2571,7 @@
                 <w:noProof/>
                 <w:webHidden/>
               </w:rPr>
-              <w:t>26</w:t>
+              <w:t>27</w:t>
             </w:r>
             <w:r>
               <w:rPr>
@@ -2451,7 +2642,7 @@
                 <w:noProof/>
                 <w:webHidden/>
               </w:rPr>
-              <w:t>33</w:t>
+              <w:t>34</w:t>
             </w:r>
             <w:r>
               <w:rPr>
@@ -2520,7 +2711,7 @@
                 <w:noProof/>
                 <w:webHidden/>
               </w:rPr>
-              <w:t>37</w:t>
+              <w:t>38</w:t>
             </w:r>
             <w:r>
               <w:rPr>
@@ -2590,7 +2781,7 @@
                 <w:noProof/>
                 <w:webHidden/>
               </w:rPr>
-              <w:t>38</w:t>
+              <w:t>39</w:t>
             </w:r>
             <w:r>
               <w:rPr>
@@ -2660,7 +2851,7 @@
                 <w:noProof/>
                 <w:webHidden/>
               </w:rPr>
-              <w:t>44</w:t>
+              <w:t>45</w:t>
             </w:r>
             <w:r>
               <w:rPr>
@@ -2772,7 +2963,7 @@
                 <w:sz w:val="24"/>
                 <w:szCs w:val="24"/>
               </w:rPr>
-              <w:t>44</w:t>
+              <w:t>45</w:t>
             </w:r>
             <w:r>
               <w:rPr>
@@ -2887,7 +3078,7 @@
                 <w:sz w:val="24"/>
                 <w:szCs w:val="24"/>
               </w:rPr>
-              <w:t>44</w:t>
+              <w:t>45</w:t>
             </w:r>
             <w:r>
               <w:rPr>
@@ -3002,7 +3193,7 @@
                 <w:sz w:val="24"/>
                 <w:szCs w:val="24"/>
               </w:rPr>
-              <w:t>46</w:t>
+              <w:t>47</w:t>
             </w:r>
             <w:r>
               <w:rPr>
@@ -3097,7 +3288,7 @@
                 <w:sz w:val="24"/>
                 <w:szCs w:val="24"/>
               </w:rPr>
-              <w:t>47</w:t>
+              <w:t>48</w:t>
             </w:r>
             <w:r>
               <w:rPr>
@@ -3170,7 +3361,7 @@
                 <w:noProof/>
                 <w:webHidden/>
               </w:rPr>
-              <w:t>51</w:t>
+              <w:t>54</w:t>
             </w:r>
             <w:r>
               <w:rPr>
@@ -3240,7 +3431,7 @@
                 <w:noProof/>
                 <w:webHidden/>
               </w:rPr>
-              <w:t>52</w:t>
+              <w:t>54</w:t>
             </w:r>
             <w:r>
               <w:rPr>
@@ -3310,7 +3501,7 @@
                 <w:noProof/>
                 <w:webHidden/>
               </w:rPr>
-              <w:t>52</w:t>
+              <w:t>54</w:t>
             </w:r>
             <w:r>
               <w:rPr>
@@ -3380,7 +3571,7 @@
                 <w:noProof/>
                 <w:webHidden/>
               </w:rPr>
-              <w:t>52</w:t>
+              <w:t>54</w:t>
             </w:r>
             <w:r>
               <w:rPr>
@@ -3408,7 +3599,25 @@
                 <w:noProof/>
                 <w:lang w:eastAsia="ja-JP"/>
               </w:rPr>
-              <w:t>LIST OF REFERENCES</w:t>
+              <w:t>LIST OF REFERE</w:t>
+            </w:r>
+            <w:r>
+              <w:rPr>
+                <w:rStyle w:val="Hyperlink"/>
+                <w:rFonts w:eastAsia="MS Mincho"/>
+                <w:noProof/>
+                <w:lang w:eastAsia="ja-JP"/>
+              </w:rPr>
+              <w:t>N</w:t>
+            </w:r>
+            <w:r>
+              <w:rPr>
+                <w:rStyle w:val="Hyperlink"/>
+                <w:rFonts w:eastAsia="MS Mincho"/>
+                <w:noProof/>
+                <w:lang w:eastAsia="ja-JP"/>
+              </w:rPr>
+              <w:t>CES</w:t>
             </w:r>
             <w:r>
               <w:rPr>
@@ -3449,7 +3658,7 @@
                 <w:noProof/>
                 <w:webHidden/>
               </w:rPr>
-              <w:t>53</w:t>
+              <w:t>55</w:t>
             </w:r>
             <w:r>
               <w:rPr>
@@ -3519,7 +3728,7 @@
                 <w:noProof/>
                 <w:webHidden/>
               </w:rPr>
-              <w:t>57</w:t>
+              <w:t>59</w:t>
             </w:r>
             <w:r>
               <w:rPr>
@@ -3722,6 +3931,7 @@
           <w:tab w:val="right" w:leader="dot" w:pos="8630"/>
         </w:tabs>
         <w:ind w:firstLine="0"/>
+        <w:jc w:val="left"/>
         <w:rPr>
           <w:rFonts w:asciiTheme="minorHAnsi" w:hAnsiTheme="minorHAnsi" w:cstheme="minorBidi"/>
           <w:noProof/>
@@ -3751,7 +3961,7 @@
         </w:rPr>
         <w:fldChar w:fldCharType="separate"/>
       </w:r>
-      <w:hyperlink r:id="rId13" w:anchor="_Toc79945083" w:history="1">
+      <w:hyperlink r:id="rId13" w:anchor="_Toc80393456" w:history="1">
         <w:r>
           <w:rPr>
             <w:rStyle w:val="Hyperlink"/>
@@ -3778,7 +3988,7 @@
             <w:noProof/>
             <w:webHidden/>
           </w:rPr>
-          <w:instrText xml:space="preserve"> PAGEREF _Toc79945083 \h </w:instrText>
+          <w:instrText xml:space="preserve"> PAGEREF _Toc80393456 \h </w:instrText>
         </w:r>
         <w:r>
           <w:rPr>
@@ -3798,7 +4008,7 @@
             <w:noProof/>
             <w:webHidden/>
           </w:rPr>
-          <w:t>19</w:t>
+          <w:t>20</w:t>
         </w:r>
         <w:r>
           <w:rPr>
@@ -3816,6 +4026,7 @@
           <w:tab w:val="right" w:leader="dot" w:pos="8630"/>
         </w:tabs>
         <w:ind w:firstLine="0"/>
+        <w:jc w:val="left"/>
         <w:rPr>
           <w:rFonts w:asciiTheme="minorHAnsi" w:hAnsiTheme="minorHAnsi" w:cstheme="minorBidi"/>
           <w:noProof/>
@@ -3824,7 +4035,7 @@
           <w:szCs w:val="22"/>
         </w:rPr>
       </w:pPr>
-      <w:hyperlink w:anchor="_Toc79945084" w:history="1">
+      <w:hyperlink w:anchor="_Toc80393457" w:history="1">
         <w:r>
           <w:rPr>
             <w:rStyle w:val="Hyperlink"/>
@@ -3851,80 +4062,7 @@
             <w:noProof/>
             <w:webHidden/>
           </w:rPr>
-          <w:instrText xml:space="preserve"> PAGEREF _Toc79945084 \h </w:instrText>
-        </w:r>
-        <w:r>
-          <w:rPr>
-            <w:noProof/>
-            <w:webHidden/>
-          </w:rPr>
-        </w:r>
-        <w:r>
-          <w:rPr>
-            <w:noProof/>
-            <w:webHidden/>
-          </w:rPr>
-          <w:fldChar w:fldCharType="separate"/>
-        </w:r>
-        <w:r>
-          <w:rPr>
-            <w:noProof/>
-            <w:webHidden/>
-          </w:rPr>
-          <w:t>28</w:t>
-        </w:r>
-        <w:r>
-          <w:rPr>
-            <w:noProof/>
-            <w:webHidden/>
-          </w:rPr>
-          <w:fldChar w:fldCharType="end"/>
-        </w:r>
-      </w:hyperlink>
-    </w:p>
-    <w:p>
-      <w:pPr>
-        <w:pStyle w:val="TableofFigures"/>
-        <w:tabs>
-          <w:tab w:val="right" w:leader="dot" w:pos="8630"/>
-        </w:tabs>
-        <w:ind w:firstLine="0"/>
-        <w:rPr>
-          <w:rFonts w:asciiTheme="minorHAnsi" w:hAnsiTheme="minorHAnsi" w:cstheme="minorBidi"/>
-          <w:noProof/>
-          <w:color w:val="auto"/>
-          <w:sz w:val="22"/>
-          <w:szCs w:val="22"/>
-        </w:rPr>
-      </w:pPr>
-      <w:hyperlink w:anchor="_Toc79945085" w:history="1">
-        <w:r>
-          <w:rPr>
-            <w:rStyle w:val="Hyperlink"/>
-            <w:noProof/>
-          </w:rPr>
-          <w:t>Figure 3.2 QR barcode pointing to a web page</w:t>
-        </w:r>
-        <w:r>
-          <w:rPr>
-            <w:noProof/>
-            <w:webHidden/>
-          </w:rPr>
-          <w:tab/>
-        </w:r>
-        <w:r>
-          <w:rPr>
-            <w:noProof/>
-            <w:webHidden/>
-          </w:rPr>
-          <w:fldChar w:fldCharType="begin"/>
-        </w:r>
-        <w:r>
-          <w:rPr>
-            <w:noProof/>
-            <w:webHidden/>
-          </w:rPr>
-          <w:instrText xml:space="preserve"> PAGEREF _Toc79945085 \h </w:instrText>
+          <w:instrText xml:space="preserve"> PAGEREF _Toc80393457 \h </w:instrText>
         </w:r>
         <w:r>
           <w:rPr>
@@ -3962,6 +4100,7 @@
           <w:tab w:val="right" w:leader="dot" w:pos="8630"/>
         </w:tabs>
         <w:ind w:firstLine="0"/>
+        <w:jc w:val="left"/>
         <w:rPr>
           <w:rFonts w:asciiTheme="minorHAnsi" w:hAnsiTheme="minorHAnsi" w:cstheme="minorBidi"/>
           <w:noProof/>
@@ -3970,7 +4109,81 @@
           <w:szCs w:val="22"/>
         </w:rPr>
       </w:pPr>
-      <w:hyperlink w:anchor="_Toc79945086" w:history="1">
+      <w:hyperlink w:anchor="_Toc80393458" w:history="1">
+        <w:r>
+          <w:rPr>
+            <w:rStyle w:val="Hyperlink"/>
+            <w:noProof/>
+          </w:rPr>
+          <w:t>Figure 3.2 QR barcode pointing to a web page</w:t>
+        </w:r>
+        <w:r>
+          <w:rPr>
+            <w:noProof/>
+            <w:webHidden/>
+          </w:rPr>
+          <w:tab/>
+        </w:r>
+        <w:r>
+          <w:rPr>
+            <w:noProof/>
+            <w:webHidden/>
+          </w:rPr>
+          <w:fldChar w:fldCharType="begin"/>
+        </w:r>
+        <w:r>
+          <w:rPr>
+            <w:noProof/>
+            <w:webHidden/>
+          </w:rPr>
+          <w:instrText xml:space="preserve"> PAGEREF _Toc80393458 \h </w:instrText>
+        </w:r>
+        <w:r>
+          <w:rPr>
+            <w:noProof/>
+            <w:webHidden/>
+          </w:rPr>
+        </w:r>
+        <w:r>
+          <w:rPr>
+            <w:noProof/>
+            <w:webHidden/>
+          </w:rPr>
+          <w:fldChar w:fldCharType="separate"/>
+        </w:r>
+        <w:r>
+          <w:rPr>
+            <w:noProof/>
+            <w:webHidden/>
+          </w:rPr>
+          <w:t>30</w:t>
+        </w:r>
+        <w:r>
+          <w:rPr>
+            <w:noProof/>
+            <w:webHidden/>
+          </w:rPr>
+          <w:fldChar w:fldCharType="end"/>
+        </w:r>
+      </w:hyperlink>
+    </w:p>
+    <w:p>
+      <w:pPr>
+        <w:pStyle w:val="TableofFigures"/>
+        <w:tabs>
+          <w:tab w:val="right" w:leader="dot" w:pos="8630"/>
+        </w:tabs>
+        <w:ind w:firstLine="0"/>
+        <w:jc w:val="left"/>
+        <w:rPr>
+          <w:rFonts w:asciiTheme="minorHAnsi" w:hAnsiTheme="minorHAnsi" w:cstheme="minorBidi"/>
+          <w:noProof/>
+          <w:color w:val="auto"/>
+          <w:sz w:val="22"/>
+          <w:szCs w:val="22"/>
+        </w:rPr>
+      </w:pPr>
+      <w:hyperlink w:anchor="_Toc80393459" w:history="1">
         <w:r>
           <w:rPr>
             <w:rStyle w:val="Hyperlink"/>
@@ -3997,7 +4210,7 @@
             <w:noProof/>
             <w:webHidden/>
           </w:rPr>
-          <w:instrText xml:space="preserve"> PAGEREF _Toc79945086 \h </w:instrText>
+          <w:instrText xml:space="preserve"> PAGEREF _Toc80393459 \h </w:instrText>
         </w:r>
         <w:r>
           <w:rPr>
@@ -4017,7 +4230,7 @@
             <w:noProof/>
             <w:webHidden/>
           </w:rPr>
-          <w:t>29</w:t>
+          <w:t>30</w:t>
         </w:r>
         <w:r>
           <w:rPr>
@@ -4035,6 +4248,7 @@
           <w:tab w:val="right" w:leader="dot" w:pos="8630"/>
         </w:tabs>
         <w:ind w:firstLine="0"/>
+        <w:jc w:val="left"/>
         <w:rPr>
           <w:rFonts w:asciiTheme="minorHAnsi" w:hAnsiTheme="minorHAnsi" w:cstheme="minorBidi"/>
           <w:noProof/>
@@ -4043,7 +4257,7 @@
           <w:szCs w:val="22"/>
         </w:rPr>
       </w:pPr>
-      <w:hyperlink w:anchor="_Toc79945087" w:history="1">
+      <w:hyperlink w:anchor="_Toc80393460" w:history="1">
         <w:r>
           <w:rPr>
             <w:rStyle w:val="Hyperlink"/>
@@ -4070,153 +4284,7 @@
             <w:noProof/>
             <w:webHidden/>
           </w:rPr>
-          <w:instrText xml:space="preserve"> PAGEREF _Toc79945087 \h </w:instrText>
-        </w:r>
-        <w:r>
-          <w:rPr>
-            <w:noProof/>
-            <w:webHidden/>
-          </w:rPr>
-        </w:r>
-        <w:r>
-          <w:rPr>
-            <w:noProof/>
-            <w:webHidden/>
-          </w:rPr>
-          <w:fldChar w:fldCharType="separate"/>
-        </w:r>
-        <w:r>
-          <w:rPr>
-            <w:noProof/>
-            <w:webHidden/>
-          </w:rPr>
-          <w:t>34</w:t>
-        </w:r>
-        <w:r>
-          <w:rPr>
-            <w:noProof/>
-            <w:webHidden/>
-          </w:rPr>
-          <w:fldChar w:fldCharType="end"/>
-        </w:r>
-      </w:hyperlink>
-    </w:p>
-    <w:p>
-      <w:pPr>
-        <w:pStyle w:val="TableofFigures"/>
-        <w:tabs>
-          <w:tab w:val="right" w:leader="dot" w:pos="8630"/>
-        </w:tabs>
-        <w:ind w:firstLine="0"/>
-        <w:rPr>
-          <w:rFonts w:asciiTheme="minorHAnsi" w:hAnsiTheme="minorHAnsi" w:cstheme="minorBidi"/>
-          <w:noProof/>
-          <w:color w:val="auto"/>
-          <w:sz w:val="22"/>
-          <w:szCs w:val="22"/>
-        </w:rPr>
-      </w:pPr>
-      <w:hyperlink w:anchor="_Toc79945088" w:history="1">
-        <w:r>
-          <w:rPr>
-            <w:rStyle w:val="Hyperlink"/>
-            <w:noProof/>
-          </w:rPr>
-          <w:t>Figure 3.5 IPO Diagram of Quarantine Pass Validation</w:t>
-        </w:r>
-        <w:r>
-          <w:rPr>
-            <w:noProof/>
-            <w:webHidden/>
-          </w:rPr>
-          <w:tab/>
-        </w:r>
-        <w:r>
-          <w:rPr>
-            <w:noProof/>
-            <w:webHidden/>
-          </w:rPr>
-          <w:fldChar w:fldCharType="begin"/>
-        </w:r>
-        <w:r>
-          <w:rPr>
-            <w:noProof/>
-            <w:webHidden/>
-          </w:rPr>
-          <w:instrText xml:space="preserve"> PAGEREF _Toc79945088 \h </w:instrText>
-        </w:r>
-        <w:r>
-          <w:rPr>
-            <w:noProof/>
-            <w:webHidden/>
-          </w:rPr>
-        </w:r>
-        <w:r>
-          <w:rPr>
-            <w:noProof/>
-            <w:webHidden/>
-          </w:rPr>
-          <w:fldChar w:fldCharType="separate"/>
-        </w:r>
-        <w:r>
-          <w:rPr>
-            <w:noProof/>
-            <w:webHidden/>
-          </w:rPr>
-          <w:t>34</w:t>
-        </w:r>
-        <w:r>
-          <w:rPr>
-            <w:noProof/>
-            <w:webHidden/>
-          </w:rPr>
-          <w:fldChar w:fldCharType="end"/>
-        </w:r>
-      </w:hyperlink>
-    </w:p>
-    <w:p>
-      <w:pPr>
-        <w:pStyle w:val="TableofFigures"/>
-        <w:tabs>
-          <w:tab w:val="right" w:leader="dot" w:pos="8630"/>
-        </w:tabs>
-        <w:ind w:firstLine="0"/>
-        <w:rPr>
-          <w:rFonts w:asciiTheme="minorHAnsi" w:hAnsiTheme="minorHAnsi" w:cstheme="minorBidi"/>
-          <w:noProof/>
-          <w:color w:val="auto"/>
-          <w:sz w:val="22"/>
-          <w:szCs w:val="22"/>
-        </w:rPr>
-      </w:pPr>
-      <w:hyperlink w:anchor="_Toc79945089" w:history="1">
-        <w:r>
-          <w:rPr>
-            <w:rStyle w:val="Hyperlink"/>
-            <w:noProof/>
-          </w:rPr>
-          <w:t>Figure 3.6 IPO Diagram for Decision Support System</w:t>
-        </w:r>
-        <w:r>
-          <w:rPr>
-            <w:noProof/>
-            <w:webHidden/>
-          </w:rPr>
-          <w:tab/>
-        </w:r>
-        <w:r>
-          <w:rPr>
-            <w:noProof/>
-            <w:webHidden/>
-          </w:rPr>
-          <w:fldChar w:fldCharType="begin"/>
-        </w:r>
-        <w:r>
-          <w:rPr>
-            <w:noProof/>
-            <w:webHidden/>
-          </w:rPr>
-          <w:instrText xml:space="preserve"> PAGEREF _Toc79945089 \h </w:instrText>
+          <w:instrText xml:space="preserve"> PAGEREF _Toc80393460 \h </w:instrText>
         </w:r>
         <w:r>
           <w:rPr>
@@ -4254,6 +4322,7 @@
           <w:tab w:val="right" w:leader="dot" w:pos="8630"/>
         </w:tabs>
         <w:ind w:firstLine="0"/>
+        <w:jc w:val="left"/>
         <w:rPr>
           <w:rFonts w:asciiTheme="minorHAnsi" w:hAnsiTheme="minorHAnsi" w:cstheme="minorBidi"/>
           <w:noProof/>
@@ -4262,7 +4331,155 @@
           <w:szCs w:val="22"/>
         </w:rPr>
       </w:pPr>
-      <w:hyperlink w:anchor="_Toc79945090" w:history="1">
+      <w:hyperlink w:anchor="_Toc80393461" w:history="1">
+        <w:r>
+          <w:rPr>
+            <w:rStyle w:val="Hyperlink"/>
+            <w:noProof/>
+          </w:rPr>
+          <w:t>Figure 3.5 IPO Diagram of Quarantine Pass Validation</w:t>
+        </w:r>
+        <w:r>
+          <w:rPr>
+            <w:noProof/>
+            <w:webHidden/>
+          </w:rPr>
+          <w:tab/>
+        </w:r>
+        <w:r>
+          <w:rPr>
+            <w:noProof/>
+            <w:webHidden/>
+          </w:rPr>
+          <w:fldChar w:fldCharType="begin"/>
+        </w:r>
+        <w:r>
+          <w:rPr>
+            <w:noProof/>
+            <w:webHidden/>
+          </w:rPr>
+          <w:instrText xml:space="preserve"> PAGEREF _Toc80393461 \h </w:instrText>
+        </w:r>
+        <w:r>
+          <w:rPr>
+            <w:noProof/>
+            <w:webHidden/>
+          </w:rPr>
+        </w:r>
+        <w:r>
+          <w:rPr>
+            <w:noProof/>
+            <w:webHidden/>
+          </w:rPr>
+          <w:fldChar w:fldCharType="separate"/>
+        </w:r>
+        <w:r>
+          <w:rPr>
+            <w:noProof/>
+            <w:webHidden/>
+          </w:rPr>
+          <w:t>35</w:t>
+        </w:r>
+        <w:r>
+          <w:rPr>
+            <w:noProof/>
+            <w:webHidden/>
+          </w:rPr>
+          <w:fldChar w:fldCharType="end"/>
+        </w:r>
+      </w:hyperlink>
+    </w:p>
+    <w:p>
+      <w:pPr>
+        <w:pStyle w:val="TableofFigures"/>
+        <w:tabs>
+          <w:tab w:val="right" w:leader="dot" w:pos="8630"/>
+        </w:tabs>
+        <w:ind w:firstLine="0"/>
+        <w:jc w:val="left"/>
+        <w:rPr>
+          <w:rFonts w:asciiTheme="minorHAnsi" w:hAnsiTheme="minorHAnsi" w:cstheme="minorBidi"/>
+          <w:noProof/>
+          <w:color w:val="auto"/>
+          <w:sz w:val="22"/>
+          <w:szCs w:val="22"/>
+        </w:rPr>
+      </w:pPr>
+      <w:hyperlink w:anchor="_Toc80393462" w:history="1">
+        <w:r>
+          <w:rPr>
+            <w:rStyle w:val="Hyperlink"/>
+            <w:noProof/>
+          </w:rPr>
+          <w:t>Figure 3.6 IPO Diagram for Decision Support System</w:t>
+        </w:r>
+        <w:r>
+          <w:rPr>
+            <w:noProof/>
+            <w:webHidden/>
+          </w:rPr>
+          <w:tab/>
+        </w:r>
+        <w:r>
+          <w:rPr>
+            <w:noProof/>
+            <w:webHidden/>
+          </w:rPr>
+          <w:fldChar w:fldCharType="begin"/>
+        </w:r>
+        <w:r>
+          <w:rPr>
+            <w:noProof/>
+            <w:webHidden/>
+          </w:rPr>
+          <w:instrText xml:space="preserve"> PAGEREF _Toc80393462 \h </w:instrText>
+        </w:r>
+        <w:r>
+          <w:rPr>
+            <w:noProof/>
+            <w:webHidden/>
+          </w:rPr>
+        </w:r>
+        <w:r>
+          <w:rPr>
+            <w:noProof/>
+            <w:webHidden/>
+          </w:rPr>
+          <w:fldChar w:fldCharType="separate"/>
+        </w:r>
+        <w:r>
+          <w:rPr>
+            <w:noProof/>
+            <w:webHidden/>
+          </w:rPr>
+          <w:t>36</w:t>
+        </w:r>
+        <w:r>
+          <w:rPr>
+            <w:noProof/>
+            <w:webHidden/>
+          </w:rPr>
+          <w:fldChar w:fldCharType="end"/>
+        </w:r>
+      </w:hyperlink>
+    </w:p>
+    <w:p>
+      <w:pPr>
+        <w:pStyle w:val="TableofFigures"/>
+        <w:tabs>
+          <w:tab w:val="right" w:leader="dot" w:pos="8630"/>
+        </w:tabs>
+        <w:ind w:firstLine="0"/>
+        <w:jc w:val="left"/>
+        <w:rPr>
+          <w:rFonts w:asciiTheme="minorHAnsi" w:hAnsiTheme="minorHAnsi" w:cstheme="minorBidi"/>
+          <w:noProof/>
+          <w:color w:val="auto"/>
+          <w:sz w:val="22"/>
+          <w:szCs w:val="22"/>
+        </w:rPr>
+      </w:pPr>
+      <w:hyperlink w:anchor="_Toc80393463" w:history="1">
         <w:r>
           <w:rPr>
             <w:rStyle w:val="Hyperlink"/>
@@ -4289,7 +4506,7 @@
             <w:noProof/>
             <w:webHidden/>
           </w:rPr>
-          <w:instrText xml:space="preserve"> PAGEREF _Toc79945090 \h </w:instrText>
+          <w:instrText xml:space="preserve"> PAGEREF _Toc80393463 \h </w:instrText>
         </w:r>
         <w:r>
           <w:rPr>
@@ -4309,7 +4526,7 @@
             <w:noProof/>
             <w:webHidden/>
           </w:rPr>
-          <w:t>37</w:t>
+          <w:t>38</w:t>
         </w:r>
         <w:r>
           <w:rPr>
@@ -4327,6 +4544,7 @@
           <w:tab w:val="right" w:leader="dot" w:pos="8630"/>
         </w:tabs>
         <w:ind w:firstLine="0"/>
+        <w:jc w:val="left"/>
         <w:rPr>
           <w:rFonts w:asciiTheme="minorHAnsi" w:hAnsiTheme="minorHAnsi" w:cstheme="minorBidi"/>
           <w:noProof/>
@@ -4335,7 +4553,7 @@
           <w:szCs w:val="22"/>
         </w:rPr>
       </w:pPr>
-      <w:hyperlink w:anchor="_Toc79945091" w:history="1">
+      <w:hyperlink w:anchor="_Toc80393464" w:history="1">
         <w:r>
           <w:rPr>
             <w:rStyle w:val="Hyperlink"/>
@@ -4362,7 +4580,7 @@
             <w:noProof/>
             <w:webHidden/>
           </w:rPr>
-          <w:instrText xml:space="preserve"> PAGEREF _Toc79945091 \h </w:instrText>
+          <w:instrText xml:space="preserve"> PAGEREF _Toc80393464 \h </w:instrText>
         </w:r>
         <w:r>
           <w:rPr>
@@ -4382,7 +4600,7 @@
             <w:noProof/>
             <w:webHidden/>
           </w:rPr>
-          <w:t>39</w:t>
+          <w:t>40</w:t>
         </w:r>
         <w:r>
           <w:rPr>
@@ -4400,6 +4618,7 @@
           <w:tab w:val="right" w:leader="dot" w:pos="8630"/>
         </w:tabs>
         <w:ind w:firstLine="0"/>
+        <w:jc w:val="left"/>
         <w:rPr>
           <w:rFonts w:asciiTheme="minorHAnsi" w:hAnsiTheme="minorHAnsi" w:cstheme="minorBidi"/>
           <w:noProof/>
@@ -4408,7 +4627,7 @@
           <w:szCs w:val="22"/>
         </w:rPr>
       </w:pPr>
-      <w:hyperlink w:anchor="_Toc79945092" w:history="1">
+      <w:hyperlink w:anchor="_Toc80393465" w:history="1">
         <w:r>
           <w:rPr>
             <w:rStyle w:val="Hyperlink"/>
@@ -4435,80 +4654,7 @@
             <w:noProof/>
             <w:webHidden/>
           </w:rPr>
-          <w:instrText xml:space="preserve"> PAGEREF _Toc79945092 \h </w:instrText>
-        </w:r>
-        <w:r>
-          <w:rPr>
-            <w:noProof/>
-            <w:webHidden/>
-          </w:rPr>
-        </w:r>
-        <w:r>
-          <w:rPr>
-            <w:noProof/>
-            <w:webHidden/>
-          </w:rPr>
-          <w:fldChar w:fldCharType="separate"/>
-        </w:r>
-        <w:r>
-          <w:rPr>
-            <w:noProof/>
-            <w:webHidden/>
-          </w:rPr>
-          <w:t>41</w:t>
-        </w:r>
-        <w:r>
-          <w:rPr>
-            <w:noProof/>
-            <w:webHidden/>
-          </w:rPr>
-          <w:fldChar w:fldCharType="end"/>
-        </w:r>
-      </w:hyperlink>
-    </w:p>
-    <w:p>
-      <w:pPr>
-        <w:pStyle w:val="TableofFigures"/>
-        <w:tabs>
-          <w:tab w:val="right" w:leader="dot" w:pos="8630"/>
-        </w:tabs>
-        <w:ind w:firstLine="0"/>
-        <w:rPr>
-          <w:rFonts w:asciiTheme="minorHAnsi" w:hAnsiTheme="minorHAnsi" w:cstheme="minorBidi"/>
-          <w:noProof/>
-          <w:color w:val="auto"/>
-          <w:sz w:val="22"/>
-          <w:szCs w:val="22"/>
-        </w:rPr>
-      </w:pPr>
-      <w:hyperlink w:anchor="_Toc79945093" w:history="1">
-        <w:r>
-          <w:rPr>
-            <w:rStyle w:val="Hyperlink"/>
-            <w:noProof/>
-          </w:rPr>
-          <w:t>Figure 4.4 Sample Stationary Series Plot</w:t>
-        </w:r>
-        <w:r>
-          <w:rPr>
-            <w:noProof/>
-            <w:webHidden/>
-          </w:rPr>
-          <w:tab/>
-        </w:r>
-        <w:r>
-          <w:rPr>
-            <w:noProof/>
-            <w:webHidden/>
-          </w:rPr>
-          <w:fldChar w:fldCharType="begin"/>
-        </w:r>
-        <w:r>
-          <w:rPr>
-            <w:noProof/>
-            <w:webHidden/>
-          </w:rPr>
-          <w:instrText xml:space="preserve"> PAGEREF _Toc79945093 \h </w:instrText>
+          <w:instrText xml:space="preserve"> PAGEREF _Toc80393465 \h </w:instrText>
         </w:r>
         <w:r>
           <w:rPr>
@@ -4546,6 +4692,7 @@
           <w:tab w:val="right" w:leader="dot" w:pos="8630"/>
         </w:tabs>
         <w:ind w:firstLine="0"/>
+        <w:jc w:val="left"/>
         <w:rPr>
           <w:rFonts w:asciiTheme="minorHAnsi" w:hAnsiTheme="minorHAnsi" w:cstheme="minorBidi"/>
           <w:noProof/>
@@ -4554,7 +4701,81 @@
           <w:szCs w:val="22"/>
         </w:rPr>
       </w:pPr>
-      <w:hyperlink w:anchor="_Toc79945094" w:history="1">
+      <w:hyperlink w:anchor="_Toc80393466" w:history="1">
+        <w:r>
+          <w:rPr>
+            <w:rStyle w:val="Hyperlink"/>
+            <w:noProof/>
+          </w:rPr>
+          <w:t>Figure 4.4 Sample Stationary Series Plot</w:t>
+        </w:r>
+        <w:r>
+          <w:rPr>
+            <w:noProof/>
+            <w:webHidden/>
+          </w:rPr>
+          <w:tab/>
+        </w:r>
+        <w:r>
+          <w:rPr>
+            <w:noProof/>
+            <w:webHidden/>
+          </w:rPr>
+          <w:fldChar w:fldCharType="begin"/>
+        </w:r>
+        <w:r>
+          <w:rPr>
+            <w:noProof/>
+            <w:webHidden/>
+          </w:rPr>
+          <w:instrText xml:space="preserve"> PAGEREF _Toc80393466 \h </w:instrText>
+        </w:r>
+        <w:r>
+          <w:rPr>
+            <w:noProof/>
+            <w:webHidden/>
+          </w:rPr>
+        </w:r>
+        <w:r>
+          <w:rPr>
+            <w:noProof/>
+            <w:webHidden/>
+          </w:rPr>
+          <w:fldChar w:fldCharType="separate"/>
+        </w:r>
+        <w:r>
+          <w:rPr>
+            <w:noProof/>
+            <w:webHidden/>
+          </w:rPr>
+          <w:t>43</w:t>
+        </w:r>
+        <w:r>
+          <w:rPr>
+            <w:noProof/>
+            <w:webHidden/>
+          </w:rPr>
+          <w:fldChar w:fldCharType="end"/>
+        </w:r>
+      </w:hyperlink>
+    </w:p>
+    <w:p>
+      <w:pPr>
+        <w:pStyle w:val="TableofFigures"/>
+        <w:tabs>
+          <w:tab w:val="right" w:leader="dot" w:pos="8630"/>
+        </w:tabs>
+        <w:ind w:firstLine="0"/>
+        <w:jc w:val="left"/>
+        <w:rPr>
+          <w:rFonts w:asciiTheme="minorHAnsi" w:hAnsiTheme="minorHAnsi" w:cstheme="minorBidi"/>
+          <w:noProof/>
+          <w:color w:val="auto"/>
+          <w:sz w:val="22"/>
+          <w:szCs w:val="22"/>
+        </w:rPr>
+      </w:pPr>
+      <w:hyperlink w:anchor="_Toc80393467" w:history="1">
         <w:r>
           <w:rPr>
             <w:rStyle w:val="Hyperlink"/>
@@ -4581,80 +4802,7 @@
             <w:noProof/>
             <w:webHidden/>
           </w:rPr>
-          <w:instrText xml:space="preserve"> PAGEREF _Toc79945094 \h </w:instrText>
-        </w:r>
-        <w:r>
-          <w:rPr>
-            <w:noProof/>
-            <w:webHidden/>
-          </w:rPr>
-        </w:r>
-        <w:r>
-          <w:rPr>
-            <w:noProof/>
-            <w:webHidden/>
-          </w:rPr>
-          <w:fldChar w:fldCharType="separate"/>
-        </w:r>
-        <w:r>
-          <w:rPr>
-            <w:noProof/>
-            <w:webHidden/>
-          </w:rPr>
-          <w:t>44</w:t>
-        </w:r>
-        <w:r>
-          <w:rPr>
-            <w:noProof/>
-            <w:webHidden/>
-          </w:rPr>
-          <w:fldChar w:fldCharType="end"/>
-        </w:r>
-      </w:hyperlink>
-    </w:p>
-    <w:p>
-      <w:pPr>
-        <w:pStyle w:val="TableofFigures"/>
-        <w:tabs>
-          <w:tab w:val="right" w:leader="dot" w:pos="8630"/>
-        </w:tabs>
-        <w:ind w:firstLine="0"/>
-        <w:rPr>
-          <w:rFonts w:asciiTheme="minorHAnsi" w:hAnsiTheme="minorHAnsi" w:cstheme="minorBidi"/>
-          <w:noProof/>
-          <w:color w:val="auto"/>
-          <w:sz w:val="22"/>
-          <w:szCs w:val="22"/>
-        </w:rPr>
-      </w:pPr>
-      <w:hyperlink w:anchor="_Toc79945095" w:history="1">
-        <w:r>
-          <w:rPr>
-            <w:rStyle w:val="Hyperlink"/>
-            <w:noProof/>
-          </w:rPr>
-          <w:t>Figure 4.6 Data Flow Diagram</w:t>
-        </w:r>
-        <w:r>
-          <w:rPr>
-            <w:noProof/>
-            <w:webHidden/>
-          </w:rPr>
-          <w:tab/>
-        </w:r>
-        <w:r>
-          <w:rPr>
-            <w:noProof/>
-            <w:webHidden/>
-          </w:rPr>
-          <w:fldChar w:fldCharType="begin"/>
-        </w:r>
-        <w:r>
-          <w:rPr>
-            <w:noProof/>
-            <w:webHidden/>
-          </w:rPr>
-          <w:instrText xml:space="preserve"> PAGEREF _Toc79945095 \h </w:instrText>
+          <w:instrText xml:space="preserve"> PAGEREF _Toc80393467 \h </w:instrText>
         </w:r>
         <w:r>
           <w:rPr>
@@ -4692,6 +4840,7 @@
           <w:tab w:val="right" w:leader="dot" w:pos="8630"/>
         </w:tabs>
         <w:ind w:firstLine="0"/>
+        <w:jc w:val="left"/>
         <w:rPr>
           <w:rFonts w:asciiTheme="minorHAnsi" w:hAnsiTheme="minorHAnsi" w:cstheme="minorBidi"/>
           <w:noProof/>
@@ -4700,13 +4849,13 @@
           <w:szCs w:val="22"/>
         </w:rPr>
       </w:pPr>
-      <w:hyperlink w:anchor="_Toc79945096" w:history="1">
+      <w:hyperlink w:anchor="_Toc80393468" w:history="1">
         <w:r>
           <w:rPr>
             <w:rStyle w:val="Hyperlink"/>
             <w:noProof/>
           </w:rPr>
-          <w:t>Figure 4.7 Use Case Diagram</w:t>
+          <w:t>Figure 4.6 Data Flow Diagram</w:t>
         </w:r>
         <w:r>
           <w:rPr>
@@ -4727,7 +4876,7 @@
             <w:noProof/>
             <w:webHidden/>
           </w:rPr>
-          <w:instrText xml:space="preserve"> PAGEREF _Toc79945096 \h </w:instrText>
+          <w:instrText xml:space="preserve"> PAGEREF _Toc80393468 \h </w:instrText>
         </w:r>
         <w:r>
           <w:rPr>
@@ -4765,6 +4914,7 @@
           <w:tab w:val="right" w:leader="dot" w:pos="8630"/>
         </w:tabs>
         <w:ind w:firstLine="0"/>
+        <w:jc w:val="left"/>
         <w:rPr>
           <w:rFonts w:asciiTheme="minorHAnsi" w:hAnsiTheme="minorHAnsi" w:cstheme="minorBidi"/>
           <w:noProof/>
@@ -4773,13 +4923,13 @@
           <w:szCs w:val="22"/>
         </w:rPr>
       </w:pPr>
-      <w:hyperlink w:anchor="_Toc79945097" w:history="1">
+      <w:hyperlink w:anchor="_Toc80393469" w:history="1">
         <w:r>
           <w:rPr>
             <w:rStyle w:val="Hyperlink"/>
             <w:noProof/>
           </w:rPr>
-          <w:t>Figure 4.8 Resident System Registration Flow</w:t>
+          <w:t>Figure 4.7 Use Case Diagram</w:t>
         </w:r>
         <w:r>
           <w:rPr>
@@ -4800,7 +4950,7 @@
             <w:noProof/>
             <w:webHidden/>
           </w:rPr>
-          <w:instrText xml:space="preserve"> PAGEREF _Toc79945097 \h </w:instrText>
+          <w:instrText xml:space="preserve"> PAGEREF _Toc80393469 \h </w:instrText>
         </w:r>
         <w:r>
           <w:rPr>
@@ -4838,6 +4988,7 @@
           <w:tab w:val="right" w:leader="dot" w:pos="8630"/>
         </w:tabs>
         <w:ind w:firstLine="0"/>
+        <w:jc w:val="left"/>
         <w:rPr>
           <w:rFonts w:asciiTheme="minorHAnsi" w:hAnsiTheme="minorHAnsi" w:cstheme="minorBidi"/>
           <w:noProof/>
@@ -4846,13 +4997,13 @@
           <w:szCs w:val="22"/>
         </w:rPr>
       </w:pPr>
-      <w:hyperlink w:anchor="_Toc79945098" w:history="1">
+      <w:hyperlink w:anchor="_Toc80393470" w:history="1">
         <w:r>
           <w:rPr>
             <w:rStyle w:val="Hyperlink"/>
             <w:noProof/>
           </w:rPr>
-          <w:t>Figure 4.9 Essential Establishment System Registration Flow</w:t>
+          <w:t>Figure 4.8 Resident System Registration Flow</w:t>
         </w:r>
         <w:r>
           <w:rPr>
@@ -4873,7 +5024,7 @@
             <w:noProof/>
             <w:webHidden/>
           </w:rPr>
-          <w:instrText xml:space="preserve"> PAGEREF _Toc79945098 \h </w:instrText>
+          <w:instrText xml:space="preserve"> PAGEREF _Toc80393470 \h </w:instrText>
         </w:r>
         <w:r>
           <w:rPr>
@@ -4911,6 +5062,7 @@
           <w:tab w:val="right" w:leader="dot" w:pos="8630"/>
         </w:tabs>
         <w:ind w:firstLine="0"/>
+        <w:jc w:val="left"/>
         <w:rPr>
           <w:rFonts w:asciiTheme="minorHAnsi" w:hAnsiTheme="minorHAnsi" w:cstheme="minorBidi"/>
           <w:noProof/>
@@ -4919,13 +5071,13 @@
           <w:szCs w:val="22"/>
         </w:rPr>
       </w:pPr>
-      <w:hyperlink w:anchor="_Toc79945099" w:history="1">
+      <w:hyperlink w:anchor="_Toc80393471" w:history="1">
         <w:r>
           <w:rPr>
             <w:rStyle w:val="Hyperlink"/>
             <w:noProof/>
           </w:rPr>
-          <w:t>Figure 4.10 Generate Quarantine Pass Flow</w:t>
+          <w:t>Figure 4.9 Essential Establishment System Registration Flow</w:t>
         </w:r>
         <w:r>
           <w:rPr>
@@ -4946,7 +5098,7 @@
             <w:noProof/>
             <w:webHidden/>
           </w:rPr>
-          <w:instrText xml:space="preserve"> PAGEREF _Toc79945099 \h </w:instrText>
+          <w:instrText xml:space="preserve"> PAGEREF _Toc80393471 \h </w:instrText>
         </w:r>
         <w:r>
           <w:rPr>
@@ -4984,6 +5136,7 @@
           <w:tab w:val="right" w:leader="dot" w:pos="8630"/>
         </w:tabs>
         <w:ind w:firstLine="0"/>
+        <w:jc w:val="left"/>
         <w:rPr>
           <w:rFonts w:asciiTheme="minorHAnsi" w:hAnsiTheme="minorHAnsi" w:cstheme="minorBidi"/>
           <w:noProof/>
@@ -4992,13 +5145,13 @@
           <w:szCs w:val="22"/>
         </w:rPr>
       </w:pPr>
-      <w:hyperlink w:anchor="_Toc79945100" w:history="1">
+      <w:hyperlink w:anchor="_Toc80393472" w:history="1">
         <w:r>
           <w:rPr>
             <w:rStyle w:val="Hyperlink"/>
             <w:noProof/>
           </w:rPr>
-          <w:t>Figure 4.11 Scan Quarantine Pass Flow</w:t>
+          <w:t>Figure 4.10 Generate Quarantine Pass Flow</w:t>
         </w:r>
         <w:r>
           <w:rPr>
@@ -5019,7 +5172,7 @@
             <w:noProof/>
             <w:webHidden/>
           </w:rPr>
-          <w:instrText xml:space="preserve"> PAGEREF _Toc79945100 \h </w:instrText>
+          <w:instrText xml:space="preserve"> PAGEREF _Toc80393472 \h </w:instrText>
         </w:r>
         <w:r>
           <w:rPr>
@@ -5057,6 +5210,7 @@
           <w:tab w:val="right" w:leader="dot" w:pos="8630"/>
         </w:tabs>
         <w:ind w:firstLine="0"/>
+        <w:jc w:val="left"/>
         <w:rPr>
           <w:rFonts w:asciiTheme="minorHAnsi" w:hAnsiTheme="minorHAnsi" w:cstheme="minorBidi"/>
           <w:noProof/>
@@ -5065,13 +5219,13 @@
           <w:szCs w:val="22"/>
         </w:rPr>
       </w:pPr>
-      <w:hyperlink w:anchor="_Toc79945101" w:history="1">
+      <w:hyperlink w:anchor="_Toc80393473" w:history="1">
         <w:r>
           <w:rPr>
             <w:rStyle w:val="Hyperlink"/>
             <w:noProof/>
           </w:rPr>
-          <w:t>Figure 4.12 Generate Statistical Information Flow</w:t>
+          <w:t>Figure 4.11 Scan Quarantine Pass Flow</w:t>
         </w:r>
         <w:r>
           <w:rPr>
@@ -5092,7 +5246,7 @@
             <w:noProof/>
             <w:webHidden/>
           </w:rPr>
-          <w:instrText xml:space="preserve"> PAGEREF _Toc79945101 \h </w:instrText>
+          <w:instrText xml:space="preserve"> PAGEREF _Toc80393473 \h </w:instrText>
         </w:r>
         <w:r>
           <w:rPr>
@@ -5125,6 +5279,154 @@
     </w:p>
     <w:p>
       <w:pPr>
+        <w:pStyle w:val="TableofFigures"/>
+        <w:tabs>
+          <w:tab w:val="right" w:leader="dot" w:pos="8630"/>
+        </w:tabs>
+        <w:ind w:firstLine="0"/>
+        <w:jc w:val="left"/>
+        <w:rPr>
+          <w:rFonts w:asciiTheme="minorHAnsi" w:hAnsiTheme="minorHAnsi" w:cstheme="minorBidi"/>
+          <w:noProof/>
+          <w:color w:val="auto"/>
+          <w:sz w:val="22"/>
+          <w:szCs w:val="22"/>
+        </w:rPr>
+      </w:pPr>
+      <w:hyperlink w:anchor="_Toc80393474" w:history="1">
+        <w:r>
+          <w:rPr>
+            <w:rStyle w:val="Hyperlink"/>
+            <w:noProof/>
+          </w:rPr>
+          <w:t>Figure 4.12 Generate Statistical Information Flow</w:t>
+        </w:r>
+        <w:r>
+          <w:rPr>
+            <w:noProof/>
+            <w:webHidden/>
+          </w:rPr>
+          <w:tab/>
+        </w:r>
+        <w:r>
+          <w:rPr>
+            <w:noProof/>
+            <w:webHidden/>
+          </w:rPr>
+          <w:fldChar w:fldCharType="begin"/>
+        </w:r>
+        <w:r>
+          <w:rPr>
+            <w:noProof/>
+            <w:webHidden/>
+          </w:rPr>
+          <w:instrText xml:space="preserve"> PAGEREF _Toc80393474 \h </w:instrText>
+        </w:r>
+        <w:r>
+          <w:rPr>
+            <w:noProof/>
+            <w:webHidden/>
+          </w:rPr>
+        </w:r>
+        <w:r>
+          <w:rPr>
+            <w:noProof/>
+            <w:webHidden/>
+          </w:rPr>
+          <w:fldChar w:fldCharType="separate"/>
+        </w:r>
+        <w:r>
+          <w:rPr>
+            <w:noProof/>
+            <w:webHidden/>
+          </w:rPr>
+          <w:t>52</w:t>
+        </w:r>
+        <w:r>
+          <w:rPr>
+            <w:noProof/>
+            <w:webHidden/>
+          </w:rPr>
+          <w:fldChar w:fldCharType="end"/>
+        </w:r>
+      </w:hyperlink>
+    </w:p>
+    <w:p>
+      <w:pPr>
+        <w:pStyle w:val="TableofFigures"/>
+        <w:tabs>
+          <w:tab w:val="right" w:leader="dot" w:pos="8630"/>
+        </w:tabs>
+        <w:ind w:firstLine="0"/>
+        <w:jc w:val="left"/>
+        <w:rPr>
+          <w:rFonts w:asciiTheme="minorHAnsi" w:hAnsiTheme="minorHAnsi" w:cstheme="minorBidi"/>
+          <w:noProof/>
+          <w:color w:val="auto"/>
+          <w:sz w:val="22"/>
+          <w:szCs w:val="22"/>
+        </w:rPr>
+      </w:pPr>
+      <w:hyperlink w:anchor="_Toc80393475" w:history="1">
+        <w:r>
+          <w:rPr>
+            <w:rStyle w:val="Hyperlink"/>
+            <w:noProof/>
+          </w:rPr>
+          <w:t>Figure 4.13 ARIMA Forecasting Flow</w:t>
+        </w:r>
+        <w:r>
+          <w:rPr>
+            <w:noProof/>
+            <w:webHidden/>
+          </w:rPr>
+          <w:tab/>
+        </w:r>
+        <w:r>
+          <w:rPr>
+            <w:noProof/>
+            <w:webHidden/>
+          </w:rPr>
+          <w:fldChar w:fldCharType="begin"/>
+        </w:r>
+        <w:r>
+          <w:rPr>
+            <w:noProof/>
+            <w:webHidden/>
+          </w:rPr>
+          <w:instrText xml:space="preserve"> PAGEREF _Toc80393475 \h </w:instrText>
+        </w:r>
+        <w:r>
+          <w:rPr>
+            <w:noProof/>
+            <w:webHidden/>
+          </w:rPr>
+        </w:r>
+        <w:r>
+          <w:rPr>
+            <w:noProof/>
+            <w:webHidden/>
+          </w:rPr>
+          <w:fldChar w:fldCharType="separate"/>
+        </w:r>
+        <w:r>
+          <w:rPr>
+            <w:noProof/>
+            <w:webHidden/>
+          </w:rPr>
+          <w:t>53</w:t>
+        </w:r>
+        <w:r>
+          <w:rPr>
+            <w:noProof/>
+            <w:webHidden/>
+          </w:rPr>
+          <w:fldChar w:fldCharType="end"/>
+        </w:r>
+      </w:hyperlink>
+    </w:p>
+    <w:p>
+      <w:pPr>
         <w:pStyle w:val="NoSpacing"/>
         <w:ind w:firstLine="0"/>
         <w:jc w:val="left"/>
@@ -5161,28 +5463,6 @@
         </w:rPr>
         <w:tab/>
       </w:r>
-    </w:p>
-    <w:p>
-      <w:pPr>
-        <w:pStyle w:val="NoSpacing"/>
-        <w:ind w:firstLine="0"/>
-        <w:jc w:val="left"/>
-        <w:rPr>
-          <w:rFonts w:eastAsia="Times New Roman"/>
-          <w:lang w:val="en-GB"/>
-        </w:rPr>
-      </w:pPr>
-    </w:p>
-    <w:p>
-      <w:pPr>
-        <w:pStyle w:val="NoSpacing"/>
-        <w:ind w:firstLine="0"/>
-        <w:jc w:val="left"/>
-        <w:rPr>
-          <w:rFonts w:eastAsia="Times New Roman"/>
-          <w:lang w:val="en-GB"/>
-        </w:rPr>
-      </w:pPr>
     </w:p>
     <w:p>
       <w:pPr>
@@ -5330,6 +5610,7 @@
           <w:szCs w:val="28"/>
           <w:lang w:val="en-GB" w:eastAsia="ja-JP"/>
         </w:rPr>
+        <w:lastRenderedPageBreak/>
         <w:t>LIST OF TABLES</w:t>
       </w:r>
       <w:bookmarkEnd w:id="9"/>
@@ -5419,7 +5700,7 @@
             <w:noProof/>
             <w:webHidden/>
           </w:rPr>
-          <w:t>12</w:t>
+          <w:t>13</w:t>
         </w:r>
         <w:r>
           <w:rPr>
@@ -5493,7 +5774,7 @@
             <w:noProof/>
             <w:webHidden/>
           </w:rPr>
-          <w:t>14</w:t>
+          <w:t>15</w:t>
         </w:r>
         <w:r>
           <w:rPr>
@@ -5567,7 +5848,7 @@
             <w:noProof/>
             <w:webHidden/>
           </w:rPr>
-          <w:t>42</w:t>
+          <w:t>43</w:t>
         </w:r>
         <w:r>
           <w:rPr>
@@ -5733,15 +6014,6 @@
     <w:p>
       <w:pPr>
         <w:ind w:firstLine="0"/>
-        <w:rPr>
-          <w:rFonts w:eastAsia="Times New Roman"/>
-          <w:lang w:val="en-GB"/>
-        </w:rPr>
-      </w:pPr>
-    </w:p>
-    <w:p>
-      <w:pPr>
-        <w:ind w:firstLine="0"/>
         <w:sectPr>
           <w:footerReference w:type="default" r:id="rId14"/>
           <w:pgSz w:w="12240" w:h="15840"/>
@@ -5892,8 +6164,13 @@
       <w:r>
         <w:t xml:space="preserve">Although the novel coronavirus illness (COVID-19) outbreak in Wuhan, China, was originally reported more than a year ago, it continues to be a global concern. </w:t>
       </w:r>
-      <w:r>
-        <w:t xml:space="preserve">Despite the fact that various vaccines exist to help prevent people from becoming severely ill or dying as a result of the virus, most countries are still combating the outbreak </w:t>
+      <w:proofErr w:type="gramStart"/>
+      <w:r>
+        <w:t>Despite the fact that</w:t>
+      </w:r>
+      <w:proofErr w:type="gramEnd"/>
+      <w:r>
+        <w:t xml:space="preserve"> various vaccines exist to help prevent people from becoming severely ill or dying as a result of the virus, most countries are still combating the outbreak </w:t>
       </w:r>
       <w:r>
         <w:t>as new virus variants emerge.</w:t>
@@ -6051,8 +6328,9 @@
           <w:szCs w:val="26"/>
           <w:lang w:val="en-GB"/>
         </w:rPr>
-        <w:t xml:space="preserve"> study entitled "Association between mobility patterns and COVID-19 transmission in the USA: a mathematical modelling study" by Badr et al. (2020), </w:t>
-      </w:r>
+        <w:t xml:space="preserve"> study entitled "Association between mobility patterns and COVID-19 transmission in the USA: a mathematical modelling study" by </w:t>
+      </w:r>
+      <w:proofErr w:type="spellStart"/>
       <w:r>
         <w:rPr>
           <w:rFonts w:eastAsia="Times New Roman"/>
@@ -6060,8 +6338,9 @@
           <w:szCs w:val="26"/>
           <w:lang w:val="en-GB"/>
         </w:rPr>
-        <w:t>t</w:t>
-      </w:r>
+        <w:t>Badr</w:t>
+      </w:r>
+      <w:proofErr w:type="spellEnd"/>
       <w:r>
         <w:rPr>
           <w:rFonts w:eastAsia="Times New Roman"/>
@@ -6069,7 +6348,7 @@
           <w:szCs w:val="26"/>
           <w:lang w:val="en-GB"/>
         </w:rPr>
-        <w:t>he findings revealed a robust and statistically significant link between social distancing</w:t>
+        <w:t xml:space="preserve"> et al. (2020), </w:t>
       </w:r>
       <w:r>
         <w:rPr>
@@ -6078,7 +6357,7 @@
           <w:szCs w:val="26"/>
           <w:lang w:val="en-GB"/>
         </w:rPr>
-        <w:t xml:space="preserve"> in the USA</w:t>
+        <w:t>t</w:t>
       </w:r>
       <w:r>
         <w:rPr>
@@ -6087,7 +6366,7 @@
           <w:szCs w:val="26"/>
           <w:lang w:val="en-GB"/>
         </w:rPr>
-        <w:t>, as measured by movement patterns, and COVID-19 case growth reduction. The researchers have stressed the importance of social distancing as an effective method of mitigating COVID-19 transmission, and it should continue to be a part of individual and institutional responses to the epidemic.</w:t>
+        <w:t>he findings revealed a robust and statistically significant link between social distancing</w:t>
       </w:r>
       <w:r>
         <w:rPr>
@@ -6096,6 +6375,24 @@
           <w:szCs w:val="26"/>
           <w:lang w:val="en-GB"/>
         </w:rPr>
+        <w:t xml:space="preserve"> in the USA</w:t>
+      </w:r>
+      <w:r>
+        <w:rPr>
+          <w:rFonts w:eastAsia="Times New Roman"/>
+          <w:color w:val="auto"/>
+          <w:szCs w:val="26"/>
+          <w:lang w:val="en-GB"/>
+        </w:rPr>
+        <w:t>, as measured by movement patterns, and COVID-19 case growth reduction. The researchers have stressed the importance of social distancing as an effective method of mitigating COVID-19 transmission, and it should continue to be a part of individual and institutional responses to the epidemic.</w:t>
+      </w:r>
+      <w:r>
+        <w:rPr>
+          <w:rFonts w:eastAsia="Times New Roman"/>
+          <w:color w:val="auto"/>
+          <w:szCs w:val="26"/>
+          <w:lang w:val="en-GB"/>
+        </w:rPr>
         <w:t xml:space="preserve"> </w:t>
       </w:r>
     </w:p>
@@ -6243,8 +6540,9 @@
           <w:szCs w:val="26"/>
           <w:lang w:val="en-GB"/>
         </w:rPr>
-        <w:t xml:space="preserve">The present quarantine pass implementation is done manually, which has resulted in a number of difficulties. On March 20, 2020, DILG Region V issued an advisory advising Provincial Directors to instruct Local Officials that the distribution of quarantine pass slips in their areas of responsibility must be done on a house-to-house basis, as releasing Barangay passes in Barangay Halls defeats the intent of the Enhance Community Quarantine and Social Distancing Act. </w:t>
-      </w:r>
+        <w:t xml:space="preserve">The present quarantine pass implementation is done manually, which has resulted in </w:t>
+      </w:r>
+      <w:proofErr w:type="gramStart"/>
       <w:r>
         <w:rPr>
           <w:rFonts w:eastAsia="Times New Roman"/>
@@ -6252,8 +6550,9 @@
           <w:szCs w:val="26"/>
           <w:lang w:val="en-GB"/>
         </w:rPr>
-        <w:t>On another instance, a</w:t>
-      </w:r>
+        <w:t>a number of</w:t>
+      </w:r>
+      <w:proofErr w:type="gramEnd"/>
       <w:r>
         <w:rPr>
           <w:rFonts w:eastAsia="Times New Roman"/>
@@ -6261,7 +6560,7 @@
           <w:szCs w:val="26"/>
           <w:lang w:val="en-GB"/>
         </w:rPr>
-        <w:t xml:space="preserve"> barangay captain in Lanao del Sur was detained for "selling" passes that would allow individuals to leave their houses during the quarantine period</w:t>
+        <w:t xml:space="preserve"> difficulties. On March 20, 2020, DILG Region V issued an advisory advising Provincial Directors to instruct Local Officials that the distribution of quarantine pass slips in their areas of responsibility must be done on a house-to-house basis, as releasing Barangay passes in Barangay Halls defeats the intent of the Enhance Community Quarantine and Social Distancing Act. </w:t>
       </w:r>
       <w:r>
         <w:rPr>
@@ -6270,7 +6569,7 @@
           <w:szCs w:val="26"/>
           <w:lang w:val="en-GB"/>
         </w:rPr>
-        <w:t xml:space="preserve"> and was published on a</w:t>
+        <w:t>On another instance, a</w:t>
       </w:r>
       <w:r>
         <w:rPr>
@@ -6279,7 +6578,7 @@
           <w:szCs w:val="26"/>
           <w:lang w:val="en-GB"/>
         </w:rPr>
-        <w:t xml:space="preserve"> news report </w:t>
+        <w:t xml:space="preserve"> barangay captain in Lanao del Sur was detained for "selling" passes that would allow individuals to leave their houses during the quarantine period</w:t>
       </w:r>
       <w:r>
         <w:rPr>
@@ -6288,7 +6587,7 @@
           <w:szCs w:val="26"/>
           <w:lang w:val="en-GB"/>
         </w:rPr>
-        <w:t>by</w:t>
+        <w:t xml:space="preserve"> and was published on a</w:t>
       </w:r>
       <w:r>
         <w:rPr>
@@ -6297,18 +6596,17 @@
           <w:szCs w:val="26"/>
           <w:lang w:val="en-GB"/>
         </w:rPr>
-        <w:t xml:space="preserve"> Inquirer.net on March 23, 2020.</w:t>
-      </w:r>
-    </w:p>
-    <w:p>
-      <w:pPr>
+        <w:t xml:space="preserve"> news report </w:t>
+      </w:r>
+      <w:r>
         <w:rPr>
           <w:rFonts w:eastAsia="Times New Roman"/>
           <w:color w:val="auto"/>
           <w:szCs w:val="26"/>
           <w:lang w:val="en-GB"/>
         </w:rPr>
-      </w:pPr>
+        <w:t>by</w:t>
+      </w:r>
       <w:r>
         <w:rPr>
           <w:rFonts w:eastAsia="Times New Roman"/>
@@ -6316,17 +6614,18 @@
           <w:szCs w:val="26"/>
           <w:lang w:val="en-GB"/>
         </w:rPr>
-        <w:t xml:space="preserve">These challenges, as well as the human work involved in </w:t>
-      </w:r>
-      <w:r>
+        <w:t xml:space="preserve"> Inquirer.net on March 23, 2020.</w:t>
+      </w:r>
+    </w:p>
+    <w:p>
+      <w:pPr>
         <w:rPr>
           <w:rFonts w:eastAsia="Times New Roman"/>
           <w:color w:val="auto"/>
           <w:szCs w:val="26"/>
           <w:lang w:val="en-GB"/>
         </w:rPr>
-        <w:t>generating</w:t>
-      </w:r>
+      </w:pPr>
       <w:r>
         <w:rPr>
           <w:rFonts w:eastAsia="Times New Roman"/>
@@ -6334,7 +6633,7 @@
           <w:szCs w:val="26"/>
           <w:lang w:val="en-GB"/>
         </w:rPr>
-        <w:t xml:space="preserve"> and </w:t>
+        <w:t xml:space="preserve">These challenges, as well as the human work involved in </w:t>
       </w:r>
       <w:r>
         <w:rPr>
@@ -6343,7 +6642,7 @@
           <w:szCs w:val="26"/>
           <w:lang w:val="en-GB"/>
         </w:rPr>
-        <w:t>validating</w:t>
+        <w:t>generating</w:t>
       </w:r>
       <w:r>
         <w:rPr>
@@ -6352,7 +6651,45 @@
           <w:szCs w:val="26"/>
           <w:lang w:val="en-GB"/>
         </w:rPr>
-        <w:t xml:space="preserve"> quarantine passes, can be addressed by developing a mobile responsive application. The suggested application, when combined with a decision support system, will allow the government and communities to make more informed decisions in order to limit COVID-19 virus transmission.</w:t>
+        <w:t xml:space="preserve"> and </w:t>
+      </w:r>
+      <w:r>
+        <w:rPr>
+          <w:rFonts w:eastAsia="Times New Roman"/>
+          <w:color w:val="auto"/>
+          <w:szCs w:val="26"/>
+          <w:lang w:val="en-GB"/>
+        </w:rPr>
+        <w:t>validating</w:t>
+      </w:r>
+      <w:r>
+        <w:rPr>
+          <w:rFonts w:eastAsia="Times New Roman"/>
+          <w:color w:val="auto"/>
+          <w:szCs w:val="26"/>
+          <w:lang w:val="en-GB"/>
+        </w:rPr>
+        <w:t xml:space="preserve"> quarantine passes, can be addressed by developing a mobile responsive application. The suggested application, when combined with a decision support system, will allow the government and communities to make more informed decisions </w:t>
+      </w:r>
+      <w:proofErr w:type="gramStart"/>
+      <w:r>
+        <w:rPr>
+          <w:rFonts w:eastAsia="Times New Roman"/>
+          <w:color w:val="auto"/>
+          <w:szCs w:val="26"/>
+          <w:lang w:val="en-GB"/>
+        </w:rPr>
+        <w:t>in order to</w:t>
+      </w:r>
+      <w:proofErr w:type="gramEnd"/>
+      <w:r>
+        <w:rPr>
+          <w:rFonts w:eastAsia="Times New Roman"/>
+          <w:color w:val="auto"/>
+          <w:szCs w:val="26"/>
+          <w:lang w:val="en-GB"/>
+        </w:rPr>
+        <w:t xml:space="preserve"> limit COVID-19 virus transmission.</w:t>
       </w:r>
     </w:p>
     <w:p>
@@ -6894,11 +7231,19 @@
         <w:t xml:space="preserve"> </w:t>
       </w:r>
       <w:r>
-        <w:t xml:space="preserve">Individuals can simply obtain a quarantine pass by using a mobile application that does not require face-to-face interaction. They are provided with informative data via the application within their grasp, allowing them to select when is the </w:t>
+        <w:t xml:space="preserve">Individuals can simply obtain a quarantine pass by using a mobile application that does not require face-to-face interaction. They are provided with informative data via the application within their grasp, allowing them to select when </w:t>
+      </w:r>
+      <w:proofErr w:type="gramStart"/>
+      <w:r>
+        <w:t xml:space="preserve">is the </w:t>
       </w:r>
       <w:r>
         <w:lastRenderedPageBreak/>
-        <w:t>optimum time to purchase vital commodities while minimizing their risk of exposure to congested places.</w:t>
+        <w:t>optimum time</w:t>
+      </w:r>
+      <w:proofErr w:type="gramEnd"/>
+      <w:r>
+        <w:t xml:space="preserve"> to purchase vital commodities while minimizing their risk of exposure to congested places.</w:t>
       </w:r>
     </w:p>
     <w:p>
@@ -7099,16 +7444,26 @@
           <w:color w:val="auto"/>
           <w:szCs w:val="26"/>
         </w:rPr>
-        <w:t>pharmaceutical Interventions (NPIs) are measure</w:t>
-      </w:r>
+        <w:t xml:space="preserve">pharmaceutical Interventions (NPIs) are </w:t>
+      </w:r>
+      <w:proofErr w:type="gramStart"/>
       <w:r>
         <w:rPr>
           <w:rFonts w:eastAsia="Times New Roman"/>
           <w:color w:val="auto"/>
           <w:szCs w:val="26"/>
         </w:rPr>
+        <w:t>measure</w:t>
+      </w:r>
+      <w:r>
+        <w:rPr>
+          <w:rFonts w:eastAsia="Times New Roman"/>
+          <w:color w:val="auto"/>
+          <w:szCs w:val="26"/>
+        </w:rPr>
         <w:t>s</w:t>
       </w:r>
+      <w:proofErr w:type="gramEnd"/>
       <w:r>
         <w:rPr>
           <w:rFonts w:eastAsia="Times New Roman"/>
@@ -7222,7 +7577,25 @@
           <w:color w:val="auto"/>
           <w:szCs w:val="26"/>
         </w:rPr>
-        <w:t>A quarantine pass assigns a household member to act as the household's representative in purchasing needs. Other family members are unable to purchase things or conduct transactions outside of their homes as a result of this.</w:t>
+        <w:t xml:space="preserve">A quarantine pass assigns a household member to act as the household's representative in purchasing needs. Other family members are unable to purchase things or conduct transactions outside of their homes </w:t>
+      </w:r>
+      <w:proofErr w:type="gramStart"/>
+      <w:r>
+        <w:rPr>
+          <w:rFonts w:eastAsia="Times New Roman"/>
+          <w:color w:val="auto"/>
+          <w:szCs w:val="26"/>
+        </w:rPr>
+        <w:t>as a result of</w:t>
+      </w:r>
+      <w:proofErr w:type="gramEnd"/>
+      <w:r>
+        <w:rPr>
+          <w:rFonts w:eastAsia="Times New Roman"/>
+          <w:color w:val="auto"/>
+          <w:szCs w:val="26"/>
+        </w:rPr>
+        <w:t xml:space="preserve"> this.</w:t>
       </w:r>
     </w:p>
     <w:p>
@@ -7337,27 +7710,45 @@
           <w:color w:val="auto"/>
           <w:szCs w:val="26"/>
         </w:rPr>
-        <w:t>A time series is a collection of data points that appear in a logical sequence over a period of time. Cross-sectional data, on the other hand, captures a single moment in time.</w:t>
-      </w:r>
-    </w:p>
-    <w:p>
-      <w:pPr>
-        <w:rPr>
-          <w:rFonts w:eastAsia="Times New Roman"/>
-          <w:b/>
-          <w:bCs/>
+        <w:t xml:space="preserve">A time series is a collection of data points that appear in a logical sequence over </w:t>
+      </w:r>
+      <w:proofErr w:type="gramStart"/>
+      <w:r>
+        <w:rPr>
+          <w:rFonts w:eastAsia="Times New Roman"/>
           <w:color w:val="auto"/>
           <w:szCs w:val="26"/>
         </w:rPr>
-      </w:pPr>
-      <w:r>
-        <w:rPr>
-          <w:rFonts w:eastAsia="Times New Roman"/>
-          <w:b/>
-          <w:bCs/>
+        <w:t>a period of time</w:t>
+      </w:r>
+      <w:proofErr w:type="gramEnd"/>
+      <w:r>
+        <w:rPr>
+          <w:rFonts w:eastAsia="Times New Roman"/>
           <w:color w:val="auto"/>
           <w:szCs w:val="26"/>
         </w:rPr>
+        <w:t>. Cross-sectional data, on the other hand, captures a single moment in time.</w:t>
+      </w:r>
+    </w:p>
+    <w:p>
+      <w:pPr>
+        <w:rPr>
+          <w:rFonts w:eastAsia="Times New Roman"/>
+          <w:b/>
+          <w:bCs/>
+          <w:color w:val="auto"/>
+          <w:szCs w:val="26"/>
+        </w:rPr>
+      </w:pPr>
+      <w:r>
+        <w:rPr>
+          <w:rFonts w:eastAsia="Times New Roman"/>
+          <w:b/>
+          <w:bCs/>
+          <w:color w:val="auto"/>
+          <w:szCs w:val="26"/>
+        </w:rPr>
         <w:t>Time Series Forecasting</w:t>
       </w:r>
     </w:p>
@@ -7454,7 +7845,25 @@
           <w:color w:val="auto"/>
           <w:szCs w:val="26"/>
         </w:rPr>
-        <w:t>The associations between dependent and explanatory variables are generally plotted on a scatterplot in regression models. The regression line also indicates how strong or weak such associations are. Regression is a popular topic in high school and college statistics classes, having applications in science and industry to determine patterns over time.</w:t>
+        <w:t xml:space="preserve">The associations between dependent and explanatory variables are generally plotted on a scatterplot in regression models. The regression line also indicates how </w:t>
+      </w:r>
+      <w:proofErr w:type="gramStart"/>
+      <w:r>
+        <w:rPr>
+          <w:rFonts w:eastAsia="Times New Roman"/>
+          <w:color w:val="auto"/>
+          <w:szCs w:val="26"/>
+        </w:rPr>
+        <w:t>strong</w:t>
+      </w:r>
+      <w:proofErr w:type="gramEnd"/>
+      <w:r>
+        <w:rPr>
+          <w:rFonts w:eastAsia="Times New Roman"/>
+          <w:color w:val="auto"/>
+          <w:szCs w:val="26"/>
+        </w:rPr>
+        <w:t xml:space="preserve"> or weak such associations are. Regression is a popular topic in high school and college statistics classes, having applications in science and industry to determine patterns over time.</w:t>
       </w:r>
     </w:p>
     <w:p>
@@ -7462,15 +7871,251 @@
         <w:ind w:firstLine="0"/>
         <w:rPr>
           <w:rFonts w:eastAsia="Times New Roman"/>
-        </w:rPr>
-      </w:pPr>
-    </w:p>
-    <w:p>
-      <w:pPr>
-        <w:rPr>
-          <w:rFonts w:eastAsia="Times New Roman"/>
-        </w:rPr>
-      </w:pPr>
+          <w:b/>
+          <w:bCs/>
+        </w:rPr>
+      </w:pPr>
+      <w:r>
+        <w:rPr>
+          <w:rFonts w:eastAsia="Times New Roman"/>
+        </w:rPr>
+        <w:tab/>
+      </w:r>
+      <w:r>
+        <w:rPr>
+          <w:rFonts w:eastAsia="Times New Roman"/>
+          <w:b/>
+          <w:bCs/>
+        </w:rPr>
+        <w:t>Stationarity</w:t>
+      </w:r>
+    </w:p>
+    <w:p>
+      <w:pPr>
+        <w:ind w:left="720" w:firstLine="0"/>
+        <w:rPr>
+          <w:rFonts w:eastAsia="Times New Roman"/>
+        </w:rPr>
+      </w:pPr>
+      <w:r>
+        <w:rPr>
+          <w:rFonts w:eastAsia="Times New Roman"/>
+          <w:b/>
+          <w:bCs/>
+        </w:rPr>
+        <w:tab/>
+      </w:r>
+      <w:r>
+        <w:rPr>
+          <w:rFonts w:eastAsia="Times New Roman"/>
+        </w:rPr>
+        <w:t xml:space="preserve">A stationary time series has statistical qualities that remain constant across time, such as mean, variance, and autocorrelation. Most statistical forecasting </w:t>
+      </w:r>
+      <w:r>
+        <w:rPr>
+          <w:rFonts w:eastAsia="Times New Roman"/>
+        </w:rPr>
+        <w:lastRenderedPageBreak/>
+        <w:t>approaches are founded on the concept that through mathematical modifications, the time series may be rendered approximately stationary (i.e., "</w:t>
+      </w:r>
+      <w:proofErr w:type="spellStart"/>
+      <w:r>
+        <w:rPr>
+          <w:rFonts w:eastAsia="Times New Roman"/>
+        </w:rPr>
+        <w:t>stationarized</w:t>
+      </w:r>
+      <w:proofErr w:type="spellEnd"/>
+      <w:r>
+        <w:rPr>
+          <w:rFonts w:eastAsia="Times New Roman"/>
+        </w:rPr>
+        <w:t>").</w:t>
+      </w:r>
+    </w:p>
+    <w:p>
+      <w:pPr>
+        <w:ind w:left="720" w:firstLine="0"/>
+        <w:rPr>
+          <w:rFonts w:eastAsia="Times New Roman"/>
+          <w:b/>
+          <w:bCs/>
+        </w:rPr>
+      </w:pPr>
+      <w:r>
+        <w:rPr>
+          <w:rFonts w:eastAsia="Times New Roman"/>
+          <w:b/>
+          <w:bCs/>
+        </w:rPr>
+        <w:t>Trends</w:t>
+      </w:r>
+    </w:p>
+    <w:p>
+      <w:pPr>
+        <w:ind w:left="720" w:firstLine="0"/>
+        <w:rPr>
+          <w:rFonts w:eastAsia="Times New Roman"/>
+        </w:rPr>
+      </w:pPr>
+      <w:r>
+        <w:rPr>
+          <w:rFonts w:eastAsia="Times New Roman"/>
+        </w:rPr>
+        <w:tab/>
+      </w:r>
+      <w:r>
+        <w:rPr>
+          <w:rFonts w:eastAsia="Times New Roman"/>
+        </w:rPr>
+        <w:t>Shorter lags often have strong positive correlations when trends are evident in a time series because observations closer in time tend to have similar values. As the lags get longer, the correlations start to fade.</w:t>
+      </w:r>
+    </w:p>
+    <w:p>
+      <w:pPr>
+        <w:ind w:left="720" w:firstLine="0"/>
+        <w:rPr>
+          <w:rFonts w:eastAsia="Times New Roman"/>
+          <w:b/>
+          <w:bCs/>
+        </w:rPr>
+      </w:pPr>
+      <w:r>
+        <w:rPr>
+          <w:rFonts w:eastAsia="Times New Roman"/>
+          <w:b/>
+          <w:bCs/>
+        </w:rPr>
+        <w:t>Autocorrelation</w:t>
+      </w:r>
+    </w:p>
+    <w:p>
+      <w:pPr>
+        <w:ind w:left="720" w:firstLine="0"/>
+        <w:rPr>
+          <w:rFonts w:eastAsia="Times New Roman"/>
+        </w:rPr>
+      </w:pPr>
+      <w:r>
+        <w:rPr>
+          <w:rFonts w:eastAsia="Times New Roman"/>
+        </w:rPr>
+        <w:tab/>
+      </w:r>
+      <w:r>
+        <w:rPr>
+          <w:rFonts w:eastAsia="Times New Roman"/>
+        </w:rPr>
+        <w:t xml:space="preserve">The degree of correlation between the values of the same variables across different observations in the data is referred to as autocorrelation. Autocorrelation is </w:t>
+      </w:r>
+      <w:proofErr w:type="gramStart"/>
+      <w:r>
+        <w:rPr>
+          <w:rFonts w:eastAsia="Times New Roman"/>
+        </w:rPr>
+        <w:t>most commonly discussed</w:t>
+      </w:r>
+      <w:proofErr w:type="gramEnd"/>
+      <w:r>
+        <w:rPr>
+          <w:rFonts w:eastAsia="Times New Roman"/>
+        </w:rPr>
+        <w:t xml:space="preserve"> in the context of time series data, which includes observations at several periods in time (e.g., air temperature measured on different days of the month).</w:t>
+      </w:r>
+    </w:p>
+    <w:p>
+      <w:pPr>
+        <w:ind w:left="720" w:firstLine="0"/>
+        <w:rPr>
+          <w:rFonts w:eastAsia="Times New Roman"/>
+          <w:b/>
+          <w:bCs/>
+        </w:rPr>
+      </w:pPr>
+      <w:r>
+        <w:rPr>
+          <w:rFonts w:eastAsia="Times New Roman"/>
+          <w:b/>
+          <w:bCs/>
+        </w:rPr>
+        <w:t>Partial Autocorrelation Function</w:t>
+      </w:r>
+    </w:p>
+    <w:p>
+      <w:pPr>
+        <w:ind w:left="720" w:firstLine="0"/>
+        <w:rPr>
+          <w:rFonts w:eastAsia="Times New Roman"/>
+        </w:rPr>
+      </w:pPr>
+      <w:r>
+        <w:rPr>
+          <w:rFonts w:eastAsia="Times New Roman"/>
+          <w:b/>
+          <w:bCs/>
+        </w:rPr>
+        <w:tab/>
+      </w:r>
+      <w:r>
+        <w:rPr>
+          <w:rFonts w:eastAsia="Times New Roman"/>
+        </w:rPr>
+        <w:t>The partial autocorrelation function (PACF) in time series analysis calculates the partial correlation of a stationary time series with its own lagged values, regressing the time series' values at all shorter lags. The autocorrelation function, on the other hand, does not account for additional lags.</w:t>
+      </w:r>
+    </w:p>
+    <w:p>
+      <w:pPr>
+        <w:ind w:left="720" w:firstLine="0"/>
+        <w:rPr>
+          <w:rFonts w:eastAsia="Times New Roman"/>
+        </w:rPr>
+      </w:pPr>
+    </w:p>
+    <w:p>
+      <w:pPr>
+        <w:ind w:left="720" w:firstLine="0"/>
+        <w:rPr>
+          <w:rFonts w:eastAsia="Times New Roman"/>
+        </w:rPr>
+      </w:pPr>
+    </w:p>
+    <w:p>
+      <w:pPr>
+        <w:ind w:left="720" w:firstLine="0"/>
+        <w:rPr>
+          <w:rFonts w:eastAsia="Times New Roman"/>
+        </w:rPr>
+      </w:pPr>
+    </w:p>
+    <w:p>
+      <w:pPr>
+        <w:ind w:left="720" w:firstLine="0"/>
+        <w:rPr>
+          <w:rFonts w:eastAsia="Times New Roman"/>
+        </w:rPr>
+      </w:pPr>
+    </w:p>
+    <w:p>
+      <w:pPr>
+        <w:ind w:left="720" w:firstLine="0"/>
+        <w:rPr>
+          <w:rFonts w:eastAsia="Times New Roman"/>
+        </w:rPr>
+      </w:pPr>
+    </w:p>
+    <w:p>
+      <w:pPr>
+        <w:ind w:left="720" w:firstLine="0"/>
+        <w:rPr>
+          <w:rFonts w:eastAsia="Times New Roman"/>
+        </w:rPr>
+      </w:pPr>
+      <w:r>
+        <w:rPr>
+          <w:rFonts w:eastAsia="Times New Roman"/>
+        </w:rPr>
+        <w:tab/>
+      </w:r>
     </w:p>
     <w:p>
       <w:pPr>
@@ -7693,8 +8338,13 @@
         <w:t xml:space="preserve"> on which</w:t>
       </w:r>
       <w:r>
-        <w:t xml:space="preserve"> betacoronavirus</w:t>
-      </w:r>
+        <w:t xml:space="preserve"> </w:t>
+      </w:r>
+      <w:proofErr w:type="spellStart"/>
+      <w:r>
+        <w:t>betacoronavirus</w:t>
+      </w:r>
+      <w:proofErr w:type="spellEnd"/>
       <w:r>
         <w:t xml:space="preserve">, </w:t>
       </w:r>
@@ -7705,7 +8355,23 @@
         <w:t>, had been</w:t>
       </w:r>
       <w:r>
-        <w:t xml:space="preserve"> found. 2019-nCoV, unlike MERS-CoV and SARS-CoV, is the seventh member of the coronavirus family that infects humans</w:t>
+        <w:t xml:space="preserve"> found. 2019-nCoV, unlike MERS-</w:t>
+      </w:r>
+      <w:proofErr w:type="spellStart"/>
+      <w:r>
+        <w:t>CoV</w:t>
+      </w:r>
+      <w:proofErr w:type="spellEnd"/>
+      <w:r>
+        <w:t xml:space="preserve"> and SARS-</w:t>
+      </w:r>
+      <w:proofErr w:type="spellStart"/>
+      <w:r>
+        <w:t>CoV</w:t>
+      </w:r>
+      <w:proofErr w:type="spellEnd"/>
+      <w:r>
+        <w:t>, is the seventh member of the coronavirus family that infects humans</w:t>
       </w:r>
       <w:r>
         <w:t xml:space="preserve"> (</w:t>
@@ -7725,19 +8391,43 @@
     </w:p>
     <w:p>
       <w:r>
-        <w:t>Coronavirus is an enclosed single-strand RNA virus with a positive single-strand RNA strand. It is a member of the Orthocoronavirinae subfamily, which is distinguished by the "crown-like" spikes on its surfaces.</w:t>
+        <w:t xml:space="preserve">Coronavirus is an enclosed single-strand RNA virus with a positive single-strand RNA strand. It is a member of the </w:t>
+      </w:r>
+      <w:proofErr w:type="spellStart"/>
+      <w:r>
+        <w:t>Orthocoronavirinae</w:t>
+      </w:r>
+      <w:proofErr w:type="spellEnd"/>
+      <w:r>
+        <w:t xml:space="preserve"> subfamily, which is distinguished by the "crown-like" spikes on its surfaces.</w:t>
       </w:r>
       <w:r>
         <w:t xml:space="preserve"> </w:t>
       </w:r>
       <w:r>
-        <w:t xml:space="preserve">The exact origin, location, and natural reservoir of the 2019- nCoV remain unclear, although it is believed that the virus is </w:t>
+        <w:t xml:space="preserve">The exact origin, location, and natural reservoir of the 2019- </w:t>
+      </w:r>
+      <w:proofErr w:type="spellStart"/>
+      <w:r>
+        <w:t>nCoV</w:t>
+      </w:r>
+      <w:proofErr w:type="spellEnd"/>
+      <w:r>
+        <w:t xml:space="preserve"> remain unclear, although it is believed that the virus is </w:t>
       </w:r>
       <w:r>
         <w:t>zoonotic,</w:t>
       </w:r>
       <w:r>
-        <w:t xml:space="preserve"> and bats may be the culprits because of sequence identity to the bat-CoV. </w:t>
+        <w:t xml:space="preserve"> and bats may be the culprits because of sequence identity to the bat-</w:t>
+      </w:r>
+      <w:proofErr w:type="spellStart"/>
+      <w:r>
+        <w:t>CoV</w:t>
+      </w:r>
+      <w:proofErr w:type="spellEnd"/>
+      <w:r>
+        <w:t xml:space="preserve">. </w:t>
       </w:r>
       <w:r>
         <w:t>(Perlman, 2020)</w:t>
@@ -7850,7 +8540,23 @@
         <w:t xml:space="preserve">, </w:t>
       </w:r>
       <w:r>
-        <w:t>“appealing to the medical community and relevant national and international bodies to recognise the potential for airborne spread of covid-19 (Morawska and Milton, 2020)</w:t>
+        <w:t xml:space="preserve">“appealing to the medical community and relevant national and international bodies to </w:t>
+      </w:r>
+      <w:proofErr w:type="spellStart"/>
+      <w:r>
+        <w:t>recognise</w:t>
+      </w:r>
+      <w:proofErr w:type="spellEnd"/>
+      <w:r>
+        <w:t xml:space="preserve"> the potential for airborne spread of covid-19 (</w:t>
+      </w:r>
+      <w:proofErr w:type="spellStart"/>
+      <w:r>
+        <w:t>Morawska</w:t>
+      </w:r>
+      <w:proofErr w:type="spellEnd"/>
+      <w:r>
+        <w:t xml:space="preserve"> and Milton, 2020)</w:t>
       </w:r>
       <w:r>
         <w:t>”</w:t>
@@ -7909,17 +8615,70 @@
         <w:t xml:space="preserve">. </w:t>
       </w:r>
       <w:r>
-        <w:t xml:space="preserve">WHO defines droplets as ≥5-10 μm diameter and aerosols as &lt;5 μm. However, both can be generated as a continuum of particle sizes during numerous respiratory activities and their behaviours are not distinct. This has important </w:t>
+        <w:t xml:space="preserve">WHO defines droplets as ≥5-10 </w:t>
+      </w:r>
+      <w:proofErr w:type="spellStart"/>
+      <w:r>
+        <w:t>μm</w:t>
+      </w:r>
+      <w:proofErr w:type="spellEnd"/>
+      <w:r>
+        <w:t xml:space="preserve"> diameter and aerosols as &lt;5 </w:t>
+      </w:r>
+      <w:proofErr w:type="spellStart"/>
+      <w:proofErr w:type="gramStart"/>
+      <w:r>
+        <w:t>μm</w:t>
+      </w:r>
+      <w:proofErr w:type="spellEnd"/>
+      <w:r>
+        <w:t>.</w:t>
+      </w:r>
+      <w:proofErr w:type="gramEnd"/>
+      <w:r>
+        <w:t xml:space="preserve"> However, both can be generated as a continuum of particle sizes during numerous respiratory activities and their </w:t>
+      </w:r>
+      <w:proofErr w:type="spellStart"/>
+      <w:r>
+        <w:t>behaviours</w:t>
+      </w:r>
+      <w:proofErr w:type="spellEnd"/>
+      <w:r>
+        <w:t xml:space="preserve"> are not distinct. This has important </w:t>
       </w:r>
       <w:r>
         <w:lastRenderedPageBreak/>
-        <w:t>practical implications for infection control, the prevention of outbreaks and superspreading events, and for the new social behaviours that are being implemented in an effort to control the pandemic.</w:t>
+        <w:t xml:space="preserve">practical implications for infection control, the prevention of outbreaks and superspreading events, and for the new social </w:t>
+      </w:r>
+      <w:proofErr w:type="spellStart"/>
+      <w:r>
+        <w:t>behaviours</w:t>
+      </w:r>
+      <w:proofErr w:type="spellEnd"/>
+      <w:r>
+        <w:t xml:space="preserve"> that are being implemented </w:t>
+      </w:r>
+      <w:proofErr w:type="gramStart"/>
+      <w:r>
+        <w:t>in an effort to</w:t>
+      </w:r>
+      <w:proofErr w:type="gramEnd"/>
+      <w:r>
+        <w:t xml:space="preserve"> control the pandemic.</w:t>
       </w:r>
       <w:r>
         <w:t xml:space="preserve"> They defined that</w:t>
       </w:r>
       <w:r>
-        <w:t xml:space="preserve"> COVID-19 virus spreads mainly via droplets of saliva or nasal discharge (‘mucosalivary droplets’) emitted when an infected person coughs, sneezes, talks</w:t>
+        <w:t xml:space="preserve"> COVID-19 virus spreads mainly via droplets of saliva or nasal discharge (‘</w:t>
+      </w:r>
+      <w:proofErr w:type="spellStart"/>
+      <w:r>
+        <w:t>mucosalivary</w:t>
+      </w:r>
+      <w:proofErr w:type="spellEnd"/>
+      <w:r>
+        <w:t xml:space="preserve"> droplets’) emitted when an infected person coughs, sneezes, talks</w:t>
       </w:r>
       <w:r>
         <w:t xml:space="preserve"> </w:t>
@@ -7931,13 +8690,29 @@
         <w:t xml:space="preserve">. </w:t>
       </w:r>
       <w:r>
-        <w:t>Evidence from chamber studies and models of computational fluid dynamics provide perspectives on that process. During normal breathing and speech, particles are emitted by a mechanism involving ‘fluid-film burst’ in the small airways, which leads to the emission of particles ≤1 µm in diameter (Asadi et al., 2019).</w:t>
+        <w:t>Evidence from chamber studies and models of computational fluid dynamics provide perspectives on that process. During normal breathing and speech, particles are emitted by a mechanism involving ‘fluid-film burst’ in the small airways, which leads to the emission of particles ≤1 µm in diameter (</w:t>
+      </w:r>
+      <w:proofErr w:type="spellStart"/>
+      <w:r>
+        <w:t>Asadi</w:t>
+      </w:r>
+      <w:proofErr w:type="spellEnd"/>
+      <w:r>
+        <w:t xml:space="preserve"> et al., 2019).</w:t>
       </w:r>
       <w:r>
         <w:t xml:space="preserve"> </w:t>
       </w:r>
       <w:r>
-        <w:t>By contrast, the more forceful ‘explosive’ exhalations associated with sneezing, coughing, shouting and loud singing result in greater numbers of much larger particles (Zy et al., 2013)</w:t>
+        <w:t>By contrast, the more forceful ‘explosive’ exhalations associated with sneezing, coughing, shouting and loud singing result in greater numbers of much larger particles (</w:t>
+      </w:r>
+      <w:proofErr w:type="spellStart"/>
+      <w:r>
+        <w:t>Zy</w:t>
+      </w:r>
+      <w:proofErr w:type="spellEnd"/>
+      <w:r>
+        <w:t xml:space="preserve"> et al., 2013)</w:t>
       </w:r>
       <w:r>
         <w:t xml:space="preserve"> </w:t>
@@ -7959,7 +8734,23 @@
     </w:p>
     <w:p>
       <w:r>
-        <w:t>"Inhalational risk may be reduced by social distancing, limiting interaction indoors, avoiding air recirculation, improved natural and artificial ventilation, and innovative engineering solutions which collect and neutralise aerosols to provide clean air in personal and community spaces (Morawska and Milton, 2020)".</w:t>
+        <w:t xml:space="preserve">"Inhalational risk may be reduced by social distancing, limiting interaction indoors, avoiding air recirculation, improved natural and artificial ventilation, and innovative engineering solutions which collect and </w:t>
+      </w:r>
+      <w:proofErr w:type="spellStart"/>
+      <w:r>
+        <w:t>neutralise</w:t>
+      </w:r>
+      <w:proofErr w:type="spellEnd"/>
+      <w:r>
+        <w:t xml:space="preserve"> aerosols to provide clean air in personal and community spaces (</w:t>
+      </w:r>
+      <w:proofErr w:type="spellStart"/>
+      <w:r>
+        <w:t>Morawska</w:t>
+      </w:r>
+      <w:proofErr w:type="spellEnd"/>
+      <w:r>
+        <w:t xml:space="preserve"> and Milton, 2020)".</w:t>
       </w:r>
     </w:p>
     <w:p>
@@ -7990,13 +8781,29 @@
     <w:p/>
     <w:p>
       <w:r>
-        <w:t>To combat the coronavirus disease (COVID-19) pandemic, a number of non-pharmaceutical interventions (NPIs) have been launched around the world. School closures, remote employment, and quarantine have all been used as social distancing (SD) measures in the past.</w:t>
+        <w:t xml:space="preserve">To combat the coronavirus disease (COVID-19) pandemic, </w:t>
+      </w:r>
+      <w:proofErr w:type="gramStart"/>
+      <w:r>
+        <w:t>a number of</w:t>
+      </w:r>
+      <w:proofErr w:type="gramEnd"/>
+      <w:r>
+        <w:t xml:space="preserve"> non-pharmaceutical interventions (NPIs) have been launched around the world. School closures, remote employment, and quarantine have all been used as social distancing (SD) measures in the past.</w:t>
       </w:r>
     </w:p>
     <w:p>
       <w:r>
         <w:lastRenderedPageBreak/>
-        <w:t>The 1918-19 H1N1 influenza pandemic was the last time the world responded to a global emergent disease epidemic on the size of the present COVID-19 pandemic with no access to vaccines. During that epidemic, certain communities, particularly in the United States (US), used a number of nonpharmaceutical interventions (NPIs) - methods aimed at decreasing transmission by lowering general population contact rates</w:t>
+        <w:t xml:space="preserve">The 1918-19 H1N1 influenza pandemic was the last time the world responded to a global emergent disease epidemic on the size of the present COVID-19 pandemic with no access to vaccines. During that epidemic, certain communities, particularly in the United States (US), used </w:t>
+      </w:r>
+      <w:proofErr w:type="gramStart"/>
+      <w:r>
+        <w:t>a number of</w:t>
+      </w:r>
+      <w:proofErr w:type="gramEnd"/>
+      <w:r>
+        <w:t xml:space="preserve"> nonpharmaceutical interventions (NPIs) - methods aimed at decreasing transmission by lowering general population contact rates</w:t>
       </w:r>
       <w:r>
         <w:t xml:space="preserve"> </w:t>
@@ -8065,7 +8872,23 @@
         <w:t xml:space="preserve">Mitigation. </w:t>
       </w:r>
       <w:r>
-        <w:t>The goal here is to employ NPIs (and, if available, vaccines or medications) to decrease the health impact of an epidemic, similar to the technique used by several US cities in 1918 and the rest of the world in the 1957, 1968, and 2009 influenza pandemics. Early vaccine supplies were focused at people with pre-existing medical disorders who were at risk of a more severe sickness during the 2009 pandemic, for example</w:t>
+        <w:t xml:space="preserve">The goal here is to employ NPIs (and, if available, vaccines or medications) to decrease the health impact of an epidemic, </w:t>
+      </w:r>
+      <w:proofErr w:type="gramStart"/>
+      <w:r>
+        <w:t>similar to</w:t>
+      </w:r>
+      <w:proofErr w:type="gramEnd"/>
+      <w:r>
+        <w:t xml:space="preserve"> the technique used by several US cities in 1918 and the rest of the world in the 1957, 1968, and 2009 influenza pandemics. Early vaccine supplies were focused </w:t>
+      </w:r>
+      <w:proofErr w:type="gramStart"/>
+      <w:r>
+        <w:t>at</w:t>
+      </w:r>
+      <w:proofErr w:type="gramEnd"/>
+      <w:r>
+        <w:t xml:space="preserve"> people with pre-existing medical disorders who were at risk of a more severe sickness during the 2009 pandemic, for example</w:t>
       </w:r>
       <w:r>
         <w:t xml:space="preserve"> (World Health organization, 2009)</w:t>
@@ -8697,8 +9520,13 @@
       </w:r>
     </w:p>
     <w:p>
-      <w:r>
-        <w:t>The majority of COVID-19 isolation has occurred in a hospital setting. As the number of cases reported in the community grows, case isolation techniques may shift to voluntary home isolation or household quarantine. Household influenza quarantine was found to have an overall effect, although it may raise the risk of infection among quarantined persons inside an infected household. When combined with other interventions like quarantine and isolation, other resource-intensive methods like contact tracking have been demonstrated to be successful in preventing influenza spread</w:t>
+      <w:proofErr w:type="gramStart"/>
+      <w:r>
+        <w:t>The majority of</w:t>
+      </w:r>
+      <w:proofErr w:type="gramEnd"/>
+      <w:r>
+        <w:t xml:space="preserve"> COVID-19 isolation has occurred in a hospital setting. As the number of cases reported in the community grows, case isolation techniques may shift to voluntary home isolation or household quarantine. Household influenza quarantine was found to have an overall effect, although it may raise the risk of infection among quarantined persons inside an infected household. When combined with other interventions like quarantine and isolation, other resource-intensive methods like contact tracking have been demonstrated to be successful in preventing influenza spread</w:t>
       </w:r>
       <w:r>
         <w:t xml:space="preserve"> </w:t>
@@ -8987,8 +9815,13 @@
               <w:ind w:firstLine="0"/>
               <w:jc w:val="left"/>
             </w:pPr>
+            <w:proofErr w:type="spellStart"/>
             <w:r>
-              <w:t>Upto 7089 numeric digits</w:t>
+              <w:t>Upto</w:t>
+            </w:r>
+            <w:proofErr w:type="spellEnd"/>
+            <w:r>
+              <w:t xml:space="preserve"> 7089 numeric digits</w:t>
             </w:r>
           </w:p>
         </w:tc>
@@ -9041,7 +9874,15 @@
               <w:jc w:val="left"/>
             </w:pPr>
             <w:r>
-              <w:t>Reading is possible (upto 30% damaged)</w:t>
+              <w:t>Reading is possible (</w:t>
+            </w:r>
+            <w:proofErr w:type="spellStart"/>
+            <w:r>
+              <w:t>upto</w:t>
+            </w:r>
+            <w:proofErr w:type="spellEnd"/>
+            <w:r>
+              <w:t xml:space="preserve"> 30% damaged)</w:t>
             </w:r>
           </w:p>
         </w:tc>
@@ -9222,7 +10063,15 @@
     </w:p>
     <w:p>
       <w:r>
-        <w:t>The popularity of these codes is primarily due to the following features, according to an article titled “Two-Level QR Code for Private Message Sharing and Document Authentication” (Tkachenko et al, 2016): they are robust to the copying process, easy to read by any device and any user, they have a high encoding capacity enhanced by error correction facilities, they have a small size and a low cost.</w:t>
+        <w:t>The popularity of these codes is primarily due to the following features, according to an article titled “Two-Level QR Code for Private Message Sharing and Document Authentication” (</w:t>
+      </w:r>
+      <w:proofErr w:type="spellStart"/>
+      <w:r>
+        <w:t>Tkachenko</w:t>
+      </w:r>
+      <w:proofErr w:type="spellEnd"/>
+      <w:r>
+        <w:t xml:space="preserve"> et al, 2016): they are robust to the copying process, easy to read by any device and any user, they have a high encoding capacity enhanced by error correction facilities, they have a small size and a low cost.</w:t>
       </w:r>
     </w:p>
     <w:p>
@@ -9287,7 +10136,15 @@
     </w:p>
     <w:p>
       <w:r>
-        <w:t>Error correction level and mask pattern are also included in the format information regions. The version information regions store the code version and error correcting bits. Information encoding utilizing the Reed-Solomon error correction code, information division on codewords, application of the mask pattern, and placement of codewords and function patterns into the QR code are all part of the QR code generating algorithm. The scanning process, picture binarization, geometrical correction, and decoding algorithm are all part of the QR code recognition method (Tkachenko et. al, 2016)</w:t>
+        <w:t>Error correction level and mask pattern are also included in the format information regions. The version information regions store the code version and error correcting bits. Information encoding utilizing the Reed-Solomon error correction code, information division on codewords, application of the mask pattern, and placement of codewords and function patterns into the QR code are all part of the QR code generating algorithm. The scanning process, picture binarization, geometrical correction, and decoding algorithm are all part of the QR code recognition method (</w:t>
+      </w:r>
+      <w:proofErr w:type="spellStart"/>
+      <w:r>
+        <w:t>Tkachenko</w:t>
+      </w:r>
+      <w:proofErr w:type="spellEnd"/>
+      <w:r>
+        <w:t xml:space="preserve"> et. al, 2016)</w:t>
       </w:r>
       <w:r>
         <w:t>.</w:t>
@@ -9363,7 +10220,15 @@
         <w:ind w:left="1530" w:firstLine="630"/>
       </w:pPr>
       <w:r>
-        <w:t>Alphanumeric data (upper case letters A-Z; Digits 0 - 9; nine other characters: space, : % * + - / _ $)</w:t>
+        <w:t>Alphanumeric data (upper case letters A-Z; Digits 0 - 9; nine other characters: space</w:t>
+      </w:r>
+      <w:proofErr w:type="gramStart"/>
+      <w:r>
+        <w:t>, :</w:t>
+      </w:r>
+      <w:proofErr w:type="gramEnd"/>
+      <w:r>
+        <w:t xml:space="preserve"> % * + - / _ $)</w:t>
       </w:r>
     </w:p>
     <w:p>
@@ -9442,7 +10307,15 @@
     </w:p>
     <w:p>
       <w:r>
-        <w:t xml:space="preserve">QR codes are employed in the majority of commercial market items in several nations. In essence, QR codes are a practical way to combine the virtual and physical worlds to give useful information at a moment's notice. QR codes are a low-cost technology </w:t>
+        <w:t xml:space="preserve">QR codes are employed in </w:t>
+      </w:r>
+      <w:proofErr w:type="gramStart"/>
+      <w:r>
+        <w:t>the majority of</w:t>
+      </w:r>
+      <w:proofErr w:type="gramEnd"/>
+      <w:r>
+        <w:t xml:space="preserve"> commercial market items in several nations. In essence, QR codes are a practical way to combine the virtual and physical worlds to give useful information at a moment's notice. QR codes are a low-cost technology </w:t>
       </w:r>
       <w:r>
         <w:lastRenderedPageBreak/>
@@ -9459,9 +10332,11 @@
       <w:r>
         <w:t xml:space="preserve">In a study conducted by </w:t>
       </w:r>
+      <w:proofErr w:type="spellStart"/>
       <w:r>
         <w:t>Uzun</w:t>
       </w:r>
+      <w:proofErr w:type="spellEnd"/>
       <w:r>
         <w:t xml:space="preserve"> (</w:t>
       </w:r>
@@ -9570,7 +10445,15 @@
         <w:t xml:space="preserve">. </w:t>
       </w:r>
       <w:r>
-        <w:t xml:space="preserve">The usage of QR code prevented the dissemination of false orthosis information to the patients, because it provided audiovisual information in an easy way via a smart phone. </w:t>
+        <w:t xml:space="preserve">The usage of QR code prevented the dissemination of false orthosis information to the </w:t>
+      </w:r>
+      <w:proofErr w:type="gramStart"/>
+      <w:r>
+        <w:t>patients, because</w:t>
+      </w:r>
+      <w:proofErr w:type="gramEnd"/>
+      <w:r>
+        <w:t xml:space="preserve"> it provided audiovisual information in an easy way via a smart phone. </w:t>
       </w:r>
       <w:r>
         <w:t>They emphasized that</w:t>
@@ -9656,8 +10539,13 @@
       <w:r>
         <w:t xml:space="preserve">” by </w:t>
       </w:r>
-      <w:r>
-        <w:t>Hur and Chang</w:t>
+      <w:proofErr w:type="spellStart"/>
+      <w:r>
+        <w:t>Hur</w:t>
+      </w:r>
+      <w:proofErr w:type="spellEnd"/>
+      <w:r>
+        <w:t xml:space="preserve"> and Chang</w:t>
       </w:r>
       <w:r>
         <w:t xml:space="preserve"> (</w:t>
@@ -9681,7 +10569,15 @@
         <w:t xml:space="preserve">. </w:t>
       </w:r>
       <w:r>
-        <w:t>The authors have emphasized how the method will save time and human resources needed for investigation, as well as minimize any potential turmoil in the hospital as a result of such screening activity.</w:t>
+        <w:t xml:space="preserve">The authors have emphasized how the method will save time and human resources needed for investigation, as well as minimize any potential turmoil in the hospital </w:t>
+      </w:r>
+      <w:proofErr w:type="gramStart"/>
+      <w:r>
+        <w:t>as a result of</w:t>
+      </w:r>
+      <w:proofErr w:type="gramEnd"/>
+      <w:r>
+        <w:t xml:space="preserve"> such screening activity.</w:t>
       </w:r>
     </w:p>
     <w:p/>
@@ -9710,7 +10606,15 @@
     </w:p>
     <w:p>
       <w:r>
-        <w:t>Forecasting future values of an observed time series is useful in almost every aspect of research and engineering, including economics, finance, business intelligence, meteorology, and telecommunications (Palit and Popovic, 2005).</w:t>
+        <w:t>Forecasting future values of an observed time series is useful in almost every aspect of research and engineering, including economics, finance, business intelligence, meteorology, and telecommunications (</w:t>
+      </w:r>
+      <w:proofErr w:type="spellStart"/>
+      <w:r>
+        <w:t>Palit</w:t>
+      </w:r>
+      <w:proofErr w:type="spellEnd"/>
+      <w:r>
+        <w:t xml:space="preserve"> and Popovic, 2005).</w:t>
       </w:r>
     </w:p>
     <w:p>
@@ -9745,13 +10649,29 @@
     </w:p>
     <w:p>
       <w:r>
-        <w:t>Authors reviewed how different intervals were employed in diverse literature in an article titled "Financial time series forecasting with machine learning techniques: A survey" (Krollner et al, 2010). The varied predicting intervals utilized in the literature are depicted in Figure 2.</w:t>
+        <w:t>Authors reviewed how different intervals were employed in diverse literature in an article titled "Financial time series forecasting with machine learning techniques: A survey" (</w:t>
+      </w:r>
+      <w:proofErr w:type="spellStart"/>
+      <w:r>
+        <w:t>Krollner</w:t>
+      </w:r>
+      <w:proofErr w:type="spellEnd"/>
+      <w:r>
+        <w:t xml:space="preserve"> et al, 2010). The varied predicting intervals utilized in the literature are depicted in Figure 2.</w:t>
       </w:r>
       <w:r>
         <w:t>1</w:t>
       </w:r>
       <w:r>
-        <w:t>. The prediction periods are divided into three categories: one day, one week, and one month ahead. 'Several / Others' lists publications that use multiple or distinct time frames. The majority of periodicals make one-day forecasts, such as projecting the next day's closing price.</w:t>
+        <w:t xml:space="preserve">. The prediction periods are divided into three categories: one day, one week, and one month ahead. 'Several / Others' lists publications that use multiple or distinct time frames. </w:t>
+      </w:r>
+      <w:proofErr w:type="gramStart"/>
+      <w:r>
+        <w:t>The majority of</w:t>
+      </w:r>
+      <w:proofErr w:type="gramEnd"/>
+      <w:r>
+        <w:t xml:space="preserve"> periodicals make one-day forecasts, such as projecting the next day's closing price.</w:t>
       </w:r>
       <w:r>
         <w:t xml:space="preserve"> </w:t>
@@ -9822,7 +10742,7 @@
                               </w:rPr>
                             </w:pPr>
                             <w:bookmarkStart w:id="31" w:name="_Toc79944833"/>
-                            <w:bookmarkStart w:id="32" w:name="_Toc79945083"/>
+                            <w:bookmarkStart w:id="32" w:name="_Toc80393456"/>
                             <w:r>
                               <w:rPr>
                                 <w:b/>
@@ -9962,7 +10882,7 @@
                         </w:rPr>
                       </w:pPr>
                       <w:bookmarkStart w:id="33" w:name="_Toc79944833"/>
-                      <w:bookmarkStart w:id="34" w:name="_Toc79945083"/>
+                      <w:bookmarkStart w:id="34" w:name="_Toc80393456"/>
                       <w:r>
                         <w:rPr>
                           <w:b/>
@@ -10172,18 +11092,42 @@
         <w:t xml:space="preserve"> </w:t>
       </w:r>
       <w:r>
-        <w:t>There are two types of quantitative approaches to time series forecasting: univariate and multivariate. Univariate methods are procedures that use previous observations to model future observations of a time series. Multivariate techniques build on univariate approaches by taking into account additional time series as explanatory variables. In this paper, we'll concentrate on univariate techniques. When dealing with time series prediction difficulties, another factor to consider is the forecasting horizon. One step ahead forecasting, or the prediction of the next value of a time series (yn+1), is usually the focus of forecasting methodologies.</w:t>
+        <w:t xml:space="preserve">There are two types of quantitative approaches to time series forecasting: univariate and multivariate. Univariate methods are procedures that use previous observations to model future observations of a time series. Multivariate techniques build on univariate approaches by </w:t>
+      </w:r>
+      <w:proofErr w:type="gramStart"/>
+      <w:r>
+        <w:t>taking into account</w:t>
+      </w:r>
+      <w:proofErr w:type="gramEnd"/>
+      <w:r>
+        <w:t xml:space="preserve"> additional time series as explanatory variables. In this paper, we'll concentrate on univariate techniques. When dealing with time series prediction difficulties, another factor to consider is the forecasting horizon. One step ahead forecasting, or the prediction of the next value of a time series (yn+1), is usually the focus of forecasting methodologies.</w:t>
       </w:r>
       <w:r>
         <w:t xml:space="preserve"> </w:t>
       </w:r>
       <w:r>
-        <w:t>Occasionally, one is intrigued by the prospect of foreseeing many steps into the future. Multi-step forecasting is a term used to describe these jobs (Taieb et al., 2012).</w:t>
-      </w:r>
-    </w:p>
-    <w:p>
-      <w:r>
-        <w:t>The authors reviewed typical time series models in a study titled “Machine Learning vs Statistical Methods for Time Series Forecasting: Size Matters” (Cerqueira et al, 2019).</w:t>
+        <w:t>Occasionally, one is intrigued by the prospect of foreseeing many steps into the future. Multi-step forecasting is a term used to describe these jobs (</w:t>
+      </w:r>
+      <w:proofErr w:type="spellStart"/>
+      <w:r>
+        <w:t>Taieb</w:t>
+      </w:r>
+      <w:proofErr w:type="spellEnd"/>
+      <w:r>
+        <w:t xml:space="preserve"> et al., 2012).</w:t>
+      </w:r>
+    </w:p>
+    <w:p>
+      <w:r>
+        <w:t>The authors reviewed typical time series models in a study titled “Machine Learning vs Statistical Methods for Time Series Forecasting: Size Matters” (</w:t>
+      </w:r>
+      <w:proofErr w:type="spellStart"/>
+      <w:r>
+        <w:t>Cerqueira</w:t>
+      </w:r>
+      <w:proofErr w:type="spellEnd"/>
+      <w:r>
+        <w:t xml:space="preserve"> et al, 2019).</w:t>
       </w:r>
     </w:p>
     <w:p>
@@ -10201,7 +11145,15 @@
         <w:spacing w:after="0"/>
       </w:pPr>
       <w:r>
-        <w:t>Naive method, also known as the random walk forecast, predicts the future values of the time series according to the last known observation:</w:t>
+        <w:t xml:space="preserve">Naive method, also known as the random </w:t>
+      </w:r>
+      <w:proofErr w:type="gramStart"/>
+      <w:r>
+        <w:t>walk</w:t>
+      </w:r>
+      <w:proofErr w:type="gramEnd"/>
+      <w:r>
+        <w:t xml:space="preserve"> forecast, predicts the future values of the time series according to the last known observation:</w:t>
       </w:r>
     </w:p>
     <w:p>
@@ -10463,9 +11415,11 @@
       <w:r>
         <w:t xml:space="preserve"> </w:t>
       </w:r>
+      <w:proofErr w:type="gramStart"/>
       <w:r>
         <w:t>ARMA(</w:t>
       </w:r>
+      <w:proofErr w:type="gramEnd"/>
       <w:r>
         <w:rPr>
           <w:i/>
@@ -10816,7 +11770,15 @@
         <w:spacing w:after="0"/>
       </w:pPr>
       <w:r>
-        <w:t>Exponential smoothing model is similar to the AR(p) model in the sense that it models the future values of time series using a linear combination of its past observations. Exponential smoothing methods produce weighted averages of the past values, where the weight decays exponentially as the observations are older</w:t>
+        <w:t xml:space="preserve">Exponential smoothing model is </w:t>
+      </w:r>
+      <w:proofErr w:type="gramStart"/>
+      <w:r>
+        <w:t>similar to</w:t>
+      </w:r>
+      <w:proofErr w:type="gramEnd"/>
+      <w:r>
+        <w:t xml:space="preserve"> the AR(p) model in the sense that it models the future values of time series using a linear combination of its past observations. Exponential smoothing methods produce weighted averages of the past values, where the weight decays exponentially as the observations are older</w:t>
       </w:r>
       <w:r>
         <w:t>.</w:t>
@@ -10983,7 +11945,31 @@
         </w:rPr>
       </w:pPr>
       <w:r>
-        <w:t xml:space="preserve">Recursive, Direct, and DirRec are the three basic techniques for Multi-step Time Series Forecasting. In the Recursive strategy (Weigend and Gershenfeld, 1994), a one-step model is first trained. </w:t>
+        <w:t xml:space="preserve">Recursive, Direct, and </w:t>
+      </w:r>
+      <w:proofErr w:type="spellStart"/>
+      <w:r>
+        <w:t>DirRec</w:t>
+      </w:r>
+      <w:proofErr w:type="spellEnd"/>
+      <w:r>
+        <w:t xml:space="preserve"> are the three basic techniques for Multi-step Time Series Forecasting. In the Recursive strategy (</w:t>
+      </w:r>
+      <w:proofErr w:type="spellStart"/>
+      <w:r>
+        <w:t>Weigend</w:t>
+      </w:r>
+      <w:proofErr w:type="spellEnd"/>
+      <w:r>
+        <w:t xml:space="preserve"> and </w:t>
+      </w:r>
+      <w:proofErr w:type="spellStart"/>
+      <w:r>
+        <w:t>Gershenfeld</w:t>
+      </w:r>
+      <w:proofErr w:type="spellEnd"/>
+      <w:r>
+        <w:t xml:space="preserve">, 1994), a one-step model is first trained. </w:t>
       </w:r>
       <w:r>
         <w:rPr>
@@ -11187,7 +12173,15 @@
         <w:t>n</w:t>
       </w:r>
       <w:r>
-        <w:t xml:space="preserve">, . . . , </w:t>
+        <w:t xml:space="preserve">, </w:t>
+      </w:r>
+      <w:proofErr w:type="gramStart"/>
+      <w:r>
+        <w:t>. . . ,</w:t>
+      </w:r>
+      <w:proofErr w:type="gramEnd"/>
+      <w:r>
+        <w:t xml:space="preserve"> </w:t>
       </w:r>
       <w:r>
         <w:rPr>
@@ -11233,6 +12227,7 @@
       <w:r>
         <w:t xml:space="preserve"> models </w:t>
       </w:r>
+      <w:proofErr w:type="spellStart"/>
       <w:r>
         <w:rPr>
           <w:i/>
@@ -11248,6 +12243,7 @@
         </w:rPr>
         <w:t>h</w:t>
       </w:r>
+      <w:proofErr w:type="spellEnd"/>
     </w:p>
     <w:p>
       <w:pPr>
@@ -11458,7 +12454,15 @@
         <w:t>n</w:t>
       </w:r>
       <w:r>
-        <w:t xml:space="preserve">, . . . , </w:t>
+        <w:t xml:space="preserve">, </w:t>
+      </w:r>
+      <w:proofErr w:type="gramStart"/>
+      <w:r>
+        <w:t>. . . ,</w:t>
+      </w:r>
+      <w:proofErr w:type="gramEnd"/>
+      <w:r>
+        <w:t xml:space="preserve"> </w:t>
       </w:r>
       <w:r>
         <w:rPr>
@@ -11577,8 +12581,45 @@
       </w:r>
     </w:p>
     <w:p>
-      <w:r>
-        <w:t>Sorjamaa and Lendasse (2006) proposed the DirRec approach, which combines the designs and ideas of the Direct and Recursive techniques. DirRec computes forecasts using several models for each horizon (similar to the Direct technique) and expands the set of inputs at each time step by adding variables according to the previous step's forecasts (like the Recursive strategy).</w:t>
+      <w:proofErr w:type="spellStart"/>
+      <w:r>
+        <w:t>Sorjamaa</w:t>
+      </w:r>
+      <w:proofErr w:type="spellEnd"/>
+      <w:r>
+        <w:t xml:space="preserve"> and </w:t>
+      </w:r>
+      <w:proofErr w:type="spellStart"/>
+      <w:r>
+        <w:t>Lendasse</w:t>
+      </w:r>
+      <w:proofErr w:type="spellEnd"/>
+      <w:r>
+        <w:t xml:space="preserve"> (2006) proposed the </w:t>
+      </w:r>
+      <w:proofErr w:type="spellStart"/>
+      <w:r>
+        <w:t>DirRec</w:t>
+      </w:r>
+      <w:proofErr w:type="spellEnd"/>
+      <w:r>
+        <w:t xml:space="preserve"> approach, which combines the designs and ideas of the Direct and Recursive techniques. </w:t>
+      </w:r>
+      <w:proofErr w:type="spellStart"/>
+      <w:r>
+        <w:t>DirRec</w:t>
+      </w:r>
+      <w:proofErr w:type="spellEnd"/>
+      <w:r>
+        <w:t xml:space="preserve"> computes forecasts using several models for each horizon (</w:t>
+      </w:r>
+      <w:proofErr w:type="gramStart"/>
+      <w:r>
+        <w:t>similar to</w:t>
+      </w:r>
+      <w:proofErr w:type="gramEnd"/>
+      <w:r>
+        <w:t xml:space="preserve"> the Direct technique) and expands the set of inputs at each time step by adding variables according to the previous step's forecasts (like the Recursive strategy).</w:t>
       </w:r>
       <w:r>
         <w:t xml:space="preserve"> </w:t>
@@ -11596,7 +12637,15 @@
         <w:t>To put it another way</w:t>
       </w:r>
       <w:r>
-        <w:t xml:space="preserve">, the DirRec strategy learns </w:t>
+        <w:t xml:space="preserve">, the </w:t>
+      </w:r>
+      <w:proofErr w:type="spellStart"/>
+      <w:r>
+        <w:t>DirRec</w:t>
+      </w:r>
+      <w:proofErr w:type="spellEnd"/>
+      <w:r>
+        <w:t xml:space="preserve"> strategy learns </w:t>
       </w:r>
       <w:r>
         <w:rPr>
@@ -11608,6 +12657,7 @@
       <w:r>
         <w:t xml:space="preserve"> models </w:t>
       </w:r>
+      <w:proofErr w:type="spellStart"/>
       <w:r>
         <w:rPr>
           <w:i/>
@@ -11623,6 +12673,7 @@
         </w:rPr>
         <w:t>h</w:t>
       </w:r>
+      <w:proofErr w:type="spellEnd"/>
       <w:r>
         <w:t xml:space="preserve"> from the time series </w:t>
       </w:r>
@@ -11635,8 +12686,13 @@
         </m:r>
       </m:oMath>
       <w:r>
-        <w:t xml:space="preserve"> where</w:t>
-      </w:r>
+        <w:t xml:space="preserve"> </w:t>
+      </w:r>
+      <w:proofErr w:type="gramStart"/>
+      <w:r>
+        <w:t>where</w:t>
+      </w:r>
+      <w:proofErr w:type="gramEnd"/>
     </w:p>
     <w:p>
       <w:pPr>
@@ -11828,7 +12884,15 @@
         <w:t>n</w:t>
       </w:r>
       <w:r>
-        <w:t xml:space="preserve">, . . . , </w:t>
+        <w:t xml:space="preserve">, </w:t>
+      </w:r>
+      <w:proofErr w:type="gramStart"/>
+      <w:r>
+        <w:t>. . . ,</w:t>
+      </w:r>
+      <w:proofErr w:type="gramEnd"/>
+      <w:r>
+        <w:t xml:space="preserve"> </w:t>
       </w:r>
       <w:r>
         <w:rPr>
@@ -11886,8 +12950,21 @@
       </w:pPr>
     </w:p>
     <w:p>
-      <w:r>
-        <w:t>Despite the fact that several nations have already begun COVID-19 mass vaccination campaigns in order to quickly manage the illness outbreak, a more contagious and lethal version of coronavirus is causing extraordinary spikes in new COVID-19 cases in many countries throughout the world. As the number of new cases rises, government officials face additional problems in combating the pandemic, including pandemic fatigue and public apathy toward various intervention measures. As a result, it is critical for government authorities to have a thorough understanding of COVID-19's future dynamics in order to establish strategic readiness and resilient response plans.</w:t>
+      <w:proofErr w:type="gramStart"/>
+      <w:r>
+        <w:t>Despite the fact that</w:t>
+      </w:r>
+      <w:proofErr w:type="gramEnd"/>
+      <w:r>
+        <w:t xml:space="preserve"> several nations have already begun COVID-19 mass vaccination campaigns in order to quickly manage the illness outbreak, a more contagious and lethal version of coronavirus is causing extraordinary spikes in new COVID-19 cases in many countries throughout the world. As the number of new cases rises, government officials face additional problems in combating the pandemic, including pandemic fatigue and public apathy toward various intervention measures. As a result, it is critical for government authorities to have a thorough understanding of COVID-19's future dynamics </w:t>
+      </w:r>
+      <w:proofErr w:type="gramStart"/>
+      <w:r>
+        <w:t>in order to</w:t>
+      </w:r>
+      <w:proofErr w:type="gramEnd"/>
+      <w:r>
+        <w:t xml:space="preserve"> establish strategic readiness and resilient response plans.</w:t>
       </w:r>
     </w:p>
     <w:p>
@@ -11982,7 +13059,21 @@
         <w:rPr>
           <w:rFonts w:eastAsia="Times New Roman"/>
         </w:rPr>
-        <w:t xml:space="preserve">The authors of the study entitled "Mathematical Models for COVID‑19 Pandemic: A Comparative Analysis" by Adiga et al. (2020), discusses a few key computational models for COVID-19 pandemic preparation and response created by academics in the United States, the United Kingdom, and Sweden. Policymakers and public health officials in each country have utilized the models to assess the pandemic's evolution, design and analyze control measures, and investigate potential what-if scenarios. As previously stated, all models were challenged by a lack of data, a quickly expanding epidemic, and extraordinary control efforts. Despite these obstacles, </w:t>
+        <w:t xml:space="preserve">The authors of the study entitled "Mathematical Models for COVID‑19 Pandemic: A Comparative Analysis" by </w:t>
+      </w:r>
+      <w:proofErr w:type="spellStart"/>
+      <w:r>
+        <w:rPr>
+          <w:rFonts w:eastAsia="Times New Roman"/>
+        </w:rPr>
+        <w:t>Adiga</w:t>
+      </w:r>
+      <w:proofErr w:type="spellEnd"/>
+      <w:r>
+        <w:rPr>
+          <w:rFonts w:eastAsia="Times New Roman"/>
+        </w:rPr>
+        <w:t xml:space="preserve"> et al. (2020), discusses a few key computational models for COVID-19 pandemic preparation and response created by academics in the United States, the United Kingdom, and Sweden. Policymakers and public health officials in each country have utilized the models to assess the pandemic's evolution, design and analyze control measures, and investigate potential what-if scenarios. As previously stated, all models were challenged by a lack of data, a quickly expanding epidemic, and extraordinary control efforts. Despite these obstacles, </w:t>
       </w:r>
       <w:r>
         <w:rPr>
@@ -12006,7 +13097,21 @@
         <w:rPr>
           <w:rFonts w:eastAsia="Times New Roman"/>
         </w:rPr>
-        <w:t xml:space="preserve"> that mathematical models can offer policymakers with important and timely information.</w:t>
+        <w:t xml:space="preserve"> that mathematical models </w:t>
+      </w:r>
+      <w:proofErr w:type="gramStart"/>
+      <w:r>
+        <w:rPr>
+          <w:rFonts w:eastAsia="Times New Roman"/>
+        </w:rPr>
+        <w:t>can</w:t>
+      </w:r>
+      <w:proofErr w:type="gramEnd"/>
+      <w:r>
+        <w:rPr>
+          <w:rFonts w:eastAsia="Times New Roman"/>
+        </w:rPr>
+        <w:t xml:space="preserve"> offer policymakers with important and timely information.</w:t>
       </w:r>
     </w:p>
     <w:p>
@@ -12609,7 +13714,15 @@
         </m:sSub>
       </m:oMath>
       <w:r>
-        <w:t xml:space="preserve"> terms are the weights applied to the current and prior values of a stochastic term in the time series, and </w:t>
+        <w:t xml:space="preserve"> t</w:t>
+      </w:r>
+      <w:proofErr w:type="spellStart"/>
+      <w:r>
+        <w:t>erms</w:t>
+      </w:r>
+      <w:proofErr w:type="spellEnd"/>
+      <w:r>
+        <w:t xml:space="preserve"> are the weights applied to the current and prior values of a stochastic term in the time series, and </w:t>
       </w:r>
       <w:r>
         <w:rPr>
@@ -12920,6 +14033,7 @@
       <w:r>
         <w:t xml:space="preserve">Where </w:t>
       </w:r>
+      <w:proofErr w:type="spellStart"/>
       <w:r>
         <w:rPr>
           <w:i/>
@@ -12935,6 +14049,7 @@
         </w:rPr>
         <w:t>i</w:t>
       </w:r>
+      <w:proofErr w:type="spellEnd"/>
       <w:r>
         <w:t xml:space="preserve"> = 0, </w:t>
       </w:r>
@@ -12986,7 +14101,31 @@
         <w:t xml:space="preserve">&gt; 0. The parameters p and q are called the AR and MA orders, respectively. </w:t>
       </w:r>
       <w:r>
-        <w:t>Because of its "integrate" stage, ARIMA forecasting, also known as Box and Jenkins forecasting, can deal with non-stationary time series data. In fact, the "integrate" component entails differencing the time series in order to convert a non-stationary one into a stationary one. ARIMA(p, d, q) is the general form of an ARIMA model (Siami-Namini et.al, 2018).</w:t>
+        <w:t xml:space="preserve">Because of its "integrate" stage, ARIMA forecasting, also known as Box and Jenkins forecasting, can deal with non-stationary time series data. In fact, the "integrate" component entails differencing the time series </w:t>
+      </w:r>
+      <w:proofErr w:type="gramStart"/>
+      <w:r>
+        <w:t>in order to</w:t>
+      </w:r>
+      <w:proofErr w:type="gramEnd"/>
+      <w:r>
+        <w:t xml:space="preserve"> convert a non-stationary one into a stationary one. </w:t>
+      </w:r>
+      <w:proofErr w:type="gramStart"/>
+      <w:r>
+        <w:t>ARIMA(</w:t>
+      </w:r>
+      <w:proofErr w:type="gramEnd"/>
+      <w:r>
+        <w:t>p, d, q) is the general form of an ARIMA model (</w:t>
+      </w:r>
+      <w:proofErr w:type="spellStart"/>
+      <w:r>
+        <w:t>Siami-Namini</w:t>
+      </w:r>
+      <w:proofErr w:type="spellEnd"/>
+      <w:r>
+        <w:t xml:space="preserve"> et.al, 2018).</w:t>
       </w:r>
     </w:p>
     <w:p>
@@ -13769,7 +14908,7 @@
         </w:rPr>
       </w:pPr>
       <w:bookmarkStart w:id="37" w:name="_Toc79944834"/>
-      <w:bookmarkStart w:id="38" w:name="_Toc79945084"/>
+      <w:bookmarkStart w:id="38" w:name="_Toc80393457"/>
       <w:r>
         <w:rPr>
           <w:b/>
@@ -13970,7 +15109,7 @@
         </w:rPr>
       </w:pPr>
       <w:bookmarkStart w:id="39" w:name="_Toc79944835"/>
-      <w:bookmarkStart w:id="40" w:name="_Toc79945085"/>
+      <w:bookmarkStart w:id="40" w:name="_Toc80393458"/>
       <w:r>
         <w:rPr>
           <w:b/>
@@ -14153,7 +15292,7 @@
         </w:rPr>
       </w:pPr>
       <w:bookmarkStart w:id="41" w:name="_Toc79944836"/>
-      <w:bookmarkStart w:id="42" w:name="_Toc79945086"/>
+      <w:bookmarkStart w:id="42" w:name="_Toc80393459"/>
       <w:r>
         <w:rPr>
           <w:b/>
@@ -14272,7 +15411,15 @@
     </w:p>
     <w:p>
       <w:r>
-        <w:t>The resolving power of the cameras used to scan the code determines the minimum dimensions of a QR code. For QR codes that contain a URL, a minimum size of 32 32 mm or 1.25 1.25 inches, excluding a silent zone, is recommended, according to a Kaywa white paper. This ensures that all camera phones on the market can read the bar code correctly. Changing the size to 26 mm in width and height (approximately 1 square inch) still covers 90% of the phones on the market. However, newer camera models with increased macro capabilities can already handle QR codes that are less than 10 mm (0.4′′) broad and high.</w:t>
+        <w:t xml:space="preserve">The resolving power of the cameras used to scan the code determines the minimum dimensions of a QR code. For QR codes that contain a URL, a minimum size of 32 32 mm or 1.25 1.25 inches, excluding a silent zone, is recommended, according to a </w:t>
+      </w:r>
+      <w:proofErr w:type="spellStart"/>
+      <w:r>
+        <w:t>Kaywa</w:t>
+      </w:r>
+      <w:proofErr w:type="spellEnd"/>
+      <w:r>
+        <w:t xml:space="preserve"> white paper. This ensures that all camera phones on the market can read the bar code correctly. Changing the size to 26 mm in width and height (approximately 1 square inch) still covers 90% of the phones on the market. However, newer camera models with increased macro capabilities can already handle QR codes that are less than 10 mm (0.4′′) broad and high.</w:t>
       </w:r>
     </w:p>
     <w:p>
@@ -14281,7 +15428,15 @@
       </w:r>
       <w:r>
         <w:lastRenderedPageBreak/>
-        <w:t>common belief is that the physical dimensions of a QR code and its scanning distance are directly proportional. That ratio is about 1/10, thus if the reader is 50 centimeters away from the code, the QR code should be at least 5 centimeters in size. The height of the code should be at least 1 meter for a billboard that can be seen from a distance of 10 meters.</w:t>
+        <w:t xml:space="preserve">common belief is that the physical dimensions of a QR code and its scanning distance are directly proportional. That ratio is about 1/10, thus if the reader is 50 centimeters away from the code, the QR code should be at least 5 centimeters in size. The height of the code should be at least 1 meter for a billboard that can be seen from </w:t>
+      </w:r>
+      <w:proofErr w:type="gramStart"/>
+      <w:r>
+        <w:t>a distance of 10</w:t>
+      </w:r>
+      <w:proofErr w:type="gramEnd"/>
+      <w:r>
+        <w:t xml:space="preserve"> meters.</w:t>
       </w:r>
     </w:p>
     <w:p>
@@ -14586,7 +15741,21 @@
         <w:rPr>
           <w:rFonts w:eastAsia="Times New Roman"/>
         </w:rPr>
-        <w:t>The parameters are integers that must be defined in order for the model to work. They can also be set to 0, indicating that they would be ignored in the model. The ARIMA model can then be transformed into:</w:t>
+        <w:t xml:space="preserve">The parameters are integers that must be defined </w:t>
+      </w:r>
+      <w:proofErr w:type="gramStart"/>
+      <w:r>
+        <w:rPr>
+          <w:rFonts w:eastAsia="Times New Roman"/>
+        </w:rPr>
+        <w:t>in order for</w:t>
+      </w:r>
+      <w:proofErr w:type="gramEnd"/>
+      <w:r>
+        <w:rPr>
+          <w:rFonts w:eastAsia="Times New Roman"/>
+        </w:rPr>
+        <w:t xml:space="preserve"> the model to work. They can also be set to 0, indicating that they would be ignored in the model. The ARIMA model can then be transformed into:</w:t>
       </w:r>
     </w:p>
     <w:p>
@@ -14812,7 +15981,21 @@
         <w:rPr>
           <w:rFonts w:eastAsia="Times New Roman"/>
         </w:rPr>
-        <w:t>Similarly, the model is heavily reliant on the consistency and differencing of previous data. To ensure that the model offers reliable results and forecasts, it is critical to ensure that data was collected accurately and over a lengthy period of time.</w:t>
+        <w:t xml:space="preserve">Similarly, the model is heavily reliant on the consistency and differencing of previous data. To ensure that the model offers reliable results and forecasts, it is critical to ensure that data was collected accurately and over a lengthy </w:t>
+      </w:r>
+      <w:proofErr w:type="gramStart"/>
+      <w:r>
+        <w:rPr>
+          <w:rFonts w:eastAsia="Times New Roman"/>
+        </w:rPr>
+        <w:t>period of time</w:t>
+      </w:r>
+      <w:proofErr w:type="gramEnd"/>
+      <w:r>
+        <w:rPr>
+          <w:rFonts w:eastAsia="Times New Roman"/>
+        </w:rPr>
+        <w:t>.</w:t>
       </w:r>
     </w:p>
     <w:p>
@@ -14865,22 +16048,70 @@
           <w:rFonts w:eastAsia="Times New Roman"/>
           <w:color w:val="auto"/>
         </w:rPr>
-        <w:t>In 1970, statisticians George Box and Gwilym Jenkins published a book that described the Box-Jenkins technique to modeling ARIMA dynamics. An ARIMA process is a forecasting mathematical model. Identifying a suitable ARIMA process, fitting it to the data, and then utilizing the fitted model for forecasting are all part of Box-Jenkins modeling. One of the appealing aspects of the Box-Jenkins approach to forecasting is that ARIMA processes are a large class of models from which to choose, and it is usually possible to find one that adequately describes the data.</w:t>
-      </w:r>
-    </w:p>
-    <w:p>
-      <w:pPr>
-        <w:rPr>
-          <w:rFonts w:eastAsia="Times New Roman"/>
-          <w:color w:val="auto"/>
-        </w:rPr>
-      </w:pPr>
-      <w:r>
-        <w:rPr>
-          <w:rFonts w:eastAsia="Times New Roman"/>
-          <w:color w:val="auto"/>
-        </w:rPr>
-        <w:t>Model selection, parameter estimation, and model checking were all iterative three-stage processes in the original Box-Jenkins modeling approach. Makridakis, Wheelwright, and Hyndman (1998) added a preliminary stage of data preparation and a final stage of model application to their explanations of the process (or forecasting).</w:t>
+        <w:t>In 1970, statisticians George Box and Gwilym Jenkins published a book that described the Box-Jenkins technique to modeling ARIMA dynamics. An ARIMA process is a forecasting mathematical model. Identifying a suitable ARIMA process, fitting it to the data, and then utilizing the fitted model for forecasting are all part of Box-</w:t>
+      </w:r>
+      <w:proofErr w:type="gramStart"/>
+      <w:r>
+        <w:rPr>
+          <w:rFonts w:eastAsia="Times New Roman"/>
+          <w:color w:val="auto"/>
+        </w:rPr>
+        <w:t>Jenkins</w:t>
+      </w:r>
+      <w:proofErr w:type="gramEnd"/>
+      <w:r>
+        <w:rPr>
+          <w:rFonts w:eastAsia="Times New Roman"/>
+          <w:color w:val="auto"/>
+        </w:rPr>
+        <w:t xml:space="preserve"> modeling. One of the appealing aspects of the Box-Jenkins approach to forecasting is that ARIMA processes are a large class of models from which to choose, and it is usually possible to find one that adequately describes the data.</w:t>
+      </w:r>
+    </w:p>
+    <w:p>
+      <w:pPr>
+        <w:rPr>
+          <w:rFonts w:eastAsia="Times New Roman"/>
+          <w:color w:val="auto"/>
+        </w:rPr>
+      </w:pPr>
+      <w:r>
+        <w:rPr>
+          <w:rFonts w:eastAsia="Times New Roman"/>
+          <w:color w:val="auto"/>
+        </w:rPr>
+        <w:t xml:space="preserve">Model selection, parameter estimation, and model checking were all iterative three-stage processes in the original </w:t>
+      </w:r>
+      <w:proofErr w:type="gramStart"/>
+      <w:r>
+        <w:rPr>
+          <w:rFonts w:eastAsia="Times New Roman"/>
+          <w:color w:val="auto"/>
+        </w:rPr>
+        <w:t>Box</w:t>
+      </w:r>
+      <w:proofErr w:type="gramEnd"/>
+      <w:r>
+        <w:rPr>
+          <w:rFonts w:eastAsia="Times New Roman"/>
+          <w:color w:val="auto"/>
+        </w:rPr>
+        <w:t xml:space="preserve">-Jenkins modeling approach. </w:t>
+      </w:r>
+      <w:proofErr w:type="spellStart"/>
+      <w:r>
+        <w:rPr>
+          <w:rFonts w:eastAsia="Times New Roman"/>
+          <w:color w:val="auto"/>
+        </w:rPr>
+        <w:t>Makridakis</w:t>
+      </w:r>
+      <w:proofErr w:type="spellEnd"/>
+      <w:r>
+        <w:rPr>
+          <w:rFonts w:eastAsia="Times New Roman"/>
+          <w:color w:val="auto"/>
+        </w:rPr>
+        <w:t>, Wheelwright, and Hyndman (1998) added a preliminary stage of data preparation and a final stage of model application to their explanations of the process (or forecasting).</w:t>
       </w:r>
     </w:p>
     <w:p>
@@ -14925,7 +16156,21 @@
         <w:rPr>
           <w:rFonts w:eastAsia="Times New Roman"/>
         </w:rPr>
-        <w:t>In the Box-Jenkins framework, model selection employs a variety of graphs based on converted and differenced data to try to discover probable ARIMA processes that might provide a good match to the data. Other model selection criteria, such as Akaike's Information Criterion, have emerged as a result of later advances.</w:t>
+        <w:t xml:space="preserve">In the Box-Jenkins framework, model selection employs a variety of graphs based on converted and differenced data to try to discover probable ARIMA processes that might provide a good match to the data. Other model selection criteria, such as Akaike's Information Criterion, have emerged </w:t>
+      </w:r>
+      <w:proofErr w:type="gramStart"/>
+      <w:r>
+        <w:rPr>
+          <w:rFonts w:eastAsia="Times New Roman"/>
+        </w:rPr>
+        <w:t>as a result of</w:t>
+      </w:r>
+      <w:proofErr w:type="gramEnd"/>
+      <w:r>
+        <w:rPr>
+          <w:rFonts w:eastAsia="Times New Roman"/>
+        </w:rPr>
+        <w:t xml:space="preserve"> later advances.</w:t>
       </w:r>
     </w:p>
     <w:p>
@@ -14963,7 +16208,21 @@
         <w:rPr>
           <w:rFonts w:eastAsia="Times New Roman"/>
         </w:rPr>
-        <w:t>Model checking is putting the model's assumptions to the test in order to identify any flaws. If the model is judged to be insufficient, you must return to Step 2 and try to find a better model.</w:t>
+        <w:t xml:space="preserve">Model checking is putting the model's assumptions to the test </w:t>
+      </w:r>
+      <w:proofErr w:type="gramStart"/>
+      <w:r>
+        <w:rPr>
+          <w:rFonts w:eastAsia="Times New Roman"/>
+        </w:rPr>
+        <w:t>in order to</w:t>
+      </w:r>
+      <w:proofErr w:type="gramEnd"/>
+      <w:r>
+        <w:rPr>
+          <w:rFonts w:eastAsia="Times New Roman"/>
+        </w:rPr>
+        <w:t xml:space="preserve"> identify any flaws. If the model is judged to be insufficient, you must return to Step 2 and try to find a better model.</w:t>
       </w:r>
     </w:p>
     <w:p>
@@ -14982,7 +16241,21 @@
         <w:rPr>
           <w:rFonts w:eastAsia="Times New Roman"/>
         </w:rPr>
-        <w:t>The entire technique is intended to accomplish forecasting. It is usually a simple operation to compute forecasts once the model has been chosen, estimated, and validated. Of course, this is accomplished through the use of a computer.</w:t>
+        <w:t xml:space="preserve">The entire technique is intended to accomplish forecasting. It is usually a simple operation to compute forecasts once the model has been chosen, estimated, and validated. Of course, this is accomplished </w:t>
+      </w:r>
+      <w:proofErr w:type="gramStart"/>
+      <w:r>
+        <w:rPr>
+          <w:rFonts w:eastAsia="Times New Roman"/>
+        </w:rPr>
+        <w:t>through the use of</w:t>
+      </w:r>
+      <w:proofErr w:type="gramEnd"/>
+      <w:r>
+        <w:rPr>
+          <w:rFonts w:eastAsia="Times New Roman"/>
+        </w:rPr>
+        <w:t xml:space="preserve"> a computer.</w:t>
       </w:r>
     </w:p>
     <w:p>
@@ -15147,7 +16420,7 @@
         </w:rPr>
       </w:pPr>
       <w:bookmarkStart w:id="44" w:name="_Toc79944837"/>
-      <w:bookmarkStart w:id="45" w:name="_Toc79945087"/>
+      <w:bookmarkStart w:id="45" w:name="_Toc80393460"/>
       <w:r>
         <w:rPr>
           <w:b/>
@@ -15348,7 +16621,7 @@
         </w:rPr>
       </w:pPr>
       <w:bookmarkStart w:id="46" w:name="_Toc79944838"/>
-      <w:bookmarkStart w:id="47" w:name="_Toc79945088"/>
+      <w:bookmarkStart w:id="47" w:name="_Toc80393461"/>
       <w:r>
         <w:rPr>
           <w:b/>
@@ -15562,7 +16835,7 @@
         </w:rPr>
       </w:pPr>
       <w:bookmarkStart w:id="48" w:name="_Toc79944839"/>
-      <w:bookmarkStart w:id="49" w:name="_Toc79945089"/>
+      <w:bookmarkStart w:id="49" w:name="_Toc80393462"/>
       <w:r>
         <w:rPr>
           <w:b/>
@@ -16002,7 +17275,7 @@
         </w:rPr>
       </w:pPr>
       <w:bookmarkStart w:id="52" w:name="_Toc79944840"/>
-      <w:bookmarkStart w:id="53" w:name="_Toc79945090"/>
+      <w:bookmarkStart w:id="53" w:name="_Toc80393463"/>
       <w:r>
         <w:rPr>
           <w:b/>
@@ -16120,7 +17393,15 @@
         <w:t xml:space="preserve">Figure 4.1 shows the Prototype Model used by the proponent as a guide in developing the project entitled </w:t>
       </w:r>
       <w:r>
-        <w:t xml:space="preserve">“SafePass: An Implementation </w:t>
+        <w:t>“</w:t>
+      </w:r>
+      <w:proofErr w:type="spellStart"/>
+      <w:r>
+        <w:t>SafePass</w:t>
+      </w:r>
+      <w:proofErr w:type="spellEnd"/>
+      <w:r>
+        <w:t xml:space="preserve">: An Implementation </w:t>
       </w:r>
       <w:r>
         <w:t>o</w:t>
@@ -16929,7 +18210,7 @@
         </w:rPr>
       </w:pPr>
       <w:bookmarkStart w:id="55" w:name="_Toc79944841"/>
-      <w:bookmarkStart w:id="56" w:name="_Toc79945091"/>
+      <w:bookmarkStart w:id="56" w:name="_Toc80393464"/>
       <w:r>
         <w:rPr>
           <w:b/>
@@ -17324,7 +18605,15 @@
         </w:rPr>
       </w:pPr>
       <w:r>
-        <w:t>Date time stamps of the entry and exit activity will be logged in the system and will be analyzed to generate crowd demographics. ARIMA model will be used to analyze the time series data on SafePass.</w:t>
+        <w:t xml:space="preserve">Date time stamps of the entry and exit activity will be logged in the system and will be analyzed to generate crowd demographics. ARIMA model will be used to analyze the time series data on </w:t>
+      </w:r>
+      <w:proofErr w:type="spellStart"/>
+      <w:r>
+        <w:t>SafePass</w:t>
+      </w:r>
+      <w:proofErr w:type="spellEnd"/>
+      <w:r>
+        <w:t>.</w:t>
       </w:r>
     </w:p>
     <w:p/>
@@ -17833,7 +19122,45 @@
         <w:rPr>
           <w:bCs/>
         </w:rPr>
-        <w:t>Predicted Yt = Constant + Linear combination Lags of Y (upto p lags) + Linear Combination of Lagged forecast errors (upto q lags)</w:t>
+        <w:t xml:space="preserve">Predicted </w:t>
+      </w:r>
+      <w:proofErr w:type="spellStart"/>
+      <w:r>
+        <w:rPr>
+          <w:bCs/>
+        </w:rPr>
+        <w:t>Yt</w:t>
+      </w:r>
+      <w:proofErr w:type="spellEnd"/>
+      <w:r>
+        <w:rPr>
+          <w:bCs/>
+        </w:rPr>
+        <w:t xml:space="preserve"> = Constant + Linear combination Lags of Y (up</w:t>
+      </w:r>
+      <w:r>
+        <w:rPr>
+          <w:bCs/>
+        </w:rPr>
+        <w:t xml:space="preserve"> </w:t>
+      </w:r>
+      <w:r>
+        <w:rPr>
+          <w:bCs/>
+        </w:rPr>
+        <w:t>to p lags) + Linear Combination of Lagged forecast errors (up</w:t>
+      </w:r>
+      <w:r>
+        <w:rPr>
+          <w:bCs/>
+        </w:rPr>
+        <w:t xml:space="preserve"> </w:t>
+      </w:r>
+      <w:r>
+        <w:rPr>
+          <w:bCs/>
+        </w:rPr>
+        <w:t>to q lags)</w:t>
       </w:r>
     </w:p>
     <w:p>
@@ -17915,7 +19242,7 @@
         </w:rPr>
       </w:pPr>
       <w:bookmarkStart w:id="57" w:name="_Toc79944842"/>
-      <w:bookmarkStart w:id="58" w:name="_Toc79945092"/>
+      <w:bookmarkStart w:id="58" w:name="_Toc80393465"/>
       <w:r>
         <w:rPr>
           <w:b/>
@@ -18035,7 +19362,15 @@
     </w:p>
     <w:p>
       <w:r>
-        <w:t xml:space="preserve">If the data series in the system has substantial autocorrelations, the system will need to execute differencing, which involves transforming the original series, xt, to become stationary around its mean and variance. The autocorrelation plots could look like </w:t>
+        <w:t xml:space="preserve">If the data series in the system has substantial autocorrelations, the system will need to execute differencing, which involves transforming the original series, </w:t>
+      </w:r>
+      <w:proofErr w:type="spellStart"/>
+      <w:r>
+        <w:t>xt</w:t>
+      </w:r>
+      <w:proofErr w:type="spellEnd"/>
+      <w:r>
+        <w:t xml:space="preserve">, to become stationary around its mean and variance. The autocorrelation plots could look like </w:t>
       </w:r>
       <w:r>
         <w:t>in figure 4.4</w:t>
@@ -18125,7 +19460,7 @@
         </w:rPr>
       </w:pPr>
       <w:bookmarkStart w:id="59" w:name="_Toc79944843"/>
-      <w:bookmarkStart w:id="60" w:name="_Toc79945093"/>
+      <w:bookmarkStart w:id="60" w:name="_Toc80393466"/>
       <w:r>
         <w:rPr>
           <w:b/>
@@ -18707,22 +20042,73 @@
     <w:p>
       <w:r>
         <w:lastRenderedPageBreak/>
-        <w:t>In the ARIMA(p,d,q) model, the next step is to choose values for d, then p and q.</w:t>
-      </w:r>
-    </w:p>
-    <w:p>
-      <w:r>
-        <w:t>The partial autocorrelations of the correctly differenced series are used to calculate the value of p. The projected value of p would be the last lag with a big value if the partial autocorrelations broke off after a few lags. You have a moving average model (p=0) or an ARIMA model with positive p and q if the partial autocorrelations do not cut off.</w:t>
-      </w:r>
-    </w:p>
-    <w:p>
-      <w:r>
-        <w:t>The autocorrelations of the correctly differenced series are used to calculate the value of q. If the autocorrelations stop after a few lags, the predicted value of q would be the last lag with a big value. You either have an autoregressive model (i=0) or an ARIMA model with positive p and q if the autocorrelations do not cut off.</w:t>
-      </w:r>
-    </w:p>
-    <w:p>
-      <w:r>
-        <w:t>The diagnostic examination of a model is the final stage after it has been fitted. The checking is done by looking at the autocorrelation plots of the residuals to determine whether there is any additional structure (high correlation values). The model is deemed acceptable, and forecasts are created if all autocorrelations and partial autocorrelations are modest.</w:t>
+        <w:t>In the ARIMA(</w:t>
+      </w:r>
+      <w:proofErr w:type="spellStart"/>
+      <w:proofErr w:type="gramStart"/>
+      <w:r>
+        <w:t>p,d</w:t>
+      </w:r>
+      <w:proofErr w:type="gramEnd"/>
+      <w:r>
+        <w:t>,q</w:t>
+      </w:r>
+      <w:proofErr w:type="spellEnd"/>
+      <w:r>
+        <w:t>) model, the next step is to choose values for d, then p and q.</w:t>
+      </w:r>
+    </w:p>
+    <w:p>
+      <w:r>
+        <w:t xml:space="preserve">The partial autocorrelations of the correctly differenced series are used to calculate the value of p. The projected value of p would be the last lag with a big value if the partial autocorrelations broke off after a few lags. </w:t>
+      </w:r>
+      <w:r>
+        <w:t>The proponent</w:t>
+      </w:r>
+      <w:r>
+        <w:t xml:space="preserve"> </w:t>
+      </w:r>
+      <w:r>
+        <w:t>has</w:t>
+      </w:r>
+      <w:r>
+        <w:t xml:space="preserve"> a moving average model (p=0) or an ARIMA model with positive p and q if the partial autocorrelations do not cut off.</w:t>
+      </w:r>
+    </w:p>
+    <w:p>
+      <w:r>
+        <w:t xml:space="preserve">The autocorrelations of the correctly differenced series </w:t>
+      </w:r>
+      <w:r>
+        <w:t>will be</w:t>
+      </w:r>
+      <w:r>
+        <w:t xml:space="preserve"> used to calculate the value of q. If the autocorrelations stop after a few lags, the predicted value of q would be the last lag with a big value. </w:t>
+      </w:r>
+      <w:r>
+        <w:t xml:space="preserve">The proponent will </w:t>
+      </w:r>
+      <w:r>
+        <w:t>either have an autoregressive model (</w:t>
+      </w:r>
+      <w:proofErr w:type="spellStart"/>
+      <w:r>
+        <w:t>i</w:t>
+      </w:r>
+      <w:proofErr w:type="spellEnd"/>
+      <w:r>
+        <w:t>=0) or an ARIMA model with positive p and q if the autocorrelations do not cut off.</w:t>
+      </w:r>
+    </w:p>
+    <w:p>
+      <w:r>
+        <w:t xml:space="preserve">The diagnostic examination of a model </w:t>
+      </w:r>
+      <w:r>
+        <w:t>will be</w:t>
+      </w:r>
+      <w:r>
+        <w:t xml:space="preserve"> the final stage after it has been fitted. The checking is done by looking at the autocorrelation plots of the residuals to determine whether there is any additional structure (high correlation values). The model is deemed acceptable, and forecasts are created if all autocorrelations and partial autocorrelations are modest.</w:t>
       </w:r>
     </w:p>
     <w:p>
@@ -19023,7 +20409,7 @@
         </w:rPr>
       </w:pPr>
       <w:bookmarkStart w:id="64" w:name="_Toc79944844"/>
-      <w:bookmarkStart w:id="65" w:name="_Toc79945094"/>
+      <w:bookmarkStart w:id="65" w:name="_Toc80393467"/>
       <w:r>
         <w:rPr>
           <w:b/>
@@ -19355,7 +20741,7 @@
         </w:rPr>
       </w:pPr>
       <w:bookmarkStart w:id="67" w:name="_Toc79944845"/>
-      <w:bookmarkStart w:id="68" w:name="_Toc79945095"/>
+      <w:bookmarkStart w:id="68" w:name="_Toc80393468"/>
       <w:r>
         <w:rPr>
           <w:b/>
@@ -19614,7 +21000,7 @@
         </w:rPr>
       </w:pPr>
       <w:bookmarkStart w:id="70" w:name="_Toc79944846"/>
-      <w:bookmarkStart w:id="71" w:name="_Toc79945096"/>
+      <w:bookmarkStart w:id="71" w:name="_Toc80393469"/>
       <w:r>
         <w:rPr>
           <w:b/>
@@ -19779,7 +21165,15 @@
         <w:t>The components of the proposed application</w:t>
       </w:r>
       <w:r>
-        <w:t xml:space="preserve"> “SafePass: An Implementation of Autoregressive Integrated Moving Average (ARIMA) for Crowd Forecasting Applied </w:t>
+        <w:t xml:space="preserve"> “</w:t>
+      </w:r>
+      <w:proofErr w:type="spellStart"/>
+      <w:r>
+        <w:t>SafePass</w:t>
+      </w:r>
+      <w:proofErr w:type="spellEnd"/>
+      <w:r>
+        <w:t xml:space="preserve">: An Implementation of Autoregressive Integrated Moving Average (ARIMA) for Crowd Forecasting Applied </w:t>
       </w:r>
       <w:r>
         <w:t>i</w:t>
@@ -19948,7 +21342,7 @@
         </w:rPr>
       </w:pPr>
       <w:bookmarkStart w:id="73" w:name="_Toc79944847"/>
-      <w:bookmarkStart w:id="74" w:name="_Toc79945097"/>
+      <w:bookmarkStart w:id="74" w:name="_Toc80393470"/>
       <w:r>
         <w:rPr>
           <w:b/>
@@ -20322,7 +21716,7 @@
         </w:rPr>
       </w:pPr>
       <w:bookmarkStart w:id="75" w:name="_Toc79944848"/>
-      <w:bookmarkStart w:id="76" w:name="_Toc79945098"/>
+      <w:bookmarkStart w:id="76" w:name="_Toc80393471"/>
       <w:r>
         <w:rPr>
           <w:b/>
@@ -20570,7 +21964,7 @@
         </w:rPr>
       </w:pPr>
       <w:bookmarkStart w:id="77" w:name="_Toc79944849"/>
-      <w:bookmarkStart w:id="78" w:name="_Toc79945099"/>
+      <w:bookmarkStart w:id="78" w:name="_Toc80393472"/>
       <w:r>
         <w:rPr>
           <w:b/>
@@ -20839,7 +22233,7 @@
         </w:rPr>
       </w:pPr>
       <w:bookmarkStart w:id="79" w:name="_Toc79944850"/>
-      <w:bookmarkStart w:id="80" w:name="_Toc79945100"/>
+      <w:bookmarkStart w:id="80" w:name="_Toc80393473"/>
       <w:r>
         <w:rPr>
           <w:b/>
@@ -20983,7 +22377,15 @@
         <w:t xml:space="preserve"> </w:t>
       </w:r>
       <w:r>
-        <w:t>should present the QR code to the essential establishment personnel using SafePass application upon entry</w:t>
+        <w:t xml:space="preserve">should present the QR code to the essential establishment personnel using </w:t>
+      </w:r>
+      <w:proofErr w:type="spellStart"/>
+      <w:r>
+        <w:t>SafePass</w:t>
+      </w:r>
+      <w:proofErr w:type="spellEnd"/>
+      <w:r>
+        <w:t xml:space="preserve"> application upon entry</w:t>
       </w:r>
       <w:r>
         <w:t>/exit</w:t>
@@ -21090,7 +22492,7 @@
         </w:rPr>
       </w:pPr>
       <w:bookmarkStart w:id="81" w:name="_Toc79944851"/>
-      <w:bookmarkStart w:id="82" w:name="_Toc79945101"/>
+      <w:bookmarkStart w:id="82" w:name="_Toc80393474"/>
       <w:r>
         <w:rPr>
           <w:b/>
@@ -21230,7 +22632,21 @@
         <w:rPr>
           <w:bCs/>
         </w:rPr>
-        <w:t>, a user will have the ability to view the current crowd count in an essential establishment registered in SafePass application. The crowd count information will provide details if a certain establishment is already reaching their allowed capacity which will help the residents decide whether to proceed or not. By using the historical data in the system, a weeklong crowd forecast can be generated which will aid the residents in planning when is the best time and day of the week should they go to the establishment to avoid crowd exposure.</w:t>
+        <w:t xml:space="preserve">, a user will have the ability to view the current crowd count in an essential establishment registered in </w:t>
+      </w:r>
+      <w:proofErr w:type="spellStart"/>
+      <w:r>
+        <w:rPr>
+          <w:bCs/>
+        </w:rPr>
+        <w:t>SafePass</w:t>
+      </w:r>
+      <w:proofErr w:type="spellEnd"/>
+      <w:r>
+        <w:rPr>
+          <w:bCs/>
+        </w:rPr>
+        <w:t xml:space="preserve"> application. The crowd count information will provide details if a certain establishment is already reaching their allowed capacity which will help the residents decide whether to proceed or not. By using the historical data in the system, a weeklong crowd forecast can be generated which will aid the residents in planning when is the best time and day of the week should they go to the establishment to avoid crowd exposure.</w:t>
       </w:r>
       <w:r>
         <w:rPr>
@@ -21238,6 +22654,192 @@
         </w:rPr>
         <w:t xml:space="preserve"> The same statistical information can also be utilized by the establishment in risk management and planning.</w:t>
       </w:r>
+    </w:p>
+    <w:p>
+      <w:pPr>
+        <w:keepNext/>
+        <w:ind w:left="2880"/>
+      </w:pPr>
+      <w:r>
+        <w:rPr>
+          <w:noProof/>
+        </w:rPr>
+        <w:lastRenderedPageBreak/>
+        <w:drawing>
+          <wp:inline distT="0" distB="0" distL="0" distR="0" wp14:anchorId="576DAB8F" wp14:editId="28685426">
+            <wp:extent cx="1813384" cy="5029200"/>
+            <wp:effectExtent l="0" t="0" r="0" b="0"/>
+            <wp:docPr id="18" name="Picture 18" descr="Diagram&#10;&#10;Description automatically generated"/>
+            <wp:cNvGraphicFramePr>
+              <a:graphicFrameLocks xmlns:a="http://schemas.openxmlformats.org/drawingml/2006/main" noChangeAspect="1"/>
+            </wp:cNvGraphicFramePr>
+            <a:graphic xmlns:a="http://schemas.openxmlformats.org/drawingml/2006/main">
+              <a:graphicData uri="http://schemas.openxmlformats.org/drawingml/2006/picture">
+                <pic:pic xmlns:pic="http://schemas.openxmlformats.org/drawingml/2006/picture">
+                  <pic:nvPicPr>
+                    <pic:cNvPr id="18" name="Picture 18" descr="Diagram&#10;&#10;Description automatically generated"/>
+                    <pic:cNvPicPr>
+                      <a:picLocks noChangeAspect="1" noChangeArrowheads="1"/>
+                    </pic:cNvPicPr>
+                  </pic:nvPicPr>
+                  <pic:blipFill>
+                    <a:blip r:embed="rId37">
+                      <a:extLst>
+                        <a:ext uri="{28A0092B-C50C-407E-A947-70E740481C1C}">
+                          <a14:useLocalDpi xmlns:a14="http://schemas.microsoft.com/office/drawing/2010/main" val="0"/>
+                        </a:ext>
+                      </a:extLst>
+                    </a:blip>
+                    <a:srcRect/>
+                    <a:stretch>
+                      <a:fillRect/>
+                    </a:stretch>
+                  </pic:blipFill>
+                  <pic:spPr bwMode="auto">
+                    <a:xfrm>
+                      <a:off x="0" y="0"/>
+                      <a:ext cx="1816707" cy="5038415"/>
+                    </a:xfrm>
+                    <a:prstGeom prst="rect">
+                      <a:avLst/>
+                    </a:prstGeom>
+                    <a:noFill/>
+                    <a:ln>
+                      <a:noFill/>
+                    </a:ln>
+                  </pic:spPr>
+                </pic:pic>
+              </a:graphicData>
+            </a:graphic>
+          </wp:inline>
+        </w:drawing>
+      </w:r>
+    </w:p>
+    <w:p>
+      <w:pPr>
+        <w:pStyle w:val="Caption"/>
+        <w:jc w:val="center"/>
+        <w:rPr>
+          <w:b/>
+          <w:bCs/>
+          <w:i w:val="0"/>
+          <w:iCs w:val="0"/>
+          <w:color w:val="auto"/>
+          <w:sz w:val="20"/>
+          <w:szCs w:val="20"/>
+        </w:rPr>
+      </w:pPr>
+      <w:bookmarkStart w:id="83" w:name="_Toc80393475"/>
+      <w:r>
+        <w:rPr>
+          <w:b/>
+          <w:bCs/>
+          <w:i w:val="0"/>
+          <w:iCs w:val="0"/>
+          <w:color w:val="auto"/>
+          <w:sz w:val="20"/>
+          <w:szCs w:val="20"/>
+        </w:rPr>
+        <w:t xml:space="preserve">Figure </w:t>
+      </w:r>
+      <w:r>
+        <w:rPr>
+          <w:b/>
+          <w:bCs/>
+          <w:i w:val="0"/>
+          <w:iCs w:val="0"/>
+          <w:color w:val="auto"/>
+          <w:sz w:val="20"/>
+          <w:szCs w:val="20"/>
+        </w:rPr>
+        <w:t>4</w:t>
+      </w:r>
+      <w:r>
+        <w:rPr>
+          <w:b/>
+          <w:bCs/>
+          <w:i w:val="0"/>
+          <w:iCs w:val="0"/>
+          <w:color w:val="auto"/>
+          <w:sz w:val="20"/>
+          <w:szCs w:val="20"/>
+        </w:rPr>
+        <w:t>.</w:t>
+      </w:r>
+      <w:r>
+        <w:rPr>
+          <w:b/>
+          <w:bCs/>
+          <w:i w:val="0"/>
+          <w:iCs w:val="0"/>
+          <w:color w:val="auto"/>
+          <w:sz w:val="20"/>
+          <w:szCs w:val="20"/>
+        </w:rPr>
+        <w:fldChar w:fldCharType="begin"/>
+      </w:r>
+      <w:r>
+        <w:rPr>
+          <w:b/>
+          <w:bCs/>
+          <w:i w:val="0"/>
+          <w:iCs w:val="0"/>
+          <w:color w:val="auto"/>
+          <w:sz w:val="20"/>
+          <w:szCs w:val="20"/>
+        </w:rPr>
+        <w:instrText xml:space="preserve"> SEQ Figure \* ARABIC \s 1 </w:instrText>
+      </w:r>
+      <w:r>
+        <w:rPr>
+          <w:b/>
+          <w:bCs/>
+          <w:i w:val="0"/>
+          <w:iCs w:val="0"/>
+          <w:color w:val="auto"/>
+          <w:sz w:val="20"/>
+          <w:szCs w:val="20"/>
+        </w:rPr>
+        <w:fldChar w:fldCharType="separate"/>
+      </w:r>
+      <w:r>
+        <w:rPr>
+          <w:b/>
+          <w:bCs/>
+          <w:i w:val="0"/>
+          <w:iCs w:val="0"/>
+          <w:noProof/>
+          <w:color w:val="auto"/>
+          <w:sz w:val="20"/>
+          <w:szCs w:val="20"/>
+        </w:rPr>
+        <w:t>13</w:t>
+      </w:r>
+      <w:r>
+        <w:rPr>
+          <w:b/>
+          <w:bCs/>
+          <w:i w:val="0"/>
+          <w:iCs w:val="0"/>
+          <w:color w:val="auto"/>
+          <w:sz w:val="20"/>
+          <w:szCs w:val="20"/>
+        </w:rPr>
+        <w:fldChar w:fldCharType="end"/>
+      </w:r>
+      <w:r>
+        <w:rPr>
+          <w:b/>
+          <w:bCs/>
+          <w:i w:val="0"/>
+          <w:iCs w:val="0"/>
+          <w:color w:val="auto"/>
+          <w:sz w:val="20"/>
+          <w:szCs w:val="20"/>
+        </w:rPr>
+        <w:t xml:space="preserve"> ARIMA Forecasting Flow</w:t>
+      </w:r>
+      <w:bookmarkEnd w:id="83"/>
     </w:p>
     <w:p>
       <w:pPr>
@@ -21251,6 +22853,86 @@
     </w:p>
     <w:p>
       <w:pPr>
+        <w:pStyle w:val="ListParagraph"/>
+        <w:spacing w:after="0"/>
+        <w:ind w:left="360" w:firstLine="0"/>
+        <w:rPr>
+          <w:b/>
+        </w:rPr>
+      </w:pPr>
+    </w:p>
+    <w:p>
+      <w:pPr>
+        <w:pStyle w:val="ListParagraph"/>
+        <w:spacing w:after="0"/>
+        <w:ind w:left="360" w:firstLine="0"/>
+        <w:rPr>
+          <w:b/>
+        </w:rPr>
+      </w:pPr>
+    </w:p>
+    <w:p>
+      <w:pPr>
+        <w:pStyle w:val="ListParagraph"/>
+        <w:spacing w:after="0"/>
+        <w:ind w:left="360" w:firstLine="0"/>
+        <w:rPr>
+          <w:b/>
+        </w:rPr>
+      </w:pPr>
+    </w:p>
+    <w:p>
+      <w:pPr>
+        <w:pStyle w:val="ListParagraph"/>
+        <w:spacing w:after="0"/>
+        <w:ind w:left="360" w:firstLine="0"/>
+        <w:rPr>
+          <w:b/>
+        </w:rPr>
+      </w:pPr>
+    </w:p>
+    <w:p>
+      <w:pPr>
+        <w:pStyle w:val="ListParagraph"/>
+        <w:spacing w:after="0"/>
+        <w:ind w:left="360" w:firstLine="0"/>
+        <w:rPr>
+          <w:b/>
+        </w:rPr>
+      </w:pPr>
+    </w:p>
+    <w:p>
+      <w:pPr>
+        <w:pStyle w:val="ListParagraph"/>
+        <w:spacing w:after="0"/>
+        <w:ind w:left="360" w:firstLine="0"/>
+        <w:rPr>
+          <w:b/>
+        </w:rPr>
+      </w:pPr>
+    </w:p>
+    <w:p>
+      <w:pPr>
+        <w:pStyle w:val="ListParagraph"/>
+        <w:spacing w:after="0"/>
+        <w:ind w:left="360" w:firstLine="0"/>
+        <w:rPr>
+          <w:b/>
+        </w:rPr>
+      </w:pPr>
+    </w:p>
+    <w:p>
+      <w:pPr>
+        <w:pStyle w:val="ListParagraph"/>
+        <w:spacing w:after="0"/>
+        <w:ind w:left="360" w:firstLine="0"/>
+        <w:rPr>
+          <w:b/>
+        </w:rPr>
+      </w:pPr>
+    </w:p>
+    <w:p>
+      <w:pPr>
         <w:pStyle w:val="Heading2"/>
         <w:ind w:firstLine="0"/>
         <w:rPr>
@@ -21262,7 +22944,7 @@
           <w:szCs w:val="24"/>
         </w:rPr>
       </w:pPr>
-      <w:bookmarkStart w:id="83" w:name="_Toc79946047"/>
+      <w:bookmarkStart w:id="84" w:name="_Toc79946047"/>
       <w:r>
         <w:rPr>
           <w:rFonts w:ascii="Times New Roman" w:hAnsi="Times New Roman" w:cs="Times New Roman"/>
@@ -21272,6 +22954,7 @@
           <w:sz w:val="24"/>
           <w:szCs w:val="24"/>
         </w:rPr>
+        <w:lastRenderedPageBreak/>
         <w:t xml:space="preserve">4.3 </w:t>
       </w:r>
       <w:r>
@@ -21285,7 +22968,7 @@
         </w:rPr>
         <w:t>Building Prototype</w:t>
       </w:r>
-      <w:bookmarkEnd w:id="83"/>
+      <w:bookmarkEnd w:id="84"/>
     </w:p>
     <w:p>
       <w:pPr>
@@ -21324,7 +23007,7 @@
           <w:szCs w:val="24"/>
         </w:rPr>
       </w:pPr>
-      <w:bookmarkStart w:id="84" w:name="_Toc79946048"/>
+      <w:bookmarkStart w:id="85" w:name="_Toc79946048"/>
       <w:r>
         <w:rPr>
           <w:rFonts w:ascii="Times New Roman" w:hAnsi="Times New Roman" w:cs="Times New Roman"/>
@@ -21347,7 +23030,7 @@
         </w:rPr>
         <w:t>User Evaluation</w:t>
       </w:r>
-      <w:bookmarkEnd w:id="84"/>
+      <w:bookmarkEnd w:id="85"/>
     </w:p>
     <w:p>
       <w:pPr>
@@ -21398,7 +23081,7 @@
           <w:szCs w:val="24"/>
         </w:rPr>
       </w:pPr>
-      <w:bookmarkStart w:id="85" w:name="_Toc79946049"/>
+      <w:bookmarkStart w:id="86" w:name="_Toc79946049"/>
       <w:r>
         <w:rPr>
           <w:rFonts w:ascii="Times New Roman" w:hAnsi="Times New Roman" w:cs="Times New Roman"/>
@@ -21430,7 +23113,7 @@
         </w:rPr>
         <w:t>Refining Prototype</w:t>
       </w:r>
-      <w:bookmarkEnd w:id="85"/>
+      <w:bookmarkEnd w:id="86"/>
     </w:p>
     <w:p>
       <w:pPr>
@@ -21516,7 +23199,7 @@
           <w:szCs w:val="24"/>
         </w:rPr>
       </w:pPr>
-      <w:bookmarkStart w:id="86" w:name="_Toc79946050"/>
+      <w:bookmarkStart w:id="87" w:name="_Toc79946050"/>
       <w:r>
         <w:rPr>
           <w:rFonts w:ascii="Times New Roman" w:hAnsi="Times New Roman" w:cs="Times New Roman"/>
@@ -21528,7 +23211,7 @@
         </w:rPr>
         <w:t>4.6 Engineer Product</w:t>
       </w:r>
-      <w:bookmarkEnd w:id="86"/>
+      <w:bookmarkEnd w:id="87"/>
     </w:p>
     <w:p>
       <w:pPr>
@@ -21596,23 +23279,6 @@
         </w:rPr>
       </w:pPr>
     </w:p>
-    <w:p/>
-    <w:p>
-      <w:pPr>
-        <w:rPr>
-          <w:b/>
-        </w:rPr>
-      </w:pPr>
-    </w:p>
-    <w:p>
-      <w:pPr>
-        <w:ind w:firstLine="0"/>
-        <w:rPr>
-          <w:rFonts w:eastAsia="Times New Roman"/>
-          <w:color w:val="auto"/>
-        </w:rPr>
-      </w:pPr>
-    </w:p>
     <w:p>
       <w:pPr>
         <w:pStyle w:val="Heading1"/>
@@ -21627,8 +23293,8 @@
           <w:lang w:eastAsia="ja-JP"/>
         </w:rPr>
       </w:pPr>
-      <w:bookmarkStart w:id="87" w:name="_Toc305755543"/>
-      <w:bookmarkStart w:id="88" w:name="_Toc79946051"/>
+      <w:bookmarkStart w:id="88" w:name="_Toc305755543"/>
+      <w:bookmarkStart w:id="89" w:name="_Toc79946051"/>
       <w:r>
         <w:rPr>
           <w:rFonts w:eastAsia="MS Mincho"/>
@@ -21642,8 +23308,8 @@
         <w:lastRenderedPageBreak/>
         <w:t>LIST OF REFERENCES</w:t>
       </w:r>
-      <w:bookmarkEnd w:id="87"/>
       <w:bookmarkEnd w:id="88"/>
+      <w:bookmarkEnd w:id="89"/>
     </w:p>
     <w:p>
       <w:pPr>
@@ -21665,7 +23331,23 @@
           <w:rFonts w:eastAsia="Times New Roman"/>
           <w:color w:val="auto"/>
         </w:rPr>
-        <w:t>Cai, J., Sun, W., Huang, J., Gamber, M., Wu, J., &amp; He, G. (2020). Indirect Virus Transmission in Cluster of COVID-19 Cases, Wenzhou, China, 2020. Emerging infectious diseases, 26(6), 1343–1345. https://doi.org/10.3201/eid2606.200412</w:t>
+        <w:t xml:space="preserve">Cai, J., Sun, W., Huang, J., </w:t>
+      </w:r>
+      <w:proofErr w:type="spellStart"/>
+      <w:r>
+        <w:rPr>
+          <w:rFonts w:eastAsia="Times New Roman"/>
+          <w:color w:val="auto"/>
+        </w:rPr>
+        <w:t>Gamber</w:t>
+      </w:r>
+      <w:proofErr w:type="spellEnd"/>
+      <w:r>
+        <w:rPr>
+          <w:rFonts w:eastAsia="Times New Roman"/>
+          <w:color w:val="auto"/>
+        </w:rPr>
+        <w:t>, M., Wu, J., &amp; He, G. (2020). Indirect Virus Transmission in Cluster of COVID-19 Cases, Wenzhou, China, 2020. Emerging infectious diseases, 26(6), 1343–1345. https://doi.org/10.3201/eid2606.200412</w:t>
       </w:r>
     </w:p>
     <w:p>
@@ -21678,12 +23360,46 @@
           <w:color w:val="auto"/>
         </w:rPr>
       </w:pPr>
-      <w:r>
-        <w:rPr>
-          <w:rFonts w:eastAsia="Times New Roman"/>
-          <w:color w:val="auto"/>
-        </w:rPr>
-        <w:t>Badr. H., Du, H., Marshall, M., Dong,E., Squire, M., Gardner, L.  (2020).</w:t>
+      <w:proofErr w:type="spellStart"/>
+      <w:r>
+        <w:rPr>
+          <w:rFonts w:eastAsia="Times New Roman"/>
+          <w:color w:val="auto"/>
+        </w:rPr>
+        <w:t>Badr</w:t>
+      </w:r>
+      <w:proofErr w:type="spellEnd"/>
+      <w:r>
+        <w:rPr>
+          <w:rFonts w:eastAsia="Times New Roman"/>
+          <w:color w:val="auto"/>
+        </w:rPr>
+        <w:t xml:space="preserve">. H., Du, H., Marshall, M., </w:t>
+      </w:r>
+      <w:proofErr w:type="spellStart"/>
+      <w:proofErr w:type="gramStart"/>
+      <w:r>
+        <w:rPr>
+          <w:rFonts w:eastAsia="Times New Roman"/>
+          <w:color w:val="auto"/>
+        </w:rPr>
+        <w:t>Dong,E</w:t>
+      </w:r>
+      <w:proofErr w:type="spellEnd"/>
+      <w:r>
+        <w:rPr>
+          <w:rFonts w:eastAsia="Times New Roman"/>
+          <w:color w:val="auto"/>
+        </w:rPr>
+        <w:t>.</w:t>
+      </w:r>
+      <w:proofErr w:type="gramEnd"/>
+      <w:r>
+        <w:rPr>
+          <w:rFonts w:eastAsia="Times New Roman"/>
+          <w:color w:val="auto"/>
+        </w:rPr>
+        <w:t>, Squire, M., Gardner, L.  (2020).</w:t>
       </w:r>
       <w:r>
         <w:rPr>
@@ -21711,7 +23427,25 @@
           <w:rFonts w:eastAsia="Times New Roman"/>
           <w:color w:val="auto"/>
         </w:rPr>
-        <w:t>The Lancet Infectious Diseases,Volume 20, Issue 11, 2,7.</w:t>
+        <w:t xml:space="preserve">The Lancet Infectious </w:t>
+      </w:r>
+      <w:proofErr w:type="spellStart"/>
+      <w:proofErr w:type="gramStart"/>
+      <w:r>
+        <w:rPr>
+          <w:rFonts w:eastAsia="Times New Roman"/>
+          <w:color w:val="auto"/>
+        </w:rPr>
+        <w:t>Diseases,Volume</w:t>
+      </w:r>
+      <w:proofErr w:type="spellEnd"/>
+      <w:proofErr w:type="gramEnd"/>
+      <w:r>
+        <w:rPr>
+          <w:rFonts w:eastAsia="Times New Roman"/>
+          <w:color w:val="auto"/>
+        </w:rPr>
+        <w:t xml:space="preserve"> 20, Issue 11, 2,7.</w:t>
       </w:r>
       <w:r>
         <w:rPr>
@@ -21843,7 +23577,55 @@
           <w:rFonts w:eastAsia="Times New Roman"/>
           <w:color w:val="auto"/>
         </w:rPr>
-        <w:t>Huang, C., Wang, Y., Li, X., Ren, L., Zhao, J., Hu, Y., Zhang, L., Fan, G., Xu, J., Gu, X., Cheng, Z., Yu, T., Xia, J., Wei, Y., Wu, W., Xie, X., Yin, W., Li, H., Liu, M., Xiao, Y., Gao, H., Guo, L., Xie, J., Wang, G., Jiang, R., Gao, Z., Jin, Q., Wang, J., Cao, B. (2020).</w:t>
+        <w:t xml:space="preserve">Huang, C., Wang, Y., Li, X., Ren, L., Zhao, J., Hu, Y., Zhang, L., Fan, G., Xu, J., Gu, X., Cheng, Z., Yu, T., Xia, J., Wei, Y., Wu, W., </w:t>
+      </w:r>
+      <w:proofErr w:type="spellStart"/>
+      <w:r>
+        <w:rPr>
+          <w:rFonts w:eastAsia="Times New Roman"/>
+          <w:color w:val="auto"/>
+        </w:rPr>
+        <w:t>Xie</w:t>
+      </w:r>
+      <w:proofErr w:type="spellEnd"/>
+      <w:r>
+        <w:rPr>
+          <w:rFonts w:eastAsia="Times New Roman"/>
+          <w:color w:val="auto"/>
+        </w:rPr>
+        <w:t xml:space="preserve">, X., Yin, W., Li, H., Liu, M., Xiao, Y., Gao, H., Guo, L., </w:t>
+      </w:r>
+      <w:proofErr w:type="spellStart"/>
+      <w:r>
+        <w:rPr>
+          <w:rFonts w:eastAsia="Times New Roman"/>
+          <w:color w:val="auto"/>
+        </w:rPr>
+        <w:t>Xie</w:t>
+      </w:r>
+      <w:proofErr w:type="spellEnd"/>
+      <w:r>
+        <w:rPr>
+          <w:rFonts w:eastAsia="Times New Roman"/>
+          <w:color w:val="auto"/>
+        </w:rPr>
+        <w:t xml:space="preserve">, J., Wang, G., Jiang, R., Gao, Z., </w:t>
+      </w:r>
+      <w:proofErr w:type="spellStart"/>
+      <w:r>
+        <w:rPr>
+          <w:rFonts w:eastAsia="Times New Roman"/>
+          <w:color w:val="auto"/>
+        </w:rPr>
+        <w:t>Jin</w:t>
+      </w:r>
+      <w:proofErr w:type="spellEnd"/>
+      <w:r>
+        <w:rPr>
+          <w:rFonts w:eastAsia="Times New Roman"/>
+          <w:color w:val="auto"/>
+        </w:rPr>
+        <w:t>, Q., Wang, J., Cao, B. (2020).</w:t>
       </w:r>
       <w:r>
         <w:rPr>
@@ -21931,7 +23713,23 @@
           <w:rFonts w:eastAsia="Times New Roman"/>
           <w:color w:val="auto"/>
         </w:rPr>
-        <w:t>N Engl J Med 2020. DOI: 10.1056/NEJMe2001126</w:t>
+        <w:t xml:space="preserve">N </w:t>
+      </w:r>
+      <w:proofErr w:type="spellStart"/>
+      <w:r>
+        <w:rPr>
+          <w:rFonts w:eastAsia="Times New Roman"/>
+          <w:color w:val="auto"/>
+        </w:rPr>
+        <w:t>Engl</w:t>
+      </w:r>
+      <w:proofErr w:type="spellEnd"/>
+      <w:r>
+        <w:rPr>
+          <w:rFonts w:eastAsia="Times New Roman"/>
+          <w:color w:val="auto"/>
+        </w:rPr>
+        <w:t xml:space="preserve"> J Med 2020. DOI: 10.1056/NEJMe2001126</w:t>
       </w:r>
     </w:p>
     <w:p>
@@ -21962,12 +23760,69 @@
           <w:color w:val="auto"/>
         </w:rPr>
       </w:pPr>
-      <w:r>
-        <w:rPr>
-          <w:rFonts w:eastAsia="Times New Roman"/>
-          <w:color w:val="auto"/>
-        </w:rPr>
-        <w:t xml:space="preserve">Morawska L, Milton DK. It is time to address airborne transmission of covid-19. Clin Infect Dis 2020;. doi: 10.1093/cid/ciaa939 </w:t>
+      <w:proofErr w:type="spellStart"/>
+      <w:r>
+        <w:rPr>
+          <w:rFonts w:eastAsia="Times New Roman"/>
+          <w:color w:val="auto"/>
+        </w:rPr>
+        <w:t>Morawska</w:t>
+      </w:r>
+      <w:proofErr w:type="spellEnd"/>
+      <w:r>
+        <w:rPr>
+          <w:rFonts w:eastAsia="Times New Roman"/>
+          <w:color w:val="auto"/>
+        </w:rPr>
+        <w:t xml:space="preserve"> L, Milton DK. It is time to address airborne transmission of covid-19. Clin Infect Dis </w:t>
+      </w:r>
+      <w:proofErr w:type="gramStart"/>
+      <w:r>
+        <w:rPr>
+          <w:rFonts w:eastAsia="Times New Roman"/>
+          <w:color w:val="auto"/>
+        </w:rPr>
+        <w:t>2020;.</w:t>
+      </w:r>
+      <w:proofErr w:type="gramEnd"/>
+      <w:r>
+        <w:rPr>
+          <w:rFonts w:eastAsia="Times New Roman"/>
+          <w:color w:val="auto"/>
+        </w:rPr>
+        <w:t xml:space="preserve"> </w:t>
+      </w:r>
+      <w:proofErr w:type="spellStart"/>
+      <w:r>
+        <w:rPr>
+          <w:rFonts w:eastAsia="Times New Roman"/>
+          <w:color w:val="auto"/>
+        </w:rPr>
+        <w:t>doi</w:t>
+      </w:r>
+      <w:proofErr w:type="spellEnd"/>
+      <w:r>
+        <w:rPr>
+          <w:rFonts w:eastAsia="Times New Roman"/>
+          <w:color w:val="auto"/>
+        </w:rPr>
+        <w:t>: 10.1093/</w:t>
+      </w:r>
+      <w:proofErr w:type="spellStart"/>
+      <w:r>
+        <w:rPr>
+          <w:rFonts w:eastAsia="Times New Roman"/>
+          <w:color w:val="auto"/>
+        </w:rPr>
+        <w:t>cid</w:t>
+      </w:r>
+      <w:proofErr w:type="spellEnd"/>
+      <w:r>
+        <w:rPr>
+          <w:rFonts w:eastAsia="Times New Roman"/>
+          <w:color w:val="auto"/>
+        </w:rPr>
+        <w:t xml:space="preserve">/ciaa939 </w:t>
       </w:r>
     </w:p>
     <w:p>
@@ -21986,7 +23841,23 @@
           <w:color w:val="auto"/>
         </w:rPr>
         <w:lastRenderedPageBreak/>
-        <w:t>World Health Organisation. Scientific brief. Transmission of SARS-CoV-2: implications for infection prevention precautions. 2020. &lt;https://www.who.int/news-room/commentaries/detail/transmissionof-sars-cov-2-implications-for-infection-prevention-precautions?&gt;</w:t>
+        <w:t xml:space="preserve">World Health </w:t>
+      </w:r>
+      <w:proofErr w:type="spellStart"/>
+      <w:r>
+        <w:rPr>
+          <w:rFonts w:eastAsia="Times New Roman"/>
+          <w:color w:val="auto"/>
+        </w:rPr>
+        <w:t>Organisation</w:t>
+      </w:r>
+      <w:proofErr w:type="spellEnd"/>
+      <w:r>
+        <w:rPr>
+          <w:rFonts w:eastAsia="Times New Roman"/>
+          <w:color w:val="auto"/>
+        </w:rPr>
+        <w:t>. Scientific brief. Transmission of SARS-CoV-2: implications for infection prevention precautions. 2020. &lt;https://www.who.int/news-room/commentaries/detail/transmissionof-sars-cov-2-implications-for-infection-prevention-precautions?&gt;</w:t>
       </w:r>
     </w:p>
     <w:p>
@@ -21999,12 +23870,37 @@
           <w:color w:val="auto"/>
         </w:rPr>
       </w:pPr>
-      <w:r>
-        <w:rPr>
-          <w:rFonts w:eastAsia="Times New Roman"/>
-          <w:color w:val="auto"/>
-        </w:rPr>
-        <w:t>Asadi, S., Wexler, A.S., Cappa, C.D. et al. Aerosol emission and superemission during human speech increase with voice loudness. Sci Rep 9, 2348 (2019). https://doi.org/10.1038/s41598-019-38808-z</w:t>
+      <w:proofErr w:type="spellStart"/>
+      <w:r>
+        <w:rPr>
+          <w:rFonts w:eastAsia="Times New Roman"/>
+          <w:color w:val="auto"/>
+        </w:rPr>
+        <w:t>Asadi</w:t>
+      </w:r>
+      <w:proofErr w:type="spellEnd"/>
+      <w:r>
+        <w:rPr>
+          <w:rFonts w:eastAsia="Times New Roman"/>
+          <w:color w:val="auto"/>
+        </w:rPr>
+        <w:t xml:space="preserve">, S., Wexler, A.S., Cappa, C.D. et al. Aerosol emission and </w:t>
+      </w:r>
+      <w:proofErr w:type="spellStart"/>
+      <w:r>
+        <w:rPr>
+          <w:rFonts w:eastAsia="Times New Roman"/>
+          <w:color w:val="auto"/>
+        </w:rPr>
+        <w:t>superemission</w:t>
+      </w:r>
+      <w:proofErr w:type="spellEnd"/>
+      <w:r>
+        <w:rPr>
+          <w:rFonts w:eastAsia="Times New Roman"/>
+          <w:color w:val="auto"/>
+        </w:rPr>
+        <w:t xml:space="preserve"> during human speech increase with voice loudness. Sci Rep 9, 2348 (2019). https://doi.org/10.1038/s41598-019-38808-z</w:t>
       </w:r>
     </w:p>
     <w:p>
@@ -22082,7 +23978,23 @@
           <w:rFonts w:eastAsia="Times New Roman"/>
           <w:color w:val="auto"/>
         </w:rPr>
-        <w:t>Bootsma MCJ, Ferguson NM. The effect of public health measures on the 1918 influenza pandemic in U.S. cities. Proc Natl Acad Sci U S A 2007;104(18):7588–93.</w:t>
+        <w:t xml:space="preserve">Bootsma MCJ, Ferguson NM. The effect of public health measures on the 1918 influenza pandemic in U.S. cities. Proc Natl </w:t>
+      </w:r>
+      <w:proofErr w:type="spellStart"/>
+      <w:r>
+        <w:rPr>
+          <w:rFonts w:eastAsia="Times New Roman"/>
+          <w:color w:val="auto"/>
+        </w:rPr>
+        <w:t>Acad</w:t>
+      </w:r>
+      <w:proofErr w:type="spellEnd"/>
+      <w:r>
+        <w:rPr>
+          <w:rFonts w:eastAsia="Times New Roman"/>
+          <w:color w:val="auto"/>
+        </w:rPr>
+        <w:t xml:space="preserve"> Sci U S A 2007;104(18):7588–93.</w:t>
       </w:r>
       <w:r>
         <w:rPr>
@@ -22114,7 +24026,55 @@
           <w:rFonts w:eastAsia="Times New Roman"/>
           <w:color w:val="auto"/>
         </w:rPr>
-        <w:t xml:space="preserve">Anderson RM, Heesterbeek H, Klinkenberg D, Hollingsworth TD. Comment How will countrybased mitigation measures influence the course of the COVID-19 epidemic? 2020;2019(20):1– 4. </w:t>
+        <w:t xml:space="preserve">Anderson RM, </w:t>
+      </w:r>
+      <w:proofErr w:type="spellStart"/>
+      <w:r>
+        <w:rPr>
+          <w:rFonts w:eastAsia="Times New Roman"/>
+          <w:color w:val="auto"/>
+        </w:rPr>
+        <w:t>Heesterbeek</w:t>
+      </w:r>
+      <w:proofErr w:type="spellEnd"/>
+      <w:r>
+        <w:rPr>
+          <w:rFonts w:eastAsia="Times New Roman"/>
+          <w:color w:val="auto"/>
+        </w:rPr>
+        <w:t xml:space="preserve"> H, </w:t>
+      </w:r>
+      <w:proofErr w:type="spellStart"/>
+      <w:r>
+        <w:rPr>
+          <w:rFonts w:eastAsia="Times New Roman"/>
+          <w:color w:val="auto"/>
+        </w:rPr>
+        <w:t>Klinkenberg</w:t>
+      </w:r>
+      <w:proofErr w:type="spellEnd"/>
+      <w:r>
+        <w:rPr>
+          <w:rFonts w:eastAsia="Times New Roman"/>
+          <w:color w:val="auto"/>
+        </w:rPr>
+        <w:t xml:space="preserve"> D, Hollingsworth TD. Comment How will </w:t>
+      </w:r>
+      <w:proofErr w:type="spellStart"/>
+      <w:r>
+        <w:rPr>
+          <w:rFonts w:eastAsia="Times New Roman"/>
+          <w:color w:val="auto"/>
+        </w:rPr>
+        <w:t>countrybased</w:t>
+      </w:r>
+      <w:proofErr w:type="spellEnd"/>
+      <w:r>
+        <w:rPr>
+          <w:rFonts w:eastAsia="Times New Roman"/>
+          <w:color w:val="auto"/>
+        </w:rPr>
+        <w:t xml:space="preserve"> mitigation measures influence the course of the COVID-19 epidemic? 2020;2019(20):1– 4. </w:t>
       </w:r>
     </w:p>
     <w:p>
@@ -22132,7 +24092,55 @@
           <w:rFonts w:eastAsia="Times New Roman"/>
           <w:color w:val="auto"/>
         </w:rPr>
-        <w:t>Imai, N., Gaythorpe, K., Abbott, S., Bhatia, S., van Elsland, S., Prem, K., Liu, Y., &amp; Ferguson, N. M. (2020). Adoption and impact of non-pharmaceutical interventions for COVID-19. Wellcome open research, 5, 59. https://doi.org/10.12688/wellcomeopenres.15808.1</w:t>
+        <w:t xml:space="preserve">Imai, N., </w:t>
+      </w:r>
+      <w:proofErr w:type="spellStart"/>
+      <w:r>
+        <w:rPr>
+          <w:rFonts w:eastAsia="Times New Roman"/>
+          <w:color w:val="auto"/>
+        </w:rPr>
+        <w:t>Gaythorpe</w:t>
+      </w:r>
+      <w:proofErr w:type="spellEnd"/>
+      <w:r>
+        <w:rPr>
+          <w:rFonts w:eastAsia="Times New Roman"/>
+          <w:color w:val="auto"/>
+        </w:rPr>
+        <w:t xml:space="preserve">, K., Abbott, S., Bhatia, S., van </w:t>
+      </w:r>
+      <w:proofErr w:type="spellStart"/>
+      <w:r>
+        <w:rPr>
+          <w:rFonts w:eastAsia="Times New Roman"/>
+          <w:color w:val="auto"/>
+        </w:rPr>
+        <w:t>Elsland</w:t>
+      </w:r>
+      <w:proofErr w:type="spellEnd"/>
+      <w:r>
+        <w:rPr>
+          <w:rFonts w:eastAsia="Times New Roman"/>
+          <w:color w:val="auto"/>
+        </w:rPr>
+        <w:t xml:space="preserve">, S., Prem, K., Liu, Y., &amp; Ferguson, N. M. (2020). Adoption and impact of non-pharmaceutical interventions for COVID-19. </w:t>
+      </w:r>
+      <w:proofErr w:type="spellStart"/>
+      <w:r>
+        <w:rPr>
+          <w:rFonts w:eastAsia="Times New Roman"/>
+          <w:color w:val="auto"/>
+        </w:rPr>
+        <w:t>Wellcome</w:t>
+      </w:r>
+      <w:proofErr w:type="spellEnd"/>
+      <w:r>
+        <w:rPr>
+          <w:rFonts w:eastAsia="Times New Roman"/>
+          <w:color w:val="auto"/>
+        </w:rPr>
+        <w:t xml:space="preserve"> open research, 5, 59. https://doi.org/10.12688/wellcomeopenres.15808.1</w:t>
       </w:r>
     </w:p>
     <w:p>
@@ -22150,7 +24158,23 @@
           <w:rFonts w:eastAsia="Times New Roman"/>
           <w:color w:val="auto"/>
         </w:rPr>
-        <w:t xml:space="preserve">Wu, Z., McGoogan, JM. Characteristics of and Important Lessons From the Coronavirus Disease 2019 (COVID-19) Outbreak in China: Summary of a Report of 72 314 Cases From the Chinese Center for Disease Control and Prevention. JAMA. 2020;323(13):1239–1242. </w:t>
+        <w:t xml:space="preserve">Wu, Z., McGoogan, JM. Characteristics of and Important Lessons </w:t>
+      </w:r>
+      <w:proofErr w:type="gramStart"/>
+      <w:r>
+        <w:rPr>
+          <w:rFonts w:eastAsia="Times New Roman"/>
+          <w:color w:val="auto"/>
+        </w:rPr>
+        <w:t>From</w:t>
+      </w:r>
+      <w:proofErr w:type="gramEnd"/>
+      <w:r>
+        <w:rPr>
+          <w:rFonts w:eastAsia="Times New Roman"/>
+          <w:color w:val="auto"/>
+        </w:rPr>
+        <w:t xml:space="preserve"> the Coronavirus Disease 2019 (COVID-19) Outbreak in China: Summary of a Report of 72 314 Cases From the Chinese Center for Disease Control and Prevention. JAMA. 2020;323(13):1239–1242. </w:t>
       </w:r>
       <w:r>
         <w:rPr>
@@ -22182,7 +24206,55 @@
           <w:rFonts w:eastAsia="Times New Roman"/>
           <w:color w:val="auto"/>
         </w:rPr>
-        <w:t>Zhang, Y., Jiang, B., Yuan, J., et al.: The impact of social distancing and epicenter lockdown on the covid-19 epidemic in mainland china: A data-driven seiqr model study. medRxiv. 2020. 10.1101/2020.03.04.20031187</w:t>
+        <w:t xml:space="preserve">Zhang, Y., Jiang, B., Yuan, J., et al.: The impact of social distancing and epicenter lockdown on the covid-19 epidemic in mainland </w:t>
+      </w:r>
+      <w:proofErr w:type="spellStart"/>
+      <w:r>
+        <w:rPr>
+          <w:rFonts w:eastAsia="Times New Roman"/>
+          <w:color w:val="auto"/>
+        </w:rPr>
+        <w:t>china</w:t>
+      </w:r>
+      <w:proofErr w:type="spellEnd"/>
+      <w:r>
+        <w:rPr>
+          <w:rFonts w:eastAsia="Times New Roman"/>
+          <w:color w:val="auto"/>
+        </w:rPr>
+        <w:t xml:space="preserve">: A data-driven </w:t>
+      </w:r>
+      <w:proofErr w:type="spellStart"/>
+      <w:r>
+        <w:rPr>
+          <w:rFonts w:eastAsia="Times New Roman"/>
+          <w:color w:val="auto"/>
+        </w:rPr>
+        <w:t>seiqr</w:t>
+      </w:r>
+      <w:proofErr w:type="spellEnd"/>
+      <w:r>
+        <w:rPr>
+          <w:rFonts w:eastAsia="Times New Roman"/>
+          <w:color w:val="auto"/>
+        </w:rPr>
+        <w:t xml:space="preserve"> model study. </w:t>
+      </w:r>
+      <w:proofErr w:type="spellStart"/>
+      <w:r>
+        <w:rPr>
+          <w:rFonts w:eastAsia="Times New Roman"/>
+          <w:color w:val="auto"/>
+        </w:rPr>
+        <w:t>medRxiv</w:t>
+      </w:r>
+      <w:proofErr w:type="spellEnd"/>
+      <w:r>
+        <w:rPr>
+          <w:rFonts w:eastAsia="Times New Roman"/>
+          <w:color w:val="auto"/>
+        </w:rPr>
+        <w:t>. 2020. 10.1101/2020.03.04.20031187</w:t>
       </w:r>
     </w:p>
     <w:p>
@@ -22200,7 +24272,39 @@
           <w:rFonts w:eastAsia="Times New Roman"/>
           <w:color w:val="auto"/>
         </w:rPr>
-        <w:t>Lai, S., Ruktanonchai, N.W., Zhou, L., et al.: Effect of non-pharmaceutical interventions for containing the covid-19 outbreak: An observational and modelling study. medRxiv. 2020. 10.1101/2020.03.03.20029843</w:t>
+        <w:t xml:space="preserve">Lai, S., </w:t>
+      </w:r>
+      <w:proofErr w:type="spellStart"/>
+      <w:r>
+        <w:rPr>
+          <w:rFonts w:eastAsia="Times New Roman"/>
+          <w:color w:val="auto"/>
+        </w:rPr>
+        <w:t>Ruktanonchai</w:t>
+      </w:r>
+      <w:proofErr w:type="spellEnd"/>
+      <w:r>
+        <w:rPr>
+          <w:rFonts w:eastAsia="Times New Roman"/>
+          <w:color w:val="auto"/>
+        </w:rPr>
+        <w:t>, N.W., Zhou, L., et al.: Effect of non-pharmaceutical interventions for containing the covid-19 outbreak: An observational and modelling study. </w:t>
+      </w:r>
+      <w:proofErr w:type="spellStart"/>
+      <w:r>
+        <w:rPr>
+          <w:rFonts w:eastAsia="Times New Roman"/>
+          <w:color w:val="auto"/>
+        </w:rPr>
+        <w:t>medRxiv</w:t>
+      </w:r>
+      <w:proofErr w:type="spellEnd"/>
+      <w:r>
+        <w:rPr>
+          <w:rFonts w:eastAsia="Times New Roman"/>
+          <w:color w:val="auto"/>
+        </w:rPr>
+        <w:t>. 2020. 10.1101/2020.03.03.20029843</w:t>
       </w:r>
     </w:p>
     <w:p>
@@ -22213,12 +24317,69 @@
           <w:color w:val="auto"/>
         </w:rPr>
       </w:pPr>
-      <w:r>
-        <w:rPr>
-          <w:rFonts w:eastAsia="Times New Roman"/>
-          <w:color w:val="auto"/>
-        </w:rPr>
-        <w:t>Tkachenko, W. Puech, C. Destruel, O. Strauss, J. Gaudin and C. Guichard, "Two-Level QR Code for Private Message Sharing and Document Authentication," in IEEE Transactions on Information Forensics and Security, vol. 11, no. 3, pp. 571-583, March 2016, doi: 10.1109/TIFS.2015.2506546.</w:t>
+      <w:proofErr w:type="spellStart"/>
+      <w:r>
+        <w:rPr>
+          <w:rFonts w:eastAsia="Times New Roman"/>
+          <w:color w:val="auto"/>
+        </w:rPr>
+        <w:t>Tkachenko</w:t>
+      </w:r>
+      <w:proofErr w:type="spellEnd"/>
+      <w:r>
+        <w:rPr>
+          <w:rFonts w:eastAsia="Times New Roman"/>
+          <w:color w:val="auto"/>
+        </w:rPr>
+        <w:t xml:space="preserve">, W. Puech, C. </w:t>
+      </w:r>
+      <w:proofErr w:type="spellStart"/>
+      <w:r>
+        <w:rPr>
+          <w:rFonts w:eastAsia="Times New Roman"/>
+          <w:color w:val="auto"/>
+        </w:rPr>
+        <w:t>Destruel</w:t>
+      </w:r>
+      <w:proofErr w:type="spellEnd"/>
+      <w:r>
+        <w:rPr>
+          <w:rFonts w:eastAsia="Times New Roman"/>
+          <w:color w:val="auto"/>
+        </w:rPr>
+        <w:t xml:space="preserve">, O. Strauss, J. Gaudin and C. </w:t>
+      </w:r>
+      <w:proofErr w:type="spellStart"/>
+      <w:r>
+        <w:rPr>
+          <w:rFonts w:eastAsia="Times New Roman"/>
+          <w:color w:val="auto"/>
+        </w:rPr>
+        <w:t>Guichard</w:t>
+      </w:r>
+      <w:proofErr w:type="spellEnd"/>
+      <w:r>
+        <w:rPr>
+          <w:rFonts w:eastAsia="Times New Roman"/>
+          <w:color w:val="auto"/>
+        </w:rPr>
+        <w:t xml:space="preserve">, "Two-Level QR Code for Private Message Sharing and Document Authentication," in IEEE Transactions on Information Forensics and Security, vol. 11, no. 3, pp. 571-583, March 2016, </w:t>
+      </w:r>
+      <w:proofErr w:type="spellStart"/>
+      <w:r>
+        <w:rPr>
+          <w:rFonts w:eastAsia="Times New Roman"/>
+          <w:color w:val="auto"/>
+        </w:rPr>
+        <w:t>doi</w:t>
+      </w:r>
+      <w:proofErr w:type="spellEnd"/>
+      <w:r>
+        <w:rPr>
+          <w:rFonts w:eastAsia="Times New Roman"/>
+          <w:color w:val="auto"/>
+        </w:rPr>
+        <w:t>: 10.1109/TIFS.2015.2506546.</w:t>
       </w:r>
     </w:p>
     <w:p>
@@ -22250,12 +24411,37 @@
           <w:color w:val="auto"/>
         </w:rPr>
       </w:pPr>
-      <w:r>
-        <w:rPr>
-          <w:rFonts w:eastAsia="Times New Roman"/>
-          <w:color w:val="auto"/>
-        </w:rPr>
-        <w:t>Uzun, V., "QR-Code Based Hospital Systems for Healthcare in Turkey," 2016 IEEE 40th Annual Computer Software and Applications Conference (COMPSAC), 2016, pp. 71-76, doi: 10.1109/COMPSAC.2016.173.</w:t>
+      <w:proofErr w:type="spellStart"/>
+      <w:r>
+        <w:rPr>
+          <w:rFonts w:eastAsia="Times New Roman"/>
+          <w:color w:val="auto"/>
+        </w:rPr>
+        <w:t>Uzun</w:t>
+      </w:r>
+      <w:proofErr w:type="spellEnd"/>
+      <w:r>
+        <w:rPr>
+          <w:rFonts w:eastAsia="Times New Roman"/>
+          <w:color w:val="auto"/>
+        </w:rPr>
+        <w:t xml:space="preserve">, V., "QR-Code Based Hospital Systems for Healthcare in Turkey," 2016 IEEE 40th Annual Computer Software and Applications Conference (COMPSAC), 2016, pp. 71-76, </w:t>
+      </w:r>
+      <w:proofErr w:type="spellStart"/>
+      <w:r>
+        <w:rPr>
+          <w:rFonts w:eastAsia="Times New Roman"/>
+          <w:color w:val="auto"/>
+        </w:rPr>
+        <w:t>doi</w:t>
+      </w:r>
+      <w:proofErr w:type="spellEnd"/>
+      <w:r>
+        <w:rPr>
+          <w:rFonts w:eastAsia="Times New Roman"/>
+          <w:color w:val="auto"/>
+        </w:rPr>
+        <w:t>: 10.1109/COMPSAC.2016.173.</w:t>
       </w:r>
     </w:p>
     <w:p>
@@ -22273,7 +24459,23 @@
           <w:rFonts w:eastAsia="Times New Roman"/>
           <w:color w:val="auto"/>
         </w:rPr>
-        <w:t>Cho, J.; Seo, G.-W.; Lee, J.S.; Cho, H.K.; Kang, E.M.; Kim, J.; Chun, D.-I.; Yi, Y.; Won, S.H. The Usefulness of the QR Code in Orthotic Applications after Orthopedic Surgery. Healthcare 2021, 9, 298. https://doi.org/10.3390/healthcare9030298</w:t>
+        <w:t xml:space="preserve">Cho, J.; </w:t>
+      </w:r>
+      <w:proofErr w:type="spellStart"/>
+      <w:r>
+        <w:rPr>
+          <w:rFonts w:eastAsia="Times New Roman"/>
+          <w:color w:val="auto"/>
+        </w:rPr>
+        <w:t>Seo</w:t>
+      </w:r>
+      <w:proofErr w:type="spellEnd"/>
+      <w:r>
+        <w:rPr>
+          <w:rFonts w:eastAsia="Times New Roman"/>
+          <w:color w:val="auto"/>
+        </w:rPr>
+        <w:t>, G.-W.; Lee, J.S.; Cho, H.K.; Kang, E.M.; Kim, J.; Chun, D.-I.; Yi, Y.; Won, S.H. The Usefulness of the QR Code in Orthotic Applications after Orthopedic Surgery. Healthcare 2021, 9, 298. https://doi.org/10.3390/healthcare9030298</w:t>
       </w:r>
     </w:p>
     <w:p>
@@ -22319,7 +24521,55 @@
           <w:rFonts w:eastAsia="Times New Roman"/>
           <w:color w:val="auto"/>
         </w:rPr>
-        <w:t>JMIR Mhealth Uhealth 2020;8(9):e22321</w:t>
+        <w:t xml:space="preserve">JMIR </w:t>
+      </w:r>
+      <w:proofErr w:type="spellStart"/>
+      <w:r>
+        <w:rPr>
+          <w:rFonts w:eastAsia="Times New Roman"/>
+          <w:color w:val="auto"/>
+        </w:rPr>
+        <w:t>Mhealth</w:t>
+      </w:r>
+      <w:proofErr w:type="spellEnd"/>
+      <w:r>
+        <w:rPr>
+          <w:rFonts w:eastAsia="Times New Roman"/>
+          <w:color w:val="auto"/>
+        </w:rPr>
+        <w:t xml:space="preserve"> </w:t>
+      </w:r>
+      <w:proofErr w:type="spellStart"/>
+      <w:r>
+        <w:rPr>
+          <w:rFonts w:eastAsia="Times New Roman"/>
+          <w:color w:val="auto"/>
+        </w:rPr>
+        <w:t>Uhealth</w:t>
+      </w:r>
+      <w:proofErr w:type="spellEnd"/>
+      <w:r>
+        <w:rPr>
+          <w:rFonts w:eastAsia="Times New Roman"/>
+          <w:color w:val="auto"/>
+        </w:rPr>
+        <w:t xml:space="preserve"> 2020;8(9</w:t>
+      </w:r>
+      <w:proofErr w:type="gramStart"/>
+      <w:r>
+        <w:rPr>
+          <w:rFonts w:eastAsia="Times New Roman"/>
+          <w:color w:val="auto"/>
+        </w:rPr>
+        <w:t>):e</w:t>
+      </w:r>
+      <w:proofErr w:type="gramEnd"/>
+      <w:r>
+        <w:rPr>
+          <w:rFonts w:eastAsia="Times New Roman"/>
+          <w:color w:val="auto"/>
+        </w:rPr>
+        <w:t>22321</w:t>
       </w:r>
       <w:r>
         <w:rPr>
@@ -22360,12 +24610,21 @@
           <w:color w:val="auto"/>
         </w:rPr>
       </w:pPr>
-      <w:r>
-        <w:rPr>
-          <w:rFonts w:eastAsia="Times New Roman"/>
-          <w:color w:val="auto"/>
-        </w:rPr>
-        <w:t>Hur, J., &amp; Chang, M. C. (2020). Usefulness of an Online Preliminary Questionnaire under the COVID-19 Pandemic. Journal of Medical Systems, 44(7).</w:t>
+      <w:proofErr w:type="spellStart"/>
+      <w:r>
+        <w:rPr>
+          <w:rFonts w:eastAsia="Times New Roman"/>
+          <w:color w:val="auto"/>
+        </w:rPr>
+        <w:t>Hur</w:t>
+      </w:r>
+      <w:proofErr w:type="spellEnd"/>
+      <w:r>
+        <w:rPr>
+          <w:rFonts w:eastAsia="Times New Roman"/>
+          <w:color w:val="auto"/>
+        </w:rPr>
+        <w:t>, J., &amp; Chang, M. C. (2020). Usefulness of an Online Preliminary Questionnaire under the COVID-19 Pandemic. Journal of Medical Systems, 44(7).</w:t>
       </w:r>
     </w:p>
     <w:p>
@@ -22378,12 +24637,21 @@
           <w:color w:val="auto"/>
         </w:rPr>
       </w:pPr>
-      <w:r>
-        <w:rPr>
-          <w:rFonts w:eastAsia="Times New Roman"/>
-          <w:color w:val="auto"/>
-        </w:rPr>
-        <w:t>Palit, A.K.; Popovic, D. (2005). Computational Intelligence in Time Series Forecasting: Theory and Engineering Applications</w:t>
+      <w:proofErr w:type="spellStart"/>
+      <w:r>
+        <w:rPr>
+          <w:rFonts w:eastAsia="Times New Roman"/>
+          <w:color w:val="auto"/>
+        </w:rPr>
+        <w:t>Palit</w:t>
+      </w:r>
+      <w:proofErr w:type="spellEnd"/>
+      <w:r>
+        <w:rPr>
+          <w:rFonts w:eastAsia="Times New Roman"/>
+          <w:color w:val="auto"/>
+        </w:rPr>
+        <w:t>, A.K.; Popovic, D. (2005). Computational Intelligence in Time Series Forecasting: Theory and Engineering Applications</w:t>
       </w:r>
     </w:p>
     <w:p>
@@ -22428,12 +24696,37 @@
           <w:color w:val="auto"/>
         </w:rPr>
       </w:pPr>
-      <w:r>
-        <w:rPr>
-          <w:rFonts w:eastAsia="Times New Roman"/>
-          <w:color w:val="auto"/>
-        </w:rPr>
-        <w:t>Krollner, Bjoern; Vanstone, Bruce; Finnie, Gavin; (2010). Financial time series forecasting with machine learning techniques: A survey</w:t>
+      <w:proofErr w:type="spellStart"/>
+      <w:r>
+        <w:rPr>
+          <w:rFonts w:eastAsia="Times New Roman"/>
+          <w:color w:val="auto"/>
+        </w:rPr>
+        <w:t>Krollner</w:t>
+      </w:r>
+      <w:proofErr w:type="spellEnd"/>
+      <w:r>
+        <w:rPr>
+          <w:rFonts w:eastAsia="Times New Roman"/>
+          <w:color w:val="auto"/>
+        </w:rPr>
+        <w:t xml:space="preserve">, </w:t>
+      </w:r>
+      <w:proofErr w:type="spellStart"/>
+      <w:r>
+        <w:rPr>
+          <w:rFonts w:eastAsia="Times New Roman"/>
+          <w:color w:val="auto"/>
+        </w:rPr>
+        <w:t>Bjoern</w:t>
+      </w:r>
+      <w:proofErr w:type="spellEnd"/>
+      <w:r>
+        <w:rPr>
+          <w:rFonts w:eastAsia="Times New Roman"/>
+          <w:color w:val="auto"/>
+        </w:rPr>
+        <w:t>; Vanstone, Bruce; Finnie, Gavin; (2010). Financial time series forecasting with machine learning techniques: A survey</w:t>
       </w:r>
     </w:p>
     <w:p>
@@ -22446,12 +24739,69 @@
           <w:color w:val="auto"/>
         </w:rPr>
       </w:pPr>
-      <w:r>
-        <w:rPr>
-          <w:rFonts w:eastAsia="Times New Roman"/>
-          <w:color w:val="auto"/>
-        </w:rPr>
-        <w:t>Taieb, Souhaib Ben; Bontempi, Gianluca; Atiya, Amir F; Sorjamaa, Antti (2012). A review and comparison of strategies for multi-step ahead time series forecasting based on the nn5 forecasting competition.</w:t>
+      <w:proofErr w:type="spellStart"/>
+      <w:r>
+        <w:rPr>
+          <w:rFonts w:eastAsia="Times New Roman"/>
+          <w:color w:val="auto"/>
+        </w:rPr>
+        <w:t>Taieb</w:t>
+      </w:r>
+      <w:proofErr w:type="spellEnd"/>
+      <w:r>
+        <w:rPr>
+          <w:rFonts w:eastAsia="Times New Roman"/>
+          <w:color w:val="auto"/>
+        </w:rPr>
+        <w:t xml:space="preserve">, </w:t>
+      </w:r>
+      <w:proofErr w:type="spellStart"/>
+      <w:r>
+        <w:rPr>
+          <w:rFonts w:eastAsia="Times New Roman"/>
+          <w:color w:val="auto"/>
+        </w:rPr>
+        <w:t>Souhaib</w:t>
+      </w:r>
+      <w:proofErr w:type="spellEnd"/>
+      <w:r>
+        <w:rPr>
+          <w:rFonts w:eastAsia="Times New Roman"/>
+          <w:color w:val="auto"/>
+        </w:rPr>
+        <w:t xml:space="preserve"> Ben; </w:t>
+      </w:r>
+      <w:proofErr w:type="spellStart"/>
+      <w:r>
+        <w:rPr>
+          <w:rFonts w:eastAsia="Times New Roman"/>
+          <w:color w:val="auto"/>
+        </w:rPr>
+        <w:t>Bontempi</w:t>
+      </w:r>
+      <w:proofErr w:type="spellEnd"/>
+      <w:r>
+        <w:rPr>
+          <w:rFonts w:eastAsia="Times New Roman"/>
+          <w:color w:val="auto"/>
+        </w:rPr>
+        <w:t xml:space="preserve">, Gianluca; Atiya, Amir F; </w:t>
+      </w:r>
+      <w:proofErr w:type="spellStart"/>
+      <w:r>
+        <w:rPr>
+          <w:rFonts w:eastAsia="Times New Roman"/>
+          <w:color w:val="auto"/>
+        </w:rPr>
+        <w:t>Sorjamaa</w:t>
+      </w:r>
+      <w:proofErr w:type="spellEnd"/>
+      <w:r>
+        <w:rPr>
+          <w:rFonts w:eastAsia="Times New Roman"/>
+          <w:color w:val="auto"/>
+        </w:rPr>
+        <w:t>, Antti (2012). A review and comparison of strategies for multi-step ahead time series forecasting based on the nn5 forecasting competition.</w:t>
       </w:r>
     </w:p>
     <w:p>
@@ -22464,12 +24814,37 @@
           <w:color w:val="auto"/>
         </w:rPr>
       </w:pPr>
-      <w:r>
-        <w:rPr>
-          <w:rFonts w:eastAsia="Times New Roman"/>
-          <w:color w:val="auto"/>
-        </w:rPr>
-        <w:t>Cerqueira, Vitor; Torgo, Luis; Soares, Carlos (2019). Machine Learning vs Statistical Methods for Time Series Forecasting: Size Matters</w:t>
+      <w:proofErr w:type="spellStart"/>
+      <w:r>
+        <w:rPr>
+          <w:rFonts w:eastAsia="Times New Roman"/>
+          <w:color w:val="auto"/>
+        </w:rPr>
+        <w:t>Cerqueira</w:t>
+      </w:r>
+      <w:proofErr w:type="spellEnd"/>
+      <w:r>
+        <w:rPr>
+          <w:rFonts w:eastAsia="Times New Roman"/>
+          <w:color w:val="auto"/>
+        </w:rPr>
+        <w:t xml:space="preserve">, Vitor; </w:t>
+      </w:r>
+      <w:proofErr w:type="spellStart"/>
+      <w:r>
+        <w:rPr>
+          <w:rFonts w:eastAsia="Times New Roman"/>
+          <w:color w:val="auto"/>
+        </w:rPr>
+        <w:t>Torgo</w:t>
+      </w:r>
+      <w:proofErr w:type="spellEnd"/>
+      <w:r>
+        <w:rPr>
+          <w:rFonts w:eastAsia="Times New Roman"/>
+          <w:color w:val="auto"/>
+        </w:rPr>
+        <w:t>, Luis; Soares, Carlos (2019). Machine Learning vs Statistical Methods for Time Series Forecasting: Size Matters</w:t>
       </w:r>
       <w:r>
         <w:rPr>
@@ -22478,12 +24853,53 @@
         </w:rPr>
         <w:t xml:space="preserve"> </w:t>
       </w:r>
-      <w:r>
-        <w:rPr>
-          <w:rFonts w:eastAsia="Times New Roman"/>
-          <w:color w:val="auto"/>
-        </w:rPr>
-        <w:t>Weigend, Andreas .S. and Gershenfeld, Neil A. (1994) Time Series Prediction: forecasting the future and understanding the past</w:t>
+      <w:proofErr w:type="spellStart"/>
+      <w:r>
+        <w:rPr>
+          <w:rFonts w:eastAsia="Times New Roman"/>
+          <w:color w:val="auto"/>
+        </w:rPr>
+        <w:t>Weigend</w:t>
+      </w:r>
+      <w:proofErr w:type="spellEnd"/>
+      <w:r>
+        <w:rPr>
+          <w:rFonts w:eastAsia="Times New Roman"/>
+          <w:color w:val="auto"/>
+        </w:rPr>
+        <w:t xml:space="preserve">, </w:t>
+      </w:r>
+      <w:proofErr w:type="gramStart"/>
+      <w:r>
+        <w:rPr>
+          <w:rFonts w:eastAsia="Times New Roman"/>
+          <w:color w:val="auto"/>
+        </w:rPr>
+        <w:t>Andreas .</w:t>
+      </w:r>
+      <w:proofErr w:type="gramEnd"/>
+      <w:r>
+        <w:rPr>
+          <w:rFonts w:eastAsia="Times New Roman"/>
+          <w:color w:val="auto"/>
+        </w:rPr>
+        <w:t xml:space="preserve">S. and </w:t>
+      </w:r>
+      <w:proofErr w:type="spellStart"/>
+      <w:r>
+        <w:rPr>
+          <w:rFonts w:eastAsia="Times New Roman"/>
+          <w:color w:val="auto"/>
+        </w:rPr>
+        <w:t>Gershenfeld</w:t>
+      </w:r>
+      <w:proofErr w:type="spellEnd"/>
+      <w:r>
+        <w:rPr>
+          <w:rFonts w:eastAsia="Times New Roman"/>
+          <w:color w:val="auto"/>
+        </w:rPr>
+        <w:t>, Neil A. (1994) Time Series Prediction: forecasting the future and understanding the past</w:t>
       </w:r>
     </w:p>
     <w:p>
@@ -22496,12 +24912,53 @@
           <w:color w:val="auto"/>
         </w:rPr>
       </w:pPr>
-      <w:r>
-        <w:rPr>
-          <w:rFonts w:eastAsia="Times New Roman"/>
-          <w:color w:val="auto"/>
-        </w:rPr>
-        <w:t>Sorjamaa, Antti and Lendasse, Amaury (2006). Time series prediction using dirrec strategy</w:t>
+      <w:proofErr w:type="spellStart"/>
+      <w:r>
+        <w:rPr>
+          <w:rFonts w:eastAsia="Times New Roman"/>
+          <w:color w:val="auto"/>
+        </w:rPr>
+        <w:t>Sorjamaa</w:t>
+      </w:r>
+      <w:proofErr w:type="spellEnd"/>
+      <w:r>
+        <w:rPr>
+          <w:rFonts w:eastAsia="Times New Roman"/>
+          <w:color w:val="auto"/>
+        </w:rPr>
+        <w:t xml:space="preserve">, Antti and </w:t>
+      </w:r>
+      <w:proofErr w:type="spellStart"/>
+      <w:r>
+        <w:rPr>
+          <w:rFonts w:eastAsia="Times New Roman"/>
+          <w:color w:val="auto"/>
+        </w:rPr>
+        <w:t>Lendasse</w:t>
+      </w:r>
+      <w:proofErr w:type="spellEnd"/>
+      <w:r>
+        <w:rPr>
+          <w:rFonts w:eastAsia="Times New Roman"/>
+          <w:color w:val="auto"/>
+        </w:rPr>
+        <w:t xml:space="preserve">, Amaury (2006). Time series prediction using </w:t>
+      </w:r>
+      <w:proofErr w:type="spellStart"/>
+      <w:r>
+        <w:rPr>
+          <w:rFonts w:eastAsia="Times New Roman"/>
+          <w:color w:val="auto"/>
+        </w:rPr>
+        <w:t>dirrec</w:t>
+      </w:r>
+      <w:proofErr w:type="spellEnd"/>
+      <w:r>
+        <w:rPr>
+          <w:rFonts w:eastAsia="Times New Roman"/>
+          <w:color w:val="auto"/>
+        </w:rPr>
+        <w:t xml:space="preserve"> strategy</w:t>
       </w:r>
     </w:p>
     <w:p>
@@ -22533,7 +24990,23 @@
           <w:rFonts w:eastAsia="Times New Roman"/>
           <w:color w:val="auto"/>
         </w:rPr>
-        <w:t xml:space="preserve"> Preprint at medRxiv </w:t>
+        <w:t xml:space="preserve"> Preprint at </w:t>
+      </w:r>
+      <w:proofErr w:type="spellStart"/>
+      <w:r>
+        <w:rPr>
+          <w:rFonts w:eastAsia="Times New Roman"/>
+          <w:color w:val="auto"/>
+        </w:rPr>
+        <w:t>medRxiv</w:t>
+      </w:r>
+      <w:proofErr w:type="spellEnd"/>
+      <w:r>
+        <w:rPr>
+          <w:rFonts w:eastAsia="Times New Roman"/>
+          <w:color w:val="auto"/>
+        </w:rPr>
+        <w:t xml:space="preserve"> </w:t>
       </w:r>
     </w:p>
     <w:p>
@@ -22546,13 +25019,38 @@
           <w:color w:val="auto"/>
         </w:rPr>
       </w:pPr>
+      <w:proofErr w:type="spellStart"/>
       <w:r>
         <w:rPr>
           <w:rFonts w:eastAsia="Times New Roman"/>
           <w:color w:val="auto"/>
         </w:rPr>
         <w:lastRenderedPageBreak/>
-        <w:t>Adiga, A., Dubhashi, D., Lewis, B. et al. Mathematical Models for COVID-19 Pandemic: A Comparative Analysis. J Indian Inst Sci 100, 793–807 (2020). https://doi.org/10.1007/s41745-020-00200-6</w:t>
+        <w:t>Adiga</w:t>
+      </w:r>
+      <w:proofErr w:type="spellEnd"/>
+      <w:r>
+        <w:rPr>
+          <w:rFonts w:eastAsia="Times New Roman"/>
+          <w:color w:val="auto"/>
+        </w:rPr>
+        <w:t xml:space="preserve">, A., </w:t>
+      </w:r>
+      <w:proofErr w:type="spellStart"/>
+      <w:r>
+        <w:rPr>
+          <w:rFonts w:eastAsia="Times New Roman"/>
+          <w:color w:val="auto"/>
+        </w:rPr>
+        <w:t>Dubhashi</w:t>
+      </w:r>
+      <w:proofErr w:type="spellEnd"/>
+      <w:r>
+        <w:rPr>
+          <w:rFonts w:eastAsia="Times New Roman"/>
+          <w:color w:val="auto"/>
+        </w:rPr>
+        <w:t>, D., Lewis, B. et al. Mathematical Models for COVID-19 Pandemic: A Comparative Analysis. J Indian Inst Sci 100, 793–807 (2020). https://doi.org/10.1007/s41745-020-00200-6</w:t>
       </w:r>
     </w:p>
     <w:p>
@@ -22588,7 +25086,39 @@
           <w:rFonts w:eastAsia="Times New Roman"/>
           <w:color w:val="auto"/>
         </w:rPr>
-        <w:t>Imai, C., Armstrong, B., Chalabi, Z., Mangtani, P., Hashizume, M.,</w:t>
+        <w:t xml:space="preserve">Imai, C., Armstrong, B., Chalabi, Z., </w:t>
+      </w:r>
+      <w:proofErr w:type="spellStart"/>
+      <w:r>
+        <w:rPr>
+          <w:rFonts w:eastAsia="Times New Roman"/>
+          <w:color w:val="auto"/>
+        </w:rPr>
+        <w:t>Mangtani</w:t>
+      </w:r>
+      <w:proofErr w:type="spellEnd"/>
+      <w:r>
+        <w:rPr>
+          <w:rFonts w:eastAsia="Times New Roman"/>
+          <w:color w:val="auto"/>
+        </w:rPr>
+        <w:t xml:space="preserve">, P., </w:t>
+      </w:r>
+      <w:proofErr w:type="spellStart"/>
+      <w:r>
+        <w:rPr>
+          <w:rFonts w:eastAsia="Times New Roman"/>
+          <w:color w:val="auto"/>
+        </w:rPr>
+        <w:t>Hashizume</w:t>
+      </w:r>
+      <w:proofErr w:type="spellEnd"/>
+      <w:r>
+        <w:rPr>
+          <w:rFonts w:eastAsia="Times New Roman"/>
+          <w:color w:val="auto"/>
+        </w:rPr>
+        <w:t>, M.,</w:t>
       </w:r>
       <w:r>
         <w:rPr>
@@ -22666,7 +25196,23 @@
           <w:rFonts w:eastAsia="Times New Roman"/>
           <w:color w:val="auto"/>
         </w:rPr>
-        <w:t>Box, George E.P.; Jenkins, Gwilym; Reinsel, Gregory C. (1994). Time Series Analysis Forecasting and Control</w:t>
+        <w:t xml:space="preserve">Box, George E.P.; Jenkins, Gwilym; </w:t>
+      </w:r>
+      <w:proofErr w:type="spellStart"/>
+      <w:r>
+        <w:rPr>
+          <w:rFonts w:eastAsia="Times New Roman"/>
+          <w:color w:val="auto"/>
+        </w:rPr>
+        <w:t>Reinsel</w:t>
+      </w:r>
+      <w:proofErr w:type="spellEnd"/>
+      <w:r>
+        <w:rPr>
+          <w:rFonts w:eastAsia="Times New Roman"/>
+          <w:color w:val="auto"/>
+        </w:rPr>
+        <w:t>, Gregory C. (1994). Time Series Analysis Forecasting and Control</w:t>
       </w:r>
     </w:p>
     <w:p>
@@ -22679,12 +25225,85 @@
           <w:color w:val="auto"/>
         </w:rPr>
       </w:pPr>
-      <w:r>
-        <w:rPr>
-          <w:rFonts w:eastAsia="Times New Roman"/>
-          <w:color w:val="auto"/>
-        </w:rPr>
-        <w:t>Siami-Namini, Sima; Tavakoli, Neda; Siami Namin, Akbar (2018). A Comparison of ARIMA and LSTM in Forecasting Time Series</w:t>
+      <w:proofErr w:type="spellStart"/>
+      <w:r>
+        <w:rPr>
+          <w:rFonts w:eastAsia="Times New Roman"/>
+          <w:color w:val="auto"/>
+        </w:rPr>
+        <w:t>Siami-Namini</w:t>
+      </w:r>
+      <w:proofErr w:type="spellEnd"/>
+      <w:r>
+        <w:rPr>
+          <w:rFonts w:eastAsia="Times New Roman"/>
+          <w:color w:val="auto"/>
+        </w:rPr>
+        <w:t xml:space="preserve">, </w:t>
+      </w:r>
+      <w:proofErr w:type="spellStart"/>
+      <w:r>
+        <w:rPr>
+          <w:rFonts w:eastAsia="Times New Roman"/>
+          <w:color w:val="auto"/>
+        </w:rPr>
+        <w:t>Sima</w:t>
+      </w:r>
+      <w:proofErr w:type="spellEnd"/>
+      <w:r>
+        <w:rPr>
+          <w:rFonts w:eastAsia="Times New Roman"/>
+          <w:color w:val="auto"/>
+        </w:rPr>
+        <w:t xml:space="preserve">; </w:t>
+      </w:r>
+      <w:proofErr w:type="spellStart"/>
+      <w:r>
+        <w:rPr>
+          <w:rFonts w:eastAsia="Times New Roman"/>
+          <w:color w:val="auto"/>
+        </w:rPr>
+        <w:t>Tavakoli</w:t>
+      </w:r>
+      <w:proofErr w:type="spellEnd"/>
+      <w:r>
+        <w:rPr>
+          <w:rFonts w:eastAsia="Times New Roman"/>
+          <w:color w:val="auto"/>
+        </w:rPr>
+        <w:t xml:space="preserve">, Neda; </w:t>
+      </w:r>
+      <w:proofErr w:type="spellStart"/>
+      <w:r>
+        <w:rPr>
+          <w:rFonts w:eastAsia="Times New Roman"/>
+          <w:color w:val="auto"/>
+        </w:rPr>
+        <w:t>Siami</w:t>
+      </w:r>
+      <w:proofErr w:type="spellEnd"/>
+      <w:r>
+        <w:rPr>
+          <w:rFonts w:eastAsia="Times New Roman"/>
+          <w:color w:val="auto"/>
+        </w:rPr>
+        <w:t xml:space="preserve"> </w:t>
+      </w:r>
+      <w:proofErr w:type="spellStart"/>
+      <w:r>
+        <w:rPr>
+          <w:rFonts w:eastAsia="Times New Roman"/>
+          <w:color w:val="auto"/>
+        </w:rPr>
+        <w:t>Namin</w:t>
+      </w:r>
+      <w:proofErr w:type="spellEnd"/>
+      <w:r>
+        <w:rPr>
+          <w:rFonts w:eastAsia="Times New Roman"/>
+          <w:color w:val="auto"/>
+        </w:rPr>
+        <w:t>, Akbar (2018). A Comparison of ARIMA and LSTM in Forecasting Time Series</w:t>
       </w:r>
     </w:p>
     <w:p>
@@ -22702,7 +25321,39 @@
           <w:rFonts w:eastAsia="Times New Roman"/>
           <w:color w:val="auto"/>
         </w:rPr>
-        <w:t>Zhang, Y., Yang, H., Cui, H. et al. Comparison of the Ability of ARIMA, WNN and SVM Models for Drought Forecasting in the Sanjiang Plain, China. Nat Resour Res 29, 1447–1464 (2020). https://doi.org/10.1007/s11053-019-09512-6</w:t>
+        <w:t xml:space="preserve">Zhang, Y., Yang, H., Cui, H. et al. Comparison of the Ability of ARIMA, WNN and SVM Models for Drought Forecasting in the </w:t>
+      </w:r>
+      <w:proofErr w:type="spellStart"/>
+      <w:r>
+        <w:rPr>
+          <w:rFonts w:eastAsia="Times New Roman"/>
+          <w:color w:val="auto"/>
+        </w:rPr>
+        <w:t>Sanjiang</w:t>
+      </w:r>
+      <w:proofErr w:type="spellEnd"/>
+      <w:r>
+        <w:rPr>
+          <w:rFonts w:eastAsia="Times New Roman"/>
+          <w:color w:val="auto"/>
+        </w:rPr>
+        <w:t xml:space="preserve"> Plain, China. Nat </w:t>
+      </w:r>
+      <w:proofErr w:type="spellStart"/>
+      <w:r>
+        <w:rPr>
+          <w:rFonts w:eastAsia="Times New Roman"/>
+          <w:color w:val="auto"/>
+        </w:rPr>
+        <w:t>Resour</w:t>
+      </w:r>
+      <w:proofErr w:type="spellEnd"/>
+      <w:r>
+        <w:rPr>
+          <w:rFonts w:eastAsia="Times New Roman"/>
+          <w:color w:val="auto"/>
+        </w:rPr>
+        <w:t xml:space="preserve"> Res 29, 1447–1464 (2020). https://doi.org/10.1007/s11053-019-09512-6</w:t>
       </w:r>
     </w:p>
     <w:p>
@@ -22766,7 +25417,39 @@
           <w:rFonts w:eastAsia="Times New Roman"/>
           <w:color w:val="auto"/>
         </w:rPr>
-        <w:t>Hyndman, R.J., &amp; Athanasopoulos, G. (2018) Forecasting: principles and practice, 2nd edition, OTexts: Melbourne, Australia. OTexts.com/fpp2. Accessed on Aug 7, 2020</w:t>
+        <w:t xml:space="preserve">Hyndman, R.J., &amp; </w:t>
+      </w:r>
+      <w:proofErr w:type="spellStart"/>
+      <w:r>
+        <w:rPr>
+          <w:rFonts w:eastAsia="Times New Roman"/>
+          <w:color w:val="auto"/>
+        </w:rPr>
+        <w:t>Athanasopoulos</w:t>
+      </w:r>
+      <w:proofErr w:type="spellEnd"/>
+      <w:r>
+        <w:rPr>
+          <w:rFonts w:eastAsia="Times New Roman"/>
+          <w:color w:val="auto"/>
+        </w:rPr>
+        <w:t xml:space="preserve">, G. (2018) Forecasting: principles and practice, 2nd edition, </w:t>
+      </w:r>
+      <w:proofErr w:type="spellStart"/>
+      <w:r>
+        <w:rPr>
+          <w:rFonts w:eastAsia="Times New Roman"/>
+          <w:color w:val="auto"/>
+        </w:rPr>
+        <w:t>OTexts</w:t>
+      </w:r>
+      <w:proofErr w:type="spellEnd"/>
+      <w:r>
+        <w:rPr>
+          <w:rFonts w:eastAsia="Times New Roman"/>
+          <w:color w:val="auto"/>
+        </w:rPr>
+        <w:t>: Melbourne, Australia. OTexts.com/fpp2. Accessed on Aug 7, 2020</w:t>
       </w:r>
       <w:r>
         <w:rPr>
@@ -22853,12 +25536,21 @@
           <w:color w:val="auto"/>
         </w:rPr>
       </w:pPr>
-      <w:r>
-        <w:rPr>
-          <w:rFonts w:eastAsia="Times New Roman"/>
-          <w:color w:val="auto"/>
-        </w:rPr>
-        <w:t>PhilAtlas, accessed 7 August 2021</w:t>
+      <w:proofErr w:type="spellStart"/>
+      <w:r>
+        <w:rPr>
+          <w:rFonts w:eastAsia="Times New Roman"/>
+          <w:color w:val="auto"/>
+        </w:rPr>
+        <w:t>PhilAtlas</w:t>
+      </w:r>
+      <w:proofErr w:type="spellEnd"/>
+      <w:r>
+        <w:rPr>
+          <w:rFonts w:eastAsia="Times New Roman"/>
+          <w:color w:val="auto"/>
+        </w:rPr>
+        <w:t>, accessed 7 August 2021</w:t>
       </w:r>
       <w:r>
         <w:rPr>
@@ -22925,8 +25617,8 @@
           <w:lang w:eastAsia="ja-JP"/>
         </w:rPr>
       </w:pPr>
-      <w:bookmarkStart w:id="89" w:name="_Toc79946052"/>
-      <w:bookmarkStart w:id="90" w:name="_Toc305755544"/>
+      <w:bookmarkStart w:id="90" w:name="_Toc79946052"/>
+      <w:bookmarkStart w:id="91" w:name="_Toc305755544"/>
       <w:r>
         <w:rPr>
           <w:rFonts w:eastAsia="MS Mincho"/>
@@ -22941,7 +25633,7 @@
         <w:lastRenderedPageBreak/>
         <w:t>APPENDIX A:</w:t>
       </w:r>
-      <w:bookmarkEnd w:id="89"/>
+      <w:bookmarkEnd w:id="90"/>
       <w:r>
         <w:rPr>
           <w:rFonts w:eastAsia="MS Mincho"/>
@@ -22955,7 +25647,7 @@
         </w:rPr>
         <w:t xml:space="preserve"> </w:t>
       </w:r>
-      <w:bookmarkEnd w:id="90"/>
+      <w:bookmarkEnd w:id="91"/>
     </w:p>
     <w:p>
       <w:pPr>
@@ -23320,7 +26012,7 @@
       </w:pPr>
     </w:p>
     <w:sectPr>
-      <w:footerReference w:type="default" r:id="rId37"/>
+      <w:footerReference w:type="default" r:id="rId38"/>
       <w:pgSz w:w="12240" w:h="15840"/>
       <w:pgMar w:top="1440" w:right="1440" w:bottom="1440" w:left="2160" w:header="709" w:footer="709" w:gutter="0"/>
       <w:pgNumType w:start="1"/>
@@ -24018,7 +26710,21 @@
                             <w:rPr>
                               <w:rFonts w:eastAsia="Calibri"/>
                             </w:rPr>
-                            <w:t>Pamantasan ng Lungsod ng Maynila</w:t>
+                            <w:t xml:space="preserve">Pamantasan ng </w:t>
+                          </w:r>
+                          <w:proofErr w:type="spellStart"/>
+                          <w:r>
+                            <w:rPr>
+                              <w:rFonts w:eastAsia="Calibri"/>
+                            </w:rPr>
+                            <w:t>Lungsod</w:t>
+                          </w:r>
+                          <w:proofErr w:type="spellEnd"/>
+                          <w:r>
+                            <w:rPr>
+                              <w:rFonts w:eastAsia="Calibri"/>
+                            </w:rPr>
+                            <w:t xml:space="preserve"> ng Maynila</w:t>
                           </w:r>
                         </w:p>
                       </w:txbxContent>
@@ -24054,7 +26760,21 @@
                       <w:rPr>
                         <w:rFonts w:eastAsia="Calibri"/>
                       </w:rPr>
-                      <w:t>Pamantasan ng Lungsod ng Maynila</w:t>
+                      <w:t xml:space="preserve">Pamantasan ng </w:t>
+                    </w:r>
+                    <w:proofErr w:type="spellStart"/>
+                    <w:r>
+                      <w:rPr>
+                        <w:rFonts w:eastAsia="Calibri"/>
+                      </w:rPr>
+                      <w:t>Lungsod</w:t>
+                    </w:r>
+                    <w:proofErr w:type="spellEnd"/>
+                    <w:r>
+                      <w:rPr>
+                        <w:rFonts w:eastAsia="Calibri"/>
+                      </w:rPr>
+                      <w:t xml:space="preserve"> ng Maynila</w:t>
                     </w:r>
                   </w:p>
                 </w:txbxContent>
@@ -29796,6 +32516,12 @@
 </file>
 
 <file path=customXml/item1.xml><?xml version="1.0" encoding="utf-8"?>
+<p:properties xmlns:p="http://schemas.microsoft.com/office/2006/metadata/properties" xmlns:xsi="http://www.w3.org/2001/XMLSchema-instance" xmlns:pc="http://schemas.microsoft.com/office/infopath/2007/PartnerControls">
+  <documentManagement/>
+</p:properties>
+</file>
+
+<file path=customXml/item2.xml><?xml version="1.0" encoding="utf-8"?>
 <ct:contentTypeSchema xmlns:ct="http://schemas.microsoft.com/office/2006/metadata/contentType" xmlns:ma="http://schemas.microsoft.com/office/2006/metadata/properties/metaAttributes" ct:_="" ma:_="" ma:contentTypeName="Document" ma:contentTypeID="0x010100BDF8E80F9441414D88EB59B82DF74391" ma:contentTypeVersion="0" ma:contentTypeDescription="Create a new document." ma:contentTypeScope="" ma:versionID="a836a3ac83bbd124637f72201f1dfb5d">
   <xsd:schema xmlns:xsd="http://www.w3.org/2001/XMLSchema" xmlns:xs="http://www.w3.org/2001/XMLSchema" xmlns:p="http://schemas.microsoft.com/office/2006/metadata/properties" targetNamespace="http://schemas.microsoft.com/office/2006/metadata/properties" ma:root="true" ma:fieldsID="0967b7be50301903c78f9c39c6fd9af8">
     <xsd:element name="properties">
@@ -29909,17 +32635,7 @@
 </ct:contentTypeSchema>
 </file>
 
-<file path=customXml/item2.xml><?xml version="1.0" encoding="utf-8"?>
-<p:properties xmlns:p="http://schemas.microsoft.com/office/2006/metadata/properties" xmlns:xsi="http://www.w3.org/2001/XMLSchema-instance" xmlns:pc="http://schemas.microsoft.com/office/infopath/2007/PartnerControls">
-  <documentManagement/>
-</p:properties>
-</file>
-
 <file path=customXml/item3.xml><?xml version="1.0" encoding="utf-8"?>
-<b:Sources xmlns:b="http://schemas.openxmlformats.org/officeDocument/2006/bibliography" xmlns="http://schemas.openxmlformats.org/officeDocument/2006/bibliography" SelectedStyle="\APASixthEditionOfficeOnline.xsl" StyleName="APA" Version="6"/>
-</file>
-
-<file path=customXml/item4.xml><?xml version="1.0" encoding="utf-8"?>
 <?mso-contentType ?>
 <FormTemplates xmlns="http://schemas.microsoft.com/sharepoint/v3/contenttype/forms">
   <Display>DocumentLibraryForm</Display>
@@ -29928,7 +32644,20 @@
 </FormTemplates>
 </file>
 
+<file path=customXml/item4.xml><?xml version="1.0" encoding="utf-8"?>
+<b:Sources xmlns:b="http://schemas.openxmlformats.org/officeDocument/2006/bibliography" xmlns="http://schemas.openxmlformats.org/officeDocument/2006/bibliography" SelectedStyle="\APASixthEditionOfficeOnline.xsl" StyleName="APA" Version="6"/>
+</file>
+
 <file path=customXml/itemProps1.xml><?xml version="1.0" encoding="utf-8"?>
+<ds:datastoreItem xmlns:ds="http://schemas.openxmlformats.org/officeDocument/2006/customXml" ds:itemID="{E99DF7A4-0B8E-400F-937C-273223B0F56D}">
+  <ds:schemaRefs>
+    <ds:schemaRef ds:uri="http://schemas.microsoft.com/office/2006/metadata/properties"/>
+    <ds:schemaRef ds:uri="http://schemas.microsoft.com/office/infopath/2007/PartnerControls"/>
+  </ds:schemaRefs>
+</ds:datastoreItem>
+</file>
+
+<file path=customXml/itemProps2.xml><?xml version="1.0" encoding="utf-8"?>
 <ds:datastoreItem xmlns:ds="http://schemas.openxmlformats.org/officeDocument/2006/customXml" ds:itemID="{C2B12A49-894C-4BF1-904C-34D34D7DA559}">
   <ds:schemaRefs>
     <ds:schemaRef ds:uri="http://schemas.microsoft.com/office/2006/metadata/contentType"/>
@@ -29944,27 +32673,18 @@
 </ds:datastoreItem>
 </file>
 
-<file path=customXml/itemProps2.xml><?xml version="1.0" encoding="utf-8"?>
-<ds:datastoreItem xmlns:ds="http://schemas.openxmlformats.org/officeDocument/2006/customXml" ds:itemID="{E99DF7A4-0B8E-400F-937C-273223B0F56D}">
+<file path=customXml/itemProps3.xml><?xml version="1.0" encoding="utf-8"?>
+<ds:datastoreItem xmlns:ds="http://schemas.openxmlformats.org/officeDocument/2006/customXml" ds:itemID="{FA785817-6D4C-43CE-9BF8-BA5C9C2821F3}">
   <ds:schemaRefs>
-    <ds:schemaRef ds:uri="http://schemas.microsoft.com/office/2006/metadata/properties"/>
-    <ds:schemaRef ds:uri="http://schemas.microsoft.com/office/infopath/2007/PartnerControls"/>
+    <ds:schemaRef ds:uri="http://schemas.microsoft.com/sharepoint/v3/contenttype/forms"/>
   </ds:schemaRefs>
 </ds:datastoreItem>
 </file>
 
-<file path=customXml/itemProps3.xml><?xml version="1.0" encoding="utf-8"?>
+<file path=customXml/itemProps4.xml><?xml version="1.0" encoding="utf-8"?>
 <ds:datastoreItem xmlns:ds="http://schemas.openxmlformats.org/officeDocument/2006/customXml" ds:itemID="{741832A3-EEFC-4BAD-808F-88D5A2FEB484}">
   <ds:schemaRefs>
     <ds:schemaRef ds:uri="http://schemas.openxmlformats.org/officeDocument/2006/bibliography"/>
   </ds:schemaRefs>
 </ds:datastoreItem>
-</file>
-
-<file path=customXml/itemProps4.xml><?xml version="1.0" encoding="utf-8"?>
-<ds:datastoreItem xmlns:ds="http://schemas.openxmlformats.org/officeDocument/2006/customXml" ds:itemID="{FA785817-6D4C-43CE-9BF8-BA5C9C2821F3}">
-  <ds:schemaRefs>
-    <ds:schemaRef ds:uri="http://schemas.microsoft.com/sharepoint/v3/contenttype/forms"/>
-  </ds:schemaRefs>
-</ds:datastoreItem>
 </file>